--- a/Зимнее задание/Зимнее задание.docx
+++ b/Зимнее задание/Зимнее задание.docx
@@ -1,6 +1,6 @@
 
 <file path=word/document.xml><?xml version="1.0" encoding="utf-8"?>
-<w:document xmlns:wpc="http://schemas.microsoft.com/office/word/2010/wordprocessingCanvas" xmlns:cx="http://schemas.microsoft.com/office/drawing/2014/chartex" xmlns:cx1="http://schemas.microsoft.com/office/drawing/2015/9/8/chartex" xmlns:cx2="http://schemas.microsoft.com/office/drawing/2015/10/21/chartex" xmlns:cx3="http://schemas.microsoft.com/office/drawing/2016/5/9/chartex" xmlns:cx4="http://schemas.microsoft.com/office/drawing/2016/5/10/chartex" xmlns:cx5="http://schemas.microsoft.com/office/drawing/2016/5/11/chartex" xmlns:cx6="http://schemas.microsoft.com/office/drawing/2016/5/12/chartex" xmlns:cx7="http://schemas.microsoft.com/office/drawing/2016/5/13/chartex" xmlns:cx8="http://schemas.microsoft.com/office/drawing/2016/5/14/chartex" xmlns:mc="http://schemas.openxmlformats.org/markup-compatibility/2006" xmlns:aink="http://schemas.microsoft.com/office/drawing/2016/ink" xmlns:am3d="http://schemas.microsoft.com/office/drawing/2017/model3d" xmlns:o="urn:schemas-microsoft-com:office:office" xmlns:oel="http://schemas.microsoft.com/office/2019/extlst" xmlns:r="http://schemas.openxmlformats.org/officeDocument/2006/relationships" xmlns:m="http://schemas.openxmlformats.org/officeDocument/2006/math" xmlns:v="urn:schemas-microsoft-com:vml" xmlns:wp14="http://schemas.microsoft.com/office/word/2010/wordprocessingDrawing" xmlns:wp="http://schemas.openxmlformats.org/drawingml/2006/wordprocessingDrawing" xmlns:w10="urn:schemas-microsoft-com:office:word" xmlns:w="http://schemas.openxmlformats.org/wordprocessingml/2006/main" xmlns:w14="http://schemas.microsoft.com/office/word/2010/wordml" xmlns:w15="http://schemas.microsoft.com/office/word/2012/wordml" xmlns:w16cex="http://schemas.microsoft.com/office/word/2018/wordml/cex" xmlns:w16cid="http://schemas.microsoft.com/office/word/2016/wordml/cid" xmlns:w16="http://schemas.microsoft.com/office/word/2018/wordml" xmlns:w16du="http://schemas.microsoft.com/office/word/2023/wordml/word16du" xmlns:w16sdtdh="http://schemas.microsoft.com/office/word/2020/wordml/sdtdatahash" xmlns:w16sdtfl="http://schemas.microsoft.com/office/word/2024/wordml/sdtformatlock" xmlns:w16se="http://schemas.microsoft.com/office/word/2015/wordml/symex" xmlns:wpg="http://schemas.microsoft.com/office/word/2010/wordprocessingGroup" xmlns:wpi="http://schemas.microsoft.com/office/word/2010/wordprocessingInk" xmlns:wne="http://schemas.microsoft.com/office/word/2006/wordml" xmlns:wps="http://schemas.microsoft.com/office/word/2010/wordprocessingShape" mc:Ignorable="w14 w15 w16se w16cid w16 w16cex w16sdtdh w16sdtfl w16du wp14">
+<w:document xmlns:wpc="http://schemas.microsoft.com/office/word/2010/wordprocessingCanvas" xmlns:cx="http://schemas.microsoft.com/office/drawing/2014/chartex" xmlns:cx1="http://schemas.microsoft.com/office/drawing/2015/9/8/chartex" xmlns:mc="http://schemas.openxmlformats.org/markup-compatibility/2006" xmlns:o="urn:schemas-microsoft-com:office:office" xmlns:r="http://schemas.openxmlformats.org/officeDocument/2006/relationships" xmlns:m="http://schemas.openxmlformats.org/officeDocument/2006/math" xmlns:v="urn:schemas-microsoft-com:vml" xmlns:wp14="http://schemas.microsoft.com/office/word/2010/wordprocessingDrawing" xmlns:wp="http://schemas.openxmlformats.org/drawingml/2006/wordprocessingDrawing" xmlns:w10="urn:schemas-microsoft-com:office:word" xmlns:w="http://schemas.openxmlformats.org/wordprocessingml/2006/main" xmlns:w14="http://schemas.microsoft.com/office/word/2010/wordml" xmlns:w15="http://schemas.microsoft.com/office/word/2012/wordml" xmlns:w16se="http://schemas.microsoft.com/office/word/2015/wordml/symex" xmlns:wpg="http://schemas.microsoft.com/office/word/2010/wordprocessingGroup" xmlns:wpi="http://schemas.microsoft.com/office/word/2010/wordprocessingInk" xmlns:wne="http://schemas.microsoft.com/office/word/2006/wordml" xmlns:wps="http://schemas.microsoft.com/office/word/2010/wordprocessingShape" mc:Ignorable="w14 w15 w16se wp14">
   <w:body>
     <w:p>
       <w:pPr>
@@ -29,13 +29,23 @@
           <w:szCs w:val="28"/>
         </w:rPr>
       </w:pPr>
-      <w:r>
-        <w:rPr>
-          <w:rFonts w:ascii="Times New Roman" w:hAnsi="Times New Roman" w:cs="Times New Roman"/>
-          <w:sz w:val="28"/>
-          <w:szCs w:val="28"/>
-        </w:rPr>
-        <w:t>Торжокский политехнический колледж</w:t>
+      <w:proofErr w:type="spellStart"/>
+      <w:r>
+        <w:rPr>
+          <w:rFonts w:ascii="Times New Roman" w:hAnsi="Times New Roman" w:cs="Times New Roman"/>
+          <w:sz w:val="28"/>
+          <w:szCs w:val="28"/>
+        </w:rPr>
+        <w:t>Торжокский</w:t>
+      </w:r>
+      <w:proofErr w:type="spellEnd"/>
+      <w:r>
+        <w:rPr>
+          <w:rFonts w:ascii="Times New Roman" w:hAnsi="Times New Roman" w:cs="Times New Roman"/>
+          <w:sz w:val="28"/>
+          <w:szCs w:val="28"/>
+        </w:rPr>
+        <w:t xml:space="preserve"> политехнический колледж</w:t>
       </w:r>
     </w:p>
     <w:p>
@@ -290,13 +300,23 @@
           <w:szCs w:val="28"/>
         </w:rPr>
       </w:pPr>
-      <w:r>
-        <w:rPr>
-          <w:rFonts w:ascii="Times New Roman" w:hAnsi="Times New Roman" w:cs="Times New Roman"/>
-          <w:sz w:val="28"/>
-          <w:szCs w:val="28"/>
-        </w:rPr>
-        <w:t>Гаврильченко С.А.</w:t>
+      <w:proofErr w:type="spellStart"/>
+      <w:r>
+        <w:rPr>
+          <w:rFonts w:ascii="Times New Roman" w:hAnsi="Times New Roman" w:cs="Times New Roman"/>
+          <w:sz w:val="28"/>
+          <w:szCs w:val="28"/>
+        </w:rPr>
+        <w:t>Гаврильченко</w:t>
+      </w:r>
+      <w:proofErr w:type="spellEnd"/>
+      <w:r>
+        <w:rPr>
+          <w:rFonts w:ascii="Times New Roman" w:hAnsi="Times New Roman" w:cs="Times New Roman"/>
+          <w:sz w:val="28"/>
+          <w:szCs w:val="28"/>
+        </w:rPr>
+        <w:t xml:space="preserve"> С.А.</w:t>
       </w:r>
     </w:p>
     <w:p>
@@ -1062,7 +1082,41 @@
           <w:sz w:val="28"/>
           <w:szCs w:val="28"/>
         </w:rPr>
-        <w:t xml:space="preserve">- Алгоритм обеспечивает отсутствие дублирующихся вопросов в билетах. </w:t>
+        <w:t xml:space="preserve">- Алгоритм обеспечивает </w:t>
+      </w:r>
+      <w:proofErr w:type="gramStart"/>
+      <w:r>
+        <w:rPr>
+          <w:rFonts w:ascii="Times New Roman" w:hAnsi="Times New Roman" w:cs="Times New Roman"/>
+          <w:sz w:val="28"/>
+          <w:szCs w:val="28"/>
+        </w:rPr>
+        <w:t>отсутствие</w:t>
+      </w:r>
+      <w:proofErr w:type="gramEnd"/>
+      <w:r>
+        <w:rPr>
+          <w:rFonts w:ascii="Times New Roman" w:hAnsi="Times New Roman" w:cs="Times New Roman"/>
+          <w:sz w:val="28"/>
+          <w:szCs w:val="28"/>
+        </w:rPr>
+        <w:t xml:space="preserve"> </w:t>
+      </w:r>
+      <w:r>
+        <w:rPr>
+          <w:rFonts w:ascii="Times New Roman" w:hAnsi="Times New Roman" w:cs="Times New Roman"/>
+          <w:sz w:val="28"/>
+          <w:szCs w:val="28"/>
+        </w:rPr>
+        <w:t>дублирующийся</w:t>
+      </w:r>
+      <w:r>
+        <w:rPr>
+          <w:rFonts w:ascii="Times New Roman" w:hAnsi="Times New Roman" w:cs="Times New Roman"/>
+          <w:sz w:val="28"/>
+          <w:szCs w:val="28"/>
+        </w:rPr>
+        <w:t xml:space="preserve"> вопросов в билетах. </w:t>
       </w:r>
     </w:p>
     <w:p>
@@ -1655,7 +1709,25 @@
           <w:sz w:val="28"/>
           <w:szCs w:val="28"/>
         </w:rPr>
-        <w:t>, что введенное значение является целым числом (тип int).</w:t>
+        <w:t xml:space="preserve">, что введенное значение является целым числом (тип </w:t>
+      </w:r>
+      <w:proofErr w:type="spellStart"/>
+      <w:r>
+        <w:rPr>
+          <w:rFonts w:ascii="Times New Roman" w:hAnsi="Times New Roman" w:cs="Times New Roman"/>
+          <w:sz w:val="28"/>
+          <w:szCs w:val="28"/>
+        </w:rPr>
+        <w:t>int</w:t>
+      </w:r>
+      <w:proofErr w:type="spellEnd"/>
+      <w:r>
+        <w:rPr>
+          <w:rFonts w:ascii="Times New Roman" w:hAnsi="Times New Roman" w:cs="Times New Roman"/>
+          <w:sz w:val="28"/>
+          <w:szCs w:val="28"/>
+        </w:rPr>
+        <w:t>).</w:t>
       </w:r>
     </w:p>
     <w:p>
@@ -1826,7 +1898,27 @@
           <w:sz w:val="28"/>
           <w:szCs w:val="28"/>
         </w:rPr>
-        <w:t xml:space="preserve"> перед тем, как пользователь начнёт вводить путь к файлу (Например </w:t>
+        <w:t xml:space="preserve"> перед тем, как пользователь начнёт вводить путь к файлу (</w:t>
+      </w:r>
+      <w:proofErr w:type="gramStart"/>
+      <w:r>
+        <w:rPr>
+          <w:rFonts w:ascii="Times New Roman" w:hAnsi="Times New Roman" w:cs="Times New Roman"/>
+          <w:color w:val="000000" w:themeColor="text1"/>
+          <w:sz w:val="28"/>
+          <w:szCs w:val="28"/>
+        </w:rPr>
+        <w:t>Например</w:t>
+      </w:r>
+      <w:proofErr w:type="gramEnd"/>
+      <w:r>
+        <w:rPr>
+          <w:rFonts w:ascii="Times New Roman" w:hAnsi="Times New Roman" w:cs="Times New Roman"/>
+          <w:color w:val="000000" w:themeColor="text1"/>
+          <w:sz w:val="28"/>
+          <w:szCs w:val="28"/>
+        </w:rPr>
+        <w:t xml:space="preserve"> </w:t>
       </w:r>
       <w:r>
         <w:rPr>
@@ -2279,7 +2371,43 @@
           <w:sz w:val="28"/>
           <w:szCs w:val="28"/>
         </w:rPr>
-        <w:t>- Перед созданием билетов необходимо проверить, достаточно ли вопросов в каждой категории для выполнения задания. (Достаточно - если введённое пользователем число билетов совпадает с количеством вопросов в каждом разделе, то программа выводи на консоль список готовых билетов. Недостаточно - если введённое пользователем число билетов не совпадает с количеством вопросов в хотя бы в одном разделе, то программа просит пользователя ввести новый(-ые) вопрос(-ы) в раздел(-ы), где их недостаточно.) - Если вопросов оказывается</w:t>
+        <w:t xml:space="preserve">- Перед созданием билетов необходимо проверить, достаточно ли вопросов в каждой категории для выполнения задания. (Достаточно - если введённое пользователем число билетов совпадает с количеством вопросов в каждом разделе, то программа выводи на консоль список готовых билетов. Недостаточно - если введённое пользователем число билетов не совпадает с количеством вопросов </w:t>
+      </w:r>
+      <w:proofErr w:type="gramStart"/>
+      <w:r>
+        <w:rPr>
+          <w:rFonts w:ascii="Times New Roman" w:hAnsi="Times New Roman" w:cs="Times New Roman"/>
+          <w:sz w:val="28"/>
+          <w:szCs w:val="28"/>
+        </w:rPr>
+        <w:t>в хотя</w:t>
+      </w:r>
+      <w:proofErr w:type="gramEnd"/>
+      <w:r>
+        <w:rPr>
+          <w:rFonts w:ascii="Times New Roman" w:hAnsi="Times New Roman" w:cs="Times New Roman"/>
+          <w:sz w:val="28"/>
+          <w:szCs w:val="28"/>
+        </w:rPr>
+        <w:t xml:space="preserve"> бы в одном разделе, то программа просит пользователя ввести новый(-</w:t>
+      </w:r>
+      <w:proofErr w:type="spellStart"/>
+      <w:r>
+        <w:rPr>
+          <w:rFonts w:ascii="Times New Roman" w:hAnsi="Times New Roman" w:cs="Times New Roman"/>
+          <w:sz w:val="28"/>
+          <w:szCs w:val="28"/>
+        </w:rPr>
+        <w:t>ые</w:t>
+      </w:r>
+      <w:proofErr w:type="spellEnd"/>
+      <w:r>
+        <w:rPr>
+          <w:rFonts w:ascii="Times New Roman" w:hAnsi="Times New Roman" w:cs="Times New Roman"/>
+          <w:sz w:val="28"/>
+          <w:szCs w:val="28"/>
+        </w:rPr>
+        <w:t>) вопрос(-ы) в раздел(-ы), где их недостаточно.) - Если вопросов оказывается</w:t>
       </w:r>
       <w:r>
         <w:rPr>
@@ -2418,7 +2546,25 @@
           <w:sz w:val="28"/>
           <w:szCs w:val="28"/>
         </w:rPr>
-        <w:t>Обновление исходного текстового файла с вопросами должно происходить автоматически по принципу нажатия клавиши Enter после ввода новых данных. Программа считывает вопросы, добавляя их в список</w:t>
+        <w:t xml:space="preserve">Обновление исходного текстового файла с вопросами должно происходить автоматически по принципу нажатия клавиши </w:t>
+      </w:r>
+      <w:proofErr w:type="spellStart"/>
+      <w:r>
+        <w:rPr>
+          <w:rFonts w:ascii="Times New Roman" w:hAnsi="Times New Roman" w:cs="Times New Roman"/>
+          <w:sz w:val="28"/>
+          <w:szCs w:val="28"/>
+        </w:rPr>
+        <w:t>Enter</w:t>
+      </w:r>
+      <w:proofErr w:type="spellEnd"/>
+      <w:r>
+        <w:rPr>
+          <w:rFonts w:ascii="Times New Roman" w:hAnsi="Times New Roman" w:cs="Times New Roman"/>
+          <w:sz w:val="28"/>
+          <w:szCs w:val="28"/>
+        </w:rPr>
+        <w:t xml:space="preserve"> после ввода новых данных. Программа считывает вопросы, добавляя их в список</w:t>
       </w:r>
       <w:r>
         <w:rPr>
@@ -2499,7 +2645,25 @@
           <w:sz w:val="28"/>
           <w:szCs w:val="28"/>
         </w:rPr>
-        <w:t>(«Понятный» формат для сохранения экзаменационных билетов в текстовом файле подразумевает структуру, которая будет легко восприниматься пользователем без необходимости использования специальных программ для просмотра содержимого. Например:</w:t>
+        <w:t xml:space="preserve">(«Понятный» формат для сохранения экзаменационных билетов в текстовом файле подразумевает структуру, которая будет легко восприниматься пользователем без необходимости использования специальных программ для просмотра содержимого. </w:t>
+      </w:r>
+      <w:proofErr w:type="gramStart"/>
+      <w:r>
+        <w:rPr>
+          <w:rFonts w:ascii="Times New Roman" w:hAnsi="Times New Roman" w:cs="Times New Roman"/>
+          <w:sz w:val="28"/>
+          <w:szCs w:val="28"/>
+        </w:rPr>
+        <w:t>Например</w:t>
+      </w:r>
+      <w:proofErr w:type="gramEnd"/>
+      <w:r>
+        <w:rPr>
+          <w:rFonts w:ascii="Times New Roman" w:hAnsi="Times New Roman" w:cs="Times New Roman"/>
+          <w:sz w:val="28"/>
+          <w:szCs w:val="28"/>
+        </w:rPr>
+        <w:t>:</w:t>
       </w:r>
       <w:r>
         <w:rPr>
@@ -2509,13 +2673,23 @@
         </w:rPr>
         <w:t xml:space="preserve"> .</w:t>
       </w:r>
-      <w:r>
-        <w:rPr>
-          <w:rFonts w:ascii="Times New Roman" w:hAnsi="Times New Roman" w:cs="Times New Roman"/>
-          <w:sz w:val="28"/>
-          <w:szCs w:val="28"/>
-        </w:rPr>
-        <w:t>txt)</w:t>
+      <w:proofErr w:type="spellStart"/>
+      <w:r>
+        <w:rPr>
+          <w:rFonts w:ascii="Times New Roman" w:hAnsi="Times New Roman" w:cs="Times New Roman"/>
+          <w:sz w:val="28"/>
+          <w:szCs w:val="28"/>
+        </w:rPr>
+        <w:t>txt</w:t>
+      </w:r>
+      <w:proofErr w:type="spellEnd"/>
+      <w:r>
+        <w:rPr>
+          <w:rFonts w:ascii="Times New Roman" w:hAnsi="Times New Roman" w:cs="Times New Roman"/>
+          <w:sz w:val="28"/>
+          <w:szCs w:val="28"/>
+        </w:rPr>
+        <w:t>)</w:t>
       </w:r>
     </w:p>
     <w:p>
@@ -2660,7 +2834,61 @@
           <w:sz w:val="28"/>
           <w:szCs w:val="28"/>
         </w:rPr>
-        <w:t>владеть: Навыки работы с сериализацией/десериализацией. Как сериализовать объект в JSON и обратно?</w:t>
+        <w:t xml:space="preserve">владеть: Навыки работы с </w:t>
+      </w:r>
+      <w:proofErr w:type="spellStart"/>
+      <w:r>
+        <w:rPr>
+          <w:rFonts w:ascii="Times New Roman" w:hAnsi="Times New Roman" w:cs="Times New Roman"/>
+          <w:sz w:val="28"/>
+          <w:szCs w:val="28"/>
+        </w:rPr>
+        <w:t>сериализацией</w:t>
+      </w:r>
+      <w:proofErr w:type="spellEnd"/>
+      <w:r>
+        <w:rPr>
+          <w:rFonts w:ascii="Times New Roman" w:hAnsi="Times New Roman" w:cs="Times New Roman"/>
+          <w:sz w:val="28"/>
+          <w:szCs w:val="28"/>
+        </w:rPr>
+        <w:t>/</w:t>
+      </w:r>
+      <w:proofErr w:type="spellStart"/>
+      <w:r>
+        <w:rPr>
+          <w:rFonts w:ascii="Times New Roman" w:hAnsi="Times New Roman" w:cs="Times New Roman"/>
+          <w:sz w:val="28"/>
+          <w:szCs w:val="28"/>
+        </w:rPr>
+        <w:t>десериализацией</w:t>
+      </w:r>
+      <w:proofErr w:type="spellEnd"/>
+      <w:r>
+        <w:rPr>
+          <w:rFonts w:ascii="Times New Roman" w:hAnsi="Times New Roman" w:cs="Times New Roman"/>
+          <w:sz w:val="28"/>
+          <w:szCs w:val="28"/>
+        </w:rPr>
+        <w:t xml:space="preserve">. Как </w:t>
+      </w:r>
+      <w:proofErr w:type="spellStart"/>
+      <w:r>
+        <w:rPr>
+          <w:rFonts w:ascii="Times New Roman" w:hAnsi="Times New Roman" w:cs="Times New Roman"/>
+          <w:sz w:val="28"/>
+          <w:szCs w:val="28"/>
+        </w:rPr>
+        <w:t>сериализовать</w:t>
+      </w:r>
+      <w:proofErr w:type="spellEnd"/>
+      <w:r>
+        <w:rPr>
+          <w:rFonts w:ascii="Times New Roman" w:hAnsi="Times New Roman" w:cs="Times New Roman"/>
+          <w:sz w:val="28"/>
+          <w:szCs w:val="28"/>
+        </w:rPr>
+        <w:t xml:space="preserve"> объект в JSON и обратно?</w:t>
       </w:r>
     </w:p>
     <w:p>
@@ -2711,13 +2939,33 @@
         </w:rPr>
         <w:t xml:space="preserve">. </w:t>
       </w:r>
-      <w:r>
-        <w:rPr>
-          <w:rFonts w:ascii="Times New Roman" w:hAnsi="Times New Roman" w:cs="Times New Roman"/>
-          <w:sz w:val="28"/>
-          <w:szCs w:val="28"/>
-        </w:rPr>
-        <w:t xml:space="preserve">Кросс-платформенность: </w:t>
+      <w:proofErr w:type="gramStart"/>
+      <w:r>
+        <w:rPr>
+          <w:rFonts w:ascii="Times New Roman" w:hAnsi="Times New Roman" w:cs="Times New Roman"/>
+          <w:sz w:val="28"/>
+          <w:szCs w:val="28"/>
+        </w:rPr>
+        <w:t>Кросс-</w:t>
+      </w:r>
+      <w:proofErr w:type="spellStart"/>
+      <w:r>
+        <w:rPr>
+          <w:rFonts w:ascii="Times New Roman" w:hAnsi="Times New Roman" w:cs="Times New Roman"/>
+          <w:sz w:val="28"/>
+          <w:szCs w:val="28"/>
+        </w:rPr>
+        <w:t>платформенность</w:t>
+      </w:r>
+      <w:proofErr w:type="spellEnd"/>
+      <w:proofErr w:type="gramEnd"/>
+      <w:r>
+        <w:rPr>
+          <w:rFonts w:ascii="Times New Roman" w:hAnsi="Times New Roman" w:cs="Times New Roman"/>
+          <w:sz w:val="28"/>
+          <w:szCs w:val="28"/>
+        </w:rPr>
+        <w:t xml:space="preserve">: </w:t>
       </w:r>
     </w:p>
     <w:p>
@@ -2809,8 +3057,18 @@
           <w:sz w:val="28"/>
           <w:szCs w:val="28"/>
         </w:rPr>
-        <w:t xml:space="preserve"> Question</w:t>
-      </w:r>
+        <w:t xml:space="preserve"> </w:t>
+      </w:r>
+      <w:proofErr w:type="spellStart"/>
+      <w:r>
+        <w:rPr>
+          <w:rFonts w:ascii="Times New Roman" w:hAnsi="Times New Roman" w:cs="Times New Roman"/>
+          <w:sz w:val="28"/>
+          <w:szCs w:val="28"/>
+        </w:rPr>
+        <w:t>Question</w:t>
+      </w:r>
+      <w:proofErr w:type="spellEnd"/>
       <w:r>
         <w:rPr>
           <w:rFonts w:ascii="Times New Roman" w:hAnsi="Times New Roman" w:cs="Times New Roman"/>
@@ -2970,6 +3228,7 @@
         </w:rPr>
         <w:t xml:space="preserve">Класс </w:t>
       </w:r>
+      <w:proofErr w:type="spellStart"/>
       <w:r>
         <w:rPr>
           <w:rFonts w:ascii="Times New Roman" w:hAnsi="Times New Roman" w:cs="Times New Roman"/>
@@ -2978,6 +3237,7 @@
         </w:rPr>
         <w:t>Ticket</w:t>
       </w:r>
+      <w:proofErr w:type="spellEnd"/>
       <w:r>
         <w:rPr>
           <w:rFonts w:ascii="Times New Roman" w:hAnsi="Times New Roman" w:cs="Times New Roman"/>
@@ -3019,6 +3279,7 @@
                 <w:szCs w:val="28"/>
               </w:rPr>
             </w:pPr>
+            <w:proofErr w:type="spellStart"/>
             <w:r>
               <w:rPr>
                 <w:rFonts w:ascii="Times New Roman" w:hAnsi="Times New Roman" w:cs="Times New Roman"/>
@@ -3027,6 +3288,7 @@
               </w:rPr>
               <w:t>Ticket</w:t>
             </w:r>
+            <w:proofErr w:type="spellEnd"/>
           </w:p>
         </w:tc>
       </w:tr>
@@ -3099,7 +3361,27 @@
                 <w:szCs w:val="28"/>
                 <w:lang w:val="en-US"/>
               </w:rPr>
-              <w:t>public override string ToString()</w:t>
+              <w:t xml:space="preserve">public override string </w:t>
+            </w:r>
+            <w:proofErr w:type="spellStart"/>
+            <w:r>
+              <w:rPr>
+                <w:rFonts w:ascii="Times New Roman" w:hAnsi="Times New Roman" w:cs="Times New Roman"/>
+                <w:sz w:val="28"/>
+                <w:szCs w:val="28"/>
+                <w:lang w:val="en-US"/>
+              </w:rPr>
+              <w:t>ToString</w:t>
+            </w:r>
+            <w:proofErr w:type="spellEnd"/>
+            <w:r>
+              <w:rPr>
+                <w:rFonts w:ascii="Times New Roman" w:hAnsi="Times New Roman" w:cs="Times New Roman"/>
+                <w:sz w:val="28"/>
+                <w:szCs w:val="28"/>
+                <w:lang w:val="en-US"/>
+              </w:rPr>
+              <w:t>()</w:t>
             </w:r>
           </w:p>
         </w:tc>
@@ -3135,6 +3417,8 @@
         </w:rPr>
         <w:t xml:space="preserve">етода </w:t>
       </w:r>
+      <w:proofErr w:type="spellStart"/>
+      <w:proofErr w:type="gramStart"/>
       <w:r>
         <w:rPr>
           <w:rFonts w:ascii="Times New Roman" w:hAnsi="Times New Roman" w:cs="Times New Roman"/>
@@ -3145,14 +3429,25 @@
         </w:rPr>
         <w:t>ToString</w:t>
       </w:r>
-      <w:r>
-        <w:rPr>
-          <w:rFonts w:ascii="Times New Roman" w:hAnsi="Times New Roman" w:cs="Times New Roman"/>
-          <w:color w:val="000000" w:themeColor="text1"/>
-          <w:sz w:val="28"/>
-          <w:szCs w:val="28"/>
-        </w:rPr>
-        <w:t>()</w:t>
+      <w:proofErr w:type="spellEnd"/>
+      <w:r>
+        <w:rPr>
+          <w:rFonts w:ascii="Times New Roman" w:hAnsi="Times New Roman" w:cs="Times New Roman"/>
+          <w:color w:val="000000" w:themeColor="text1"/>
+          <w:sz w:val="28"/>
+          <w:szCs w:val="28"/>
+        </w:rPr>
+        <w:t>(</w:t>
+      </w:r>
+      <w:proofErr w:type="gramEnd"/>
+      <w:r>
+        <w:rPr>
+          <w:rFonts w:ascii="Times New Roman" w:hAnsi="Times New Roman" w:cs="Times New Roman"/>
+          <w:color w:val="000000" w:themeColor="text1"/>
+          <w:sz w:val="28"/>
+          <w:szCs w:val="28"/>
+        </w:rPr>
+        <w:t>)</w:t>
       </w:r>
       <w:r>
         <w:rPr>
@@ -3183,6 +3478,7 @@
         </w:rPr>
         <w:t xml:space="preserve">Класс </w:t>
       </w:r>
+      <w:proofErr w:type="spellStart"/>
       <w:r>
         <w:rPr>
           <w:rFonts w:ascii="Times New Roman" w:hAnsi="Times New Roman" w:cs="Times New Roman"/>
@@ -3192,6 +3488,7 @@
         </w:rPr>
         <w:t>QuestionManager</w:t>
       </w:r>
+      <w:proofErr w:type="spellEnd"/>
       <w:r>
         <w:rPr>
           <w:rFonts w:ascii="Times New Roman" w:hAnsi="Times New Roman" w:cs="Times New Roman"/>
@@ -3226,6 +3523,7 @@
                 <w:lang w:val="en-US"/>
               </w:rPr>
             </w:pPr>
+            <w:proofErr w:type="spellStart"/>
             <w:r>
               <w:rPr>
                 <w:rFonts w:ascii="Times New Roman" w:hAnsi="Times New Roman" w:cs="Times New Roman"/>
@@ -3235,6 +3533,7 @@
               </w:rPr>
               <w:t>QuestionManager</w:t>
             </w:r>
+            <w:proofErr w:type="spellEnd"/>
           </w:p>
         </w:tc>
       </w:tr>
@@ -3261,7 +3560,27 @@
                 <w:szCs w:val="28"/>
                 <w:lang w:val="en-US"/>
               </w:rPr>
-              <w:t>private List&lt;Question&gt; usedQuestions = new List&lt;Question&gt;();</w:t>
+              <w:t xml:space="preserve">private List&lt;Question&gt; </w:t>
+            </w:r>
+            <w:proofErr w:type="spellStart"/>
+            <w:r>
+              <w:rPr>
+                <w:rFonts w:ascii="Times New Roman" w:hAnsi="Times New Roman" w:cs="Times New Roman"/>
+                <w:sz w:val="28"/>
+                <w:szCs w:val="28"/>
+                <w:lang w:val="en-US"/>
+              </w:rPr>
+              <w:t>usedQuestions</w:t>
+            </w:r>
+            <w:proofErr w:type="spellEnd"/>
+            <w:r>
+              <w:rPr>
+                <w:rFonts w:ascii="Times New Roman" w:hAnsi="Times New Roman" w:cs="Times New Roman"/>
+                <w:sz w:val="28"/>
+                <w:szCs w:val="28"/>
+                <w:lang w:val="en-US"/>
+              </w:rPr>
+              <w:t xml:space="preserve"> = new List&lt;Question&gt;();</w:t>
             </w:r>
           </w:p>
           <w:p>
@@ -3296,13 +3615,59 @@
                 <w:lang w:val="en-US"/>
               </w:rPr>
             </w:pPr>
+            <w:proofErr w:type="spellStart"/>
             <w:r>
               <w:rPr>
                 <w:rFonts w:ascii="Times New Roman" w:hAnsi="Times New Roman" w:cs="Times New Roman"/>
                 <w:sz w:val="28"/>
                 <w:szCs w:val="28"/>
               </w:rPr>
-              <w:t>private string _filename;</w:t>
+              <w:t>private</w:t>
+            </w:r>
+            <w:proofErr w:type="spellEnd"/>
+            <w:r>
+              <w:rPr>
+                <w:rFonts w:ascii="Times New Roman" w:hAnsi="Times New Roman" w:cs="Times New Roman"/>
+                <w:sz w:val="28"/>
+                <w:szCs w:val="28"/>
+              </w:rPr>
+              <w:t xml:space="preserve"> </w:t>
+            </w:r>
+            <w:proofErr w:type="spellStart"/>
+            <w:r>
+              <w:rPr>
+                <w:rFonts w:ascii="Times New Roman" w:hAnsi="Times New Roman" w:cs="Times New Roman"/>
+                <w:sz w:val="28"/>
+                <w:szCs w:val="28"/>
+              </w:rPr>
+              <w:t>string</w:t>
+            </w:r>
+            <w:proofErr w:type="spellEnd"/>
+            <w:r>
+              <w:rPr>
+                <w:rFonts w:ascii="Times New Roman" w:hAnsi="Times New Roman" w:cs="Times New Roman"/>
+                <w:sz w:val="28"/>
+                <w:szCs w:val="28"/>
+              </w:rPr>
+              <w:t xml:space="preserve"> _</w:t>
+            </w:r>
+            <w:proofErr w:type="spellStart"/>
+            <w:r>
+              <w:rPr>
+                <w:rFonts w:ascii="Times New Roman" w:hAnsi="Times New Roman" w:cs="Times New Roman"/>
+                <w:sz w:val="28"/>
+                <w:szCs w:val="28"/>
+              </w:rPr>
+              <w:t>filename</w:t>
+            </w:r>
+            <w:proofErr w:type="spellEnd"/>
+            <w:r>
+              <w:rPr>
+                <w:rFonts w:ascii="Times New Roman" w:hAnsi="Times New Roman" w:cs="Times New Roman"/>
+                <w:sz w:val="28"/>
+                <w:szCs w:val="28"/>
+              </w:rPr>
+              <w:t>;</w:t>
             </w:r>
           </w:p>
         </w:tc>
@@ -3330,7 +3695,27 @@
                 <w:szCs w:val="28"/>
                 <w:lang w:val="en-US"/>
               </w:rPr>
-              <w:t>public QuestionManager(string filename)</w:t>
+              <w:t xml:space="preserve">public </w:t>
+            </w:r>
+            <w:proofErr w:type="spellStart"/>
+            <w:r>
+              <w:rPr>
+                <w:rFonts w:ascii="Times New Roman" w:hAnsi="Times New Roman" w:cs="Times New Roman"/>
+                <w:sz w:val="28"/>
+                <w:szCs w:val="28"/>
+                <w:lang w:val="en-US"/>
+              </w:rPr>
+              <w:t>QuestionManager</w:t>
+            </w:r>
+            <w:proofErr w:type="spellEnd"/>
+            <w:r>
+              <w:rPr>
+                <w:rFonts w:ascii="Times New Roman" w:hAnsi="Times New Roman" w:cs="Times New Roman"/>
+                <w:sz w:val="28"/>
+                <w:szCs w:val="28"/>
+                <w:lang w:val="en-US"/>
+              </w:rPr>
+              <w:t>(string filename)</w:t>
             </w:r>
           </w:p>
           <w:p>
@@ -3351,7 +3736,27 @@
                 <w:szCs w:val="28"/>
                 <w:lang w:val="en-US"/>
               </w:rPr>
-              <w:t>public void LoadQuestionsFromFile()</w:t>
+              <w:t xml:space="preserve">public void </w:t>
+            </w:r>
+            <w:proofErr w:type="spellStart"/>
+            <w:r>
+              <w:rPr>
+                <w:rFonts w:ascii="Times New Roman" w:hAnsi="Times New Roman" w:cs="Times New Roman"/>
+                <w:sz w:val="28"/>
+                <w:szCs w:val="28"/>
+                <w:lang w:val="en-US"/>
+              </w:rPr>
+              <w:t>LoadQuestionsFromFile</w:t>
+            </w:r>
+            <w:proofErr w:type="spellEnd"/>
+            <w:r>
+              <w:rPr>
+                <w:rFonts w:ascii="Times New Roman" w:hAnsi="Times New Roman" w:cs="Times New Roman"/>
+                <w:sz w:val="28"/>
+                <w:szCs w:val="28"/>
+                <w:lang w:val="en-US"/>
+              </w:rPr>
+              <w:t>()</w:t>
             </w:r>
           </w:p>
           <w:p>
@@ -3373,7 +3778,27 @@
                 <w:lang w:val="en-US"/>
               </w:rPr>
               <w:lastRenderedPageBreak/>
-              <w:t>public void AddQuestion(string text, string section)</w:t>
+              <w:t xml:space="preserve">public void </w:t>
+            </w:r>
+            <w:proofErr w:type="spellStart"/>
+            <w:r>
+              <w:rPr>
+                <w:rFonts w:ascii="Times New Roman" w:hAnsi="Times New Roman" w:cs="Times New Roman"/>
+                <w:sz w:val="28"/>
+                <w:szCs w:val="28"/>
+                <w:lang w:val="en-US"/>
+              </w:rPr>
+              <w:t>AddQuestion</w:t>
+            </w:r>
+            <w:proofErr w:type="spellEnd"/>
+            <w:r>
+              <w:rPr>
+                <w:rFonts w:ascii="Times New Roman" w:hAnsi="Times New Roman" w:cs="Times New Roman"/>
+                <w:sz w:val="28"/>
+                <w:szCs w:val="28"/>
+                <w:lang w:val="en-US"/>
+              </w:rPr>
+              <w:t>(string text, string section)</w:t>
             </w:r>
           </w:p>
           <w:p>
@@ -3394,7 +3819,47 @@
                 <w:szCs w:val="28"/>
                 <w:lang w:val="en-US"/>
               </w:rPr>
-              <w:t>public Question GetRandomQuestion(string section, List&lt;Question&gt; usedQuestions)</w:t>
+              <w:t xml:space="preserve">public Question </w:t>
+            </w:r>
+            <w:proofErr w:type="spellStart"/>
+            <w:r>
+              <w:rPr>
+                <w:rFonts w:ascii="Times New Roman" w:hAnsi="Times New Roman" w:cs="Times New Roman"/>
+                <w:sz w:val="28"/>
+                <w:szCs w:val="28"/>
+                <w:lang w:val="en-US"/>
+              </w:rPr>
+              <w:t>GetRandomQuestion</w:t>
+            </w:r>
+            <w:proofErr w:type="spellEnd"/>
+            <w:r>
+              <w:rPr>
+                <w:rFonts w:ascii="Times New Roman" w:hAnsi="Times New Roman" w:cs="Times New Roman"/>
+                <w:sz w:val="28"/>
+                <w:szCs w:val="28"/>
+                <w:lang w:val="en-US"/>
+              </w:rPr>
+              <w:t xml:space="preserve">(string section, List&lt;Question&gt; </w:t>
+            </w:r>
+            <w:proofErr w:type="spellStart"/>
+            <w:r>
+              <w:rPr>
+                <w:rFonts w:ascii="Times New Roman" w:hAnsi="Times New Roman" w:cs="Times New Roman"/>
+                <w:sz w:val="28"/>
+                <w:szCs w:val="28"/>
+                <w:lang w:val="en-US"/>
+              </w:rPr>
+              <w:t>usedQuestions</w:t>
+            </w:r>
+            <w:proofErr w:type="spellEnd"/>
+            <w:r>
+              <w:rPr>
+                <w:rFonts w:ascii="Times New Roman" w:hAnsi="Times New Roman" w:cs="Times New Roman"/>
+                <w:sz w:val="28"/>
+                <w:szCs w:val="28"/>
+                <w:lang w:val="en-US"/>
+              </w:rPr>
+              <w:t>)</w:t>
             </w:r>
           </w:p>
           <w:p>
@@ -3415,7 +3880,67 @@
                 <w:szCs w:val="28"/>
                 <w:lang w:val="en-US"/>
               </w:rPr>
-              <w:t>public bool HasEnoughQuestions(int numTickets)</w:t>
+              <w:t xml:space="preserve">public bool </w:t>
+            </w:r>
+            <w:proofErr w:type="spellStart"/>
+            <w:r>
+              <w:rPr>
+                <w:rFonts w:ascii="Times New Roman" w:hAnsi="Times New Roman" w:cs="Times New Roman"/>
+                <w:sz w:val="28"/>
+                <w:szCs w:val="28"/>
+                <w:lang w:val="en-US"/>
+              </w:rPr>
+              <w:t>HasEnoughQuestions</w:t>
+            </w:r>
+            <w:proofErr w:type="spellEnd"/>
+            <w:r>
+              <w:rPr>
+                <w:rFonts w:ascii="Times New Roman" w:hAnsi="Times New Roman" w:cs="Times New Roman"/>
+                <w:sz w:val="28"/>
+                <w:szCs w:val="28"/>
+                <w:lang w:val="en-US"/>
+              </w:rPr>
+              <w:t>(</w:t>
+            </w:r>
+            <w:proofErr w:type="spellStart"/>
+            <w:r>
+              <w:rPr>
+                <w:rFonts w:ascii="Times New Roman" w:hAnsi="Times New Roman" w:cs="Times New Roman"/>
+                <w:sz w:val="28"/>
+                <w:szCs w:val="28"/>
+                <w:lang w:val="en-US"/>
+              </w:rPr>
+              <w:t>int</w:t>
+            </w:r>
+            <w:proofErr w:type="spellEnd"/>
+            <w:r>
+              <w:rPr>
+                <w:rFonts w:ascii="Times New Roman" w:hAnsi="Times New Roman" w:cs="Times New Roman"/>
+                <w:sz w:val="28"/>
+                <w:szCs w:val="28"/>
+                <w:lang w:val="en-US"/>
+              </w:rPr>
+              <w:t xml:space="preserve"> </w:t>
+            </w:r>
+            <w:proofErr w:type="spellStart"/>
+            <w:r>
+              <w:rPr>
+                <w:rFonts w:ascii="Times New Roman" w:hAnsi="Times New Roman" w:cs="Times New Roman"/>
+                <w:sz w:val="28"/>
+                <w:szCs w:val="28"/>
+                <w:lang w:val="en-US"/>
+              </w:rPr>
+              <w:t>numTickets</w:t>
+            </w:r>
+            <w:proofErr w:type="spellEnd"/>
+            <w:r>
+              <w:rPr>
+                <w:rFonts w:ascii="Times New Roman" w:hAnsi="Times New Roman" w:cs="Times New Roman"/>
+                <w:sz w:val="28"/>
+                <w:szCs w:val="28"/>
+                <w:lang w:val="en-US"/>
+              </w:rPr>
+              <w:t>)</w:t>
             </w:r>
           </w:p>
         </w:tc>
@@ -3452,7 +3977,41 @@
           <w:szCs w:val="28"/>
           <w:lang w:val="en-US"/>
         </w:rPr>
-        <w:t xml:space="preserve"> LoadQuestionsFromFile() </w:t>
+        <w:t xml:space="preserve"> </w:t>
+      </w:r>
+      <w:proofErr w:type="spellStart"/>
+      <w:proofErr w:type="gramStart"/>
+      <w:r>
+        <w:rPr>
+          <w:rFonts w:ascii="Times New Roman" w:hAnsi="Times New Roman" w:cs="Times New Roman"/>
+          <w:color w:val="000000" w:themeColor="text1"/>
+          <w:sz w:val="28"/>
+          <w:szCs w:val="28"/>
+          <w:lang w:val="en-US"/>
+        </w:rPr>
+        <w:t>LoadQuestionsFromFile</w:t>
+      </w:r>
+      <w:proofErr w:type="spellEnd"/>
+      <w:r>
+        <w:rPr>
+          <w:rFonts w:ascii="Times New Roman" w:hAnsi="Times New Roman" w:cs="Times New Roman"/>
+          <w:color w:val="000000" w:themeColor="text1"/>
+          <w:sz w:val="28"/>
+          <w:szCs w:val="28"/>
+          <w:lang w:val="en-US"/>
+        </w:rPr>
+        <w:t>(</w:t>
+      </w:r>
+      <w:proofErr w:type="gramEnd"/>
+      <w:r>
+        <w:rPr>
+          <w:rFonts w:ascii="Times New Roman" w:hAnsi="Times New Roman" w:cs="Times New Roman"/>
+          <w:color w:val="000000" w:themeColor="text1"/>
+          <w:sz w:val="28"/>
+          <w:szCs w:val="28"/>
+          <w:lang w:val="en-US"/>
+        </w:rPr>
+        <w:t xml:space="preserve">) </w:t>
       </w:r>
       <w:r>
         <w:rPr>
@@ -3566,7 +4125,29 @@
           <w:szCs w:val="28"/>
           <w:lang w:val="en-US"/>
         </w:rPr>
-        <w:t xml:space="preserve"> QuestionManager:</w:t>
+        <w:t xml:space="preserve"> </w:t>
+      </w:r>
+      <w:proofErr w:type="spellStart"/>
+      <w:r>
+        <w:rPr>
+          <w:rFonts w:ascii="Times New Roman" w:hAnsi="Times New Roman" w:cs="Times New Roman"/>
+          <w:color w:val="000000" w:themeColor="text1"/>
+          <w:sz w:val="28"/>
+          <w:szCs w:val="28"/>
+          <w:lang w:val="en-US"/>
+        </w:rPr>
+        <w:t>QuestionManager</w:t>
+      </w:r>
+      <w:proofErr w:type="spellEnd"/>
+      <w:r>
+        <w:rPr>
+          <w:rFonts w:ascii="Times New Roman" w:hAnsi="Times New Roman" w:cs="Times New Roman"/>
+          <w:color w:val="000000" w:themeColor="text1"/>
+          <w:sz w:val="28"/>
+          <w:szCs w:val="28"/>
+          <w:lang w:val="en-US"/>
+        </w:rPr>
+        <w:t>:</w:t>
       </w:r>
     </w:p>
     <w:p>
@@ -3594,8 +4175,19 @@
           <w:sz w:val="28"/>
           <w:szCs w:val="28"/>
         </w:rPr>
-        <w:t>Он использует поле _filename</w:t>
-      </w:r>
+        <w:t>Он использует поле _</w:t>
+      </w:r>
+      <w:proofErr w:type="spellStart"/>
+      <w:r>
+        <w:rPr>
+          <w:rFonts w:ascii="Times New Roman" w:hAnsi="Times New Roman" w:cs="Times New Roman"/>
+          <w:color w:val="000000" w:themeColor="text1"/>
+          <w:sz w:val="28"/>
+          <w:szCs w:val="28"/>
+        </w:rPr>
+        <w:t>filename</w:t>
+      </w:r>
+      <w:proofErr w:type="spellEnd"/>
       <w:r>
         <w:rPr>
           <w:rFonts w:ascii="Times New Roman" w:hAnsi="Times New Roman" w:cs="Times New Roman"/>
@@ -3640,7 +4232,27 @@
           <w:sz w:val="28"/>
           <w:szCs w:val="28"/>
         </w:rPr>
-        <w:t>Он изменяет состояние объекта, заполняя список Questions вопросами, прочитанными из файла.</w:t>
+        <w:t xml:space="preserve">Он изменяет состояние объекта, заполняя список </w:t>
+      </w:r>
+      <w:proofErr w:type="spellStart"/>
+      <w:r>
+        <w:rPr>
+          <w:rFonts w:ascii="Times New Roman" w:hAnsi="Times New Roman" w:cs="Times New Roman"/>
+          <w:color w:val="000000" w:themeColor="text1"/>
+          <w:sz w:val="28"/>
+          <w:szCs w:val="28"/>
+        </w:rPr>
+        <w:t>Questions</w:t>
+      </w:r>
+      <w:proofErr w:type="spellEnd"/>
+      <w:r>
+        <w:rPr>
+          <w:rFonts w:ascii="Times New Roman" w:hAnsi="Times New Roman" w:cs="Times New Roman"/>
+          <w:color w:val="000000" w:themeColor="text1"/>
+          <w:sz w:val="28"/>
+          <w:szCs w:val="28"/>
+        </w:rPr>
+        <w:t xml:space="preserve"> вопросами, прочитанными из файла.</w:t>
       </w:r>
     </w:p>
     <w:p>
@@ -3671,16 +4283,38 @@
           <w:sz w:val="28"/>
           <w:szCs w:val="28"/>
         </w:rPr>
-        <w:t>етода HasEnoughQuestions</w:t>
-      </w:r>
-      <w:r>
-        <w:rPr>
-          <w:rFonts w:ascii="Times New Roman" w:hAnsi="Times New Roman" w:cs="Times New Roman"/>
-          <w:color w:val="000000" w:themeColor="text1"/>
-          <w:sz w:val="28"/>
-          <w:szCs w:val="28"/>
-        </w:rPr>
-        <w:t xml:space="preserve">() </w:t>
+        <w:t xml:space="preserve">етода </w:t>
+      </w:r>
+      <w:proofErr w:type="spellStart"/>
+      <w:proofErr w:type="gramStart"/>
+      <w:r>
+        <w:rPr>
+          <w:rFonts w:ascii="Times New Roman" w:hAnsi="Times New Roman" w:cs="Times New Roman"/>
+          <w:color w:val="000000" w:themeColor="text1"/>
+          <w:sz w:val="28"/>
+          <w:szCs w:val="28"/>
+        </w:rPr>
+        <w:t>HasEnoughQuestions</w:t>
+      </w:r>
+      <w:proofErr w:type="spellEnd"/>
+      <w:r>
+        <w:rPr>
+          <w:rFonts w:ascii="Times New Roman" w:hAnsi="Times New Roman" w:cs="Times New Roman"/>
+          <w:color w:val="000000" w:themeColor="text1"/>
+          <w:sz w:val="28"/>
+          <w:szCs w:val="28"/>
+        </w:rPr>
+        <w:t>(</w:t>
+      </w:r>
+      <w:proofErr w:type="gramEnd"/>
+      <w:r>
+        <w:rPr>
+          <w:rFonts w:ascii="Times New Roman" w:hAnsi="Times New Roman" w:cs="Times New Roman"/>
+          <w:color w:val="000000" w:themeColor="text1"/>
+          <w:sz w:val="28"/>
+          <w:szCs w:val="28"/>
+        </w:rPr>
+        <w:t xml:space="preserve">) </w:t>
       </w:r>
       <w:r>
         <w:rPr>
@@ -3711,6 +4345,7 @@
         </w:rPr>
         <w:t xml:space="preserve">Класс </w:t>
       </w:r>
+      <w:proofErr w:type="spellStart"/>
       <w:r>
         <w:rPr>
           <w:rFonts w:ascii="Times New Roman" w:hAnsi="Times New Roman" w:cs="Times New Roman"/>
@@ -3720,6 +4355,7 @@
         </w:rPr>
         <w:t>TicketGenerator</w:t>
       </w:r>
+      <w:proofErr w:type="spellEnd"/>
       <w:r>
         <w:rPr>
           <w:rFonts w:ascii="Times New Roman" w:hAnsi="Times New Roman" w:cs="Times New Roman"/>
@@ -3754,6 +4390,7 @@
                 <w:lang w:val="en-US"/>
               </w:rPr>
             </w:pPr>
+            <w:proofErr w:type="spellStart"/>
             <w:r>
               <w:rPr>
                 <w:rFonts w:ascii="Times New Roman" w:hAnsi="Times New Roman" w:cs="Times New Roman"/>
@@ -3763,6 +4400,7 @@
               </w:rPr>
               <w:t>TicketGenerator</w:t>
             </w:r>
+            <w:proofErr w:type="spellEnd"/>
           </w:p>
         </w:tc>
       </w:tr>
@@ -3828,6 +4466,7 @@
               </w:rPr>
               <w:t xml:space="preserve"> List&lt;Ticket&gt; </w:t>
             </w:r>
+            <w:proofErr w:type="spellStart"/>
             <w:r>
               <w:rPr>
                 <w:rFonts w:ascii="Times New Roman" w:hAnsi="Times New Roman" w:cs="Times New Roman"/>
@@ -3839,6 +4478,7 @@
               </w:rPr>
               <w:t>GenerateTickets</w:t>
             </w:r>
+            <w:proofErr w:type="spellEnd"/>
             <w:r>
               <w:rPr>
                 <w:rFonts w:ascii="Times New Roman" w:hAnsi="Times New Roman" w:cs="Times New Roman"/>
@@ -3846,7 +4486,87 @@
                 <w:szCs w:val="28"/>
                 <w:lang w:val="en-US"/>
               </w:rPr>
-              <w:t>(QuestionManager questionManager, int numTickets)</w:t>
+              <w:t>(</w:t>
+            </w:r>
+            <w:proofErr w:type="spellStart"/>
+            <w:r>
+              <w:rPr>
+                <w:rFonts w:ascii="Times New Roman" w:hAnsi="Times New Roman" w:cs="Times New Roman"/>
+                <w:sz w:val="28"/>
+                <w:szCs w:val="28"/>
+                <w:lang w:val="en-US"/>
+              </w:rPr>
+              <w:t>QuestionManager</w:t>
+            </w:r>
+            <w:proofErr w:type="spellEnd"/>
+            <w:r>
+              <w:rPr>
+                <w:rFonts w:ascii="Times New Roman" w:hAnsi="Times New Roman" w:cs="Times New Roman"/>
+                <w:sz w:val="28"/>
+                <w:szCs w:val="28"/>
+                <w:lang w:val="en-US"/>
+              </w:rPr>
+              <w:t xml:space="preserve"> </w:t>
+            </w:r>
+            <w:proofErr w:type="spellStart"/>
+            <w:r>
+              <w:rPr>
+                <w:rFonts w:ascii="Times New Roman" w:hAnsi="Times New Roman" w:cs="Times New Roman"/>
+                <w:sz w:val="28"/>
+                <w:szCs w:val="28"/>
+                <w:lang w:val="en-US"/>
+              </w:rPr>
+              <w:t>questionManager</w:t>
+            </w:r>
+            <w:proofErr w:type="spellEnd"/>
+            <w:r>
+              <w:rPr>
+                <w:rFonts w:ascii="Times New Roman" w:hAnsi="Times New Roman" w:cs="Times New Roman"/>
+                <w:sz w:val="28"/>
+                <w:szCs w:val="28"/>
+                <w:lang w:val="en-US"/>
+              </w:rPr>
+              <w:t xml:space="preserve">, </w:t>
+            </w:r>
+            <w:proofErr w:type="spellStart"/>
+            <w:r>
+              <w:rPr>
+                <w:rFonts w:ascii="Times New Roman" w:hAnsi="Times New Roman" w:cs="Times New Roman"/>
+                <w:sz w:val="28"/>
+                <w:szCs w:val="28"/>
+                <w:lang w:val="en-US"/>
+              </w:rPr>
+              <w:t>int</w:t>
+            </w:r>
+            <w:proofErr w:type="spellEnd"/>
+            <w:r>
+              <w:rPr>
+                <w:rFonts w:ascii="Times New Roman" w:hAnsi="Times New Roman" w:cs="Times New Roman"/>
+                <w:sz w:val="28"/>
+                <w:szCs w:val="28"/>
+                <w:lang w:val="en-US"/>
+              </w:rPr>
+              <w:t xml:space="preserve"> </w:t>
+            </w:r>
+            <w:proofErr w:type="spellStart"/>
+            <w:r>
+              <w:rPr>
+                <w:rFonts w:ascii="Times New Roman" w:hAnsi="Times New Roman" w:cs="Times New Roman"/>
+                <w:sz w:val="28"/>
+                <w:szCs w:val="28"/>
+                <w:lang w:val="en-US"/>
+              </w:rPr>
+              <w:t>numTickets</w:t>
+            </w:r>
+            <w:proofErr w:type="spellEnd"/>
+            <w:r>
+              <w:rPr>
+                <w:rFonts w:ascii="Times New Roman" w:hAnsi="Times New Roman" w:cs="Times New Roman"/>
+                <w:sz w:val="28"/>
+                <w:szCs w:val="28"/>
+                <w:lang w:val="en-US"/>
+              </w:rPr>
+              <w:t>)</w:t>
             </w:r>
           </w:p>
         </w:tc>
@@ -3895,7 +4615,25 @@
           <w:sz w:val="28"/>
           <w:szCs w:val="28"/>
         </w:rPr>
-        <w:t xml:space="preserve">Ссылка на объект класса QuestionManager. Этот объект содержит список всех доступных вопросов, загруженных из файла, а также предоставляет методы для работы с этими вопросами (выбор случайного, проверка наличия достаточного количества и т.д.). </w:t>
+        <w:t xml:space="preserve">Ссылка на объект класса </w:t>
+      </w:r>
+      <w:proofErr w:type="spellStart"/>
+      <w:r>
+        <w:rPr>
+          <w:rFonts w:ascii="Times New Roman" w:hAnsi="Times New Roman" w:cs="Times New Roman"/>
+          <w:sz w:val="28"/>
+          <w:szCs w:val="28"/>
+        </w:rPr>
+        <w:t>QuestionManager</w:t>
+      </w:r>
+      <w:proofErr w:type="spellEnd"/>
+      <w:r>
+        <w:rPr>
+          <w:rFonts w:ascii="Times New Roman" w:hAnsi="Times New Roman" w:cs="Times New Roman"/>
+          <w:sz w:val="28"/>
+          <w:szCs w:val="28"/>
+        </w:rPr>
+        <w:t xml:space="preserve">. Этот объект содержит список всех доступных вопросов, загруженных из файла, а также предоставляет методы для работы с этими вопросами (выбор случайного, проверка наличия достаточного количества и т.д.). </w:t>
       </w:r>
     </w:p>
     <w:p>
@@ -3925,6 +4663,7 @@
         </w:rPr>
         <w:t xml:space="preserve"> </w:t>
       </w:r>
+      <w:proofErr w:type="spellStart"/>
       <w:r>
         <w:rPr>
           <w:rFonts w:ascii="Times New Roman" w:hAnsi="Times New Roman" w:cs="Times New Roman"/>
@@ -3933,6 +4672,7 @@
         </w:rPr>
         <w:t>GenerateTickets</w:t>
       </w:r>
+      <w:proofErr w:type="spellEnd"/>
       <w:r>
         <w:rPr>
           <w:rFonts w:ascii="Times New Roman" w:hAnsi="Times New Roman" w:cs="Times New Roman"/>
@@ -3977,13 +4717,41 @@
         </w:rPr>
         <w:t xml:space="preserve"> </w:t>
       </w:r>
-      <w:r>
-        <w:rPr>
-          <w:rFonts w:ascii="Times New Roman" w:hAnsi="Times New Roman" w:cs="Times New Roman"/>
-          <w:sz w:val="28"/>
-          <w:szCs w:val="28"/>
-        </w:rPr>
-        <w:t>questionManager.HasEnoughQuestions(numTickets)).</w:t>
+      <w:proofErr w:type="spellStart"/>
+      <w:r>
+        <w:rPr>
+          <w:rFonts w:ascii="Times New Roman" w:hAnsi="Times New Roman" w:cs="Times New Roman"/>
+          <w:sz w:val="28"/>
+          <w:szCs w:val="28"/>
+        </w:rPr>
+        <w:t>questionManager.HasEnoughQuestions</w:t>
+      </w:r>
+      <w:proofErr w:type="spellEnd"/>
+      <w:r>
+        <w:rPr>
+          <w:rFonts w:ascii="Times New Roman" w:hAnsi="Times New Roman" w:cs="Times New Roman"/>
+          <w:sz w:val="28"/>
+          <w:szCs w:val="28"/>
+        </w:rPr>
+        <w:t>(</w:t>
+      </w:r>
+      <w:proofErr w:type="spellStart"/>
+      <w:r>
+        <w:rPr>
+          <w:rFonts w:ascii="Times New Roman" w:hAnsi="Times New Roman" w:cs="Times New Roman"/>
+          <w:sz w:val="28"/>
+          <w:szCs w:val="28"/>
+        </w:rPr>
+        <w:t>numTickets</w:t>
+      </w:r>
+      <w:proofErr w:type="spellEnd"/>
+      <w:r>
+        <w:rPr>
+          <w:rFonts w:ascii="Times New Roman" w:hAnsi="Times New Roman" w:cs="Times New Roman"/>
+          <w:sz w:val="28"/>
+          <w:szCs w:val="28"/>
+        </w:rPr>
+        <w:t>)).</w:t>
       </w:r>
     </w:p>
     <w:p>
@@ -4014,13 +4782,59 @@
         </w:rPr>
         <w:t xml:space="preserve"> </w:t>
       </w:r>
-      <w:r>
-        <w:rPr>
-          <w:rFonts w:ascii="Times New Roman" w:hAnsi="Times New Roman" w:cs="Times New Roman"/>
-          <w:sz w:val="28"/>
-          <w:szCs w:val="28"/>
-        </w:rPr>
-        <w:t>questionManager.GetRandomQuestion(section, usedQuestions)).</w:t>
+      <w:proofErr w:type="spellStart"/>
+      <w:r>
+        <w:rPr>
+          <w:rFonts w:ascii="Times New Roman" w:hAnsi="Times New Roman" w:cs="Times New Roman"/>
+          <w:sz w:val="28"/>
+          <w:szCs w:val="28"/>
+        </w:rPr>
+        <w:t>questionManager.GetRandomQuestion</w:t>
+      </w:r>
+      <w:proofErr w:type="spellEnd"/>
+      <w:r>
+        <w:rPr>
+          <w:rFonts w:ascii="Times New Roman" w:hAnsi="Times New Roman" w:cs="Times New Roman"/>
+          <w:sz w:val="28"/>
+          <w:szCs w:val="28"/>
+        </w:rPr>
+        <w:t>(</w:t>
+      </w:r>
+      <w:proofErr w:type="spellStart"/>
+      <w:r>
+        <w:rPr>
+          <w:rFonts w:ascii="Times New Roman" w:hAnsi="Times New Roman" w:cs="Times New Roman"/>
+          <w:sz w:val="28"/>
+          <w:szCs w:val="28"/>
+        </w:rPr>
+        <w:t>section</w:t>
+      </w:r>
+      <w:proofErr w:type="spellEnd"/>
+      <w:r>
+        <w:rPr>
+          <w:rFonts w:ascii="Times New Roman" w:hAnsi="Times New Roman" w:cs="Times New Roman"/>
+          <w:sz w:val="28"/>
+          <w:szCs w:val="28"/>
+        </w:rPr>
+        <w:t xml:space="preserve">, </w:t>
+      </w:r>
+      <w:proofErr w:type="spellStart"/>
+      <w:r>
+        <w:rPr>
+          <w:rFonts w:ascii="Times New Roman" w:hAnsi="Times New Roman" w:cs="Times New Roman"/>
+          <w:sz w:val="28"/>
+          <w:szCs w:val="28"/>
+        </w:rPr>
+        <w:t>usedQuestions</w:t>
+      </w:r>
+      <w:proofErr w:type="spellEnd"/>
+      <w:r>
+        <w:rPr>
+          <w:rFonts w:ascii="Times New Roman" w:hAnsi="Times New Roman" w:cs="Times New Roman"/>
+          <w:sz w:val="28"/>
+          <w:szCs w:val="28"/>
+        </w:rPr>
+        <w:t>)).</w:t>
       </w:r>
     </w:p>
     <w:p>
@@ -4040,6 +4854,7 @@
           <w:szCs w:val="28"/>
         </w:rPr>
       </w:pPr>
+      <w:proofErr w:type="spellStart"/>
       <w:r>
         <w:rPr>
           <w:rFonts w:ascii="Times New Roman" w:hAnsi="Times New Roman" w:cs="Times New Roman"/>
@@ -4048,6 +4863,7 @@
         </w:rPr>
         <w:t>numTickets</w:t>
       </w:r>
+      <w:proofErr w:type="spellEnd"/>
       <w:r>
         <w:rPr>
           <w:rFonts w:ascii="Times New Roman" w:hAnsi="Times New Roman" w:cs="Times New Roman"/>
@@ -4072,13 +4888,23 @@
         </w:rPr>
         <w:t xml:space="preserve"> </w:t>
       </w:r>
-      <w:r>
-        <w:rPr>
-          <w:rFonts w:ascii="Times New Roman" w:hAnsi="Times New Roman" w:cs="Times New Roman"/>
-          <w:sz w:val="28"/>
-          <w:szCs w:val="28"/>
-        </w:rPr>
-        <w:t>int):</w:t>
+      <w:proofErr w:type="spellStart"/>
+      <w:r>
+        <w:rPr>
+          <w:rFonts w:ascii="Times New Roman" w:hAnsi="Times New Roman" w:cs="Times New Roman"/>
+          <w:sz w:val="28"/>
+          <w:szCs w:val="28"/>
+        </w:rPr>
+        <w:t>int</w:t>
+      </w:r>
+      <w:proofErr w:type="spellEnd"/>
+      <w:r>
+        <w:rPr>
+          <w:rFonts w:ascii="Times New Roman" w:hAnsi="Times New Roman" w:cs="Times New Roman"/>
+          <w:sz w:val="28"/>
+          <w:szCs w:val="28"/>
+        </w:rPr>
+        <w:t>):</w:t>
       </w:r>
       <w:r>
         <w:rPr>
@@ -4126,6 +4952,7 @@
         </w:rPr>
         <w:t xml:space="preserve"> </w:t>
       </w:r>
+      <w:proofErr w:type="spellStart"/>
       <w:r>
         <w:rPr>
           <w:rFonts w:ascii="Times New Roman" w:hAnsi="Times New Roman" w:cs="Times New Roman"/>
@@ -4134,6 +4961,7 @@
         </w:rPr>
         <w:t>GenerateTickets</w:t>
       </w:r>
+      <w:proofErr w:type="spellEnd"/>
       <w:r>
         <w:rPr>
           <w:rFonts w:ascii="Times New Roman" w:hAnsi="Times New Roman" w:cs="Times New Roman"/>
@@ -4184,13 +5012,41 @@
           <w:szCs w:val="28"/>
         </w:rPr>
       </w:pPr>
-      <w:r>
-        <w:rPr>
-          <w:rFonts w:ascii="Times New Roman" w:hAnsi="Times New Roman" w:cs="Times New Roman"/>
-          <w:sz w:val="28"/>
-          <w:szCs w:val="28"/>
-        </w:rPr>
-        <w:t>List&lt;Ticket&gt;</w:t>
+      <w:proofErr w:type="spellStart"/>
+      <w:r>
+        <w:rPr>
+          <w:rFonts w:ascii="Times New Roman" w:hAnsi="Times New Roman" w:cs="Times New Roman"/>
+          <w:sz w:val="28"/>
+          <w:szCs w:val="28"/>
+        </w:rPr>
+        <w:t>List</w:t>
+      </w:r>
+      <w:proofErr w:type="spellEnd"/>
+      <w:r>
+        <w:rPr>
+          <w:rFonts w:ascii="Times New Roman" w:hAnsi="Times New Roman" w:cs="Times New Roman"/>
+          <w:sz w:val="28"/>
+          <w:szCs w:val="28"/>
+        </w:rPr>
+        <w:t>&lt;</w:t>
+      </w:r>
+      <w:proofErr w:type="spellStart"/>
+      <w:r>
+        <w:rPr>
+          <w:rFonts w:ascii="Times New Roman" w:hAnsi="Times New Roman" w:cs="Times New Roman"/>
+          <w:sz w:val="28"/>
+          <w:szCs w:val="28"/>
+        </w:rPr>
+        <w:t>Ticket</w:t>
+      </w:r>
+      <w:proofErr w:type="spellEnd"/>
+      <w:r>
+        <w:rPr>
+          <w:rFonts w:ascii="Times New Roman" w:hAnsi="Times New Roman" w:cs="Times New Roman"/>
+          <w:sz w:val="28"/>
+          <w:szCs w:val="28"/>
+        </w:rPr>
+        <w:t>&gt;</w:t>
       </w:r>
       <w:r>
         <w:rPr>
@@ -4216,13 +5072,23 @@
         </w:rPr>
         <w:t xml:space="preserve"> </w:t>
       </w:r>
-      <w:r>
-        <w:rPr>
-          <w:rFonts w:ascii="Times New Roman" w:hAnsi="Times New Roman" w:cs="Times New Roman"/>
-          <w:sz w:val="28"/>
-          <w:szCs w:val="28"/>
-        </w:rPr>
-        <w:t>Ticket) или</w:t>
+      <w:proofErr w:type="spellStart"/>
+      <w:r>
+        <w:rPr>
+          <w:rFonts w:ascii="Times New Roman" w:hAnsi="Times New Roman" w:cs="Times New Roman"/>
+          <w:sz w:val="28"/>
+          <w:szCs w:val="28"/>
+        </w:rPr>
+        <w:t>Ticket</w:t>
+      </w:r>
+      <w:proofErr w:type="spellEnd"/>
+      <w:r>
+        <w:rPr>
+          <w:rFonts w:ascii="Times New Roman" w:hAnsi="Times New Roman" w:cs="Times New Roman"/>
+          <w:sz w:val="28"/>
+          <w:szCs w:val="28"/>
+        </w:rPr>
+        <w:t>) или</w:t>
       </w:r>
       <w:r>
         <w:rPr>
@@ -4232,6 +5098,7 @@
         </w:rPr>
         <w:t xml:space="preserve"> </w:t>
       </w:r>
+      <w:proofErr w:type="spellStart"/>
       <w:r>
         <w:rPr>
           <w:rFonts w:ascii="Times New Roman" w:hAnsi="Times New Roman" w:cs="Times New Roman"/>
@@ -4240,6 +5107,7 @@
         </w:rPr>
         <w:t>null</w:t>
       </w:r>
+      <w:proofErr w:type="spellEnd"/>
     </w:p>
     <w:p>
       <w:pPr>
@@ -4268,6 +5136,7 @@
         </w:rPr>
         <w:t xml:space="preserve"> </w:t>
       </w:r>
+      <w:proofErr w:type="spellStart"/>
       <w:r>
         <w:rPr>
           <w:rFonts w:ascii="Times New Roman" w:hAnsi="Times New Roman" w:cs="Times New Roman"/>
@@ -4276,6 +5145,7 @@
         </w:rPr>
         <w:t>numTickets</w:t>
       </w:r>
+      <w:proofErr w:type="spellEnd"/>
       <w:r>
         <w:rPr>
           <w:rFonts w:ascii="Times New Roman" w:hAnsi="Times New Roman" w:cs="Times New Roman"/>
@@ -4300,13 +5170,23 @@
         </w:rPr>
         <w:t xml:space="preserve"> </w:t>
       </w:r>
-      <w:r>
-        <w:rPr>
-          <w:rFonts w:ascii="Times New Roman" w:hAnsi="Times New Roman" w:cs="Times New Roman"/>
-          <w:sz w:val="28"/>
-          <w:szCs w:val="28"/>
-        </w:rPr>
-        <w:t>Ticket. Каждый объект</w:t>
+      <w:proofErr w:type="spellStart"/>
+      <w:r>
+        <w:rPr>
+          <w:rFonts w:ascii="Times New Roman" w:hAnsi="Times New Roman" w:cs="Times New Roman"/>
+          <w:sz w:val="28"/>
+          <w:szCs w:val="28"/>
+        </w:rPr>
+        <w:t>Ticket</w:t>
+      </w:r>
+      <w:proofErr w:type="spellEnd"/>
+      <w:r>
+        <w:rPr>
+          <w:rFonts w:ascii="Times New Roman" w:hAnsi="Times New Roman" w:cs="Times New Roman"/>
+          <w:sz w:val="28"/>
+          <w:szCs w:val="28"/>
+        </w:rPr>
+        <w:t>. Каждый объект</w:t>
       </w:r>
       <w:r>
         <w:rPr>
@@ -4316,6 +5196,7 @@
         </w:rPr>
         <w:t xml:space="preserve"> </w:t>
       </w:r>
+      <w:proofErr w:type="spellStart"/>
       <w:r>
         <w:rPr>
           <w:rFonts w:ascii="Times New Roman" w:hAnsi="Times New Roman" w:cs="Times New Roman"/>
@@ -4324,6 +5205,7 @@
         </w:rPr>
         <w:t>Ticket</w:t>
       </w:r>
+      <w:proofErr w:type="spellEnd"/>
       <w:r>
         <w:rPr>
           <w:rFonts w:ascii="Times New Roman" w:hAnsi="Times New Roman" w:cs="Times New Roman"/>
@@ -4368,13 +5250,1068 @@
         </w:rPr>
         <w:t xml:space="preserve"> </w:t>
       </w:r>
-      <w:r>
-        <w:rPr>
-          <w:rFonts w:ascii="Times New Roman" w:hAnsi="Times New Roman" w:cs="Times New Roman"/>
-          <w:sz w:val="28"/>
-          <w:szCs w:val="28"/>
-        </w:rPr>
-        <w:t>null.</w:t>
+      <w:proofErr w:type="spellStart"/>
+      <w:r>
+        <w:rPr>
+          <w:rFonts w:ascii="Times New Roman" w:hAnsi="Times New Roman" w:cs="Times New Roman"/>
+          <w:sz w:val="28"/>
+          <w:szCs w:val="28"/>
+        </w:rPr>
+        <w:t>null</w:t>
+      </w:r>
+      <w:proofErr w:type="spellEnd"/>
+      <w:r>
+        <w:rPr>
+          <w:rFonts w:ascii="Times New Roman" w:hAnsi="Times New Roman" w:cs="Times New Roman"/>
+          <w:sz w:val="28"/>
+          <w:szCs w:val="28"/>
+        </w:rPr>
+        <w:t>.</w:t>
+      </w:r>
+    </w:p>
+    <w:p>
+      <w:pPr>
+        <w:spacing w:after="0" w:line="360" w:lineRule="auto"/>
+        <w:ind w:firstLine="709"/>
+        <w:jc w:val="both"/>
+        <w:rPr>
+          <w:rFonts w:ascii="Times New Roman" w:hAnsi="Times New Roman" w:cs="Times New Roman"/>
+          <w:sz w:val="28"/>
+          <w:szCs w:val="28"/>
+        </w:rPr>
+      </w:pPr>
+      <w:r>
+        <w:rPr>
+          <w:rFonts w:ascii="Times New Roman" w:hAnsi="Times New Roman" w:cs="Times New Roman"/>
+          <w:sz w:val="28"/>
+          <w:szCs w:val="28"/>
+        </w:rPr>
+        <w:t xml:space="preserve">Класс </w:t>
+      </w:r>
+      <w:proofErr w:type="spellStart"/>
+      <w:r>
+        <w:rPr>
+          <w:rFonts w:ascii="Times New Roman" w:hAnsi="Times New Roman" w:cs="Times New Roman"/>
+          <w:sz w:val="28"/>
+          <w:szCs w:val="28"/>
+        </w:rPr>
+        <w:t>LoadQuestionsFromF</w:t>
+      </w:r>
+      <w:proofErr w:type="spellEnd"/>
+      <w:r>
+        <w:rPr>
+          <w:rFonts w:ascii="Times New Roman" w:hAnsi="Times New Roman" w:cs="Times New Roman"/>
+          <w:sz w:val="28"/>
+          <w:szCs w:val="28"/>
+        </w:rPr>
+        <w:t xml:space="preserve"> отвечает за загрузку вопросов из файла.</w:t>
+      </w:r>
+    </w:p>
+    <w:tbl>
+      <w:tblPr>
+        <w:tblStyle w:val="ac"/>
+        <w:tblW w:w="0" w:type="auto"/>
+        <w:tblLook w:val="04A0" w:firstRow="1" w:lastRow="0" w:firstColumn="1" w:lastColumn="0" w:noHBand="0" w:noVBand="1"/>
+      </w:tblPr>
+      <w:tblGrid>
+        <w:gridCol w:w="9345"/>
+      </w:tblGrid>
+      <w:tr>
+        <w:tc>
+          <w:tcPr>
+            <w:tcW w:w="9345" w:type="dxa"/>
+          </w:tcPr>
+          <w:p>
+            <w:pPr>
+              <w:spacing w:line="360" w:lineRule="auto"/>
+              <w:jc w:val="both"/>
+              <w:rPr>
+                <w:rFonts w:ascii="Times New Roman" w:hAnsi="Times New Roman" w:cs="Times New Roman"/>
+                <w:sz w:val="28"/>
+                <w:szCs w:val="28"/>
+                <w:lang w:val="en-US"/>
+              </w:rPr>
+            </w:pPr>
+            <w:proofErr w:type="spellStart"/>
+            <w:r>
+              <w:rPr>
+                <w:rFonts w:ascii="Times New Roman" w:hAnsi="Times New Roman" w:cs="Times New Roman"/>
+                <w:sz w:val="28"/>
+                <w:szCs w:val="28"/>
+              </w:rPr>
+              <w:t>LoadQuestionsFromF</w:t>
+            </w:r>
+            <w:proofErr w:type="spellEnd"/>
+          </w:p>
+        </w:tc>
+      </w:tr>
+      <w:tr>
+        <w:tc>
+          <w:tcPr>
+            <w:tcW w:w="9345" w:type="dxa"/>
+          </w:tcPr>
+          <w:p>
+            <w:pPr>
+              <w:spacing w:line="360" w:lineRule="auto"/>
+              <w:jc w:val="both"/>
+              <w:rPr>
+                <w:rFonts w:ascii="Times New Roman" w:hAnsi="Times New Roman" w:cs="Times New Roman"/>
+                <w:color w:val="000000" w:themeColor="text1"/>
+                <w:sz w:val="28"/>
+                <w:szCs w:val="28"/>
+                <w:lang w:val="en-US"/>
+              </w:rPr>
+            </w:pPr>
+            <w:r>
+              <w:rPr>
+                <w:rFonts w:ascii="Times New Roman" w:hAnsi="Times New Roman" w:cs="Times New Roman"/>
+                <w:color w:val="000000" w:themeColor="text1"/>
+                <w:kern w:val="0"/>
+                <w:sz w:val="28"/>
+                <w:szCs w:val="28"/>
+                <w:highlight w:val="white"/>
+                <w:lang w:val="en-US"/>
+                <w14:ligatures w14:val="standardContextual"/>
+              </w:rPr>
+              <w:t xml:space="preserve">static public void </w:t>
+            </w:r>
+            <w:proofErr w:type="spellStart"/>
+            <w:r>
+              <w:rPr>
+                <w:rFonts w:ascii="Times New Roman" w:hAnsi="Times New Roman" w:cs="Times New Roman"/>
+                <w:color w:val="000000" w:themeColor="text1"/>
+                <w:kern w:val="0"/>
+                <w:sz w:val="28"/>
+                <w:szCs w:val="28"/>
+                <w:highlight w:val="white"/>
+                <w:lang w:val="en-US"/>
+                <w14:ligatures w14:val="standardContextual"/>
+              </w:rPr>
+              <w:t>LoadQuestionsFromFile</w:t>
+            </w:r>
+            <w:proofErr w:type="spellEnd"/>
+            <w:r>
+              <w:rPr>
+                <w:rFonts w:ascii="Times New Roman" w:hAnsi="Times New Roman" w:cs="Times New Roman"/>
+                <w:color w:val="000000" w:themeColor="text1"/>
+                <w:kern w:val="0"/>
+                <w:sz w:val="28"/>
+                <w:szCs w:val="28"/>
+                <w:highlight w:val="white"/>
+                <w:lang w:val="en-US"/>
+                <w14:ligatures w14:val="standardContextual"/>
+              </w:rPr>
+              <w:t>(</w:t>
+            </w:r>
+            <w:proofErr w:type="spellStart"/>
+            <w:r>
+              <w:rPr>
+                <w:rFonts w:ascii="Times New Roman" w:hAnsi="Times New Roman" w:cs="Times New Roman"/>
+                <w:color w:val="000000" w:themeColor="text1"/>
+                <w:kern w:val="0"/>
+                <w:sz w:val="28"/>
+                <w:szCs w:val="28"/>
+                <w:highlight w:val="white"/>
+                <w:lang w:val="en-US"/>
+                <w14:ligatures w14:val="standardContextual"/>
+              </w:rPr>
+              <w:t>QuestionManager</w:t>
+            </w:r>
+            <w:proofErr w:type="spellEnd"/>
+            <w:r>
+              <w:rPr>
+                <w:rFonts w:ascii="Times New Roman" w:hAnsi="Times New Roman" w:cs="Times New Roman"/>
+                <w:color w:val="000000" w:themeColor="text1"/>
+                <w:kern w:val="0"/>
+                <w:sz w:val="28"/>
+                <w:szCs w:val="28"/>
+                <w:highlight w:val="white"/>
+                <w:lang w:val="en-US"/>
+                <w14:ligatures w14:val="standardContextual"/>
+              </w:rPr>
+              <w:t xml:space="preserve"> </w:t>
+            </w:r>
+            <w:proofErr w:type="spellStart"/>
+            <w:r>
+              <w:rPr>
+                <w:rFonts w:ascii="Times New Roman" w:hAnsi="Times New Roman" w:cs="Times New Roman"/>
+                <w:color w:val="000000" w:themeColor="text1"/>
+                <w:kern w:val="0"/>
+                <w:sz w:val="28"/>
+                <w:szCs w:val="28"/>
+                <w:highlight w:val="white"/>
+                <w:lang w:val="en-US"/>
+                <w14:ligatures w14:val="standardContextual"/>
+              </w:rPr>
+              <w:t>questionmanager</w:t>
+            </w:r>
+            <w:proofErr w:type="spellEnd"/>
+            <w:r>
+              <w:rPr>
+                <w:rFonts w:ascii="Times New Roman" w:hAnsi="Times New Roman" w:cs="Times New Roman"/>
+                <w:color w:val="000000" w:themeColor="text1"/>
+                <w:kern w:val="0"/>
+                <w:sz w:val="28"/>
+                <w:szCs w:val="28"/>
+                <w:highlight w:val="white"/>
+                <w:lang w:val="en-US"/>
+                <w14:ligatures w14:val="standardContextual"/>
+              </w:rPr>
+              <w:t>)</w:t>
+            </w:r>
+          </w:p>
+        </w:tc>
+      </w:tr>
+      <w:tr>
+        <w:tc>
+          <w:tcPr>
+            <w:tcW w:w="9345" w:type="dxa"/>
+          </w:tcPr>
+          <w:p>
+            <w:pPr>
+              <w:spacing w:line="360" w:lineRule="auto"/>
+              <w:jc w:val="both"/>
+              <w:rPr>
+                <w:rFonts w:ascii="Times New Roman" w:hAnsi="Times New Roman" w:cs="Times New Roman"/>
+                <w:sz w:val="28"/>
+                <w:szCs w:val="28"/>
+                <w:lang w:val="en-US"/>
+              </w:rPr>
+            </w:pPr>
+            <w:r>
+              <w:rPr>
+                <w:rFonts w:ascii="Times New Roman" w:hAnsi="Times New Roman" w:cs="Times New Roman"/>
+                <w:b/>
+                <w:bCs/>
+                <w:sz w:val="28"/>
+                <w:szCs w:val="28"/>
+                <w:lang w:val="en-US"/>
+              </w:rPr>
+              <w:t>public</w:t>
+            </w:r>
+            <w:r>
+              <w:rPr>
+                <w:rFonts w:ascii="Times New Roman" w:hAnsi="Times New Roman" w:cs="Times New Roman"/>
+                <w:sz w:val="28"/>
+                <w:szCs w:val="28"/>
+                <w:lang w:val="en-US"/>
+              </w:rPr>
+              <w:t xml:space="preserve"> List&lt;Ticket&gt; </w:t>
+            </w:r>
+            <w:proofErr w:type="spellStart"/>
+            <w:r>
+              <w:rPr>
+                <w:rFonts w:ascii="Times New Roman" w:hAnsi="Times New Roman" w:cs="Times New Roman"/>
+                <w:b/>
+                <w:bCs/>
+                <w:sz w:val="28"/>
+                <w:szCs w:val="28"/>
+                <w:lang w:val="en-US"/>
+              </w:rPr>
+              <w:t>GenerateTickets</w:t>
+            </w:r>
+            <w:proofErr w:type="spellEnd"/>
+            <w:r>
+              <w:rPr>
+                <w:rFonts w:ascii="Times New Roman" w:hAnsi="Times New Roman" w:cs="Times New Roman"/>
+                <w:sz w:val="28"/>
+                <w:szCs w:val="28"/>
+                <w:lang w:val="en-US"/>
+              </w:rPr>
+              <w:t>(</w:t>
+            </w:r>
+            <w:proofErr w:type="spellStart"/>
+            <w:r>
+              <w:rPr>
+                <w:rFonts w:ascii="Times New Roman" w:hAnsi="Times New Roman" w:cs="Times New Roman"/>
+                <w:sz w:val="28"/>
+                <w:szCs w:val="28"/>
+                <w:lang w:val="en-US"/>
+              </w:rPr>
+              <w:t>QuestionManager</w:t>
+            </w:r>
+            <w:proofErr w:type="spellEnd"/>
+            <w:r>
+              <w:rPr>
+                <w:rFonts w:ascii="Times New Roman" w:hAnsi="Times New Roman" w:cs="Times New Roman"/>
+                <w:sz w:val="28"/>
+                <w:szCs w:val="28"/>
+                <w:lang w:val="en-US"/>
+              </w:rPr>
+              <w:t xml:space="preserve"> </w:t>
+            </w:r>
+            <w:proofErr w:type="spellStart"/>
+            <w:r>
+              <w:rPr>
+                <w:rFonts w:ascii="Times New Roman" w:hAnsi="Times New Roman" w:cs="Times New Roman"/>
+                <w:sz w:val="28"/>
+                <w:szCs w:val="28"/>
+                <w:lang w:val="en-US"/>
+              </w:rPr>
+              <w:t>questionManager</w:t>
+            </w:r>
+            <w:proofErr w:type="spellEnd"/>
+            <w:r>
+              <w:rPr>
+                <w:rFonts w:ascii="Times New Roman" w:hAnsi="Times New Roman" w:cs="Times New Roman"/>
+                <w:sz w:val="28"/>
+                <w:szCs w:val="28"/>
+                <w:lang w:val="en-US"/>
+              </w:rPr>
+              <w:t xml:space="preserve">, </w:t>
+            </w:r>
+            <w:proofErr w:type="spellStart"/>
+            <w:r>
+              <w:rPr>
+                <w:rFonts w:ascii="Times New Roman" w:hAnsi="Times New Roman" w:cs="Times New Roman"/>
+                <w:sz w:val="28"/>
+                <w:szCs w:val="28"/>
+                <w:lang w:val="en-US"/>
+              </w:rPr>
+              <w:t>int</w:t>
+            </w:r>
+            <w:proofErr w:type="spellEnd"/>
+            <w:r>
+              <w:rPr>
+                <w:rFonts w:ascii="Times New Roman" w:hAnsi="Times New Roman" w:cs="Times New Roman"/>
+                <w:sz w:val="28"/>
+                <w:szCs w:val="28"/>
+                <w:lang w:val="en-US"/>
+              </w:rPr>
+              <w:t xml:space="preserve"> </w:t>
+            </w:r>
+            <w:proofErr w:type="spellStart"/>
+            <w:r>
+              <w:rPr>
+                <w:rFonts w:ascii="Times New Roman" w:hAnsi="Times New Roman" w:cs="Times New Roman"/>
+                <w:sz w:val="28"/>
+                <w:szCs w:val="28"/>
+                <w:lang w:val="en-US"/>
+              </w:rPr>
+              <w:t>numTickets</w:t>
+            </w:r>
+            <w:proofErr w:type="spellEnd"/>
+            <w:r>
+              <w:rPr>
+                <w:rFonts w:ascii="Times New Roman" w:hAnsi="Times New Roman" w:cs="Times New Roman"/>
+                <w:sz w:val="28"/>
+                <w:szCs w:val="28"/>
+                <w:lang w:val="en-US"/>
+              </w:rPr>
+              <w:t>)</w:t>
+            </w:r>
+          </w:p>
+        </w:tc>
+      </w:tr>
+    </w:tbl>
+    <w:p>
+      <w:pPr>
+        <w:spacing w:before="240" w:after="0" w:line="240" w:lineRule="auto"/>
+        <w:textAlignment w:val="baseline"/>
+        <w:rPr>
+          <w:rFonts w:ascii="Times New Roman" w:eastAsia="Times New Roman" w:hAnsi="Times New Roman" w:cs="Times New Roman"/>
+          <w:color w:val="000000" w:themeColor="text1"/>
+          <w:spacing w:val="-5"/>
+          <w:kern w:val="0"/>
+          <w:sz w:val="28"/>
+          <w:szCs w:val="28"/>
+          <w:lang w:eastAsia="ru-RU"/>
+        </w:rPr>
+      </w:pPr>
+      <w:r>
+        <w:rPr>
+          <w:rFonts w:ascii="Times New Roman" w:hAnsi="Times New Roman" w:cs="Times New Roman"/>
+          <w:color w:val="000000" w:themeColor="text1"/>
+          <w:sz w:val="28"/>
+          <w:szCs w:val="28"/>
+          <w:shd w:val="clear" w:color="auto" w:fill="FFFFFF"/>
+        </w:rPr>
+        <w:t>М</w:t>
+      </w:r>
+      <w:r>
+        <w:rPr>
+          <w:rFonts w:ascii="Times New Roman" w:hAnsi="Times New Roman" w:cs="Times New Roman"/>
+          <w:color w:val="000000" w:themeColor="text1"/>
+          <w:sz w:val="28"/>
+          <w:szCs w:val="28"/>
+          <w:shd w:val="clear" w:color="auto" w:fill="FFFFFF"/>
+        </w:rPr>
+        <w:t>етод </w:t>
+      </w:r>
+      <w:proofErr w:type="spellStart"/>
+      <w:r>
+        <w:rPr>
+          <w:rStyle w:val="HTML"/>
+          <w:rFonts w:ascii="Times New Roman" w:eastAsiaTheme="majorEastAsia" w:hAnsi="Times New Roman" w:cs="Times New Roman"/>
+          <w:color w:val="000000" w:themeColor="text1"/>
+          <w:sz w:val="28"/>
+          <w:szCs w:val="28"/>
+          <w:shd w:val="clear" w:color="auto" w:fill="FFFFFF"/>
+        </w:rPr>
+        <w:t>LoadQuestionsFromFile</w:t>
+      </w:r>
+      <w:proofErr w:type="spellEnd"/>
+      <w:r>
+        <w:rPr>
+          <w:rFonts w:ascii="Times New Roman" w:hAnsi="Times New Roman" w:cs="Times New Roman"/>
+          <w:color w:val="000000" w:themeColor="text1"/>
+          <w:sz w:val="28"/>
+          <w:szCs w:val="28"/>
+          <w:shd w:val="clear" w:color="auto" w:fill="FFFFFF"/>
+        </w:rPr>
+        <w:t> выполняет следующие действия:</w:t>
+      </w:r>
+    </w:p>
+    <w:p>
+      <w:pPr>
+        <w:numPr>
+          <w:ilvl w:val="0"/>
+          <w:numId w:val="11"/>
+        </w:numPr>
+        <w:spacing w:after="0" w:line="240" w:lineRule="auto"/>
+        <w:ind w:left="0"/>
+        <w:textAlignment w:val="baseline"/>
+        <w:rPr>
+          <w:rFonts w:ascii="Times New Roman" w:eastAsia="Times New Roman" w:hAnsi="Times New Roman" w:cs="Times New Roman"/>
+          <w:color w:val="000000" w:themeColor="text1"/>
+          <w:spacing w:val="-5"/>
+          <w:kern w:val="0"/>
+          <w:sz w:val="28"/>
+          <w:szCs w:val="28"/>
+          <w:lang w:eastAsia="ru-RU"/>
+        </w:rPr>
+      </w:pPr>
+      <w:r>
+        <w:rPr>
+          <w:rFonts w:ascii="Times New Roman" w:eastAsia="Times New Roman" w:hAnsi="Times New Roman" w:cs="Times New Roman"/>
+          <w:bCs/>
+          <w:color w:val="000000" w:themeColor="text1"/>
+          <w:spacing w:val="-5"/>
+          <w:kern w:val="0"/>
+          <w:sz w:val="28"/>
+          <w:szCs w:val="28"/>
+          <w:bdr w:val="none" w:sz="0" w:space="0" w:color="auto" w:frame="1"/>
+          <w:lang w:eastAsia="ru-RU"/>
+        </w:rPr>
+        <w:t>Очистка списка</w:t>
+      </w:r>
+      <w:r>
+        <w:rPr>
+          <w:rFonts w:ascii="Times New Roman" w:eastAsia="Times New Roman" w:hAnsi="Times New Roman" w:cs="Times New Roman"/>
+          <w:color w:val="000000" w:themeColor="text1"/>
+          <w:spacing w:val="-5"/>
+          <w:kern w:val="0"/>
+          <w:sz w:val="28"/>
+          <w:szCs w:val="28"/>
+          <w:bdr w:val="none" w:sz="0" w:space="0" w:color="auto" w:frame="1"/>
+          <w:lang w:eastAsia="ru-RU"/>
+        </w:rPr>
+        <w:t>: Сначала очищается существующий список вопросов вызовом </w:t>
+      </w:r>
+      <w:proofErr w:type="spellStart"/>
+      <w:proofErr w:type="gramStart"/>
+      <w:r>
+        <w:rPr>
+          <w:rFonts w:ascii="Times New Roman" w:eastAsia="Times New Roman" w:hAnsi="Times New Roman" w:cs="Times New Roman"/>
+          <w:color w:val="000000" w:themeColor="text1"/>
+          <w:spacing w:val="-5"/>
+          <w:kern w:val="0"/>
+          <w:sz w:val="28"/>
+          <w:szCs w:val="28"/>
+          <w:bdr w:val="none" w:sz="0" w:space="0" w:color="auto" w:frame="1"/>
+          <w:lang w:eastAsia="ru-RU"/>
+        </w:rPr>
+        <w:t>questionmanager.Questions.Clear</w:t>
+      </w:r>
+      <w:proofErr w:type="spellEnd"/>
+      <w:proofErr w:type="gramEnd"/>
+      <w:r>
+        <w:rPr>
+          <w:rFonts w:ascii="Times New Roman" w:eastAsia="Times New Roman" w:hAnsi="Times New Roman" w:cs="Times New Roman"/>
+          <w:color w:val="000000" w:themeColor="text1"/>
+          <w:spacing w:val="-5"/>
+          <w:kern w:val="0"/>
+          <w:sz w:val="28"/>
+          <w:szCs w:val="28"/>
+          <w:bdr w:val="none" w:sz="0" w:space="0" w:color="auto" w:frame="1"/>
+          <w:lang w:eastAsia="ru-RU"/>
+        </w:rPr>
+        <w:t>(), чтобы избежать дублирования данных при повторной загрузке.</w:t>
+      </w:r>
+    </w:p>
+    <w:p>
+      <w:pPr>
+        <w:numPr>
+          <w:ilvl w:val="0"/>
+          <w:numId w:val="11"/>
+        </w:numPr>
+        <w:spacing w:after="0" w:line="240" w:lineRule="auto"/>
+        <w:ind w:left="0"/>
+        <w:textAlignment w:val="baseline"/>
+        <w:rPr>
+          <w:rFonts w:ascii="Times New Roman" w:eastAsia="Times New Roman" w:hAnsi="Times New Roman" w:cs="Times New Roman"/>
+          <w:color w:val="000000" w:themeColor="text1"/>
+          <w:spacing w:val="-5"/>
+          <w:kern w:val="0"/>
+          <w:sz w:val="28"/>
+          <w:szCs w:val="28"/>
+          <w:lang w:eastAsia="ru-RU"/>
+        </w:rPr>
+      </w:pPr>
+      <w:r>
+        <w:rPr>
+          <w:rFonts w:ascii="Times New Roman" w:eastAsia="Times New Roman" w:hAnsi="Times New Roman" w:cs="Times New Roman"/>
+          <w:bCs/>
+          <w:color w:val="000000" w:themeColor="text1"/>
+          <w:spacing w:val="-5"/>
+          <w:kern w:val="0"/>
+          <w:sz w:val="28"/>
+          <w:szCs w:val="28"/>
+          <w:bdr w:val="none" w:sz="0" w:space="0" w:color="auto" w:frame="1"/>
+          <w:lang w:eastAsia="ru-RU"/>
+        </w:rPr>
+        <w:t>Чтение строк из файла</w:t>
+      </w:r>
+      <w:r>
+        <w:rPr>
+          <w:rFonts w:ascii="Times New Roman" w:eastAsia="Times New Roman" w:hAnsi="Times New Roman" w:cs="Times New Roman"/>
+          <w:color w:val="000000" w:themeColor="text1"/>
+          <w:spacing w:val="-5"/>
+          <w:kern w:val="0"/>
+          <w:sz w:val="28"/>
+          <w:szCs w:val="28"/>
+          <w:bdr w:val="none" w:sz="0" w:space="0" w:color="auto" w:frame="1"/>
+          <w:lang w:eastAsia="ru-RU"/>
+        </w:rPr>
+        <w:t>: Метод считывает все строки из файла, указанного в переменной _</w:t>
+      </w:r>
+      <w:proofErr w:type="spellStart"/>
+      <w:r>
+        <w:rPr>
+          <w:rFonts w:ascii="Times New Roman" w:eastAsia="Times New Roman" w:hAnsi="Times New Roman" w:cs="Times New Roman"/>
+          <w:color w:val="000000" w:themeColor="text1"/>
+          <w:spacing w:val="-5"/>
+          <w:kern w:val="0"/>
+          <w:sz w:val="28"/>
+          <w:szCs w:val="28"/>
+          <w:bdr w:val="none" w:sz="0" w:space="0" w:color="auto" w:frame="1"/>
+          <w:lang w:eastAsia="ru-RU"/>
+        </w:rPr>
+        <w:t>filename</w:t>
+      </w:r>
+      <w:proofErr w:type="spellEnd"/>
+      <w:r>
+        <w:rPr>
+          <w:rFonts w:ascii="Times New Roman" w:eastAsia="Times New Roman" w:hAnsi="Times New Roman" w:cs="Times New Roman"/>
+          <w:color w:val="000000" w:themeColor="text1"/>
+          <w:spacing w:val="-5"/>
+          <w:kern w:val="0"/>
+          <w:sz w:val="28"/>
+          <w:szCs w:val="28"/>
+          <w:bdr w:val="none" w:sz="0" w:space="0" w:color="auto" w:frame="1"/>
+          <w:lang w:eastAsia="ru-RU"/>
+        </w:rPr>
+        <w:t> объекта </w:t>
+      </w:r>
+      <w:proofErr w:type="spellStart"/>
+      <w:r>
+        <w:rPr>
+          <w:rFonts w:ascii="Times New Roman" w:eastAsia="Times New Roman" w:hAnsi="Times New Roman" w:cs="Times New Roman"/>
+          <w:color w:val="000000" w:themeColor="text1"/>
+          <w:spacing w:val="-5"/>
+          <w:kern w:val="0"/>
+          <w:sz w:val="28"/>
+          <w:szCs w:val="28"/>
+          <w:bdr w:val="none" w:sz="0" w:space="0" w:color="auto" w:frame="1"/>
+          <w:lang w:eastAsia="ru-RU"/>
+        </w:rPr>
+        <w:t>questionmanager</w:t>
+      </w:r>
+      <w:proofErr w:type="spellEnd"/>
+      <w:r>
+        <w:rPr>
+          <w:rFonts w:ascii="Times New Roman" w:eastAsia="Times New Roman" w:hAnsi="Times New Roman" w:cs="Times New Roman"/>
+          <w:color w:val="000000" w:themeColor="text1"/>
+          <w:spacing w:val="-5"/>
+          <w:kern w:val="0"/>
+          <w:sz w:val="28"/>
+          <w:szCs w:val="28"/>
+          <w:bdr w:val="none" w:sz="0" w:space="0" w:color="auto" w:frame="1"/>
+          <w:lang w:eastAsia="ru-RU"/>
+        </w:rPr>
+        <w:t>, используя функцию </w:t>
+      </w:r>
+      <w:proofErr w:type="spellStart"/>
+      <w:r>
+        <w:rPr>
+          <w:rFonts w:ascii="Times New Roman" w:eastAsia="Times New Roman" w:hAnsi="Times New Roman" w:cs="Times New Roman"/>
+          <w:color w:val="000000" w:themeColor="text1"/>
+          <w:spacing w:val="-5"/>
+          <w:kern w:val="0"/>
+          <w:sz w:val="28"/>
+          <w:szCs w:val="28"/>
+          <w:bdr w:val="none" w:sz="0" w:space="0" w:color="auto" w:frame="1"/>
+          <w:lang w:eastAsia="ru-RU"/>
+        </w:rPr>
+        <w:t>File.ReadAllLines</w:t>
+      </w:r>
+      <w:proofErr w:type="spellEnd"/>
+      <w:r>
+        <w:rPr>
+          <w:rFonts w:ascii="Times New Roman" w:eastAsia="Times New Roman" w:hAnsi="Times New Roman" w:cs="Times New Roman"/>
+          <w:color w:val="000000" w:themeColor="text1"/>
+          <w:spacing w:val="-5"/>
+          <w:kern w:val="0"/>
+          <w:sz w:val="28"/>
+          <w:szCs w:val="28"/>
+          <w:bdr w:val="none" w:sz="0" w:space="0" w:color="auto" w:frame="1"/>
+          <w:lang w:eastAsia="ru-RU"/>
+        </w:rPr>
+        <w:t>.</w:t>
+      </w:r>
+    </w:p>
+    <w:p>
+      <w:pPr>
+        <w:numPr>
+          <w:ilvl w:val="0"/>
+          <w:numId w:val="11"/>
+        </w:numPr>
+        <w:spacing w:after="0" w:line="240" w:lineRule="auto"/>
+        <w:ind w:left="0"/>
+        <w:textAlignment w:val="baseline"/>
+        <w:rPr>
+          <w:rFonts w:ascii="Times New Roman" w:eastAsia="Times New Roman" w:hAnsi="Times New Roman" w:cs="Times New Roman"/>
+          <w:color w:val="000000" w:themeColor="text1"/>
+          <w:spacing w:val="-5"/>
+          <w:kern w:val="0"/>
+          <w:sz w:val="28"/>
+          <w:szCs w:val="28"/>
+          <w:lang w:eastAsia="ru-RU"/>
+        </w:rPr>
+      </w:pPr>
+      <w:r>
+        <w:rPr>
+          <w:rFonts w:ascii="Times New Roman" w:eastAsia="Times New Roman" w:hAnsi="Times New Roman" w:cs="Times New Roman"/>
+          <w:bCs/>
+          <w:color w:val="000000" w:themeColor="text1"/>
+          <w:spacing w:val="-5"/>
+          <w:kern w:val="0"/>
+          <w:sz w:val="28"/>
+          <w:szCs w:val="28"/>
+          <w:bdr w:val="none" w:sz="0" w:space="0" w:color="auto" w:frame="1"/>
+          <w:lang w:eastAsia="ru-RU"/>
+        </w:rPr>
+        <w:t>Цикл по строкам</w:t>
+      </w:r>
+      <w:r>
+        <w:rPr>
+          <w:rFonts w:ascii="Times New Roman" w:eastAsia="Times New Roman" w:hAnsi="Times New Roman" w:cs="Times New Roman"/>
+          <w:color w:val="000000" w:themeColor="text1"/>
+          <w:spacing w:val="-5"/>
+          <w:kern w:val="0"/>
+          <w:sz w:val="28"/>
+          <w:szCs w:val="28"/>
+          <w:bdr w:val="none" w:sz="0" w:space="0" w:color="auto" w:frame="1"/>
+          <w:lang w:eastAsia="ru-RU"/>
+        </w:rPr>
+        <w:t>:</w:t>
+      </w:r>
+    </w:p>
+    <w:p>
+      <w:pPr>
+        <w:numPr>
+          <w:ilvl w:val="1"/>
+          <w:numId w:val="11"/>
+        </w:numPr>
+        <w:spacing w:after="0" w:line="240" w:lineRule="auto"/>
+        <w:ind w:left="0"/>
+        <w:textAlignment w:val="baseline"/>
+        <w:rPr>
+          <w:rFonts w:ascii="Times New Roman" w:eastAsia="Times New Roman" w:hAnsi="Times New Roman" w:cs="Times New Roman"/>
+          <w:color w:val="000000" w:themeColor="text1"/>
+          <w:spacing w:val="-5"/>
+          <w:kern w:val="0"/>
+          <w:sz w:val="28"/>
+          <w:szCs w:val="28"/>
+          <w:lang w:eastAsia="ru-RU"/>
+        </w:rPr>
+      </w:pPr>
+      <w:r>
+        <w:rPr>
+          <w:rFonts w:ascii="Times New Roman" w:eastAsia="Times New Roman" w:hAnsi="Times New Roman" w:cs="Times New Roman"/>
+          <w:color w:val="000000" w:themeColor="text1"/>
+          <w:spacing w:val="-5"/>
+          <w:kern w:val="0"/>
+          <w:sz w:val="28"/>
+          <w:szCs w:val="28"/>
+          <w:bdr w:val="none" w:sz="0" w:space="0" w:color="auto" w:frame="1"/>
+          <w:lang w:eastAsia="ru-RU"/>
+        </w:rPr>
+        <w:t>Для каждой строки происходит разделение её на части по символу | методом </w:t>
+      </w:r>
+      <w:proofErr w:type="spellStart"/>
+      <w:r>
+        <w:rPr>
+          <w:rFonts w:ascii="Times New Roman" w:eastAsia="Times New Roman" w:hAnsi="Times New Roman" w:cs="Times New Roman"/>
+          <w:color w:val="000000" w:themeColor="text1"/>
+          <w:spacing w:val="-5"/>
+          <w:kern w:val="0"/>
+          <w:sz w:val="28"/>
+          <w:szCs w:val="28"/>
+          <w:bdr w:val="none" w:sz="0" w:space="0" w:color="auto" w:frame="1"/>
+          <w:lang w:eastAsia="ru-RU"/>
+        </w:rPr>
+        <w:t>Split</w:t>
+      </w:r>
+      <w:proofErr w:type="spellEnd"/>
+      <w:r>
+        <w:rPr>
+          <w:rFonts w:ascii="Times New Roman" w:eastAsia="Times New Roman" w:hAnsi="Times New Roman" w:cs="Times New Roman"/>
+          <w:color w:val="000000" w:themeColor="text1"/>
+          <w:spacing w:val="-5"/>
+          <w:kern w:val="0"/>
+          <w:sz w:val="28"/>
+          <w:szCs w:val="28"/>
+          <w:bdr w:val="none" w:sz="0" w:space="0" w:color="auto" w:frame="1"/>
+          <w:lang w:eastAsia="ru-RU"/>
+        </w:rPr>
+        <w:t>.</w:t>
+      </w:r>
+    </w:p>
+    <w:p>
+      <w:pPr>
+        <w:numPr>
+          <w:ilvl w:val="1"/>
+          <w:numId w:val="11"/>
+        </w:numPr>
+        <w:spacing w:after="0" w:line="240" w:lineRule="auto"/>
+        <w:ind w:left="0"/>
+        <w:textAlignment w:val="baseline"/>
+        <w:rPr>
+          <w:rFonts w:ascii="Times New Roman" w:eastAsia="Times New Roman" w:hAnsi="Times New Roman" w:cs="Times New Roman"/>
+          <w:color w:val="000000" w:themeColor="text1"/>
+          <w:spacing w:val="-5"/>
+          <w:kern w:val="0"/>
+          <w:sz w:val="28"/>
+          <w:szCs w:val="28"/>
+          <w:lang w:eastAsia="ru-RU"/>
+        </w:rPr>
+      </w:pPr>
+      <w:r>
+        <w:rPr>
+          <w:rFonts w:ascii="Times New Roman" w:eastAsia="Times New Roman" w:hAnsi="Times New Roman" w:cs="Times New Roman"/>
+          <w:color w:val="000000" w:themeColor="text1"/>
+          <w:spacing w:val="-5"/>
+          <w:kern w:val="0"/>
+          <w:sz w:val="28"/>
+          <w:szCs w:val="28"/>
+          <w:bdr w:val="none" w:sz="0" w:space="0" w:color="auto" w:frame="1"/>
+          <w:lang w:eastAsia="ru-RU"/>
+        </w:rPr>
+        <w:t>Если количество частей равно двум (</w:t>
+      </w:r>
+      <w:proofErr w:type="spellStart"/>
+      <w:r>
+        <w:rPr>
+          <w:rFonts w:ascii="Times New Roman" w:eastAsia="Times New Roman" w:hAnsi="Times New Roman" w:cs="Times New Roman"/>
+          <w:color w:val="000000" w:themeColor="text1"/>
+          <w:spacing w:val="-5"/>
+          <w:kern w:val="0"/>
+          <w:sz w:val="28"/>
+          <w:szCs w:val="28"/>
+          <w:bdr w:val="none" w:sz="0" w:space="0" w:color="auto" w:frame="1"/>
+          <w:lang w:eastAsia="ru-RU"/>
+        </w:rPr>
+        <w:t>if</w:t>
+      </w:r>
+      <w:proofErr w:type="spellEnd"/>
+      <w:r>
+        <w:rPr>
+          <w:rFonts w:ascii="Times New Roman" w:eastAsia="Times New Roman" w:hAnsi="Times New Roman" w:cs="Times New Roman"/>
+          <w:color w:val="000000" w:themeColor="text1"/>
+          <w:spacing w:val="-5"/>
+          <w:kern w:val="0"/>
+          <w:sz w:val="28"/>
+          <w:szCs w:val="28"/>
+          <w:bdr w:val="none" w:sz="0" w:space="0" w:color="auto" w:frame="1"/>
+          <w:lang w:eastAsia="ru-RU"/>
+        </w:rPr>
+        <w:t xml:space="preserve"> (</w:t>
+      </w:r>
+      <w:proofErr w:type="spellStart"/>
+      <w:proofErr w:type="gramStart"/>
+      <w:r>
+        <w:rPr>
+          <w:rFonts w:ascii="Times New Roman" w:eastAsia="Times New Roman" w:hAnsi="Times New Roman" w:cs="Times New Roman"/>
+          <w:color w:val="000000" w:themeColor="text1"/>
+          <w:spacing w:val="-5"/>
+          <w:kern w:val="0"/>
+          <w:sz w:val="28"/>
+          <w:szCs w:val="28"/>
+          <w:bdr w:val="none" w:sz="0" w:space="0" w:color="auto" w:frame="1"/>
+          <w:lang w:eastAsia="ru-RU"/>
+        </w:rPr>
+        <w:t>parts.Length</w:t>
+      </w:r>
+      <w:proofErr w:type="spellEnd"/>
+      <w:proofErr w:type="gramEnd"/>
+      <w:r>
+        <w:rPr>
+          <w:rFonts w:ascii="Times New Roman" w:eastAsia="Times New Roman" w:hAnsi="Times New Roman" w:cs="Times New Roman"/>
+          <w:color w:val="000000" w:themeColor="text1"/>
+          <w:spacing w:val="-5"/>
+          <w:kern w:val="0"/>
+          <w:sz w:val="28"/>
+          <w:szCs w:val="28"/>
+          <w:bdr w:val="none" w:sz="0" w:space="0" w:color="auto" w:frame="1"/>
+          <w:lang w:eastAsia="ru-RU"/>
+        </w:rPr>
+        <w:t xml:space="preserve"> == 2)), то предполагается, что первая часть — это раздел (</w:t>
+      </w:r>
+      <w:proofErr w:type="spellStart"/>
+      <w:r>
+        <w:rPr>
+          <w:rFonts w:ascii="Times New Roman" w:eastAsia="Times New Roman" w:hAnsi="Times New Roman" w:cs="Times New Roman"/>
+          <w:color w:val="000000" w:themeColor="text1"/>
+          <w:spacing w:val="-5"/>
+          <w:kern w:val="0"/>
+          <w:sz w:val="28"/>
+          <w:szCs w:val="28"/>
+          <w:bdr w:val="none" w:sz="0" w:space="0" w:color="auto" w:frame="1"/>
+          <w:lang w:eastAsia="ru-RU"/>
+        </w:rPr>
+        <w:t>section</w:t>
+      </w:r>
+      <w:proofErr w:type="spellEnd"/>
+      <w:r>
+        <w:rPr>
+          <w:rFonts w:ascii="Times New Roman" w:eastAsia="Times New Roman" w:hAnsi="Times New Roman" w:cs="Times New Roman"/>
+          <w:color w:val="000000" w:themeColor="text1"/>
+          <w:spacing w:val="-5"/>
+          <w:kern w:val="0"/>
+          <w:sz w:val="28"/>
+          <w:szCs w:val="28"/>
+          <w:bdr w:val="none" w:sz="0" w:space="0" w:color="auto" w:frame="1"/>
+          <w:lang w:eastAsia="ru-RU"/>
+        </w:rPr>
+        <w:t>), а вторая — текст вопроса.</w:t>
+      </w:r>
+    </w:p>
+    <w:p>
+      <w:pPr>
+        <w:numPr>
+          <w:ilvl w:val="1"/>
+          <w:numId w:val="11"/>
+        </w:numPr>
+        <w:spacing w:after="0" w:line="240" w:lineRule="auto"/>
+        <w:ind w:left="0"/>
+        <w:textAlignment w:val="baseline"/>
+        <w:rPr>
+          <w:rFonts w:ascii="Times New Roman" w:eastAsia="Times New Roman" w:hAnsi="Times New Roman" w:cs="Times New Roman"/>
+          <w:color w:val="000000" w:themeColor="text1"/>
+          <w:spacing w:val="-5"/>
+          <w:kern w:val="0"/>
+          <w:sz w:val="28"/>
+          <w:szCs w:val="28"/>
+          <w:lang w:eastAsia="ru-RU"/>
+        </w:rPr>
+      </w:pPr>
+      <w:r>
+        <w:rPr>
+          <w:rFonts w:ascii="Times New Roman" w:eastAsia="Times New Roman" w:hAnsi="Times New Roman" w:cs="Times New Roman"/>
+          <w:color w:val="000000" w:themeColor="text1"/>
+          <w:spacing w:val="-5"/>
+          <w:kern w:val="0"/>
+          <w:sz w:val="28"/>
+          <w:szCs w:val="28"/>
+          <w:bdr w:val="none" w:sz="0" w:space="0" w:color="auto" w:frame="1"/>
+          <w:lang w:eastAsia="ru-RU"/>
+        </w:rPr>
+        <w:t>Эти данные используются для создания нового объекта </w:t>
+      </w:r>
+      <w:proofErr w:type="spellStart"/>
+      <w:r>
+        <w:rPr>
+          <w:rFonts w:ascii="Times New Roman" w:eastAsia="Times New Roman" w:hAnsi="Times New Roman" w:cs="Times New Roman"/>
+          <w:color w:val="000000" w:themeColor="text1"/>
+          <w:spacing w:val="-5"/>
+          <w:kern w:val="0"/>
+          <w:sz w:val="28"/>
+          <w:szCs w:val="28"/>
+          <w:bdr w:val="none" w:sz="0" w:space="0" w:color="auto" w:frame="1"/>
+          <w:lang w:eastAsia="ru-RU"/>
+        </w:rPr>
+        <w:t>Question</w:t>
+      </w:r>
+      <w:proofErr w:type="spellEnd"/>
+      <w:r>
+        <w:rPr>
+          <w:rFonts w:ascii="Times New Roman" w:eastAsia="Times New Roman" w:hAnsi="Times New Roman" w:cs="Times New Roman"/>
+          <w:color w:val="000000" w:themeColor="text1"/>
+          <w:spacing w:val="-5"/>
+          <w:kern w:val="0"/>
+          <w:sz w:val="28"/>
+          <w:szCs w:val="28"/>
+          <w:bdr w:val="none" w:sz="0" w:space="0" w:color="auto" w:frame="1"/>
+          <w:lang w:eastAsia="ru-RU"/>
+        </w:rPr>
+        <w:t> и добавления его в список вопросов.</w:t>
+      </w:r>
+    </w:p>
+    <w:p>
+      <w:pPr>
+        <w:numPr>
+          <w:ilvl w:val="0"/>
+          <w:numId w:val="11"/>
+        </w:numPr>
+        <w:spacing w:after="0" w:line="240" w:lineRule="auto"/>
+        <w:ind w:left="0"/>
+        <w:textAlignment w:val="baseline"/>
+        <w:rPr>
+          <w:rFonts w:ascii="Times New Roman" w:eastAsia="Times New Roman" w:hAnsi="Times New Roman" w:cs="Times New Roman"/>
+          <w:color w:val="000000" w:themeColor="text1"/>
+          <w:spacing w:val="-5"/>
+          <w:kern w:val="0"/>
+          <w:sz w:val="28"/>
+          <w:szCs w:val="28"/>
+          <w:lang w:eastAsia="ru-RU"/>
+        </w:rPr>
+      </w:pPr>
+      <w:r>
+        <w:rPr>
+          <w:rFonts w:ascii="Times New Roman" w:eastAsia="Times New Roman" w:hAnsi="Times New Roman" w:cs="Times New Roman"/>
+          <w:bCs/>
+          <w:color w:val="000000" w:themeColor="text1"/>
+          <w:spacing w:val="-5"/>
+          <w:kern w:val="0"/>
+          <w:sz w:val="28"/>
+          <w:szCs w:val="28"/>
+          <w:bdr w:val="none" w:sz="0" w:space="0" w:color="auto" w:frame="1"/>
+          <w:lang w:eastAsia="ru-RU"/>
+        </w:rPr>
+        <w:t>Обработка ошибок</w:t>
+      </w:r>
+      <w:r>
+        <w:rPr>
+          <w:rFonts w:ascii="Times New Roman" w:eastAsia="Times New Roman" w:hAnsi="Times New Roman" w:cs="Times New Roman"/>
+          <w:color w:val="000000" w:themeColor="text1"/>
+          <w:spacing w:val="-5"/>
+          <w:kern w:val="0"/>
+          <w:sz w:val="28"/>
+          <w:szCs w:val="28"/>
+          <w:bdr w:val="none" w:sz="0" w:space="0" w:color="auto" w:frame="1"/>
+          <w:lang w:eastAsia="ru-RU"/>
+        </w:rPr>
+        <w:t>:</w:t>
+      </w:r>
+    </w:p>
+    <w:p>
+      <w:pPr>
+        <w:numPr>
+          <w:ilvl w:val="1"/>
+          <w:numId w:val="11"/>
+        </w:numPr>
+        <w:spacing w:after="0" w:line="240" w:lineRule="auto"/>
+        <w:ind w:left="0"/>
+        <w:textAlignment w:val="baseline"/>
+        <w:rPr>
+          <w:rFonts w:ascii="Times New Roman" w:eastAsia="Times New Roman" w:hAnsi="Times New Roman" w:cs="Times New Roman"/>
+          <w:color w:val="000000" w:themeColor="text1"/>
+          <w:spacing w:val="-5"/>
+          <w:kern w:val="0"/>
+          <w:sz w:val="28"/>
+          <w:szCs w:val="28"/>
+          <w:lang w:eastAsia="ru-RU"/>
+        </w:rPr>
+      </w:pPr>
+      <w:r>
+        <w:rPr>
+          <w:rFonts w:ascii="Times New Roman" w:eastAsia="Times New Roman" w:hAnsi="Times New Roman" w:cs="Times New Roman"/>
+          <w:color w:val="000000" w:themeColor="text1"/>
+          <w:spacing w:val="-5"/>
+          <w:kern w:val="0"/>
+          <w:sz w:val="28"/>
+          <w:szCs w:val="28"/>
+          <w:bdr w:val="none" w:sz="0" w:space="0" w:color="auto" w:frame="1"/>
+          <w:lang w:eastAsia="ru-RU"/>
+        </w:rPr>
+        <w:lastRenderedPageBreak/>
+        <w:t>Если количество частей не равно двум, выводится сообщение об ошибке формата строки в консоль.</w:t>
+      </w:r>
+    </w:p>
+    <w:p>
+      <w:pPr>
+        <w:numPr>
+          <w:ilvl w:val="0"/>
+          <w:numId w:val="11"/>
+        </w:numPr>
+        <w:spacing w:after="0" w:line="240" w:lineRule="auto"/>
+        <w:ind w:left="0"/>
+        <w:textAlignment w:val="baseline"/>
+        <w:rPr>
+          <w:rFonts w:ascii="Times New Roman" w:eastAsia="Times New Roman" w:hAnsi="Times New Roman" w:cs="Times New Roman"/>
+          <w:color w:val="000000" w:themeColor="text1"/>
+          <w:spacing w:val="-5"/>
+          <w:kern w:val="0"/>
+          <w:sz w:val="28"/>
+          <w:szCs w:val="28"/>
+          <w:lang w:eastAsia="ru-RU"/>
+        </w:rPr>
+      </w:pPr>
+      <w:r>
+        <w:rPr>
+          <w:rFonts w:ascii="Times New Roman" w:eastAsia="Times New Roman" w:hAnsi="Times New Roman" w:cs="Times New Roman"/>
+          <w:bCs/>
+          <w:color w:val="000000" w:themeColor="text1"/>
+          <w:spacing w:val="-5"/>
+          <w:kern w:val="0"/>
+          <w:sz w:val="28"/>
+          <w:szCs w:val="28"/>
+          <w:bdr w:val="none" w:sz="0" w:space="0" w:color="auto" w:frame="1"/>
+          <w:lang w:eastAsia="ru-RU"/>
+        </w:rPr>
+        <w:t>Итоговый отчет</w:t>
+      </w:r>
+      <w:r>
+        <w:rPr>
+          <w:rFonts w:ascii="Times New Roman" w:eastAsia="Times New Roman" w:hAnsi="Times New Roman" w:cs="Times New Roman"/>
+          <w:color w:val="000000" w:themeColor="text1"/>
+          <w:spacing w:val="-5"/>
+          <w:kern w:val="0"/>
+          <w:sz w:val="28"/>
+          <w:szCs w:val="28"/>
+          <w:bdr w:val="none" w:sz="0" w:space="0" w:color="auto" w:frame="1"/>
+          <w:lang w:eastAsia="ru-RU"/>
+        </w:rPr>
+        <w:t xml:space="preserve">: </w:t>
+      </w:r>
+      <w:proofErr w:type="gramStart"/>
+      <w:r>
+        <w:rPr>
+          <w:rFonts w:ascii="Times New Roman" w:eastAsia="Times New Roman" w:hAnsi="Times New Roman" w:cs="Times New Roman"/>
+          <w:color w:val="000000" w:themeColor="text1"/>
+          <w:spacing w:val="-5"/>
+          <w:kern w:val="0"/>
+          <w:sz w:val="28"/>
+          <w:szCs w:val="28"/>
+          <w:bdr w:val="none" w:sz="0" w:space="0" w:color="auto" w:frame="1"/>
+          <w:lang w:eastAsia="ru-RU"/>
+        </w:rPr>
+        <w:t>В</w:t>
+      </w:r>
+      <w:proofErr w:type="gramEnd"/>
+      <w:r>
+        <w:rPr>
+          <w:rFonts w:ascii="Times New Roman" w:eastAsia="Times New Roman" w:hAnsi="Times New Roman" w:cs="Times New Roman"/>
+          <w:color w:val="000000" w:themeColor="text1"/>
+          <w:spacing w:val="-5"/>
+          <w:kern w:val="0"/>
+          <w:sz w:val="28"/>
+          <w:szCs w:val="28"/>
+          <w:bdr w:val="none" w:sz="0" w:space="0" w:color="auto" w:frame="1"/>
+          <w:lang w:eastAsia="ru-RU"/>
+        </w:rPr>
+        <w:t xml:space="preserve"> конце выполнения метода в консоли отображается информация о количестве успешно загруженных вопросов относительно общего числа строк в файле.</w:t>
       </w:r>
     </w:p>
     <w:p>
@@ -4428,13 +6365,33 @@
         </w:rPr>
         <w:t xml:space="preserve"> </w:t>
       </w:r>
-      <w:r>
-        <w:rPr>
-          <w:rFonts w:ascii="Times New Roman" w:hAnsi="Times New Roman" w:cs="Times New Roman"/>
-          <w:sz w:val="28"/>
-          <w:szCs w:val="28"/>
-        </w:rPr>
-        <w:t>LoadQuestionsFromFile()</w:t>
+      <w:proofErr w:type="spellStart"/>
+      <w:proofErr w:type="gramStart"/>
+      <w:r>
+        <w:rPr>
+          <w:rFonts w:ascii="Times New Roman" w:hAnsi="Times New Roman" w:cs="Times New Roman"/>
+          <w:sz w:val="28"/>
+          <w:szCs w:val="28"/>
+        </w:rPr>
+        <w:t>LoadQuestionsFromFile</w:t>
+      </w:r>
+      <w:proofErr w:type="spellEnd"/>
+      <w:r>
+        <w:rPr>
+          <w:rFonts w:ascii="Times New Roman" w:hAnsi="Times New Roman" w:cs="Times New Roman"/>
+          <w:sz w:val="28"/>
+          <w:szCs w:val="28"/>
+        </w:rPr>
+        <w:t>(</w:t>
+      </w:r>
+      <w:proofErr w:type="gramEnd"/>
+      <w:r>
+        <w:rPr>
+          <w:rFonts w:ascii="Times New Roman" w:hAnsi="Times New Roman" w:cs="Times New Roman"/>
+          <w:sz w:val="28"/>
+          <w:szCs w:val="28"/>
+        </w:rPr>
+        <w:t>)</w:t>
       </w:r>
       <w:r>
         <w:rPr>
@@ -4444,6 +6401,7 @@
         </w:rPr>
         <w:t xml:space="preserve"> отвечает за чтение вопросов из файла и создания объектов </w:t>
       </w:r>
+      <w:proofErr w:type="spellStart"/>
       <w:r>
         <w:rPr>
           <w:rFonts w:ascii="Times New Roman" w:hAnsi="Times New Roman" w:cs="Times New Roman"/>
@@ -4452,6 +6410,7 @@
         </w:rPr>
         <w:t>Question</w:t>
       </w:r>
+      <w:proofErr w:type="spellEnd"/>
       <w:r>
         <w:rPr>
           <w:rFonts w:ascii="Times New Roman" w:hAnsi="Times New Roman" w:cs="Times New Roman"/>
@@ -4460,6 +6419,7 @@
         </w:rPr>
         <w:t xml:space="preserve"> (вопрос), которые впоследствии добавляет в список </w:t>
       </w:r>
+      <w:proofErr w:type="spellStart"/>
       <w:r>
         <w:rPr>
           <w:rFonts w:ascii="Times New Roman" w:hAnsi="Times New Roman" w:cs="Times New Roman"/>
@@ -4468,6 +6428,7 @@
         </w:rPr>
         <w:t>Questions</w:t>
       </w:r>
+      <w:proofErr w:type="spellEnd"/>
       <w:r>
         <w:rPr>
           <w:rFonts w:ascii="Times New Roman" w:hAnsi="Times New Roman" w:cs="Times New Roman"/>
@@ -4592,6 +6553,7 @@
         </w:rPr>
         <w:t xml:space="preserve"> </w:t>
       </w:r>
+      <w:proofErr w:type="spellStart"/>
       <w:r>
         <w:rPr>
           <w:rFonts w:ascii="Times New Roman" w:hAnsi="Times New Roman" w:cs="Times New Roman"/>
@@ -4600,6 +6562,7 @@
         </w:rPr>
         <w:t>Question</w:t>
       </w:r>
+      <w:proofErr w:type="spellEnd"/>
       <w:r>
         <w:rPr>
           <w:rFonts w:ascii="Times New Roman" w:hAnsi="Times New Roman" w:cs="Times New Roman"/>
@@ -4624,13 +6587,23 @@
         </w:rPr>
         <w:t xml:space="preserve"> </w:t>
       </w:r>
-      <w:r>
-        <w:rPr>
-          <w:rFonts w:ascii="Times New Roman" w:hAnsi="Times New Roman" w:cs="Times New Roman"/>
-          <w:sz w:val="28"/>
-          <w:szCs w:val="28"/>
-        </w:rPr>
-        <w:t>Questions.</w:t>
+      <w:proofErr w:type="spellStart"/>
+      <w:r>
+        <w:rPr>
+          <w:rFonts w:ascii="Times New Roman" w:hAnsi="Times New Roman" w:cs="Times New Roman"/>
+          <w:sz w:val="28"/>
+          <w:szCs w:val="28"/>
+        </w:rPr>
+        <w:t>Questions</w:t>
+      </w:r>
+      <w:proofErr w:type="spellEnd"/>
+      <w:r>
+        <w:rPr>
+          <w:rFonts w:ascii="Times New Roman" w:hAnsi="Times New Roman" w:cs="Times New Roman"/>
+          <w:sz w:val="28"/>
+          <w:szCs w:val="28"/>
+        </w:rPr>
+        <w:t>.</w:t>
       </w:r>
     </w:p>
     <w:p>
@@ -4664,6 +6637,7 @@
         </w:rPr>
         <w:t xml:space="preserve"> </w:t>
       </w:r>
+      <w:proofErr w:type="spellStart"/>
       <w:r>
         <w:rPr>
           <w:rFonts w:ascii="Times New Roman" w:hAnsi="Times New Roman" w:cs="Times New Roman"/>
@@ -4672,6 +6646,7 @@
         </w:rPr>
         <w:t>Questions</w:t>
       </w:r>
+      <w:proofErr w:type="spellEnd"/>
       <w:r>
         <w:rPr>
           <w:rFonts w:ascii="Times New Roman" w:hAnsi="Times New Roman" w:cs="Times New Roman"/>
@@ -4716,6 +6691,8 @@
         </w:rPr>
         <w:t xml:space="preserve"> </w:t>
       </w:r>
+      <w:proofErr w:type="spellStart"/>
+      <w:proofErr w:type="gramStart"/>
       <w:r>
         <w:rPr>
           <w:rFonts w:ascii="Times New Roman" w:hAnsi="Times New Roman" w:cs="Times New Roman"/>
@@ -4725,6 +6702,7 @@
         </w:rPr>
         <w:t>AddQuestion</w:t>
       </w:r>
+      <w:proofErr w:type="spellEnd"/>
       <w:r>
         <w:rPr>
           <w:rFonts w:ascii="Times New Roman" w:hAnsi="Times New Roman" w:cs="Times New Roman"/>
@@ -4733,6 +6711,7 @@
         </w:rPr>
         <w:t>(</w:t>
       </w:r>
+      <w:proofErr w:type="gramEnd"/>
       <w:r>
         <w:rPr>
           <w:rFonts w:ascii="Times New Roman" w:hAnsi="Times New Roman" w:cs="Times New Roman"/>
@@ -4857,6 +6836,7 @@
         </w:rPr>
         <w:t xml:space="preserve">нового объекта </w:t>
       </w:r>
+      <w:proofErr w:type="spellStart"/>
       <w:r>
         <w:rPr>
           <w:rFonts w:ascii="Times New Roman" w:hAnsi="Times New Roman" w:cs="Times New Roman"/>
@@ -4865,6 +6845,7 @@
         </w:rPr>
         <w:t>Question</w:t>
       </w:r>
+      <w:proofErr w:type="spellEnd"/>
       <w:r>
         <w:rPr>
           <w:rFonts w:ascii="Times New Roman" w:hAnsi="Times New Roman" w:cs="Times New Roman"/>
@@ -4925,13 +6906,23 @@
         </w:rPr>
         <w:t xml:space="preserve"> </w:t>
       </w:r>
-      <w:r>
-        <w:rPr>
-          <w:rFonts w:ascii="Times New Roman" w:hAnsi="Times New Roman" w:cs="Times New Roman"/>
-          <w:sz w:val="28"/>
-          <w:szCs w:val="28"/>
-        </w:rPr>
-        <w:t>Question.</w:t>
+      <w:proofErr w:type="spellStart"/>
+      <w:r>
+        <w:rPr>
+          <w:rFonts w:ascii="Times New Roman" w:hAnsi="Times New Roman" w:cs="Times New Roman"/>
+          <w:sz w:val="28"/>
+          <w:szCs w:val="28"/>
+        </w:rPr>
+        <w:t>Question</w:t>
+      </w:r>
+      <w:proofErr w:type="spellEnd"/>
+      <w:r>
+        <w:rPr>
+          <w:rFonts w:ascii="Times New Roman" w:hAnsi="Times New Roman" w:cs="Times New Roman"/>
+          <w:sz w:val="28"/>
+          <w:szCs w:val="28"/>
+        </w:rPr>
+        <w:t>.</w:t>
       </w:r>
     </w:p>
     <w:p>
@@ -4965,13 +6956,23 @@
         </w:rPr>
         <w:t xml:space="preserve"> </w:t>
       </w:r>
-      <w:r>
-        <w:rPr>
-          <w:rFonts w:ascii="Times New Roman" w:hAnsi="Times New Roman" w:cs="Times New Roman"/>
-          <w:sz w:val="28"/>
-          <w:szCs w:val="28"/>
-        </w:rPr>
-        <w:t>Questions.</w:t>
+      <w:proofErr w:type="spellStart"/>
+      <w:r>
+        <w:rPr>
+          <w:rFonts w:ascii="Times New Roman" w:hAnsi="Times New Roman" w:cs="Times New Roman"/>
+          <w:sz w:val="28"/>
+          <w:szCs w:val="28"/>
+        </w:rPr>
+        <w:t>Questions</w:t>
+      </w:r>
+      <w:proofErr w:type="spellEnd"/>
+      <w:r>
+        <w:rPr>
+          <w:rFonts w:ascii="Times New Roman" w:hAnsi="Times New Roman" w:cs="Times New Roman"/>
+          <w:sz w:val="28"/>
+          <w:szCs w:val="28"/>
+        </w:rPr>
+        <w:t>.</w:t>
       </w:r>
     </w:p>
     <w:p>
@@ -5007,6 +7008,88 @@
           <w:szCs w:val="28"/>
         </w:rPr>
       </w:pPr>
+      <w:r>
+        <w:rPr>
+          <w:rFonts w:ascii="Times New Roman" w:hAnsi="Times New Roman" w:cs="Times New Roman"/>
+          <w:sz w:val="28"/>
+          <w:szCs w:val="28"/>
+        </w:rPr>
+        <w:t xml:space="preserve">На рисунке 2 представлена блок-схема метода </w:t>
+      </w:r>
+      <w:proofErr w:type="spellStart"/>
+      <w:proofErr w:type="gramStart"/>
+      <w:r>
+        <w:rPr>
+          <w:rFonts w:ascii="Times New Roman" w:hAnsi="Times New Roman" w:cs="Times New Roman"/>
+          <w:sz w:val="28"/>
+          <w:szCs w:val="28"/>
+        </w:rPr>
+        <w:t>LoadQuestionsFromFile</w:t>
+      </w:r>
+      <w:proofErr w:type="spellEnd"/>
+      <w:r>
+        <w:rPr>
+          <w:rFonts w:ascii="Times New Roman" w:hAnsi="Times New Roman" w:cs="Times New Roman"/>
+          <w:sz w:val="28"/>
+          <w:szCs w:val="28"/>
+        </w:rPr>
+        <w:t>(</w:t>
+      </w:r>
+      <w:proofErr w:type="gramEnd"/>
+      <w:r>
+        <w:rPr>
+          <w:rFonts w:ascii="Times New Roman" w:hAnsi="Times New Roman" w:cs="Times New Roman"/>
+          <w:sz w:val="28"/>
+          <w:szCs w:val="28"/>
+        </w:rPr>
+        <w:t>)</w:t>
+      </w:r>
+      <w:r>
+        <w:rPr>
+          <w:rFonts w:ascii="Times New Roman" w:hAnsi="Times New Roman" w:cs="Times New Roman"/>
+          <w:sz w:val="28"/>
+          <w:szCs w:val="28"/>
+        </w:rPr>
+        <w:t>.</w:t>
+      </w:r>
+    </w:p>
+    <w:p>
+      <w:pPr>
+        <w:spacing w:after="0" w:line="360" w:lineRule="auto"/>
+        <w:jc w:val="center"/>
+        <w:rPr>
+          <w:rFonts w:ascii="Times New Roman" w:hAnsi="Times New Roman" w:cs="Times New Roman"/>
+          <w:sz w:val="28"/>
+          <w:szCs w:val="28"/>
+        </w:rPr>
+      </w:pPr>
+      <w:r>
+        <w:object w:dxaOrig="6571" w:dyaOrig="8266" w14:anchorId="13605CD7">
+          <v:shapetype id="_x0000_t75" coordsize="21600,21600" o:spt="75" o:preferrelative="t" path="m@4@5l@4@11@9@11@9@5xe" filled="f" stroked="f">
+            <v:stroke joinstyle="miter"/>
+            <v:formulas>
+              <v:f eqn="if lineDrawn pixelLineWidth 0"/>
+              <v:f eqn="sum @0 1 0"/>
+              <v:f eqn="sum 0 0 @1"/>
+              <v:f eqn="prod @2 1 2"/>
+              <v:f eqn="prod @3 21600 pixelWidth"/>
+              <v:f eqn="prod @3 21600 pixelHeight"/>
+              <v:f eqn="sum @0 0 1"/>
+              <v:f eqn="prod @6 1 2"/>
+              <v:f eqn="prod @7 21600 pixelWidth"/>
+              <v:f eqn="sum @8 21600 0"/>
+              <v:f eqn="prod @7 21600 pixelHeight"/>
+              <v:f eqn="sum @10 21600 0"/>
+            </v:formulas>
+            <v:path o:extrusionok="f" gradientshapeok="t" o:connecttype="rect"/>
+            <o:lock v:ext="edit" aspectratio="t"/>
+          </v:shapetype>
+          <v:shape id="_x0000_i1029" type="#_x0000_t75" style="width:328.2pt;height:413.6pt" o:ole="">
+            <v:imagedata r:id="rId5" o:title=""/>
+          </v:shape>
+          <o:OLEObject Type="Embed" ProgID="Visio.Drawing.15" ShapeID="_x0000_i1029" DrawAspect="Content" ObjectID="_1803980114" r:id="rId6"/>
+        </w:object>
+      </w:r>
     </w:p>
     <w:p>
       <w:pPr>
@@ -5019,6 +7102,167 @@
           <w:szCs w:val="28"/>
         </w:rPr>
       </w:pPr>
+      <w:r>
+        <w:rPr>
+          <w:rFonts w:ascii="Times New Roman" w:hAnsi="Times New Roman" w:cs="Times New Roman"/>
+          <w:sz w:val="28"/>
+          <w:szCs w:val="28"/>
+        </w:rPr>
+        <w:t xml:space="preserve">Рисунок 2 – Блок-схема метода </w:t>
+      </w:r>
+      <w:proofErr w:type="spellStart"/>
+      <w:proofErr w:type="gramStart"/>
+      <w:r>
+        <w:rPr>
+          <w:rFonts w:ascii="Times New Roman" w:hAnsi="Times New Roman" w:cs="Times New Roman"/>
+          <w:sz w:val="28"/>
+          <w:szCs w:val="28"/>
+        </w:rPr>
+        <w:t>LoadQuestionsFromFile</w:t>
+      </w:r>
+      <w:proofErr w:type="spellEnd"/>
+      <w:r>
+        <w:rPr>
+          <w:rFonts w:ascii="Times New Roman" w:hAnsi="Times New Roman" w:cs="Times New Roman"/>
+          <w:sz w:val="28"/>
+          <w:szCs w:val="28"/>
+        </w:rPr>
+        <w:t>(</w:t>
+      </w:r>
+      <w:proofErr w:type="gramEnd"/>
+      <w:r>
+        <w:rPr>
+          <w:rFonts w:ascii="Times New Roman" w:hAnsi="Times New Roman" w:cs="Times New Roman"/>
+          <w:sz w:val="28"/>
+          <w:szCs w:val="28"/>
+        </w:rPr>
+        <w:t>)</w:t>
+      </w:r>
+      <w:r>
+        <w:rPr>
+          <w:rFonts w:ascii="Times New Roman" w:hAnsi="Times New Roman" w:cs="Times New Roman"/>
+          <w:sz w:val="28"/>
+          <w:szCs w:val="28"/>
+        </w:rPr>
+        <w:t>.</w:t>
+      </w:r>
+    </w:p>
+    <w:p>
+      <w:pPr>
+        <w:spacing w:before="240" w:after="0" w:line="360" w:lineRule="auto"/>
+        <w:ind w:firstLine="709"/>
+        <w:rPr>
+          <w:rFonts w:ascii="Times New Roman" w:hAnsi="Times New Roman" w:cs="Times New Roman"/>
+          <w:sz w:val="28"/>
+          <w:szCs w:val="28"/>
+        </w:rPr>
+      </w:pPr>
+      <w:r>
+        <w:rPr>
+          <w:rFonts w:ascii="Times New Roman" w:hAnsi="Times New Roman" w:cs="Times New Roman"/>
+          <w:sz w:val="28"/>
+          <w:szCs w:val="28"/>
+        </w:rPr>
+        <w:t>На рисунке 2 представлена блок-схема метода</w:t>
+      </w:r>
+      <w:r>
+        <w:rPr>
+          <w:rFonts w:ascii="Times New Roman" w:hAnsi="Times New Roman" w:cs="Times New Roman"/>
+          <w:sz w:val="28"/>
+          <w:szCs w:val="28"/>
+        </w:rPr>
+        <w:t xml:space="preserve"> </w:t>
+      </w:r>
+      <w:proofErr w:type="spellStart"/>
+      <w:proofErr w:type="gramStart"/>
+      <w:r>
+        <w:rPr>
+          <w:rFonts w:ascii="Times New Roman" w:hAnsi="Times New Roman" w:cs="Times New Roman"/>
+          <w:sz w:val="28"/>
+          <w:szCs w:val="28"/>
+          <w:lang w:val="en-US"/>
+        </w:rPr>
+        <w:t>AddQuestion</w:t>
+      </w:r>
+      <w:proofErr w:type="spellEnd"/>
+      <w:r>
+        <w:rPr>
+          <w:rFonts w:ascii="Times New Roman" w:hAnsi="Times New Roman" w:cs="Times New Roman"/>
+          <w:sz w:val="28"/>
+          <w:szCs w:val="28"/>
+        </w:rPr>
+        <w:t>(</w:t>
+      </w:r>
+      <w:proofErr w:type="gramEnd"/>
+      <w:r>
+        <w:rPr>
+          <w:rFonts w:ascii="Times New Roman" w:hAnsi="Times New Roman" w:cs="Times New Roman"/>
+          <w:sz w:val="28"/>
+          <w:szCs w:val="28"/>
+        </w:rPr>
+        <w:t>).</w:t>
+      </w:r>
+    </w:p>
+    <w:p>
+      <w:pPr>
+        <w:spacing w:after="0" w:line="360" w:lineRule="auto"/>
+        <w:ind w:firstLine="709"/>
+        <w:jc w:val="center"/>
+      </w:pPr>
+      <w:r>
+        <w:object w:dxaOrig="1891" w:dyaOrig="5325" w14:anchorId="70E409A9">
+          <v:shape id="_x0000_i1030" type="#_x0000_t75" style="width:97.1pt;height:266.25pt" o:ole="">
+            <v:imagedata r:id="rId7" o:title=""/>
+          </v:shape>
+          <o:OLEObject Type="Embed" ProgID="Visio.Drawing.15" ShapeID="_x0000_i1030" DrawAspect="Content" ObjectID="_1803980115" r:id="rId8"/>
+        </w:object>
+      </w:r>
+    </w:p>
+    <w:p>
+      <w:pPr>
+        <w:spacing w:after="0" w:line="360" w:lineRule="auto"/>
+        <w:ind w:firstLine="709"/>
+        <w:rPr>
+          <w:rFonts w:ascii="Times New Roman" w:hAnsi="Times New Roman" w:cs="Times New Roman"/>
+          <w:sz w:val="28"/>
+          <w:szCs w:val="28"/>
+        </w:rPr>
+      </w:pPr>
+      <w:r>
+        <w:rPr>
+          <w:rFonts w:ascii="Times New Roman" w:hAnsi="Times New Roman" w:cs="Times New Roman"/>
+          <w:sz w:val="28"/>
+          <w:szCs w:val="28"/>
+        </w:rPr>
+        <w:t>Рисунок 2 – Блок-схема метода</w:t>
+      </w:r>
+      <w:r>
+        <w:rPr>
+          <w:rFonts w:ascii="Times New Roman" w:hAnsi="Times New Roman" w:cs="Times New Roman"/>
+          <w:sz w:val="28"/>
+          <w:szCs w:val="28"/>
+        </w:rPr>
+        <w:t xml:space="preserve"> </w:t>
+      </w:r>
+      <w:r>
+        <w:rPr>
+          <w:rFonts w:ascii="Times New Roman" w:hAnsi="Times New Roman" w:cs="Times New Roman"/>
+          <w:sz w:val="28"/>
+          <w:szCs w:val="28"/>
+          <w:lang w:val="en-US"/>
+        </w:rPr>
+        <w:t>AddQuestion</w:t>
+      </w:r>
+      <w:r>
+        <w:rPr>
+          <w:rFonts w:ascii="Times New Roman" w:hAnsi="Times New Roman" w:cs="Times New Roman"/>
+          <w:sz w:val="28"/>
+          <w:szCs w:val="28"/>
+        </w:rPr>
+        <w:t>().</w:t>
+      </w:r>
+      <w:bookmarkStart w:id="0" w:name="_GoBack"/>
+      <w:bookmarkEnd w:id="0"/>
     </w:p>
     <w:sectPr>
       <w:pgSz w:w="11906" w:h="16838"/>
@@ -5031,7 +7275,7 @@
 </file>
 
 <file path=word/numbering.xml><?xml version="1.0" encoding="utf-8"?>
-<w:numbering xmlns:wpc="http://schemas.microsoft.com/office/word/2010/wordprocessingCanvas" xmlns:cx="http://schemas.microsoft.com/office/drawing/2014/chartex" xmlns:cx1="http://schemas.microsoft.com/office/drawing/2015/9/8/chartex" xmlns:cx2="http://schemas.microsoft.com/office/drawing/2015/10/21/chartex" xmlns:cx3="http://schemas.microsoft.com/office/drawing/2016/5/9/chartex" xmlns:cx4="http://schemas.microsoft.com/office/drawing/2016/5/10/chartex" xmlns:cx5="http://schemas.microsoft.com/office/drawing/2016/5/11/chartex" xmlns:cx6="http://schemas.microsoft.com/office/drawing/2016/5/12/chartex" xmlns:cx7="http://schemas.microsoft.com/office/drawing/2016/5/13/chartex" xmlns:cx8="http://schemas.microsoft.com/office/drawing/2016/5/14/chartex" xmlns:mc="http://schemas.openxmlformats.org/markup-compatibility/2006" xmlns:aink="http://schemas.microsoft.com/office/drawing/2016/ink" xmlns:am3d="http://schemas.microsoft.com/office/drawing/2017/model3d" xmlns:o="urn:schemas-microsoft-com:office:office" xmlns:oel="http://schemas.microsoft.com/office/2019/extlst" xmlns:r="http://schemas.openxmlformats.org/officeDocument/2006/relationships" xmlns:m="http://schemas.openxmlformats.org/officeDocument/2006/math" xmlns:v="urn:schemas-microsoft-com:vml" xmlns:wp14="http://schemas.microsoft.com/office/word/2010/wordprocessingDrawing" xmlns:wp="http://schemas.openxmlformats.org/drawingml/2006/wordprocessingDrawing" xmlns:w10="urn:schemas-microsoft-com:office:word" xmlns:w="http://schemas.openxmlformats.org/wordprocessingml/2006/main" xmlns:w14="http://schemas.microsoft.com/office/word/2010/wordml" xmlns:w15="http://schemas.microsoft.com/office/word/2012/wordml" xmlns:w16cex="http://schemas.microsoft.com/office/word/2018/wordml/cex" xmlns:w16cid="http://schemas.microsoft.com/office/word/2016/wordml/cid" xmlns:w16="http://schemas.microsoft.com/office/word/2018/wordml" xmlns:w16du="http://schemas.microsoft.com/office/word/2023/wordml/word16du" xmlns:w16sdtdh="http://schemas.microsoft.com/office/word/2020/wordml/sdtdatahash" xmlns:w16sdtfl="http://schemas.microsoft.com/office/word/2024/wordml/sdtformatlock" xmlns:w16se="http://schemas.microsoft.com/office/word/2015/wordml/symex" xmlns:wpg="http://schemas.microsoft.com/office/word/2010/wordprocessingGroup" xmlns:wpi="http://schemas.microsoft.com/office/word/2010/wordprocessingInk" xmlns:wne="http://schemas.microsoft.com/office/word/2006/wordml" xmlns:wps="http://schemas.microsoft.com/office/word/2010/wordprocessingShape" mc:Ignorable="w14 w15 w16se w16cid w16 w16cex w16sdtdh w16sdtfl w16du wp14">
+<w:numbering xmlns:wpc="http://schemas.microsoft.com/office/word/2010/wordprocessingCanvas" xmlns:cx="http://schemas.microsoft.com/office/drawing/2014/chartex" xmlns:cx1="http://schemas.microsoft.com/office/drawing/2015/9/8/chartex" xmlns:mc="http://schemas.openxmlformats.org/markup-compatibility/2006" xmlns:o="urn:schemas-microsoft-com:office:office" xmlns:r="http://schemas.openxmlformats.org/officeDocument/2006/relationships" xmlns:m="http://schemas.openxmlformats.org/officeDocument/2006/math" xmlns:v="urn:schemas-microsoft-com:vml" xmlns:wp14="http://schemas.microsoft.com/office/word/2010/wordprocessingDrawing" xmlns:wp="http://schemas.openxmlformats.org/drawingml/2006/wordprocessingDrawing" xmlns:w10="urn:schemas-microsoft-com:office:word" xmlns:w="http://schemas.openxmlformats.org/wordprocessingml/2006/main" xmlns:w14="http://schemas.microsoft.com/office/word/2010/wordml" xmlns:w15="http://schemas.microsoft.com/office/word/2012/wordml" xmlns:w16se="http://schemas.microsoft.com/office/word/2015/wordml/symex" xmlns:wpg="http://schemas.microsoft.com/office/word/2010/wordprocessingGroup" xmlns:wpi="http://schemas.microsoft.com/office/word/2010/wordprocessingInk" xmlns:wne="http://schemas.microsoft.com/office/word/2006/wordml" xmlns:wps="http://schemas.microsoft.com/office/word/2010/wordprocessingShape" mc:Ignorable="w14 w15 w16se wp14">
   <w:abstractNum w:abstractNumId="0" w15:restartNumberingAfterBreak="0">
     <w:nsid w:val="048D3609"/>
     <w:multiLevelType w:val="multilevel"/>
@@ -5891,6 +8135,123 @@
     </w:lvl>
   </w:abstractNum>
   <w:abstractNum w:abstractNumId="6" w15:restartNumberingAfterBreak="0">
+    <w:nsid w:val="4A5D202C"/>
+    <w:multiLevelType w:val="multilevel"/>
+    <w:tmpl w:val="02245FA0"/>
+    <w:lvl w:ilvl="0">
+      <w:start w:val="1"/>
+      <w:numFmt w:val="decimal"/>
+      <w:lvlText w:val="%1."/>
+      <w:lvlJc w:val="left"/>
+      <w:pPr>
+        <w:tabs>
+          <w:tab w:val="num" w:pos="720"/>
+        </w:tabs>
+        <w:ind w:left="720" w:hanging="360"/>
+      </w:pPr>
+    </w:lvl>
+    <w:lvl w:ilvl="1">
+      <w:start w:val="1"/>
+      <w:numFmt w:val="bullet"/>
+      <w:lvlText w:val="o"/>
+      <w:lvlJc w:val="left"/>
+      <w:pPr>
+        <w:tabs>
+          <w:tab w:val="num" w:pos="1440"/>
+        </w:tabs>
+        <w:ind w:left="1440" w:hanging="360"/>
+      </w:pPr>
+      <w:rPr>
+        <w:rFonts w:ascii="Courier New" w:hAnsi="Courier New" w:hint="default"/>
+        <w:sz w:val="20"/>
+      </w:rPr>
+    </w:lvl>
+    <w:lvl w:ilvl="2" w:tentative="1">
+      <w:start w:val="1"/>
+      <w:numFmt w:val="decimal"/>
+      <w:lvlText w:val="%3."/>
+      <w:lvlJc w:val="left"/>
+      <w:pPr>
+        <w:tabs>
+          <w:tab w:val="num" w:pos="2160"/>
+        </w:tabs>
+        <w:ind w:left="2160" w:hanging="360"/>
+      </w:pPr>
+    </w:lvl>
+    <w:lvl w:ilvl="3" w:tentative="1">
+      <w:start w:val="1"/>
+      <w:numFmt w:val="decimal"/>
+      <w:lvlText w:val="%4."/>
+      <w:lvlJc w:val="left"/>
+      <w:pPr>
+        <w:tabs>
+          <w:tab w:val="num" w:pos="2880"/>
+        </w:tabs>
+        <w:ind w:left="2880" w:hanging="360"/>
+      </w:pPr>
+    </w:lvl>
+    <w:lvl w:ilvl="4" w:tentative="1">
+      <w:start w:val="1"/>
+      <w:numFmt w:val="decimal"/>
+      <w:lvlText w:val="%5."/>
+      <w:lvlJc w:val="left"/>
+      <w:pPr>
+        <w:tabs>
+          <w:tab w:val="num" w:pos="3600"/>
+        </w:tabs>
+        <w:ind w:left="3600" w:hanging="360"/>
+      </w:pPr>
+    </w:lvl>
+    <w:lvl w:ilvl="5" w:tentative="1">
+      <w:start w:val="1"/>
+      <w:numFmt w:val="decimal"/>
+      <w:lvlText w:val="%6."/>
+      <w:lvlJc w:val="left"/>
+      <w:pPr>
+        <w:tabs>
+          <w:tab w:val="num" w:pos="4320"/>
+        </w:tabs>
+        <w:ind w:left="4320" w:hanging="360"/>
+      </w:pPr>
+    </w:lvl>
+    <w:lvl w:ilvl="6" w:tentative="1">
+      <w:start w:val="1"/>
+      <w:numFmt w:val="decimal"/>
+      <w:lvlText w:val="%7."/>
+      <w:lvlJc w:val="left"/>
+      <w:pPr>
+        <w:tabs>
+          <w:tab w:val="num" w:pos="5040"/>
+        </w:tabs>
+        <w:ind w:left="5040" w:hanging="360"/>
+      </w:pPr>
+    </w:lvl>
+    <w:lvl w:ilvl="7" w:tentative="1">
+      <w:start w:val="1"/>
+      <w:numFmt w:val="decimal"/>
+      <w:lvlText w:val="%8."/>
+      <w:lvlJc w:val="left"/>
+      <w:pPr>
+        <w:tabs>
+          <w:tab w:val="num" w:pos="5760"/>
+        </w:tabs>
+        <w:ind w:left="5760" w:hanging="360"/>
+      </w:pPr>
+    </w:lvl>
+    <w:lvl w:ilvl="8" w:tentative="1">
+      <w:start w:val="1"/>
+      <w:numFmt w:val="decimal"/>
+      <w:lvlText w:val="%9."/>
+      <w:lvlJc w:val="left"/>
+      <w:pPr>
+        <w:tabs>
+          <w:tab w:val="num" w:pos="6480"/>
+        </w:tabs>
+        <w:ind w:left="6480" w:hanging="360"/>
+      </w:pPr>
+    </w:lvl>
+  </w:abstractNum>
+  <w:abstractNum w:abstractNumId="7" w15:restartNumberingAfterBreak="0">
     <w:nsid w:val="639C34B2"/>
     <w:multiLevelType w:val="hybridMultilevel"/>
     <w:tmpl w:val="88E6879A"/>
@@ -5976,7 +8337,7 @@
       </w:pPr>
     </w:lvl>
   </w:abstractNum>
-  <w:abstractNum w:abstractNumId="7" w15:restartNumberingAfterBreak="0">
+  <w:abstractNum w:abstractNumId="8" w15:restartNumberingAfterBreak="0">
     <w:nsid w:val="73485E5B"/>
     <w:multiLevelType w:val="hybridMultilevel"/>
     <w:tmpl w:val="24AE803C"/>
@@ -6089,7 +8450,7 @@
       </w:rPr>
     </w:lvl>
   </w:abstractNum>
-  <w:abstractNum w:abstractNumId="8" w15:restartNumberingAfterBreak="0">
+  <w:abstractNum w:abstractNumId="9" w15:restartNumberingAfterBreak="0">
     <w:nsid w:val="73D865F7"/>
     <w:multiLevelType w:val="multilevel"/>
     <w:tmpl w:val="00086CFE"/>
@@ -6238,7 +8599,7 @@
       </w:rPr>
     </w:lvl>
   </w:abstractNum>
-  <w:abstractNum w:abstractNumId="9" w15:restartNumberingAfterBreak="0">
+  <w:abstractNum w:abstractNumId="10" w15:restartNumberingAfterBreak="0">
     <w:nsid w:val="7DA0284D"/>
     <w:multiLevelType w:val="multilevel"/>
     <w:tmpl w:val="82D0D06E"/>
@@ -6387,41 +8748,44 @@
       </w:rPr>
     </w:lvl>
   </w:abstractNum>
-  <w:num w:numId="1" w16cid:durableId="486819824">
+  <w:num w:numId="1">
     <w:abstractNumId w:val="5"/>
   </w:num>
-  <w:num w:numId="2" w16cid:durableId="37749421">
-    <w:abstractNumId w:val="6"/>
+  <w:num w:numId="2">
+    <w:abstractNumId w:val="7"/>
   </w:num>
-  <w:num w:numId="3" w16cid:durableId="1372337734">
+  <w:num w:numId="3">
+    <w:abstractNumId w:val="9"/>
+  </w:num>
+  <w:num w:numId="4">
+    <w:abstractNumId w:val="0"/>
+  </w:num>
+  <w:num w:numId="5">
+    <w:abstractNumId w:val="3"/>
+  </w:num>
+  <w:num w:numId="6">
+    <w:abstractNumId w:val="2"/>
+  </w:num>
+  <w:num w:numId="7">
+    <w:abstractNumId w:val="4"/>
+  </w:num>
+  <w:num w:numId="8">
     <w:abstractNumId w:val="8"/>
   </w:num>
-  <w:num w:numId="4" w16cid:durableId="1734354340">
-    <w:abstractNumId w:val="0"/>
-  </w:num>
-  <w:num w:numId="5" w16cid:durableId="1323044222">
-    <w:abstractNumId w:val="3"/>
-  </w:num>
-  <w:num w:numId="6" w16cid:durableId="1652833732">
-    <w:abstractNumId w:val="2"/>
-  </w:num>
-  <w:num w:numId="7" w16cid:durableId="673579309">
-    <w:abstractNumId w:val="4"/>
-  </w:num>
-  <w:num w:numId="8" w16cid:durableId="681204674">
-    <w:abstractNumId w:val="7"/>
-  </w:num>
-  <w:num w:numId="9" w16cid:durableId="779296793">
+  <w:num w:numId="9">
     <w:abstractNumId w:val="1"/>
   </w:num>
-  <w:num w:numId="10" w16cid:durableId="1314986481">
-    <w:abstractNumId w:val="9"/>
+  <w:num w:numId="10">
+    <w:abstractNumId w:val="10"/>
+  </w:num>
+  <w:num w:numId="11">
+    <w:abstractNumId w:val="6"/>
   </w:num>
 </w:numbering>
 </file>
 
 <file path=word/styles.xml><?xml version="1.0" encoding="utf-8"?>
-<w:styles xmlns:mc="http://schemas.openxmlformats.org/markup-compatibility/2006" xmlns:r="http://schemas.openxmlformats.org/officeDocument/2006/relationships" xmlns:w="http://schemas.openxmlformats.org/wordprocessingml/2006/main" xmlns:w14="http://schemas.microsoft.com/office/word/2010/wordml" xmlns:w15="http://schemas.microsoft.com/office/word/2012/wordml" xmlns:w16cex="http://schemas.microsoft.com/office/word/2018/wordml/cex" xmlns:w16cid="http://schemas.microsoft.com/office/word/2016/wordml/cid" xmlns:w16="http://schemas.microsoft.com/office/word/2018/wordml" xmlns:w16du="http://schemas.microsoft.com/office/word/2023/wordml/word16du" xmlns:w16sdtdh="http://schemas.microsoft.com/office/word/2020/wordml/sdtdatahash" xmlns:w16sdtfl="http://schemas.microsoft.com/office/word/2024/wordml/sdtformatlock" xmlns:w16se="http://schemas.microsoft.com/office/word/2015/wordml/symex" mc:Ignorable="w14 w15 w16se w16cid w16 w16cex w16sdtdh w16sdtfl w16du">
+<w:styles xmlns:mc="http://schemas.openxmlformats.org/markup-compatibility/2006" xmlns:r="http://schemas.openxmlformats.org/officeDocument/2006/relationships" xmlns:w="http://schemas.openxmlformats.org/wordprocessingml/2006/main" xmlns:w14="http://schemas.microsoft.com/office/word/2010/wordml" xmlns:w15="http://schemas.microsoft.com/office/word/2012/wordml" xmlns:w16se="http://schemas.microsoft.com/office/word/2015/wordml/symex" mc:Ignorable="w14 w15 w16se">
   <w:docDefaults>
     <w:rPrDefault>
       <w:rPr>
@@ -6439,7 +8803,7 @@
       </w:pPr>
     </w:pPrDefault>
   </w:docDefaults>
-  <w:latentStyles w:defLockedState="0" w:defUIPriority="99" w:defSemiHidden="0" w:defUnhideWhenUsed="0" w:defQFormat="0" w:count="376">
+  <w:latentStyles w:defLockedState="0" w:defUIPriority="99" w:defSemiHidden="0" w:defUnhideWhenUsed="0" w:defQFormat="0" w:count="371">
     <w:lsdException w:name="Normal" w:uiPriority="0" w:qFormat="1"/>
     <w:lsdException w:name="heading 1" w:uiPriority="9" w:qFormat="1"/>
     <w:lsdException w:name="heading 2" w:semiHidden="1" w:uiPriority="9" w:unhideWhenUsed="1" w:qFormat="1"/>
@@ -6811,11 +9175,6 @@
     <w:lsdException w:name="List Table 5 Dark Accent 6" w:uiPriority="50"/>
     <w:lsdException w:name="List Table 6 Colorful Accent 6" w:uiPriority="51"/>
     <w:lsdException w:name="List Table 7 Colorful Accent 6" w:uiPriority="52"/>
-    <w:lsdException w:name="Mention" w:semiHidden="1" w:unhideWhenUsed="1"/>
-    <w:lsdException w:name="Smart Hyperlink" w:semiHidden="1" w:unhideWhenUsed="1"/>
-    <w:lsdException w:name="Hashtag" w:semiHidden="1" w:unhideWhenUsed="1"/>
-    <w:lsdException w:name="Unresolved Mention" w:semiHidden="1" w:unhideWhenUsed="1"/>
-    <w:lsdException w:name="Smart Link" w:semiHidden="1" w:unhideWhenUsed="1"/>
   </w:latentStyles>
   <w:style w:type="paragraph" w:default="1" w:styleId="a">
     <w:name w:val="Normal"/>
@@ -7363,6 +9722,24 @@
       </w:tblBorders>
     </w:tblPr>
   </w:style>
+  <w:style w:type="character" w:customStyle="1" w:styleId="sc-fhsyak">
+    <w:name w:val="sc-fhsyak"/>
+    <w:basedOn w:val="a0"/>
+    <w:rsid w:val="00D31661"/>
+  </w:style>
+  <w:style w:type="character" w:styleId="HTML">
+    <w:name w:val="HTML Code"/>
+    <w:basedOn w:val="a0"/>
+    <w:uiPriority w:val="99"/>
+    <w:semiHidden/>
+    <w:unhideWhenUsed/>
+    <w:rsid w:val="00D31661"/>
+    <w:rPr>
+      <w:rFonts w:ascii="Courier New" w:eastAsia="Times New Roman" w:hAnsi="Courier New" w:cs="Courier New"/>
+      <w:sz w:val="20"/>
+      <w:szCs w:val="20"/>
+    </w:rPr>
+  </w:style>
 </w:styles>
 </file>
 

--- a/Зимнее задание/Зимнее задание.docx
+++ b/Зимнее задание/Зимнее задание.docx
@@ -1,6 +1,6 @@
 
 <file path=word/document.xml><?xml version="1.0" encoding="utf-8"?>
-<w:document xmlns:wpc="http://schemas.microsoft.com/office/word/2010/wordprocessingCanvas" xmlns:cx="http://schemas.microsoft.com/office/drawing/2014/chartex" xmlns:cx1="http://schemas.microsoft.com/office/drawing/2015/9/8/chartex" xmlns:mc="http://schemas.openxmlformats.org/markup-compatibility/2006" xmlns:o="urn:schemas-microsoft-com:office:office" xmlns:r="http://schemas.openxmlformats.org/officeDocument/2006/relationships" xmlns:m="http://schemas.openxmlformats.org/officeDocument/2006/math" xmlns:v="urn:schemas-microsoft-com:vml" xmlns:wp14="http://schemas.microsoft.com/office/word/2010/wordprocessingDrawing" xmlns:wp="http://schemas.openxmlformats.org/drawingml/2006/wordprocessingDrawing" xmlns:w10="urn:schemas-microsoft-com:office:word" xmlns:w="http://schemas.openxmlformats.org/wordprocessingml/2006/main" xmlns:w14="http://schemas.microsoft.com/office/word/2010/wordml" xmlns:w15="http://schemas.microsoft.com/office/word/2012/wordml" xmlns:w16se="http://schemas.microsoft.com/office/word/2015/wordml/symex" xmlns:wpg="http://schemas.microsoft.com/office/word/2010/wordprocessingGroup" xmlns:wpi="http://schemas.microsoft.com/office/word/2010/wordprocessingInk" xmlns:wne="http://schemas.microsoft.com/office/word/2006/wordml" xmlns:wps="http://schemas.microsoft.com/office/word/2010/wordprocessingShape" mc:Ignorable="w14 w15 w16se wp14">
+<w:document xmlns:wpc="http://schemas.microsoft.com/office/word/2010/wordprocessingCanvas" xmlns:cx="http://schemas.microsoft.com/office/drawing/2014/chartex" xmlns:cx1="http://schemas.microsoft.com/office/drawing/2015/9/8/chartex" xmlns:cx2="http://schemas.microsoft.com/office/drawing/2015/10/21/chartex" xmlns:cx3="http://schemas.microsoft.com/office/drawing/2016/5/9/chartex" xmlns:cx4="http://schemas.microsoft.com/office/drawing/2016/5/10/chartex" xmlns:cx5="http://schemas.microsoft.com/office/drawing/2016/5/11/chartex" xmlns:cx6="http://schemas.microsoft.com/office/drawing/2016/5/12/chartex" xmlns:cx7="http://schemas.microsoft.com/office/drawing/2016/5/13/chartex" xmlns:cx8="http://schemas.microsoft.com/office/drawing/2016/5/14/chartex" xmlns:mc="http://schemas.openxmlformats.org/markup-compatibility/2006" xmlns:aink="http://schemas.microsoft.com/office/drawing/2016/ink" xmlns:am3d="http://schemas.microsoft.com/office/drawing/2017/model3d" xmlns:o="urn:schemas-microsoft-com:office:office" xmlns:oel="http://schemas.microsoft.com/office/2019/extlst" xmlns:r="http://schemas.openxmlformats.org/officeDocument/2006/relationships" xmlns:m="http://schemas.openxmlformats.org/officeDocument/2006/math" xmlns:v="urn:schemas-microsoft-com:vml" xmlns:wp14="http://schemas.microsoft.com/office/word/2010/wordprocessingDrawing" xmlns:wp="http://schemas.openxmlformats.org/drawingml/2006/wordprocessingDrawing" xmlns:w10="urn:schemas-microsoft-com:office:word" xmlns:w="http://schemas.openxmlformats.org/wordprocessingml/2006/main" xmlns:w14="http://schemas.microsoft.com/office/word/2010/wordml" xmlns:w15="http://schemas.microsoft.com/office/word/2012/wordml" xmlns:w16cex="http://schemas.microsoft.com/office/word/2018/wordml/cex" xmlns:w16cid="http://schemas.microsoft.com/office/word/2016/wordml/cid" xmlns:w16="http://schemas.microsoft.com/office/word/2018/wordml" xmlns:w16du="http://schemas.microsoft.com/office/word/2023/wordml/word16du" xmlns:w16sdtdh="http://schemas.microsoft.com/office/word/2020/wordml/sdtdatahash" xmlns:w16sdtfl="http://schemas.microsoft.com/office/word/2024/wordml/sdtformatlock" xmlns:w16se="http://schemas.microsoft.com/office/word/2015/wordml/symex" xmlns:wpg="http://schemas.microsoft.com/office/word/2010/wordprocessingGroup" xmlns:wpi="http://schemas.microsoft.com/office/word/2010/wordprocessingInk" xmlns:wne="http://schemas.microsoft.com/office/word/2006/wordml" xmlns:wps="http://schemas.microsoft.com/office/word/2010/wordprocessingShape" mc:Ignorable="w14 w15 w16se w16cid w16 w16cex w16sdtdh w16sdtfl w16du wp14">
   <w:body>
     <w:p>
       <w:pPr>
@@ -29,23 +29,13 @@
           <w:szCs w:val="28"/>
         </w:rPr>
       </w:pPr>
-      <w:proofErr w:type="spellStart"/>
-      <w:r>
-        <w:rPr>
-          <w:rFonts w:ascii="Times New Roman" w:hAnsi="Times New Roman" w:cs="Times New Roman"/>
-          <w:sz w:val="28"/>
-          <w:szCs w:val="28"/>
-        </w:rPr>
-        <w:t>Торжокский</w:t>
-      </w:r>
-      <w:proofErr w:type="spellEnd"/>
-      <w:r>
-        <w:rPr>
-          <w:rFonts w:ascii="Times New Roman" w:hAnsi="Times New Roman" w:cs="Times New Roman"/>
-          <w:sz w:val="28"/>
-          <w:szCs w:val="28"/>
-        </w:rPr>
-        <w:t xml:space="preserve"> политехнический колледж</w:t>
+      <w:r>
+        <w:rPr>
+          <w:rFonts w:ascii="Times New Roman" w:hAnsi="Times New Roman" w:cs="Times New Roman"/>
+          <w:sz w:val="28"/>
+          <w:szCs w:val="28"/>
+        </w:rPr>
+        <w:t>Торжокский политехнический колледж</w:t>
       </w:r>
     </w:p>
     <w:p>
@@ -300,23 +290,13 @@
           <w:szCs w:val="28"/>
         </w:rPr>
       </w:pPr>
-      <w:proofErr w:type="spellStart"/>
-      <w:r>
-        <w:rPr>
-          <w:rFonts w:ascii="Times New Roman" w:hAnsi="Times New Roman" w:cs="Times New Roman"/>
-          <w:sz w:val="28"/>
-          <w:szCs w:val="28"/>
-        </w:rPr>
-        <w:t>Гаврильченко</w:t>
-      </w:r>
-      <w:proofErr w:type="spellEnd"/>
-      <w:r>
-        <w:rPr>
-          <w:rFonts w:ascii="Times New Roman" w:hAnsi="Times New Roman" w:cs="Times New Roman"/>
-          <w:sz w:val="28"/>
-          <w:szCs w:val="28"/>
-        </w:rPr>
-        <w:t xml:space="preserve"> С.А.</w:t>
+      <w:r>
+        <w:rPr>
+          <w:rFonts w:ascii="Times New Roman" w:hAnsi="Times New Roman" w:cs="Times New Roman"/>
+          <w:sz w:val="28"/>
+          <w:szCs w:val="28"/>
+        </w:rPr>
+        <w:t>Гаврильченко С.А.</w:t>
       </w:r>
     </w:p>
     <w:p>
@@ -1082,25 +1062,7 @@
           <w:sz w:val="28"/>
           <w:szCs w:val="28"/>
         </w:rPr>
-        <w:t xml:space="preserve">- Алгоритм обеспечивает </w:t>
-      </w:r>
-      <w:proofErr w:type="gramStart"/>
-      <w:r>
-        <w:rPr>
-          <w:rFonts w:ascii="Times New Roman" w:hAnsi="Times New Roman" w:cs="Times New Roman"/>
-          <w:sz w:val="28"/>
-          <w:szCs w:val="28"/>
-        </w:rPr>
-        <w:t>отсутствие</w:t>
-      </w:r>
-      <w:proofErr w:type="gramEnd"/>
-      <w:r>
-        <w:rPr>
-          <w:rFonts w:ascii="Times New Roman" w:hAnsi="Times New Roman" w:cs="Times New Roman"/>
-          <w:sz w:val="28"/>
-          <w:szCs w:val="28"/>
-        </w:rPr>
-        <w:t xml:space="preserve"> </w:t>
+        <w:t xml:space="preserve">- Алгоритм обеспечивает отсутствие </w:t>
       </w:r>
       <w:r>
         <w:rPr>
@@ -1898,27 +1860,7 @@
           <w:sz w:val="28"/>
           <w:szCs w:val="28"/>
         </w:rPr>
-        <w:t xml:space="preserve"> перед тем, как пользователь начнёт вводить путь к файлу (</w:t>
-      </w:r>
-      <w:proofErr w:type="gramStart"/>
-      <w:r>
-        <w:rPr>
-          <w:rFonts w:ascii="Times New Roman" w:hAnsi="Times New Roman" w:cs="Times New Roman"/>
-          <w:color w:val="000000" w:themeColor="text1"/>
-          <w:sz w:val="28"/>
-          <w:szCs w:val="28"/>
-        </w:rPr>
-        <w:t>Например</w:t>
-      </w:r>
-      <w:proofErr w:type="gramEnd"/>
-      <w:r>
-        <w:rPr>
-          <w:rFonts w:ascii="Times New Roman" w:hAnsi="Times New Roman" w:cs="Times New Roman"/>
-          <w:color w:val="000000" w:themeColor="text1"/>
-          <w:sz w:val="28"/>
-          <w:szCs w:val="28"/>
-        </w:rPr>
-        <w:t xml:space="preserve"> </w:t>
+        <w:t xml:space="preserve"> перед тем, как пользователь начнёт вводить путь к файлу (Например </w:t>
       </w:r>
       <w:r>
         <w:rPr>
@@ -2371,25 +2313,7 @@
           <w:sz w:val="28"/>
           <w:szCs w:val="28"/>
         </w:rPr>
-        <w:t xml:space="preserve">- Перед созданием билетов необходимо проверить, достаточно ли вопросов в каждой категории для выполнения задания. (Достаточно - если введённое пользователем число билетов совпадает с количеством вопросов в каждом разделе, то программа выводи на консоль список готовых билетов. Недостаточно - если введённое пользователем число билетов не совпадает с количеством вопросов </w:t>
-      </w:r>
-      <w:proofErr w:type="gramStart"/>
-      <w:r>
-        <w:rPr>
-          <w:rFonts w:ascii="Times New Roman" w:hAnsi="Times New Roman" w:cs="Times New Roman"/>
-          <w:sz w:val="28"/>
-          <w:szCs w:val="28"/>
-        </w:rPr>
-        <w:t>в хотя</w:t>
-      </w:r>
-      <w:proofErr w:type="gramEnd"/>
-      <w:r>
-        <w:rPr>
-          <w:rFonts w:ascii="Times New Roman" w:hAnsi="Times New Roman" w:cs="Times New Roman"/>
-          <w:sz w:val="28"/>
-          <w:szCs w:val="28"/>
-        </w:rPr>
-        <w:t xml:space="preserve"> бы в одном разделе, то программа просит пользователя ввести новый(-</w:t>
+        <w:t>- Перед созданием билетов необходимо проверить, достаточно ли вопросов в каждой категории для выполнения задания. (Достаточно - если введённое пользователем число билетов совпадает с количеством вопросов в каждом разделе, то программа выводи на консоль список готовых билетов. Недостаточно - если введённое пользователем число билетов не совпадает с количеством вопросов в хотя бы в одном разделе, то программа просит пользователя ввести новый(-</w:t>
       </w:r>
       <w:proofErr w:type="spellStart"/>
       <w:r>
@@ -2546,7 +2470,96 @@
           <w:sz w:val="28"/>
           <w:szCs w:val="28"/>
         </w:rPr>
-        <w:t xml:space="preserve">Обновление исходного текстового файла с вопросами должно происходить автоматически по принципу нажатия клавиши </w:t>
+        <w:t>Обновление исходного текстового файла с вопросами должно происходить автоматически по принципу нажатия клавиши Enter после ввода новых данных. Программа считывает вопросы, добавляя их в список</w:t>
+      </w:r>
+      <w:r>
+        <w:rPr>
+          <w:rFonts w:ascii="Times New Roman" w:hAnsi="Times New Roman" w:cs="Times New Roman"/>
+          <w:sz w:val="28"/>
+          <w:szCs w:val="28"/>
+        </w:rPr>
+        <w:t xml:space="preserve"> файла, из которого ранее считывала вопросы</w:t>
+      </w:r>
+      <w:r>
+        <w:rPr>
+          <w:rFonts w:ascii="Times New Roman" w:hAnsi="Times New Roman" w:cs="Times New Roman"/>
+          <w:sz w:val="28"/>
+          <w:szCs w:val="28"/>
+        </w:rPr>
+        <w:t xml:space="preserve"> для последующего повторного прочтения.</w:t>
+      </w:r>
+    </w:p>
+    <w:p>
+      <w:pPr>
+        <w:spacing w:after="0" w:line="360" w:lineRule="auto"/>
+        <w:ind w:firstLine="709"/>
+        <w:jc w:val="both"/>
+        <w:rPr>
+          <w:rFonts w:ascii="Times New Roman" w:hAnsi="Times New Roman" w:cs="Times New Roman"/>
+          <w:sz w:val="28"/>
+          <w:szCs w:val="28"/>
+        </w:rPr>
+      </w:pPr>
+      <w:r>
+        <w:rPr>
+          <w:rFonts w:ascii="Times New Roman" w:hAnsi="Times New Roman" w:cs="Times New Roman"/>
+          <w:sz w:val="28"/>
+          <w:szCs w:val="28"/>
+        </w:rPr>
+        <w:t>6</w:t>
+      </w:r>
+      <w:r>
+        <w:rPr>
+          <w:rFonts w:ascii="Times New Roman" w:hAnsi="Times New Roman" w:cs="Times New Roman"/>
+          <w:sz w:val="28"/>
+          <w:szCs w:val="28"/>
+        </w:rPr>
+        <w:t xml:space="preserve">. Сохранение и форматирование билетов: </w:t>
+      </w:r>
+    </w:p>
+    <w:p>
+      <w:pPr>
+        <w:spacing w:after="0" w:line="360" w:lineRule="auto"/>
+        <w:ind w:firstLine="709"/>
+        <w:jc w:val="both"/>
+        <w:rPr>
+          <w:rFonts w:ascii="Times New Roman" w:hAnsi="Times New Roman" w:cs="Times New Roman"/>
+          <w:sz w:val="28"/>
+          <w:szCs w:val="28"/>
+        </w:rPr>
+      </w:pPr>
+      <w:r>
+        <w:rPr>
+          <w:rFonts w:ascii="Times New Roman" w:hAnsi="Times New Roman" w:cs="Times New Roman"/>
+          <w:sz w:val="28"/>
+          <w:szCs w:val="28"/>
+        </w:rPr>
+        <w:t xml:space="preserve">- Сохранение сгенерированных экзаменационных билетов в текстовом файле должно быть реализовано с учётом </w:t>
+      </w:r>
+      <w:r>
+        <w:rPr>
+          <w:rFonts w:ascii="Times New Roman" w:hAnsi="Times New Roman" w:cs="Times New Roman"/>
+          <w:color w:val="000000" w:themeColor="text1"/>
+          <w:sz w:val="28"/>
+          <w:szCs w:val="28"/>
+        </w:rPr>
+        <w:t xml:space="preserve">формата, понятного пользователю. </w:t>
+      </w:r>
+      <w:r>
+        <w:rPr>
+          <w:rFonts w:ascii="Times New Roman" w:hAnsi="Times New Roman" w:cs="Times New Roman"/>
+          <w:sz w:val="28"/>
+          <w:szCs w:val="28"/>
+        </w:rPr>
+        <w:t>(«Понятный» формат для сохранения экзаменационных билетов в текстовом файле подразумевает структуру, которая будет легко восприниматься пользователем без необходимости использования специальных программ для просмотра содержимого. Например:</w:t>
+      </w:r>
+      <w:r>
+        <w:rPr>
+          <w:rFonts w:ascii="Times New Roman" w:hAnsi="Times New Roman" w:cs="Times New Roman"/>
+          <w:sz w:val="28"/>
+          <w:szCs w:val="28"/>
+        </w:rPr>
+        <w:t xml:space="preserve"> .</w:t>
       </w:r>
       <w:proofErr w:type="spellStart"/>
       <w:r>
@@ -2555,7 +2568,7 @@
           <w:sz w:val="28"/>
           <w:szCs w:val="28"/>
         </w:rPr>
-        <w:t>Enter</w:t>
+        <w:t>txt</w:t>
       </w:r>
       <w:proofErr w:type="spellEnd"/>
       <w:r>
@@ -2564,71 +2577,27 @@
           <w:sz w:val="28"/>
           <w:szCs w:val="28"/>
         </w:rPr>
-        <w:t xml:space="preserve"> после ввода новых данных. Программа считывает вопросы, добавляя их в список</w:t>
-      </w:r>
-      <w:r>
-        <w:rPr>
-          <w:rFonts w:ascii="Times New Roman" w:hAnsi="Times New Roman" w:cs="Times New Roman"/>
-          <w:sz w:val="28"/>
-          <w:szCs w:val="28"/>
-        </w:rPr>
-        <w:t xml:space="preserve"> файла, из которого ранее считывала вопросы</w:t>
-      </w:r>
-      <w:r>
-        <w:rPr>
-          <w:rFonts w:ascii="Times New Roman" w:hAnsi="Times New Roman" w:cs="Times New Roman"/>
-          <w:sz w:val="28"/>
-          <w:szCs w:val="28"/>
-        </w:rPr>
-        <w:t xml:space="preserve"> для последующего повторного прочтения.</w:t>
-      </w:r>
-    </w:p>
-    <w:p>
-      <w:pPr>
-        <w:spacing w:after="0" w:line="360" w:lineRule="auto"/>
-        <w:ind w:firstLine="709"/>
-        <w:jc w:val="both"/>
-        <w:rPr>
-          <w:rFonts w:ascii="Times New Roman" w:hAnsi="Times New Roman" w:cs="Times New Roman"/>
-          <w:sz w:val="28"/>
-          <w:szCs w:val="28"/>
-        </w:rPr>
-      </w:pPr>
-      <w:r>
-        <w:rPr>
-          <w:rFonts w:ascii="Times New Roman" w:hAnsi="Times New Roman" w:cs="Times New Roman"/>
-          <w:sz w:val="28"/>
-          <w:szCs w:val="28"/>
-        </w:rPr>
-        <w:t>6</w:t>
-      </w:r>
-      <w:r>
-        <w:rPr>
-          <w:rFonts w:ascii="Times New Roman" w:hAnsi="Times New Roman" w:cs="Times New Roman"/>
-          <w:sz w:val="28"/>
-          <w:szCs w:val="28"/>
-        </w:rPr>
-        <w:t xml:space="preserve">. Сохранение и форматирование билетов: </w:t>
-      </w:r>
-    </w:p>
-    <w:p>
-      <w:pPr>
-        <w:spacing w:after="0" w:line="360" w:lineRule="auto"/>
-        <w:ind w:firstLine="709"/>
-        <w:jc w:val="both"/>
-        <w:rPr>
-          <w:rFonts w:ascii="Times New Roman" w:hAnsi="Times New Roman" w:cs="Times New Roman"/>
-          <w:sz w:val="28"/>
-          <w:szCs w:val="28"/>
-        </w:rPr>
-      </w:pPr>
-      <w:r>
-        <w:rPr>
-          <w:rFonts w:ascii="Times New Roman" w:hAnsi="Times New Roman" w:cs="Times New Roman"/>
-          <w:sz w:val="28"/>
-          <w:szCs w:val="28"/>
-        </w:rPr>
-        <w:t xml:space="preserve">- Сохранение сгенерированных экзаменационных билетов в текстовом файле должно быть реализовано с учётом </w:t>
+        <w:t>)</w:t>
+      </w:r>
+    </w:p>
+    <w:p>
+      <w:pPr>
+        <w:spacing w:after="0" w:line="360" w:lineRule="auto"/>
+        <w:ind w:firstLine="709"/>
+        <w:jc w:val="both"/>
+        <w:rPr>
+          <w:rFonts w:ascii="Times New Roman" w:hAnsi="Times New Roman" w:cs="Times New Roman"/>
+          <w:sz w:val="28"/>
+          <w:szCs w:val="28"/>
+        </w:rPr>
+      </w:pPr>
+      <w:r>
+        <w:rPr>
+          <w:rFonts w:ascii="Times New Roman" w:hAnsi="Times New Roman" w:cs="Times New Roman"/>
+          <w:sz w:val="28"/>
+          <w:szCs w:val="28"/>
+        </w:rPr>
+        <w:t xml:space="preserve">- Каждый билет должен быть </w:t>
       </w:r>
       <w:r>
         <w:rPr>
@@ -2637,87 +2606,6 @@
           <w:sz w:val="28"/>
           <w:szCs w:val="28"/>
         </w:rPr>
-        <w:t xml:space="preserve">формата, понятного пользователю. </w:t>
-      </w:r>
-      <w:r>
-        <w:rPr>
-          <w:rFonts w:ascii="Times New Roman" w:hAnsi="Times New Roman" w:cs="Times New Roman"/>
-          <w:sz w:val="28"/>
-          <w:szCs w:val="28"/>
-        </w:rPr>
-        <w:t xml:space="preserve">(«Понятный» формат для сохранения экзаменационных билетов в текстовом файле подразумевает структуру, которая будет легко восприниматься пользователем без необходимости использования специальных программ для просмотра содержимого. </w:t>
-      </w:r>
-      <w:proofErr w:type="gramStart"/>
-      <w:r>
-        <w:rPr>
-          <w:rFonts w:ascii="Times New Roman" w:hAnsi="Times New Roman" w:cs="Times New Roman"/>
-          <w:sz w:val="28"/>
-          <w:szCs w:val="28"/>
-        </w:rPr>
-        <w:t>Например</w:t>
-      </w:r>
-      <w:proofErr w:type="gramEnd"/>
-      <w:r>
-        <w:rPr>
-          <w:rFonts w:ascii="Times New Roman" w:hAnsi="Times New Roman" w:cs="Times New Roman"/>
-          <w:sz w:val="28"/>
-          <w:szCs w:val="28"/>
-        </w:rPr>
-        <w:t>:</w:t>
-      </w:r>
-      <w:r>
-        <w:rPr>
-          <w:rFonts w:ascii="Times New Roman" w:hAnsi="Times New Roman" w:cs="Times New Roman"/>
-          <w:sz w:val="28"/>
-          <w:szCs w:val="28"/>
-        </w:rPr>
-        <w:t xml:space="preserve"> .</w:t>
-      </w:r>
-      <w:proofErr w:type="spellStart"/>
-      <w:r>
-        <w:rPr>
-          <w:rFonts w:ascii="Times New Roman" w:hAnsi="Times New Roman" w:cs="Times New Roman"/>
-          <w:sz w:val="28"/>
-          <w:szCs w:val="28"/>
-        </w:rPr>
-        <w:t>txt</w:t>
-      </w:r>
-      <w:proofErr w:type="spellEnd"/>
-      <w:r>
-        <w:rPr>
-          <w:rFonts w:ascii="Times New Roman" w:hAnsi="Times New Roman" w:cs="Times New Roman"/>
-          <w:sz w:val="28"/>
-          <w:szCs w:val="28"/>
-        </w:rPr>
-        <w:t>)</w:t>
-      </w:r>
-    </w:p>
-    <w:p>
-      <w:pPr>
-        <w:spacing w:after="0" w:line="360" w:lineRule="auto"/>
-        <w:ind w:firstLine="709"/>
-        <w:jc w:val="both"/>
-        <w:rPr>
-          <w:rFonts w:ascii="Times New Roman" w:hAnsi="Times New Roman" w:cs="Times New Roman"/>
-          <w:sz w:val="28"/>
-          <w:szCs w:val="28"/>
-        </w:rPr>
-      </w:pPr>
-      <w:r>
-        <w:rPr>
-          <w:rFonts w:ascii="Times New Roman" w:hAnsi="Times New Roman" w:cs="Times New Roman"/>
-          <w:sz w:val="28"/>
-          <w:szCs w:val="28"/>
-        </w:rPr>
-        <w:t xml:space="preserve">- Каждый билет должен быть </w:t>
-      </w:r>
-      <w:r>
-        <w:rPr>
-          <w:rFonts w:ascii="Times New Roman" w:hAnsi="Times New Roman" w:cs="Times New Roman"/>
-          <w:color w:val="000000" w:themeColor="text1"/>
-          <w:sz w:val="28"/>
-          <w:szCs w:val="28"/>
-        </w:rPr>
         <w:t>четко структурирован</w:t>
       </w:r>
       <w:r>
@@ -2834,25 +2722,7 @@
           <w:sz w:val="28"/>
           <w:szCs w:val="28"/>
         </w:rPr>
-        <w:t xml:space="preserve">владеть: Навыки работы с </w:t>
-      </w:r>
-      <w:proofErr w:type="spellStart"/>
-      <w:r>
-        <w:rPr>
-          <w:rFonts w:ascii="Times New Roman" w:hAnsi="Times New Roman" w:cs="Times New Roman"/>
-          <w:sz w:val="28"/>
-          <w:szCs w:val="28"/>
-        </w:rPr>
-        <w:t>сериализацией</w:t>
-      </w:r>
-      <w:proofErr w:type="spellEnd"/>
-      <w:r>
-        <w:rPr>
-          <w:rFonts w:ascii="Times New Roman" w:hAnsi="Times New Roman" w:cs="Times New Roman"/>
-          <w:sz w:val="28"/>
-          <w:szCs w:val="28"/>
-        </w:rPr>
-        <w:t>/</w:t>
+        <w:t>владеть: Навыки работы с сериализацией/</w:t>
       </w:r>
       <w:proofErr w:type="spellStart"/>
       <w:r>
@@ -3029,7 +2899,132 @@
           <w:sz w:val="28"/>
           <w:szCs w:val="28"/>
         </w:rPr>
-        <w:t>В данной программе представлены 4 класса.</w:t>
+        <w:t xml:space="preserve">В данной программе представлены </w:t>
+      </w:r>
+      <w:r>
+        <w:rPr>
+          <w:rFonts w:ascii="Times New Roman" w:hAnsi="Times New Roman" w:cs="Times New Roman"/>
+          <w:sz w:val="28"/>
+          <w:szCs w:val="28"/>
+        </w:rPr>
+        <w:t>5</w:t>
+      </w:r>
+      <w:r>
+        <w:rPr>
+          <w:rFonts w:ascii="Times New Roman" w:hAnsi="Times New Roman" w:cs="Times New Roman"/>
+          <w:sz w:val="28"/>
+          <w:szCs w:val="28"/>
+        </w:rPr>
+        <w:t xml:space="preserve"> класс</w:t>
+      </w:r>
+      <w:r>
+        <w:rPr>
+          <w:rFonts w:ascii="Times New Roman" w:hAnsi="Times New Roman" w:cs="Times New Roman"/>
+          <w:sz w:val="28"/>
+          <w:szCs w:val="28"/>
+        </w:rPr>
+        <w:t>ов</w:t>
+      </w:r>
+      <w:r>
+        <w:rPr>
+          <w:rFonts w:ascii="Times New Roman" w:hAnsi="Times New Roman" w:cs="Times New Roman"/>
+          <w:sz w:val="28"/>
+          <w:szCs w:val="28"/>
+        </w:rPr>
+        <w:t>.</w:t>
+      </w:r>
+    </w:p>
+    <w:p>
+      <w:pPr>
+        <w:spacing w:after="0" w:line="360" w:lineRule="auto"/>
+        <w:ind w:firstLine="709"/>
+        <w:jc w:val="both"/>
+        <w:rPr>
+          <w:rFonts w:ascii="Times New Roman" w:hAnsi="Times New Roman" w:cs="Times New Roman"/>
+          <w:sz w:val="28"/>
+          <w:szCs w:val="28"/>
+        </w:rPr>
+      </w:pPr>
+      <w:r>
+        <w:rPr>
+          <w:rFonts w:ascii="Times New Roman" w:hAnsi="Times New Roman" w:cs="Times New Roman"/>
+          <w:sz w:val="28"/>
+          <w:szCs w:val="28"/>
+        </w:rPr>
+        <w:t>На рисунке 1 представлена диаграмма классов.</w:t>
+      </w:r>
+    </w:p>
+    <w:p>
+      <w:pPr>
+        <w:spacing w:after="0" w:line="360" w:lineRule="auto"/>
+        <w:jc w:val="center"/>
+        <w:rPr>
+          <w:rFonts w:ascii="Times New Roman" w:hAnsi="Times New Roman" w:cs="Times New Roman"/>
+          <w:sz w:val="28"/>
+          <w:szCs w:val="28"/>
+        </w:rPr>
+      </w:pPr>
+      <w:r>
+        <w:rPr>
+          <w:rFonts w:ascii="Times New Roman" w:hAnsi="Times New Roman" w:cs="Times New Roman"/>
+          <w:sz w:val="28"/>
+          <w:szCs w:val="28"/>
+        </w:rPr>
+        <w:drawing>
+          <wp:inline distT="0" distB="0" distL="0" distR="0" wp14:anchorId="2B94DFCF" wp14:editId="10C7D5C2">
+            <wp:extent cx="5940425" cy="4639945"/>
+            <wp:effectExtent l="0" t="0" r="3175" b="8255"/>
+            <wp:docPr id="1442111323" name="Рисунок 1"/>
+            <wp:cNvGraphicFramePr>
+              <a:graphicFrameLocks xmlns:a="http://schemas.openxmlformats.org/drawingml/2006/main" noChangeAspect="1"/>
+            </wp:cNvGraphicFramePr>
+            <a:graphic xmlns:a="http://schemas.openxmlformats.org/drawingml/2006/main">
+              <a:graphicData uri="http://schemas.openxmlformats.org/drawingml/2006/picture">
+                <pic:pic xmlns:pic="http://schemas.openxmlformats.org/drawingml/2006/picture">
+                  <pic:nvPicPr>
+                    <pic:cNvPr id="1442111323" name=""/>
+                    <pic:cNvPicPr/>
+                  </pic:nvPicPr>
+                  <pic:blipFill>
+                    <a:blip r:embed="rId5"/>
+                    <a:stretch>
+                      <a:fillRect/>
+                    </a:stretch>
+                  </pic:blipFill>
+                  <pic:spPr>
+                    <a:xfrm>
+                      <a:off x="0" y="0"/>
+                      <a:ext cx="5940425" cy="4639945"/>
+                    </a:xfrm>
+                    <a:prstGeom prst="rect">
+                      <a:avLst/>
+                    </a:prstGeom>
+                  </pic:spPr>
+                </pic:pic>
+              </a:graphicData>
+            </a:graphic>
+          </wp:inline>
+        </w:drawing>
+      </w:r>
+    </w:p>
+    <w:p>
+      <w:pPr>
+        <w:spacing w:after="0" w:line="360" w:lineRule="auto"/>
+        <w:ind w:firstLine="709"/>
+        <w:jc w:val="both"/>
+        <w:rPr>
+          <w:rFonts w:ascii="Times New Roman" w:hAnsi="Times New Roman" w:cs="Times New Roman"/>
+          <w:sz w:val="28"/>
+          <w:szCs w:val="28"/>
+        </w:rPr>
+      </w:pPr>
+      <w:r>
+        <w:rPr>
+          <w:rFonts w:ascii="Times New Roman" w:hAnsi="Times New Roman" w:cs="Times New Roman"/>
+          <w:sz w:val="28"/>
+          <w:szCs w:val="28"/>
+        </w:rPr>
+        <w:t>Рисунок 1 – Диаграмма классов</w:t>
       </w:r>
     </w:p>
     <w:p>
@@ -3203,7 +3198,27 @@
                 <w:szCs w:val="28"/>
                 <w:lang w:val="en-US"/>
               </w:rPr>
-              <w:t>public Question(string text, string section)</w:t>
+              <w:t xml:space="preserve">public </w:t>
+            </w:r>
+            <w:proofErr w:type="gramStart"/>
+            <w:r>
+              <w:rPr>
+                <w:rFonts w:ascii="Times New Roman" w:hAnsi="Times New Roman" w:cs="Times New Roman"/>
+                <w:sz w:val="28"/>
+                <w:szCs w:val="28"/>
+                <w:lang w:val="en-US"/>
+              </w:rPr>
+              <w:t>Question(</w:t>
+            </w:r>
+            <w:proofErr w:type="gramEnd"/>
+            <w:r>
+              <w:rPr>
+                <w:rFonts w:ascii="Times New Roman" w:hAnsi="Times New Roman" w:cs="Times New Roman"/>
+                <w:sz w:val="28"/>
+                <w:szCs w:val="28"/>
+                <w:lang w:val="en-US"/>
+              </w:rPr>
+              <w:t>string text, string section)</w:t>
             </w:r>
           </w:p>
         </w:tc>
@@ -3226,6 +3241,7 @@
           <w:sz w:val="28"/>
           <w:szCs w:val="28"/>
         </w:rPr>
+        <w:lastRenderedPageBreak/>
         <w:t xml:space="preserve">Класс </w:t>
       </w:r>
       <w:proofErr w:type="spellStart"/>
@@ -3364,6 +3380,7 @@
               <w:t xml:space="preserve">public override string </w:t>
             </w:r>
             <w:proofErr w:type="spellStart"/>
+            <w:proofErr w:type="gramStart"/>
             <w:r>
               <w:rPr>
                 <w:rFonts w:ascii="Times New Roman" w:hAnsi="Times New Roman" w:cs="Times New Roman"/>
@@ -3381,7 +3398,17 @@
                 <w:szCs w:val="28"/>
                 <w:lang w:val="en-US"/>
               </w:rPr>
-              <w:t>()</w:t>
+              <w:t>(</w:t>
+            </w:r>
+            <w:proofErr w:type="gramEnd"/>
+            <w:r>
+              <w:rPr>
+                <w:rFonts w:ascii="Times New Roman" w:hAnsi="Times New Roman" w:cs="Times New Roman"/>
+                <w:sz w:val="28"/>
+                <w:szCs w:val="28"/>
+                <w:lang w:val="en-US"/>
+              </w:rPr>
+              <w:t>)</w:t>
             </w:r>
           </w:p>
         </w:tc>
@@ -3739,48 +3766,7 @@
               <w:t xml:space="preserve">public void </w:t>
             </w:r>
             <w:proofErr w:type="spellStart"/>
-            <w:r>
-              <w:rPr>
-                <w:rFonts w:ascii="Times New Roman" w:hAnsi="Times New Roman" w:cs="Times New Roman"/>
-                <w:sz w:val="28"/>
-                <w:szCs w:val="28"/>
-                <w:lang w:val="en-US"/>
-              </w:rPr>
-              <w:t>LoadQuestionsFromFile</w:t>
-            </w:r>
-            <w:proofErr w:type="spellEnd"/>
-            <w:r>
-              <w:rPr>
-                <w:rFonts w:ascii="Times New Roman" w:hAnsi="Times New Roman" w:cs="Times New Roman"/>
-                <w:sz w:val="28"/>
-                <w:szCs w:val="28"/>
-                <w:lang w:val="en-US"/>
-              </w:rPr>
-              <w:t>()</w:t>
-            </w:r>
-          </w:p>
-          <w:p>
-            <w:pPr>
-              <w:spacing w:line="360" w:lineRule="auto"/>
-              <w:jc w:val="both"/>
-              <w:rPr>
-                <w:rFonts w:ascii="Times New Roman" w:hAnsi="Times New Roman" w:cs="Times New Roman"/>
-                <w:sz w:val="28"/>
-                <w:szCs w:val="28"/>
-                <w:lang w:val="en-US"/>
-              </w:rPr>
-            </w:pPr>
-            <w:r>
-              <w:rPr>
-                <w:rFonts w:ascii="Times New Roman" w:hAnsi="Times New Roman" w:cs="Times New Roman"/>
-                <w:sz w:val="28"/>
-                <w:szCs w:val="28"/>
-                <w:lang w:val="en-US"/>
-              </w:rPr>
-              <w:lastRenderedPageBreak/>
-              <w:t xml:space="preserve">public void </w:t>
-            </w:r>
-            <w:proofErr w:type="spellStart"/>
+            <w:proofErr w:type="gramStart"/>
             <w:r>
               <w:rPr>
                 <w:rFonts w:ascii="Times New Roman" w:hAnsi="Times New Roman" w:cs="Times New Roman"/>
@@ -3798,7 +3784,17 @@
                 <w:szCs w:val="28"/>
                 <w:lang w:val="en-US"/>
               </w:rPr>
-              <w:t>(string text, string section)</w:t>
+              <w:t>(</w:t>
+            </w:r>
+            <w:proofErr w:type="gramEnd"/>
+            <w:r>
+              <w:rPr>
+                <w:rFonts w:ascii="Times New Roman" w:hAnsi="Times New Roman" w:cs="Times New Roman"/>
+                <w:sz w:val="28"/>
+                <w:szCs w:val="28"/>
+                <w:lang w:val="en-US"/>
+              </w:rPr>
+              <w:t>string text, string section)</w:t>
             </w:r>
           </w:p>
           <w:p>
@@ -3900,27 +3896,7 @@
                 <w:szCs w:val="28"/>
                 <w:lang w:val="en-US"/>
               </w:rPr>
-              <w:t>(</w:t>
-            </w:r>
-            <w:proofErr w:type="spellStart"/>
-            <w:r>
-              <w:rPr>
-                <w:rFonts w:ascii="Times New Roman" w:hAnsi="Times New Roman" w:cs="Times New Roman"/>
-                <w:sz w:val="28"/>
-                <w:szCs w:val="28"/>
-                <w:lang w:val="en-US"/>
-              </w:rPr>
-              <w:t>int</w:t>
-            </w:r>
-            <w:proofErr w:type="spellEnd"/>
-            <w:r>
-              <w:rPr>
-                <w:rFonts w:ascii="Times New Roman" w:hAnsi="Times New Roman" w:cs="Times New Roman"/>
-                <w:sz w:val="28"/>
-                <w:szCs w:val="28"/>
-                <w:lang w:val="en-US"/>
-              </w:rPr>
-              <w:t xml:space="preserve"> </w:t>
+              <w:t xml:space="preserve">(int </w:t>
             </w:r>
             <w:proofErr w:type="spellStart"/>
             <w:r>
@@ -3956,7 +3932,6 @@
           <w:color w:val="000000" w:themeColor="text1"/>
           <w:sz w:val="28"/>
           <w:szCs w:val="28"/>
-          <w:lang w:val="en-US"/>
         </w:rPr>
       </w:pPr>
       <w:r>
@@ -3966,39 +3941,25 @@
           <w:sz w:val="28"/>
           <w:szCs w:val="28"/>
         </w:rPr>
-        <w:lastRenderedPageBreak/>
-        <w:t>Метод</w:t>
-      </w:r>
-      <w:r>
-        <w:rPr>
-          <w:rFonts w:ascii="Times New Roman" w:hAnsi="Times New Roman" w:cs="Times New Roman"/>
-          <w:color w:val="000000" w:themeColor="text1"/>
-          <w:sz w:val="28"/>
-          <w:szCs w:val="28"/>
-          <w:lang w:val="en-US"/>
-        </w:rPr>
-        <w:t xml:space="preserve"> </w:t>
+        <w:t xml:space="preserve">Метод </w:t>
       </w:r>
       <w:proofErr w:type="spellStart"/>
       <w:proofErr w:type="gramStart"/>
       <w:r>
         <w:rPr>
           <w:rFonts w:ascii="Times New Roman" w:hAnsi="Times New Roman" w:cs="Times New Roman"/>
-          <w:color w:val="000000" w:themeColor="text1"/>
           <w:sz w:val="28"/>
           <w:szCs w:val="28"/>
           <w:lang w:val="en-US"/>
         </w:rPr>
-        <w:t>LoadQuestionsFromFile</w:t>
+        <w:t>AddQuestion</w:t>
       </w:r>
       <w:proofErr w:type="spellEnd"/>
       <w:r>
         <w:rPr>
           <w:rFonts w:ascii="Times New Roman" w:hAnsi="Times New Roman" w:cs="Times New Roman"/>
-          <w:color w:val="000000" w:themeColor="text1"/>
-          <w:sz w:val="28"/>
-          <w:szCs w:val="28"/>
-          <w:lang w:val="en-US"/>
+          <w:sz w:val="28"/>
+          <w:szCs w:val="28"/>
         </w:rPr>
         <w:t>(</w:t>
       </w:r>
@@ -4006,258 +3967,15 @@
       <w:r>
         <w:rPr>
           <w:rFonts w:ascii="Times New Roman" w:hAnsi="Times New Roman" w:cs="Times New Roman"/>
-          <w:color w:val="000000" w:themeColor="text1"/>
-          <w:sz w:val="28"/>
-          <w:szCs w:val="28"/>
-          <w:lang w:val="en-US"/>
-        </w:rPr>
-        <w:t xml:space="preserve">) </w:t>
-      </w:r>
-      <w:r>
-        <w:rPr>
-          <w:rFonts w:ascii="Times New Roman" w:hAnsi="Times New Roman" w:cs="Times New Roman"/>
-          <w:color w:val="000000" w:themeColor="text1"/>
-          <w:sz w:val="28"/>
-          <w:szCs w:val="28"/>
-        </w:rPr>
-        <w:t>работает</w:t>
-      </w:r>
-      <w:r>
-        <w:rPr>
-          <w:rFonts w:ascii="Times New Roman" w:hAnsi="Times New Roman" w:cs="Times New Roman"/>
-          <w:color w:val="000000" w:themeColor="text1"/>
-          <w:sz w:val="28"/>
-          <w:szCs w:val="28"/>
-          <w:lang w:val="en-US"/>
-        </w:rPr>
-        <w:t xml:space="preserve"> </w:t>
-      </w:r>
-      <w:r>
-        <w:rPr>
-          <w:rFonts w:ascii="Times New Roman" w:hAnsi="Times New Roman" w:cs="Times New Roman"/>
-          <w:color w:val="000000" w:themeColor="text1"/>
-          <w:sz w:val="28"/>
-          <w:szCs w:val="28"/>
-        </w:rPr>
-        <w:t>с</w:t>
-      </w:r>
-      <w:r>
-        <w:rPr>
-          <w:rFonts w:ascii="Times New Roman" w:hAnsi="Times New Roman" w:cs="Times New Roman"/>
-          <w:color w:val="000000" w:themeColor="text1"/>
-          <w:sz w:val="28"/>
-          <w:szCs w:val="28"/>
-          <w:lang w:val="en-US"/>
-        </w:rPr>
-        <w:t xml:space="preserve"> </w:t>
-      </w:r>
-      <w:r>
-        <w:rPr>
-          <w:rFonts w:ascii="Times New Roman" w:hAnsi="Times New Roman" w:cs="Times New Roman"/>
-          <w:color w:val="000000" w:themeColor="text1"/>
-          <w:sz w:val="28"/>
-          <w:szCs w:val="28"/>
-        </w:rPr>
-        <w:t>данными</w:t>
-      </w:r>
-      <w:r>
-        <w:rPr>
-          <w:rFonts w:ascii="Times New Roman" w:hAnsi="Times New Roman" w:cs="Times New Roman"/>
-          <w:color w:val="000000" w:themeColor="text1"/>
-          <w:sz w:val="28"/>
-          <w:szCs w:val="28"/>
-          <w:lang w:val="en-US"/>
-        </w:rPr>
-        <w:t xml:space="preserve">, </w:t>
-      </w:r>
-      <w:r>
-        <w:rPr>
-          <w:rFonts w:ascii="Times New Roman" w:hAnsi="Times New Roman" w:cs="Times New Roman"/>
-          <w:color w:val="000000" w:themeColor="text1"/>
-          <w:sz w:val="28"/>
-          <w:szCs w:val="28"/>
-        </w:rPr>
-        <w:t>хранящимися</w:t>
-      </w:r>
-      <w:r>
-        <w:rPr>
-          <w:rFonts w:ascii="Times New Roman" w:hAnsi="Times New Roman" w:cs="Times New Roman"/>
-          <w:color w:val="000000" w:themeColor="text1"/>
-          <w:sz w:val="28"/>
-          <w:szCs w:val="28"/>
-          <w:lang w:val="en-US"/>
-        </w:rPr>
-        <w:t xml:space="preserve"> </w:t>
-      </w:r>
-      <w:r>
-        <w:rPr>
-          <w:rFonts w:ascii="Times New Roman" w:hAnsi="Times New Roman" w:cs="Times New Roman"/>
-          <w:color w:val="000000" w:themeColor="text1"/>
-          <w:sz w:val="28"/>
-          <w:szCs w:val="28"/>
-        </w:rPr>
-        <w:t>внутри</w:t>
-      </w:r>
-      <w:r>
-        <w:rPr>
-          <w:rFonts w:ascii="Times New Roman" w:hAnsi="Times New Roman" w:cs="Times New Roman"/>
-          <w:color w:val="000000" w:themeColor="text1"/>
-          <w:sz w:val="28"/>
-          <w:szCs w:val="28"/>
-          <w:lang w:val="en-US"/>
-        </w:rPr>
-        <w:t xml:space="preserve"> </w:t>
-      </w:r>
-      <w:r>
-        <w:rPr>
-          <w:rFonts w:ascii="Times New Roman" w:hAnsi="Times New Roman" w:cs="Times New Roman"/>
-          <w:color w:val="000000" w:themeColor="text1"/>
-          <w:sz w:val="28"/>
-          <w:szCs w:val="28"/>
-        </w:rPr>
-        <w:t>класса</w:t>
-      </w:r>
-      <w:r>
-        <w:rPr>
-          <w:rFonts w:ascii="Times New Roman" w:hAnsi="Times New Roman" w:cs="Times New Roman"/>
-          <w:color w:val="000000" w:themeColor="text1"/>
-          <w:sz w:val="28"/>
-          <w:szCs w:val="28"/>
-          <w:lang w:val="en-US"/>
-        </w:rPr>
-        <w:t xml:space="preserve"> </w:t>
-      </w:r>
-      <w:proofErr w:type="spellStart"/>
-      <w:r>
-        <w:rPr>
-          <w:rFonts w:ascii="Times New Roman" w:hAnsi="Times New Roman" w:cs="Times New Roman"/>
-          <w:color w:val="000000" w:themeColor="text1"/>
-          <w:sz w:val="28"/>
-          <w:szCs w:val="28"/>
-          <w:lang w:val="en-US"/>
-        </w:rPr>
-        <w:t>QuestionManager</w:t>
-      </w:r>
-      <w:proofErr w:type="spellEnd"/>
-      <w:r>
-        <w:rPr>
-          <w:rFonts w:ascii="Times New Roman" w:hAnsi="Times New Roman" w:cs="Times New Roman"/>
-          <w:color w:val="000000" w:themeColor="text1"/>
-          <w:sz w:val="28"/>
-          <w:szCs w:val="28"/>
-          <w:lang w:val="en-US"/>
-        </w:rPr>
-        <w:t>:</w:t>
-      </w:r>
-    </w:p>
-    <w:p>
-      <w:pPr>
-        <w:pStyle w:val="a7"/>
-        <w:numPr>
-          <w:ilvl w:val="0"/>
-          <w:numId w:val="9"/>
-        </w:numPr>
-        <w:spacing w:after="0" w:line="360" w:lineRule="auto"/>
-        <w:ind w:left="0" w:firstLine="709"/>
-        <w:contextualSpacing w:val="0"/>
-        <w:jc w:val="both"/>
-        <w:rPr>
-          <w:rFonts w:ascii="Times New Roman" w:hAnsi="Times New Roman" w:cs="Times New Roman"/>
-          <w:color w:val="000000" w:themeColor="text1"/>
-          <w:sz w:val="28"/>
-          <w:szCs w:val="28"/>
-        </w:rPr>
-      </w:pPr>
-      <w:r>
-        <w:rPr>
-          <w:rFonts w:ascii="Times New Roman" w:hAnsi="Times New Roman" w:cs="Times New Roman"/>
-          <w:color w:val="000000" w:themeColor="text1"/>
-          <w:sz w:val="28"/>
-          <w:szCs w:val="28"/>
-        </w:rPr>
-        <w:t>Он использует поле _</w:t>
-      </w:r>
-      <w:proofErr w:type="spellStart"/>
-      <w:r>
-        <w:rPr>
-          <w:rFonts w:ascii="Times New Roman" w:hAnsi="Times New Roman" w:cs="Times New Roman"/>
-          <w:color w:val="000000" w:themeColor="text1"/>
-          <w:sz w:val="28"/>
-          <w:szCs w:val="28"/>
-        </w:rPr>
-        <w:t>filename</w:t>
-      </w:r>
-      <w:proofErr w:type="spellEnd"/>
-      <w:r>
-        <w:rPr>
-          <w:rFonts w:ascii="Times New Roman" w:hAnsi="Times New Roman" w:cs="Times New Roman"/>
-          <w:color w:val="000000" w:themeColor="text1"/>
-          <w:sz w:val="28"/>
-          <w:szCs w:val="28"/>
-        </w:rPr>
-        <w:t xml:space="preserve"> </w:t>
-      </w:r>
-      <w:r>
-        <w:rPr>
-          <w:rFonts w:ascii="Times New Roman" w:hAnsi="Times New Roman" w:cs="Times New Roman"/>
-          <w:color w:val="000000" w:themeColor="text1"/>
-          <w:sz w:val="28"/>
-          <w:szCs w:val="28"/>
-        </w:rPr>
-        <w:t>(которое хранит имя файла с вопросами) для чтения данных из файла.</w:t>
-      </w:r>
-    </w:p>
-    <w:p>
-      <w:pPr>
-        <w:pStyle w:val="a7"/>
-        <w:numPr>
-          <w:ilvl w:val="0"/>
-          <w:numId w:val="9"/>
-        </w:numPr>
-        <w:spacing w:after="0" w:line="360" w:lineRule="auto"/>
-        <w:ind w:left="0" w:firstLine="709"/>
-        <w:contextualSpacing w:val="0"/>
-        <w:jc w:val="both"/>
-        <w:rPr>
-          <w:rFonts w:ascii="Times New Roman" w:hAnsi="Times New Roman" w:cs="Times New Roman"/>
-          <w:color w:val="000000" w:themeColor="text1"/>
-          <w:sz w:val="28"/>
-          <w:szCs w:val="28"/>
-        </w:rPr>
-      </w:pPr>
-      <w:r>
-        <w:rPr>
-          <w:rFonts w:ascii="Times New Roman" w:hAnsi="Times New Roman" w:cs="Times New Roman"/>
-          <w:color w:val="000000" w:themeColor="text1"/>
-          <w:sz w:val="28"/>
-          <w:szCs w:val="28"/>
-        </w:rPr>
-        <w:t xml:space="preserve">Он изменяет состояние объекта, заполняя список </w:t>
-      </w:r>
-      <w:proofErr w:type="spellStart"/>
-      <w:r>
-        <w:rPr>
-          <w:rFonts w:ascii="Times New Roman" w:hAnsi="Times New Roman" w:cs="Times New Roman"/>
-          <w:color w:val="000000" w:themeColor="text1"/>
-          <w:sz w:val="28"/>
-          <w:szCs w:val="28"/>
-        </w:rPr>
-        <w:t>Questions</w:t>
-      </w:r>
-      <w:proofErr w:type="spellEnd"/>
-      <w:r>
-        <w:rPr>
-          <w:rFonts w:ascii="Times New Roman" w:hAnsi="Times New Roman" w:cs="Times New Roman"/>
-          <w:color w:val="000000" w:themeColor="text1"/>
-          <w:sz w:val="28"/>
-          <w:szCs w:val="28"/>
-        </w:rPr>
-        <w:t xml:space="preserve"> вопросами, прочитанными из файла.</w:t>
-      </w:r>
-    </w:p>
-    <w:p>
-      <w:pPr>
-        <w:spacing w:before="240" w:after="0" w:line="360" w:lineRule="auto"/>
+          <w:sz w:val="28"/>
+          <w:szCs w:val="28"/>
+        </w:rPr>
+        <w:t>) добавляет в файл с вопросами вопросы, которые ввёл пользователь при недостаточном количестве вопросов для формирования билета.</w:t>
+      </w:r>
+    </w:p>
+    <w:p>
+      <w:pPr>
+        <w:spacing w:after="0" w:line="360" w:lineRule="auto"/>
         <w:ind w:firstLine="709"/>
         <w:jc w:val="both"/>
         <w:rPr>
@@ -4398,6 +4116,7 @@
                 <w:szCs w:val="28"/>
                 <w:lang w:val="en-US"/>
               </w:rPr>
+              <w:lastRenderedPageBreak/>
               <w:t>TicketGenerator</w:t>
             </w:r>
             <w:proofErr w:type="spellEnd"/>
@@ -4526,27 +4245,7 @@
                 <w:szCs w:val="28"/>
                 <w:lang w:val="en-US"/>
               </w:rPr>
-              <w:t xml:space="preserve">, </w:t>
-            </w:r>
-            <w:proofErr w:type="spellStart"/>
-            <w:r>
-              <w:rPr>
-                <w:rFonts w:ascii="Times New Roman" w:hAnsi="Times New Roman" w:cs="Times New Roman"/>
-                <w:sz w:val="28"/>
-                <w:szCs w:val="28"/>
-                <w:lang w:val="en-US"/>
-              </w:rPr>
-              <w:t>int</w:t>
-            </w:r>
-            <w:proofErr w:type="spellEnd"/>
-            <w:r>
-              <w:rPr>
-                <w:rFonts w:ascii="Times New Roman" w:hAnsi="Times New Roman" w:cs="Times New Roman"/>
-                <w:sz w:val="28"/>
-                <w:szCs w:val="28"/>
-                <w:lang w:val="en-US"/>
-              </w:rPr>
-              <w:t xml:space="preserve"> </w:t>
+              <w:t xml:space="preserve">, int </w:t>
             </w:r>
             <w:proofErr w:type="spellStart"/>
             <w:r>
@@ -4589,6 +4288,55 @@
           <w:sz w:val="28"/>
           <w:szCs w:val="28"/>
         </w:rPr>
+        <w:t xml:space="preserve">Метод </w:t>
+      </w:r>
+      <w:proofErr w:type="spellStart"/>
+      <w:proofErr w:type="gramStart"/>
+      <w:r>
+        <w:rPr>
+          <w:rFonts w:ascii="Times New Roman" w:hAnsi="Times New Roman" w:cs="Times New Roman"/>
+          <w:sz w:val="28"/>
+          <w:szCs w:val="28"/>
+          <w:lang w:val="en-US"/>
+        </w:rPr>
+        <w:t>GenerateTickets</w:t>
+      </w:r>
+      <w:proofErr w:type="spellEnd"/>
+      <w:r>
+        <w:rPr>
+          <w:rFonts w:ascii="Times New Roman" w:hAnsi="Times New Roman" w:cs="Times New Roman"/>
+          <w:sz w:val="28"/>
+          <w:szCs w:val="28"/>
+        </w:rPr>
+        <w:t>(</w:t>
+      </w:r>
+      <w:proofErr w:type="gramEnd"/>
+      <w:r>
+        <w:rPr>
+          <w:rFonts w:ascii="Times New Roman" w:hAnsi="Times New Roman" w:cs="Times New Roman"/>
+          <w:sz w:val="28"/>
+          <w:szCs w:val="28"/>
+        </w:rPr>
+        <w:t>)</w:t>
+      </w:r>
+    </w:p>
+    <w:p>
+      <w:pPr>
+        <w:spacing w:after="0" w:line="360" w:lineRule="auto"/>
+        <w:ind w:firstLine="709"/>
+        <w:jc w:val="both"/>
+        <w:rPr>
+          <w:rFonts w:ascii="Times New Roman" w:hAnsi="Times New Roman" w:cs="Times New Roman"/>
+          <w:sz w:val="28"/>
+          <w:szCs w:val="28"/>
+        </w:rPr>
+      </w:pPr>
+      <w:r>
+        <w:rPr>
+          <w:rFonts w:ascii="Times New Roman" w:hAnsi="Times New Roman" w:cs="Times New Roman"/>
+          <w:sz w:val="28"/>
+          <w:szCs w:val="28"/>
+        </w:rPr>
         <w:t xml:space="preserve">Входные данные: </w:t>
       </w:r>
     </w:p>
@@ -4664,6 +4412,7 @@
         <w:t xml:space="preserve"> </w:t>
       </w:r>
       <w:proofErr w:type="spellStart"/>
+      <w:proofErr w:type="gramStart"/>
       <w:r>
         <w:rPr>
           <w:rFonts w:ascii="Times New Roman" w:hAnsi="Times New Roman" w:cs="Times New Roman"/>
@@ -4679,6 +4428,23 @@
           <w:sz w:val="28"/>
           <w:szCs w:val="28"/>
         </w:rPr>
+        <w:t>(</w:t>
+      </w:r>
+      <w:proofErr w:type="gramEnd"/>
+      <w:r>
+        <w:rPr>
+          <w:rFonts w:ascii="Times New Roman" w:hAnsi="Times New Roman" w:cs="Times New Roman"/>
+          <w:sz w:val="28"/>
+          <w:szCs w:val="28"/>
+        </w:rPr>
+        <w:t>)</w:t>
+      </w:r>
+      <w:r>
+        <w:rPr>
+          <w:rFonts w:ascii="Times New Roman" w:hAnsi="Times New Roman" w:cs="Times New Roman"/>
+          <w:sz w:val="28"/>
+          <w:szCs w:val="28"/>
+        </w:rPr>
         <w:t xml:space="preserve"> </w:t>
       </w:r>
       <w:r>
@@ -4771,7 +4537,6 @@
           <w:sz w:val="28"/>
           <w:szCs w:val="28"/>
         </w:rPr>
-        <w:lastRenderedPageBreak/>
         <w:t>Получения случайных вопросов из разных разделов для каждого билета (через вызов</w:t>
       </w:r>
       <w:r>
@@ -4953,6 +4718,7 @@
         <w:t xml:space="preserve"> </w:t>
       </w:r>
       <w:proofErr w:type="spellStart"/>
+      <w:proofErr w:type="gramStart"/>
       <w:r>
         <w:rPr>
           <w:rFonts w:ascii="Times New Roman" w:hAnsi="Times New Roman" w:cs="Times New Roman"/>
@@ -4962,6 +4728,23 @@
         <w:t>GenerateTickets</w:t>
       </w:r>
       <w:proofErr w:type="spellEnd"/>
+      <w:r>
+        <w:rPr>
+          <w:rFonts w:ascii="Times New Roman" w:hAnsi="Times New Roman" w:cs="Times New Roman"/>
+          <w:sz w:val="28"/>
+          <w:szCs w:val="28"/>
+        </w:rPr>
+        <w:t>(</w:t>
+      </w:r>
+      <w:proofErr w:type="gramEnd"/>
+      <w:r>
+        <w:rPr>
+          <w:rFonts w:ascii="Times New Roman" w:hAnsi="Times New Roman" w:cs="Times New Roman"/>
+          <w:sz w:val="28"/>
+          <w:szCs w:val="28"/>
+        </w:rPr>
+        <w:t>)</w:t>
+      </w:r>
       <w:r>
         <w:rPr>
           <w:rFonts w:ascii="Times New Roman" w:hAnsi="Times New Roman" w:cs="Times New Roman"/>
@@ -5012,6 +4795,14 @@
           <w:szCs w:val="28"/>
         </w:rPr>
       </w:pPr>
+      <w:r>
+        <w:rPr>
+          <w:rFonts w:ascii="Times New Roman" w:hAnsi="Times New Roman" w:cs="Times New Roman"/>
+          <w:sz w:val="28"/>
+          <w:szCs w:val="28"/>
+        </w:rPr>
+        <w:t>List&lt;</w:t>
+      </w:r>
       <w:proofErr w:type="spellStart"/>
       <w:r>
         <w:rPr>
@@ -5019,7 +4810,7 @@
           <w:sz w:val="28"/>
           <w:szCs w:val="28"/>
         </w:rPr>
-        <w:t>List</w:t>
+        <w:t>Ticket</w:t>
       </w:r>
       <w:proofErr w:type="spellEnd"/>
       <w:r>
@@ -5028,7 +4819,31 @@
           <w:sz w:val="28"/>
           <w:szCs w:val="28"/>
         </w:rPr>
-        <w:t>&lt;</w:t>
+        <w:t>&gt;</w:t>
+      </w:r>
+      <w:r>
+        <w:rPr>
+          <w:rFonts w:ascii="Times New Roman" w:hAnsi="Times New Roman" w:cs="Times New Roman"/>
+          <w:sz w:val="28"/>
+          <w:szCs w:val="28"/>
+        </w:rPr>
+        <w:t xml:space="preserve"> </w:t>
+      </w:r>
+      <w:r>
+        <w:rPr>
+          <w:rFonts w:ascii="Times New Roman" w:hAnsi="Times New Roman" w:cs="Times New Roman"/>
+          <w:sz w:val="28"/>
+          <w:szCs w:val="28"/>
+        </w:rPr>
+        <w:t>(Список объектов типа</w:t>
+      </w:r>
+      <w:r>
+        <w:rPr>
+          <w:rFonts w:ascii="Times New Roman" w:hAnsi="Times New Roman" w:cs="Times New Roman"/>
+          <w:sz w:val="28"/>
+          <w:szCs w:val="28"/>
+        </w:rPr>
+        <w:t xml:space="preserve"> </w:t>
       </w:r>
       <w:proofErr w:type="spellStart"/>
       <w:r>
@@ -5046,7 +4861,7 @@
           <w:sz w:val="28"/>
           <w:szCs w:val="28"/>
         </w:rPr>
-        <w:t>&gt;</w:t>
+        <w:t>) или</w:t>
       </w:r>
       <w:r>
         <w:rPr>
@@ -5056,13 +4871,35 @@
         </w:rPr>
         <w:t xml:space="preserve"> </w:t>
       </w:r>
-      <w:r>
-        <w:rPr>
-          <w:rFonts w:ascii="Times New Roman" w:hAnsi="Times New Roman" w:cs="Times New Roman"/>
-          <w:sz w:val="28"/>
-          <w:szCs w:val="28"/>
-        </w:rPr>
-        <w:t>(Список объектов типа</w:t>
+      <w:proofErr w:type="spellStart"/>
+      <w:r>
+        <w:rPr>
+          <w:rFonts w:ascii="Times New Roman" w:hAnsi="Times New Roman" w:cs="Times New Roman"/>
+          <w:sz w:val="28"/>
+          <w:szCs w:val="28"/>
+        </w:rPr>
+        <w:t>null</w:t>
+      </w:r>
+      <w:proofErr w:type="spellEnd"/>
+    </w:p>
+    <w:p>
+      <w:pPr>
+        <w:spacing w:after="0" w:line="360" w:lineRule="auto"/>
+        <w:ind w:firstLine="709"/>
+        <w:jc w:val="both"/>
+        <w:rPr>
+          <w:rFonts w:ascii="Times New Roman" w:hAnsi="Times New Roman" w:cs="Times New Roman"/>
+          <w:sz w:val="28"/>
+          <w:szCs w:val="28"/>
+        </w:rPr>
+      </w:pPr>
+      <w:r>
+        <w:rPr>
+          <w:rFonts w:ascii="Times New Roman" w:hAnsi="Times New Roman" w:cs="Times New Roman"/>
+          <w:sz w:val="28"/>
+          <w:szCs w:val="28"/>
+        </w:rPr>
+        <w:t>Если метод успешно сгенерировал все билеты, он возвращает список, содержащий</w:t>
       </w:r>
       <w:r>
         <w:rPr>
@@ -5079,6 +4916,40 @@
           <w:sz w:val="28"/>
           <w:szCs w:val="28"/>
         </w:rPr>
+        <w:t>numTickets</w:t>
+      </w:r>
+      <w:proofErr w:type="spellEnd"/>
+      <w:r>
+        <w:rPr>
+          <w:rFonts w:ascii="Times New Roman" w:hAnsi="Times New Roman" w:cs="Times New Roman"/>
+          <w:sz w:val="28"/>
+          <w:szCs w:val="28"/>
+        </w:rPr>
+        <w:t xml:space="preserve"> </w:t>
+      </w:r>
+      <w:r>
+        <w:rPr>
+          <w:rFonts w:ascii="Times New Roman" w:hAnsi="Times New Roman" w:cs="Times New Roman"/>
+          <w:sz w:val="28"/>
+          <w:szCs w:val="28"/>
+        </w:rPr>
+        <w:t>объектов типа</w:t>
+      </w:r>
+      <w:r>
+        <w:rPr>
+          <w:rFonts w:ascii="Times New Roman" w:hAnsi="Times New Roman" w:cs="Times New Roman"/>
+          <w:sz w:val="28"/>
+          <w:szCs w:val="28"/>
+        </w:rPr>
+        <w:t xml:space="preserve"> </w:t>
+      </w:r>
+      <w:proofErr w:type="spellStart"/>
+      <w:r>
+        <w:rPr>
+          <w:rFonts w:ascii="Times New Roman" w:hAnsi="Times New Roman" w:cs="Times New Roman"/>
+          <w:sz w:val="28"/>
+          <w:szCs w:val="28"/>
+        </w:rPr>
         <w:t>Ticket</w:t>
       </w:r>
       <w:proofErr w:type="spellEnd"/>
@@ -5088,7 +4959,7 @@
           <w:sz w:val="28"/>
           <w:szCs w:val="28"/>
         </w:rPr>
-        <w:t>) или</w:t>
+        <w:t>. Каждый объект</w:t>
       </w:r>
       <w:r>
         <w:rPr>
@@ -5105,161 +4976,63 @@
           <w:sz w:val="28"/>
           <w:szCs w:val="28"/>
         </w:rPr>
+        <w:t>Ticket</w:t>
+      </w:r>
+      <w:proofErr w:type="spellEnd"/>
+      <w:r>
+        <w:rPr>
+          <w:rFonts w:ascii="Times New Roman" w:hAnsi="Times New Roman" w:cs="Times New Roman"/>
+          <w:sz w:val="28"/>
+          <w:szCs w:val="28"/>
+        </w:rPr>
+        <w:t xml:space="preserve"> </w:t>
+      </w:r>
+      <w:r>
+        <w:rPr>
+          <w:rFonts w:ascii="Times New Roman" w:hAnsi="Times New Roman" w:cs="Times New Roman"/>
+          <w:sz w:val="28"/>
+          <w:szCs w:val="28"/>
+        </w:rPr>
+        <w:t>представляет собой экзаменационный билет, содержащий по одному вопросу из каждого раздела (“знать”, “уметь”, “владеть”).</w:t>
+      </w:r>
+    </w:p>
+    <w:p>
+      <w:pPr>
+        <w:spacing w:after="0" w:line="360" w:lineRule="auto"/>
+        <w:ind w:firstLine="709"/>
+        <w:jc w:val="both"/>
+        <w:rPr>
+          <w:rFonts w:ascii="Times New Roman" w:hAnsi="Times New Roman" w:cs="Times New Roman"/>
+          <w:sz w:val="28"/>
+          <w:szCs w:val="28"/>
+        </w:rPr>
+      </w:pPr>
+      <w:r>
+        <w:rPr>
+          <w:rFonts w:ascii="Times New Roman" w:hAnsi="Times New Roman" w:cs="Times New Roman"/>
+          <w:sz w:val="28"/>
+          <w:szCs w:val="28"/>
+        </w:rPr>
+        <w:t>Если метод не смог сгенерировать все билеты (например, из-за недостатка вопросов в каком-либо разделе), он возвращает</w:t>
+      </w:r>
+      <w:r>
+        <w:rPr>
+          <w:rFonts w:ascii="Times New Roman" w:hAnsi="Times New Roman" w:cs="Times New Roman"/>
+          <w:sz w:val="28"/>
+          <w:szCs w:val="28"/>
+        </w:rPr>
+        <w:t xml:space="preserve"> </w:t>
+      </w:r>
+      <w:proofErr w:type="spellStart"/>
+      <w:r>
+        <w:rPr>
+          <w:rFonts w:ascii="Times New Roman" w:hAnsi="Times New Roman" w:cs="Times New Roman"/>
+          <w:sz w:val="28"/>
+          <w:szCs w:val="28"/>
+        </w:rPr>
         <w:t>null</w:t>
       </w:r>
       <w:proofErr w:type="spellEnd"/>
-    </w:p>
-    <w:p>
-      <w:pPr>
-        <w:spacing w:after="0" w:line="360" w:lineRule="auto"/>
-        <w:ind w:firstLine="709"/>
-        <w:jc w:val="both"/>
-        <w:rPr>
-          <w:rFonts w:ascii="Times New Roman" w:hAnsi="Times New Roman" w:cs="Times New Roman"/>
-          <w:sz w:val="28"/>
-          <w:szCs w:val="28"/>
-        </w:rPr>
-      </w:pPr>
-      <w:r>
-        <w:rPr>
-          <w:rFonts w:ascii="Times New Roman" w:hAnsi="Times New Roman" w:cs="Times New Roman"/>
-          <w:sz w:val="28"/>
-          <w:szCs w:val="28"/>
-        </w:rPr>
-        <w:t>Если метод успешно сгенерировал все билеты, он возвращает список, содержащий</w:t>
-      </w:r>
-      <w:r>
-        <w:rPr>
-          <w:rFonts w:ascii="Times New Roman" w:hAnsi="Times New Roman" w:cs="Times New Roman"/>
-          <w:sz w:val="28"/>
-          <w:szCs w:val="28"/>
-        </w:rPr>
-        <w:t xml:space="preserve"> </w:t>
-      </w:r>
-      <w:proofErr w:type="spellStart"/>
-      <w:r>
-        <w:rPr>
-          <w:rFonts w:ascii="Times New Roman" w:hAnsi="Times New Roman" w:cs="Times New Roman"/>
-          <w:sz w:val="28"/>
-          <w:szCs w:val="28"/>
-        </w:rPr>
-        <w:t>numTickets</w:t>
-      </w:r>
-      <w:proofErr w:type="spellEnd"/>
-      <w:r>
-        <w:rPr>
-          <w:rFonts w:ascii="Times New Roman" w:hAnsi="Times New Roman" w:cs="Times New Roman"/>
-          <w:sz w:val="28"/>
-          <w:szCs w:val="28"/>
-        </w:rPr>
-        <w:t xml:space="preserve"> </w:t>
-      </w:r>
-      <w:r>
-        <w:rPr>
-          <w:rFonts w:ascii="Times New Roman" w:hAnsi="Times New Roman" w:cs="Times New Roman"/>
-          <w:sz w:val="28"/>
-          <w:szCs w:val="28"/>
-        </w:rPr>
-        <w:t>объектов типа</w:t>
-      </w:r>
-      <w:r>
-        <w:rPr>
-          <w:rFonts w:ascii="Times New Roman" w:hAnsi="Times New Roman" w:cs="Times New Roman"/>
-          <w:sz w:val="28"/>
-          <w:szCs w:val="28"/>
-        </w:rPr>
-        <w:t xml:space="preserve"> </w:t>
-      </w:r>
-      <w:proofErr w:type="spellStart"/>
-      <w:r>
-        <w:rPr>
-          <w:rFonts w:ascii="Times New Roman" w:hAnsi="Times New Roman" w:cs="Times New Roman"/>
-          <w:sz w:val="28"/>
-          <w:szCs w:val="28"/>
-        </w:rPr>
-        <w:t>Ticket</w:t>
-      </w:r>
-      <w:proofErr w:type="spellEnd"/>
-      <w:r>
-        <w:rPr>
-          <w:rFonts w:ascii="Times New Roman" w:hAnsi="Times New Roman" w:cs="Times New Roman"/>
-          <w:sz w:val="28"/>
-          <w:szCs w:val="28"/>
-        </w:rPr>
-        <w:t>. Каждый объект</w:t>
-      </w:r>
-      <w:r>
-        <w:rPr>
-          <w:rFonts w:ascii="Times New Roman" w:hAnsi="Times New Roman" w:cs="Times New Roman"/>
-          <w:sz w:val="28"/>
-          <w:szCs w:val="28"/>
-        </w:rPr>
-        <w:t xml:space="preserve"> </w:t>
-      </w:r>
-      <w:proofErr w:type="spellStart"/>
-      <w:r>
-        <w:rPr>
-          <w:rFonts w:ascii="Times New Roman" w:hAnsi="Times New Roman" w:cs="Times New Roman"/>
-          <w:sz w:val="28"/>
-          <w:szCs w:val="28"/>
-        </w:rPr>
-        <w:t>Ticket</w:t>
-      </w:r>
-      <w:proofErr w:type="spellEnd"/>
-      <w:r>
-        <w:rPr>
-          <w:rFonts w:ascii="Times New Roman" w:hAnsi="Times New Roman" w:cs="Times New Roman"/>
-          <w:sz w:val="28"/>
-          <w:szCs w:val="28"/>
-        </w:rPr>
-        <w:t xml:space="preserve"> </w:t>
-      </w:r>
-      <w:r>
-        <w:rPr>
-          <w:rFonts w:ascii="Times New Roman" w:hAnsi="Times New Roman" w:cs="Times New Roman"/>
-          <w:sz w:val="28"/>
-          <w:szCs w:val="28"/>
-        </w:rPr>
-        <w:t>представляет собой экзаменационный билет, содержащий по одному вопросу из каждого раздела (“знать”, “уметь”, “владеть”).</w:t>
-      </w:r>
-    </w:p>
-    <w:p>
-      <w:pPr>
-        <w:spacing w:after="0" w:line="360" w:lineRule="auto"/>
-        <w:ind w:firstLine="709"/>
-        <w:jc w:val="both"/>
-        <w:rPr>
-          <w:rFonts w:ascii="Times New Roman" w:hAnsi="Times New Roman" w:cs="Times New Roman"/>
-          <w:sz w:val="28"/>
-          <w:szCs w:val="28"/>
-        </w:rPr>
-      </w:pPr>
-      <w:r>
-        <w:rPr>
-          <w:rFonts w:ascii="Times New Roman" w:hAnsi="Times New Roman" w:cs="Times New Roman"/>
-          <w:sz w:val="28"/>
-          <w:szCs w:val="28"/>
-        </w:rPr>
-        <w:t>Если метод не смог сгенерировать все билеты (например, из-за недостатка вопросов в каком-либо разделе), он возвращает</w:t>
-      </w:r>
-      <w:r>
-        <w:rPr>
-          <w:rFonts w:ascii="Times New Roman" w:hAnsi="Times New Roman" w:cs="Times New Roman"/>
-          <w:sz w:val="28"/>
-          <w:szCs w:val="28"/>
-        </w:rPr>
-        <w:t xml:space="preserve"> </w:t>
-      </w:r>
-      <w:proofErr w:type="spellStart"/>
-      <w:r>
-        <w:rPr>
-          <w:rFonts w:ascii="Times New Roman" w:hAnsi="Times New Roman" w:cs="Times New Roman"/>
-          <w:sz w:val="28"/>
-          <w:szCs w:val="28"/>
-        </w:rPr>
-        <w:t>null</w:t>
-      </w:r>
-      <w:proofErr w:type="spellEnd"/>
       <w:r>
         <w:rPr>
           <w:rFonts w:ascii="Times New Roman" w:hAnsi="Times New Roman" w:cs="Times New Roman"/>
@@ -5280,12 +5053,37 @@
           <w:szCs w:val="28"/>
         </w:rPr>
       </w:pPr>
-      <w:r>
-        <w:rPr>
-          <w:rFonts w:ascii="Times New Roman" w:hAnsi="Times New Roman" w:cs="Times New Roman"/>
-          <w:sz w:val="28"/>
-          <w:szCs w:val="28"/>
-        </w:rPr>
+    </w:p>
+    <w:p>
+      <w:pPr>
+        <w:spacing w:after="0" w:line="360" w:lineRule="auto"/>
+        <w:ind w:firstLine="709"/>
+        <w:jc w:val="both"/>
+        <w:rPr>
+          <w:rFonts w:ascii="Times New Roman" w:hAnsi="Times New Roman" w:cs="Times New Roman"/>
+          <w:sz w:val="28"/>
+          <w:szCs w:val="28"/>
+        </w:rPr>
+      </w:pPr>
+    </w:p>
+    <w:p>
+      <w:pPr>
+        <w:spacing w:after="0" w:line="360" w:lineRule="auto"/>
+        <w:ind w:firstLine="709"/>
+        <w:jc w:val="both"/>
+        <w:rPr>
+          <w:rFonts w:ascii="Times New Roman" w:hAnsi="Times New Roman" w:cs="Times New Roman"/>
+          <w:sz w:val="28"/>
+          <w:szCs w:val="28"/>
+        </w:rPr>
+      </w:pPr>
+      <w:r>
+        <w:rPr>
+          <w:rFonts w:ascii="Times New Roman" w:hAnsi="Times New Roman" w:cs="Times New Roman"/>
+          <w:sz w:val="28"/>
+          <w:szCs w:val="28"/>
+        </w:rPr>
+        <w:lastRenderedPageBreak/>
         <w:t xml:space="preserve">Класс </w:t>
       </w:r>
       <w:proofErr w:type="spellStart"/>
@@ -5359,6 +5157,35 @@
                 <w:color w:val="000000" w:themeColor="text1"/>
                 <w:sz w:val="28"/>
                 <w:szCs w:val="28"/>
+              </w:rPr>
+            </w:pPr>
+            <w:r>
+              <w:rPr>
+                <w:rFonts w:ascii="Times New Roman" w:hAnsi="Times New Roman" w:cs="Times New Roman"/>
+                <w:color w:val="000000" w:themeColor="text1"/>
+                <w:kern w:val="0"/>
+                <w:sz w:val="28"/>
+                <w:szCs w:val="28"/>
+                <w14:ligatures w14:val="standardContextual"/>
+              </w:rPr>
+              <w:t>-</w:t>
+            </w:r>
+          </w:p>
+        </w:tc>
+      </w:tr>
+      <w:tr>
+        <w:tc>
+          <w:tcPr>
+            <w:tcW w:w="9345" w:type="dxa"/>
+          </w:tcPr>
+          <w:p>
+            <w:pPr>
+              <w:spacing w:line="360" w:lineRule="auto"/>
+              <w:jc w:val="both"/>
+              <w:rPr>
+                <w:rFonts w:ascii="Times New Roman" w:hAnsi="Times New Roman" w:cs="Times New Roman"/>
+                <w:sz w:val="28"/>
+                <w:szCs w:val="28"/>
                 <w:lang w:val="en-US"/>
               </w:rPr>
             </w:pPr>
@@ -5376,6 +5203,7 @@
               <w:t xml:space="preserve">static public void </w:t>
             </w:r>
             <w:proofErr w:type="spellStart"/>
+            <w:proofErr w:type="gramStart"/>
             <w:r>
               <w:rPr>
                 <w:rFonts w:ascii="Times New Roman" w:hAnsi="Times New Roman" w:cs="Times New Roman"/>
@@ -5404,6 +5232,7 @@
               <w:t>(</w:t>
             </w:r>
             <w:proofErr w:type="spellStart"/>
+            <w:proofErr w:type="gramEnd"/>
             <w:r>
               <w:rPr>
                 <w:rFonts w:ascii="Times New Roman" w:hAnsi="Times New Roman" w:cs="Times New Roman"/>
@@ -5462,151 +5291,11 @@
           </w:p>
         </w:tc>
       </w:tr>
-      <w:tr>
-        <w:tc>
-          <w:tcPr>
-            <w:tcW w:w="9345" w:type="dxa"/>
-          </w:tcPr>
-          <w:p>
-            <w:pPr>
-              <w:spacing w:line="360" w:lineRule="auto"/>
-              <w:jc w:val="both"/>
-              <w:rPr>
-                <w:rFonts w:ascii="Times New Roman" w:hAnsi="Times New Roman" w:cs="Times New Roman"/>
-                <w:sz w:val="28"/>
-                <w:szCs w:val="28"/>
-                <w:lang w:val="en-US"/>
-              </w:rPr>
-            </w:pPr>
-            <w:r>
-              <w:rPr>
-                <w:rFonts w:ascii="Times New Roman" w:hAnsi="Times New Roman" w:cs="Times New Roman"/>
-                <w:b/>
-                <w:bCs/>
-                <w:sz w:val="28"/>
-                <w:szCs w:val="28"/>
-                <w:lang w:val="en-US"/>
-              </w:rPr>
-              <w:t>public</w:t>
-            </w:r>
-            <w:r>
-              <w:rPr>
-                <w:rFonts w:ascii="Times New Roman" w:hAnsi="Times New Roman" w:cs="Times New Roman"/>
-                <w:sz w:val="28"/>
-                <w:szCs w:val="28"/>
-                <w:lang w:val="en-US"/>
-              </w:rPr>
-              <w:t xml:space="preserve"> List&lt;Ticket&gt; </w:t>
-            </w:r>
-            <w:proofErr w:type="spellStart"/>
-            <w:r>
-              <w:rPr>
-                <w:rFonts w:ascii="Times New Roman" w:hAnsi="Times New Roman" w:cs="Times New Roman"/>
-                <w:b/>
-                <w:bCs/>
-                <w:sz w:val="28"/>
-                <w:szCs w:val="28"/>
-                <w:lang w:val="en-US"/>
-              </w:rPr>
-              <w:t>GenerateTickets</w:t>
-            </w:r>
-            <w:proofErr w:type="spellEnd"/>
-            <w:r>
-              <w:rPr>
-                <w:rFonts w:ascii="Times New Roman" w:hAnsi="Times New Roman" w:cs="Times New Roman"/>
-                <w:sz w:val="28"/>
-                <w:szCs w:val="28"/>
-                <w:lang w:val="en-US"/>
-              </w:rPr>
-              <w:t>(</w:t>
-            </w:r>
-            <w:proofErr w:type="spellStart"/>
-            <w:r>
-              <w:rPr>
-                <w:rFonts w:ascii="Times New Roman" w:hAnsi="Times New Roman" w:cs="Times New Roman"/>
-                <w:sz w:val="28"/>
-                <w:szCs w:val="28"/>
-                <w:lang w:val="en-US"/>
-              </w:rPr>
-              <w:t>QuestionManager</w:t>
-            </w:r>
-            <w:proofErr w:type="spellEnd"/>
-            <w:r>
-              <w:rPr>
-                <w:rFonts w:ascii="Times New Roman" w:hAnsi="Times New Roman" w:cs="Times New Roman"/>
-                <w:sz w:val="28"/>
-                <w:szCs w:val="28"/>
-                <w:lang w:val="en-US"/>
-              </w:rPr>
-              <w:t xml:space="preserve"> </w:t>
-            </w:r>
-            <w:proofErr w:type="spellStart"/>
-            <w:r>
-              <w:rPr>
-                <w:rFonts w:ascii="Times New Roman" w:hAnsi="Times New Roman" w:cs="Times New Roman"/>
-                <w:sz w:val="28"/>
-                <w:szCs w:val="28"/>
-                <w:lang w:val="en-US"/>
-              </w:rPr>
-              <w:t>questionManager</w:t>
-            </w:r>
-            <w:proofErr w:type="spellEnd"/>
-            <w:r>
-              <w:rPr>
-                <w:rFonts w:ascii="Times New Roman" w:hAnsi="Times New Roman" w:cs="Times New Roman"/>
-                <w:sz w:val="28"/>
-                <w:szCs w:val="28"/>
-                <w:lang w:val="en-US"/>
-              </w:rPr>
-              <w:t xml:space="preserve">, </w:t>
-            </w:r>
-            <w:proofErr w:type="spellStart"/>
-            <w:r>
-              <w:rPr>
-                <w:rFonts w:ascii="Times New Roman" w:hAnsi="Times New Roman" w:cs="Times New Roman"/>
-                <w:sz w:val="28"/>
-                <w:szCs w:val="28"/>
-                <w:lang w:val="en-US"/>
-              </w:rPr>
-              <w:t>int</w:t>
-            </w:r>
-            <w:proofErr w:type="spellEnd"/>
-            <w:r>
-              <w:rPr>
-                <w:rFonts w:ascii="Times New Roman" w:hAnsi="Times New Roman" w:cs="Times New Roman"/>
-                <w:sz w:val="28"/>
-                <w:szCs w:val="28"/>
-                <w:lang w:val="en-US"/>
-              </w:rPr>
-              <w:t xml:space="preserve"> </w:t>
-            </w:r>
-            <w:proofErr w:type="spellStart"/>
-            <w:r>
-              <w:rPr>
-                <w:rFonts w:ascii="Times New Roman" w:hAnsi="Times New Roman" w:cs="Times New Roman"/>
-                <w:sz w:val="28"/>
-                <w:szCs w:val="28"/>
-                <w:lang w:val="en-US"/>
-              </w:rPr>
-              <w:t>numTickets</w:t>
-            </w:r>
-            <w:proofErr w:type="spellEnd"/>
-            <w:r>
-              <w:rPr>
-                <w:rFonts w:ascii="Times New Roman" w:hAnsi="Times New Roman" w:cs="Times New Roman"/>
-                <w:sz w:val="28"/>
-                <w:szCs w:val="28"/>
-                <w:lang w:val="en-US"/>
-              </w:rPr>
-              <w:t>)</w:t>
-            </w:r>
-          </w:p>
-        </w:tc>
-      </w:tr>
     </w:tbl>
     <w:p>
       <w:pPr>
-        <w:spacing w:before="240" w:after="0" w:line="240" w:lineRule="auto"/>
+        <w:spacing w:before="240" w:after="0" w:line="360" w:lineRule="auto"/>
+        <w:ind w:firstLine="709"/>
         <w:textAlignment w:val="baseline"/>
         <w:rPr>
           <w:rFonts w:ascii="Times New Roman" w:eastAsia="Times New Roman" w:hAnsi="Times New Roman" w:cs="Times New Roman"/>
@@ -5626,17 +5315,7 @@
           <w:szCs w:val="28"/>
           <w:shd w:val="clear" w:color="auto" w:fill="FFFFFF"/>
         </w:rPr>
-        <w:t>М</w:t>
-      </w:r>
-      <w:r>
-        <w:rPr>
-          <w:rFonts w:ascii="Times New Roman" w:hAnsi="Times New Roman" w:cs="Times New Roman"/>
-          <w:color w:val="000000" w:themeColor="text1"/>
-          <w:sz w:val="28"/>
-          <w:szCs w:val="28"/>
-          <w:shd w:val="clear" w:color="auto" w:fill="FFFFFF"/>
-        </w:rPr>
-        <w:t>етод </w:t>
+        <w:t>Метод </w:t>
       </w:r>
       <w:proofErr w:type="spellStart"/>
       <w:r>
@@ -5668,8 +5347,8 @@
           <w:ilvl w:val="0"/>
           <w:numId w:val="11"/>
         </w:numPr>
-        <w:spacing w:after="0" w:line="240" w:lineRule="auto"/>
-        <w:ind w:left="0"/>
+        <w:spacing w:after="0" w:line="360" w:lineRule="auto"/>
+        <w:ind w:left="0" w:firstLine="709"/>
         <w:textAlignment w:val="baseline"/>
         <w:rPr>
           <w:rFonts w:ascii="Times New Roman" w:eastAsia="Times New Roman" w:hAnsi="Times New Roman" w:cs="Times New Roman"/>
@@ -5745,8 +5424,8 @@
           <w:ilvl w:val="0"/>
           <w:numId w:val="11"/>
         </w:numPr>
-        <w:spacing w:after="0" w:line="240" w:lineRule="auto"/>
-        <w:ind w:left="0"/>
+        <w:spacing w:after="0" w:line="360" w:lineRule="auto"/>
+        <w:ind w:left="0" w:firstLine="709"/>
         <w:textAlignment w:val="baseline"/>
         <w:rPr>
           <w:rFonts w:ascii="Times New Roman" w:eastAsia="Times New Roman" w:hAnsi="Times New Roman" w:cs="Times New Roman"/>
@@ -5876,8 +5555,8 @@
           <w:ilvl w:val="0"/>
           <w:numId w:val="11"/>
         </w:numPr>
-        <w:spacing w:after="0" w:line="240" w:lineRule="auto"/>
-        <w:ind w:left="0"/>
+        <w:spacing w:after="0" w:line="360" w:lineRule="auto"/>
+        <w:ind w:left="0" w:firstLine="709"/>
         <w:textAlignment w:val="baseline"/>
         <w:rPr>
           <w:rFonts w:ascii="Times New Roman" w:eastAsia="Times New Roman" w:hAnsi="Times New Roman" w:cs="Times New Roman"/>
@@ -5923,8 +5602,8 @@
           <w:ilvl w:val="1"/>
           <w:numId w:val="11"/>
         </w:numPr>
-        <w:spacing w:after="0" w:line="240" w:lineRule="auto"/>
-        <w:ind w:left="0"/>
+        <w:spacing w:after="0" w:line="360" w:lineRule="auto"/>
+        <w:ind w:left="0" w:firstLine="709"/>
         <w:textAlignment w:val="baseline"/>
         <w:rPr>
           <w:rFonts w:ascii="Times New Roman" w:eastAsia="Times New Roman" w:hAnsi="Times New Roman" w:cs="Times New Roman"/>
@@ -5984,8 +5663,8 @@
           <w:ilvl w:val="1"/>
           <w:numId w:val="11"/>
         </w:numPr>
-        <w:spacing w:after="0" w:line="240" w:lineRule="auto"/>
-        <w:ind w:left="0"/>
+        <w:spacing w:after="0" w:line="360" w:lineRule="auto"/>
+        <w:ind w:left="0" w:firstLine="709"/>
         <w:textAlignment w:val="baseline"/>
         <w:rPr>
           <w:rFonts w:ascii="Times New Roman" w:eastAsia="Times New Roman" w:hAnsi="Times New Roman" w:cs="Times New Roman"/>
@@ -6103,8 +5782,8 @@
           <w:ilvl w:val="1"/>
           <w:numId w:val="11"/>
         </w:numPr>
-        <w:spacing w:after="0" w:line="240" w:lineRule="auto"/>
-        <w:ind w:left="0"/>
+        <w:spacing w:after="0" w:line="360" w:lineRule="auto"/>
+        <w:ind w:left="0" w:firstLine="709"/>
         <w:textAlignment w:val="baseline"/>
         <w:rPr>
           <w:rFonts w:ascii="Times New Roman" w:eastAsia="Times New Roman" w:hAnsi="Times New Roman" w:cs="Times New Roman"/>
@@ -6164,8 +5843,8 @@
           <w:ilvl w:val="0"/>
           <w:numId w:val="11"/>
         </w:numPr>
-        <w:spacing w:after="0" w:line="240" w:lineRule="auto"/>
-        <w:ind w:left="0"/>
+        <w:spacing w:after="0" w:line="360" w:lineRule="auto"/>
+        <w:ind w:left="0" w:firstLine="709"/>
         <w:textAlignment w:val="baseline"/>
         <w:rPr>
           <w:rFonts w:ascii="Times New Roman" w:eastAsia="Times New Roman" w:hAnsi="Times New Roman" w:cs="Times New Roman"/>
@@ -6211,8 +5890,8 @@
           <w:ilvl w:val="1"/>
           <w:numId w:val="11"/>
         </w:numPr>
-        <w:spacing w:after="0" w:line="240" w:lineRule="auto"/>
-        <w:ind w:left="0"/>
+        <w:spacing w:after="0" w:line="360" w:lineRule="auto"/>
+        <w:ind w:left="0" w:firstLine="709"/>
         <w:textAlignment w:val="baseline"/>
         <w:rPr>
           <w:rFonts w:ascii="Times New Roman" w:eastAsia="Times New Roman" w:hAnsi="Times New Roman" w:cs="Times New Roman"/>
@@ -6235,7 +5914,6 @@
           <w:bdr w:val="none" w:sz="0" w:space="0" w:color="auto" w:frame="1"/>
           <w:lang w:eastAsia="ru-RU"/>
         </w:rPr>
-        <w:lastRenderedPageBreak/>
         <w:t>Если количество частей не равно двум, выводится сообщение об ошибке формата строки в консоль.</w:t>
       </w:r>
     </w:p>
@@ -6245,8 +5923,8 @@
           <w:ilvl w:val="0"/>
           <w:numId w:val="11"/>
         </w:numPr>
-        <w:spacing w:after="0" w:line="240" w:lineRule="auto"/>
-        <w:ind w:left="0"/>
+        <w:spacing w:after="0" w:line="360" w:lineRule="auto"/>
+        <w:ind w:left="0" w:firstLine="709"/>
         <w:textAlignment w:val="baseline"/>
         <w:rPr>
           <w:rFonts w:ascii="Times New Roman" w:eastAsia="Times New Roman" w:hAnsi="Times New Roman" w:cs="Times New Roman"/>
@@ -6283,35 +5961,7 @@
           <w:bdr w:val="none" w:sz="0" w:space="0" w:color="auto" w:frame="1"/>
           <w:lang w:eastAsia="ru-RU"/>
         </w:rPr>
-        <w:t xml:space="preserve">: </w:t>
-      </w:r>
-      <w:proofErr w:type="gramStart"/>
-      <w:r>
-        <w:rPr>
-          <w:rFonts w:ascii="Times New Roman" w:eastAsia="Times New Roman" w:hAnsi="Times New Roman" w:cs="Times New Roman"/>
-          <w:color w:val="000000" w:themeColor="text1"/>
-          <w:spacing w:val="-5"/>
-          <w:kern w:val="0"/>
-          <w:sz w:val="28"/>
-          <w:szCs w:val="28"/>
-          <w:bdr w:val="none" w:sz="0" w:space="0" w:color="auto" w:frame="1"/>
-          <w:lang w:eastAsia="ru-RU"/>
-        </w:rPr>
-        <w:t>В</w:t>
-      </w:r>
-      <w:proofErr w:type="gramEnd"/>
-      <w:r>
-        <w:rPr>
-          <w:rFonts w:ascii="Times New Roman" w:eastAsia="Times New Roman" w:hAnsi="Times New Roman" w:cs="Times New Roman"/>
-          <w:color w:val="000000" w:themeColor="text1"/>
-          <w:spacing w:val="-5"/>
-          <w:kern w:val="0"/>
-          <w:sz w:val="28"/>
-          <w:szCs w:val="28"/>
-          <w:bdr w:val="none" w:sz="0" w:space="0" w:color="auto" w:frame="1"/>
-          <w:lang w:eastAsia="ru-RU"/>
-        </w:rPr>
-        <w:t xml:space="preserve"> конце выполнения метода в консоли отображается информация о количестве успешно загруженных вопросов относительно общего числа строк в файле.</w:t>
+        <w:t>: В конце выполнения метода в консоли отображается информация о количестве успешно загруженных вопросов относительно общего числа строк в файле.</w:t>
       </w:r>
     </w:p>
     <w:p>
@@ -6455,6 +6105,7 @@
           <w:sz w:val="28"/>
           <w:szCs w:val="28"/>
         </w:rPr>
+        <w:lastRenderedPageBreak/>
         <w:t>Работает по следующему принципу:</w:t>
       </w:r>
     </w:p>
@@ -7001,19 +6652,37 @@
     </w:p>
     <w:p>
       <w:pPr>
-        <w:spacing w:after="0" w:line="360" w:lineRule="auto"/>
-        <w:rPr>
-          <w:rFonts w:ascii="Times New Roman" w:hAnsi="Times New Roman" w:cs="Times New Roman"/>
-          <w:sz w:val="28"/>
-          <w:szCs w:val="28"/>
-        </w:rPr>
-      </w:pPr>
-      <w:r>
-        <w:rPr>
-          <w:rFonts w:ascii="Times New Roman" w:hAnsi="Times New Roman" w:cs="Times New Roman"/>
-          <w:sz w:val="28"/>
-          <w:szCs w:val="28"/>
-        </w:rPr>
+        <w:rPr>
+          <w:rFonts w:ascii="Times New Roman" w:hAnsi="Times New Roman" w:cs="Times New Roman"/>
+          <w:sz w:val="28"/>
+          <w:szCs w:val="28"/>
+        </w:rPr>
+      </w:pPr>
+      <w:r>
+        <w:rPr>
+          <w:rFonts w:ascii="Times New Roman" w:hAnsi="Times New Roman" w:cs="Times New Roman"/>
+          <w:sz w:val="28"/>
+          <w:szCs w:val="28"/>
+        </w:rPr>
+        <w:br w:type="page"/>
+      </w:r>
+    </w:p>
+    <w:p>
+      <w:pPr>
+        <w:spacing w:after="0" w:line="360" w:lineRule="auto"/>
+        <w:rPr>
+          <w:rFonts w:ascii="Times New Roman" w:hAnsi="Times New Roman" w:cs="Times New Roman"/>
+          <w:sz w:val="28"/>
+          <w:szCs w:val="28"/>
+        </w:rPr>
+      </w:pPr>
+      <w:r>
+        <w:rPr>
+          <w:rFonts w:ascii="Times New Roman" w:hAnsi="Times New Roman" w:cs="Times New Roman"/>
+          <w:sz w:val="28"/>
+          <w:szCs w:val="28"/>
+        </w:rPr>
+        <w:lastRenderedPageBreak/>
         <w:t xml:space="preserve">На рисунке 2 представлена блок-схема метода </w:t>
       </w:r>
       <w:proofErr w:type="spellStart"/>
@@ -7084,16 +6753,16 @@
             <v:path o:extrusionok="f" gradientshapeok="t" o:connecttype="rect"/>
             <o:lock v:ext="edit" aspectratio="t"/>
           </v:shapetype>
-          <v:shape id="_x0000_i1029" type="#_x0000_t75" style="width:328.2pt;height:413.6pt" o:ole="">
-            <v:imagedata r:id="rId5" o:title=""/>
+          <v:shape id="_x0000_i1025" type="#_x0000_t75" style="width:328.5pt;height:414pt" o:ole="">
+            <v:imagedata r:id="rId6" o:title=""/>
           </v:shape>
-          <o:OLEObject Type="Embed" ProgID="Visio.Drawing.15" ShapeID="_x0000_i1029" DrawAspect="Content" ObjectID="_1803980114" r:id="rId6"/>
+          <o:OLEObject Type="Embed" ProgID="Visio.Drawing.15" ShapeID="_x0000_i1025" DrawAspect="Content" ObjectID="_1804362395" r:id="rId7"/>
         </w:object>
       </w:r>
     </w:p>
     <w:p>
       <w:pPr>
-        <w:spacing w:after="0" w:line="360" w:lineRule="auto"/>
+        <w:spacing w:after="240" w:line="360" w:lineRule="auto"/>
         <w:ind w:firstLine="709"/>
         <w:jc w:val="both"/>
         <w:rPr>
@@ -7138,40 +6807,41 @@
         </w:rPr>
         <w:t>)</w:t>
       </w:r>
-      <w:r>
-        <w:rPr>
-          <w:rFonts w:ascii="Times New Roman" w:hAnsi="Times New Roman" w:cs="Times New Roman"/>
-          <w:sz w:val="28"/>
-          <w:szCs w:val="28"/>
-        </w:rPr>
-        <w:t>.</w:t>
-      </w:r>
-    </w:p>
-    <w:p>
-      <w:pPr>
-        <w:spacing w:before="240" w:after="0" w:line="360" w:lineRule="auto"/>
-        <w:ind w:firstLine="709"/>
-        <w:rPr>
-          <w:rFonts w:ascii="Times New Roman" w:hAnsi="Times New Roman" w:cs="Times New Roman"/>
-          <w:sz w:val="28"/>
-          <w:szCs w:val="28"/>
-        </w:rPr>
-      </w:pPr>
-      <w:r>
-        <w:rPr>
-          <w:rFonts w:ascii="Times New Roman" w:hAnsi="Times New Roman" w:cs="Times New Roman"/>
-          <w:sz w:val="28"/>
-          <w:szCs w:val="28"/>
-        </w:rPr>
-        <w:t>На рисунке 2 представлена блок-схема метода</w:t>
-      </w:r>
-      <w:r>
-        <w:rPr>
-          <w:rFonts w:ascii="Times New Roman" w:hAnsi="Times New Roman" w:cs="Times New Roman"/>
-          <w:sz w:val="28"/>
-          <w:szCs w:val="28"/>
-        </w:rPr>
-        <w:t xml:space="preserve"> </w:t>
+    </w:p>
+    <w:p>
+      <w:pPr>
+        <w:rPr>
+          <w:rFonts w:ascii="Times New Roman" w:hAnsi="Times New Roman" w:cs="Times New Roman"/>
+          <w:sz w:val="28"/>
+          <w:szCs w:val="28"/>
+        </w:rPr>
+      </w:pPr>
+      <w:r>
+        <w:rPr>
+          <w:rFonts w:ascii="Times New Roman" w:hAnsi="Times New Roman" w:cs="Times New Roman"/>
+          <w:sz w:val="28"/>
+          <w:szCs w:val="28"/>
+        </w:rPr>
+        <w:br w:type="page"/>
+      </w:r>
+    </w:p>
+    <w:p>
+      <w:pPr>
+        <w:ind w:firstLine="709"/>
+        <w:rPr>
+          <w:rFonts w:ascii="Times New Roman" w:hAnsi="Times New Roman" w:cs="Times New Roman"/>
+          <w:sz w:val="28"/>
+          <w:szCs w:val="28"/>
+        </w:rPr>
+      </w:pPr>
+      <w:r>
+        <w:rPr>
+          <w:rFonts w:ascii="Times New Roman" w:hAnsi="Times New Roman" w:cs="Times New Roman"/>
+          <w:sz w:val="28"/>
+          <w:szCs w:val="28"/>
+        </w:rPr>
+        <w:lastRenderedPageBreak/>
+        <w:t xml:space="preserve">На рисунке 2 представлена блок-схема метода </w:t>
       </w:r>
       <w:proofErr w:type="spellStart"/>
       <w:proofErr w:type="gramStart"/>
@@ -7211,10 +6881,10 @@
       </w:pPr>
       <w:r>
         <w:object w:dxaOrig="1891" w:dyaOrig="5325" w14:anchorId="70E409A9">
-          <v:shape id="_x0000_i1030" type="#_x0000_t75" style="width:97.1pt;height:266.25pt" o:ole="">
-            <v:imagedata r:id="rId7" o:title=""/>
+          <v:shape id="_x0000_i1026" type="#_x0000_t75" style="width:96.75pt;height:266.25pt" o:ole="">
+            <v:imagedata r:id="rId8" o:title=""/>
           </v:shape>
-          <o:OLEObject Type="Embed" ProgID="Visio.Drawing.15" ShapeID="_x0000_i1030" DrawAspect="Content" ObjectID="_1803980115" r:id="rId8"/>
+          <o:OLEObject Type="Embed" ProgID="Visio.Drawing.15" ShapeID="_x0000_i1026" DrawAspect="Content" ObjectID="_1804362396" r:id="rId9"/>
         </w:object>
       </w:r>
     </w:p>
@@ -7244,6 +6914,8 @@
         </w:rPr>
         <w:t xml:space="preserve"> </w:t>
       </w:r>
+      <w:proofErr w:type="spellStart"/>
+      <w:proofErr w:type="gramStart"/>
       <w:r>
         <w:rPr>
           <w:rFonts w:ascii="Times New Roman" w:hAnsi="Times New Roman" w:cs="Times New Roman"/>
@@ -7253,16 +6925,1546 @@
         </w:rPr>
         <w:t>AddQuestion</w:t>
       </w:r>
-      <w:r>
-        <w:rPr>
-          <w:rFonts w:ascii="Times New Roman" w:hAnsi="Times New Roman" w:cs="Times New Roman"/>
-          <w:sz w:val="28"/>
-          <w:szCs w:val="28"/>
-        </w:rPr>
-        <w:t>().</w:t>
-      </w:r>
-      <w:bookmarkStart w:id="0" w:name="_GoBack"/>
-      <w:bookmarkEnd w:id="0"/>
+      <w:proofErr w:type="spellEnd"/>
+      <w:r>
+        <w:rPr>
+          <w:rFonts w:ascii="Times New Roman" w:hAnsi="Times New Roman" w:cs="Times New Roman"/>
+          <w:sz w:val="28"/>
+          <w:szCs w:val="28"/>
+        </w:rPr>
+        <w:t>(</w:t>
+      </w:r>
+      <w:proofErr w:type="gramEnd"/>
+      <w:r>
+        <w:rPr>
+          <w:rFonts w:ascii="Times New Roman" w:hAnsi="Times New Roman" w:cs="Times New Roman"/>
+          <w:sz w:val="28"/>
+          <w:szCs w:val="28"/>
+        </w:rPr>
+        <w:t>).</w:t>
+      </w:r>
+    </w:p>
+    <w:p>
+      <w:pPr>
+        <w:rPr>
+          <w:rFonts w:ascii="Times New Roman" w:hAnsi="Times New Roman" w:cs="Times New Roman"/>
+          <w:b/>
+          <w:sz w:val="28"/>
+          <w:szCs w:val="28"/>
+        </w:rPr>
+      </w:pPr>
+      <w:r>
+        <w:rPr>
+          <w:rFonts w:ascii="Times New Roman" w:hAnsi="Times New Roman" w:cs="Times New Roman"/>
+          <w:b/>
+          <w:sz w:val="28"/>
+          <w:szCs w:val="28"/>
+        </w:rPr>
+        <w:br w:type="page"/>
+      </w:r>
+    </w:p>
+    <w:p>
+      <w:pPr>
+        <w:spacing w:before="240" w:after="0" w:line="360" w:lineRule="auto"/>
+        <w:ind w:firstLine="709"/>
+        <w:rPr>
+          <w:rFonts w:ascii="Times New Roman" w:hAnsi="Times New Roman" w:cs="Times New Roman"/>
+          <w:b/>
+          <w:sz w:val="28"/>
+          <w:szCs w:val="28"/>
+        </w:rPr>
+      </w:pPr>
+      <w:r>
+        <w:rPr>
+          <w:rFonts w:ascii="Times New Roman" w:hAnsi="Times New Roman" w:cs="Times New Roman"/>
+          <w:b/>
+          <w:sz w:val="28"/>
+          <w:szCs w:val="28"/>
+        </w:rPr>
+        <w:lastRenderedPageBreak/>
+        <w:t>Раздел 5</w:t>
+      </w:r>
+      <w:r>
+        <w:rPr>
+          <w:rFonts w:ascii="Times New Roman" w:hAnsi="Times New Roman" w:cs="Times New Roman"/>
+          <w:b/>
+          <w:sz w:val="28"/>
+          <w:szCs w:val="28"/>
+        </w:rPr>
+        <w:t xml:space="preserve"> -</w:t>
+      </w:r>
+      <w:r>
+        <w:rPr>
+          <w:rFonts w:ascii="Times New Roman" w:hAnsi="Times New Roman" w:cs="Times New Roman"/>
+          <w:b/>
+          <w:sz w:val="28"/>
+          <w:szCs w:val="28"/>
+        </w:rPr>
+        <w:t xml:space="preserve"> Разработка проекта </w:t>
+      </w:r>
+      <w:r>
+        <w:rPr>
+          <w:rFonts w:ascii="Times New Roman" w:hAnsi="Times New Roman" w:cs="Times New Roman"/>
+          <w:b/>
+          <w:sz w:val="28"/>
+          <w:szCs w:val="28"/>
+          <w:lang w:val="en-US"/>
+        </w:rPr>
+        <w:t>Visual</w:t>
+      </w:r>
+      <w:r>
+        <w:rPr>
+          <w:rFonts w:ascii="Times New Roman" w:hAnsi="Times New Roman" w:cs="Times New Roman"/>
+          <w:b/>
+          <w:sz w:val="28"/>
+          <w:szCs w:val="28"/>
+        </w:rPr>
+        <w:t xml:space="preserve"> </w:t>
+      </w:r>
+      <w:r>
+        <w:rPr>
+          <w:rFonts w:ascii="Times New Roman" w:hAnsi="Times New Roman" w:cs="Times New Roman"/>
+          <w:b/>
+          <w:sz w:val="28"/>
+          <w:szCs w:val="28"/>
+          <w:lang w:val="en-US"/>
+        </w:rPr>
+        <w:t>Studio</w:t>
+      </w:r>
+      <w:r>
+        <w:rPr>
+          <w:rFonts w:ascii="Times New Roman" w:hAnsi="Times New Roman" w:cs="Times New Roman"/>
+          <w:b/>
+          <w:sz w:val="28"/>
+          <w:szCs w:val="28"/>
+        </w:rPr>
+        <w:t xml:space="preserve"> </w:t>
+      </w:r>
+      <w:r>
+        <w:rPr>
+          <w:rFonts w:ascii="Times New Roman" w:hAnsi="Times New Roman" w:cs="Times New Roman"/>
+          <w:b/>
+          <w:sz w:val="28"/>
+          <w:szCs w:val="28"/>
+          <w:lang w:val="en-US"/>
+        </w:rPr>
+        <w:t>C</w:t>
+      </w:r>
+      <w:r>
+        <w:rPr>
+          <w:rFonts w:ascii="Times New Roman" w:hAnsi="Times New Roman" w:cs="Times New Roman"/>
+          <w:b/>
+          <w:sz w:val="28"/>
+          <w:szCs w:val="28"/>
+        </w:rPr>
+        <w:t>#</w:t>
+      </w:r>
+      <w:r>
+        <w:rPr>
+          <w:rFonts w:ascii="Times New Roman" w:hAnsi="Times New Roman" w:cs="Times New Roman"/>
+          <w:b/>
+          <w:sz w:val="28"/>
+          <w:szCs w:val="28"/>
+        </w:rPr>
+        <w:t>.</w:t>
+      </w:r>
+    </w:p>
+    <w:p>
+      <w:pPr>
+        <w:spacing w:after="0" w:line="360" w:lineRule="auto"/>
+        <w:ind w:firstLine="709"/>
+        <w:rPr>
+          <w:rFonts w:ascii="Times New Roman" w:hAnsi="Times New Roman" w:cs="Times New Roman"/>
+          <w:sz w:val="28"/>
+          <w:szCs w:val="28"/>
+        </w:rPr>
+      </w:pPr>
+      <w:r>
+        <w:rPr>
+          <w:rFonts w:ascii="Times New Roman" w:hAnsi="Times New Roman" w:cs="Times New Roman"/>
+          <w:sz w:val="28"/>
+          <w:szCs w:val="28"/>
+        </w:rPr>
+        <w:t xml:space="preserve">На </w:t>
+      </w:r>
+      <w:r>
+        <w:rPr>
+          <w:rFonts w:ascii="Times New Roman" w:hAnsi="Times New Roman" w:cs="Times New Roman"/>
+          <w:sz w:val="28"/>
+          <w:szCs w:val="28"/>
+        </w:rPr>
+        <w:t>скриншот</w:t>
+      </w:r>
+      <w:r>
+        <w:rPr>
+          <w:rFonts w:ascii="Times New Roman" w:hAnsi="Times New Roman" w:cs="Times New Roman"/>
+          <w:sz w:val="28"/>
+          <w:szCs w:val="28"/>
+        </w:rPr>
+        <w:t xml:space="preserve">е </w:t>
+      </w:r>
+      <w:r>
+        <w:rPr>
+          <w:rFonts w:ascii="Times New Roman" w:hAnsi="Times New Roman" w:cs="Times New Roman"/>
+          <w:sz w:val="28"/>
+          <w:szCs w:val="28"/>
+        </w:rPr>
+        <w:t xml:space="preserve">3 представлен код класса </w:t>
+      </w:r>
+      <w:r>
+        <w:rPr>
+          <w:rFonts w:ascii="Times New Roman" w:hAnsi="Times New Roman" w:cs="Times New Roman"/>
+          <w:sz w:val="28"/>
+          <w:szCs w:val="28"/>
+          <w:lang w:val="en-US"/>
+        </w:rPr>
+        <w:t>Question</w:t>
+      </w:r>
+      <w:r>
+        <w:rPr>
+          <w:rFonts w:ascii="Times New Roman" w:hAnsi="Times New Roman" w:cs="Times New Roman"/>
+          <w:sz w:val="28"/>
+          <w:szCs w:val="28"/>
+        </w:rPr>
+        <w:t>.</w:t>
+      </w:r>
+    </w:p>
+    <w:p>
+      <w:pPr>
+        <w:spacing w:after="0" w:line="360" w:lineRule="auto"/>
+        <w:jc w:val="center"/>
+        <w:rPr>
+          <w:rFonts w:ascii="Times New Roman" w:hAnsi="Times New Roman" w:cs="Times New Roman"/>
+          <w:b/>
+          <w:sz w:val="28"/>
+          <w:szCs w:val="28"/>
+        </w:rPr>
+      </w:pPr>
+      <w:r>
+        <w:rPr>
+          <w:rFonts w:ascii="Times New Roman" w:hAnsi="Times New Roman" w:cs="Times New Roman"/>
+          <w:b/>
+          <w:sz w:val="28"/>
+          <w:szCs w:val="28"/>
+        </w:rPr>
+        <w:drawing>
+          <wp:inline distT="0" distB="0" distL="0" distR="0" wp14:anchorId="03BD6A7F" wp14:editId="49E0D727">
+            <wp:extent cx="5940425" cy="3677285"/>
+            <wp:effectExtent l="0" t="0" r="3175" b="0"/>
+            <wp:docPr id="741794762" name="Рисунок 1"/>
+            <wp:cNvGraphicFramePr>
+              <a:graphicFrameLocks xmlns:a="http://schemas.openxmlformats.org/drawingml/2006/main" noChangeAspect="1"/>
+            </wp:cNvGraphicFramePr>
+            <a:graphic xmlns:a="http://schemas.openxmlformats.org/drawingml/2006/main">
+              <a:graphicData uri="http://schemas.openxmlformats.org/drawingml/2006/picture">
+                <pic:pic xmlns:pic="http://schemas.openxmlformats.org/drawingml/2006/picture">
+                  <pic:nvPicPr>
+                    <pic:cNvPr id="741794762" name=""/>
+                    <pic:cNvPicPr/>
+                  </pic:nvPicPr>
+                  <pic:blipFill>
+                    <a:blip r:embed="rId10"/>
+                    <a:stretch>
+                      <a:fillRect/>
+                    </a:stretch>
+                  </pic:blipFill>
+                  <pic:spPr>
+                    <a:xfrm>
+                      <a:off x="0" y="0"/>
+                      <a:ext cx="5940425" cy="3677285"/>
+                    </a:xfrm>
+                    <a:prstGeom prst="rect">
+                      <a:avLst/>
+                    </a:prstGeom>
+                  </pic:spPr>
+                </pic:pic>
+              </a:graphicData>
+            </a:graphic>
+          </wp:inline>
+        </w:drawing>
+      </w:r>
+    </w:p>
+    <w:p>
+      <w:pPr>
+        <w:spacing w:after="0" w:line="360" w:lineRule="auto"/>
+        <w:ind w:firstLine="709"/>
+        <w:rPr>
+          <w:rFonts w:ascii="Times New Roman" w:hAnsi="Times New Roman" w:cs="Times New Roman"/>
+          <w:b/>
+          <w:sz w:val="28"/>
+          <w:szCs w:val="28"/>
+        </w:rPr>
+      </w:pPr>
+      <w:r>
+        <w:rPr>
+          <w:rFonts w:ascii="Times New Roman" w:hAnsi="Times New Roman" w:cs="Times New Roman"/>
+          <w:sz w:val="28"/>
+          <w:szCs w:val="28"/>
+        </w:rPr>
+        <w:t>Скриншот</w:t>
+      </w:r>
+      <w:r>
+        <w:rPr>
+          <w:rFonts w:ascii="Times New Roman" w:hAnsi="Times New Roman" w:cs="Times New Roman"/>
+          <w:sz w:val="28"/>
+          <w:szCs w:val="28"/>
+        </w:rPr>
+        <w:t xml:space="preserve"> 3 -</w:t>
+      </w:r>
+      <w:r>
+        <w:rPr>
+          <w:rFonts w:ascii="Times New Roman" w:hAnsi="Times New Roman" w:cs="Times New Roman"/>
+          <w:sz w:val="28"/>
+          <w:szCs w:val="28"/>
+        </w:rPr>
+        <w:t xml:space="preserve"> </w:t>
+      </w:r>
+      <w:r>
+        <w:rPr>
+          <w:rFonts w:ascii="Times New Roman" w:hAnsi="Times New Roman" w:cs="Times New Roman"/>
+          <w:sz w:val="28"/>
+          <w:szCs w:val="28"/>
+        </w:rPr>
+        <w:t>К</w:t>
+      </w:r>
+      <w:r>
+        <w:rPr>
+          <w:rFonts w:ascii="Times New Roman" w:hAnsi="Times New Roman" w:cs="Times New Roman"/>
+          <w:sz w:val="28"/>
+          <w:szCs w:val="28"/>
+        </w:rPr>
+        <w:t xml:space="preserve">од класса </w:t>
+      </w:r>
+      <w:r>
+        <w:rPr>
+          <w:rFonts w:ascii="Times New Roman" w:hAnsi="Times New Roman" w:cs="Times New Roman"/>
+          <w:sz w:val="28"/>
+          <w:szCs w:val="28"/>
+          <w:lang w:val="en-US"/>
+        </w:rPr>
+        <w:t>Question</w:t>
+      </w:r>
+    </w:p>
+    <w:p>
+      <w:pPr>
+        <w:rPr>
+          <w:rFonts w:ascii="Times New Roman" w:hAnsi="Times New Roman" w:cs="Times New Roman"/>
+          <w:sz w:val="28"/>
+          <w:szCs w:val="28"/>
+        </w:rPr>
+      </w:pPr>
+      <w:r>
+        <w:rPr>
+          <w:rFonts w:ascii="Times New Roman" w:hAnsi="Times New Roman" w:cs="Times New Roman"/>
+          <w:sz w:val="28"/>
+          <w:szCs w:val="28"/>
+        </w:rPr>
+        <w:br w:type="page"/>
+      </w:r>
+    </w:p>
+    <w:p>
+      <w:pPr>
+        <w:spacing w:after="0" w:line="360" w:lineRule="auto"/>
+        <w:ind w:firstLine="709"/>
+        <w:rPr>
+          <w:rFonts w:ascii="Times New Roman" w:hAnsi="Times New Roman" w:cs="Times New Roman"/>
+          <w:sz w:val="28"/>
+          <w:szCs w:val="28"/>
+        </w:rPr>
+      </w:pPr>
+      <w:r>
+        <w:rPr>
+          <w:rFonts w:ascii="Times New Roman" w:hAnsi="Times New Roman" w:cs="Times New Roman"/>
+          <w:sz w:val="28"/>
+          <w:szCs w:val="28"/>
+        </w:rPr>
+        <w:lastRenderedPageBreak/>
+        <w:t xml:space="preserve">На </w:t>
+      </w:r>
+      <w:r>
+        <w:rPr>
+          <w:rFonts w:ascii="Times New Roman" w:hAnsi="Times New Roman" w:cs="Times New Roman"/>
+          <w:sz w:val="28"/>
+          <w:szCs w:val="28"/>
+        </w:rPr>
+        <w:t>скриншот</w:t>
+      </w:r>
+      <w:r>
+        <w:rPr>
+          <w:rFonts w:ascii="Times New Roman" w:hAnsi="Times New Roman" w:cs="Times New Roman"/>
+          <w:sz w:val="28"/>
+          <w:szCs w:val="28"/>
+        </w:rPr>
+        <w:t>е 4</w:t>
+      </w:r>
+      <w:r>
+        <w:rPr>
+          <w:rFonts w:ascii="Times New Roman" w:hAnsi="Times New Roman" w:cs="Times New Roman"/>
+          <w:sz w:val="28"/>
+          <w:szCs w:val="28"/>
+        </w:rPr>
+        <w:t xml:space="preserve"> представле</w:t>
+      </w:r>
+      <w:r>
+        <w:rPr>
+          <w:rFonts w:ascii="Times New Roman" w:hAnsi="Times New Roman" w:cs="Times New Roman"/>
+          <w:sz w:val="28"/>
+          <w:szCs w:val="28"/>
+        </w:rPr>
+        <w:t>н</w:t>
+      </w:r>
+      <w:r>
+        <w:rPr>
+          <w:rFonts w:ascii="Times New Roman" w:hAnsi="Times New Roman" w:cs="Times New Roman"/>
+          <w:sz w:val="28"/>
+          <w:szCs w:val="28"/>
+        </w:rPr>
+        <w:t xml:space="preserve"> код класса </w:t>
+      </w:r>
+      <w:r>
+        <w:rPr>
+          <w:rFonts w:ascii="Times New Roman" w:hAnsi="Times New Roman" w:cs="Times New Roman"/>
+          <w:sz w:val="28"/>
+          <w:szCs w:val="28"/>
+          <w:lang w:val="en-US"/>
+        </w:rPr>
+        <w:t>Ticket</w:t>
+      </w:r>
+      <w:r>
+        <w:rPr>
+          <w:rFonts w:ascii="Times New Roman" w:hAnsi="Times New Roman" w:cs="Times New Roman"/>
+          <w:sz w:val="28"/>
+          <w:szCs w:val="28"/>
+        </w:rPr>
+        <w:t>.</w:t>
+      </w:r>
+    </w:p>
+    <w:p>
+      <w:pPr>
+        <w:spacing w:after="0" w:line="360" w:lineRule="auto"/>
+        <w:jc w:val="center"/>
+        <w:rPr>
+          <w:rFonts w:ascii="Times New Roman" w:hAnsi="Times New Roman" w:cs="Times New Roman"/>
+          <w:b/>
+          <w:sz w:val="28"/>
+          <w:szCs w:val="28"/>
+        </w:rPr>
+      </w:pPr>
+      <w:r>
+        <w:rPr>
+          <w:rFonts w:ascii="Times New Roman" w:hAnsi="Times New Roman" w:cs="Times New Roman"/>
+          <w:b/>
+          <w:sz w:val="28"/>
+          <w:szCs w:val="28"/>
+        </w:rPr>
+        <w:drawing>
+          <wp:inline distT="0" distB="0" distL="0" distR="0" wp14:anchorId="6F63BAAC" wp14:editId="458D8815">
+            <wp:extent cx="5940425" cy="4469130"/>
+            <wp:effectExtent l="0" t="0" r="3175" b="7620"/>
+            <wp:docPr id="144478819" name="Рисунок 1"/>
+            <wp:cNvGraphicFramePr>
+              <a:graphicFrameLocks xmlns:a="http://schemas.openxmlformats.org/drawingml/2006/main" noChangeAspect="1"/>
+            </wp:cNvGraphicFramePr>
+            <a:graphic xmlns:a="http://schemas.openxmlformats.org/drawingml/2006/main">
+              <a:graphicData uri="http://schemas.openxmlformats.org/drawingml/2006/picture">
+                <pic:pic xmlns:pic="http://schemas.openxmlformats.org/drawingml/2006/picture">
+                  <pic:nvPicPr>
+                    <pic:cNvPr id="144478819" name=""/>
+                    <pic:cNvPicPr/>
+                  </pic:nvPicPr>
+                  <pic:blipFill>
+                    <a:blip r:embed="rId11"/>
+                    <a:stretch>
+                      <a:fillRect/>
+                    </a:stretch>
+                  </pic:blipFill>
+                  <pic:spPr>
+                    <a:xfrm>
+                      <a:off x="0" y="0"/>
+                      <a:ext cx="5940425" cy="4469130"/>
+                    </a:xfrm>
+                    <a:prstGeom prst="rect">
+                      <a:avLst/>
+                    </a:prstGeom>
+                  </pic:spPr>
+                </pic:pic>
+              </a:graphicData>
+            </a:graphic>
+          </wp:inline>
+        </w:drawing>
+      </w:r>
+    </w:p>
+    <w:p>
+      <w:pPr>
+        <w:spacing w:after="0" w:line="360" w:lineRule="auto"/>
+        <w:ind w:firstLine="709"/>
+        <w:rPr>
+          <w:rFonts w:ascii="Times New Roman" w:hAnsi="Times New Roman" w:cs="Times New Roman"/>
+          <w:b/>
+          <w:sz w:val="28"/>
+          <w:szCs w:val="28"/>
+        </w:rPr>
+      </w:pPr>
+      <w:r>
+        <w:rPr>
+          <w:rFonts w:ascii="Times New Roman" w:hAnsi="Times New Roman" w:cs="Times New Roman"/>
+          <w:sz w:val="28"/>
+          <w:szCs w:val="28"/>
+        </w:rPr>
+        <w:t>Скриншот</w:t>
+      </w:r>
+      <w:r>
+        <w:rPr>
+          <w:rFonts w:ascii="Times New Roman" w:hAnsi="Times New Roman" w:cs="Times New Roman"/>
+          <w:sz w:val="28"/>
+          <w:szCs w:val="28"/>
+        </w:rPr>
+        <w:t xml:space="preserve"> 4 -</w:t>
+      </w:r>
+      <w:r>
+        <w:rPr>
+          <w:rFonts w:ascii="Times New Roman" w:hAnsi="Times New Roman" w:cs="Times New Roman"/>
+          <w:sz w:val="28"/>
+          <w:szCs w:val="28"/>
+        </w:rPr>
+        <w:t xml:space="preserve"> </w:t>
+      </w:r>
+      <w:r>
+        <w:rPr>
+          <w:rFonts w:ascii="Times New Roman" w:hAnsi="Times New Roman" w:cs="Times New Roman"/>
+          <w:sz w:val="28"/>
+          <w:szCs w:val="28"/>
+        </w:rPr>
+        <w:t>К</w:t>
+      </w:r>
+      <w:r>
+        <w:rPr>
+          <w:rFonts w:ascii="Times New Roman" w:hAnsi="Times New Roman" w:cs="Times New Roman"/>
+          <w:sz w:val="28"/>
+          <w:szCs w:val="28"/>
+        </w:rPr>
+        <w:t xml:space="preserve">од класса </w:t>
+      </w:r>
+      <w:r>
+        <w:rPr>
+          <w:rFonts w:ascii="Times New Roman" w:hAnsi="Times New Roman" w:cs="Times New Roman"/>
+          <w:sz w:val="28"/>
+          <w:szCs w:val="28"/>
+          <w:lang w:val="en-US"/>
+        </w:rPr>
+        <w:t>Ticket</w:t>
+      </w:r>
+    </w:p>
+    <w:p>
+      <w:pPr>
+        <w:rPr>
+          <w:rFonts w:ascii="Times New Roman" w:hAnsi="Times New Roman" w:cs="Times New Roman"/>
+          <w:sz w:val="28"/>
+          <w:szCs w:val="28"/>
+        </w:rPr>
+      </w:pPr>
+      <w:r>
+        <w:rPr>
+          <w:rFonts w:ascii="Times New Roman" w:hAnsi="Times New Roman" w:cs="Times New Roman"/>
+          <w:sz w:val="28"/>
+          <w:szCs w:val="28"/>
+        </w:rPr>
+        <w:br w:type="page"/>
+      </w:r>
+    </w:p>
+    <w:p>
+      <w:pPr>
+        <w:spacing w:before="240" w:after="0" w:line="360" w:lineRule="auto"/>
+        <w:ind w:firstLine="709"/>
+        <w:rPr>
+          <w:rFonts w:ascii="Times New Roman" w:hAnsi="Times New Roman" w:cs="Times New Roman"/>
+          <w:sz w:val="28"/>
+          <w:szCs w:val="28"/>
+        </w:rPr>
+      </w:pPr>
+      <w:r>
+        <w:rPr>
+          <w:rFonts w:ascii="Times New Roman" w:hAnsi="Times New Roman" w:cs="Times New Roman"/>
+          <w:sz w:val="28"/>
+          <w:szCs w:val="28"/>
+        </w:rPr>
+        <w:lastRenderedPageBreak/>
+        <w:t xml:space="preserve">На </w:t>
+      </w:r>
+      <w:r>
+        <w:rPr>
+          <w:rFonts w:ascii="Times New Roman" w:hAnsi="Times New Roman" w:cs="Times New Roman"/>
+          <w:sz w:val="28"/>
+          <w:szCs w:val="28"/>
+        </w:rPr>
+        <w:t>скриншоте</w:t>
+      </w:r>
+      <w:r>
+        <w:rPr>
+          <w:rFonts w:ascii="Times New Roman" w:hAnsi="Times New Roman" w:cs="Times New Roman"/>
+          <w:sz w:val="28"/>
+          <w:szCs w:val="28"/>
+        </w:rPr>
+        <w:t xml:space="preserve"> </w:t>
+      </w:r>
+      <w:r>
+        <w:rPr>
+          <w:rFonts w:ascii="Times New Roman" w:hAnsi="Times New Roman" w:cs="Times New Roman"/>
+          <w:sz w:val="28"/>
+          <w:szCs w:val="28"/>
+        </w:rPr>
+        <w:t>5</w:t>
+      </w:r>
+      <w:r>
+        <w:rPr>
+          <w:rFonts w:ascii="Times New Roman" w:hAnsi="Times New Roman" w:cs="Times New Roman"/>
+          <w:sz w:val="28"/>
+          <w:szCs w:val="28"/>
+        </w:rPr>
+        <w:t xml:space="preserve"> </w:t>
+      </w:r>
+      <w:r>
+        <w:rPr>
+          <w:rFonts w:ascii="Times New Roman" w:hAnsi="Times New Roman" w:cs="Times New Roman"/>
+          <w:sz w:val="28"/>
+          <w:szCs w:val="28"/>
+        </w:rPr>
+        <w:t>и 6</w:t>
+      </w:r>
+      <w:r>
+        <w:rPr>
+          <w:rFonts w:ascii="Times New Roman" w:hAnsi="Times New Roman" w:cs="Times New Roman"/>
+          <w:sz w:val="28"/>
+          <w:szCs w:val="28"/>
+        </w:rPr>
+        <w:t xml:space="preserve"> представлен кода класса </w:t>
+      </w:r>
+      <w:proofErr w:type="spellStart"/>
+      <w:r>
+        <w:rPr>
+          <w:rFonts w:ascii="Times New Roman" w:hAnsi="Times New Roman" w:cs="Times New Roman"/>
+          <w:sz w:val="28"/>
+          <w:szCs w:val="28"/>
+          <w:lang w:val="en-US"/>
+        </w:rPr>
+        <w:t>QuestionManager</w:t>
+      </w:r>
+      <w:proofErr w:type="spellEnd"/>
+      <w:r>
+        <w:rPr>
+          <w:rFonts w:ascii="Times New Roman" w:hAnsi="Times New Roman" w:cs="Times New Roman"/>
+          <w:sz w:val="28"/>
+          <w:szCs w:val="28"/>
+        </w:rPr>
+        <w:t>.</w:t>
+      </w:r>
+    </w:p>
+    <w:p>
+      <w:pPr>
+        <w:spacing w:after="0" w:line="360" w:lineRule="auto"/>
+        <w:jc w:val="center"/>
+        <w:rPr>
+          <w:rFonts w:ascii="Times New Roman" w:hAnsi="Times New Roman" w:cs="Times New Roman"/>
+          <w:b/>
+          <w:sz w:val="28"/>
+          <w:szCs w:val="28"/>
+        </w:rPr>
+      </w:pPr>
+      <w:r>
+        <w:rPr>
+          <w:rFonts w:ascii="Times New Roman" w:hAnsi="Times New Roman" w:cs="Times New Roman"/>
+          <w:b/>
+          <w:sz w:val="28"/>
+          <w:szCs w:val="28"/>
+        </w:rPr>
+        <w:drawing>
+          <wp:inline distT="0" distB="0" distL="0" distR="0" wp14:anchorId="4084EE6F" wp14:editId="006C3EBC">
+            <wp:extent cx="5940425" cy="4457700"/>
+            <wp:effectExtent l="0" t="0" r="3175" b="0"/>
+            <wp:docPr id="1187119953" name="Рисунок 1"/>
+            <wp:cNvGraphicFramePr>
+              <a:graphicFrameLocks xmlns:a="http://schemas.openxmlformats.org/drawingml/2006/main" noChangeAspect="1"/>
+            </wp:cNvGraphicFramePr>
+            <a:graphic xmlns:a="http://schemas.openxmlformats.org/drawingml/2006/main">
+              <a:graphicData uri="http://schemas.openxmlformats.org/drawingml/2006/picture">
+                <pic:pic xmlns:pic="http://schemas.openxmlformats.org/drawingml/2006/picture">
+                  <pic:nvPicPr>
+                    <pic:cNvPr id="1187119953" name=""/>
+                    <pic:cNvPicPr/>
+                  </pic:nvPicPr>
+                  <pic:blipFill>
+                    <a:blip r:embed="rId12"/>
+                    <a:stretch>
+                      <a:fillRect/>
+                    </a:stretch>
+                  </pic:blipFill>
+                  <pic:spPr>
+                    <a:xfrm>
+                      <a:off x="0" y="0"/>
+                      <a:ext cx="5940425" cy="4457700"/>
+                    </a:xfrm>
+                    <a:prstGeom prst="rect">
+                      <a:avLst/>
+                    </a:prstGeom>
+                  </pic:spPr>
+                </pic:pic>
+              </a:graphicData>
+            </a:graphic>
+          </wp:inline>
+        </w:drawing>
+      </w:r>
+    </w:p>
+    <w:p>
+      <w:pPr>
+        <w:spacing w:after="0" w:line="360" w:lineRule="auto"/>
+        <w:ind w:firstLine="709"/>
+        <w:rPr>
+          <w:rFonts w:ascii="Times New Roman" w:hAnsi="Times New Roman" w:cs="Times New Roman"/>
+          <w:sz w:val="28"/>
+          <w:szCs w:val="28"/>
+        </w:rPr>
+      </w:pPr>
+      <w:r>
+        <w:rPr>
+          <w:rFonts w:ascii="Times New Roman" w:hAnsi="Times New Roman" w:cs="Times New Roman"/>
+          <w:sz w:val="28"/>
+          <w:szCs w:val="28"/>
+        </w:rPr>
+        <w:t xml:space="preserve">Скриншот </w:t>
+      </w:r>
+      <w:r>
+        <w:rPr>
+          <w:rFonts w:ascii="Times New Roman" w:hAnsi="Times New Roman" w:cs="Times New Roman"/>
+          <w:sz w:val="28"/>
+          <w:szCs w:val="28"/>
+        </w:rPr>
+        <w:t>5</w:t>
+      </w:r>
+      <w:r>
+        <w:rPr>
+          <w:rFonts w:ascii="Times New Roman" w:hAnsi="Times New Roman" w:cs="Times New Roman"/>
+          <w:sz w:val="28"/>
+          <w:szCs w:val="28"/>
+        </w:rPr>
+        <w:t xml:space="preserve"> - Код класса</w:t>
+      </w:r>
+      <w:r>
+        <w:rPr>
+          <w:rFonts w:ascii="Times New Roman" w:hAnsi="Times New Roman" w:cs="Times New Roman"/>
+          <w:sz w:val="28"/>
+          <w:szCs w:val="28"/>
+        </w:rPr>
+        <w:t xml:space="preserve"> </w:t>
+      </w:r>
+      <w:proofErr w:type="spellStart"/>
+      <w:r>
+        <w:rPr>
+          <w:rFonts w:ascii="Times New Roman" w:hAnsi="Times New Roman" w:cs="Times New Roman"/>
+          <w:sz w:val="28"/>
+          <w:szCs w:val="28"/>
+          <w:lang w:val="en-US"/>
+        </w:rPr>
+        <w:t>QuestionManager</w:t>
+      </w:r>
+      <w:proofErr w:type="spellEnd"/>
+    </w:p>
+    <w:p>
+      <w:pPr>
+        <w:spacing w:after="0" w:line="360" w:lineRule="auto"/>
+        <w:jc w:val="center"/>
+        <w:rPr>
+          <w:rFonts w:ascii="Times New Roman" w:hAnsi="Times New Roman" w:cs="Times New Roman"/>
+          <w:sz w:val="28"/>
+          <w:szCs w:val="28"/>
+        </w:rPr>
+      </w:pPr>
+      <w:r>
+        <w:rPr>
+          <w:rFonts w:ascii="Times New Roman" w:hAnsi="Times New Roman" w:cs="Times New Roman"/>
+          <w:sz w:val="28"/>
+          <w:szCs w:val="28"/>
+        </w:rPr>
+        <w:lastRenderedPageBreak/>
+        <w:drawing>
+          <wp:inline distT="0" distB="0" distL="0" distR="0" wp14:anchorId="3407FA8B" wp14:editId="444EA9EF">
+            <wp:extent cx="5940425" cy="6181725"/>
+            <wp:effectExtent l="0" t="0" r="3175" b="9525"/>
+            <wp:docPr id="63438399" name="Рисунок 1"/>
+            <wp:cNvGraphicFramePr>
+              <a:graphicFrameLocks xmlns:a="http://schemas.openxmlformats.org/drawingml/2006/main" noChangeAspect="1"/>
+            </wp:cNvGraphicFramePr>
+            <a:graphic xmlns:a="http://schemas.openxmlformats.org/drawingml/2006/main">
+              <a:graphicData uri="http://schemas.openxmlformats.org/drawingml/2006/picture">
+                <pic:pic xmlns:pic="http://schemas.openxmlformats.org/drawingml/2006/picture">
+                  <pic:nvPicPr>
+                    <pic:cNvPr id="63438399" name=""/>
+                    <pic:cNvPicPr/>
+                  </pic:nvPicPr>
+                  <pic:blipFill>
+                    <a:blip r:embed="rId13"/>
+                    <a:stretch>
+                      <a:fillRect/>
+                    </a:stretch>
+                  </pic:blipFill>
+                  <pic:spPr>
+                    <a:xfrm>
+                      <a:off x="0" y="0"/>
+                      <a:ext cx="5940425" cy="6181725"/>
+                    </a:xfrm>
+                    <a:prstGeom prst="rect">
+                      <a:avLst/>
+                    </a:prstGeom>
+                  </pic:spPr>
+                </pic:pic>
+              </a:graphicData>
+            </a:graphic>
+          </wp:inline>
+        </w:drawing>
+      </w:r>
+    </w:p>
+    <w:p>
+      <w:pPr>
+        <w:spacing w:after="0" w:line="360" w:lineRule="auto"/>
+        <w:ind w:firstLine="709"/>
+        <w:rPr>
+          <w:rFonts w:ascii="Times New Roman" w:hAnsi="Times New Roman" w:cs="Times New Roman"/>
+          <w:b/>
+          <w:sz w:val="28"/>
+          <w:szCs w:val="28"/>
+        </w:rPr>
+      </w:pPr>
+      <w:r>
+        <w:rPr>
+          <w:rFonts w:ascii="Times New Roman" w:hAnsi="Times New Roman" w:cs="Times New Roman"/>
+          <w:sz w:val="28"/>
+          <w:szCs w:val="28"/>
+        </w:rPr>
+        <w:t xml:space="preserve">Скриншот </w:t>
+      </w:r>
+      <w:r>
+        <w:rPr>
+          <w:rFonts w:ascii="Times New Roman" w:hAnsi="Times New Roman" w:cs="Times New Roman"/>
+          <w:sz w:val="28"/>
+          <w:szCs w:val="28"/>
+        </w:rPr>
+        <w:t>6</w:t>
+      </w:r>
+      <w:r>
+        <w:rPr>
+          <w:rFonts w:ascii="Times New Roman" w:hAnsi="Times New Roman" w:cs="Times New Roman"/>
+          <w:sz w:val="28"/>
+          <w:szCs w:val="28"/>
+        </w:rPr>
+        <w:t xml:space="preserve"> - Код класса </w:t>
+      </w:r>
+      <w:proofErr w:type="spellStart"/>
+      <w:r>
+        <w:rPr>
+          <w:rFonts w:ascii="Times New Roman" w:hAnsi="Times New Roman" w:cs="Times New Roman"/>
+          <w:sz w:val="28"/>
+          <w:szCs w:val="28"/>
+          <w:lang w:val="en-US"/>
+        </w:rPr>
+        <w:t>QuestionManager</w:t>
+      </w:r>
+      <w:proofErr w:type="spellEnd"/>
+    </w:p>
+    <w:p>
+      <w:pPr>
+        <w:rPr>
+          <w:rFonts w:ascii="Times New Roman" w:hAnsi="Times New Roman" w:cs="Times New Roman"/>
+          <w:sz w:val="28"/>
+          <w:szCs w:val="28"/>
+        </w:rPr>
+      </w:pPr>
+      <w:r>
+        <w:rPr>
+          <w:rFonts w:ascii="Times New Roman" w:hAnsi="Times New Roman" w:cs="Times New Roman"/>
+          <w:sz w:val="28"/>
+          <w:szCs w:val="28"/>
+        </w:rPr>
+        <w:br w:type="page"/>
+      </w:r>
+    </w:p>
+    <w:p>
+      <w:pPr>
+        <w:spacing w:before="240" w:after="0" w:line="360" w:lineRule="auto"/>
+        <w:ind w:firstLine="709"/>
+        <w:rPr>
+          <w:rFonts w:ascii="Times New Roman" w:hAnsi="Times New Roman" w:cs="Times New Roman"/>
+          <w:sz w:val="28"/>
+          <w:szCs w:val="28"/>
+        </w:rPr>
+      </w:pPr>
+      <w:r>
+        <w:rPr>
+          <w:rFonts w:ascii="Times New Roman" w:hAnsi="Times New Roman" w:cs="Times New Roman"/>
+          <w:sz w:val="28"/>
+          <w:szCs w:val="28"/>
+        </w:rPr>
+        <w:lastRenderedPageBreak/>
+        <w:t xml:space="preserve">На скриншоте </w:t>
+      </w:r>
+      <w:r>
+        <w:rPr>
+          <w:rFonts w:ascii="Times New Roman" w:hAnsi="Times New Roman" w:cs="Times New Roman"/>
+          <w:sz w:val="28"/>
+          <w:szCs w:val="28"/>
+        </w:rPr>
+        <w:t>7</w:t>
+      </w:r>
+      <w:r>
+        <w:rPr>
+          <w:rFonts w:ascii="Times New Roman" w:hAnsi="Times New Roman" w:cs="Times New Roman"/>
+          <w:sz w:val="28"/>
+          <w:szCs w:val="28"/>
+        </w:rPr>
+        <w:t xml:space="preserve"> представлен кода класса</w:t>
+      </w:r>
+      <w:r>
+        <w:rPr>
+          <w:rFonts w:ascii="Times New Roman" w:hAnsi="Times New Roman" w:cs="Times New Roman"/>
+          <w:sz w:val="28"/>
+          <w:szCs w:val="28"/>
+        </w:rPr>
+        <w:t xml:space="preserve"> </w:t>
+      </w:r>
+      <w:proofErr w:type="spellStart"/>
+      <w:r>
+        <w:rPr>
+          <w:rFonts w:ascii="Times New Roman" w:hAnsi="Times New Roman" w:cs="Times New Roman"/>
+          <w:sz w:val="28"/>
+          <w:szCs w:val="28"/>
+        </w:rPr>
+        <w:t>TicketGenerator</w:t>
+      </w:r>
+      <w:proofErr w:type="spellEnd"/>
+      <w:r>
+        <w:rPr>
+          <w:rFonts w:ascii="Times New Roman" w:hAnsi="Times New Roman" w:cs="Times New Roman"/>
+          <w:sz w:val="28"/>
+          <w:szCs w:val="28"/>
+        </w:rPr>
+        <w:t>.</w:t>
+      </w:r>
+    </w:p>
+    <w:p>
+      <w:pPr>
+        <w:spacing w:after="0" w:line="360" w:lineRule="auto"/>
+        <w:jc w:val="center"/>
+        <w:rPr>
+          <w:rFonts w:ascii="Times New Roman" w:hAnsi="Times New Roman" w:cs="Times New Roman"/>
+          <w:b/>
+          <w:sz w:val="28"/>
+          <w:szCs w:val="28"/>
+        </w:rPr>
+      </w:pPr>
+      <w:r>
+        <w:rPr>
+          <w:rFonts w:ascii="Times New Roman" w:hAnsi="Times New Roman" w:cs="Times New Roman"/>
+          <w:b/>
+          <w:sz w:val="28"/>
+          <w:szCs w:val="28"/>
+        </w:rPr>
+        <w:drawing>
+          <wp:inline distT="0" distB="0" distL="0" distR="0" wp14:anchorId="583224B0" wp14:editId="6E8FA734">
+            <wp:extent cx="5940425" cy="5005070"/>
+            <wp:effectExtent l="0" t="0" r="3175" b="5080"/>
+            <wp:docPr id="2029183130" name="Рисунок 1"/>
+            <wp:cNvGraphicFramePr>
+              <a:graphicFrameLocks xmlns:a="http://schemas.openxmlformats.org/drawingml/2006/main" noChangeAspect="1"/>
+            </wp:cNvGraphicFramePr>
+            <a:graphic xmlns:a="http://schemas.openxmlformats.org/drawingml/2006/main">
+              <a:graphicData uri="http://schemas.openxmlformats.org/drawingml/2006/picture">
+                <pic:pic xmlns:pic="http://schemas.openxmlformats.org/drawingml/2006/picture">
+                  <pic:nvPicPr>
+                    <pic:cNvPr id="2029183130" name=""/>
+                    <pic:cNvPicPr/>
+                  </pic:nvPicPr>
+                  <pic:blipFill>
+                    <a:blip r:embed="rId14"/>
+                    <a:stretch>
+                      <a:fillRect/>
+                    </a:stretch>
+                  </pic:blipFill>
+                  <pic:spPr>
+                    <a:xfrm>
+                      <a:off x="0" y="0"/>
+                      <a:ext cx="5940425" cy="5005070"/>
+                    </a:xfrm>
+                    <a:prstGeom prst="rect">
+                      <a:avLst/>
+                    </a:prstGeom>
+                  </pic:spPr>
+                </pic:pic>
+              </a:graphicData>
+            </a:graphic>
+          </wp:inline>
+        </w:drawing>
+      </w:r>
+    </w:p>
+    <w:p>
+      <w:pPr>
+        <w:spacing w:after="0" w:line="360" w:lineRule="auto"/>
+        <w:ind w:firstLine="709"/>
+        <w:rPr>
+          <w:rFonts w:ascii="Times New Roman" w:hAnsi="Times New Roman" w:cs="Times New Roman"/>
+          <w:b/>
+          <w:sz w:val="28"/>
+          <w:szCs w:val="28"/>
+        </w:rPr>
+      </w:pPr>
+      <w:r>
+        <w:rPr>
+          <w:rFonts w:ascii="Times New Roman" w:hAnsi="Times New Roman" w:cs="Times New Roman"/>
+          <w:sz w:val="28"/>
+          <w:szCs w:val="28"/>
+        </w:rPr>
+        <w:t xml:space="preserve">Скриншот </w:t>
+      </w:r>
+      <w:r>
+        <w:rPr>
+          <w:rFonts w:ascii="Times New Roman" w:hAnsi="Times New Roman" w:cs="Times New Roman"/>
+          <w:sz w:val="28"/>
+          <w:szCs w:val="28"/>
+        </w:rPr>
+        <w:t>7</w:t>
+      </w:r>
+      <w:r>
+        <w:rPr>
+          <w:rFonts w:ascii="Times New Roman" w:hAnsi="Times New Roman" w:cs="Times New Roman"/>
+          <w:sz w:val="28"/>
+          <w:szCs w:val="28"/>
+        </w:rPr>
+        <w:t xml:space="preserve"> - Код класса</w:t>
+      </w:r>
+      <w:r>
+        <w:rPr>
+          <w:rFonts w:ascii="Times New Roman" w:hAnsi="Times New Roman" w:cs="Times New Roman"/>
+          <w:sz w:val="28"/>
+          <w:szCs w:val="28"/>
+        </w:rPr>
+        <w:t xml:space="preserve"> </w:t>
+      </w:r>
+      <w:proofErr w:type="spellStart"/>
+      <w:r>
+        <w:rPr>
+          <w:rFonts w:ascii="Times New Roman" w:hAnsi="Times New Roman" w:cs="Times New Roman"/>
+          <w:sz w:val="28"/>
+          <w:szCs w:val="28"/>
+        </w:rPr>
+        <w:t>TicketGenerator</w:t>
+      </w:r>
+      <w:proofErr w:type="spellEnd"/>
+    </w:p>
+    <w:p>
+      <w:pPr>
+        <w:rPr>
+          <w:rFonts w:ascii="Times New Roman" w:hAnsi="Times New Roman" w:cs="Times New Roman"/>
+          <w:sz w:val="28"/>
+          <w:szCs w:val="28"/>
+        </w:rPr>
+      </w:pPr>
+      <w:r>
+        <w:rPr>
+          <w:rFonts w:ascii="Times New Roman" w:hAnsi="Times New Roman" w:cs="Times New Roman"/>
+          <w:sz w:val="28"/>
+          <w:szCs w:val="28"/>
+        </w:rPr>
+        <w:br w:type="page"/>
+      </w:r>
+    </w:p>
+    <w:p>
+      <w:pPr>
+        <w:spacing w:before="240" w:after="0" w:line="360" w:lineRule="auto"/>
+        <w:ind w:firstLine="709"/>
+        <w:rPr>
+          <w:rFonts w:ascii="Times New Roman" w:hAnsi="Times New Roman" w:cs="Times New Roman"/>
+          <w:sz w:val="28"/>
+          <w:szCs w:val="28"/>
+        </w:rPr>
+      </w:pPr>
+      <w:r>
+        <w:rPr>
+          <w:rFonts w:ascii="Times New Roman" w:hAnsi="Times New Roman" w:cs="Times New Roman"/>
+          <w:sz w:val="28"/>
+          <w:szCs w:val="28"/>
+        </w:rPr>
+        <w:lastRenderedPageBreak/>
+        <w:t xml:space="preserve">На скриншоте </w:t>
+      </w:r>
+      <w:r>
+        <w:rPr>
+          <w:rFonts w:ascii="Times New Roman" w:hAnsi="Times New Roman" w:cs="Times New Roman"/>
+          <w:sz w:val="28"/>
+          <w:szCs w:val="28"/>
+        </w:rPr>
+        <w:t>8</w:t>
+      </w:r>
+      <w:r>
+        <w:rPr>
+          <w:rFonts w:ascii="Times New Roman" w:hAnsi="Times New Roman" w:cs="Times New Roman"/>
+          <w:sz w:val="28"/>
+          <w:szCs w:val="28"/>
+        </w:rPr>
+        <w:t xml:space="preserve"> представлен кода класса</w:t>
+      </w:r>
+      <w:r>
+        <w:rPr>
+          <w:rFonts w:ascii="Times New Roman" w:hAnsi="Times New Roman" w:cs="Times New Roman"/>
+          <w:sz w:val="28"/>
+          <w:szCs w:val="28"/>
+        </w:rPr>
+        <w:t xml:space="preserve"> </w:t>
+      </w:r>
+      <w:proofErr w:type="spellStart"/>
+      <w:r>
+        <w:rPr>
+          <w:rFonts w:ascii="Times New Roman" w:hAnsi="Times New Roman" w:cs="Times New Roman"/>
+          <w:sz w:val="28"/>
+          <w:szCs w:val="28"/>
+        </w:rPr>
+        <w:t>LoadQuestionFromF</w:t>
+      </w:r>
+      <w:proofErr w:type="spellEnd"/>
+      <w:r>
+        <w:rPr>
+          <w:rFonts w:ascii="Times New Roman" w:hAnsi="Times New Roman" w:cs="Times New Roman"/>
+          <w:sz w:val="28"/>
+          <w:szCs w:val="28"/>
+        </w:rPr>
+        <w:t>.</w:t>
+      </w:r>
+    </w:p>
+    <w:p>
+      <w:pPr>
+        <w:spacing w:after="0" w:line="360" w:lineRule="auto"/>
+        <w:jc w:val="center"/>
+        <w:rPr>
+          <w:rFonts w:ascii="Times New Roman" w:hAnsi="Times New Roman" w:cs="Times New Roman"/>
+          <w:b/>
+          <w:sz w:val="28"/>
+          <w:szCs w:val="28"/>
+        </w:rPr>
+      </w:pPr>
+      <w:r>
+        <w:rPr>
+          <w:rFonts w:ascii="Times New Roman" w:hAnsi="Times New Roman" w:cs="Times New Roman"/>
+          <w:b/>
+          <w:sz w:val="28"/>
+          <w:szCs w:val="28"/>
+        </w:rPr>
+        <w:drawing>
+          <wp:inline distT="0" distB="0" distL="0" distR="0" wp14:anchorId="17554570" wp14:editId="03B19920">
+            <wp:extent cx="5940425" cy="4533900"/>
+            <wp:effectExtent l="0" t="0" r="3175" b="0"/>
+            <wp:docPr id="598881733" name="Рисунок 1"/>
+            <wp:cNvGraphicFramePr>
+              <a:graphicFrameLocks xmlns:a="http://schemas.openxmlformats.org/drawingml/2006/main" noChangeAspect="1"/>
+            </wp:cNvGraphicFramePr>
+            <a:graphic xmlns:a="http://schemas.openxmlformats.org/drawingml/2006/main">
+              <a:graphicData uri="http://schemas.openxmlformats.org/drawingml/2006/picture">
+                <pic:pic xmlns:pic="http://schemas.openxmlformats.org/drawingml/2006/picture">
+                  <pic:nvPicPr>
+                    <pic:cNvPr id="598881733" name=""/>
+                    <pic:cNvPicPr/>
+                  </pic:nvPicPr>
+                  <pic:blipFill>
+                    <a:blip r:embed="rId15"/>
+                    <a:stretch>
+                      <a:fillRect/>
+                    </a:stretch>
+                  </pic:blipFill>
+                  <pic:spPr>
+                    <a:xfrm>
+                      <a:off x="0" y="0"/>
+                      <a:ext cx="5940425" cy="4533900"/>
+                    </a:xfrm>
+                    <a:prstGeom prst="rect">
+                      <a:avLst/>
+                    </a:prstGeom>
+                  </pic:spPr>
+                </pic:pic>
+              </a:graphicData>
+            </a:graphic>
+          </wp:inline>
+        </w:drawing>
+      </w:r>
+    </w:p>
+    <w:p>
+      <w:pPr>
+        <w:spacing w:after="0" w:line="360" w:lineRule="auto"/>
+        <w:ind w:firstLine="709"/>
+        <w:rPr>
+          <w:rFonts w:ascii="Times New Roman" w:hAnsi="Times New Roman" w:cs="Times New Roman"/>
+          <w:b/>
+          <w:sz w:val="28"/>
+          <w:szCs w:val="28"/>
+        </w:rPr>
+      </w:pPr>
+      <w:r>
+        <w:rPr>
+          <w:rFonts w:ascii="Times New Roman" w:hAnsi="Times New Roman" w:cs="Times New Roman"/>
+          <w:sz w:val="28"/>
+          <w:szCs w:val="28"/>
+        </w:rPr>
+        <w:t xml:space="preserve">Скриншот </w:t>
+      </w:r>
+      <w:r>
+        <w:rPr>
+          <w:rFonts w:ascii="Times New Roman" w:hAnsi="Times New Roman" w:cs="Times New Roman"/>
+          <w:sz w:val="28"/>
+          <w:szCs w:val="28"/>
+        </w:rPr>
+        <w:t>8</w:t>
+      </w:r>
+      <w:r>
+        <w:rPr>
+          <w:rFonts w:ascii="Times New Roman" w:hAnsi="Times New Roman" w:cs="Times New Roman"/>
+          <w:sz w:val="28"/>
+          <w:szCs w:val="28"/>
+        </w:rPr>
+        <w:t xml:space="preserve"> - Код класса </w:t>
+      </w:r>
+      <w:proofErr w:type="spellStart"/>
+      <w:r>
+        <w:rPr>
+          <w:rFonts w:ascii="Times New Roman" w:hAnsi="Times New Roman" w:cs="Times New Roman"/>
+          <w:sz w:val="28"/>
+          <w:szCs w:val="28"/>
+        </w:rPr>
+        <w:t>LoadQuestionFromF</w:t>
+      </w:r>
+      <w:proofErr w:type="spellEnd"/>
+    </w:p>
+    <w:p>
+      <w:pPr>
+        <w:rPr>
+          <w:rFonts w:ascii="Times New Roman" w:hAnsi="Times New Roman" w:cs="Times New Roman"/>
+          <w:sz w:val="28"/>
+          <w:szCs w:val="28"/>
+        </w:rPr>
+      </w:pPr>
+      <w:r>
+        <w:rPr>
+          <w:rFonts w:ascii="Times New Roman" w:hAnsi="Times New Roman" w:cs="Times New Roman"/>
+          <w:sz w:val="28"/>
+          <w:szCs w:val="28"/>
+        </w:rPr>
+        <w:br w:type="page"/>
+      </w:r>
+    </w:p>
+    <w:p>
+      <w:pPr>
+        <w:spacing w:before="240" w:after="0" w:line="360" w:lineRule="auto"/>
+        <w:ind w:firstLine="709"/>
+        <w:rPr>
+          <w:rFonts w:ascii="Times New Roman" w:hAnsi="Times New Roman" w:cs="Times New Roman"/>
+          <w:sz w:val="28"/>
+          <w:szCs w:val="28"/>
+        </w:rPr>
+      </w:pPr>
+      <w:r>
+        <w:rPr>
+          <w:rFonts w:ascii="Times New Roman" w:hAnsi="Times New Roman" w:cs="Times New Roman"/>
+          <w:sz w:val="28"/>
+          <w:szCs w:val="28"/>
+        </w:rPr>
+        <w:lastRenderedPageBreak/>
+        <w:t xml:space="preserve">На скриншоте </w:t>
+      </w:r>
+      <w:r>
+        <w:rPr>
+          <w:rFonts w:ascii="Times New Roman" w:hAnsi="Times New Roman" w:cs="Times New Roman"/>
+          <w:sz w:val="28"/>
+          <w:szCs w:val="28"/>
+        </w:rPr>
+        <w:t>9</w:t>
+      </w:r>
+      <w:r>
+        <w:rPr>
+          <w:rFonts w:ascii="Times New Roman" w:hAnsi="Times New Roman" w:cs="Times New Roman"/>
+          <w:sz w:val="28"/>
+          <w:szCs w:val="28"/>
+        </w:rPr>
+        <w:t xml:space="preserve"> </w:t>
+      </w:r>
+      <w:r>
+        <w:rPr>
+          <w:rFonts w:ascii="Times New Roman" w:hAnsi="Times New Roman" w:cs="Times New Roman"/>
+          <w:sz w:val="28"/>
+          <w:szCs w:val="28"/>
+        </w:rPr>
+        <w:t xml:space="preserve">и </w:t>
+      </w:r>
+      <w:r>
+        <w:rPr>
+          <w:rFonts w:ascii="Times New Roman" w:hAnsi="Times New Roman" w:cs="Times New Roman"/>
+          <w:sz w:val="28"/>
+          <w:szCs w:val="28"/>
+        </w:rPr>
+        <w:t>10</w:t>
+      </w:r>
+      <w:r>
+        <w:rPr>
+          <w:rFonts w:ascii="Times New Roman" w:hAnsi="Times New Roman" w:cs="Times New Roman"/>
+          <w:sz w:val="28"/>
+          <w:szCs w:val="28"/>
+        </w:rPr>
+        <w:t xml:space="preserve"> представлен кода класса</w:t>
+      </w:r>
+      <w:r>
+        <w:rPr>
+          <w:rFonts w:ascii="Times New Roman" w:hAnsi="Times New Roman" w:cs="Times New Roman"/>
+          <w:sz w:val="28"/>
+          <w:szCs w:val="28"/>
+        </w:rPr>
+        <w:t xml:space="preserve"> </w:t>
+      </w:r>
+      <w:r>
+        <w:rPr>
+          <w:rFonts w:ascii="Times New Roman" w:hAnsi="Times New Roman" w:cs="Times New Roman"/>
+          <w:sz w:val="28"/>
+          <w:szCs w:val="28"/>
+          <w:lang w:val="en-US"/>
+        </w:rPr>
+        <w:t>Program</w:t>
+      </w:r>
+      <w:r>
+        <w:rPr>
+          <w:rFonts w:ascii="Times New Roman" w:hAnsi="Times New Roman" w:cs="Times New Roman"/>
+          <w:sz w:val="28"/>
+          <w:szCs w:val="28"/>
+        </w:rPr>
+        <w:t>.</w:t>
+      </w:r>
+    </w:p>
+    <w:p>
+      <w:pPr>
+        <w:spacing w:after="0" w:line="360" w:lineRule="auto"/>
+        <w:jc w:val="center"/>
+        <w:rPr>
+          <w:rFonts w:ascii="Times New Roman" w:hAnsi="Times New Roman" w:cs="Times New Roman"/>
+          <w:b/>
+          <w:sz w:val="28"/>
+          <w:szCs w:val="28"/>
+          <w:lang w:val="en-US"/>
+        </w:rPr>
+      </w:pPr>
+      <w:r>
+        <w:rPr>
+          <w:rFonts w:ascii="Times New Roman" w:hAnsi="Times New Roman" w:cs="Times New Roman"/>
+          <w:b/>
+          <w:sz w:val="28"/>
+          <w:szCs w:val="28"/>
+          <w:lang w:val="en-US"/>
+        </w:rPr>
+        <w:drawing>
+          <wp:inline distT="0" distB="0" distL="0" distR="0" wp14:anchorId="6131CC14" wp14:editId="7F7A9923">
+            <wp:extent cx="5940425" cy="5699125"/>
+            <wp:effectExtent l="0" t="0" r="3175" b="0"/>
+            <wp:docPr id="711123582" name="Рисунок 1"/>
+            <wp:cNvGraphicFramePr>
+              <a:graphicFrameLocks xmlns:a="http://schemas.openxmlformats.org/drawingml/2006/main" noChangeAspect="1"/>
+            </wp:cNvGraphicFramePr>
+            <a:graphic xmlns:a="http://schemas.openxmlformats.org/drawingml/2006/main">
+              <a:graphicData uri="http://schemas.openxmlformats.org/drawingml/2006/picture">
+                <pic:pic xmlns:pic="http://schemas.openxmlformats.org/drawingml/2006/picture">
+                  <pic:nvPicPr>
+                    <pic:cNvPr id="711123582" name=""/>
+                    <pic:cNvPicPr/>
+                  </pic:nvPicPr>
+                  <pic:blipFill>
+                    <a:blip r:embed="rId16"/>
+                    <a:stretch>
+                      <a:fillRect/>
+                    </a:stretch>
+                  </pic:blipFill>
+                  <pic:spPr>
+                    <a:xfrm>
+                      <a:off x="0" y="0"/>
+                      <a:ext cx="5940425" cy="5699125"/>
+                    </a:xfrm>
+                    <a:prstGeom prst="rect">
+                      <a:avLst/>
+                    </a:prstGeom>
+                  </pic:spPr>
+                </pic:pic>
+              </a:graphicData>
+            </a:graphic>
+          </wp:inline>
+        </w:drawing>
+      </w:r>
+    </w:p>
+    <w:p>
+      <w:pPr>
+        <w:spacing w:after="0" w:line="360" w:lineRule="auto"/>
+        <w:ind w:firstLine="709"/>
+        <w:rPr>
+          <w:rFonts w:ascii="Times New Roman" w:hAnsi="Times New Roman" w:cs="Times New Roman"/>
+          <w:sz w:val="28"/>
+          <w:szCs w:val="28"/>
+          <w:lang w:val="en-US"/>
+        </w:rPr>
+      </w:pPr>
+      <w:r>
+        <w:rPr>
+          <w:rFonts w:ascii="Times New Roman" w:hAnsi="Times New Roman" w:cs="Times New Roman"/>
+          <w:sz w:val="28"/>
+          <w:szCs w:val="28"/>
+        </w:rPr>
+        <w:t xml:space="preserve">Скриншот </w:t>
+      </w:r>
+      <w:r>
+        <w:rPr>
+          <w:rFonts w:ascii="Times New Roman" w:hAnsi="Times New Roman" w:cs="Times New Roman"/>
+          <w:sz w:val="28"/>
+          <w:szCs w:val="28"/>
+          <w:lang w:val="en-US"/>
+        </w:rPr>
+        <w:t>9</w:t>
+      </w:r>
+      <w:r>
+        <w:rPr>
+          <w:rFonts w:ascii="Times New Roman" w:hAnsi="Times New Roman" w:cs="Times New Roman"/>
+          <w:sz w:val="28"/>
+          <w:szCs w:val="28"/>
+        </w:rPr>
+        <w:t xml:space="preserve"> - Код клас</w:t>
+      </w:r>
+      <w:r>
+        <w:rPr>
+          <w:rFonts w:ascii="Times New Roman" w:hAnsi="Times New Roman" w:cs="Times New Roman"/>
+          <w:sz w:val="28"/>
+          <w:szCs w:val="28"/>
+        </w:rPr>
+        <w:t xml:space="preserve">са </w:t>
+      </w:r>
+      <w:r>
+        <w:rPr>
+          <w:rFonts w:ascii="Times New Roman" w:hAnsi="Times New Roman" w:cs="Times New Roman"/>
+          <w:sz w:val="28"/>
+          <w:szCs w:val="28"/>
+          <w:lang w:val="en-US"/>
+        </w:rPr>
+        <w:t>Program</w:t>
+      </w:r>
+    </w:p>
+    <w:p>
+      <w:pPr>
+        <w:spacing w:after="0" w:line="360" w:lineRule="auto"/>
+        <w:jc w:val="center"/>
+        <w:rPr>
+          <w:rFonts w:ascii="Times New Roman" w:hAnsi="Times New Roman" w:cs="Times New Roman"/>
+          <w:sz w:val="28"/>
+          <w:szCs w:val="28"/>
+          <w:lang w:val="en-US"/>
+        </w:rPr>
+      </w:pPr>
+      <w:r>
+        <w:rPr>
+          <w:rFonts w:ascii="Times New Roman" w:hAnsi="Times New Roman" w:cs="Times New Roman"/>
+          <w:sz w:val="28"/>
+          <w:szCs w:val="28"/>
+          <w:lang w:val="en-US"/>
+        </w:rPr>
+        <w:lastRenderedPageBreak/>
+        <w:drawing>
+          <wp:inline distT="0" distB="0" distL="0" distR="0" wp14:anchorId="647A017C" wp14:editId="6114D955">
+            <wp:extent cx="5940425" cy="4417695"/>
+            <wp:effectExtent l="0" t="0" r="3175" b="1905"/>
+            <wp:docPr id="1229003179" name="Рисунок 1"/>
+            <wp:cNvGraphicFramePr>
+              <a:graphicFrameLocks xmlns:a="http://schemas.openxmlformats.org/drawingml/2006/main" noChangeAspect="1"/>
+            </wp:cNvGraphicFramePr>
+            <a:graphic xmlns:a="http://schemas.openxmlformats.org/drawingml/2006/main">
+              <a:graphicData uri="http://schemas.openxmlformats.org/drawingml/2006/picture">
+                <pic:pic xmlns:pic="http://schemas.openxmlformats.org/drawingml/2006/picture">
+                  <pic:nvPicPr>
+                    <pic:cNvPr id="1229003179" name=""/>
+                    <pic:cNvPicPr/>
+                  </pic:nvPicPr>
+                  <pic:blipFill>
+                    <a:blip r:embed="rId17"/>
+                    <a:stretch>
+                      <a:fillRect/>
+                    </a:stretch>
+                  </pic:blipFill>
+                  <pic:spPr>
+                    <a:xfrm>
+                      <a:off x="0" y="0"/>
+                      <a:ext cx="5940425" cy="4417695"/>
+                    </a:xfrm>
+                    <a:prstGeom prst="rect">
+                      <a:avLst/>
+                    </a:prstGeom>
+                  </pic:spPr>
+                </pic:pic>
+              </a:graphicData>
+            </a:graphic>
+          </wp:inline>
+        </w:drawing>
+      </w:r>
+    </w:p>
+    <w:p>
+      <w:pPr>
+        <w:spacing w:after="0" w:line="360" w:lineRule="auto"/>
+        <w:ind w:firstLine="709"/>
+        <w:rPr>
+          <w:rFonts w:ascii="Times New Roman" w:hAnsi="Times New Roman" w:cs="Times New Roman"/>
+          <w:b/>
+          <w:sz w:val="28"/>
+          <w:szCs w:val="28"/>
+          <w:lang w:val="en-US"/>
+        </w:rPr>
+      </w:pPr>
+      <w:r>
+        <w:rPr>
+          <w:rFonts w:ascii="Times New Roman" w:hAnsi="Times New Roman" w:cs="Times New Roman"/>
+          <w:sz w:val="28"/>
+          <w:szCs w:val="28"/>
+        </w:rPr>
+        <w:t xml:space="preserve">Скриншот </w:t>
+      </w:r>
+      <w:r>
+        <w:rPr>
+          <w:rFonts w:ascii="Times New Roman" w:hAnsi="Times New Roman" w:cs="Times New Roman"/>
+          <w:sz w:val="28"/>
+          <w:szCs w:val="28"/>
+          <w:lang w:val="en-US"/>
+        </w:rPr>
+        <w:t>10</w:t>
+      </w:r>
+      <w:r>
+        <w:rPr>
+          <w:rFonts w:ascii="Times New Roman" w:hAnsi="Times New Roman" w:cs="Times New Roman"/>
+          <w:sz w:val="28"/>
+          <w:szCs w:val="28"/>
+        </w:rPr>
+        <w:t xml:space="preserve"> - Код класса </w:t>
+      </w:r>
+      <w:r>
+        <w:rPr>
+          <w:rFonts w:ascii="Times New Roman" w:hAnsi="Times New Roman" w:cs="Times New Roman"/>
+          <w:sz w:val="28"/>
+          <w:szCs w:val="28"/>
+          <w:lang w:val="en-US"/>
+        </w:rPr>
+        <w:t>Program</w:t>
+      </w:r>
+    </w:p>
+    <w:p>
+      <w:pPr>
+        <w:spacing w:after="0" w:line="360" w:lineRule="auto"/>
+        <w:ind w:firstLine="709"/>
+        <w:rPr>
+          <w:rFonts w:ascii="Times New Roman" w:hAnsi="Times New Roman" w:cs="Times New Roman"/>
+          <w:b/>
+          <w:sz w:val="28"/>
+          <w:szCs w:val="28"/>
+          <w:lang w:val="en-US"/>
+        </w:rPr>
+      </w:pPr>
     </w:p>
     <w:sectPr>
       <w:pgSz w:w="11906" w:h="16838"/>
@@ -7275,7 +8477,7 @@
 </file>
 
 <file path=word/numbering.xml><?xml version="1.0" encoding="utf-8"?>
-<w:numbering xmlns:wpc="http://schemas.microsoft.com/office/word/2010/wordprocessingCanvas" xmlns:cx="http://schemas.microsoft.com/office/drawing/2014/chartex" xmlns:cx1="http://schemas.microsoft.com/office/drawing/2015/9/8/chartex" xmlns:mc="http://schemas.openxmlformats.org/markup-compatibility/2006" xmlns:o="urn:schemas-microsoft-com:office:office" xmlns:r="http://schemas.openxmlformats.org/officeDocument/2006/relationships" xmlns:m="http://schemas.openxmlformats.org/officeDocument/2006/math" xmlns:v="urn:schemas-microsoft-com:vml" xmlns:wp14="http://schemas.microsoft.com/office/word/2010/wordprocessingDrawing" xmlns:wp="http://schemas.openxmlformats.org/drawingml/2006/wordprocessingDrawing" xmlns:w10="urn:schemas-microsoft-com:office:word" xmlns:w="http://schemas.openxmlformats.org/wordprocessingml/2006/main" xmlns:w14="http://schemas.microsoft.com/office/word/2010/wordml" xmlns:w15="http://schemas.microsoft.com/office/word/2012/wordml" xmlns:w16se="http://schemas.microsoft.com/office/word/2015/wordml/symex" xmlns:wpg="http://schemas.microsoft.com/office/word/2010/wordprocessingGroup" xmlns:wpi="http://schemas.microsoft.com/office/word/2010/wordprocessingInk" xmlns:wne="http://schemas.microsoft.com/office/word/2006/wordml" xmlns:wps="http://schemas.microsoft.com/office/word/2010/wordprocessingShape" mc:Ignorable="w14 w15 w16se wp14">
+<w:numbering xmlns:wpc="http://schemas.microsoft.com/office/word/2010/wordprocessingCanvas" xmlns:cx="http://schemas.microsoft.com/office/drawing/2014/chartex" xmlns:cx1="http://schemas.microsoft.com/office/drawing/2015/9/8/chartex" xmlns:cx2="http://schemas.microsoft.com/office/drawing/2015/10/21/chartex" xmlns:cx3="http://schemas.microsoft.com/office/drawing/2016/5/9/chartex" xmlns:cx4="http://schemas.microsoft.com/office/drawing/2016/5/10/chartex" xmlns:cx5="http://schemas.microsoft.com/office/drawing/2016/5/11/chartex" xmlns:cx6="http://schemas.microsoft.com/office/drawing/2016/5/12/chartex" xmlns:cx7="http://schemas.microsoft.com/office/drawing/2016/5/13/chartex" xmlns:cx8="http://schemas.microsoft.com/office/drawing/2016/5/14/chartex" xmlns:mc="http://schemas.openxmlformats.org/markup-compatibility/2006" xmlns:aink="http://schemas.microsoft.com/office/drawing/2016/ink" xmlns:am3d="http://schemas.microsoft.com/office/drawing/2017/model3d" xmlns:o="urn:schemas-microsoft-com:office:office" xmlns:oel="http://schemas.microsoft.com/office/2019/extlst" xmlns:r="http://schemas.openxmlformats.org/officeDocument/2006/relationships" xmlns:m="http://schemas.openxmlformats.org/officeDocument/2006/math" xmlns:v="urn:schemas-microsoft-com:vml" xmlns:wp14="http://schemas.microsoft.com/office/word/2010/wordprocessingDrawing" xmlns:wp="http://schemas.openxmlformats.org/drawingml/2006/wordprocessingDrawing" xmlns:w10="urn:schemas-microsoft-com:office:word" xmlns:w="http://schemas.openxmlformats.org/wordprocessingml/2006/main" xmlns:w14="http://schemas.microsoft.com/office/word/2010/wordml" xmlns:w15="http://schemas.microsoft.com/office/word/2012/wordml" xmlns:w16cex="http://schemas.microsoft.com/office/word/2018/wordml/cex" xmlns:w16cid="http://schemas.microsoft.com/office/word/2016/wordml/cid" xmlns:w16="http://schemas.microsoft.com/office/word/2018/wordml" xmlns:w16du="http://schemas.microsoft.com/office/word/2023/wordml/word16du" xmlns:w16sdtdh="http://schemas.microsoft.com/office/word/2020/wordml/sdtdatahash" xmlns:w16sdtfl="http://schemas.microsoft.com/office/word/2024/wordml/sdtformatlock" xmlns:w16se="http://schemas.microsoft.com/office/word/2015/wordml/symex" xmlns:wpg="http://schemas.microsoft.com/office/word/2010/wordprocessingGroup" xmlns:wpi="http://schemas.microsoft.com/office/word/2010/wordprocessingInk" xmlns:wne="http://schemas.microsoft.com/office/word/2006/wordml" xmlns:wps="http://schemas.microsoft.com/office/word/2010/wordprocessingShape" mc:Ignorable="w14 w15 w16se w16cid w16 w16cex w16sdtdh w16sdtfl w16du wp14">
   <w:abstractNum w:abstractNumId="0" w15:restartNumberingAfterBreak="0">
     <w:nsid w:val="048D3609"/>
     <w:multiLevelType w:val="multilevel"/>
@@ -8748,44 +9950,44 @@
       </w:rPr>
     </w:lvl>
   </w:abstractNum>
-  <w:num w:numId="1">
+  <w:num w:numId="1" w16cid:durableId="1674379778">
     <w:abstractNumId w:val="5"/>
   </w:num>
-  <w:num w:numId="2">
+  <w:num w:numId="2" w16cid:durableId="583078183">
     <w:abstractNumId w:val="7"/>
   </w:num>
-  <w:num w:numId="3">
+  <w:num w:numId="3" w16cid:durableId="1551305485">
     <w:abstractNumId w:val="9"/>
   </w:num>
-  <w:num w:numId="4">
+  <w:num w:numId="4" w16cid:durableId="1779790415">
     <w:abstractNumId w:val="0"/>
   </w:num>
-  <w:num w:numId="5">
+  <w:num w:numId="5" w16cid:durableId="1341464254">
     <w:abstractNumId w:val="3"/>
   </w:num>
-  <w:num w:numId="6">
+  <w:num w:numId="6" w16cid:durableId="1650934547">
     <w:abstractNumId w:val="2"/>
   </w:num>
-  <w:num w:numId="7">
+  <w:num w:numId="7" w16cid:durableId="1089623736">
     <w:abstractNumId w:val="4"/>
   </w:num>
-  <w:num w:numId="8">
+  <w:num w:numId="8" w16cid:durableId="109251901">
     <w:abstractNumId w:val="8"/>
   </w:num>
-  <w:num w:numId="9">
+  <w:num w:numId="9" w16cid:durableId="1834838748">
     <w:abstractNumId w:val="1"/>
   </w:num>
-  <w:num w:numId="10">
+  <w:num w:numId="10" w16cid:durableId="417753687">
     <w:abstractNumId w:val="10"/>
   </w:num>
-  <w:num w:numId="11">
+  <w:num w:numId="11" w16cid:durableId="822740966">
     <w:abstractNumId w:val="6"/>
   </w:num>
 </w:numbering>
 </file>
 
 <file path=word/styles.xml><?xml version="1.0" encoding="utf-8"?>
-<w:styles xmlns:mc="http://schemas.openxmlformats.org/markup-compatibility/2006" xmlns:r="http://schemas.openxmlformats.org/officeDocument/2006/relationships" xmlns:w="http://schemas.openxmlformats.org/wordprocessingml/2006/main" xmlns:w14="http://schemas.microsoft.com/office/word/2010/wordml" xmlns:w15="http://schemas.microsoft.com/office/word/2012/wordml" xmlns:w16se="http://schemas.microsoft.com/office/word/2015/wordml/symex" mc:Ignorable="w14 w15 w16se">
+<w:styles xmlns:mc="http://schemas.openxmlformats.org/markup-compatibility/2006" xmlns:r="http://schemas.openxmlformats.org/officeDocument/2006/relationships" xmlns:w="http://schemas.openxmlformats.org/wordprocessingml/2006/main" xmlns:w14="http://schemas.microsoft.com/office/word/2010/wordml" xmlns:w15="http://schemas.microsoft.com/office/word/2012/wordml" xmlns:w16cex="http://schemas.microsoft.com/office/word/2018/wordml/cex" xmlns:w16cid="http://schemas.microsoft.com/office/word/2016/wordml/cid" xmlns:w16="http://schemas.microsoft.com/office/word/2018/wordml" xmlns:w16du="http://schemas.microsoft.com/office/word/2023/wordml/word16du" xmlns:w16sdtdh="http://schemas.microsoft.com/office/word/2020/wordml/sdtdatahash" xmlns:w16sdtfl="http://schemas.microsoft.com/office/word/2024/wordml/sdtformatlock" xmlns:w16se="http://schemas.microsoft.com/office/word/2015/wordml/symex" mc:Ignorable="w14 w15 w16se w16cid w16 w16cex w16sdtdh w16sdtfl w16du">
   <w:docDefaults>
     <w:rPrDefault>
       <w:rPr>
@@ -8803,7 +10005,7 @@
       </w:pPr>
     </w:pPrDefault>
   </w:docDefaults>
-  <w:latentStyles w:defLockedState="0" w:defUIPriority="99" w:defSemiHidden="0" w:defUnhideWhenUsed="0" w:defQFormat="0" w:count="371">
+  <w:latentStyles w:defLockedState="0" w:defUIPriority="99" w:defSemiHidden="0" w:defUnhideWhenUsed="0" w:defQFormat="0" w:count="376">
     <w:lsdException w:name="Normal" w:uiPriority="0" w:qFormat="1"/>
     <w:lsdException w:name="heading 1" w:uiPriority="9" w:qFormat="1"/>
     <w:lsdException w:name="heading 2" w:semiHidden="1" w:uiPriority="9" w:unhideWhenUsed="1" w:qFormat="1"/>
@@ -9175,6 +10377,11 @@
     <w:lsdException w:name="List Table 5 Dark Accent 6" w:uiPriority="50"/>
     <w:lsdException w:name="List Table 6 Colorful Accent 6" w:uiPriority="51"/>
     <w:lsdException w:name="List Table 7 Colorful Accent 6" w:uiPriority="52"/>
+    <w:lsdException w:name="Mention" w:semiHidden="1" w:unhideWhenUsed="1"/>
+    <w:lsdException w:name="Smart Hyperlink" w:semiHidden="1" w:unhideWhenUsed="1"/>
+    <w:lsdException w:name="Hashtag" w:semiHidden="1" w:unhideWhenUsed="1"/>
+    <w:lsdException w:name="Unresolved Mention" w:semiHidden="1" w:unhideWhenUsed="1"/>
+    <w:lsdException w:name="Smart Link" w:semiHidden="1" w:unhideWhenUsed="1"/>
   </w:latentStyles>
   <w:style w:type="paragraph" w:default="1" w:styleId="a">
     <w:name w:val="Normal"/>
@@ -9386,7 +10593,6 @@
   <w:style w:type="character" w:default="1" w:styleId="a0">
     <w:name w:val="Default Paragraph Font"/>
     <w:uiPriority w:val="1"/>
-    <w:semiHidden/>
     <w:unhideWhenUsed/>
   </w:style>
   <w:style w:type="table" w:default="1" w:styleId="a1">

--- a/Зимнее задание/Зимнее задание.docx
+++ b/Зимнее задание/Зимнее задание.docx
@@ -407,7 +407,6 @@
           <w:sz w:val="28"/>
           <w:szCs w:val="28"/>
         </w:rPr>
-        <w:lastRenderedPageBreak/>
         <w:t xml:space="preserve">Раздел 1 – Практическая значимость </w:t>
       </w:r>
       <w:r>
@@ -702,6 +701,110 @@
     </w:p>
     <w:p>
       <w:pPr>
+        <w:pStyle w:val="a7"/>
+        <w:numPr>
+          <w:ilvl w:val="0"/>
+          <w:numId w:val="13"/>
+        </w:numPr>
+        <w:spacing w:after="0" w:line="360" w:lineRule="auto"/>
+        <w:ind w:left="0" w:firstLine="709"/>
+        <w:contextualSpacing w:val="0"/>
+        <w:jc w:val="both"/>
+        <w:rPr>
+          <w:rFonts w:ascii="Times New Roman" w:hAnsi="Times New Roman" w:cs="Times New Roman"/>
+          <w:sz w:val="28"/>
+          <w:szCs w:val="28"/>
+        </w:rPr>
+      </w:pPr>
+      <w:r>
+        <w:rPr>
+          <w:rFonts w:ascii="Times New Roman" w:hAnsi="Times New Roman" w:cs="Times New Roman"/>
+          <w:sz w:val="28"/>
+          <w:szCs w:val="28"/>
+        </w:rPr>
+        <w:t>Нехватка вопросов – при попытке создать много билетов система предупредит, если вопросов недостаточно, и предложит добавить новые.</w:t>
+      </w:r>
+    </w:p>
+    <w:p>
+      <w:pPr>
+        <w:pStyle w:val="a7"/>
+        <w:numPr>
+          <w:ilvl w:val="0"/>
+          <w:numId w:val="13"/>
+        </w:numPr>
+        <w:spacing w:after="0" w:line="360" w:lineRule="auto"/>
+        <w:ind w:left="0" w:firstLine="709"/>
+        <w:contextualSpacing w:val="0"/>
+        <w:jc w:val="both"/>
+        <w:rPr>
+          <w:rFonts w:ascii="Times New Roman" w:hAnsi="Times New Roman" w:cs="Times New Roman"/>
+          <w:sz w:val="28"/>
+          <w:szCs w:val="28"/>
+        </w:rPr>
+      </w:pPr>
+      <w:r>
+        <w:rPr>
+          <w:rFonts w:ascii="Times New Roman" w:hAnsi="Times New Roman" w:cs="Times New Roman"/>
+          <w:sz w:val="28"/>
+          <w:szCs w:val="28"/>
+        </w:rPr>
+        <w:t>Уникальность вопросов в билетах – программа сама исключает повторы, но требует достаточного количества вариантов.</w:t>
+      </w:r>
+    </w:p>
+    <w:p>
+      <w:pPr>
+        <w:pStyle w:val="a7"/>
+        <w:numPr>
+          <w:ilvl w:val="0"/>
+          <w:numId w:val="13"/>
+        </w:numPr>
+        <w:spacing w:after="0" w:line="360" w:lineRule="auto"/>
+        <w:ind w:left="0" w:firstLine="709"/>
+        <w:contextualSpacing w:val="0"/>
+        <w:jc w:val="both"/>
+        <w:rPr>
+          <w:rFonts w:ascii="Times New Roman" w:hAnsi="Times New Roman" w:cs="Times New Roman"/>
+          <w:sz w:val="28"/>
+          <w:szCs w:val="28"/>
+        </w:rPr>
+      </w:pPr>
+      <w:r>
+        <w:rPr>
+          <w:rFonts w:ascii="Times New Roman" w:hAnsi="Times New Roman" w:cs="Times New Roman"/>
+          <w:sz w:val="28"/>
+          <w:szCs w:val="28"/>
+        </w:rPr>
+        <w:t>Работа с файлами – нужно корректно загружать вопросы и сохранять билеты, чтобы не потерять данные.</w:t>
+      </w:r>
+    </w:p>
+    <w:p>
+      <w:pPr>
+        <w:pStyle w:val="a7"/>
+        <w:numPr>
+          <w:ilvl w:val="0"/>
+          <w:numId w:val="13"/>
+        </w:numPr>
+        <w:spacing w:after="0" w:line="360" w:lineRule="auto"/>
+        <w:ind w:left="0" w:firstLine="709"/>
+        <w:contextualSpacing w:val="0"/>
+        <w:jc w:val="both"/>
+        <w:rPr>
+          <w:rFonts w:ascii="Times New Roman" w:hAnsi="Times New Roman" w:cs="Times New Roman"/>
+          <w:sz w:val="28"/>
+          <w:szCs w:val="28"/>
+        </w:rPr>
+      </w:pPr>
+      <w:r>
+        <w:rPr>
+          <w:rFonts w:ascii="Times New Roman" w:hAnsi="Times New Roman" w:cs="Times New Roman"/>
+          <w:sz w:val="28"/>
+          <w:szCs w:val="28"/>
+        </w:rPr>
+        <w:t>Простота использования – интерфейс должен быть интуитивным, даже для преподавателей без технических навыков.</w:t>
+      </w:r>
+    </w:p>
+    <w:p>
+      <w:pPr>
         <w:spacing w:after="0" w:line="360" w:lineRule="auto"/>
         <w:ind w:firstLine="709"/>
         <w:jc w:val="both"/>
@@ -717,15 +820,15 @@
           <w:sz w:val="28"/>
           <w:szCs w:val="28"/>
         </w:rPr>
-        <w:t>1. Ограниченное количество вопросов</w:t>
-      </w:r>
-      <w:r>
-        <w:rPr>
-          <w:rFonts w:ascii="Times New Roman" w:hAnsi="Times New Roman" w:cs="Times New Roman"/>
-          <w:sz w:val="28"/>
-          <w:szCs w:val="28"/>
-        </w:rPr>
-        <w:t>:</w:t>
+        <w:t>Сейчас процесс</w:t>
+      </w:r>
+      <w:r>
+        <w:rPr>
+          <w:rFonts w:ascii="Times New Roman" w:hAnsi="Times New Roman" w:cs="Times New Roman"/>
+          <w:sz w:val="28"/>
+          <w:szCs w:val="28"/>
+        </w:rPr>
+        <w:t xml:space="preserve"> формирования билетов происходит по опыту прошлых лет.</w:t>
       </w:r>
     </w:p>
     <w:p>
@@ -745,23 +848,8 @@
           <w:sz w:val="28"/>
           <w:szCs w:val="28"/>
         </w:rPr>
-        <w:t>- Если вопросов недостаточно для формирования запрошенного числа билетов, нужно правильно информировать пользователя и обеспечить возможность добавления</w:t>
-      </w:r>
-      <w:r>
-        <w:rPr>
-          <w:rFonts w:ascii="Times New Roman" w:hAnsi="Times New Roman" w:cs="Times New Roman"/>
-          <w:sz w:val="28"/>
-          <w:szCs w:val="28"/>
-        </w:rPr>
-        <w:t xml:space="preserve"> новых билетов</w:t>
-      </w:r>
-      <w:r>
-        <w:rPr>
-          <w:rFonts w:ascii="Times New Roman" w:hAnsi="Times New Roman" w:cs="Times New Roman"/>
-          <w:sz w:val="28"/>
-          <w:szCs w:val="28"/>
-        </w:rPr>
-        <w:t xml:space="preserve">. </w:t>
+        <w:lastRenderedPageBreak/>
+        <w:t>1. Составление вопросов:</w:t>
       </w:r>
     </w:p>
     <w:p>
@@ -781,15 +869,7 @@
           <w:sz w:val="28"/>
           <w:szCs w:val="28"/>
         </w:rPr>
-        <w:t>2. Случайный выбор вопросов</w:t>
-      </w:r>
-      <w:r>
-        <w:rPr>
-          <w:rFonts w:ascii="Times New Roman" w:hAnsi="Times New Roman" w:cs="Times New Roman"/>
-          <w:sz w:val="28"/>
-          <w:szCs w:val="28"/>
-        </w:rPr>
-        <w:t>:</w:t>
+        <w:t>- Преподаватель вручную создает список вопросов по каждому разделу («знать», «уметь», «владеть») и сохраняет их в текстовом файле или таблице.</w:t>
       </w:r>
     </w:p>
     <w:p>
@@ -809,23 +889,7 @@
           <w:sz w:val="28"/>
           <w:szCs w:val="28"/>
         </w:rPr>
-        <w:t>- Обеспечение случайности выбора</w:t>
-      </w:r>
-      <w:r>
-        <w:rPr>
-          <w:rFonts w:ascii="Times New Roman" w:hAnsi="Times New Roman" w:cs="Times New Roman"/>
-          <w:sz w:val="28"/>
-          <w:szCs w:val="28"/>
-        </w:rPr>
-        <w:t xml:space="preserve"> вопросов</w:t>
-      </w:r>
-      <w:r>
-        <w:rPr>
-          <w:rFonts w:ascii="Times New Roman" w:hAnsi="Times New Roman" w:cs="Times New Roman"/>
-          <w:sz w:val="28"/>
-          <w:szCs w:val="28"/>
-        </w:rPr>
-        <w:t xml:space="preserve"> с сохранением уникальности в пределах одного билета. </w:t>
+        <w:t>2. Формирование билетов:</w:t>
       </w:r>
     </w:p>
     <w:p>
@@ -845,15 +909,7 @@
           <w:sz w:val="28"/>
           <w:szCs w:val="28"/>
         </w:rPr>
-        <w:t>3. Работа с файлами</w:t>
-      </w:r>
-      <w:r>
-        <w:rPr>
-          <w:rFonts w:ascii="Times New Roman" w:hAnsi="Times New Roman" w:cs="Times New Roman"/>
-          <w:sz w:val="28"/>
-          <w:szCs w:val="28"/>
-        </w:rPr>
-        <w:t>:</w:t>
+        <w:t>- Преподаватель вручную выбирает вопросы из каждого раздела и формирует билеты, следя за тем, чтобы вопросы не повторялись.</w:t>
       </w:r>
     </w:p>
     <w:p>
@@ -873,7 +929,7 @@
           <w:sz w:val="28"/>
           <w:szCs w:val="28"/>
         </w:rPr>
-        <w:t xml:space="preserve">- Необходимо организовать надежный ввод-вывод данных для работы с текстовыми файлами, в том числе для сохранения обновленного списка вопросов. </w:t>
+        <w:t>3. Проверка достаточности вопросов:</w:t>
       </w:r>
     </w:p>
     <w:p>
@@ -893,16 +949,7 @@
           <w:sz w:val="28"/>
           <w:szCs w:val="28"/>
         </w:rPr>
-        <w:lastRenderedPageBreak/>
-        <w:t>4. Поддержка пользователей</w:t>
-      </w:r>
-      <w:r>
-        <w:rPr>
-          <w:rFonts w:ascii="Times New Roman" w:hAnsi="Times New Roman" w:cs="Times New Roman"/>
-          <w:sz w:val="28"/>
-          <w:szCs w:val="28"/>
-        </w:rPr>
-        <w:t>:</w:t>
+        <w:t>- Преподаватель вручную подсчитывает количество вопросов в каждом разделе и проверяет, хватает ли их для формирования нужного количества билетов.</w:t>
       </w:r>
     </w:p>
     <w:p>
@@ -922,7 +969,7 @@
           <w:sz w:val="28"/>
           <w:szCs w:val="28"/>
         </w:rPr>
-        <w:t xml:space="preserve">- Обеспечение простоты использования системы для преподавателей с разным уровнем технических знаний. </w:t>
+        <w:t>4. Сохранение билетов:</w:t>
       </w:r>
     </w:p>
     <w:p>
@@ -942,7 +989,7 @@
           <w:sz w:val="28"/>
           <w:szCs w:val="28"/>
         </w:rPr>
-        <w:t>Почему ПО может быть востребовано:</w:t>
+        <w:t>- Преподаватель вручную сохраняет билеты в текстовый файл или распечатывает их.</w:t>
       </w:r>
     </w:p>
     <w:p>
@@ -962,7 +1009,7 @@
           <w:sz w:val="28"/>
           <w:szCs w:val="28"/>
         </w:rPr>
-        <w:t xml:space="preserve">1. Автоматизация процесса создания экзаменационных билетов: </w:t>
+        <w:t>5. Обновление вопросов:</w:t>
       </w:r>
     </w:p>
     <w:p>
@@ -982,7 +1029,7 @@
           <w:sz w:val="28"/>
           <w:szCs w:val="28"/>
         </w:rPr>
-        <w:t xml:space="preserve">- Программа значительно упрощает подготовку билетов, избавляя преподавателя от необходимости вручную отбирать вопросы. </w:t>
+        <w:t>- Если вопросов недостаточно, преподаватель вручную добавляет новые вопросы в файл и повторяет процесс формирования билетов.</w:t>
       </w:r>
     </w:p>
     <w:p>
@@ -992,17 +1039,21 @@
         <w:jc w:val="both"/>
         <w:rPr>
           <w:rFonts w:ascii="Times New Roman" w:hAnsi="Times New Roman" w:cs="Times New Roman"/>
-          <w:sz w:val="28"/>
-          <w:szCs w:val="28"/>
-        </w:rPr>
-      </w:pPr>
-      <w:r>
-        <w:rPr>
-          <w:rFonts w:ascii="Times New Roman" w:hAnsi="Times New Roman" w:cs="Times New Roman"/>
-          <w:sz w:val="28"/>
-          <w:szCs w:val="28"/>
-        </w:rPr>
-        <w:t xml:space="preserve">2. Сокращение времени на составление билетов: </w:t>
+          <w:b/>
+          <w:bCs/>
+          <w:sz w:val="28"/>
+          <w:szCs w:val="28"/>
+        </w:rPr>
+      </w:pPr>
+      <w:r>
+        <w:rPr>
+          <w:rFonts w:ascii="Times New Roman" w:hAnsi="Times New Roman" w:cs="Times New Roman"/>
+          <w:b/>
+          <w:bCs/>
+          <w:sz w:val="28"/>
+          <w:szCs w:val="28"/>
+        </w:rPr>
+        <w:t>Раздел 2 – Пользовательские требования</w:t>
       </w:r>
     </w:p>
     <w:p>
@@ -1022,7 +1073,15 @@
           <w:sz w:val="28"/>
           <w:szCs w:val="28"/>
         </w:rPr>
-        <w:t xml:space="preserve">- Быстрое и эффективное генерирование экзаменационных билетов позволяет преподавателю сэкономить время и сосредоточиться на других аспектах подготовки к экзамену. </w:t>
+        <w:t xml:space="preserve">1. </w:t>
+      </w:r>
+      <w:r>
+        <w:rPr>
+          <w:rFonts w:ascii="Times New Roman" w:hAnsi="Times New Roman" w:cs="Times New Roman"/>
+          <w:sz w:val="28"/>
+          <w:szCs w:val="28"/>
+        </w:rPr>
+        <w:t xml:space="preserve">Интерфейс пользователя: </w:t>
       </w:r>
     </w:p>
     <w:p>
@@ -1042,7 +1101,7 @@
           <w:sz w:val="28"/>
           <w:szCs w:val="28"/>
         </w:rPr>
-        <w:t xml:space="preserve">3. Предотвращение повторения вопросов: </w:t>
+        <w:t>- Пользователь должен иметь возможность ввести количество необходимых билетов.</w:t>
       </w:r>
     </w:p>
     <w:p>
@@ -1062,23 +1121,57 @@
           <w:sz w:val="28"/>
           <w:szCs w:val="28"/>
         </w:rPr>
-        <w:t xml:space="preserve">- Алгоритм обеспечивает отсутствие </w:t>
-      </w:r>
-      <w:r>
-        <w:rPr>
-          <w:rFonts w:ascii="Times New Roman" w:hAnsi="Times New Roman" w:cs="Times New Roman"/>
-          <w:sz w:val="28"/>
-          <w:szCs w:val="28"/>
-        </w:rPr>
-        <w:t>дублирующийся</w:t>
-      </w:r>
-      <w:r>
-        <w:rPr>
-          <w:rFonts w:ascii="Times New Roman" w:hAnsi="Times New Roman" w:cs="Times New Roman"/>
-          <w:sz w:val="28"/>
-          <w:szCs w:val="28"/>
-        </w:rPr>
-        <w:t xml:space="preserve"> вопросов в билетах. </w:t>
+        <w:t>- Программа</w:t>
+      </w:r>
+      <w:r>
+        <w:rPr>
+          <w:rFonts w:ascii="Times New Roman" w:hAnsi="Times New Roman" w:cs="Times New Roman"/>
+          <w:sz w:val="28"/>
+          <w:szCs w:val="28"/>
+        </w:rPr>
+        <w:t xml:space="preserve"> должна</w:t>
+      </w:r>
+      <w:r>
+        <w:rPr>
+          <w:rFonts w:ascii="Times New Roman" w:hAnsi="Times New Roman" w:cs="Times New Roman"/>
+          <w:sz w:val="28"/>
+          <w:szCs w:val="28"/>
+        </w:rPr>
+        <w:t xml:space="preserve"> проверя</w:t>
+      </w:r>
+      <w:r>
+        <w:rPr>
+          <w:rFonts w:ascii="Times New Roman" w:hAnsi="Times New Roman" w:cs="Times New Roman"/>
+          <w:sz w:val="28"/>
+          <w:szCs w:val="28"/>
+        </w:rPr>
+        <w:t>ть</w:t>
+      </w:r>
+      <w:r>
+        <w:rPr>
+          <w:rFonts w:ascii="Times New Roman" w:hAnsi="Times New Roman" w:cs="Times New Roman"/>
+          <w:sz w:val="28"/>
+          <w:szCs w:val="28"/>
+        </w:rPr>
+        <w:t xml:space="preserve">, что введенное значение является целым числом (тип </w:t>
+      </w:r>
+      <w:proofErr w:type="spellStart"/>
+      <w:r>
+        <w:rPr>
+          <w:rFonts w:ascii="Times New Roman" w:hAnsi="Times New Roman" w:cs="Times New Roman"/>
+          <w:sz w:val="28"/>
+          <w:szCs w:val="28"/>
+        </w:rPr>
+        <w:t>int</w:t>
+      </w:r>
+      <w:proofErr w:type="spellEnd"/>
+      <w:r>
+        <w:rPr>
+          <w:rFonts w:ascii="Times New Roman" w:hAnsi="Times New Roman" w:cs="Times New Roman"/>
+          <w:sz w:val="28"/>
+          <w:szCs w:val="28"/>
+        </w:rPr>
+        <w:t>).</w:t>
       </w:r>
     </w:p>
     <w:p>
@@ -1098,7 +1191,31 @@
           <w:sz w:val="28"/>
           <w:szCs w:val="28"/>
         </w:rPr>
-        <w:t xml:space="preserve">4. Разбиение по разделам: </w:t>
+        <w:t>- Предусмотреть возможность выбора файла для сохранения билетов и файла с вопросами</w:t>
+      </w:r>
+      <w:r>
+        <w:rPr>
+          <w:rFonts w:ascii="Times New Roman" w:hAnsi="Times New Roman" w:cs="Times New Roman"/>
+          <w:sz w:val="28"/>
+          <w:szCs w:val="28"/>
+        </w:rPr>
+        <w:t xml:space="preserve">, с примером как должен выглядеть файл с необходимым для работы программы расширением </w:t>
+      </w:r>
+      <w:r>
+        <w:rPr>
+          <w:rFonts w:ascii="Times New Roman" w:hAnsi="Times New Roman" w:cs="Times New Roman"/>
+          <w:sz w:val="28"/>
+          <w:szCs w:val="28"/>
+        </w:rPr>
+        <w:t>(например, questions.txt)</w:t>
+      </w:r>
+      <w:r>
+        <w:rPr>
+          <w:rFonts w:ascii="Times New Roman" w:hAnsi="Times New Roman" w:cs="Times New Roman"/>
+          <w:sz w:val="28"/>
+          <w:szCs w:val="28"/>
+        </w:rPr>
+        <w:t>.</w:t>
       </w:r>
     </w:p>
     <w:p>
@@ -1108,17 +1225,55 @@
         <w:jc w:val="both"/>
         <w:rPr>
           <w:rFonts w:ascii="Times New Roman" w:hAnsi="Times New Roman" w:cs="Times New Roman"/>
-          <w:sz w:val="28"/>
-          <w:szCs w:val="28"/>
-        </w:rPr>
-      </w:pPr>
-      <w:r>
-        <w:rPr>
-          <w:rFonts w:ascii="Times New Roman" w:hAnsi="Times New Roman" w:cs="Times New Roman"/>
-          <w:sz w:val="28"/>
-          <w:szCs w:val="28"/>
-        </w:rPr>
-        <w:t xml:space="preserve">- Возможность выбора вопросов по различным разделам помогает равномерно оценить знания студентов и разнообразит экзаменационный процесс. </w:t>
+          <w:color w:val="000000" w:themeColor="text1"/>
+          <w:sz w:val="28"/>
+          <w:szCs w:val="28"/>
+        </w:rPr>
+      </w:pPr>
+      <w:r>
+        <w:rPr>
+          <w:rFonts w:ascii="Times New Roman" w:hAnsi="Times New Roman" w:cs="Times New Roman"/>
+          <w:color w:val="000000" w:themeColor="text1"/>
+          <w:sz w:val="28"/>
+          <w:szCs w:val="28"/>
+        </w:rPr>
+        <w:t>2</w:t>
+      </w:r>
+      <w:r>
+        <w:rPr>
+          <w:rFonts w:ascii="Times New Roman" w:hAnsi="Times New Roman" w:cs="Times New Roman"/>
+          <w:color w:val="000000" w:themeColor="text1"/>
+          <w:sz w:val="28"/>
+          <w:szCs w:val="28"/>
+        </w:rPr>
+        <w:t xml:space="preserve">. </w:t>
+      </w:r>
+      <w:r>
+        <w:rPr>
+          <w:rFonts w:ascii="Times New Roman" w:hAnsi="Times New Roman" w:cs="Times New Roman"/>
+          <w:color w:val="000000" w:themeColor="text1"/>
+          <w:sz w:val="28"/>
+          <w:szCs w:val="28"/>
+        </w:rPr>
+        <w:t>Ф</w:t>
+      </w:r>
+      <w:r>
+        <w:rPr>
+          <w:rFonts w:ascii="Times New Roman" w:hAnsi="Times New Roman" w:cs="Times New Roman"/>
+          <w:color w:val="000000" w:themeColor="text1"/>
+          <w:sz w:val="28"/>
+          <w:szCs w:val="28"/>
+        </w:rPr>
+        <w:t>ормат файлов</w:t>
+      </w:r>
+      <w:r>
+        <w:rPr>
+          <w:rFonts w:ascii="Times New Roman" w:hAnsi="Times New Roman" w:cs="Times New Roman"/>
+          <w:color w:val="000000" w:themeColor="text1"/>
+          <w:sz w:val="28"/>
+          <w:szCs w:val="28"/>
+        </w:rPr>
+        <w:t>:</w:t>
       </w:r>
     </w:p>
     <w:p>
@@ -1128,17 +1283,112 @@
         <w:jc w:val="both"/>
         <w:rPr>
           <w:rFonts w:ascii="Times New Roman" w:hAnsi="Times New Roman" w:cs="Times New Roman"/>
-          <w:sz w:val="28"/>
-          <w:szCs w:val="28"/>
-        </w:rPr>
-      </w:pPr>
-      <w:r>
-        <w:rPr>
-          <w:rFonts w:ascii="Times New Roman" w:hAnsi="Times New Roman" w:cs="Times New Roman"/>
-          <w:sz w:val="28"/>
-          <w:szCs w:val="28"/>
-        </w:rPr>
-        <w:t xml:space="preserve">5. Генерация случайных вопросов: </w:t>
+          <w:color w:val="000000" w:themeColor="text1"/>
+          <w:sz w:val="28"/>
+          <w:szCs w:val="28"/>
+        </w:rPr>
+      </w:pPr>
+      <w:r>
+        <w:rPr>
+          <w:rFonts w:ascii="Times New Roman" w:hAnsi="Times New Roman" w:cs="Times New Roman"/>
+          <w:color w:val="000000" w:themeColor="text1"/>
+          <w:sz w:val="28"/>
+          <w:szCs w:val="28"/>
+        </w:rPr>
+        <w:t>- Формат файла</w:t>
+      </w:r>
+      <w:r>
+        <w:rPr>
+          <w:rFonts w:ascii="Times New Roman" w:hAnsi="Times New Roman" w:cs="Times New Roman"/>
+          <w:color w:val="000000" w:themeColor="text1"/>
+          <w:sz w:val="28"/>
+          <w:szCs w:val="28"/>
+        </w:rPr>
+        <w:t xml:space="preserve"> с вопросами</w:t>
+      </w:r>
+      <w:r>
+        <w:rPr>
+          <w:rFonts w:ascii="Times New Roman" w:hAnsi="Times New Roman" w:cs="Times New Roman"/>
+          <w:color w:val="000000" w:themeColor="text1"/>
+          <w:sz w:val="28"/>
+          <w:szCs w:val="28"/>
+        </w:rPr>
+        <w:t xml:space="preserve"> должен быть строго «.</w:t>
+      </w:r>
+      <w:r>
+        <w:rPr>
+          <w:rFonts w:ascii="Times New Roman" w:hAnsi="Times New Roman" w:cs="Times New Roman"/>
+          <w:color w:val="000000" w:themeColor="text1"/>
+          <w:sz w:val="28"/>
+          <w:szCs w:val="28"/>
+          <w:lang w:val="en-US"/>
+        </w:rPr>
+        <w:t>txt</w:t>
+      </w:r>
+      <w:r>
+        <w:rPr>
+          <w:rFonts w:ascii="Times New Roman" w:hAnsi="Times New Roman" w:cs="Times New Roman"/>
+          <w:color w:val="000000" w:themeColor="text1"/>
+          <w:sz w:val="28"/>
+          <w:szCs w:val="28"/>
+        </w:rPr>
+        <w:t>». Программа должна предоставить пример имени и расширения файла</w:t>
+      </w:r>
+      <w:r>
+        <w:rPr>
+          <w:rFonts w:ascii="Times New Roman" w:hAnsi="Times New Roman" w:cs="Times New Roman"/>
+          <w:color w:val="000000" w:themeColor="text1"/>
+          <w:sz w:val="28"/>
+          <w:szCs w:val="28"/>
+        </w:rPr>
+        <w:t xml:space="preserve"> перед тем, как пользователь начнёт вводить путь к файлу (Например </w:t>
+      </w:r>
+      <w:r>
+        <w:rPr>
+          <w:rFonts w:ascii="Times New Roman" w:hAnsi="Times New Roman" w:cs="Times New Roman"/>
+          <w:color w:val="000000" w:themeColor="text1"/>
+          <w:sz w:val="28"/>
+          <w:szCs w:val="28"/>
+          <w:lang w:val="en-US"/>
+        </w:rPr>
+        <w:t>questions</w:t>
+      </w:r>
+      <w:r>
+        <w:rPr>
+          <w:rFonts w:ascii="Times New Roman" w:hAnsi="Times New Roman" w:cs="Times New Roman"/>
+          <w:color w:val="000000" w:themeColor="text1"/>
+          <w:sz w:val="28"/>
+          <w:szCs w:val="28"/>
+        </w:rPr>
+        <w:t>.</w:t>
+      </w:r>
+      <w:r>
+        <w:rPr>
+          <w:rFonts w:ascii="Times New Roman" w:hAnsi="Times New Roman" w:cs="Times New Roman"/>
+          <w:color w:val="000000" w:themeColor="text1"/>
+          <w:sz w:val="28"/>
+          <w:szCs w:val="28"/>
+          <w:lang w:val="en-US"/>
+        </w:rPr>
+        <w:t>txt</w:t>
+      </w:r>
+      <w:r>
+        <w:rPr>
+          <w:rFonts w:ascii="Times New Roman" w:hAnsi="Times New Roman" w:cs="Times New Roman"/>
+          <w:color w:val="000000" w:themeColor="text1"/>
+          <w:sz w:val="28"/>
+          <w:szCs w:val="28"/>
+        </w:rPr>
+        <w:t>)</w:t>
+      </w:r>
+      <w:r>
+        <w:rPr>
+          <w:rFonts w:ascii="Times New Roman" w:hAnsi="Times New Roman" w:cs="Times New Roman"/>
+          <w:color w:val="000000" w:themeColor="text1"/>
+          <w:sz w:val="28"/>
+          <w:szCs w:val="28"/>
+        </w:rPr>
+        <w:t>.</w:t>
       </w:r>
     </w:p>
     <w:p>
@@ -1148,787 +1398,19 @@
         <w:jc w:val="both"/>
         <w:rPr>
           <w:rFonts w:ascii="Times New Roman" w:hAnsi="Times New Roman" w:cs="Times New Roman"/>
-          <w:sz w:val="28"/>
-          <w:szCs w:val="28"/>
-        </w:rPr>
-      </w:pPr>
-      <w:r>
-        <w:rPr>
-          <w:rFonts w:ascii="Times New Roman" w:hAnsi="Times New Roman" w:cs="Times New Roman"/>
-          <w:sz w:val="28"/>
-          <w:szCs w:val="28"/>
-        </w:rPr>
-        <w:t xml:space="preserve">- Студенты не могут предугадать, какие вопросы будут в экзаменационных билетах, что увеличивает объективность оценки. </w:t>
-      </w:r>
-    </w:p>
-    <w:p>
-      <w:pPr>
-        <w:spacing w:after="0" w:line="360" w:lineRule="auto"/>
-        <w:ind w:firstLine="709"/>
-        <w:jc w:val="both"/>
-        <w:rPr>
-          <w:rFonts w:ascii="Times New Roman" w:hAnsi="Times New Roman" w:cs="Times New Roman"/>
-          <w:sz w:val="28"/>
-          <w:szCs w:val="28"/>
-        </w:rPr>
-      </w:pPr>
-      <w:r>
-        <w:rPr>
-          <w:rFonts w:ascii="Times New Roman" w:hAnsi="Times New Roman" w:cs="Times New Roman"/>
-          <w:sz w:val="28"/>
-          <w:szCs w:val="28"/>
-        </w:rPr>
-        <w:t xml:space="preserve">6. Сохранение и управление вопросами: </w:t>
-      </w:r>
-    </w:p>
-    <w:p>
-      <w:pPr>
-        <w:spacing w:after="0" w:line="360" w:lineRule="auto"/>
-        <w:ind w:firstLine="709"/>
-        <w:jc w:val="both"/>
-        <w:rPr>
-          <w:rFonts w:ascii="Times New Roman" w:hAnsi="Times New Roman" w:cs="Times New Roman"/>
-          <w:sz w:val="28"/>
-          <w:szCs w:val="28"/>
-        </w:rPr>
-      </w:pPr>
-      <w:r>
-        <w:rPr>
-          <w:rFonts w:ascii="Times New Roman" w:hAnsi="Times New Roman" w:cs="Times New Roman"/>
-          <w:sz w:val="28"/>
-          <w:szCs w:val="28"/>
-        </w:rPr>
-        <w:t xml:space="preserve">- Программа дает возможность дополнительно вводить и обновлять вопросы, что позволяет поддерживать актуальность содержания экзамена. </w:t>
-      </w:r>
-    </w:p>
-    <w:p>
-      <w:pPr>
-        <w:spacing w:after="0" w:line="360" w:lineRule="auto"/>
-        <w:ind w:firstLine="709"/>
-        <w:jc w:val="both"/>
-        <w:rPr>
-          <w:rFonts w:ascii="Times New Roman" w:hAnsi="Times New Roman" w:cs="Times New Roman"/>
-          <w:sz w:val="28"/>
-          <w:szCs w:val="28"/>
-        </w:rPr>
-      </w:pPr>
-      <w:r>
-        <w:rPr>
-          <w:rFonts w:ascii="Times New Roman" w:hAnsi="Times New Roman" w:cs="Times New Roman"/>
-          <w:sz w:val="28"/>
-          <w:szCs w:val="28"/>
-        </w:rPr>
-        <w:t xml:space="preserve">7. Уведомление об недостатке вопросов: </w:t>
-      </w:r>
-    </w:p>
-    <w:p>
-      <w:pPr>
-        <w:spacing w:after="0" w:line="360" w:lineRule="auto"/>
-        <w:ind w:firstLine="709"/>
-        <w:jc w:val="both"/>
-        <w:rPr>
-          <w:rFonts w:ascii="Times New Roman" w:hAnsi="Times New Roman" w:cs="Times New Roman"/>
-          <w:sz w:val="28"/>
-          <w:szCs w:val="28"/>
-        </w:rPr>
-      </w:pPr>
-      <w:r>
-        <w:rPr>
-          <w:rFonts w:ascii="Times New Roman" w:hAnsi="Times New Roman" w:cs="Times New Roman"/>
-          <w:sz w:val="28"/>
-          <w:szCs w:val="28"/>
-        </w:rPr>
-        <w:t xml:space="preserve">- Программа информирует преподавателя о необходимости добавления новых вопросов. </w:t>
-      </w:r>
-    </w:p>
-    <w:p>
-      <w:pPr>
-        <w:spacing w:after="0" w:line="360" w:lineRule="auto"/>
-        <w:ind w:firstLine="709"/>
-        <w:jc w:val="both"/>
-        <w:rPr>
-          <w:rFonts w:ascii="Times New Roman" w:hAnsi="Times New Roman" w:cs="Times New Roman"/>
-          <w:sz w:val="28"/>
-          <w:szCs w:val="28"/>
-        </w:rPr>
-      </w:pPr>
-      <w:r>
-        <w:rPr>
-          <w:rFonts w:ascii="Times New Roman" w:hAnsi="Times New Roman" w:cs="Times New Roman"/>
-          <w:sz w:val="28"/>
-          <w:szCs w:val="28"/>
-        </w:rPr>
-        <w:t xml:space="preserve">8. Легкость в экспорте данных: </w:t>
-      </w:r>
-    </w:p>
-    <w:p>
-      <w:pPr>
-        <w:spacing w:after="0" w:line="360" w:lineRule="auto"/>
-        <w:ind w:firstLine="709"/>
-        <w:jc w:val="both"/>
-        <w:rPr>
-          <w:rFonts w:ascii="Times New Roman" w:hAnsi="Times New Roman" w:cs="Times New Roman"/>
-          <w:sz w:val="28"/>
-          <w:szCs w:val="28"/>
-        </w:rPr>
-      </w:pPr>
-      <w:r>
-        <w:rPr>
-          <w:rFonts w:ascii="Times New Roman" w:hAnsi="Times New Roman" w:cs="Times New Roman"/>
-          <w:sz w:val="28"/>
-          <w:szCs w:val="28"/>
-        </w:rPr>
-        <w:t>- Возможность сохранения сгенерированных билетов в текстовый файл позволяет преподавателю легко распечатать.</w:t>
-      </w:r>
-    </w:p>
-    <w:p>
-      <w:pPr>
-        <w:spacing w:after="0" w:line="360" w:lineRule="auto"/>
-        <w:ind w:firstLine="709"/>
-        <w:jc w:val="both"/>
-        <w:rPr>
-          <w:rFonts w:ascii="Times New Roman" w:hAnsi="Times New Roman" w:cs="Times New Roman"/>
-          <w:sz w:val="28"/>
-          <w:szCs w:val="28"/>
-        </w:rPr>
-      </w:pPr>
-      <w:r>
-        <w:rPr>
-          <w:rFonts w:ascii="Times New Roman" w:hAnsi="Times New Roman" w:cs="Times New Roman"/>
+          <w:color w:val="000000" w:themeColor="text1"/>
+          <w:sz w:val="28"/>
+          <w:szCs w:val="28"/>
+        </w:rPr>
+      </w:pPr>
+      <w:r>
+        <w:rPr>
+          <w:rFonts w:ascii="Times New Roman" w:hAnsi="Times New Roman" w:cs="Times New Roman"/>
+          <w:color w:val="000000" w:themeColor="text1"/>
           <w:sz w:val="28"/>
           <w:szCs w:val="28"/>
         </w:rPr>
         <w:lastRenderedPageBreak/>
-        <w:t xml:space="preserve">9. Гибкость в настройках: </w:t>
-      </w:r>
-    </w:p>
-    <w:p>
-      <w:pPr>
-        <w:spacing w:after="0" w:line="360" w:lineRule="auto"/>
-        <w:ind w:firstLine="709"/>
-        <w:jc w:val="both"/>
-        <w:rPr>
-          <w:rFonts w:ascii="Times New Roman" w:hAnsi="Times New Roman" w:cs="Times New Roman"/>
-          <w:sz w:val="28"/>
-          <w:szCs w:val="28"/>
-        </w:rPr>
-      </w:pPr>
-      <w:r>
-        <w:rPr>
-          <w:rFonts w:ascii="Times New Roman" w:hAnsi="Times New Roman" w:cs="Times New Roman"/>
-          <w:sz w:val="28"/>
-          <w:szCs w:val="28"/>
-        </w:rPr>
-        <w:t>- Пользователь может самостоятельно определить количество билетов, что позволяет адаптировать программу под различные требования и условия.</w:t>
-      </w:r>
-    </w:p>
-    <w:p>
-      <w:pPr>
-        <w:spacing w:after="0" w:line="360" w:lineRule="auto"/>
-        <w:ind w:firstLine="709"/>
-        <w:jc w:val="both"/>
-        <w:rPr>
-          <w:rFonts w:ascii="Times New Roman" w:hAnsi="Times New Roman" w:cs="Times New Roman"/>
-          <w:sz w:val="28"/>
-          <w:szCs w:val="28"/>
-        </w:rPr>
-      </w:pPr>
-      <w:r>
-        <w:rPr>
-          <w:rFonts w:ascii="Times New Roman" w:hAnsi="Times New Roman" w:cs="Times New Roman"/>
-          <w:sz w:val="28"/>
-          <w:szCs w:val="28"/>
-        </w:rPr>
-        <w:t>Сейчас процесс</w:t>
-      </w:r>
-      <w:r>
-        <w:rPr>
-          <w:rFonts w:ascii="Times New Roman" w:hAnsi="Times New Roman" w:cs="Times New Roman"/>
-          <w:sz w:val="28"/>
-          <w:szCs w:val="28"/>
-        </w:rPr>
-        <w:t xml:space="preserve"> формирования билетов происходит по опыту прошлых лет.</w:t>
-      </w:r>
-    </w:p>
-    <w:p>
-      <w:pPr>
-        <w:spacing w:after="0" w:line="360" w:lineRule="auto"/>
-        <w:ind w:firstLine="709"/>
-        <w:jc w:val="both"/>
-        <w:rPr>
-          <w:rFonts w:ascii="Times New Roman" w:hAnsi="Times New Roman" w:cs="Times New Roman"/>
-          <w:sz w:val="28"/>
-          <w:szCs w:val="28"/>
-        </w:rPr>
-      </w:pPr>
-      <w:r>
-        <w:rPr>
-          <w:rFonts w:ascii="Times New Roman" w:hAnsi="Times New Roman" w:cs="Times New Roman"/>
-          <w:sz w:val="28"/>
-          <w:szCs w:val="28"/>
-        </w:rPr>
-        <w:t>1. Составление вопросов:</w:t>
-      </w:r>
-    </w:p>
-    <w:p>
-      <w:pPr>
-        <w:spacing w:after="0" w:line="360" w:lineRule="auto"/>
-        <w:ind w:firstLine="709"/>
-        <w:jc w:val="both"/>
-        <w:rPr>
-          <w:rFonts w:ascii="Times New Roman" w:hAnsi="Times New Roman" w:cs="Times New Roman"/>
-          <w:sz w:val="28"/>
-          <w:szCs w:val="28"/>
-        </w:rPr>
-      </w:pPr>
-      <w:r>
-        <w:rPr>
-          <w:rFonts w:ascii="Times New Roman" w:hAnsi="Times New Roman" w:cs="Times New Roman"/>
-          <w:sz w:val="28"/>
-          <w:szCs w:val="28"/>
-        </w:rPr>
-        <w:t>- Преподаватель вручную создает список вопросов по каждому разделу («знать», «уметь», «владеть») и сохраняет их в текстовом файле или таблице.</w:t>
-      </w:r>
-    </w:p>
-    <w:p>
-      <w:pPr>
-        <w:spacing w:after="0" w:line="360" w:lineRule="auto"/>
-        <w:ind w:firstLine="709"/>
-        <w:jc w:val="both"/>
-        <w:rPr>
-          <w:rFonts w:ascii="Times New Roman" w:hAnsi="Times New Roman" w:cs="Times New Roman"/>
-          <w:sz w:val="28"/>
-          <w:szCs w:val="28"/>
-        </w:rPr>
-      </w:pPr>
-      <w:r>
-        <w:rPr>
-          <w:rFonts w:ascii="Times New Roman" w:hAnsi="Times New Roman" w:cs="Times New Roman"/>
-          <w:sz w:val="28"/>
-          <w:szCs w:val="28"/>
-        </w:rPr>
-        <w:t>2. Формирование билетов:</w:t>
-      </w:r>
-    </w:p>
-    <w:p>
-      <w:pPr>
-        <w:spacing w:after="0" w:line="360" w:lineRule="auto"/>
-        <w:ind w:firstLine="709"/>
-        <w:jc w:val="both"/>
-        <w:rPr>
-          <w:rFonts w:ascii="Times New Roman" w:hAnsi="Times New Roman" w:cs="Times New Roman"/>
-          <w:sz w:val="28"/>
-          <w:szCs w:val="28"/>
-        </w:rPr>
-      </w:pPr>
-      <w:r>
-        <w:rPr>
-          <w:rFonts w:ascii="Times New Roman" w:hAnsi="Times New Roman" w:cs="Times New Roman"/>
-          <w:sz w:val="28"/>
-          <w:szCs w:val="28"/>
-        </w:rPr>
-        <w:t>- Преподаватель вручную выбирает вопросы из каждого раздела и формирует билеты, следя за тем, чтобы вопросы не повторялись.</w:t>
-      </w:r>
-    </w:p>
-    <w:p>
-      <w:pPr>
-        <w:spacing w:after="0" w:line="360" w:lineRule="auto"/>
-        <w:ind w:firstLine="709"/>
-        <w:jc w:val="both"/>
-        <w:rPr>
-          <w:rFonts w:ascii="Times New Roman" w:hAnsi="Times New Roman" w:cs="Times New Roman"/>
-          <w:sz w:val="28"/>
-          <w:szCs w:val="28"/>
-        </w:rPr>
-      </w:pPr>
-      <w:r>
-        <w:rPr>
-          <w:rFonts w:ascii="Times New Roman" w:hAnsi="Times New Roman" w:cs="Times New Roman"/>
-          <w:sz w:val="28"/>
-          <w:szCs w:val="28"/>
-        </w:rPr>
-        <w:t>3. Проверка достаточности вопросов:</w:t>
-      </w:r>
-    </w:p>
-    <w:p>
-      <w:pPr>
-        <w:spacing w:after="0" w:line="360" w:lineRule="auto"/>
-        <w:ind w:firstLine="709"/>
-        <w:jc w:val="both"/>
-        <w:rPr>
-          <w:rFonts w:ascii="Times New Roman" w:hAnsi="Times New Roman" w:cs="Times New Roman"/>
-          <w:sz w:val="28"/>
-          <w:szCs w:val="28"/>
-        </w:rPr>
-      </w:pPr>
-      <w:r>
-        <w:rPr>
-          <w:rFonts w:ascii="Times New Roman" w:hAnsi="Times New Roman" w:cs="Times New Roman"/>
-          <w:sz w:val="28"/>
-          <w:szCs w:val="28"/>
-        </w:rPr>
-        <w:t>- Преподаватель вручную подсчитывает количество вопросов в каждом разделе и проверяет, хватает ли их для формирования нужного количества билетов.</w:t>
-      </w:r>
-    </w:p>
-    <w:p>
-      <w:pPr>
-        <w:spacing w:after="0" w:line="360" w:lineRule="auto"/>
-        <w:ind w:firstLine="709"/>
-        <w:jc w:val="both"/>
-        <w:rPr>
-          <w:rFonts w:ascii="Times New Roman" w:hAnsi="Times New Roman" w:cs="Times New Roman"/>
-          <w:sz w:val="28"/>
-          <w:szCs w:val="28"/>
-        </w:rPr>
-      </w:pPr>
-      <w:r>
-        <w:rPr>
-          <w:rFonts w:ascii="Times New Roman" w:hAnsi="Times New Roman" w:cs="Times New Roman"/>
-          <w:sz w:val="28"/>
-          <w:szCs w:val="28"/>
-        </w:rPr>
-        <w:t>4. Сохранение билетов:</w:t>
-      </w:r>
-    </w:p>
-    <w:p>
-      <w:pPr>
-        <w:spacing w:after="0" w:line="360" w:lineRule="auto"/>
-        <w:ind w:firstLine="709"/>
-        <w:jc w:val="both"/>
-        <w:rPr>
-          <w:rFonts w:ascii="Times New Roman" w:hAnsi="Times New Roman" w:cs="Times New Roman"/>
-          <w:sz w:val="28"/>
-          <w:szCs w:val="28"/>
-        </w:rPr>
-      </w:pPr>
-      <w:r>
-        <w:rPr>
-          <w:rFonts w:ascii="Times New Roman" w:hAnsi="Times New Roman" w:cs="Times New Roman"/>
-          <w:sz w:val="28"/>
-          <w:szCs w:val="28"/>
-        </w:rPr>
-        <w:t>- Преподаватель вручную сохраняет билеты в текстовый файл или распечатывает их.</w:t>
-      </w:r>
-    </w:p>
-    <w:p>
-      <w:pPr>
-        <w:spacing w:after="0" w:line="360" w:lineRule="auto"/>
-        <w:ind w:firstLine="709"/>
-        <w:jc w:val="both"/>
-        <w:rPr>
-          <w:rFonts w:ascii="Times New Roman" w:hAnsi="Times New Roman" w:cs="Times New Roman"/>
-          <w:sz w:val="28"/>
-          <w:szCs w:val="28"/>
-        </w:rPr>
-      </w:pPr>
-      <w:r>
-        <w:rPr>
-          <w:rFonts w:ascii="Times New Roman" w:hAnsi="Times New Roman" w:cs="Times New Roman"/>
-          <w:sz w:val="28"/>
-          <w:szCs w:val="28"/>
-        </w:rPr>
-        <w:t>5. Обновление вопросов:</w:t>
-      </w:r>
-    </w:p>
-    <w:p>
-      <w:pPr>
-        <w:spacing w:after="0" w:line="360" w:lineRule="auto"/>
-        <w:ind w:firstLine="709"/>
-        <w:jc w:val="both"/>
-        <w:rPr>
-          <w:rFonts w:ascii="Times New Roman" w:hAnsi="Times New Roman" w:cs="Times New Roman"/>
-          <w:sz w:val="28"/>
-          <w:szCs w:val="28"/>
-        </w:rPr>
-      </w:pPr>
-      <w:r>
-        <w:rPr>
-          <w:rFonts w:ascii="Times New Roman" w:hAnsi="Times New Roman" w:cs="Times New Roman"/>
-          <w:sz w:val="28"/>
-          <w:szCs w:val="28"/>
-        </w:rPr>
-        <w:t>- Если вопросов недостаточно, преподаватель вручную добавляет новые вопросы в файл и повторяет процесс формирования билетов.</w:t>
-      </w:r>
-    </w:p>
-    <w:p>
-      <w:pPr>
-        <w:spacing w:after="0" w:line="360" w:lineRule="auto"/>
-        <w:ind w:firstLine="709"/>
-        <w:jc w:val="both"/>
-        <w:rPr>
-          <w:rFonts w:ascii="Times New Roman" w:hAnsi="Times New Roman" w:cs="Times New Roman"/>
-          <w:b/>
-          <w:bCs/>
-          <w:sz w:val="28"/>
-          <w:szCs w:val="28"/>
-        </w:rPr>
-      </w:pPr>
-      <w:r>
-        <w:rPr>
-          <w:rFonts w:ascii="Times New Roman" w:hAnsi="Times New Roman" w:cs="Times New Roman"/>
-          <w:b/>
-          <w:bCs/>
-          <w:sz w:val="28"/>
-          <w:szCs w:val="28"/>
-        </w:rPr>
-        <w:t>Раздел 2 – Пользовательские требования</w:t>
-      </w:r>
-    </w:p>
-    <w:p>
-      <w:pPr>
-        <w:spacing w:after="0" w:line="360" w:lineRule="auto"/>
-        <w:ind w:firstLine="709"/>
-        <w:jc w:val="both"/>
-        <w:rPr>
-          <w:rFonts w:ascii="Times New Roman" w:hAnsi="Times New Roman" w:cs="Times New Roman"/>
-          <w:sz w:val="28"/>
-          <w:szCs w:val="28"/>
-        </w:rPr>
-      </w:pPr>
-      <w:r>
-        <w:rPr>
-          <w:rFonts w:ascii="Times New Roman" w:hAnsi="Times New Roman" w:cs="Times New Roman"/>
-          <w:sz w:val="28"/>
-          <w:szCs w:val="28"/>
-        </w:rPr>
-        <w:t xml:space="preserve">1. </w:t>
-      </w:r>
-      <w:r>
-        <w:rPr>
-          <w:rFonts w:ascii="Times New Roman" w:hAnsi="Times New Roman" w:cs="Times New Roman"/>
-          <w:sz w:val="28"/>
-          <w:szCs w:val="28"/>
-        </w:rPr>
-        <w:t xml:space="preserve">Интерфейс пользователя: </w:t>
-      </w:r>
-    </w:p>
-    <w:p>
-      <w:pPr>
-        <w:spacing w:after="0" w:line="360" w:lineRule="auto"/>
-        <w:ind w:firstLine="709"/>
-        <w:jc w:val="both"/>
-        <w:rPr>
-          <w:rFonts w:ascii="Times New Roman" w:hAnsi="Times New Roman" w:cs="Times New Roman"/>
-          <w:sz w:val="28"/>
-          <w:szCs w:val="28"/>
-        </w:rPr>
-      </w:pPr>
-      <w:r>
-        <w:rPr>
-          <w:rFonts w:ascii="Times New Roman" w:hAnsi="Times New Roman" w:cs="Times New Roman"/>
-          <w:sz w:val="28"/>
-          <w:szCs w:val="28"/>
-        </w:rPr>
-        <w:t>- Пользователь должен иметь возможность ввести количество необходимых билетов.</w:t>
-      </w:r>
-    </w:p>
-    <w:p>
-      <w:pPr>
-        <w:spacing w:after="0" w:line="360" w:lineRule="auto"/>
-        <w:ind w:firstLine="709"/>
-        <w:jc w:val="both"/>
-        <w:rPr>
-          <w:rFonts w:ascii="Times New Roman" w:hAnsi="Times New Roman" w:cs="Times New Roman"/>
-          <w:sz w:val="28"/>
-          <w:szCs w:val="28"/>
-        </w:rPr>
-      </w:pPr>
-      <w:r>
-        <w:rPr>
-          <w:rFonts w:ascii="Times New Roman" w:hAnsi="Times New Roman" w:cs="Times New Roman"/>
-          <w:sz w:val="28"/>
-          <w:szCs w:val="28"/>
-        </w:rPr>
-        <w:t>- Программа</w:t>
-      </w:r>
-      <w:r>
-        <w:rPr>
-          <w:rFonts w:ascii="Times New Roman" w:hAnsi="Times New Roman" w:cs="Times New Roman"/>
-          <w:sz w:val="28"/>
-          <w:szCs w:val="28"/>
-        </w:rPr>
-        <w:t xml:space="preserve"> должна</w:t>
-      </w:r>
-      <w:r>
-        <w:rPr>
-          <w:rFonts w:ascii="Times New Roman" w:hAnsi="Times New Roman" w:cs="Times New Roman"/>
-          <w:sz w:val="28"/>
-          <w:szCs w:val="28"/>
-        </w:rPr>
-        <w:t xml:space="preserve"> проверя</w:t>
-      </w:r>
-      <w:r>
-        <w:rPr>
-          <w:rFonts w:ascii="Times New Roman" w:hAnsi="Times New Roman" w:cs="Times New Roman"/>
-          <w:sz w:val="28"/>
-          <w:szCs w:val="28"/>
-        </w:rPr>
-        <w:t>ть</w:t>
-      </w:r>
-      <w:r>
-        <w:rPr>
-          <w:rFonts w:ascii="Times New Roman" w:hAnsi="Times New Roman" w:cs="Times New Roman"/>
-          <w:sz w:val="28"/>
-          <w:szCs w:val="28"/>
-        </w:rPr>
-        <w:t xml:space="preserve">, что введенное значение является целым числом (тип </w:t>
-      </w:r>
-      <w:proofErr w:type="spellStart"/>
-      <w:r>
-        <w:rPr>
-          <w:rFonts w:ascii="Times New Roman" w:hAnsi="Times New Roman" w:cs="Times New Roman"/>
-          <w:sz w:val="28"/>
-          <w:szCs w:val="28"/>
-        </w:rPr>
-        <w:t>int</w:t>
-      </w:r>
-      <w:proofErr w:type="spellEnd"/>
-      <w:r>
-        <w:rPr>
-          <w:rFonts w:ascii="Times New Roman" w:hAnsi="Times New Roman" w:cs="Times New Roman"/>
-          <w:sz w:val="28"/>
-          <w:szCs w:val="28"/>
-        </w:rPr>
-        <w:t>).</w:t>
-      </w:r>
-    </w:p>
-    <w:p>
-      <w:pPr>
-        <w:spacing w:after="0" w:line="360" w:lineRule="auto"/>
-        <w:ind w:firstLine="709"/>
-        <w:jc w:val="both"/>
-        <w:rPr>
-          <w:rFonts w:ascii="Times New Roman" w:hAnsi="Times New Roman" w:cs="Times New Roman"/>
-          <w:sz w:val="28"/>
-          <w:szCs w:val="28"/>
-        </w:rPr>
-      </w:pPr>
-      <w:r>
-        <w:rPr>
-          <w:rFonts w:ascii="Times New Roman" w:hAnsi="Times New Roman" w:cs="Times New Roman"/>
-          <w:sz w:val="28"/>
-          <w:szCs w:val="28"/>
-        </w:rPr>
-        <w:t>- Предусмотреть возможность выбора файла для сохранения билетов и файла с вопросами</w:t>
-      </w:r>
-      <w:r>
-        <w:rPr>
-          <w:rFonts w:ascii="Times New Roman" w:hAnsi="Times New Roman" w:cs="Times New Roman"/>
-          <w:sz w:val="28"/>
-          <w:szCs w:val="28"/>
-        </w:rPr>
-        <w:t xml:space="preserve">, с примером как должен выглядеть файл с необходимым для работы программы расширением </w:t>
-      </w:r>
-      <w:r>
-        <w:rPr>
-          <w:rFonts w:ascii="Times New Roman" w:hAnsi="Times New Roman" w:cs="Times New Roman"/>
-          <w:sz w:val="28"/>
-          <w:szCs w:val="28"/>
-        </w:rPr>
-        <w:t>(например, questions.txt)</w:t>
-      </w:r>
-      <w:r>
-        <w:rPr>
-          <w:rFonts w:ascii="Times New Roman" w:hAnsi="Times New Roman" w:cs="Times New Roman"/>
-          <w:sz w:val="28"/>
-          <w:szCs w:val="28"/>
-        </w:rPr>
-        <w:t>.</w:t>
-      </w:r>
-    </w:p>
-    <w:p>
-      <w:pPr>
-        <w:spacing w:after="0" w:line="360" w:lineRule="auto"/>
-        <w:ind w:firstLine="709"/>
-        <w:jc w:val="both"/>
-        <w:rPr>
-          <w:rFonts w:ascii="Times New Roman" w:hAnsi="Times New Roman" w:cs="Times New Roman"/>
-          <w:color w:val="000000" w:themeColor="text1"/>
-          <w:sz w:val="28"/>
-          <w:szCs w:val="28"/>
-        </w:rPr>
-      </w:pPr>
-      <w:r>
-        <w:rPr>
-          <w:rFonts w:ascii="Times New Roman" w:hAnsi="Times New Roman" w:cs="Times New Roman"/>
-          <w:color w:val="000000" w:themeColor="text1"/>
-          <w:sz w:val="28"/>
-          <w:szCs w:val="28"/>
-        </w:rPr>
-        <w:lastRenderedPageBreak/>
-        <w:t>2</w:t>
-      </w:r>
-      <w:r>
-        <w:rPr>
-          <w:rFonts w:ascii="Times New Roman" w:hAnsi="Times New Roman" w:cs="Times New Roman"/>
-          <w:color w:val="000000" w:themeColor="text1"/>
-          <w:sz w:val="28"/>
-          <w:szCs w:val="28"/>
-        </w:rPr>
-        <w:t xml:space="preserve">. </w:t>
-      </w:r>
-      <w:r>
-        <w:rPr>
-          <w:rFonts w:ascii="Times New Roman" w:hAnsi="Times New Roman" w:cs="Times New Roman"/>
-          <w:color w:val="000000" w:themeColor="text1"/>
-          <w:sz w:val="28"/>
-          <w:szCs w:val="28"/>
-        </w:rPr>
-        <w:t>Ф</w:t>
-      </w:r>
-      <w:r>
-        <w:rPr>
-          <w:rFonts w:ascii="Times New Roman" w:hAnsi="Times New Roman" w:cs="Times New Roman"/>
-          <w:color w:val="000000" w:themeColor="text1"/>
-          <w:sz w:val="28"/>
-          <w:szCs w:val="28"/>
-        </w:rPr>
-        <w:t>ормат файлов</w:t>
-      </w:r>
-      <w:r>
-        <w:rPr>
-          <w:rFonts w:ascii="Times New Roman" w:hAnsi="Times New Roman" w:cs="Times New Roman"/>
-          <w:color w:val="000000" w:themeColor="text1"/>
-          <w:sz w:val="28"/>
-          <w:szCs w:val="28"/>
-        </w:rPr>
-        <w:t>:</w:t>
-      </w:r>
-    </w:p>
-    <w:p>
-      <w:pPr>
-        <w:spacing w:after="0" w:line="360" w:lineRule="auto"/>
-        <w:ind w:firstLine="709"/>
-        <w:jc w:val="both"/>
-        <w:rPr>
-          <w:rFonts w:ascii="Times New Roman" w:hAnsi="Times New Roman" w:cs="Times New Roman"/>
-          <w:color w:val="000000" w:themeColor="text1"/>
-          <w:sz w:val="28"/>
-          <w:szCs w:val="28"/>
-        </w:rPr>
-      </w:pPr>
-      <w:r>
-        <w:rPr>
-          <w:rFonts w:ascii="Times New Roman" w:hAnsi="Times New Roman" w:cs="Times New Roman"/>
-          <w:color w:val="000000" w:themeColor="text1"/>
-          <w:sz w:val="28"/>
-          <w:szCs w:val="28"/>
-        </w:rPr>
-        <w:t>- Формат файла</w:t>
-      </w:r>
-      <w:r>
-        <w:rPr>
-          <w:rFonts w:ascii="Times New Roman" w:hAnsi="Times New Roman" w:cs="Times New Roman"/>
-          <w:color w:val="000000" w:themeColor="text1"/>
-          <w:sz w:val="28"/>
-          <w:szCs w:val="28"/>
-        </w:rPr>
-        <w:t xml:space="preserve"> с вопросами</w:t>
-      </w:r>
-      <w:r>
-        <w:rPr>
-          <w:rFonts w:ascii="Times New Roman" w:hAnsi="Times New Roman" w:cs="Times New Roman"/>
-          <w:color w:val="000000" w:themeColor="text1"/>
-          <w:sz w:val="28"/>
-          <w:szCs w:val="28"/>
-        </w:rPr>
-        <w:t xml:space="preserve"> должен быть строго «.</w:t>
-      </w:r>
-      <w:r>
-        <w:rPr>
-          <w:rFonts w:ascii="Times New Roman" w:hAnsi="Times New Roman" w:cs="Times New Roman"/>
-          <w:color w:val="000000" w:themeColor="text1"/>
-          <w:sz w:val="28"/>
-          <w:szCs w:val="28"/>
-          <w:lang w:val="en-US"/>
-        </w:rPr>
-        <w:t>txt</w:t>
-      </w:r>
-      <w:r>
-        <w:rPr>
-          <w:rFonts w:ascii="Times New Roman" w:hAnsi="Times New Roman" w:cs="Times New Roman"/>
-          <w:color w:val="000000" w:themeColor="text1"/>
-          <w:sz w:val="28"/>
-          <w:szCs w:val="28"/>
-        </w:rPr>
-        <w:t>». Программа должна предоставить пример имени и расширения файла</w:t>
-      </w:r>
-      <w:r>
-        <w:rPr>
-          <w:rFonts w:ascii="Times New Roman" w:hAnsi="Times New Roman" w:cs="Times New Roman"/>
-          <w:color w:val="000000" w:themeColor="text1"/>
-          <w:sz w:val="28"/>
-          <w:szCs w:val="28"/>
-        </w:rPr>
-        <w:t xml:space="preserve"> перед тем, как пользователь начнёт вводить путь к файлу (Например </w:t>
-      </w:r>
-      <w:r>
-        <w:rPr>
-          <w:rFonts w:ascii="Times New Roman" w:hAnsi="Times New Roman" w:cs="Times New Roman"/>
-          <w:color w:val="000000" w:themeColor="text1"/>
-          <w:sz w:val="28"/>
-          <w:szCs w:val="28"/>
-          <w:lang w:val="en-US"/>
-        </w:rPr>
-        <w:t>questions</w:t>
-      </w:r>
-      <w:r>
-        <w:rPr>
-          <w:rFonts w:ascii="Times New Roman" w:hAnsi="Times New Roman" w:cs="Times New Roman"/>
-          <w:color w:val="000000" w:themeColor="text1"/>
-          <w:sz w:val="28"/>
-          <w:szCs w:val="28"/>
-        </w:rPr>
-        <w:t>.</w:t>
-      </w:r>
-      <w:r>
-        <w:rPr>
-          <w:rFonts w:ascii="Times New Roman" w:hAnsi="Times New Roman" w:cs="Times New Roman"/>
-          <w:color w:val="000000" w:themeColor="text1"/>
-          <w:sz w:val="28"/>
-          <w:szCs w:val="28"/>
-          <w:lang w:val="en-US"/>
-        </w:rPr>
-        <w:t>txt</w:t>
-      </w:r>
-      <w:r>
-        <w:rPr>
-          <w:rFonts w:ascii="Times New Roman" w:hAnsi="Times New Roman" w:cs="Times New Roman"/>
-          <w:color w:val="000000" w:themeColor="text1"/>
-          <w:sz w:val="28"/>
-          <w:szCs w:val="28"/>
-        </w:rPr>
-        <w:t>)</w:t>
-      </w:r>
-      <w:r>
-        <w:rPr>
-          <w:rFonts w:ascii="Times New Roman" w:hAnsi="Times New Roman" w:cs="Times New Roman"/>
-          <w:color w:val="000000" w:themeColor="text1"/>
-          <w:sz w:val="28"/>
-          <w:szCs w:val="28"/>
-        </w:rPr>
-        <w:t>.</w:t>
-      </w:r>
-    </w:p>
-    <w:p>
-      <w:pPr>
-        <w:spacing w:after="0" w:line="360" w:lineRule="auto"/>
-        <w:ind w:firstLine="709"/>
-        <w:jc w:val="both"/>
-        <w:rPr>
-          <w:rFonts w:ascii="Times New Roman" w:hAnsi="Times New Roman" w:cs="Times New Roman"/>
-          <w:color w:val="000000" w:themeColor="text1"/>
-          <w:sz w:val="28"/>
-          <w:szCs w:val="28"/>
-        </w:rPr>
-      </w:pPr>
-      <w:r>
-        <w:rPr>
-          <w:rFonts w:ascii="Times New Roman" w:hAnsi="Times New Roman" w:cs="Times New Roman"/>
-          <w:color w:val="000000" w:themeColor="text1"/>
-          <w:sz w:val="28"/>
-          <w:szCs w:val="28"/>
-        </w:rPr>
         <w:t xml:space="preserve">- </w:t>
       </w:r>
       <w:r>
@@ -2143,61 +1625,17 @@
           <w:color w:val="000000" w:themeColor="text1"/>
           <w:sz w:val="28"/>
           <w:szCs w:val="28"/>
-        </w:rPr>
-      </w:pPr>
-      <w:r>
-        <w:rPr>
-          <w:rFonts w:ascii="Times New Roman" w:hAnsi="Times New Roman" w:cs="Times New Roman"/>
-          <w:color w:val="000000" w:themeColor="text1"/>
-          <w:sz w:val="28"/>
-          <w:szCs w:val="28"/>
-        </w:rPr>
-        <w:t xml:space="preserve">Пример такой строки: </w:t>
-      </w:r>
-      <w:r>
-        <w:rPr>
-          <w:rFonts w:ascii="Times New Roman" w:hAnsi="Times New Roman" w:cs="Times New Roman"/>
-          <w:color w:val="000000" w:themeColor="text1"/>
-          <w:sz w:val="28"/>
-          <w:szCs w:val="28"/>
-        </w:rPr>
-        <w:t>знать</w:t>
-      </w:r>
-      <w:r>
-        <w:rPr>
-          <w:rFonts w:ascii="Times New Roman" w:hAnsi="Times New Roman" w:cs="Times New Roman"/>
-          <w:color w:val="000000" w:themeColor="text1"/>
-          <w:sz w:val="28"/>
-          <w:szCs w:val="28"/>
-        </w:rPr>
-        <w:t xml:space="preserve"> </w:t>
-      </w:r>
-      <w:r>
-        <w:rPr>
-          <w:rFonts w:ascii="Times New Roman" w:hAnsi="Times New Roman" w:cs="Times New Roman"/>
-          <w:color w:val="000000" w:themeColor="text1"/>
-          <w:sz w:val="28"/>
-          <w:szCs w:val="28"/>
-        </w:rPr>
-        <w:t>|</w:t>
-      </w:r>
-      <w:r>
-        <w:rPr>
-          <w:rFonts w:ascii="Times New Roman" w:hAnsi="Times New Roman" w:cs="Times New Roman"/>
-          <w:color w:val="000000" w:themeColor="text1"/>
-          <w:sz w:val="28"/>
-          <w:szCs w:val="28"/>
-        </w:rPr>
-        <w:t xml:space="preserve"> </w:t>
-      </w:r>
-      <w:r>
-        <w:rPr>
-          <w:rFonts w:ascii="Times New Roman" w:hAnsi="Times New Roman" w:cs="Times New Roman"/>
-          <w:color w:val="000000" w:themeColor="text1"/>
-          <w:sz w:val="28"/>
-          <w:szCs w:val="28"/>
-        </w:rPr>
-        <w:t>Что такое база данных?</w:t>
+          <w:lang w:val="en-US"/>
+        </w:rPr>
+      </w:pPr>
+      <w:r>
+        <w:rPr>
+          <w:rFonts w:ascii="Times New Roman" w:hAnsi="Times New Roman" w:cs="Times New Roman"/>
+          <w:color w:val="000000" w:themeColor="text1"/>
+          <w:sz w:val="28"/>
+          <w:szCs w:val="28"/>
+        </w:rPr>
+        <w:t>Пример такой строки:</w:t>
       </w:r>
     </w:p>
     <w:p>
@@ -2207,25 +1645,53 @@
         <w:jc w:val="both"/>
         <w:rPr>
           <w:rFonts w:ascii="Times New Roman" w:hAnsi="Times New Roman" w:cs="Times New Roman"/>
-          <w:sz w:val="28"/>
-          <w:szCs w:val="28"/>
-        </w:rPr>
-      </w:pPr>
-      <w:r>
-        <w:rPr>
-          <w:rFonts w:ascii="Times New Roman" w:hAnsi="Times New Roman" w:cs="Times New Roman"/>
-          <w:sz w:val="28"/>
-          <w:szCs w:val="28"/>
-        </w:rPr>
-        <w:t>3.</w:t>
-      </w:r>
-      <w:r>
-        <w:rPr>
-          <w:rFonts w:ascii="Times New Roman" w:hAnsi="Times New Roman" w:cs="Times New Roman"/>
-          <w:sz w:val="28"/>
-          <w:szCs w:val="28"/>
-        </w:rPr>
-        <w:t xml:space="preserve"> Случайный отбор вопросов: </w:t>
+          <w:color w:val="000000" w:themeColor="text1"/>
+          <w:sz w:val="28"/>
+          <w:szCs w:val="28"/>
+        </w:rPr>
+      </w:pPr>
+      <w:r>
+        <w:rPr>
+          <w:rFonts w:ascii="Times New Roman" w:hAnsi="Times New Roman" w:cs="Times New Roman"/>
+          <w:color w:val="000000" w:themeColor="text1"/>
+          <w:sz w:val="28"/>
+          <w:szCs w:val="28"/>
+        </w:rPr>
+        <w:drawing>
+          <wp:inline distT="0" distB="0" distL="0" distR="0" wp14:anchorId="64632240" wp14:editId="5846BC95">
+            <wp:extent cx="5940425" cy="197485"/>
+            <wp:effectExtent l="0" t="0" r="3175" b="0"/>
+            <wp:docPr id="1549810392" name="Рисунок 1"/>
+            <wp:cNvGraphicFramePr>
+              <a:graphicFrameLocks xmlns:a="http://schemas.openxmlformats.org/drawingml/2006/main" noChangeAspect="1"/>
+            </wp:cNvGraphicFramePr>
+            <a:graphic xmlns:a="http://schemas.openxmlformats.org/drawingml/2006/main">
+              <a:graphicData uri="http://schemas.openxmlformats.org/drawingml/2006/picture">
+                <pic:pic xmlns:pic="http://schemas.openxmlformats.org/drawingml/2006/picture">
+                  <pic:nvPicPr>
+                    <pic:cNvPr id="1549810392" name=""/>
+                    <pic:cNvPicPr/>
+                  </pic:nvPicPr>
+                  <pic:blipFill>
+                    <a:blip r:embed="rId5"/>
+                    <a:stretch>
+                      <a:fillRect/>
+                    </a:stretch>
+                  </pic:blipFill>
+                  <pic:spPr>
+                    <a:xfrm>
+                      <a:off x="0" y="0"/>
+                      <a:ext cx="5940425" cy="197485"/>
+                    </a:xfrm>
+                    <a:prstGeom prst="rect">
+                      <a:avLst/>
+                    </a:prstGeom>
+                  </pic:spPr>
+                </pic:pic>
+              </a:graphicData>
+            </a:graphic>
+          </wp:inline>
+        </w:drawing>
       </w:r>
     </w:p>
     <w:p>
@@ -2245,7 +1711,15 @@
           <w:sz w:val="28"/>
           <w:szCs w:val="28"/>
         </w:rPr>
-        <w:t xml:space="preserve">- Модуль должен реализовать алгоритм для случайного выбора вопросов из каждой категории, гарантируя, что выбранные вопросы не повторяются в пределах одного билета. </w:t>
+        <w:t>3.</w:t>
+      </w:r>
+      <w:r>
+        <w:rPr>
+          <w:rFonts w:ascii="Times New Roman" w:hAnsi="Times New Roman" w:cs="Times New Roman"/>
+          <w:sz w:val="28"/>
+          <w:szCs w:val="28"/>
+        </w:rPr>
+        <w:t xml:space="preserve"> Случайный отбор вопросов: </w:t>
       </w:r>
     </w:p>
     <w:p>
@@ -2265,7 +1739,7 @@
           <w:sz w:val="28"/>
           <w:szCs w:val="28"/>
         </w:rPr>
-        <w:t xml:space="preserve">- Обеспечить, чтобы каждый билет содержал ровно по одному вопросу из каждого раздела. </w:t>
+        <w:t xml:space="preserve">- Модуль должен реализовать алгоритм для случайного выбора вопросов из каждой категории, гарантируя, что выбранные вопросы не повторяются в пределах одного билета. </w:t>
       </w:r>
     </w:p>
     <w:p>
@@ -2285,15 +1759,7 @@
           <w:sz w:val="28"/>
           <w:szCs w:val="28"/>
         </w:rPr>
-        <w:t>4</w:t>
-      </w:r>
-      <w:r>
-        <w:rPr>
-          <w:rFonts w:ascii="Times New Roman" w:hAnsi="Times New Roman" w:cs="Times New Roman"/>
-          <w:sz w:val="28"/>
-          <w:szCs w:val="28"/>
-        </w:rPr>
-        <w:t xml:space="preserve">. Проверка наличия достаточного количества вопросов: </w:t>
+        <w:t xml:space="preserve">- Обеспечить, чтобы каждый билет содержал ровно по одному вопросу из каждого раздела. </w:t>
       </w:r>
     </w:p>
     <w:p>
@@ -2313,41 +1779,15 @@
           <w:sz w:val="28"/>
           <w:szCs w:val="28"/>
         </w:rPr>
-        <w:t>- Перед созданием билетов необходимо проверить, достаточно ли вопросов в каждой категории для выполнения задания. (Достаточно - если введённое пользователем число билетов совпадает с количеством вопросов в каждом разделе, то программа выводи на консоль список готовых билетов. Недостаточно - если введённое пользователем число билетов не совпадает с количеством вопросов в хотя бы в одном разделе, то программа просит пользователя ввести новый(-</w:t>
-      </w:r>
-      <w:proofErr w:type="spellStart"/>
-      <w:r>
-        <w:rPr>
-          <w:rFonts w:ascii="Times New Roman" w:hAnsi="Times New Roman" w:cs="Times New Roman"/>
-          <w:sz w:val="28"/>
-          <w:szCs w:val="28"/>
-        </w:rPr>
-        <w:t>ые</w:t>
-      </w:r>
-      <w:proofErr w:type="spellEnd"/>
-      <w:r>
-        <w:rPr>
-          <w:rFonts w:ascii="Times New Roman" w:hAnsi="Times New Roman" w:cs="Times New Roman"/>
-          <w:sz w:val="28"/>
-          <w:szCs w:val="28"/>
-        </w:rPr>
-        <w:t>) вопрос(-ы) в раздел(-ы), где их недостаточно.) - Если вопросов оказывается</w:t>
-      </w:r>
-      <w:r>
-        <w:rPr>
-          <w:rFonts w:ascii="Times New Roman" w:hAnsi="Times New Roman" w:cs="Times New Roman"/>
-          <w:sz w:val="28"/>
-          <w:szCs w:val="28"/>
-        </w:rPr>
-        <w:t xml:space="preserve"> не</w:t>
-      </w:r>
-      <w:r>
-        <w:rPr>
-          <w:rFonts w:ascii="Times New Roman" w:hAnsi="Times New Roman" w:cs="Times New Roman"/>
-          <w:sz w:val="28"/>
-          <w:szCs w:val="28"/>
-        </w:rPr>
-        <w:t xml:space="preserve">достаточно, система должна информировать пользователя об этом сообщением в консоли. </w:t>
+        <w:t>4</w:t>
+      </w:r>
+      <w:r>
+        <w:rPr>
+          <w:rFonts w:ascii="Times New Roman" w:hAnsi="Times New Roman" w:cs="Times New Roman"/>
+          <w:sz w:val="28"/>
+          <w:szCs w:val="28"/>
+        </w:rPr>
+        <w:t xml:space="preserve">. Проверка наличия достаточного количества вопросов: </w:t>
       </w:r>
     </w:p>
     <w:p>
@@ -2367,8 +1807,41 @@
           <w:sz w:val="28"/>
           <w:szCs w:val="28"/>
         </w:rPr>
-        <w:lastRenderedPageBreak/>
-        <w:t>- Если вопросов оказывается достаточно, система должна информировать пользователя об этом показав в консоли список вопросов.</w:t>
+        <w:t>- Перед созданием билетов необходимо проверить, достаточно ли вопросов в каждой категории для выполнения задания. (Достаточно - если введённое пользователем число билетов совпадает с количеством вопросов в каждом разделе, то программа выводи на консоль список готовых билетов. Недостаточно - если введённое пользователем число билетов не совпадает с количеством вопросов в хотя бы в одном разделе, то программа просит пользователя ввести новый(-</w:t>
+      </w:r>
+      <w:proofErr w:type="spellStart"/>
+      <w:r>
+        <w:rPr>
+          <w:rFonts w:ascii="Times New Roman" w:hAnsi="Times New Roman" w:cs="Times New Roman"/>
+          <w:sz w:val="28"/>
+          <w:szCs w:val="28"/>
+        </w:rPr>
+        <w:t>ые</w:t>
+      </w:r>
+      <w:proofErr w:type="spellEnd"/>
+      <w:r>
+        <w:rPr>
+          <w:rFonts w:ascii="Times New Roman" w:hAnsi="Times New Roman" w:cs="Times New Roman"/>
+          <w:sz w:val="28"/>
+          <w:szCs w:val="28"/>
+        </w:rPr>
+        <w:t>) вопрос(-ы) в раздел(-ы), где их недостаточно.) - Если вопросов оказывается</w:t>
+      </w:r>
+      <w:r>
+        <w:rPr>
+          <w:rFonts w:ascii="Times New Roman" w:hAnsi="Times New Roman" w:cs="Times New Roman"/>
+          <w:sz w:val="28"/>
+          <w:szCs w:val="28"/>
+        </w:rPr>
+        <w:t xml:space="preserve"> не</w:t>
+      </w:r>
+      <w:r>
+        <w:rPr>
+          <w:rFonts w:ascii="Times New Roman" w:hAnsi="Times New Roman" w:cs="Times New Roman"/>
+          <w:sz w:val="28"/>
+          <w:szCs w:val="28"/>
+        </w:rPr>
+        <w:t xml:space="preserve">достаточно, система должна информировать пользователя об этом сообщением в консоли. </w:t>
       </w:r>
     </w:p>
     <w:p>
@@ -2388,15 +1861,7 @@
           <w:sz w:val="28"/>
           <w:szCs w:val="28"/>
         </w:rPr>
-        <w:t>5</w:t>
-      </w:r>
-      <w:r>
-        <w:rPr>
-          <w:rFonts w:ascii="Times New Roman" w:hAnsi="Times New Roman" w:cs="Times New Roman"/>
-          <w:sz w:val="28"/>
-          <w:szCs w:val="28"/>
-        </w:rPr>
-        <w:t xml:space="preserve">. Добавление новых вопросов: </w:t>
+        <w:t>- Если вопросов оказывается достаточно, система должна информировать пользователя об этом показав в консоли список вопросов.</w:t>
       </w:r>
     </w:p>
     <w:p>
@@ -2406,43 +1871,25 @@
         <w:jc w:val="both"/>
         <w:rPr>
           <w:rFonts w:ascii="Times New Roman" w:hAnsi="Times New Roman" w:cs="Times New Roman"/>
-          <w:color w:val="000000" w:themeColor="text1"/>
-          <w:sz w:val="28"/>
-          <w:szCs w:val="28"/>
-        </w:rPr>
-      </w:pPr>
-      <w:r>
-        <w:rPr>
-          <w:rFonts w:ascii="Times New Roman" w:hAnsi="Times New Roman" w:cs="Times New Roman"/>
-          <w:sz w:val="28"/>
-          <w:szCs w:val="28"/>
-        </w:rPr>
-        <w:t xml:space="preserve">- В случае </w:t>
-      </w:r>
-      <w:r>
-        <w:rPr>
-          <w:rFonts w:ascii="Times New Roman" w:hAnsi="Times New Roman" w:cs="Times New Roman"/>
-          <w:color w:val="000000" w:themeColor="text1"/>
-          <w:sz w:val="28"/>
-          <w:szCs w:val="28"/>
-        </w:rPr>
-        <w:t xml:space="preserve">нехватки </w:t>
-      </w:r>
-      <w:r>
-        <w:rPr>
-          <w:rFonts w:ascii="Times New Roman" w:hAnsi="Times New Roman" w:cs="Times New Roman"/>
-          <w:sz w:val="28"/>
-          <w:szCs w:val="28"/>
-        </w:rPr>
-        <w:t>вопросов должна быть предусмотрена возможность ввода дополнительных вопросов вручную.</w:t>
-      </w:r>
-      <w:r>
-        <w:rPr>
-          <w:rFonts w:ascii="Times New Roman" w:hAnsi="Times New Roman" w:cs="Times New Roman"/>
-          <w:sz w:val="28"/>
-          <w:szCs w:val="28"/>
-        </w:rPr>
-        <w:t xml:space="preserve"> Если вопросов не хватает, программа предлагает пользователю ввести столько вопросов в каждый раздел, чтобы их хватало для генерации хотя бы одного билета.</w:t>
+          <w:sz w:val="28"/>
+          <w:szCs w:val="28"/>
+        </w:rPr>
+      </w:pPr>
+      <w:r>
+        <w:rPr>
+          <w:rFonts w:ascii="Times New Roman" w:hAnsi="Times New Roman" w:cs="Times New Roman"/>
+          <w:sz w:val="28"/>
+          <w:szCs w:val="28"/>
+        </w:rPr>
+        <w:t>5</w:t>
+      </w:r>
+      <w:r>
+        <w:rPr>
+          <w:rFonts w:ascii="Times New Roman" w:hAnsi="Times New Roman" w:cs="Times New Roman"/>
+          <w:sz w:val="28"/>
+          <w:szCs w:val="28"/>
+        </w:rPr>
+        <w:t xml:space="preserve">. Добавление новых вопросов: </w:t>
       </w:r>
     </w:p>
     <w:p>
@@ -2452,41 +1899,44 @@
         <w:jc w:val="both"/>
         <w:rPr>
           <w:rFonts w:ascii="Times New Roman" w:hAnsi="Times New Roman" w:cs="Times New Roman"/>
-          <w:sz w:val="28"/>
-          <w:szCs w:val="28"/>
-        </w:rPr>
-      </w:pPr>
-      <w:r>
-        <w:rPr>
-          <w:rFonts w:ascii="Times New Roman" w:hAnsi="Times New Roman" w:cs="Times New Roman"/>
-          <w:sz w:val="28"/>
-          <w:szCs w:val="28"/>
-        </w:rPr>
-        <w:t xml:space="preserve">- </w:t>
-      </w:r>
-      <w:r>
-        <w:rPr>
-          <w:rFonts w:ascii="Times New Roman" w:hAnsi="Times New Roman" w:cs="Times New Roman"/>
-          <w:sz w:val="28"/>
-          <w:szCs w:val="28"/>
-        </w:rPr>
-        <w:t>Обновление исходного текстового файла с вопросами должно происходить автоматически по принципу нажатия клавиши Enter после ввода новых данных. Программа считывает вопросы, добавляя их в список</w:t>
-      </w:r>
-      <w:r>
-        <w:rPr>
-          <w:rFonts w:ascii="Times New Roman" w:hAnsi="Times New Roman" w:cs="Times New Roman"/>
-          <w:sz w:val="28"/>
-          <w:szCs w:val="28"/>
-        </w:rPr>
-        <w:t xml:space="preserve"> файла, из которого ранее считывала вопросы</w:t>
-      </w:r>
-      <w:r>
-        <w:rPr>
-          <w:rFonts w:ascii="Times New Roman" w:hAnsi="Times New Roman" w:cs="Times New Roman"/>
-          <w:sz w:val="28"/>
-          <w:szCs w:val="28"/>
-        </w:rPr>
-        <w:t xml:space="preserve"> для последующего повторного прочтения.</w:t>
+          <w:color w:val="000000" w:themeColor="text1"/>
+          <w:sz w:val="28"/>
+          <w:szCs w:val="28"/>
+        </w:rPr>
+      </w:pPr>
+      <w:r>
+        <w:rPr>
+          <w:rFonts w:ascii="Times New Roman" w:hAnsi="Times New Roman" w:cs="Times New Roman"/>
+          <w:sz w:val="28"/>
+          <w:szCs w:val="28"/>
+        </w:rPr>
+        <w:lastRenderedPageBreak/>
+        <w:t xml:space="preserve">- В случае </w:t>
+      </w:r>
+      <w:r>
+        <w:rPr>
+          <w:rFonts w:ascii="Times New Roman" w:hAnsi="Times New Roman" w:cs="Times New Roman"/>
+          <w:color w:val="000000" w:themeColor="text1"/>
+          <w:sz w:val="28"/>
+          <w:szCs w:val="28"/>
+        </w:rPr>
+        <w:t xml:space="preserve">нехватки </w:t>
+      </w:r>
+      <w:r>
+        <w:rPr>
+          <w:rFonts w:ascii="Times New Roman" w:hAnsi="Times New Roman" w:cs="Times New Roman"/>
+          <w:sz w:val="28"/>
+          <w:szCs w:val="28"/>
+        </w:rPr>
+        <w:t>вопросов должна быть предусмотрена возможность ввода дополнительных вопросов вручную.</w:t>
+      </w:r>
+      <w:r>
+        <w:rPr>
+          <w:rFonts w:ascii="Times New Roman" w:hAnsi="Times New Roman" w:cs="Times New Roman"/>
+          <w:sz w:val="28"/>
+          <w:szCs w:val="28"/>
+        </w:rPr>
+        <w:t xml:space="preserve"> Если вопросов не хватает, программа предлагает пользователю ввести столько вопросов в каждый раздел, чтобы их хватало для генерации хотя бы одного билета.</w:t>
       </w:r>
     </w:p>
     <w:p>
@@ -2506,15 +1956,31 @@
           <w:sz w:val="28"/>
           <w:szCs w:val="28"/>
         </w:rPr>
-        <w:t>6</w:t>
-      </w:r>
-      <w:r>
-        <w:rPr>
-          <w:rFonts w:ascii="Times New Roman" w:hAnsi="Times New Roman" w:cs="Times New Roman"/>
-          <w:sz w:val="28"/>
-          <w:szCs w:val="28"/>
-        </w:rPr>
-        <w:t xml:space="preserve">. Сохранение и форматирование билетов: </w:t>
+        <w:t xml:space="preserve">- </w:t>
+      </w:r>
+      <w:r>
+        <w:rPr>
+          <w:rFonts w:ascii="Times New Roman" w:hAnsi="Times New Roman" w:cs="Times New Roman"/>
+          <w:sz w:val="28"/>
+          <w:szCs w:val="28"/>
+        </w:rPr>
+        <w:t>Обновление исходного текстового файла с вопросами должно происходить автоматически по принципу нажатия клавиши Enter после ввода новых данных. Программа считывает вопросы, добавляя их в список</w:t>
+      </w:r>
+      <w:r>
+        <w:rPr>
+          <w:rFonts w:ascii="Times New Roman" w:hAnsi="Times New Roman" w:cs="Times New Roman"/>
+          <w:sz w:val="28"/>
+          <w:szCs w:val="28"/>
+        </w:rPr>
+        <w:t xml:space="preserve"> файла, из которого ранее считывала вопросы</w:t>
+      </w:r>
+      <w:r>
+        <w:rPr>
+          <w:rFonts w:ascii="Times New Roman" w:hAnsi="Times New Roman" w:cs="Times New Roman"/>
+          <w:sz w:val="28"/>
+          <w:szCs w:val="28"/>
+        </w:rPr>
+        <w:t xml:space="preserve"> для последующего повторного прочтения.</w:t>
       </w:r>
     </w:p>
     <w:p>
@@ -2534,50 +2000,15 @@
           <w:sz w:val="28"/>
           <w:szCs w:val="28"/>
         </w:rPr>
-        <w:t xml:space="preserve">- Сохранение сгенерированных экзаменационных билетов в текстовом файле должно быть реализовано с учётом </w:t>
-      </w:r>
-      <w:r>
-        <w:rPr>
-          <w:rFonts w:ascii="Times New Roman" w:hAnsi="Times New Roman" w:cs="Times New Roman"/>
-          <w:color w:val="000000" w:themeColor="text1"/>
-          <w:sz w:val="28"/>
-          <w:szCs w:val="28"/>
-        </w:rPr>
-        <w:t xml:space="preserve">формата, понятного пользователю. </w:t>
-      </w:r>
-      <w:r>
-        <w:rPr>
-          <w:rFonts w:ascii="Times New Roman" w:hAnsi="Times New Roman" w:cs="Times New Roman"/>
-          <w:sz w:val="28"/>
-          <w:szCs w:val="28"/>
-        </w:rPr>
-        <w:t>(«Понятный» формат для сохранения экзаменационных билетов в текстовом файле подразумевает структуру, которая будет легко восприниматься пользователем без необходимости использования специальных программ для просмотра содержимого. Например:</w:t>
-      </w:r>
-      <w:r>
-        <w:rPr>
-          <w:rFonts w:ascii="Times New Roman" w:hAnsi="Times New Roman" w:cs="Times New Roman"/>
-          <w:sz w:val="28"/>
-          <w:szCs w:val="28"/>
-        </w:rPr>
-        <w:t xml:space="preserve"> .</w:t>
-      </w:r>
-      <w:proofErr w:type="spellStart"/>
-      <w:r>
-        <w:rPr>
-          <w:rFonts w:ascii="Times New Roman" w:hAnsi="Times New Roman" w:cs="Times New Roman"/>
-          <w:sz w:val="28"/>
-          <w:szCs w:val="28"/>
-        </w:rPr>
-        <w:t>txt</w:t>
-      </w:r>
-      <w:proofErr w:type="spellEnd"/>
-      <w:r>
-        <w:rPr>
-          <w:rFonts w:ascii="Times New Roman" w:hAnsi="Times New Roman" w:cs="Times New Roman"/>
-          <w:sz w:val="28"/>
-          <w:szCs w:val="28"/>
-        </w:rPr>
-        <w:t>)</w:t>
+        <w:t>6</w:t>
+      </w:r>
+      <w:r>
+        <w:rPr>
+          <w:rFonts w:ascii="Times New Roman" w:hAnsi="Times New Roman" w:cs="Times New Roman"/>
+          <w:sz w:val="28"/>
+          <w:szCs w:val="28"/>
+        </w:rPr>
+        <w:t xml:space="preserve">. Сохранение и форматирование билетов: </w:t>
       </w:r>
     </w:p>
     <w:p>
@@ -2597,32 +2028,50 @@
           <w:sz w:val="28"/>
           <w:szCs w:val="28"/>
         </w:rPr>
-        <w:t xml:space="preserve">- Каждый билет должен быть </w:t>
-      </w:r>
-      <w:r>
-        <w:rPr>
-          <w:rFonts w:ascii="Times New Roman" w:hAnsi="Times New Roman" w:cs="Times New Roman"/>
-          <w:color w:val="000000" w:themeColor="text1"/>
-          <w:sz w:val="28"/>
-          <w:szCs w:val="28"/>
-        </w:rPr>
-        <w:t>четко структурирован</w:t>
-      </w:r>
-      <w:r>
-        <w:rPr>
-          <w:rFonts w:ascii="Times New Roman" w:hAnsi="Times New Roman" w:cs="Times New Roman"/>
-          <w:sz w:val="28"/>
-          <w:szCs w:val="28"/>
-        </w:rPr>
-        <w:t xml:space="preserve">, чтобы пользователь мог легко его читать. </w:t>
-      </w:r>
-      <w:r>
-        <w:rPr>
-          <w:rFonts w:ascii="Times New Roman" w:hAnsi="Times New Roman" w:cs="Times New Roman"/>
-          <w:sz w:val="28"/>
-          <w:szCs w:val="28"/>
-        </w:rPr>
-        <w:t>(Четкая структура билета означает, что информация представлена таким образом, чтобы её было удобно воспринимать и быстро находить нужные сведения.)</w:t>
+        <w:t xml:space="preserve">- Сохранение сгенерированных экзаменационных билетов в текстовом файле должно быть реализовано с учётом </w:t>
+      </w:r>
+      <w:r>
+        <w:rPr>
+          <w:rFonts w:ascii="Times New Roman" w:hAnsi="Times New Roman" w:cs="Times New Roman"/>
+          <w:color w:val="000000" w:themeColor="text1"/>
+          <w:sz w:val="28"/>
+          <w:szCs w:val="28"/>
+        </w:rPr>
+        <w:t xml:space="preserve">формата, понятного пользователю. </w:t>
+      </w:r>
+      <w:r>
+        <w:rPr>
+          <w:rFonts w:ascii="Times New Roman" w:hAnsi="Times New Roman" w:cs="Times New Roman"/>
+          <w:sz w:val="28"/>
+          <w:szCs w:val="28"/>
+        </w:rPr>
+        <w:t>(«Понятный» формат для сохранения экзаменационных билетов в текстовом файле подразумевает структуру, которая будет легко восприниматься пользователем без необходимости использования специальных программ для просмотра содержимого. Например:</w:t>
+      </w:r>
+      <w:r>
+        <w:rPr>
+          <w:rFonts w:ascii="Times New Roman" w:hAnsi="Times New Roman" w:cs="Times New Roman"/>
+          <w:sz w:val="28"/>
+          <w:szCs w:val="28"/>
+        </w:rPr>
+        <w:t xml:space="preserve"> .</w:t>
+      </w:r>
+      <w:proofErr w:type="spellStart"/>
+      <w:r>
+        <w:rPr>
+          <w:rFonts w:ascii="Times New Roman" w:hAnsi="Times New Roman" w:cs="Times New Roman"/>
+          <w:sz w:val="28"/>
+          <w:szCs w:val="28"/>
+        </w:rPr>
+        <w:t>txt</w:t>
+      </w:r>
+      <w:proofErr w:type="spellEnd"/>
+      <w:r>
+        <w:rPr>
+          <w:rFonts w:ascii="Times New Roman" w:hAnsi="Times New Roman" w:cs="Times New Roman"/>
+          <w:sz w:val="28"/>
+          <w:szCs w:val="28"/>
+        </w:rPr>
+        <w:t>)</w:t>
       </w:r>
     </w:p>
     <w:p>
@@ -2642,7 +2091,32 @@
           <w:sz w:val="28"/>
           <w:szCs w:val="28"/>
         </w:rPr>
-        <w:t>Пример:</w:t>
+        <w:t xml:space="preserve">- Каждый билет должен быть </w:t>
+      </w:r>
+      <w:r>
+        <w:rPr>
+          <w:rFonts w:ascii="Times New Roman" w:hAnsi="Times New Roman" w:cs="Times New Roman"/>
+          <w:color w:val="000000" w:themeColor="text1"/>
+          <w:sz w:val="28"/>
+          <w:szCs w:val="28"/>
+        </w:rPr>
+        <w:t>четко структурирован</w:t>
+      </w:r>
+      <w:r>
+        <w:rPr>
+          <w:rFonts w:ascii="Times New Roman" w:hAnsi="Times New Roman" w:cs="Times New Roman"/>
+          <w:sz w:val="28"/>
+          <w:szCs w:val="28"/>
+        </w:rPr>
+        <w:t xml:space="preserve">, чтобы пользователь мог легко его читать. </w:t>
+      </w:r>
+      <w:r>
+        <w:rPr>
+          <w:rFonts w:ascii="Times New Roman" w:hAnsi="Times New Roman" w:cs="Times New Roman"/>
+          <w:sz w:val="28"/>
+          <w:szCs w:val="28"/>
+        </w:rPr>
+        <w:t>(Четкая структура билета означает, что информация представлена таким образом, чтобы её было удобно воспринимать и быстро находить нужные сведения.)</w:t>
       </w:r>
     </w:p>
     <w:p>
@@ -2654,15 +2128,16 @@
           <w:rFonts w:ascii="Times New Roman" w:hAnsi="Times New Roman" w:cs="Times New Roman"/>
           <w:sz w:val="28"/>
           <w:szCs w:val="28"/>
-        </w:rPr>
-      </w:pPr>
-      <w:r>
-        <w:rPr>
-          <w:rFonts w:ascii="Times New Roman" w:hAnsi="Times New Roman" w:cs="Times New Roman"/>
-          <w:sz w:val="28"/>
-          <w:szCs w:val="28"/>
-        </w:rPr>
-        <w:t>-------------------</w:t>
+          <w:lang w:val="en-US"/>
+        </w:rPr>
+      </w:pPr>
+      <w:r>
+        <w:rPr>
+          <w:rFonts w:ascii="Times New Roman" w:hAnsi="Times New Roman" w:cs="Times New Roman"/>
+          <w:sz w:val="28"/>
+          <w:szCs w:val="28"/>
+        </w:rPr>
+        <w:t>Пример:</w:t>
       </w:r>
     </w:p>
     <w:p>
@@ -2674,15 +2149,51 @@
           <w:rFonts w:ascii="Times New Roman" w:hAnsi="Times New Roman" w:cs="Times New Roman"/>
           <w:sz w:val="28"/>
           <w:szCs w:val="28"/>
-        </w:rPr>
-      </w:pPr>
-      <w:r>
-        <w:rPr>
-          <w:rFonts w:ascii="Times New Roman" w:hAnsi="Times New Roman" w:cs="Times New Roman"/>
-          <w:sz w:val="28"/>
-          <w:szCs w:val="28"/>
-        </w:rPr>
-        <w:t>знать: Что такое индексаторы в C#? Как они применяются?</w:t>
+          <w:lang w:val="en-US"/>
+        </w:rPr>
+      </w:pPr>
+      <w:r>
+        <w:rPr>
+          <w:rFonts w:ascii="Times New Roman" w:hAnsi="Times New Roman" w:cs="Times New Roman"/>
+          <w:sz w:val="28"/>
+          <w:szCs w:val="28"/>
+          <w:lang w:val="en-US"/>
+        </w:rPr>
+        <w:drawing>
+          <wp:inline distT="0" distB="0" distL="0" distR="0" wp14:anchorId="5F22B4BD" wp14:editId="7767F88B">
+            <wp:extent cx="5940425" cy="569595"/>
+            <wp:effectExtent l="0" t="0" r="3175" b="1905"/>
+            <wp:docPr id="2047342714" name="Рисунок 1"/>
+            <wp:cNvGraphicFramePr>
+              <a:graphicFrameLocks xmlns:a="http://schemas.openxmlformats.org/drawingml/2006/main" noChangeAspect="1"/>
+            </wp:cNvGraphicFramePr>
+            <a:graphic xmlns:a="http://schemas.openxmlformats.org/drawingml/2006/main">
+              <a:graphicData uri="http://schemas.openxmlformats.org/drawingml/2006/picture">
+                <pic:pic xmlns:pic="http://schemas.openxmlformats.org/drawingml/2006/picture">
+                  <pic:nvPicPr>
+                    <pic:cNvPr id="2047342714" name=""/>
+                    <pic:cNvPicPr/>
+                  </pic:nvPicPr>
+                  <pic:blipFill>
+                    <a:blip r:embed="rId6"/>
+                    <a:stretch>
+                      <a:fillRect/>
+                    </a:stretch>
+                  </pic:blipFill>
+                  <pic:spPr>
+                    <a:xfrm>
+                      <a:off x="0" y="0"/>
+                      <a:ext cx="5940425" cy="569595"/>
+                    </a:xfrm>
+                    <a:prstGeom prst="rect">
+                      <a:avLst/>
+                    </a:prstGeom>
+                  </pic:spPr>
+                </pic:pic>
+              </a:graphicData>
+            </a:graphic>
+          </wp:inline>
+        </w:drawing>
       </w:r>
     </w:p>
     <w:p>
@@ -2702,7 +2213,41 @@
           <w:sz w:val="28"/>
           <w:szCs w:val="28"/>
         </w:rPr>
-        <w:t>уметь: Реализуй метод, который позволяет пользователю вводить число и возвращает его квадрат.</w:t>
+        <w:t>7</w:t>
+      </w:r>
+      <w:r>
+        <w:rPr>
+          <w:rFonts w:ascii="Times New Roman" w:hAnsi="Times New Roman" w:cs="Times New Roman"/>
+          <w:sz w:val="28"/>
+          <w:szCs w:val="28"/>
+        </w:rPr>
+        <w:t xml:space="preserve">. </w:t>
+      </w:r>
+      <w:r>
+        <w:rPr>
+          <w:rFonts w:ascii="Times New Roman" w:hAnsi="Times New Roman" w:cs="Times New Roman"/>
+          <w:sz w:val="28"/>
+          <w:szCs w:val="28"/>
+        </w:rPr>
+        <w:t>Кросс-</w:t>
+      </w:r>
+      <w:proofErr w:type="spellStart"/>
+      <w:r>
+        <w:rPr>
+          <w:rFonts w:ascii="Times New Roman" w:hAnsi="Times New Roman" w:cs="Times New Roman"/>
+          <w:sz w:val="28"/>
+          <w:szCs w:val="28"/>
+        </w:rPr>
+        <w:t>платформенность</w:t>
+      </w:r>
+      <w:proofErr w:type="spellEnd"/>
+      <w:r>
+        <w:rPr>
+          <w:rFonts w:ascii="Times New Roman" w:hAnsi="Times New Roman" w:cs="Times New Roman"/>
+          <w:sz w:val="28"/>
+          <w:szCs w:val="28"/>
+        </w:rPr>
+        <w:t xml:space="preserve">: </w:t>
       </w:r>
     </w:p>
     <w:p>
@@ -2722,43 +2267,7 @@
           <w:sz w:val="28"/>
           <w:szCs w:val="28"/>
         </w:rPr>
-        <w:t>владеть: Навыки работы с сериализацией/</w:t>
-      </w:r>
-      <w:proofErr w:type="spellStart"/>
-      <w:r>
-        <w:rPr>
-          <w:rFonts w:ascii="Times New Roman" w:hAnsi="Times New Roman" w:cs="Times New Roman"/>
-          <w:sz w:val="28"/>
-          <w:szCs w:val="28"/>
-        </w:rPr>
-        <w:t>десериализацией</w:t>
-      </w:r>
-      <w:proofErr w:type="spellEnd"/>
-      <w:r>
-        <w:rPr>
-          <w:rFonts w:ascii="Times New Roman" w:hAnsi="Times New Roman" w:cs="Times New Roman"/>
-          <w:sz w:val="28"/>
-          <w:szCs w:val="28"/>
-        </w:rPr>
-        <w:t xml:space="preserve">. Как </w:t>
-      </w:r>
-      <w:proofErr w:type="spellStart"/>
-      <w:r>
-        <w:rPr>
-          <w:rFonts w:ascii="Times New Roman" w:hAnsi="Times New Roman" w:cs="Times New Roman"/>
-          <w:sz w:val="28"/>
-          <w:szCs w:val="28"/>
-        </w:rPr>
-        <w:t>сериализовать</w:t>
-      </w:r>
-      <w:proofErr w:type="spellEnd"/>
-      <w:r>
-        <w:rPr>
-          <w:rFonts w:ascii="Times New Roman" w:hAnsi="Times New Roman" w:cs="Times New Roman"/>
-          <w:sz w:val="28"/>
-          <w:szCs w:val="28"/>
-        </w:rPr>
-        <w:t xml:space="preserve"> объект в JSON и обратно?</w:t>
+        <w:t>- Модуль должен быть разработан с учётом возможности использования на различных операционных системах.</w:t>
       </w:r>
     </w:p>
     <w:p>
@@ -2768,17 +2277,21 @@
         <w:jc w:val="both"/>
         <w:rPr>
           <w:rFonts w:ascii="Times New Roman" w:hAnsi="Times New Roman" w:cs="Times New Roman"/>
-          <w:sz w:val="28"/>
-          <w:szCs w:val="28"/>
-        </w:rPr>
-      </w:pPr>
-      <w:r>
-        <w:rPr>
-          <w:rFonts w:ascii="Times New Roman" w:hAnsi="Times New Roman" w:cs="Times New Roman"/>
-          <w:sz w:val="28"/>
-          <w:szCs w:val="28"/>
-        </w:rPr>
-        <w:t>-------------------</w:t>
+          <w:b/>
+          <w:bCs/>
+          <w:sz w:val="28"/>
+          <w:szCs w:val="28"/>
+        </w:rPr>
+      </w:pPr>
+      <w:r>
+        <w:rPr>
+          <w:rFonts w:ascii="Times New Roman" w:hAnsi="Times New Roman" w:cs="Times New Roman"/>
+          <w:b/>
+          <w:bCs/>
+          <w:sz w:val="28"/>
+          <w:szCs w:val="28"/>
+        </w:rPr>
+        <w:t>Раздел 3 – Проектирование модульной структуры программы</w:t>
       </w:r>
     </w:p>
     <w:p>
@@ -2798,44 +2311,39 @@
           <w:sz w:val="28"/>
           <w:szCs w:val="28"/>
         </w:rPr>
-        <w:lastRenderedPageBreak/>
-        <w:t>7</w:t>
-      </w:r>
-      <w:r>
-        <w:rPr>
-          <w:rFonts w:ascii="Times New Roman" w:hAnsi="Times New Roman" w:cs="Times New Roman"/>
-          <w:sz w:val="28"/>
-          <w:szCs w:val="28"/>
-        </w:rPr>
-        <w:t xml:space="preserve">. </w:t>
-      </w:r>
-      <w:proofErr w:type="gramStart"/>
-      <w:r>
-        <w:rPr>
-          <w:rFonts w:ascii="Times New Roman" w:hAnsi="Times New Roman" w:cs="Times New Roman"/>
-          <w:sz w:val="28"/>
-          <w:szCs w:val="28"/>
-        </w:rPr>
-        <w:t>Кросс-</w:t>
-      </w:r>
-      <w:proofErr w:type="spellStart"/>
-      <w:r>
-        <w:rPr>
-          <w:rFonts w:ascii="Times New Roman" w:hAnsi="Times New Roman" w:cs="Times New Roman"/>
-          <w:sz w:val="28"/>
-          <w:szCs w:val="28"/>
-        </w:rPr>
-        <w:t>платформенность</w:t>
-      </w:r>
-      <w:proofErr w:type="spellEnd"/>
-      <w:proofErr w:type="gramEnd"/>
-      <w:r>
-        <w:rPr>
-          <w:rFonts w:ascii="Times New Roman" w:hAnsi="Times New Roman" w:cs="Times New Roman"/>
-          <w:sz w:val="28"/>
-          <w:szCs w:val="28"/>
-        </w:rPr>
-        <w:t xml:space="preserve">: </w:t>
+        <w:t xml:space="preserve">В данной программе представлены </w:t>
+      </w:r>
+      <w:r>
+        <w:rPr>
+          <w:rFonts w:ascii="Times New Roman" w:hAnsi="Times New Roman" w:cs="Times New Roman"/>
+          <w:sz w:val="28"/>
+          <w:szCs w:val="28"/>
+        </w:rPr>
+        <w:t>5</w:t>
+      </w:r>
+      <w:r>
+        <w:rPr>
+          <w:rFonts w:ascii="Times New Roman" w:hAnsi="Times New Roman" w:cs="Times New Roman"/>
+          <w:sz w:val="28"/>
+          <w:szCs w:val="28"/>
+        </w:rPr>
+        <w:t xml:space="preserve"> класс</w:t>
+      </w:r>
+      <w:r>
+        <w:rPr>
+          <w:rFonts w:ascii="Times New Roman" w:hAnsi="Times New Roman" w:cs="Times New Roman"/>
+          <w:sz w:val="28"/>
+          <w:szCs w:val="28"/>
+        </w:rPr>
+        <w:t>ов</w:t>
+      </w:r>
+      <w:r>
+        <w:rPr>
+          <w:rFonts w:ascii="Times New Roman" w:hAnsi="Times New Roman" w:cs="Times New Roman"/>
+          <w:sz w:val="28"/>
+          <w:szCs w:val="28"/>
+        </w:rPr>
+        <w:t>.</w:t>
       </w:r>
     </w:p>
     <w:p>
@@ -2855,102 +2363,6 @@
           <w:sz w:val="28"/>
           <w:szCs w:val="28"/>
         </w:rPr>
-        <w:t>- Модуль должен быть разработан с учётом возможности использования на различных операционных системах.</w:t>
-      </w:r>
-    </w:p>
-    <w:p>
-      <w:pPr>
-        <w:spacing w:after="0" w:line="360" w:lineRule="auto"/>
-        <w:ind w:firstLine="709"/>
-        <w:jc w:val="both"/>
-        <w:rPr>
-          <w:rFonts w:ascii="Times New Roman" w:hAnsi="Times New Roman" w:cs="Times New Roman"/>
-          <w:b/>
-          <w:bCs/>
-          <w:sz w:val="28"/>
-          <w:szCs w:val="28"/>
-        </w:rPr>
-      </w:pPr>
-      <w:r>
-        <w:rPr>
-          <w:rFonts w:ascii="Times New Roman" w:hAnsi="Times New Roman" w:cs="Times New Roman"/>
-          <w:b/>
-          <w:bCs/>
-          <w:sz w:val="28"/>
-          <w:szCs w:val="28"/>
-        </w:rPr>
-        <w:t>Раздел 3 – Проектирование модульной структуры программы</w:t>
-      </w:r>
-    </w:p>
-    <w:p>
-      <w:pPr>
-        <w:spacing w:after="0" w:line="360" w:lineRule="auto"/>
-        <w:ind w:firstLine="709"/>
-        <w:jc w:val="both"/>
-        <w:rPr>
-          <w:rFonts w:ascii="Times New Roman" w:hAnsi="Times New Roman" w:cs="Times New Roman"/>
-          <w:sz w:val="28"/>
-          <w:szCs w:val="28"/>
-        </w:rPr>
-      </w:pPr>
-      <w:r>
-        <w:rPr>
-          <w:rFonts w:ascii="Times New Roman" w:hAnsi="Times New Roman" w:cs="Times New Roman"/>
-          <w:sz w:val="28"/>
-          <w:szCs w:val="28"/>
-        </w:rPr>
-        <w:t xml:space="preserve">В данной программе представлены </w:t>
-      </w:r>
-      <w:r>
-        <w:rPr>
-          <w:rFonts w:ascii="Times New Roman" w:hAnsi="Times New Roman" w:cs="Times New Roman"/>
-          <w:sz w:val="28"/>
-          <w:szCs w:val="28"/>
-        </w:rPr>
-        <w:t>5</w:t>
-      </w:r>
-      <w:r>
-        <w:rPr>
-          <w:rFonts w:ascii="Times New Roman" w:hAnsi="Times New Roman" w:cs="Times New Roman"/>
-          <w:sz w:val="28"/>
-          <w:szCs w:val="28"/>
-        </w:rPr>
-        <w:t xml:space="preserve"> класс</w:t>
-      </w:r>
-      <w:r>
-        <w:rPr>
-          <w:rFonts w:ascii="Times New Roman" w:hAnsi="Times New Roman" w:cs="Times New Roman"/>
-          <w:sz w:val="28"/>
-          <w:szCs w:val="28"/>
-        </w:rPr>
-        <w:t>ов</w:t>
-      </w:r>
-      <w:r>
-        <w:rPr>
-          <w:rFonts w:ascii="Times New Roman" w:hAnsi="Times New Roman" w:cs="Times New Roman"/>
-          <w:sz w:val="28"/>
-          <w:szCs w:val="28"/>
-        </w:rPr>
-        <w:t>.</w:t>
-      </w:r>
-    </w:p>
-    <w:p>
-      <w:pPr>
-        <w:spacing w:after="0" w:line="360" w:lineRule="auto"/>
-        <w:ind w:firstLine="709"/>
-        <w:jc w:val="both"/>
-        <w:rPr>
-          <w:rFonts w:ascii="Times New Roman" w:hAnsi="Times New Roman" w:cs="Times New Roman"/>
-          <w:sz w:val="28"/>
-          <w:szCs w:val="28"/>
-        </w:rPr>
-      </w:pPr>
-      <w:r>
-        <w:rPr>
-          <w:rFonts w:ascii="Times New Roman" w:hAnsi="Times New Roman" w:cs="Times New Roman"/>
-          <w:sz w:val="28"/>
-          <w:szCs w:val="28"/>
-        </w:rPr>
         <w:t>На рисунке 1 представлена диаграмма классов.</w:t>
       </w:r>
     </w:p>
@@ -2967,9 +2379,11 @@
       <w:r>
         <w:rPr>
           <w:rFonts w:ascii="Times New Roman" w:hAnsi="Times New Roman" w:cs="Times New Roman"/>
-          <w:sz w:val="28"/>
-          <w:szCs w:val="28"/>
-        </w:rPr>
+          <w:noProof/>
+          <w:sz w:val="28"/>
+          <w:szCs w:val="28"/>
+        </w:rPr>
+        <w:lastRenderedPageBreak/>
         <w:drawing>
           <wp:inline distT="0" distB="0" distL="0" distR="0" wp14:anchorId="2B94DFCF" wp14:editId="10C7D5C2">
             <wp:extent cx="5940425" cy="4639945"/>
@@ -2986,7 +2400,7 @@
                     <pic:cNvPicPr/>
                   </pic:nvPicPr>
                   <pic:blipFill>
-                    <a:blip r:embed="rId5"/>
+                    <a:blip r:embed="rId7"/>
                     <a:stretch>
                       <a:fillRect/>
                     </a:stretch>
@@ -3198,27 +2612,7 @@
                 <w:szCs w:val="28"/>
                 <w:lang w:val="en-US"/>
               </w:rPr>
-              <w:t xml:space="preserve">public </w:t>
-            </w:r>
-            <w:proofErr w:type="gramStart"/>
-            <w:r>
-              <w:rPr>
-                <w:rFonts w:ascii="Times New Roman" w:hAnsi="Times New Roman" w:cs="Times New Roman"/>
-                <w:sz w:val="28"/>
-                <w:szCs w:val="28"/>
-                <w:lang w:val="en-US"/>
-              </w:rPr>
-              <w:t>Question(</w:t>
-            </w:r>
-            <w:proofErr w:type="gramEnd"/>
-            <w:r>
-              <w:rPr>
-                <w:rFonts w:ascii="Times New Roman" w:hAnsi="Times New Roman" w:cs="Times New Roman"/>
-                <w:sz w:val="28"/>
-                <w:szCs w:val="28"/>
-                <w:lang w:val="en-US"/>
-              </w:rPr>
-              <w:t>string text, string section)</w:t>
+              <w:t>public Question(string text, string section)</w:t>
             </w:r>
           </w:p>
         </w:tc>
@@ -3241,7 +2635,6 @@
           <w:sz w:val="28"/>
           <w:szCs w:val="28"/>
         </w:rPr>
-        <w:lastRenderedPageBreak/>
         <w:t xml:space="preserve">Класс </w:t>
       </w:r>
       <w:proofErr w:type="spellStart"/>
@@ -3380,7 +2773,6 @@
               <w:t xml:space="preserve">public override string </w:t>
             </w:r>
             <w:proofErr w:type="spellStart"/>
-            <w:proofErr w:type="gramStart"/>
             <w:r>
               <w:rPr>
                 <w:rFonts w:ascii="Times New Roman" w:hAnsi="Times New Roman" w:cs="Times New Roman"/>
@@ -3398,17 +2790,7 @@
                 <w:szCs w:val="28"/>
                 <w:lang w:val="en-US"/>
               </w:rPr>
-              <w:t>(</w:t>
-            </w:r>
-            <w:proofErr w:type="gramEnd"/>
-            <w:r>
-              <w:rPr>
-                <w:rFonts w:ascii="Times New Roman" w:hAnsi="Times New Roman" w:cs="Times New Roman"/>
-                <w:sz w:val="28"/>
-                <w:szCs w:val="28"/>
-                <w:lang w:val="en-US"/>
-              </w:rPr>
-              <w:t>)</w:t>
+              <w:t>()</w:t>
             </w:r>
           </w:p>
         </w:tc>
@@ -3433,6 +2815,7 @@
           <w:sz w:val="28"/>
           <w:szCs w:val="28"/>
         </w:rPr>
+        <w:lastRenderedPageBreak/>
         <w:t>М</w:t>
       </w:r>
       <w:r>
@@ -3445,7 +2828,6 @@
         <w:t xml:space="preserve">етода </w:t>
       </w:r>
       <w:proofErr w:type="spellStart"/>
-      <w:proofErr w:type="gramStart"/>
       <w:r>
         <w:rPr>
           <w:rFonts w:ascii="Times New Roman" w:hAnsi="Times New Roman" w:cs="Times New Roman"/>
@@ -3464,17 +2846,7 @@
           <w:sz w:val="28"/>
           <w:szCs w:val="28"/>
         </w:rPr>
-        <w:t>(</w:t>
-      </w:r>
-      <w:proofErr w:type="gramEnd"/>
-      <w:r>
-        <w:rPr>
-          <w:rFonts w:ascii="Times New Roman" w:hAnsi="Times New Roman" w:cs="Times New Roman"/>
-          <w:color w:val="000000" w:themeColor="text1"/>
-          <w:sz w:val="28"/>
-          <w:szCs w:val="28"/>
-        </w:rPr>
-        <w:t>)</w:t>
+        <w:t>()</w:t>
       </w:r>
       <w:r>
         <w:rPr>
@@ -3766,7 +3138,6 @@
               <w:t xml:space="preserve">public void </w:t>
             </w:r>
             <w:proofErr w:type="spellStart"/>
-            <w:proofErr w:type="gramStart"/>
             <w:r>
               <w:rPr>
                 <w:rFonts w:ascii="Times New Roman" w:hAnsi="Times New Roman" w:cs="Times New Roman"/>
@@ -3784,17 +3155,7 @@
                 <w:szCs w:val="28"/>
                 <w:lang w:val="en-US"/>
               </w:rPr>
-              <w:t>(</w:t>
-            </w:r>
-            <w:proofErr w:type="gramEnd"/>
-            <w:r>
-              <w:rPr>
-                <w:rFonts w:ascii="Times New Roman" w:hAnsi="Times New Roman" w:cs="Times New Roman"/>
-                <w:sz w:val="28"/>
-                <w:szCs w:val="28"/>
-                <w:lang w:val="en-US"/>
-              </w:rPr>
-              <w:t>string text, string section)</w:t>
+              <w:t>(string text, string section)</w:t>
             </w:r>
           </w:p>
           <w:p>
@@ -3944,7 +3305,6 @@
         <w:t xml:space="preserve">Метод </w:t>
       </w:r>
       <w:proofErr w:type="spellStart"/>
-      <w:proofErr w:type="gramStart"/>
       <w:r>
         <w:rPr>
           <w:rFonts w:ascii="Times New Roman" w:hAnsi="Times New Roman" w:cs="Times New Roman"/>
@@ -3961,16 +3321,7 @@
           <w:sz w:val="28"/>
           <w:szCs w:val="28"/>
         </w:rPr>
-        <w:t>(</w:t>
-      </w:r>
-      <w:proofErr w:type="gramEnd"/>
-      <w:r>
-        <w:rPr>
-          <w:rFonts w:ascii="Times New Roman" w:hAnsi="Times New Roman" w:cs="Times New Roman"/>
-          <w:sz w:val="28"/>
-          <w:szCs w:val="28"/>
-        </w:rPr>
-        <w:t>) добавляет в файл с вопросами вопросы, которые ввёл пользователь при недостаточном количестве вопросов для формирования билета.</w:t>
+        <w:t>() добавляет в файл с вопросами вопросы, которые ввёл пользователь при недостаточном количестве вопросов для формирования билета.</w:t>
       </w:r>
     </w:p>
     <w:p>
@@ -4004,7 +3355,6 @@
         <w:t xml:space="preserve">етода </w:t>
       </w:r>
       <w:proofErr w:type="spellStart"/>
-      <w:proofErr w:type="gramStart"/>
       <w:r>
         <w:rPr>
           <w:rFonts w:ascii="Times New Roman" w:hAnsi="Times New Roman" w:cs="Times New Roman"/>
@@ -4022,17 +3372,7 @@
           <w:sz w:val="28"/>
           <w:szCs w:val="28"/>
         </w:rPr>
-        <w:t>(</w:t>
-      </w:r>
-      <w:proofErr w:type="gramEnd"/>
-      <w:r>
-        <w:rPr>
-          <w:rFonts w:ascii="Times New Roman" w:hAnsi="Times New Roman" w:cs="Times New Roman"/>
-          <w:color w:val="000000" w:themeColor="text1"/>
-          <w:sz w:val="28"/>
-          <w:szCs w:val="28"/>
-        </w:rPr>
-        <w:t xml:space="preserve">) </w:t>
+        <w:t xml:space="preserve">() </w:t>
       </w:r>
       <w:r>
         <w:rPr>
@@ -4116,7 +3456,6 @@
                 <w:szCs w:val="28"/>
                 <w:lang w:val="en-US"/>
               </w:rPr>
-              <w:lastRenderedPageBreak/>
               <w:t>TicketGenerator</w:t>
             </w:r>
             <w:proofErr w:type="spellEnd"/>
@@ -4291,7 +3630,6 @@
         <w:t xml:space="preserve">Метод </w:t>
       </w:r>
       <w:proofErr w:type="spellStart"/>
-      <w:proofErr w:type="gramStart"/>
       <w:r>
         <w:rPr>
           <w:rFonts w:ascii="Times New Roman" w:hAnsi="Times New Roman" w:cs="Times New Roman"/>
@@ -4308,16 +3646,7 @@
           <w:sz w:val="28"/>
           <w:szCs w:val="28"/>
         </w:rPr>
-        <w:t>(</w:t>
-      </w:r>
-      <w:proofErr w:type="gramEnd"/>
-      <w:r>
-        <w:rPr>
-          <w:rFonts w:ascii="Times New Roman" w:hAnsi="Times New Roman" w:cs="Times New Roman"/>
-          <w:sz w:val="28"/>
-          <w:szCs w:val="28"/>
-        </w:rPr>
-        <w:t>)</w:t>
+        <w:t>()</w:t>
       </w:r>
     </w:p>
     <w:p>
@@ -4337,6 +3666,7 @@
           <w:sz w:val="28"/>
           <w:szCs w:val="28"/>
         </w:rPr>
+        <w:lastRenderedPageBreak/>
         <w:t xml:space="preserve">Входные данные: </w:t>
       </w:r>
     </w:p>
@@ -4412,7 +3742,6 @@
         <w:t xml:space="preserve"> </w:t>
       </w:r>
       <w:proofErr w:type="spellStart"/>
-      <w:proofErr w:type="gramStart"/>
       <w:r>
         <w:rPr>
           <w:rFonts w:ascii="Times New Roman" w:hAnsi="Times New Roman" w:cs="Times New Roman"/>
@@ -4428,16 +3757,7 @@
           <w:sz w:val="28"/>
           <w:szCs w:val="28"/>
         </w:rPr>
-        <w:t>(</w:t>
-      </w:r>
-      <w:proofErr w:type="gramEnd"/>
-      <w:r>
-        <w:rPr>
-          <w:rFonts w:ascii="Times New Roman" w:hAnsi="Times New Roman" w:cs="Times New Roman"/>
-          <w:sz w:val="28"/>
-          <w:szCs w:val="28"/>
-        </w:rPr>
-        <w:t>)</w:t>
+        <w:t>()</w:t>
       </w:r>
       <w:r>
         <w:rPr>
@@ -4718,7 +4038,6 @@
         <w:t xml:space="preserve"> </w:t>
       </w:r>
       <w:proofErr w:type="spellStart"/>
-      <w:proofErr w:type="gramStart"/>
       <w:r>
         <w:rPr>
           <w:rFonts w:ascii="Times New Roman" w:hAnsi="Times New Roman" w:cs="Times New Roman"/>
@@ -4734,16 +4053,7 @@
           <w:sz w:val="28"/>
           <w:szCs w:val="28"/>
         </w:rPr>
-        <w:t>(</w:t>
-      </w:r>
-      <w:proofErr w:type="gramEnd"/>
-      <w:r>
-        <w:rPr>
-          <w:rFonts w:ascii="Times New Roman" w:hAnsi="Times New Roman" w:cs="Times New Roman"/>
-          <w:sz w:val="28"/>
-          <w:szCs w:val="28"/>
-        </w:rPr>
-        <w:t>)</w:t>
+        <w:t>()</w:t>
       </w:r>
       <w:r>
         <w:rPr>
@@ -5005,6 +4315,7 @@
           <w:rFonts w:ascii="Times New Roman" w:hAnsi="Times New Roman" w:cs="Times New Roman"/>
           <w:sz w:val="28"/>
           <w:szCs w:val="28"/>
+          <w:lang w:val="en-US"/>
         </w:rPr>
       </w:pPr>
       <w:r>
@@ -5053,37 +4364,12 @@
           <w:szCs w:val="28"/>
         </w:rPr>
       </w:pPr>
-    </w:p>
-    <w:p>
-      <w:pPr>
-        <w:spacing w:after="0" w:line="360" w:lineRule="auto"/>
-        <w:ind w:firstLine="709"/>
-        <w:jc w:val="both"/>
-        <w:rPr>
-          <w:rFonts w:ascii="Times New Roman" w:hAnsi="Times New Roman" w:cs="Times New Roman"/>
-          <w:sz w:val="28"/>
-          <w:szCs w:val="28"/>
-        </w:rPr>
-      </w:pPr>
-    </w:p>
-    <w:p>
-      <w:pPr>
-        <w:spacing w:after="0" w:line="360" w:lineRule="auto"/>
-        <w:ind w:firstLine="709"/>
-        <w:jc w:val="both"/>
-        <w:rPr>
-          <w:rFonts w:ascii="Times New Roman" w:hAnsi="Times New Roman" w:cs="Times New Roman"/>
-          <w:sz w:val="28"/>
-          <w:szCs w:val="28"/>
-        </w:rPr>
-      </w:pPr>
-      <w:r>
-        <w:rPr>
-          <w:rFonts w:ascii="Times New Roman" w:hAnsi="Times New Roman" w:cs="Times New Roman"/>
-          <w:sz w:val="28"/>
-          <w:szCs w:val="28"/>
-        </w:rPr>
-        <w:lastRenderedPageBreak/>
+      <w:r>
+        <w:rPr>
+          <w:rFonts w:ascii="Times New Roman" w:hAnsi="Times New Roman" w:cs="Times New Roman"/>
+          <w:sz w:val="28"/>
+          <w:szCs w:val="28"/>
+        </w:rPr>
         <w:t xml:space="preserve">Класс </w:t>
       </w:r>
       <w:proofErr w:type="spellStart"/>
@@ -5203,7 +4489,6 @@
               <w:t xml:space="preserve">static public void </w:t>
             </w:r>
             <w:proofErr w:type="spellStart"/>
-            <w:proofErr w:type="gramStart"/>
             <w:r>
               <w:rPr>
                 <w:rFonts w:ascii="Times New Roman" w:hAnsi="Times New Roman" w:cs="Times New Roman"/>
@@ -5215,7 +4500,7 @@
                 <w:lang w:val="en-US"/>
                 <w14:ligatures w14:val="standardContextual"/>
               </w:rPr>
-              <w:t>LoadQuestionsFromFile</w:t>
+              <w:t>TheQuestionLoader</w:t>
             </w:r>
             <w:proofErr w:type="spellEnd"/>
             <w:r>
@@ -5232,7 +4517,6 @@
               <w:t>(</w:t>
             </w:r>
             <w:proofErr w:type="spellStart"/>
-            <w:proofErr w:type="gramEnd"/>
             <w:r>
               <w:rPr>
                 <w:rFonts w:ascii="Times New Roman" w:hAnsi="Times New Roman" w:cs="Times New Roman"/>
@@ -5320,25 +4604,34 @@
       <w:proofErr w:type="spellStart"/>
       <w:r>
         <w:rPr>
-          <w:rStyle w:val="HTML"/>
           <w:rFonts w:ascii="Times New Roman" w:eastAsiaTheme="majorEastAsia" w:hAnsi="Times New Roman" w:cs="Times New Roman"/>
           <w:color w:val="000000" w:themeColor="text1"/>
           <w:sz w:val="28"/>
           <w:szCs w:val="28"/>
           <w:shd w:val="clear" w:color="auto" w:fill="FFFFFF"/>
         </w:rPr>
-        <w:t>LoadQuestionsFromFile</w:t>
+        <w:t>TheQuestionLoader</w:t>
       </w:r>
       <w:proofErr w:type="spellEnd"/>
       <w:r>
         <w:rPr>
-          <w:rFonts w:ascii="Times New Roman" w:hAnsi="Times New Roman" w:cs="Times New Roman"/>
+          <w:rFonts w:ascii="Times New Roman" w:eastAsiaTheme="majorEastAsia" w:hAnsi="Times New Roman" w:cs="Times New Roman"/>
           <w:color w:val="000000" w:themeColor="text1"/>
           <w:sz w:val="28"/>
           <w:szCs w:val="28"/>
           <w:shd w:val="clear" w:color="auto" w:fill="FFFFFF"/>
         </w:rPr>
-        <w:t> выполняет следующие действия:</w:t>
+        <w:t xml:space="preserve">() </w:t>
+      </w:r>
+      <w:r>
+        <w:rPr>
+          <w:rFonts w:ascii="Times New Roman" w:hAnsi="Times New Roman" w:cs="Times New Roman"/>
+          <w:color w:val="000000" w:themeColor="text1"/>
+          <w:sz w:val="28"/>
+          <w:szCs w:val="28"/>
+          <w:shd w:val="clear" w:color="auto" w:fill="FFFFFF"/>
+        </w:rPr>
+        <w:t>выполняет следующие действия:</w:t>
       </w:r>
     </w:p>
     <w:p>
@@ -5372,6 +4665,7 @@
           <w:bdr w:val="none" w:sz="0" w:space="0" w:color="auto" w:frame="1"/>
           <w:lang w:eastAsia="ru-RU"/>
         </w:rPr>
+        <w:lastRenderedPageBreak/>
         <w:t>Очистка списка</w:t>
       </w:r>
       <w:r>
@@ -5388,7 +4682,6 @@
         <w:t>: Сначала очищается существующий список вопросов вызовом </w:t>
       </w:r>
       <w:proofErr w:type="spellStart"/>
-      <w:proofErr w:type="gramStart"/>
       <w:r>
         <w:rPr>
           <w:rFonts w:ascii="Times New Roman" w:eastAsia="Times New Roman" w:hAnsi="Times New Roman" w:cs="Times New Roman"/>
@@ -5403,7 +4696,6 @@
         <w:t>questionmanager.Questions.Clear</w:t>
       </w:r>
       <w:proofErr w:type="spellEnd"/>
-      <w:proofErr w:type="gramEnd"/>
       <w:r>
         <w:rPr>
           <w:rFonts w:ascii="Times New Roman" w:eastAsia="Times New Roman" w:hAnsi="Times New Roman" w:cs="Times New Roman"/>
@@ -5718,7 +5010,6 @@
         <w:t xml:space="preserve"> (</w:t>
       </w:r>
       <w:proofErr w:type="spellStart"/>
-      <w:proofErr w:type="gramStart"/>
       <w:r>
         <w:rPr>
           <w:rFonts w:ascii="Times New Roman" w:eastAsia="Times New Roman" w:hAnsi="Times New Roman" w:cs="Times New Roman"/>
@@ -5733,7 +5024,6 @@
         <w:t>parts.Length</w:t>
       </w:r>
       <w:proofErr w:type="spellEnd"/>
-      <w:proofErr w:type="gramEnd"/>
       <w:r>
         <w:rPr>
           <w:rFonts w:ascii="Times New Roman" w:eastAsia="Times New Roman" w:hAnsi="Times New Roman" w:cs="Times New Roman"/>
@@ -6016,14 +5306,13 @@
         <w:t xml:space="preserve"> </w:t>
       </w:r>
       <w:proofErr w:type="spellStart"/>
-      <w:proofErr w:type="gramStart"/>
-      <w:r>
-        <w:rPr>
-          <w:rFonts w:ascii="Times New Roman" w:hAnsi="Times New Roman" w:cs="Times New Roman"/>
-          <w:sz w:val="28"/>
-          <w:szCs w:val="28"/>
-        </w:rPr>
-        <w:t>LoadQuestionsFromFile</w:t>
+      <w:r>
+        <w:rPr>
+          <w:rFonts w:ascii="Times New Roman" w:hAnsi="Times New Roman" w:cs="Times New Roman"/>
+          <w:sz w:val="28"/>
+          <w:szCs w:val="28"/>
+        </w:rPr>
+        <w:t>TheQuestionLoader</w:t>
       </w:r>
       <w:proofErr w:type="spellEnd"/>
       <w:r>
@@ -6032,16 +5321,7 @@
           <w:sz w:val="28"/>
           <w:szCs w:val="28"/>
         </w:rPr>
-        <w:t>(</w:t>
-      </w:r>
-      <w:proofErr w:type="gramEnd"/>
-      <w:r>
-        <w:rPr>
-          <w:rFonts w:ascii="Times New Roman" w:hAnsi="Times New Roman" w:cs="Times New Roman"/>
-          <w:sz w:val="28"/>
-          <w:szCs w:val="28"/>
-        </w:rPr>
-        <w:t>)</w:t>
+        <w:t>()</w:t>
       </w:r>
       <w:r>
         <w:rPr>
@@ -6105,7 +5385,6 @@
           <w:sz w:val="28"/>
           <w:szCs w:val="28"/>
         </w:rPr>
-        <w:lastRenderedPageBreak/>
         <w:t>Работает по следующему принципу:</w:t>
       </w:r>
     </w:p>
@@ -6332,6 +5611,7 @@
           <w:sz w:val="28"/>
           <w:szCs w:val="28"/>
         </w:rPr>
+        <w:lastRenderedPageBreak/>
         <w:t>Метод</w:t>
       </w:r>
       <w:r>
@@ -6343,7 +5623,6 @@
         <w:t xml:space="preserve"> </w:t>
       </w:r>
       <w:proofErr w:type="spellStart"/>
-      <w:proofErr w:type="gramStart"/>
       <w:r>
         <w:rPr>
           <w:rFonts w:ascii="Times New Roman" w:hAnsi="Times New Roman" w:cs="Times New Roman"/>
@@ -6362,7 +5641,6 @@
         </w:rPr>
         <w:t>(</w:t>
       </w:r>
-      <w:proofErr w:type="gramEnd"/>
       <w:r>
         <w:rPr>
           <w:rFonts w:ascii="Times New Roman" w:hAnsi="Times New Roman" w:cs="Times New Roman"/>
@@ -6686,14 +5964,13 @@
         <w:t xml:space="preserve">На рисунке 2 представлена блок-схема метода </w:t>
       </w:r>
       <w:proofErr w:type="spellStart"/>
-      <w:proofErr w:type="gramStart"/>
-      <w:r>
-        <w:rPr>
-          <w:rFonts w:ascii="Times New Roman" w:hAnsi="Times New Roman" w:cs="Times New Roman"/>
-          <w:sz w:val="28"/>
-          <w:szCs w:val="28"/>
-        </w:rPr>
-        <w:t>LoadQuestionsFromFile</w:t>
+      <w:r>
+        <w:rPr>
+          <w:rFonts w:ascii="Times New Roman" w:hAnsi="Times New Roman" w:cs="Times New Roman"/>
+          <w:sz w:val="28"/>
+          <w:szCs w:val="28"/>
+        </w:rPr>
+        <w:t>TheQuestionLoader</w:t>
       </w:r>
       <w:proofErr w:type="spellEnd"/>
       <w:r>
@@ -6702,16 +5979,7 @@
           <w:sz w:val="28"/>
           <w:szCs w:val="28"/>
         </w:rPr>
-        <w:t>(</w:t>
-      </w:r>
-      <w:proofErr w:type="gramEnd"/>
-      <w:r>
-        <w:rPr>
-          <w:rFonts w:ascii="Times New Roman" w:hAnsi="Times New Roman" w:cs="Times New Roman"/>
-          <w:sz w:val="28"/>
-          <w:szCs w:val="28"/>
-        </w:rPr>
-        <w:t>)</w:t>
+        <w:t>()</w:t>
       </w:r>
       <w:r>
         <w:rPr>
@@ -6733,7 +6001,160 @@
         </w:rPr>
       </w:pPr>
       <w:r>
-        <w:object w:dxaOrig="6571" w:dyaOrig="8266" w14:anchorId="13605CD7">
+        <w:rPr>
+          <w:noProof/>
+        </w:rPr>
+        <w:drawing>
+          <wp:inline distT="0" distB="0" distL="0" distR="0" wp14:anchorId="4129A9E1" wp14:editId="3836BAEC">
+            <wp:extent cx="5940425" cy="6625590"/>
+            <wp:effectExtent l="0" t="0" r="3175" b="3810"/>
+            <wp:docPr id="548625532" name="Рисунок 1"/>
+            <wp:cNvGraphicFramePr>
+              <a:graphicFrameLocks xmlns:a="http://schemas.openxmlformats.org/drawingml/2006/main" noChangeAspect="1"/>
+            </wp:cNvGraphicFramePr>
+            <a:graphic xmlns:a="http://schemas.openxmlformats.org/drawingml/2006/main">
+              <a:graphicData uri="http://schemas.openxmlformats.org/drawingml/2006/picture">
+                <pic:pic xmlns:pic="http://schemas.openxmlformats.org/drawingml/2006/picture">
+                  <pic:nvPicPr>
+                    <pic:cNvPr id="0" name="Picture 4"/>
+                    <pic:cNvPicPr>
+                      <a:picLocks noChangeAspect="1" noChangeArrowheads="1"/>
+                    </pic:cNvPicPr>
+                  </pic:nvPicPr>
+                  <pic:blipFill>
+                    <a:blip r:embed="rId8">
+                      <a:extLst>
+                        <a:ext uri="{28A0092B-C50C-407E-A947-70E740481C1C}">
+                          <a14:useLocalDpi xmlns:a14="http://schemas.microsoft.com/office/drawing/2010/main" val="0"/>
+                        </a:ext>
+                      </a:extLst>
+                    </a:blip>
+                    <a:srcRect/>
+                    <a:stretch>
+                      <a:fillRect/>
+                    </a:stretch>
+                  </pic:blipFill>
+                  <pic:spPr bwMode="auto">
+                    <a:xfrm>
+                      <a:off x="0" y="0"/>
+                      <a:ext cx="5940425" cy="6625590"/>
+                    </a:xfrm>
+                    <a:prstGeom prst="rect">
+                      <a:avLst/>
+                    </a:prstGeom>
+                    <a:noFill/>
+                    <a:ln>
+                      <a:noFill/>
+                    </a:ln>
+                  </pic:spPr>
+                </pic:pic>
+              </a:graphicData>
+            </a:graphic>
+          </wp:inline>
+        </w:drawing>
+      </w:r>
+    </w:p>
+    <w:p>
+      <w:pPr>
+        <w:spacing w:after="240" w:line="360" w:lineRule="auto"/>
+        <w:ind w:firstLine="709"/>
+        <w:jc w:val="both"/>
+        <w:rPr>
+          <w:rFonts w:ascii="Times New Roman" w:hAnsi="Times New Roman" w:cs="Times New Roman"/>
+          <w:sz w:val="28"/>
+          <w:szCs w:val="28"/>
+        </w:rPr>
+      </w:pPr>
+      <w:r>
+        <w:rPr>
+          <w:rFonts w:ascii="Times New Roman" w:hAnsi="Times New Roman" w:cs="Times New Roman"/>
+          <w:sz w:val="28"/>
+          <w:szCs w:val="28"/>
+        </w:rPr>
+        <w:t xml:space="preserve">Рисунок 2 – Блок-схема метода </w:t>
+      </w:r>
+      <w:proofErr w:type="spellStart"/>
+      <w:r>
+        <w:rPr>
+          <w:rFonts w:ascii="Times New Roman" w:hAnsi="Times New Roman" w:cs="Times New Roman"/>
+          <w:sz w:val="28"/>
+          <w:szCs w:val="28"/>
+        </w:rPr>
+        <w:t>TheQuestionLoader</w:t>
+      </w:r>
+      <w:proofErr w:type="spellEnd"/>
+      <w:r>
+        <w:rPr>
+          <w:rFonts w:ascii="Times New Roman" w:hAnsi="Times New Roman" w:cs="Times New Roman"/>
+          <w:sz w:val="28"/>
+          <w:szCs w:val="28"/>
+        </w:rPr>
+        <w:t>()</w:t>
+      </w:r>
+    </w:p>
+    <w:p>
+      <w:pPr>
+        <w:rPr>
+          <w:rFonts w:ascii="Times New Roman" w:hAnsi="Times New Roman" w:cs="Times New Roman"/>
+          <w:sz w:val="28"/>
+          <w:szCs w:val="28"/>
+        </w:rPr>
+      </w:pPr>
+      <w:r>
+        <w:rPr>
+          <w:rFonts w:ascii="Times New Roman" w:hAnsi="Times New Roman" w:cs="Times New Roman"/>
+          <w:sz w:val="28"/>
+          <w:szCs w:val="28"/>
+        </w:rPr>
+        <w:br w:type="page"/>
+      </w:r>
+    </w:p>
+    <w:p>
+      <w:pPr>
+        <w:ind w:firstLine="709"/>
+        <w:rPr>
+          <w:rFonts w:ascii="Times New Roman" w:hAnsi="Times New Roman" w:cs="Times New Roman"/>
+          <w:sz w:val="28"/>
+          <w:szCs w:val="28"/>
+        </w:rPr>
+      </w:pPr>
+      <w:r>
+        <w:rPr>
+          <w:rFonts w:ascii="Times New Roman" w:hAnsi="Times New Roman" w:cs="Times New Roman"/>
+          <w:sz w:val="28"/>
+          <w:szCs w:val="28"/>
+        </w:rPr>
+        <w:lastRenderedPageBreak/>
+        <w:t xml:space="preserve">На рисунке 2 представлена блок-схема метода </w:t>
+      </w:r>
+      <w:proofErr w:type="spellStart"/>
+      <w:r>
+        <w:rPr>
+          <w:rFonts w:ascii="Times New Roman" w:hAnsi="Times New Roman" w:cs="Times New Roman"/>
+          <w:sz w:val="28"/>
+          <w:szCs w:val="28"/>
+          <w:lang w:val="en-US"/>
+        </w:rPr>
+        <w:t>AddQuestion</w:t>
+      </w:r>
+      <w:proofErr w:type="spellEnd"/>
+      <w:r>
+        <w:rPr>
+          <w:rFonts w:ascii="Times New Roman" w:hAnsi="Times New Roman" w:cs="Times New Roman"/>
+          <w:sz w:val="28"/>
+          <w:szCs w:val="28"/>
+        </w:rPr>
+        <w:t>().</w:t>
+      </w:r>
+    </w:p>
+    <w:p>
+      <w:pPr>
+        <w:spacing w:after="0" w:line="360" w:lineRule="auto"/>
+        <w:ind w:firstLine="709"/>
+        <w:jc w:val="center"/>
+      </w:pPr>
+      <w:r>
+        <w:object w:dxaOrig="1891" w:dyaOrig="5325" w14:anchorId="70E409A9">
           <v:shapetype id="_x0000_t75" coordsize="21600,21600" o:spt="75" o:preferrelative="t" path="m@4@5l@4@11@9@11@9@5xe" filled="f" stroked="f">
             <v:stroke joinstyle="miter"/>
             <v:formulas>
@@ -6753,41 +6174,48 @@
             <v:path o:extrusionok="f" gradientshapeok="t" o:connecttype="rect"/>
             <o:lock v:ext="edit" aspectratio="t"/>
           </v:shapetype>
-          <v:shape id="_x0000_i1025" type="#_x0000_t75" style="width:328.5pt;height:414pt" o:ole="">
-            <v:imagedata r:id="rId6" o:title=""/>
+          <v:shape id="_x0000_i1026" type="#_x0000_t75" style="width:96.75pt;height:266.25pt" o:ole="">
+            <v:imagedata r:id="rId9" o:title=""/>
           </v:shape>
-          <o:OLEObject Type="Embed" ProgID="Visio.Drawing.15" ShapeID="_x0000_i1025" DrawAspect="Content" ObjectID="_1804362395" r:id="rId7"/>
+          <o:OLEObject Type="Embed" ProgID="Visio.Drawing.15" ShapeID="_x0000_i1026" DrawAspect="Content" ObjectID="_1805654841" r:id="rId10"/>
         </w:object>
       </w:r>
     </w:p>
     <w:p>
       <w:pPr>
-        <w:spacing w:after="240" w:line="360" w:lineRule="auto"/>
+        <w:spacing w:after="0" w:line="360" w:lineRule="auto"/>
         <w:ind w:firstLine="709"/>
-        <w:jc w:val="both"/>
-        <w:rPr>
-          <w:rFonts w:ascii="Times New Roman" w:hAnsi="Times New Roman" w:cs="Times New Roman"/>
-          <w:sz w:val="28"/>
-          <w:szCs w:val="28"/>
-        </w:rPr>
-      </w:pPr>
-      <w:r>
-        <w:rPr>
-          <w:rFonts w:ascii="Times New Roman" w:hAnsi="Times New Roman" w:cs="Times New Roman"/>
-          <w:sz w:val="28"/>
-          <w:szCs w:val="28"/>
-        </w:rPr>
-        <w:t xml:space="preserve">Рисунок 2 – Блок-схема метода </w:t>
+        <w:rPr>
+          <w:rFonts w:ascii="Times New Roman" w:hAnsi="Times New Roman" w:cs="Times New Roman"/>
+          <w:sz w:val="28"/>
+          <w:szCs w:val="28"/>
+        </w:rPr>
+      </w:pPr>
+      <w:r>
+        <w:rPr>
+          <w:rFonts w:ascii="Times New Roman" w:hAnsi="Times New Roman" w:cs="Times New Roman"/>
+          <w:sz w:val="28"/>
+          <w:szCs w:val="28"/>
+        </w:rPr>
+        <w:t>Рисунок 2 – Блок-схема метода</w:t>
+      </w:r>
+      <w:r>
+        <w:rPr>
+          <w:rFonts w:ascii="Times New Roman" w:hAnsi="Times New Roman" w:cs="Times New Roman"/>
+          <w:sz w:val="28"/>
+          <w:szCs w:val="28"/>
+        </w:rPr>
+        <w:t xml:space="preserve"> </w:t>
       </w:r>
       <w:proofErr w:type="spellStart"/>
-      <w:proofErr w:type="gramStart"/>
-      <w:r>
-        <w:rPr>
-          <w:rFonts w:ascii="Times New Roman" w:hAnsi="Times New Roman" w:cs="Times New Roman"/>
-          <w:sz w:val="28"/>
-          <w:szCs w:val="28"/>
-        </w:rPr>
-        <w:t>LoadQuestionsFromFile</w:t>
+      <w:r>
+        <w:rPr>
+          <w:rFonts w:ascii="Times New Roman" w:hAnsi="Times New Roman" w:cs="Times New Roman"/>
+          <w:sz w:val="28"/>
+          <w:szCs w:val="28"/>
+          <w:lang w:val="en-US"/>
+        </w:rPr>
+        <w:t>AddQuestion</w:t>
       </w:r>
       <w:proofErr w:type="spellEnd"/>
       <w:r>
@@ -6796,152 +6224,7 @@
           <w:sz w:val="28"/>
           <w:szCs w:val="28"/>
         </w:rPr>
-        <w:t>(</w:t>
-      </w:r>
-      <w:proofErr w:type="gramEnd"/>
-      <w:r>
-        <w:rPr>
-          <w:rFonts w:ascii="Times New Roman" w:hAnsi="Times New Roman" w:cs="Times New Roman"/>
-          <w:sz w:val="28"/>
-          <w:szCs w:val="28"/>
-        </w:rPr>
-        <w:t>)</w:t>
-      </w:r>
-    </w:p>
-    <w:p>
-      <w:pPr>
-        <w:rPr>
-          <w:rFonts w:ascii="Times New Roman" w:hAnsi="Times New Roman" w:cs="Times New Roman"/>
-          <w:sz w:val="28"/>
-          <w:szCs w:val="28"/>
-        </w:rPr>
-      </w:pPr>
-      <w:r>
-        <w:rPr>
-          <w:rFonts w:ascii="Times New Roman" w:hAnsi="Times New Roman" w:cs="Times New Roman"/>
-          <w:sz w:val="28"/>
-          <w:szCs w:val="28"/>
-        </w:rPr>
-        <w:br w:type="page"/>
-      </w:r>
-    </w:p>
-    <w:p>
-      <w:pPr>
-        <w:ind w:firstLine="709"/>
-        <w:rPr>
-          <w:rFonts w:ascii="Times New Roman" w:hAnsi="Times New Roman" w:cs="Times New Roman"/>
-          <w:sz w:val="28"/>
-          <w:szCs w:val="28"/>
-        </w:rPr>
-      </w:pPr>
-      <w:r>
-        <w:rPr>
-          <w:rFonts w:ascii="Times New Roman" w:hAnsi="Times New Roman" w:cs="Times New Roman"/>
-          <w:sz w:val="28"/>
-          <w:szCs w:val="28"/>
-        </w:rPr>
-        <w:lastRenderedPageBreak/>
-        <w:t xml:space="preserve">На рисунке 2 представлена блок-схема метода </w:t>
-      </w:r>
-      <w:proofErr w:type="spellStart"/>
-      <w:proofErr w:type="gramStart"/>
-      <w:r>
-        <w:rPr>
-          <w:rFonts w:ascii="Times New Roman" w:hAnsi="Times New Roman" w:cs="Times New Roman"/>
-          <w:sz w:val="28"/>
-          <w:szCs w:val="28"/>
-          <w:lang w:val="en-US"/>
-        </w:rPr>
-        <w:t>AddQuestion</w:t>
-      </w:r>
-      <w:proofErr w:type="spellEnd"/>
-      <w:r>
-        <w:rPr>
-          <w:rFonts w:ascii="Times New Roman" w:hAnsi="Times New Roman" w:cs="Times New Roman"/>
-          <w:sz w:val="28"/>
-          <w:szCs w:val="28"/>
-        </w:rPr>
-        <w:t>(</w:t>
-      </w:r>
-      <w:proofErr w:type="gramEnd"/>
-      <w:r>
-        <w:rPr>
-          <w:rFonts w:ascii="Times New Roman" w:hAnsi="Times New Roman" w:cs="Times New Roman"/>
-          <w:sz w:val="28"/>
-          <w:szCs w:val="28"/>
-        </w:rPr>
-        <w:t>).</w:t>
-      </w:r>
-    </w:p>
-    <w:p>
-      <w:pPr>
-        <w:spacing w:after="0" w:line="360" w:lineRule="auto"/>
-        <w:ind w:firstLine="709"/>
-        <w:jc w:val="center"/>
-      </w:pPr>
-      <w:r>
-        <w:object w:dxaOrig="1891" w:dyaOrig="5325" w14:anchorId="70E409A9">
-          <v:shape id="_x0000_i1026" type="#_x0000_t75" style="width:96.75pt;height:266.25pt" o:ole="">
-            <v:imagedata r:id="rId8" o:title=""/>
-          </v:shape>
-          <o:OLEObject Type="Embed" ProgID="Visio.Drawing.15" ShapeID="_x0000_i1026" DrawAspect="Content" ObjectID="_1804362396" r:id="rId9"/>
-        </w:object>
-      </w:r>
-    </w:p>
-    <w:p>
-      <w:pPr>
-        <w:spacing w:after="0" w:line="360" w:lineRule="auto"/>
-        <w:ind w:firstLine="709"/>
-        <w:rPr>
-          <w:rFonts w:ascii="Times New Roman" w:hAnsi="Times New Roman" w:cs="Times New Roman"/>
-          <w:sz w:val="28"/>
-          <w:szCs w:val="28"/>
-        </w:rPr>
-      </w:pPr>
-      <w:r>
-        <w:rPr>
-          <w:rFonts w:ascii="Times New Roman" w:hAnsi="Times New Roman" w:cs="Times New Roman"/>
-          <w:sz w:val="28"/>
-          <w:szCs w:val="28"/>
-        </w:rPr>
-        <w:t>Рисунок 2 – Блок-схема метода</w:t>
-      </w:r>
-      <w:r>
-        <w:rPr>
-          <w:rFonts w:ascii="Times New Roman" w:hAnsi="Times New Roman" w:cs="Times New Roman"/>
-          <w:sz w:val="28"/>
-          <w:szCs w:val="28"/>
-        </w:rPr>
-        <w:t xml:space="preserve"> </w:t>
-      </w:r>
-      <w:proofErr w:type="spellStart"/>
-      <w:proofErr w:type="gramStart"/>
-      <w:r>
-        <w:rPr>
-          <w:rFonts w:ascii="Times New Roman" w:hAnsi="Times New Roman" w:cs="Times New Roman"/>
-          <w:sz w:val="28"/>
-          <w:szCs w:val="28"/>
-          <w:lang w:val="en-US"/>
-        </w:rPr>
-        <w:t>AddQuestion</w:t>
-      </w:r>
-      <w:proofErr w:type="spellEnd"/>
-      <w:r>
-        <w:rPr>
-          <w:rFonts w:ascii="Times New Roman" w:hAnsi="Times New Roman" w:cs="Times New Roman"/>
-          <w:sz w:val="28"/>
-          <w:szCs w:val="28"/>
-        </w:rPr>
-        <w:t>(</w:t>
-      </w:r>
-      <w:proofErr w:type="gramEnd"/>
-      <w:r>
-        <w:rPr>
-          <w:rFonts w:ascii="Times New Roman" w:hAnsi="Times New Roman" w:cs="Times New Roman"/>
-          <w:sz w:val="28"/>
-          <w:szCs w:val="28"/>
-        </w:rPr>
-        <w:t>).</w:t>
+        <w:t>().</w:t>
       </w:r>
     </w:p>
     <w:p>
@@ -6982,7 +6265,7 @@
           <w:szCs w:val="28"/>
         </w:rPr>
         <w:lastRenderedPageBreak/>
-        <w:t>Раздел 5</w:t>
+        <w:t xml:space="preserve">Раздел 5 - Разработка проекта </w:t>
       </w:r>
       <w:r>
         <w:rPr>
@@ -6990,8 +6273,9 @@
           <w:b/>
           <w:sz w:val="28"/>
           <w:szCs w:val="28"/>
-        </w:rPr>
-        <w:t xml:space="preserve"> -</w:t>
+          <w:lang w:val="en-US"/>
+        </w:rPr>
+        <w:t>Visual</w:t>
       </w:r>
       <w:r>
         <w:rPr>
@@ -7000,7 +6284,7 @@
           <w:sz w:val="28"/>
           <w:szCs w:val="28"/>
         </w:rPr>
-        <w:t xml:space="preserve"> Разработка проекта </w:t>
+        <w:t xml:space="preserve"> </w:t>
       </w:r>
       <w:r>
         <w:rPr>
@@ -7010,7 +6294,7 @@
           <w:szCs w:val="28"/>
           <w:lang w:val="en-US"/>
         </w:rPr>
-        <w:t>Visual</w:t>
+        <w:t>Studio</w:t>
       </w:r>
       <w:r>
         <w:rPr>
@@ -7029,7 +6313,7 @@
           <w:szCs w:val="28"/>
           <w:lang w:val="en-US"/>
         </w:rPr>
-        <w:t>Studio</w:t>
+        <w:t>C</w:t>
       </w:r>
       <w:r>
         <w:rPr>
@@ -7038,7 +6322,7 @@
           <w:sz w:val="28"/>
           <w:szCs w:val="28"/>
         </w:rPr>
-        <w:t xml:space="preserve"> </w:t>
+        <w:t>#</w:t>
       </w:r>
       <w:r>
         <w:rPr>
@@ -7046,104 +6330,78 @@
           <w:b/>
           <w:sz w:val="28"/>
           <w:szCs w:val="28"/>
+        </w:rPr>
+        <w:t>.</w:t>
+      </w:r>
+    </w:p>
+    <w:p>
+      <w:pPr>
+        <w:spacing w:after="0" w:line="360" w:lineRule="auto"/>
+        <w:ind w:firstLine="709"/>
+        <w:rPr>
+          <w:rFonts w:ascii="Times New Roman" w:hAnsi="Times New Roman" w:cs="Times New Roman"/>
+          <w:sz w:val="28"/>
+          <w:szCs w:val="28"/>
+        </w:rPr>
+      </w:pPr>
+      <w:r>
+        <w:rPr>
+          <w:rFonts w:ascii="Times New Roman" w:hAnsi="Times New Roman" w:cs="Times New Roman"/>
+          <w:sz w:val="28"/>
+          <w:szCs w:val="28"/>
+        </w:rPr>
+        <w:t xml:space="preserve">На </w:t>
+      </w:r>
+      <w:r>
+        <w:rPr>
+          <w:rFonts w:ascii="Times New Roman" w:hAnsi="Times New Roman" w:cs="Times New Roman"/>
+          <w:sz w:val="28"/>
+          <w:szCs w:val="28"/>
+        </w:rPr>
+        <w:t xml:space="preserve">скриншоте </w:t>
+      </w:r>
+      <w:r>
+        <w:rPr>
+          <w:rFonts w:ascii="Times New Roman" w:hAnsi="Times New Roman" w:cs="Times New Roman"/>
+          <w:sz w:val="28"/>
+          <w:szCs w:val="28"/>
+        </w:rPr>
+        <w:t xml:space="preserve">3 представлен код класса </w:t>
+      </w:r>
+      <w:r>
+        <w:rPr>
+          <w:rFonts w:ascii="Times New Roman" w:hAnsi="Times New Roman" w:cs="Times New Roman"/>
+          <w:sz w:val="28"/>
+          <w:szCs w:val="28"/>
           <w:lang w:val="en-US"/>
         </w:rPr>
-        <w:t>C</w:t>
-      </w:r>
-      <w:r>
+        <w:t>Question</w:t>
+      </w:r>
+      <w:r>
+        <w:rPr>
+          <w:rFonts w:ascii="Times New Roman" w:hAnsi="Times New Roman" w:cs="Times New Roman"/>
+          <w:sz w:val="28"/>
+          <w:szCs w:val="28"/>
+        </w:rPr>
+        <w:t>.</w:t>
+      </w:r>
+    </w:p>
+    <w:p>
+      <w:pPr>
+        <w:spacing w:after="0" w:line="360" w:lineRule="auto"/>
+        <w:jc w:val="center"/>
         <w:rPr>
           <w:rFonts w:ascii="Times New Roman" w:hAnsi="Times New Roman" w:cs="Times New Roman"/>
           <w:b/>
           <w:sz w:val="28"/>
           <w:szCs w:val="28"/>
         </w:rPr>
-        <w:t>#</w:t>
-      </w:r>
+      </w:pPr>
       <w:r>
         <w:rPr>
           <w:rFonts w:ascii="Times New Roman" w:hAnsi="Times New Roman" w:cs="Times New Roman"/>
           <w:b/>
-          <w:sz w:val="28"/>
-          <w:szCs w:val="28"/>
-        </w:rPr>
-        <w:t>.</w:t>
-      </w:r>
-    </w:p>
-    <w:p>
-      <w:pPr>
-        <w:spacing w:after="0" w:line="360" w:lineRule="auto"/>
-        <w:ind w:firstLine="709"/>
-        <w:rPr>
-          <w:rFonts w:ascii="Times New Roman" w:hAnsi="Times New Roman" w:cs="Times New Roman"/>
-          <w:sz w:val="28"/>
-          <w:szCs w:val="28"/>
-        </w:rPr>
-      </w:pPr>
-      <w:r>
-        <w:rPr>
-          <w:rFonts w:ascii="Times New Roman" w:hAnsi="Times New Roman" w:cs="Times New Roman"/>
-          <w:sz w:val="28"/>
-          <w:szCs w:val="28"/>
-        </w:rPr>
-        <w:t xml:space="preserve">На </w:t>
-      </w:r>
-      <w:r>
-        <w:rPr>
-          <w:rFonts w:ascii="Times New Roman" w:hAnsi="Times New Roman" w:cs="Times New Roman"/>
-          <w:sz w:val="28"/>
-          <w:szCs w:val="28"/>
-        </w:rPr>
-        <w:t>скриншот</w:t>
-      </w:r>
-      <w:r>
-        <w:rPr>
-          <w:rFonts w:ascii="Times New Roman" w:hAnsi="Times New Roman" w:cs="Times New Roman"/>
-          <w:sz w:val="28"/>
-          <w:szCs w:val="28"/>
-        </w:rPr>
-        <w:t xml:space="preserve">е </w:t>
-      </w:r>
-      <w:r>
-        <w:rPr>
-          <w:rFonts w:ascii="Times New Roman" w:hAnsi="Times New Roman" w:cs="Times New Roman"/>
-          <w:sz w:val="28"/>
-          <w:szCs w:val="28"/>
-        </w:rPr>
-        <w:t xml:space="preserve">3 представлен код класса </w:t>
-      </w:r>
-      <w:r>
-        <w:rPr>
-          <w:rFonts w:ascii="Times New Roman" w:hAnsi="Times New Roman" w:cs="Times New Roman"/>
-          <w:sz w:val="28"/>
-          <w:szCs w:val="28"/>
-          <w:lang w:val="en-US"/>
-        </w:rPr>
-        <w:t>Question</w:t>
-      </w:r>
-      <w:r>
-        <w:rPr>
-          <w:rFonts w:ascii="Times New Roman" w:hAnsi="Times New Roman" w:cs="Times New Roman"/>
-          <w:sz w:val="28"/>
-          <w:szCs w:val="28"/>
-        </w:rPr>
-        <w:t>.</w:t>
-      </w:r>
-    </w:p>
-    <w:p>
-      <w:pPr>
-        <w:spacing w:after="0" w:line="360" w:lineRule="auto"/>
-        <w:jc w:val="center"/>
-        <w:rPr>
-          <w:rFonts w:ascii="Times New Roman" w:hAnsi="Times New Roman" w:cs="Times New Roman"/>
-          <w:b/>
-          <w:sz w:val="28"/>
-          <w:szCs w:val="28"/>
-        </w:rPr>
-      </w:pPr>
-      <w:r>
-        <w:rPr>
-          <w:rFonts w:ascii="Times New Roman" w:hAnsi="Times New Roman" w:cs="Times New Roman"/>
-          <w:b/>
+          <w:noProof/>
           <w:sz w:val="28"/>
           <w:szCs w:val="28"/>
         </w:rPr>
@@ -7163,7 +6421,7 @@
                     <pic:cNvPicPr/>
                   </pic:nvPicPr>
                   <pic:blipFill>
-                    <a:blip r:embed="rId10"/>
+                    <a:blip r:embed="rId11"/>
                     <a:stretch>
                       <a:fillRect/>
                     </a:stretch>
@@ -7287,15 +6545,7 @@
           <w:sz w:val="28"/>
           <w:szCs w:val="28"/>
         </w:rPr>
-        <w:t>скриншот</w:t>
-      </w:r>
-      <w:r>
-        <w:rPr>
-          <w:rFonts w:ascii="Times New Roman" w:hAnsi="Times New Roman" w:cs="Times New Roman"/>
-          <w:sz w:val="28"/>
-          <w:szCs w:val="28"/>
-        </w:rPr>
-        <w:t>е 4</w:t>
+        <w:t>скриншоте 4</w:t>
       </w:r>
       <w:r>
         <w:rPr>
@@ -7354,6 +6604,7 @@
         <w:rPr>
           <w:rFonts w:ascii="Times New Roman" w:hAnsi="Times New Roman" w:cs="Times New Roman"/>
           <w:b/>
+          <w:noProof/>
           <w:sz w:val="28"/>
           <w:szCs w:val="28"/>
         </w:rPr>
@@ -7373,7 +6624,7 @@
                     <pic:cNvPicPr/>
                   </pic:nvPicPr>
                   <pic:blipFill>
-                    <a:blip r:embed="rId11"/>
+                    <a:blip r:embed="rId12"/>
                     <a:stretch>
                       <a:fillRect/>
                     </a:stretch>
@@ -7574,6 +6825,7 @@
         <w:rPr>
           <w:rFonts w:ascii="Times New Roman" w:hAnsi="Times New Roman" w:cs="Times New Roman"/>
           <w:b/>
+          <w:noProof/>
           <w:sz w:val="28"/>
           <w:szCs w:val="28"/>
         </w:rPr>
@@ -7593,7 +6845,7 @@
                     <pic:cNvPicPr/>
                   </pic:nvPicPr>
                   <pic:blipFill>
-                    <a:blip r:embed="rId12"/>
+                    <a:blip r:embed="rId13"/>
                     <a:stretch>
                       <a:fillRect/>
                     </a:stretch>
@@ -7630,23 +6882,7 @@
           <w:sz w:val="28"/>
           <w:szCs w:val="28"/>
         </w:rPr>
-        <w:t xml:space="preserve">Скриншот </w:t>
-      </w:r>
-      <w:r>
-        <w:rPr>
-          <w:rFonts w:ascii="Times New Roman" w:hAnsi="Times New Roman" w:cs="Times New Roman"/>
-          <w:sz w:val="28"/>
-          <w:szCs w:val="28"/>
-        </w:rPr>
-        <w:t>5</w:t>
-      </w:r>
-      <w:r>
-        <w:rPr>
-          <w:rFonts w:ascii="Times New Roman" w:hAnsi="Times New Roman" w:cs="Times New Roman"/>
-          <w:sz w:val="28"/>
-          <w:szCs w:val="28"/>
-        </w:rPr>
-        <w:t xml:space="preserve"> - Код класса</w:t>
+        <w:t>Скриншот 5 - Код класса</w:t>
       </w:r>
       <w:r>
         <w:rPr>
@@ -7681,6 +6917,7 @@
       <w:r>
         <w:rPr>
           <w:rFonts w:ascii="Times New Roman" w:hAnsi="Times New Roman" w:cs="Times New Roman"/>
+          <w:noProof/>
           <w:sz w:val="28"/>
           <w:szCs w:val="28"/>
         </w:rPr>
@@ -7701,7 +6938,7 @@
                     <pic:cNvPicPr/>
                   </pic:nvPicPr>
                   <pic:blipFill>
-                    <a:blip r:embed="rId13"/>
+                    <a:blip r:embed="rId14"/>
                     <a:stretch>
                       <a:fillRect/>
                     </a:stretch>
@@ -7739,23 +6976,7 @@
           <w:sz w:val="28"/>
           <w:szCs w:val="28"/>
         </w:rPr>
-        <w:t xml:space="preserve">Скриншот </w:t>
-      </w:r>
-      <w:r>
-        <w:rPr>
-          <w:rFonts w:ascii="Times New Roman" w:hAnsi="Times New Roman" w:cs="Times New Roman"/>
-          <w:sz w:val="28"/>
-          <w:szCs w:val="28"/>
-        </w:rPr>
-        <w:t>6</w:t>
-      </w:r>
-      <w:r>
-        <w:rPr>
-          <w:rFonts w:ascii="Times New Roman" w:hAnsi="Times New Roman" w:cs="Times New Roman"/>
-          <w:sz w:val="28"/>
-          <w:szCs w:val="28"/>
-        </w:rPr>
-        <w:t xml:space="preserve"> - Код класса </w:t>
+        <w:t xml:space="preserve">Скриншот 6 - Код класса </w:t>
       </w:r>
       <w:proofErr w:type="spellStart"/>
       <w:r>
@@ -7803,31 +7024,7 @@
           <w:szCs w:val="28"/>
         </w:rPr>
         <w:lastRenderedPageBreak/>
-        <w:t xml:space="preserve">На скриншоте </w:t>
-      </w:r>
-      <w:r>
-        <w:rPr>
-          <w:rFonts w:ascii="Times New Roman" w:hAnsi="Times New Roman" w:cs="Times New Roman"/>
-          <w:sz w:val="28"/>
-          <w:szCs w:val="28"/>
-        </w:rPr>
-        <w:t>7</w:t>
-      </w:r>
-      <w:r>
-        <w:rPr>
-          <w:rFonts w:ascii="Times New Roman" w:hAnsi="Times New Roman" w:cs="Times New Roman"/>
-          <w:sz w:val="28"/>
-          <w:szCs w:val="28"/>
-        </w:rPr>
-        <w:t xml:space="preserve"> представлен кода класса</w:t>
-      </w:r>
-      <w:r>
-        <w:rPr>
-          <w:rFonts w:ascii="Times New Roman" w:hAnsi="Times New Roman" w:cs="Times New Roman"/>
-          <w:sz w:val="28"/>
-          <w:szCs w:val="28"/>
-        </w:rPr>
-        <w:t xml:space="preserve"> </w:t>
+        <w:t xml:space="preserve">На скриншоте 7 представлен кода класса </w:t>
       </w:r>
       <w:proofErr w:type="spellStart"/>
       <w:r>
@@ -7863,6 +7060,7 @@
         <w:rPr>
           <w:rFonts w:ascii="Times New Roman" w:hAnsi="Times New Roman" w:cs="Times New Roman"/>
           <w:b/>
+          <w:noProof/>
           <w:sz w:val="28"/>
           <w:szCs w:val="28"/>
         </w:rPr>
@@ -7882,7 +7080,7 @@
                     <pic:cNvPicPr/>
                   </pic:nvPicPr>
                   <pic:blipFill>
-                    <a:blip r:embed="rId14"/>
+                    <a:blip r:embed="rId15"/>
                     <a:stretch>
                       <a:fillRect/>
                     </a:stretch>
@@ -7920,23 +7118,7 @@
           <w:sz w:val="28"/>
           <w:szCs w:val="28"/>
         </w:rPr>
-        <w:t xml:space="preserve">Скриншот </w:t>
-      </w:r>
-      <w:r>
-        <w:rPr>
-          <w:rFonts w:ascii="Times New Roman" w:hAnsi="Times New Roman" w:cs="Times New Roman"/>
-          <w:sz w:val="28"/>
-          <w:szCs w:val="28"/>
-        </w:rPr>
-        <w:t>7</w:t>
-      </w:r>
-      <w:r>
-        <w:rPr>
-          <w:rFonts w:ascii="Times New Roman" w:hAnsi="Times New Roman" w:cs="Times New Roman"/>
-          <w:sz w:val="28"/>
-          <w:szCs w:val="28"/>
-        </w:rPr>
-        <w:t xml:space="preserve"> - Код класса</w:t>
+        <w:t>Скриншот 7 - Код класса</w:t>
       </w:r>
       <w:r>
         <w:rPr>
@@ -7991,31 +7173,7 @@
           <w:szCs w:val="28"/>
         </w:rPr>
         <w:lastRenderedPageBreak/>
-        <w:t xml:space="preserve">На скриншоте </w:t>
-      </w:r>
-      <w:r>
-        <w:rPr>
-          <w:rFonts w:ascii="Times New Roman" w:hAnsi="Times New Roman" w:cs="Times New Roman"/>
-          <w:sz w:val="28"/>
-          <w:szCs w:val="28"/>
-        </w:rPr>
-        <w:t>8</w:t>
-      </w:r>
-      <w:r>
-        <w:rPr>
-          <w:rFonts w:ascii="Times New Roman" w:hAnsi="Times New Roman" w:cs="Times New Roman"/>
-          <w:sz w:val="28"/>
-          <w:szCs w:val="28"/>
-        </w:rPr>
-        <w:t xml:space="preserve"> представлен кода класса</w:t>
-      </w:r>
-      <w:r>
-        <w:rPr>
-          <w:rFonts w:ascii="Times New Roman" w:hAnsi="Times New Roman" w:cs="Times New Roman"/>
-          <w:sz w:val="28"/>
-          <w:szCs w:val="28"/>
-        </w:rPr>
-        <w:t xml:space="preserve"> </w:t>
+        <w:t xml:space="preserve">На скриншоте 8 представлен кода класса </w:t>
       </w:r>
       <w:proofErr w:type="spellStart"/>
       <w:r>
@@ -8051,6 +7209,7 @@
         <w:rPr>
           <w:rFonts w:ascii="Times New Roman" w:hAnsi="Times New Roman" w:cs="Times New Roman"/>
           <w:b/>
+          <w:noProof/>
           <w:sz w:val="28"/>
           <w:szCs w:val="28"/>
         </w:rPr>
@@ -8070,7 +7229,7 @@
                     <pic:cNvPicPr/>
                   </pic:nvPicPr>
                   <pic:blipFill>
-                    <a:blip r:embed="rId15"/>
+                    <a:blip r:embed="rId16"/>
                     <a:stretch>
                       <a:fillRect/>
                     </a:stretch>
@@ -8108,23 +7267,7 @@
           <w:sz w:val="28"/>
           <w:szCs w:val="28"/>
         </w:rPr>
-        <w:t xml:space="preserve">Скриншот </w:t>
-      </w:r>
-      <w:r>
-        <w:rPr>
-          <w:rFonts w:ascii="Times New Roman" w:hAnsi="Times New Roman" w:cs="Times New Roman"/>
-          <w:sz w:val="28"/>
-          <w:szCs w:val="28"/>
-        </w:rPr>
-        <w:t>8</w:t>
-      </w:r>
-      <w:r>
-        <w:rPr>
-          <w:rFonts w:ascii="Times New Roman" w:hAnsi="Times New Roman" w:cs="Times New Roman"/>
-          <w:sz w:val="28"/>
-          <w:szCs w:val="28"/>
-        </w:rPr>
-        <w:t xml:space="preserve"> - Код класса </w:t>
+        <w:t xml:space="preserve">Скриншот 8 - Код класса </w:t>
       </w:r>
       <w:proofErr w:type="spellStart"/>
       <w:r>
@@ -8255,6 +7398,7 @@
         <w:rPr>
           <w:rFonts w:ascii="Times New Roman" w:hAnsi="Times New Roman" w:cs="Times New Roman"/>
           <w:b/>
+          <w:noProof/>
           <w:sz w:val="28"/>
           <w:szCs w:val="28"/>
           <w:lang w:val="en-US"/>
@@ -8275,7 +7419,7 @@
                     <pic:cNvPicPr/>
                   </pic:nvPicPr>
                   <pic:blipFill>
-                    <a:blip r:embed="rId16"/>
+                    <a:blip r:embed="rId17"/>
                     <a:stretch>
                       <a:fillRect/>
                     </a:stretch>
@@ -8330,15 +7474,7 @@
           <w:sz w:val="28"/>
           <w:szCs w:val="28"/>
         </w:rPr>
-        <w:t xml:space="preserve"> - Код клас</w:t>
-      </w:r>
-      <w:r>
-        <w:rPr>
-          <w:rFonts w:ascii="Times New Roman" w:hAnsi="Times New Roman" w:cs="Times New Roman"/>
-          <w:sz w:val="28"/>
-          <w:szCs w:val="28"/>
-        </w:rPr>
-        <w:t xml:space="preserve">са </w:t>
+        <w:t xml:space="preserve"> - Код класса </w:t>
       </w:r>
       <w:r>
         <w:rPr>
@@ -8364,6 +7500,7 @@
       <w:r>
         <w:rPr>
           <w:rFonts w:ascii="Times New Roman" w:hAnsi="Times New Roman" w:cs="Times New Roman"/>
+          <w:noProof/>
           <w:sz w:val="28"/>
           <w:szCs w:val="28"/>
           <w:lang w:val="en-US"/>
@@ -8385,7 +7522,7 @@
                     <pic:cNvPicPr/>
                   </pic:nvPicPr>
                   <pic:blipFill>
-                    <a:blip r:embed="rId17"/>
+                    <a:blip r:embed="rId18"/>
                     <a:stretch>
                       <a:fillRect/>
                     </a:stretch>
@@ -8741,6 +7878,119 @@
     </w:lvl>
   </w:abstractNum>
   <w:abstractNum w:abstractNumId="2" w15:restartNumberingAfterBreak="0">
+    <w:nsid w:val="108E481C"/>
+    <w:multiLevelType w:val="hybridMultilevel"/>
+    <w:tmpl w:val="58F654C4"/>
+    <w:lvl w:ilvl="0" w:tplc="04190001">
+      <w:start w:val="1"/>
+      <w:numFmt w:val="bullet"/>
+      <w:lvlText w:val=""/>
+      <w:lvlJc w:val="left"/>
+      <w:pPr>
+        <w:ind w:left="720" w:hanging="360"/>
+      </w:pPr>
+      <w:rPr>
+        <w:rFonts w:ascii="Symbol" w:hAnsi="Symbol" w:hint="default"/>
+      </w:rPr>
+    </w:lvl>
+    <w:lvl w:ilvl="1" w:tplc="04190003" w:tentative="1">
+      <w:start w:val="1"/>
+      <w:numFmt w:val="bullet"/>
+      <w:lvlText w:val="o"/>
+      <w:lvlJc w:val="left"/>
+      <w:pPr>
+        <w:ind w:left="1440" w:hanging="360"/>
+      </w:pPr>
+      <w:rPr>
+        <w:rFonts w:ascii="Courier New" w:hAnsi="Courier New" w:cs="Courier New" w:hint="default"/>
+      </w:rPr>
+    </w:lvl>
+    <w:lvl w:ilvl="2" w:tplc="04190005" w:tentative="1">
+      <w:start w:val="1"/>
+      <w:numFmt w:val="bullet"/>
+      <w:lvlText w:val=""/>
+      <w:lvlJc w:val="left"/>
+      <w:pPr>
+        <w:ind w:left="2160" w:hanging="360"/>
+      </w:pPr>
+      <w:rPr>
+        <w:rFonts w:ascii="Wingdings" w:hAnsi="Wingdings" w:hint="default"/>
+      </w:rPr>
+    </w:lvl>
+    <w:lvl w:ilvl="3" w:tplc="04190001" w:tentative="1">
+      <w:start w:val="1"/>
+      <w:numFmt w:val="bullet"/>
+      <w:lvlText w:val=""/>
+      <w:lvlJc w:val="left"/>
+      <w:pPr>
+        <w:ind w:left="2880" w:hanging="360"/>
+      </w:pPr>
+      <w:rPr>
+        <w:rFonts w:ascii="Symbol" w:hAnsi="Symbol" w:hint="default"/>
+      </w:rPr>
+    </w:lvl>
+    <w:lvl w:ilvl="4" w:tplc="04190003" w:tentative="1">
+      <w:start w:val="1"/>
+      <w:numFmt w:val="bullet"/>
+      <w:lvlText w:val="o"/>
+      <w:lvlJc w:val="left"/>
+      <w:pPr>
+        <w:ind w:left="3600" w:hanging="360"/>
+      </w:pPr>
+      <w:rPr>
+        <w:rFonts w:ascii="Courier New" w:hAnsi="Courier New" w:cs="Courier New" w:hint="default"/>
+      </w:rPr>
+    </w:lvl>
+    <w:lvl w:ilvl="5" w:tplc="04190005" w:tentative="1">
+      <w:start w:val="1"/>
+      <w:numFmt w:val="bullet"/>
+      <w:lvlText w:val=""/>
+      <w:lvlJc w:val="left"/>
+      <w:pPr>
+        <w:ind w:left="4320" w:hanging="360"/>
+      </w:pPr>
+      <w:rPr>
+        <w:rFonts w:ascii="Wingdings" w:hAnsi="Wingdings" w:hint="default"/>
+      </w:rPr>
+    </w:lvl>
+    <w:lvl w:ilvl="6" w:tplc="04190001" w:tentative="1">
+      <w:start w:val="1"/>
+      <w:numFmt w:val="bullet"/>
+      <w:lvlText w:val=""/>
+      <w:lvlJc w:val="left"/>
+      <w:pPr>
+        <w:ind w:left="5040" w:hanging="360"/>
+      </w:pPr>
+      <w:rPr>
+        <w:rFonts w:ascii="Symbol" w:hAnsi="Symbol" w:hint="default"/>
+      </w:rPr>
+    </w:lvl>
+    <w:lvl w:ilvl="7" w:tplc="04190003" w:tentative="1">
+      <w:start w:val="1"/>
+      <w:numFmt w:val="bullet"/>
+      <w:lvlText w:val="o"/>
+      <w:lvlJc w:val="left"/>
+      <w:pPr>
+        <w:ind w:left="5760" w:hanging="360"/>
+      </w:pPr>
+      <w:rPr>
+        <w:rFonts w:ascii="Courier New" w:hAnsi="Courier New" w:cs="Courier New" w:hint="default"/>
+      </w:rPr>
+    </w:lvl>
+    <w:lvl w:ilvl="8" w:tplc="04190005" w:tentative="1">
+      <w:start w:val="1"/>
+      <w:numFmt w:val="bullet"/>
+      <w:lvlText w:val=""/>
+      <w:lvlJc w:val="left"/>
+      <w:pPr>
+        <w:ind w:left="6480" w:hanging="360"/>
+      </w:pPr>
+      <w:rPr>
+        <w:rFonts w:ascii="Wingdings" w:hAnsi="Wingdings" w:hint="default"/>
+      </w:rPr>
+    </w:lvl>
+  </w:abstractNum>
+  <w:abstractNum w:abstractNumId="3" w15:restartNumberingAfterBreak="0">
     <w:nsid w:val="14BB728A"/>
     <w:multiLevelType w:val="multilevel"/>
     <w:tmpl w:val="D2DCC250"/>
@@ -8889,7 +8139,7 @@
       </w:rPr>
     </w:lvl>
   </w:abstractNum>
-  <w:abstractNum w:abstractNumId="3" w15:restartNumberingAfterBreak="0">
+  <w:abstractNum w:abstractNumId="4" w15:restartNumberingAfterBreak="0">
     <w:nsid w:val="17211382"/>
     <w:multiLevelType w:val="multilevel"/>
     <w:tmpl w:val="48C4FEB4"/>
@@ -9038,7 +8288,7 @@
       </w:rPr>
     </w:lvl>
   </w:abstractNum>
-  <w:abstractNum w:abstractNumId="4" w15:restartNumberingAfterBreak="0">
+  <w:abstractNum w:abstractNumId="5" w15:restartNumberingAfterBreak="0">
     <w:nsid w:val="1B1408FF"/>
     <w:multiLevelType w:val="multilevel"/>
     <w:tmpl w:val="B6BCCF10"/>
@@ -9187,7 +8437,7 @@
       </w:rPr>
     </w:lvl>
   </w:abstractNum>
-  <w:abstractNum w:abstractNumId="5" w15:restartNumberingAfterBreak="0">
+  <w:abstractNum w:abstractNumId="6" w15:restartNumberingAfterBreak="0">
     <w:nsid w:val="23885883"/>
     <w:multiLevelType w:val="multilevel"/>
     <w:tmpl w:val="D2BAA87C"/>
@@ -9336,7 +8586,120 @@
       </w:rPr>
     </w:lvl>
   </w:abstractNum>
-  <w:abstractNum w:abstractNumId="6" w15:restartNumberingAfterBreak="0">
+  <w:abstractNum w:abstractNumId="7" w15:restartNumberingAfterBreak="0">
+    <w:nsid w:val="3DB61D63"/>
+    <w:multiLevelType w:val="multilevel"/>
+    <w:tmpl w:val="45DC6564"/>
+    <w:lvl w:ilvl="0">
+      <w:start w:val="1"/>
+      <w:numFmt w:val="decimal"/>
+      <w:lvlText w:val="%1."/>
+      <w:lvlJc w:val="left"/>
+      <w:pPr>
+        <w:tabs>
+          <w:tab w:val="num" w:pos="720"/>
+        </w:tabs>
+        <w:ind w:left="720" w:hanging="360"/>
+      </w:pPr>
+    </w:lvl>
+    <w:lvl w:ilvl="1" w:tentative="1">
+      <w:start w:val="1"/>
+      <w:numFmt w:val="decimal"/>
+      <w:lvlText w:val="%2."/>
+      <w:lvlJc w:val="left"/>
+      <w:pPr>
+        <w:tabs>
+          <w:tab w:val="num" w:pos="1440"/>
+        </w:tabs>
+        <w:ind w:left="1440" w:hanging="360"/>
+      </w:pPr>
+    </w:lvl>
+    <w:lvl w:ilvl="2" w:tentative="1">
+      <w:start w:val="1"/>
+      <w:numFmt w:val="decimal"/>
+      <w:lvlText w:val="%3."/>
+      <w:lvlJc w:val="left"/>
+      <w:pPr>
+        <w:tabs>
+          <w:tab w:val="num" w:pos="2160"/>
+        </w:tabs>
+        <w:ind w:left="2160" w:hanging="360"/>
+      </w:pPr>
+    </w:lvl>
+    <w:lvl w:ilvl="3" w:tentative="1">
+      <w:start w:val="1"/>
+      <w:numFmt w:val="decimal"/>
+      <w:lvlText w:val="%4."/>
+      <w:lvlJc w:val="left"/>
+      <w:pPr>
+        <w:tabs>
+          <w:tab w:val="num" w:pos="2880"/>
+        </w:tabs>
+        <w:ind w:left="2880" w:hanging="360"/>
+      </w:pPr>
+    </w:lvl>
+    <w:lvl w:ilvl="4" w:tentative="1">
+      <w:start w:val="1"/>
+      <w:numFmt w:val="decimal"/>
+      <w:lvlText w:val="%5."/>
+      <w:lvlJc w:val="left"/>
+      <w:pPr>
+        <w:tabs>
+          <w:tab w:val="num" w:pos="3600"/>
+        </w:tabs>
+        <w:ind w:left="3600" w:hanging="360"/>
+      </w:pPr>
+    </w:lvl>
+    <w:lvl w:ilvl="5" w:tentative="1">
+      <w:start w:val="1"/>
+      <w:numFmt w:val="decimal"/>
+      <w:lvlText w:val="%6."/>
+      <w:lvlJc w:val="left"/>
+      <w:pPr>
+        <w:tabs>
+          <w:tab w:val="num" w:pos="4320"/>
+        </w:tabs>
+        <w:ind w:left="4320" w:hanging="360"/>
+      </w:pPr>
+    </w:lvl>
+    <w:lvl w:ilvl="6" w:tentative="1">
+      <w:start w:val="1"/>
+      <w:numFmt w:val="decimal"/>
+      <w:lvlText w:val="%7."/>
+      <w:lvlJc w:val="left"/>
+      <w:pPr>
+        <w:tabs>
+          <w:tab w:val="num" w:pos="5040"/>
+        </w:tabs>
+        <w:ind w:left="5040" w:hanging="360"/>
+      </w:pPr>
+    </w:lvl>
+    <w:lvl w:ilvl="7" w:tentative="1">
+      <w:start w:val="1"/>
+      <w:numFmt w:val="decimal"/>
+      <w:lvlText w:val="%8."/>
+      <w:lvlJc w:val="left"/>
+      <w:pPr>
+        <w:tabs>
+          <w:tab w:val="num" w:pos="5760"/>
+        </w:tabs>
+        <w:ind w:left="5760" w:hanging="360"/>
+      </w:pPr>
+    </w:lvl>
+    <w:lvl w:ilvl="8" w:tentative="1">
+      <w:start w:val="1"/>
+      <w:numFmt w:val="decimal"/>
+      <w:lvlText w:val="%9."/>
+      <w:lvlJc w:val="left"/>
+      <w:pPr>
+        <w:tabs>
+          <w:tab w:val="num" w:pos="6480"/>
+        </w:tabs>
+        <w:ind w:left="6480" w:hanging="360"/>
+      </w:pPr>
+    </w:lvl>
+  </w:abstractNum>
+  <w:abstractNum w:abstractNumId="8" w15:restartNumberingAfterBreak="0">
     <w:nsid w:val="4A5D202C"/>
     <w:multiLevelType w:val="multilevel"/>
     <w:tmpl w:val="02245FA0"/>
@@ -9453,7 +8816,7 @@
       </w:pPr>
     </w:lvl>
   </w:abstractNum>
-  <w:abstractNum w:abstractNumId="7" w15:restartNumberingAfterBreak="0">
+  <w:abstractNum w:abstractNumId="9" w15:restartNumberingAfterBreak="0">
     <w:nsid w:val="639C34B2"/>
     <w:multiLevelType w:val="hybridMultilevel"/>
     <w:tmpl w:val="88E6879A"/>
@@ -9539,7 +8902,7 @@
       </w:pPr>
     </w:lvl>
   </w:abstractNum>
-  <w:abstractNum w:abstractNumId="8" w15:restartNumberingAfterBreak="0">
+  <w:abstractNum w:abstractNumId="10" w15:restartNumberingAfterBreak="0">
     <w:nsid w:val="73485E5B"/>
     <w:multiLevelType w:val="hybridMultilevel"/>
     <w:tmpl w:val="24AE803C"/>
@@ -9652,7 +9015,7 @@
       </w:rPr>
     </w:lvl>
   </w:abstractNum>
-  <w:abstractNum w:abstractNumId="9" w15:restartNumberingAfterBreak="0">
+  <w:abstractNum w:abstractNumId="11" w15:restartNumberingAfterBreak="0">
     <w:nsid w:val="73D865F7"/>
     <w:multiLevelType w:val="multilevel"/>
     <w:tmpl w:val="00086CFE"/>
@@ -9801,7 +9164,7 @@
       </w:rPr>
     </w:lvl>
   </w:abstractNum>
-  <w:abstractNum w:abstractNumId="10" w15:restartNumberingAfterBreak="0">
+  <w:abstractNum w:abstractNumId="12" w15:restartNumberingAfterBreak="0">
     <w:nsid w:val="7DA0284D"/>
     <w:multiLevelType w:val="multilevel"/>
     <w:tmpl w:val="82D0D06E"/>
@@ -9951,37 +9314,43 @@
     </w:lvl>
   </w:abstractNum>
   <w:num w:numId="1" w16cid:durableId="1674379778">
-    <w:abstractNumId w:val="5"/>
+    <w:abstractNumId w:val="6"/>
   </w:num>
   <w:num w:numId="2" w16cid:durableId="583078183">
-    <w:abstractNumId w:val="7"/>
+    <w:abstractNumId w:val="9"/>
   </w:num>
   <w:num w:numId="3" w16cid:durableId="1551305485">
-    <w:abstractNumId w:val="9"/>
+    <w:abstractNumId w:val="11"/>
   </w:num>
   <w:num w:numId="4" w16cid:durableId="1779790415">
     <w:abstractNumId w:val="0"/>
   </w:num>
   <w:num w:numId="5" w16cid:durableId="1341464254">
+    <w:abstractNumId w:val="4"/>
+  </w:num>
+  <w:num w:numId="6" w16cid:durableId="1650934547">
     <w:abstractNumId w:val="3"/>
   </w:num>
-  <w:num w:numId="6" w16cid:durableId="1650934547">
-    <w:abstractNumId w:val="2"/>
-  </w:num>
   <w:num w:numId="7" w16cid:durableId="1089623736">
-    <w:abstractNumId w:val="4"/>
+    <w:abstractNumId w:val="5"/>
   </w:num>
   <w:num w:numId="8" w16cid:durableId="109251901">
-    <w:abstractNumId w:val="8"/>
+    <w:abstractNumId w:val="10"/>
   </w:num>
   <w:num w:numId="9" w16cid:durableId="1834838748">
     <w:abstractNumId w:val="1"/>
   </w:num>
   <w:num w:numId="10" w16cid:durableId="417753687">
-    <w:abstractNumId w:val="10"/>
+    <w:abstractNumId w:val="12"/>
   </w:num>
   <w:num w:numId="11" w16cid:durableId="822740966">
-    <w:abstractNumId w:val="6"/>
+    <w:abstractNumId w:val="8"/>
+  </w:num>
+  <w:num w:numId="12" w16cid:durableId="33702907">
+    <w:abstractNumId w:val="7"/>
+  </w:num>
+  <w:num w:numId="13" w16cid:durableId="2044135387">
+    <w:abstractNumId w:val="2"/>
   </w:num>
 </w:numbering>
 </file>
@@ -10946,6 +10315,19 @@
       <w:szCs w:val="20"/>
     </w:rPr>
   </w:style>
+  <w:style w:type="paragraph" w:styleId="ad">
+    <w:name w:val="Normal (Web)"/>
+    <w:basedOn w:val="a"/>
+    <w:uiPriority w:val="99"/>
+    <w:semiHidden/>
+    <w:unhideWhenUsed/>
+    <w:rsid w:val="00582B90"/>
+    <w:rPr>
+      <w:rFonts w:ascii="Times New Roman" w:hAnsi="Times New Roman" w:cs="Times New Roman"/>
+      <w:sz w:val="24"/>
+      <w:szCs w:val="24"/>
+    </w:rPr>
+  </w:style>
 </w:styles>
 </file>
 

--- a/Зимнее задание/Зимнее задание.docx
+++ b/Зимнее задание/Зимнее задание.docx
@@ -1653,6 +1653,7 @@
       <w:r>
         <w:rPr>
           <w:rFonts w:ascii="Times New Roman" w:hAnsi="Times New Roman" w:cs="Times New Roman"/>
+          <w:noProof/>
           <w:color w:val="000000" w:themeColor="text1"/>
           <w:sz w:val="28"/>
           <w:szCs w:val="28"/>
@@ -2155,6 +2156,7 @@
       <w:r>
         <w:rPr>
           <w:rFonts w:ascii="Times New Roman" w:hAnsi="Times New Roman" w:cs="Times New Roman"/>
+          <w:noProof/>
           <w:sz w:val="28"/>
           <w:szCs w:val="28"/>
           <w:lang w:val="en-US"/>
@@ -2223,6 +2225,7 @@
         </w:rPr>
         <w:t xml:space="preserve">. </w:t>
       </w:r>
+      <w:proofErr w:type="gramStart"/>
       <w:r>
         <w:rPr>
           <w:rFonts w:ascii="Times New Roman" w:hAnsi="Times New Roman" w:cs="Times New Roman"/>
@@ -2241,6 +2244,7 @@
         <w:t>платформенность</w:t>
       </w:r>
       <w:proofErr w:type="spellEnd"/>
+      <w:proofErr w:type="gramEnd"/>
       <w:r>
         <w:rPr>
           <w:rFonts w:ascii="Times New Roman" w:hAnsi="Times New Roman" w:cs="Times New Roman"/>
@@ -2563,8 +2567,39 @@
                 <w:szCs w:val="28"/>
                 <w:lang w:val="en-US"/>
               </w:rPr>
-              <w:t>public string Text { get; set; }</w:t>
+              <w:t xml:space="preserve">public string Text </w:t>
             </w:r>
+            <w:proofErr w:type="gramStart"/>
+            <w:r>
+              <w:rPr>
+                <w:rFonts w:ascii="Times New Roman" w:hAnsi="Times New Roman" w:cs="Times New Roman"/>
+                <w:sz w:val="28"/>
+                <w:szCs w:val="28"/>
+                <w:lang w:val="en-US"/>
+              </w:rPr>
+              <w:t>{ get</w:t>
+            </w:r>
+            <w:proofErr w:type="gramEnd"/>
+            <w:r>
+              <w:rPr>
+                <w:rFonts w:ascii="Times New Roman" w:hAnsi="Times New Roman" w:cs="Times New Roman"/>
+                <w:sz w:val="28"/>
+                <w:szCs w:val="28"/>
+                <w:lang w:val="en-US"/>
+              </w:rPr>
+              <w:t>; set</w:t>
+            </w:r>
+            <w:proofErr w:type="gramStart"/>
+            <w:r>
+              <w:rPr>
+                <w:rFonts w:ascii="Times New Roman" w:hAnsi="Times New Roman" w:cs="Times New Roman"/>
+                <w:sz w:val="28"/>
+                <w:szCs w:val="28"/>
+                <w:lang w:val="en-US"/>
+              </w:rPr>
+              <w:t>; }</w:t>
+            </w:r>
+            <w:proofErr w:type="gramEnd"/>
           </w:p>
           <w:p>
             <w:pPr>
@@ -2584,8 +2619,39 @@
                 <w:szCs w:val="28"/>
                 <w:lang w:val="en-US"/>
               </w:rPr>
-              <w:t>public string Section { get; set; }</w:t>
+              <w:t xml:space="preserve">public string Section </w:t>
             </w:r>
+            <w:proofErr w:type="gramStart"/>
+            <w:r>
+              <w:rPr>
+                <w:rFonts w:ascii="Times New Roman" w:hAnsi="Times New Roman" w:cs="Times New Roman"/>
+                <w:sz w:val="28"/>
+                <w:szCs w:val="28"/>
+                <w:lang w:val="en-US"/>
+              </w:rPr>
+              <w:t>{ get</w:t>
+            </w:r>
+            <w:proofErr w:type="gramEnd"/>
+            <w:r>
+              <w:rPr>
+                <w:rFonts w:ascii="Times New Roman" w:hAnsi="Times New Roman" w:cs="Times New Roman"/>
+                <w:sz w:val="28"/>
+                <w:szCs w:val="28"/>
+                <w:lang w:val="en-US"/>
+              </w:rPr>
+              <w:t>; set</w:t>
+            </w:r>
+            <w:proofErr w:type="gramStart"/>
+            <w:r>
+              <w:rPr>
+                <w:rFonts w:ascii="Times New Roman" w:hAnsi="Times New Roman" w:cs="Times New Roman"/>
+                <w:sz w:val="28"/>
+                <w:szCs w:val="28"/>
+                <w:lang w:val="en-US"/>
+              </w:rPr>
+              <w:t>; }</w:t>
+            </w:r>
+            <w:proofErr w:type="gramEnd"/>
           </w:p>
         </w:tc>
       </w:tr>
@@ -2612,7 +2678,27 @@
                 <w:szCs w:val="28"/>
                 <w:lang w:val="en-US"/>
               </w:rPr>
-              <w:t>public Question(string text, string section)</w:t>
+              <w:t xml:space="preserve">public </w:t>
+            </w:r>
+            <w:proofErr w:type="gramStart"/>
+            <w:r>
+              <w:rPr>
+                <w:rFonts w:ascii="Times New Roman" w:hAnsi="Times New Roman" w:cs="Times New Roman"/>
+                <w:sz w:val="28"/>
+                <w:szCs w:val="28"/>
+                <w:lang w:val="en-US"/>
+              </w:rPr>
+              <w:t>Question(</w:t>
+            </w:r>
+            <w:proofErr w:type="gramEnd"/>
+            <w:r>
+              <w:rPr>
+                <w:rFonts w:ascii="Times New Roman" w:hAnsi="Times New Roman" w:cs="Times New Roman"/>
+                <w:sz w:val="28"/>
+                <w:szCs w:val="28"/>
+                <w:lang w:val="en-US"/>
+              </w:rPr>
+              <w:t>string text, string section)</w:t>
             </w:r>
           </w:p>
         </w:tc>
@@ -2742,7 +2828,67 @@
                 <w:szCs w:val="28"/>
                 <w:lang w:val="en-US"/>
               </w:rPr>
-              <w:t xml:space="preserve"> List&lt;Question&gt; Questions { get; set; } = new List&lt;Question&gt;();</w:t>
+              <w:t xml:space="preserve"> List&lt;Question&gt; Questions </w:t>
+            </w:r>
+            <w:proofErr w:type="gramStart"/>
+            <w:r>
+              <w:rPr>
+                <w:rFonts w:ascii="Times New Roman" w:hAnsi="Times New Roman" w:cs="Times New Roman"/>
+                <w:sz w:val="28"/>
+                <w:szCs w:val="28"/>
+                <w:lang w:val="en-US"/>
+              </w:rPr>
+              <w:t>{ get</w:t>
+            </w:r>
+            <w:proofErr w:type="gramEnd"/>
+            <w:r>
+              <w:rPr>
+                <w:rFonts w:ascii="Times New Roman" w:hAnsi="Times New Roman" w:cs="Times New Roman"/>
+                <w:sz w:val="28"/>
+                <w:szCs w:val="28"/>
+                <w:lang w:val="en-US"/>
+              </w:rPr>
+              <w:t>; set</w:t>
+            </w:r>
+            <w:proofErr w:type="gramStart"/>
+            <w:r>
+              <w:rPr>
+                <w:rFonts w:ascii="Times New Roman" w:hAnsi="Times New Roman" w:cs="Times New Roman"/>
+                <w:sz w:val="28"/>
+                <w:szCs w:val="28"/>
+                <w:lang w:val="en-US"/>
+              </w:rPr>
+              <w:t>; }</w:t>
+            </w:r>
+            <w:proofErr w:type="gramEnd"/>
+            <w:r>
+              <w:rPr>
+                <w:rFonts w:ascii="Times New Roman" w:hAnsi="Times New Roman" w:cs="Times New Roman"/>
+                <w:sz w:val="28"/>
+                <w:szCs w:val="28"/>
+                <w:lang w:val="en-US"/>
+              </w:rPr>
+              <w:t xml:space="preserve"> = new List&lt;Question</w:t>
+            </w:r>
+            <w:proofErr w:type="gramStart"/>
+            <w:r>
+              <w:rPr>
+                <w:rFonts w:ascii="Times New Roman" w:hAnsi="Times New Roman" w:cs="Times New Roman"/>
+                <w:sz w:val="28"/>
+                <w:szCs w:val="28"/>
+                <w:lang w:val="en-US"/>
+              </w:rPr>
+              <w:t>&gt;(</w:t>
+            </w:r>
+            <w:proofErr w:type="gramEnd"/>
+            <w:r>
+              <w:rPr>
+                <w:rFonts w:ascii="Times New Roman" w:hAnsi="Times New Roman" w:cs="Times New Roman"/>
+                <w:sz w:val="28"/>
+                <w:szCs w:val="28"/>
+                <w:lang w:val="en-US"/>
+              </w:rPr>
+              <w:t>);</w:t>
             </w:r>
           </w:p>
         </w:tc>
@@ -2773,6 +2919,7 @@
               <w:t xml:space="preserve">public override string </w:t>
             </w:r>
             <w:proofErr w:type="spellStart"/>
+            <w:proofErr w:type="gramStart"/>
             <w:r>
               <w:rPr>
                 <w:rFonts w:ascii="Times New Roman" w:hAnsi="Times New Roman" w:cs="Times New Roman"/>
@@ -2790,7 +2937,17 @@
                 <w:szCs w:val="28"/>
                 <w:lang w:val="en-US"/>
               </w:rPr>
-              <w:t>()</w:t>
+              <w:t>(</w:t>
+            </w:r>
+            <w:proofErr w:type="gramEnd"/>
+            <w:r>
+              <w:rPr>
+                <w:rFonts w:ascii="Times New Roman" w:hAnsi="Times New Roman" w:cs="Times New Roman"/>
+                <w:sz w:val="28"/>
+                <w:szCs w:val="28"/>
+                <w:lang w:val="en-US"/>
+              </w:rPr>
+              <w:t>)</w:t>
             </w:r>
           </w:p>
         </w:tc>
@@ -2828,6 +2985,7 @@
         <w:t xml:space="preserve">етода </w:t>
       </w:r>
       <w:proofErr w:type="spellStart"/>
+      <w:proofErr w:type="gramStart"/>
       <w:r>
         <w:rPr>
           <w:rFonts w:ascii="Times New Roman" w:hAnsi="Times New Roman" w:cs="Times New Roman"/>
@@ -2846,7 +3004,17 @@
           <w:sz w:val="28"/>
           <w:szCs w:val="28"/>
         </w:rPr>
-        <w:t>()</w:t>
+        <w:t>(</w:t>
+      </w:r>
+      <w:proofErr w:type="gramEnd"/>
+      <w:r>
+        <w:rPr>
+          <w:rFonts w:ascii="Times New Roman" w:hAnsi="Times New Roman" w:cs="Times New Roman"/>
+          <w:color w:val="000000" w:themeColor="text1"/>
+          <w:sz w:val="28"/>
+          <w:szCs w:val="28"/>
+        </w:rPr>
+        <w:t>)</w:t>
       </w:r>
       <w:r>
         <w:rPr>
@@ -2979,7 +3147,27 @@
                 <w:szCs w:val="28"/>
                 <w:lang w:val="en-US"/>
               </w:rPr>
-              <w:t xml:space="preserve"> = new List&lt;Question&gt;();</w:t>
+              <w:t xml:space="preserve"> = new List&lt;Question</w:t>
+            </w:r>
+            <w:proofErr w:type="gramStart"/>
+            <w:r>
+              <w:rPr>
+                <w:rFonts w:ascii="Times New Roman" w:hAnsi="Times New Roman" w:cs="Times New Roman"/>
+                <w:sz w:val="28"/>
+                <w:szCs w:val="28"/>
+                <w:lang w:val="en-US"/>
+              </w:rPr>
+              <w:t>&gt;(</w:t>
+            </w:r>
+            <w:proofErr w:type="gramEnd"/>
+            <w:r>
+              <w:rPr>
+                <w:rFonts w:ascii="Times New Roman" w:hAnsi="Times New Roman" w:cs="Times New Roman"/>
+                <w:sz w:val="28"/>
+                <w:szCs w:val="28"/>
+                <w:lang w:val="en-US"/>
+              </w:rPr>
+              <w:t>);</w:t>
             </w:r>
           </w:p>
           <w:p>
@@ -3000,7 +3188,67 @@
                 <w:szCs w:val="28"/>
                 <w:lang w:val="en-US"/>
               </w:rPr>
-              <w:t>public List&lt;Question&gt; Questions { get; set; } = new List&lt;Question&gt;();</w:t>
+              <w:t xml:space="preserve">public List&lt;Question&gt; Questions </w:t>
+            </w:r>
+            <w:proofErr w:type="gramStart"/>
+            <w:r>
+              <w:rPr>
+                <w:rFonts w:ascii="Times New Roman" w:hAnsi="Times New Roman" w:cs="Times New Roman"/>
+                <w:sz w:val="28"/>
+                <w:szCs w:val="28"/>
+                <w:lang w:val="en-US"/>
+              </w:rPr>
+              <w:t>{ get</w:t>
+            </w:r>
+            <w:proofErr w:type="gramEnd"/>
+            <w:r>
+              <w:rPr>
+                <w:rFonts w:ascii="Times New Roman" w:hAnsi="Times New Roman" w:cs="Times New Roman"/>
+                <w:sz w:val="28"/>
+                <w:szCs w:val="28"/>
+                <w:lang w:val="en-US"/>
+              </w:rPr>
+              <w:t>; set</w:t>
+            </w:r>
+            <w:proofErr w:type="gramStart"/>
+            <w:r>
+              <w:rPr>
+                <w:rFonts w:ascii="Times New Roman" w:hAnsi="Times New Roman" w:cs="Times New Roman"/>
+                <w:sz w:val="28"/>
+                <w:szCs w:val="28"/>
+                <w:lang w:val="en-US"/>
+              </w:rPr>
+              <w:t>; }</w:t>
+            </w:r>
+            <w:proofErr w:type="gramEnd"/>
+            <w:r>
+              <w:rPr>
+                <w:rFonts w:ascii="Times New Roman" w:hAnsi="Times New Roman" w:cs="Times New Roman"/>
+                <w:sz w:val="28"/>
+                <w:szCs w:val="28"/>
+                <w:lang w:val="en-US"/>
+              </w:rPr>
+              <w:t xml:space="preserve"> = new List&lt;Question</w:t>
+            </w:r>
+            <w:proofErr w:type="gramStart"/>
+            <w:r>
+              <w:rPr>
+                <w:rFonts w:ascii="Times New Roman" w:hAnsi="Times New Roman" w:cs="Times New Roman"/>
+                <w:sz w:val="28"/>
+                <w:szCs w:val="28"/>
+                <w:lang w:val="en-US"/>
+              </w:rPr>
+              <w:t>&gt;(</w:t>
+            </w:r>
+            <w:proofErr w:type="gramEnd"/>
+            <w:r>
+              <w:rPr>
+                <w:rFonts w:ascii="Times New Roman" w:hAnsi="Times New Roman" w:cs="Times New Roman"/>
+                <w:sz w:val="28"/>
+                <w:szCs w:val="28"/>
+                <w:lang w:val="en-US"/>
+              </w:rPr>
+              <w:t>);</w:t>
             </w:r>
           </w:p>
           <w:p>
@@ -3097,6 +3345,7 @@
               <w:t xml:space="preserve">public </w:t>
             </w:r>
             <w:proofErr w:type="spellStart"/>
+            <w:proofErr w:type="gramStart"/>
             <w:r>
               <w:rPr>
                 <w:rFonts w:ascii="Times New Roman" w:hAnsi="Times New Roman" w:cs="Times New Roman"/>
@@ -3114,7 +3363,17 @@
                 <w:szCs w:val="28"/>
                 <w:lang w:val="en-US"/>
               </w:rPr>
-              <w:t>(string filename)</w:t>
+              <w:t>(</w:t>
+            </w:r>
+            <w:proofErr w:type="gramEnd"/>
+            <w:r>
+              <w:rPr>
+                <w:rFonts w:ascii="Times New Roman" w:hAnsi="Times New Roman" w:cs="Times New Roman"/>
+                <w:sz w:val="28"/>
+                <w:szCs w:val="28"/>
+                <w:lang w:val="en-US"/>
+              </w:rPr>
+              <w:t>string filename)</w:t>
             </w:r>
           </w:p>
           <w:p>
@@ -3138,6 +3397,7 @@
               <w:t xml:space="preserve">public void </w:t>
             </w:r>
             <w:proofErr w:type="spellStart"/>
+            <w:proofErr w:type="gramStart"/>
             <w:r>
               <w:rPr>
                 <w:rFonts w:ascii="Times New Roman" w:hAnsi="Times New Roman" w:cs="Times New Roman"/>
@@ -3155,7 +3415,17 @@
                 <w:szCs w:val="28"/>
                 <w:lang w:val="en-US"/>
               </w:rPr>
-              <w:t>(string text, string section)</w:t>
+              <w:t>(</w:t>
+            </w:r>
+            <w:proofErr w:type="gramEnd"/>
+            <w:r>
+              <w:rPr>
+                <w:rFonts w:ascii="Times New Roman" w:hAnsi="Times New Roman" w:cs="Times New Roman"/>
+                <w:sz w:val="28"/>
+                <w:szCs w:val="28"/>
+                <w:lang w:val="en-US"/>
+              </w:rPr>
+              <w:t>string text, string section)</w:t>
             </w:r>
           </w:p>
           <w:p>
@@ -3179,6 +3449,7 @@
               <w:t xml:space="preserve">public Question </w:t>
             </w:r>
             <w:proofErr w:type="spellStart"/>
+            <w:proofErr w:type="gramStart"/>
             <w:r>
               <w:rPr>
                 <w:rFonts w:ascii="Times New Roman" w:hAnsi="Times New Roman" w:cs="Times New Roman"/>
@@ -3196,7 +3467,17 @@
                 <w:szCs w:val="28"/>
                 <w:lang w:val="en-US"/>
               </w:rPr>
-              <w:t xml:space="preserve">(string section, List&lt;Question&gt; </w:t>
+              <w:t>(</w:t>
+            </w:r>
+            <w:proofErr w:type="gramEnd"/>
+            <w:r>
+              <w:rPr>
+                <w:rFonts w:ascii="Times New Roman" w:hAnsi="Times New Roman" w:cs="Times New Roman"/>
+                <w:sz w:val="28"/>
+                <w:szCs w:val="28"/>
+                <w:lang w:val="en-US"/>
+              </w:rPr>
+              <w:t xml:space="preserve">string section, List&lt;Question&gt; </w:t>
             </w:r>
             <w:proofErr w:type="spellStart"/>
             <w:r>
@@ -3240,6 +3521,7 @@
               <w:t xml:space="preserve">public bool </w:t>
             </w:r>
             <w:proofErr w:type="spellStart"/>
+            <w:proofErr w:type="gramStart"/>
             <w:r>
               <w:rPr>
                 <w:rFonts w:ascii="Times New Roman" w:hAnsi="Times New Roman" w:cs="Times New Roman"/>
@@ -3257,7 +3539,17 @@
                 <w:szCs w:val="28"/>
                 <w:lang w:val="en-US"/>
               </w:rPr>
-              <w:t xml:space="preserve">(int </w:t>
+              <w:t>(</w:t>
+            </w:r>
+            <w:proofErr w:type="gramEnd"/>
+            <w:r>
+              <w:rPr>
+                <w:rFonts w:ascii="Times New Roman" w:hAnsi="Times New Roman" w:cs="Times New Roman"/>
+                <w:sz w:val="28"/>
+                <w:szCs w:val="28"/>
+                <w:lang w:val="en-US"/>
+              </w:rPr>
+              <w:t xml:space="preserve">int </w:t>
             </w:r>
             <w:proofErr w:type="spellStart"/>
             <w:r>
@@ -3305,6 +3597,7 @@
         <w:t xml:space="preserve">Метод </w:t>
       </w:r>
       <w:proofErr w:type="spellStart"/>
+      <w:proofErr w:type="gramStart"/>
       <w:r>
         <w:rPr>
           <w:rFonts w:ascii="Times New Roman" w:hAnsi="Times New Roman" w:cs="Times New Roman"/>
@@ -3321,7 +3614,16 @@
           <w:sz w:val="28"/>
           <w:szCs w:val="28"/>
         </w:rPr>
-        <w:t>() добавляет в файл с вопросами вопросы, которые ввёл пользователь при недостаточном количестве вопросов для формирования билета.</w:t>
+        <w:t>(</w:t>
+      </w:r>
+      <w:proofErr w:type="gramEnd"/>
+      <w:r>
+        <w:rPr>
+          <w:rFonts w:ascii="Times New Roman" w:hAnsi="Times New Roman" w:cs="Times New Roman"/>
+          <w:sz w:val="28"/>
+          <w:szCs w:val="28"/>
+        </w:rPr>
+        <w:t>) добавляет в файл с вопросами вопросы, которые ввёл пользователь при недостаточном количестве вопросов для формирования билета.</w:t>
       </w:r>
     </w:p>
     <w:p>
@@ -3355,6 +3657,7 @@
         <w:t xml:space="preserve">етода </w:t>
       </w:r>
       <w:proofErr w:type="spellStart"/>
+      <w:proofErr w:type="gramStart"/>
       <w:r>
         <w:rPr>
           <w:rFonts w:ascii="Times New Roman" w:hAnsi="Times New Roman" w:cs="Times New Roman"/>
@@ -3372,7 +3675,17 @@
           <w:sz w:val="28"/>
           <w:szCs w:val="28"/>
         </w:rPr>
-        <w:t xml:space="preserve">() </w:t>
+        <w:t>(</w:t>
+      </w:r>
+      <w:proofErr w:type="gramEnd"/>
+      <w:r>
+        <w:rPr>
+          <w:rFonts w:ascii="Times New Roman" w:hAnsi="Times New Roman" w:cs="Times New Roman"/>
+          <w:color w:val="000000" w:themeColor="text1"/>
+          <w:sz w:val="28"/>
+          <w:szCs w:val="28"/>
+        </w:rPr>
+        <w:t xml:space="preserve">) </w:t>
       </w:r>
       <w:r>
         <w:rPr>
@@ -3525,6 +3838,7 @@
               <w:t xml:space="preserve"> List&lt;Ticket&gt; </w:t>
             </w:r>
             <w:proofErr w:type="spellStart"/>
+            <w:proofErr w:type="gramStart"/>
             <w:r>
               <w:rPr>
                 <w:rFonts w:ascii="Times New Roman" w:hAnsi="Times New Roman" w:cs="Times New Roman"/>
@@ -3547,6 +3861,7 @@
               <w:t>(</w:t>
             </w:r>
             <w:proofErr w:type="spellStart"/>
+            <w:proofErr w:type="gramEnd"/>
             <w:r>
               <w:rPr>
                 <w:rFonts w:ascii="Times New Roman" w:hAnsi="Times New Roman" w:cs="Times New Roman"/>
@@ -3630,6 +3945,7 @@
         <w:t xml:space="preserve">Метод </w:t>
       </w:r>
       <w:proofErr w:type="spellStart"/>
+      <w:proofErr w:type="gramStart"/>
       <w:r>
         <w:rPr>
           <w:rFonts w:ascii="Times New Roman" w:hAnsi="Times New Roman" w:cs="Times New Roman"/>
@@ -3646,7 +3962,16 @@
           <w:sz w:val="28"/>
           <w:szCs w:val="28"/>
         </w:rPr>
-        <w:t>()</w:t>
+        <w:t>(</w:t>
+      </w:r>
+      <w:proofErr w:type="gramEnd"/>
+      <w:r>
+        <w:rPr>
+          <w:rFonts w:ascii="Times New Roman" w:hAnsi="Times New Roman" w:cs="Times New Roman"/>
+          <w:sz w:val="28"/>
+          <w:szCs w:val="28"/>
+        </w:rPr>
+        <w:t>)</w:t>
       </w:r>
     </w:p>
     <w:p>
@@ -3742,6 +4067,7 @@
         <w:t xml:space="preserve"> </w:t>
       </w:r>
       <w:proofErr w:type="spellStart"/>
+      <w:proofErr w:type="gramStart"/>
       <w:r>
         <w:rPr>
           <w:rFonts w:ascii="Times New Roman" w:hAnsi="Times New Roman" w:cs="Times New Roman"/>
@@ -3757,7 +4083,16 @@
           <w:sz w:val="28"/>
           <w:szCs w:val="28"/>
         </w:rPr>
-        <w:t>()</w:t>
+        <w:t>(</w:t>
+      </w:r>
+      <w:proofErr w:type="gramEnd"/>
+      <w:r>
+        <w:rPr>
+          <w:rFonts w:ascii="Times New Roman" w:hAnsi="Times New Roman" w:cs="Times New Roman"/>
+          <w:sz w:val="28"/>
+          <w:szCs w:val="28"/>
+        </w:rPr>
+        <w:t>)</w:t>
       </w:r>
       <w:r>
         <w:rPr>
@@ -4038,6 +4373,7 @@
         <w:t xml:space="preserve"> </w:t>
       </w:r>
       <w:proofErr w:type="spellStart"/>
+      <w:proofErr w:type="gramStart"/>
       <w:r>
         <w:rPr>
           <w:rFonts w:ascii="Times New Roman" w:hAnsi="Times New Roman" w:cs="Times New Roman"/>
@@ -4053,7 +4389,16 @@
           <w:sz w:val="28"/>
           <w:szCs w:val="28"/>
         </w:rPr>
-        <w:t>()</w:t>
+        <w:t>(</w:t>
+      </w:r>
+      <w:proofErr w:type="gramEnd"/>
+      <w:r>
+        <w:rPr>
+          <w:rFonts w:ascii="Times New Roman" w:hAnsi="Times New Roman" w:cs="Times New Roman"/>
+          <w:sz w:val="28"/>
+          <w:szCs w:val="28"/>
+        </w:rPr>
+        <w:t>)</w:t>
       </w:r>
       <w:r>
         <w:rPr>
@@ -4105,6 +4450,7 @@
           <w:szCs w:val="28"/>
         </w:rPr>
       </w:pPr>
+      <w:proofErr w:type="gramStart"/>
       <w:r>
         <w:rPr>
           <w:rFonts w:ascii="Times New Roman" w:hAnsi="Times New Roman" w:cs="Times New Roman"/>
@@ -4114,6 +4460,7 @@
         <w:t>List&lt;</w:t>
       </w:r>
       <w:proofErr w:type="spellStart"/>
+      <w:proofErr w:type="gramEnd"/>
       <w:r>
         <w:rPr>
           <w:rFonts w:ascii="Times New Roman" w:hAnsi="Times New Roman" w:cs="Times New Roman"/>
@@ -4315,7 +4662,6 @@
           <w:rFonts w:ascii="Times New Roman" w:hAnsi="Times New Roman" w:cs="Times New Roman"/>
           <w:sz w:val="28"/>
           <w:szCs w:val="28"/>
-          <w:lang w:val="en-US"/>
         </w:rPr>
       </w:pPr>
       <w:r>
@@ -4372,23 +4718,48 @@
         </w:rPr>
         <w:t xml:space="preserve">Класс </w:t>
       </w:r>
-      <w:proofErr w:type="spellStart"/>
-      <w:r>
-        <w:rPr>
-          <w:rFonts w:ascii="Times New Roman" w:hAnsi="Times New Roman" w:cs="Times New Roman"/>
-          <w:sz w:val="28"/>
-          <w:szCs w:val="28"/>
-        </w:rPr>
-        <w:t>LoadQuestionsFromF</w:t>
-      </w:r>
-      <w:proofErr w:type="spellEnd"/>
-      <w:r>
-        <w:rPr>
-          <w:rFonts w:ascii="Times New Roman" w:hAnsi="Times New Roman" w:cs="Times New Roman"/>
-          <w:sz w:val="28"/>
-          <w:szCs w:val="28"/>
-        </w:rPr>
-        <w:t xml:space="preserve"> отвечает за загрузку вопросов из файла.</w:t>
+      <w:r>
+        <w:rPr>
+          <w:rFonts w:ascii="Times New Roman" w:hAnsi="Times New Roman" w:cs="Times New Roman"/>
+          <w:sz w:val="28"/>
+          <w:szCs w:val="28"/>
+          <w:lang w:val="en-US"/>
+        </w:rPr>
+        <w:t>TheQuestion</w:t>
+      </w:r>
+      <w:r>
+        <w:rPr>
+          <w:rFonts w:ascii="Times New Roman" w:hAnsi="Times New Roman" w:cs="Times New Roman"/>
+          <w:sz w:val="28"/>
+          <w:szCs w:val="28"/>
+          <w:lang w:val="en-US"/>
+        </w:rPr>
+        <w:t>s</w:t>
+      </w:r>
+      <w:r>
+        <w:rPr>
+          <w:rFonts w:ascii="Times New Roman" w:hAnsi="Times New Roman" w:cs="Times New Roman"/>
+          <w:sz w:val="28"/>
+          <w:szCs w:val="28"/>
+          <w:lang w:val="en-US"/>
+        </w:rPr>
+        <w:t>Loader</w:t>
+      </w:r>
+      <w:r>
+        <w:rPr>
+          <w:rFonts w:ascii="Times New Roman" w:hAnsi="Times New Roman" w:cs="Times New Roman"/>
+          <w:sz w:val="28"/>
+          <w:szCs w:val="28"/>
+        </w:rPr>
+        <w:t xml:space="preserve"> </w:t>
+      </w:r>
+      <w:r>
+        <w:rPr>
+          <w:rFonts w:ascii="Times New Roman" w:hAnsi="Times New Roman" w:cs="Times New Roman"/>
+          <w:sz w:val="28"/>
+          <w:szCs w:val="28"/>
+        </w:rPr>
+        <w:t>отвечает за загрузку вопросов из файла.</w:t>
       </w:r>
     </w:p>
     <w:tbl>
@@ -4416,16 +4787,15 @@
                 <w:lang w:val="en-US"/>
               </w:rPr>
             </w:pPr>
-            <w:proofErr w:type="spellStart"/>
             <w:r>
               <w:rPr>
                 <w:rFonts w:ascii="Times New Roman" w:hAnsi="Times New Roman" w:cs="Times New Roman"/>
                 <w:sz w:val="28"/>
                 <w:szCs w:val="28"/>
+                <w:lang w:val="en-US"/>
               </w:rPr>
-              <w:t>LoadQuestionsFromF</w:t>
+              <w:t>TheQuestionsLoader</w:t>
             </w:r>
-            <w:proofErr w:type="spellEnd"/>
           </w:p>
         </w:tc>
       </w:tr>
@@ -4489,18 +4859,15 @@
               <w:t xml:space="preserve">static public void </w:t>
             </w:r>
             <w:proofErr w:type="spellStart"/>
+            <w:proofErr w:type="gramStart"/>
             <w:r>
               <w:rPr>
                 <w:rFonts w:ascii="Times New Roman" w:hAnsi="Times New Roman" w:cs="Times New Roman"/>
-                <w:color w:val="000000" w:themeColor="text1"/>
-                <w:kern w:val="0"/>
                 <w:sz w:val="28"/>
                 <w:szCs w:val="28"/>
-                <w:highlight w:val="white"/>
                 <w:lang w:val="en-US"/>
-                <w14:ligatures w14:val="standardContextual"/>
               </w:rPr>
-              <w:t>TheQuestionLoader</w:t>
+              <w:t>LoadQuestions</w:t>
             </w:r>
             <w:proofErr w:type="spellEnd"/>
             <w:r>
@@ -4517,6 +4884,7 @@
               <w:t>(</w:t>
             </w:r>
             <w:proofErr w:type="spellStart"/>
+            <w:proofErr w:type="gramEnd"/>
             <w:r>
               <w:rPr>
                 <w:rFonts w:ascii="Times New Roman" w:hAnsi="Times New Roman" w:cs="Times New Roman"/>
@@ -4602,6 +4970,17 @@
         <w:t>Метод </w:t>
       </w:r>
       <w:proofErr w:type="spellStart"/>
+      <w:proofErr w:type="gramStart"/>
+      <w:r>
+        <w:rPr>
+          <w:rFonts w:ascii="Times New Roman" w:hAnsi="Times New Roman" w:cs="Times New Roman"/>
+          <w:sz w:val="28"/>
+          <w:szCs w:val="28"/>
+          <w:lang w:val="en-US"/>
+        </w:rPr>
+        <w:t>LoadQuestions</w:t>
+      </w:r>
+      <w:proofErr w:type="spellEnd"/>
       <w:r>
         <w:rPr>
           <w:rFonts w:ascii="Times New Roman" w:eastAsiaTheme="majorEastAsia" w:hAnsi="Times New Roman" w:cs="Times New Roman"/>
@@ -4610,9 +4989,9 @@
           <w:szCs w:val="28"/>
           <w:shd w:val="clear" w:color="auto" w:fill="FFFFFF"/>
         </w:rPr>
-        <w:t>TheQuestionLoader</w:t>
-      </w:r>
-      <w:proofErr w:type="spellEnd"/>
+        <w:t>(</w:t>
+      </w:r>
+      <w:proofErr w:type="gramEnd"/>
       <w:r>
         <w:rPr>
           <w:rFonts w:ascii="Times New Roman" w:eastAsiaTheme="majorEastAsia" w:hAnsi="Times New Roman" w:cs="Times New Roman"/>
@@ -4621,7 +5000,7 @@
           <w:szCs w:val="28"/>
           <w:shd w:val="clear" w:color="auto" w:fill="FFFFFF"/>
         </w:rPr>
-        <w:t xml:space="preserve">() </w:t>
+        <w:t xml:space="preserve">) </w:t>
       </w:r>
       <w:r>
         <w:rPr>
@@ -4668,6 +5047,7 @@
         <w:lastRenderedPageBreak/>
         <w:t>Очистка списка</w:t>
       </w:r>
+      <w:proofErr w:type="gramStart"/>
       <w:r>
         <w:rPr>
           <w:rFonts w:ascii="Times New Roman" w:eastAsia="Times New Roman" w:hAnsi="Times New Roman" w:cs="Times New Roman"/>
@@ -4679,9 +5059,9 @@
           <w:bdr w:val="none" w:sz="0" w:space="0" w:color="auto" w:frame="1"/>
           <w:lang w:eastAsia="ru-RU"/>
         </w:rPr>
-        <w:t>: Сначала очищается существующий список вопросов вызовом </w:t>
-      </w:r>
-      <w:proofErr w:type="spellStart"/>
+        <w:t>: Сначала</w:t>
+      </w:r>
+      <w:proofErr w:type="gramEnd"/>
       <w:r>
         <w:rPr>
           <w:rFonts w:ascii="Times New Roman" w:eastAsia="Times New Roman" w:hAnsi="Times New Roman" w:cs="Times New Roman"/>
@@ -4693,9 +5073,25 @@
           <w:bdr w:val="none" w:sz="0" w:space="0" w:color="auto" w:frame="1"/>
           <w:lang w:eastAsia="ru-RU"/>
         </w:rPr>
+        <w:t xml:space="preserve"> очищается существующий список вопросов вызовом </w:t>
+      </w:r>
+      <w:proofErr w:type="spellStart"/>
+      <w:proofErr w:type="gramStart"/>
+      <w:r>
+        <w:rPr>
+          <w:rFonts w:ascii="Times New Roman" w:eastAsia="Times New Roman" w:hAnsi="Times New Roman" w:cs="Times New Roman"/>
+          <w:color w:val="000000" w:themeColor="text1"/>
+          <w:spacing w:val="-5"/>
+          <w:kern w:val="0"/>
+          <w:sz w:val="28"/>
+          <w:szCs w:val="28"/>
+          <w:bdr w:val="none" w:sz="0" w:space="0" w:color="auto" w:frame="1"/>
+          <w:lang w:eastAsia="ru-RU"/>
+        </w:rPr>
         <w:t>questionmanager.Questions.Clear</w:t>
       </w:r>
       <w:proofErr w:type="spellEnd"/>
+      <w:proofErr w:type="gramEnd"/>
       <w:r>
         <w:rPr>
           <w:rFonts w:ascii="Times New Roman" w:eastAsia="Times New Roman" w:hAnsi="Times New Roman" w:cs="Times New Roman"/>
@@ -5010,6 +5406,7 @@
         <w:t xml:space="preserve"> (</w:t>
       </w:r>
       <w:proofErr w:type="spellStart"/>
+      <w:proofErr w:type="gramStart"/>
       <w:r>
         <w:rPr>
           <w:rFonts w:ascii="Times New Roman" w:eastAsia="Times New Roman" w:hAnsi="Times New Roman" w:cs="Times New Roman"/>
@@ -5024,6 +5421,7 @@
         <w:t>parts.Length</w:t>
       </w:r>
       <w:proofErr w:type="spellEnd"/>
+      <w:proofErr w:type="gramEnd"/>
       <w:r>
         <w:rPr>
           <w:rFonts w:ascii="Times New Roman" w:eastAsia="Times New Roman" w:hAnsi="Times New Roman" w:cs="Times New Roman"/>
@@ -5306,13 +5704,15 @@
         <w:t xml:space="preserve"> </w:t>
       </w:r>
       <w:proofErr w:type="spellStart"/>
-      <w:r>
-        <w:rPr>
-          <w:rFonts w:ascii="Times New Roman" w:hAnsi="Times New Roman" w:cs="Times New Roman"/>
-          <w:sz w:val="28"/>
-          <w:szCs w:val="28"/>
-        </w:rPr>
-        <w:t>TheQuestionLoader</w:t>
+      <w:proofErr w:type="gramStart"/>
+      <w:r>
+        <w:rPr>
+          <w:rFonts w:ascii="Times New Roman" w:hAnsi="Times New Roman" w:cs="Times New Roman"/>
+          <w:sz w:val="28"/>
+          <w:szCs w:val="28"/>
+          <w:lang w:val="en-US"/>
+        </w:rPr>
+        <w:t>LoadQuestions</w:t>
       </w:r>
       <w:proofErr w:type="spellEnd"/>
       <w:r>
@@ -5321,7 +5721,16 @@
           <w:sz w:val="28"/>
           <w:szCs w:val="28"/>
         </w:rPr>
-        <w:t>()</w:t>
+        <w:t>(</w:t>
+      </w:r>
+      <w:proofErr w:type="gramEnd"/>
+      <w:r>
+        <w:rPr>
+          <w:rFonts w:ascii="Times New Roman" w:hAnsi="Times New Roman" w:cs="Times New Roman"/>
+          <w:sz w:val="28"/>
+          <w:szCs w:val="28"/>
+        </w:rPr>
+        <w:t>)</w:t>
       </w:r>
       <w:r>
         <w:rPr>
@@ -5623,6 +6032,7 @@
         <w:t xml:space="preserve"> </w:t>
       </w:r>
       <w:proofErr w:type="spellStart"/>
+      <w:proofErr w:type="gramStart"/>
       <w:r>
         <w:rPr>
           <w:rFonts w:ascii="Times New Roman" w:hAnsi="Times New Roman" w:cs="Times New Roman"/>
@@ -5641,6 +6051,7 @@
         </w:rPr>
         <w:t>(</w:t>
       </w:r>
+      <w:proofErr w:type="gramEnd"/>
       <w:r>
         <w:rPr>
           <w:rFonts w:ascii="Times New Roman" w:hAnsi="Times New Roman" w:cs="Times New Roman"/>
@@ -5964,13 +6375,15 @@
         <w:t xml:space="preserve">На рисунке 2 представлена блок-схема метода </w:t>
       </w:r>
       <w:proofErr w:type="spellStart"/>
-      <w:r>
-        <w:rPr>
-          <w:rFonts w:ascii="Times New Roman" w:hAnsi="Times New Roman" w:cs="Times New Roman"/>
-          <w:sz w:val="28"/>
-          <w:szCs w:val="28"/>
-        </w:rPr>
-        <w:t>TheQuestionLoader</w:t>
+      <w:proofErr w:type="gramStart"/>
+      <w:r>
+        <w:rPr>
+          <w:rFonts w:ascii="Times New Roman" w:hAnsi="Times New Roman" w:cs="Times New Roman"/>
+          <w:sz w:val="28"/>
+          <w:szCs w:val="28"/>
+          <w:lang w:val="en-US"/>
+        </w:rPr>
+        <w:t>LoadQuestions</w:t>
       </w:r>
       <w:proofErr w:type="spellEnd"/>
       <w:r>
@@ -5979,7 +6392,16 @@
           <w:sz w:val="28"/>
           <w:szCs w:val="28"/>
         </w:rPr>
-        <w:t>()</w:t>
+        <w:t>(</w:t>
+      </w:r>
+      <w:proofErr w:type="gramEnd"/>
+      <w:r>
+        <w:rPr>
+          <w:rFonts w:ascii="Times New Roman" w:hAnsi="Times New Roman" w:cs="Times New Roman"/>
+          <w:sz w:val="28"/>
+          <w:szCs w:val="28"/>
+        </w:rPr>
+        <w:t>)</w:t>
       </w:r>
       <w:r>
         <w:rPr>
@@ -6005,10 +6427,10 @@
           <w:noProof/>
         </w:rPr>
         <w:drawing>
-          <wp:inline distT="0" distB="0" distL="0" distR="0" wp14:anchorId="4129A9E1" wp14:editId="3836BAEC">
-            <wp:extent cx="5940425" cy="6625590"/>
-            <wp:effectExtent l="0" t="0" r="3175" b="3810"/>
-            <wp:docPr id="548625532" name="Рисунок 1"/>
+          <wp:inline distT="0" distB="0" distL="0" distR="0" wp14:anchorId="58F5AA1C" wp14:editId="0D040821">
+            <wp:extent cx="5940425" cy="5765800"/>
+            <wp:effectExtent l="0" t="0" r="3175" b="6350"/>
+            <wp:docPr id="453607921" name="Рисунок 1"/>
             <wp:cNvGraphicFramePr>
               <a:graphicFrameLocks xmlns:a="http://schemas.openxmlformats.org/drawingml/2006/main" noChangeAspect="1"/>
             </wp:cNvGraphicFramePr>
@@ -6016,7 +6438,7 @@
               <a:graphicData uri="http://schemas.openxmlformats.org/drawingml/2006/picture">
                 <pic:pic xmlns:pic="http://schemas.openxmlformats.org/drawingml/2006/picture">
                   <pic:nvPicPr>
-                    <pic:cNvPr id="0" name="Picture 4"/>
+                    <pic:cNvPr id="0" name="Picture 2"/>
                     <pic:cNvPicPr>
                       <a:picLocks noChangeAspect="1" noChangeArrowheads="1"/>
                     </pic:cNvPicPr>
@@ -6037,7 +6459,7 @@
                   <pic:spPr bwMode="auto">
                     <a:xfrm>
                       <a:off x="0" y="0"/>
-                      <a:ext cx="5940425" cy="6625590"/>
+                      <a:ext cx="5940425" cy="5765800"/>
                     </a:xfrm>
                     <a:prstGeom prst="rect">
                       <a:avLst/>
@@ -6074,13 +6496,15 @@
         <w:t xml:space="preserve">Рисунок 2 – Блок-схема метода </w:t>
       </w:r>
       <w:proofErr w:type="spellStart"/>
-      <w:r>
-        <w:rPr>
-          <w:rFonts w:ascii="Times New Roman" w:hAnsi="Times New Roman" w:cs="Times New Roman"/>
-          <w:sz w:val="28"/>
-          <w:szCs w:val="28"/>
-        </w:rPr>
-        <w:t>TheQuestionLoader</w:t>
+      <w:proofErr w:type="gramStart"/>
+      <w:r>
+        <w:rPr>
+          <w:rFonts w:ascii="Times New Roman" w:hAnsi="Times New Roman" w:cs="Times New Roman"/>
+          <w:sz w:val="28"/>
+          <w:szCs w:val="28"/>
+          <w:lang w:val="en-US"/>
+        </w:rPr>
+        <w:t>LoadQuestions</w:t>
       </w:r>
       <w:proofErr w:type="spellEnd"/>
       <w:r>
@@ -6089,7 +6513,16 @@
           <w:sz w:val="28"/>
           <w:szCs w:val="28"/>
         </w:rPr>
-        <w:t>()</w:t>
+        <w:t>(</w:t>
+      </w:r>
+      <w:proofErr w:type="gramEnd"/>
+      <w:r>
+        <w:rPr>
+          <w:rFonts w:ascii="Times New Roman" w:hAnsi="Times New Roman" w:cs="Times New Roman"/>
+          <w:sz w:val="28"/>
+          <w:szCs w:val="28"/>
+        </w:rPr>
+        <w:t>)</w:t>
       </w:r>
     </w:p>
     <w:p>
@@ -6128,6 +6561,7 @@
         <w:t xml:space="preserve">На рисунке 2 представлена блок-схема метода </w:t>
       </w:r>
       <w:proofErr w:type="spellStart"/>
+      <w:proofErr w:type="gramStart"/>
       <w:r>
         <w:rPr>
           <w:rFonts w:ascii="Times New Roman" w:hAnsi="Times New Roman" w:cs="Times New Roman"/>
@@ -6144,7 +6578,16 @@
           <w:sz w:val="28"/>
           <w:szCs w:val="28"/>
         </w:rPr>
-        <w:t>().</w:t>
+        <w:t>(</w:t>
+      </w:r>
+      <w:proofErr w:type="gramEnd"/>
+      <w:r>
+        <w:rPr>
+          <w:rFonts w:ascii="Times New Roman" w:hAnsi="Times New Roman" w:cs="Times New Roman"/>
+          <w:sz w:val="28"/>
+          <w:szCs w:val="28"/>
+        </w:rPr>
+        <w:t>).</w:t>
       </w:r>
     </w:p>
     <w:p>
@@ -6174,10 +6617,10 @@
             <v:path o:extrusionok="f" gradientshapeok="t" o:connecttype="rect"/>
             <o:lock v:ext="edit" aspectratio="t"/>
           </v:shapetype>
-          <v:shape id="_x0000_i1026" type="#_x0000_t75" style="width:96.75pt;height:266.25pt" o:ole="">
+          <v:shape id="_x0000_i1025" type="#_x0000_t75" style="width:96.75pt;height:266.35pt" o:ole="">
             <v:imagedata r:id="rId9" o:title=""/>
           </v:shape>
-          <o:OLEObject Type="Embed" ProgID="Visio.Drawing.15" ShapeID="_x0000_i1026" DrawAspect="Content" ObjectID="_1805654841" r:id="rId10"/>
+          <o:OLEObject Type="Embed" ProgID="Visio.Drawing.15" ShapeID="_x0000_i1025" DrawAspect="Content" ObjectID="_1805832009" r:id="rId10"/>
         </w:object>
       </w:r>
     </w:p>
@@ -6208,6 +6651,7 @@
         <w:t xml:space="preserve"> </w:t>
       </w:r>
       <w:proofErr w:type="spellStart"/>
+      <w:proofErr w:type="gramStart"/>
       <w:r>
         <w:rPr>
           <w:rFonts w:ascii="Times New Roman" w:hAnsi="Times New Roman" w:cs="Times New Roman"/>
@@ -6224,7 +6668,16 @@
           <w:sz w:val="28"/>
           <w:szCs w:val="28"/>
         </w:rPr>
-        <w:t>().</w:t>
+        <w:t>(</w:t>
+      </w:r>
+      <w:proofErr w:type="gramEnd"/>
+      <w:r>
+        <w:rPr>
+          <w:rFonts w:ascii="Times New Roman" w:hAnsi="Times New Roman" w:cs="Times New Roman"/>
+          <w:sz w:val="28"/>
+          <w:szCs w:val="28"/>
+        </w:rPr>
+        <w:t>).</w:t>
       </w:r>
     </w:p>
     <w:p>
@@ -9962,6 +10415,7 @@
   <w:style w:type="character" w:default="1" w:styleId="a0">
     <w:name w:val="Default Paragraph Font"/>
     <w:uiPriority w:val="1"/>
+    <w:semiHidden/>
     <w:unhideWhenUsed/>
   </w:style>
   <w:style w:type="table" w:default="1" w:styleId="a1">

--- a/Зимнее задание/Зимнее задание.docx
+++ b/Зимнее задание/Зимнее задание.docx
@@ -2029,7 +2029,32 @@
           <w:sz w:val="28"/>
           <w:szCs w:val="28"/>
         </w:rPr>
-        <w:t xml:space="preserve">- Сохранение сгенерированных экзаменационных билетов в текстовом файле должно быть реализовано с учётом </w:t>
+        <w:t xml:space="preserve">- Сохранение сгенерированных экзаменационных билетов в </w:t>
+      </w:r>
+      <w:r>
+        <w:rPr>
+          <w:rFonts w:ascii="Times New Roman" w:hAnsi="Times New Roman" w:cs="Times New Roman"/>
+          <w:sz w:val="28"/>
+          <w:szCs w:val="28"/>
+        </w:rPr>
+        <w:t xml:space="preserve">документ </w:t>
+      </w:r>
+      <w:r>
+        <w:rPr>
+          <w:rFonts w:ascii="Times New Roman" w:hAnsi="Times New Roman" w:cs="Times New Roman"/>
+          <w:sz w:val="28"/>
+          <w:szCs w:val="28"/>
+          <w:lang w:val="en-US"/>
+        </w:rPr>
+        <w:t>Word</w:t>
+      </w:r>
+      <w:r>
+        <w:rPr>
+          <w:rFonts w:ascii="Times New Roman" w:hAnsi="Times New Roman" w:cs="Times New Roman"/>
+          <w:sz w:val="28"/>
+          <w:szCs w:val="28"/>
+        </w:rPr>
+        <w:t xml:space="preserve"> должно быть реализовано с учётом </w:t>
       </w:r>
       <w:r>
         <w:rPr>
@@ -2046,7 +2071,32 @@
           <w:sz w:val="28"/>
           <w:szCs w:val="28"/>
         </w:rPr>
-        <w:t>(«Понятный» формат для сохранения экзаменационных билетов в текстовом файле подразумевает структуру, которая будет легко восприниматься пользователем без необходимости использования специальных программ для просмотра содержимого. Например:</w:t>
+        <w:t xml:space="preserve">(«Понятный» формат для сохранения экзаменационных билетов в </w:t>
+      </w:r>
+      <w:r>
+        <w:rPr>
+          <w:rFonts w:ascii="Times New Roman" w:hAnsi="Times New Roman" w:cs="Times New Roman"/>
+          <w:sz w:val="28"/>
+          <w:szCs w:val="28"/>
+        </w:rPr>
+        <w:t xml:space="preserve">документ </w:t>
+      </w:r>
+      <w:r>
+        <w:rPr>
+          <w:rFonts w:ascii="Times New Roman" w:hAnsi="Times New Roman" w:cs="Times New Roman"/>
+          <w:sz w:val="28"/>
+          <w:szCs w:val="28"/>
+          <w:lang w:val="en-US"/>
+        </w:rPr>
+        <w:t>Word</w:t>
+      </w:r>
+      <w:r>
+        <w:rPr>
+          <w:rFonts w:ascii="Times New Roman" w:hAnsi="Times New Roman" w:cs="Times New Roman"/>
+          <w:sz w:val="28"/>
+          <w:szCs w:val="28"/>
+        </w:rPr>
+        <w:t xml:space="preserve"> подразумевает структуру, которая будет легко восприниматься пользователем без необходимости использования специальных программ для просмотра содержимого. Например:</w:t>
       </w:r>
       <w:r>
         <w:rPr>
@@ -2056,16 +2106,15 @@
         </w:rPr>
         <w:t xml:space="preserve"> .</w:t>
       </w:r>
-      <w:proofErr w:type="spellStart"/>
-      <w:r>
-        <w:rPr>
-          <w:rFonts w:ascii="Times New Roman" w:hAnsi="Times New Roman" w:cs="Times New Roman"/>
-          <w:sz w:val="28"/>
-          <w:szCs w:val="28"/>
-        </w:rPr>
-        <w:t>txt</w:t>
-      </w:r>
-      <w:proofErr w:type="spellEnd"/>
+      <w:r>
+        <w:rPr>
+          <w:rFonts w:ascii="Times New Roman" w:hAnsi="Times New Roman" w:cs="Times New Roman"/>
+          <w:sz w:val="28"/>
+          <w:szCs w:val="28"/>
+          <w:lang w:val="en-US"/>
+        </w:rPr>
+        <w:t>docx</w:t>
+      </w:r>
       <w:r>
         <w:rPr>
           <w:rFonts w:ascii="Times New Roman" w:hAnsi="Times New Roman" w:cs="Times New Roman"/>
@@ -2144,7 +2193,6 @@
     <w:p>
       <w:pPr>
         <w:spacing w:after="0" w:line="360" w:lineRule="auto"/>
-        <w:ind w:firstLine="709"/>
         <w:jc w:val="both"/>
         <w:rPr>
           <w:rFonts w:ascii="Times New Roman" w:hAnsi="Times New Roman" w:cs="Times New Roman"/>
@@ -2156,16 +2204,16 @@
       <w:r>
         <w:rPr>
           <w:rFonts w:ascii="Times New Roman" w:hAnsi="Times New Roman" w:cs="Times New Roman"/>
-          <w:noProof/>
           <w:sz w:val="28"/>
           <w:szCs w:val="28"/>
           <w:lang w:val="en-US"/>
         </w:rPr>
+        <w:lastRenderedPageBreak/>
         <w:drawing>
-          <wp:inline distT="0" distB="0" distL="0" distR="0" wp14:anchorId="5F22B4BD" wp14:editId="7767F88B">
-            <wp:extent cx="5940425" cy="569595"/>
-            <wp:effectExtent l="0" t="0" r="3175" b="1905"/>
-            <wp:docPr id="2047342714" name="Рисунок 1"/>
+          <wp:inline distT="0" distB="0" distL="0" distR="0" wp14:anchorId="445928FA" wp14:editId="3CE3C180">
+            <wp:extent cx="5940425" cy="4726940"/>
+            <wp:effectExtent l="0" t="0" r="3175" b="0"/>
+            <wp:docPr id="145520758" name="Рисунок 1"/>
             <wp:cNvGraphicFramePr>
               <a:graphicFrameLocks xmlns:a="http://schemas.openxmlformats.org/drawingml/2006/main" noChangeAspect="1"/>
             </wp:cNvGraphicFramePr>
@@ -2173,7 +2221,7 @@
               <a:graphicData uri="http://schemas.openxmlformats.org/drawingml/2006/picture">
                 <pic:pic xmlns:pic="http://schemas.openxmlformats.org/drawingml/2006/picture">
                   <pic:nvPicPr>
-                    <pic:cNvPr id="2047342714" name=""/>
+                    <pic:cNvPr id="145520758" name=""/>
                     <pic:cNvPicPr/>
                   </pic:nvPicPr>
                   <pic:blipFill>
@@ -2185,7 +2233,7 @@
                   <pic:spPr>
                     <a:xfrm>
                       <a:off x="0" y="0"/>
-                      <a:ext cx="5940425" cy="569595"/>
+                      <a:ext cx="5940425" cy="4726940"/>
                     </a:xfrm>
                     <a:prstGeom prst="rect">
                       <a:avLst/>
@@ -4725,25 +4773,7 @@
           <w:szCs w:val="28"/>
           <w:lang w:val="en-US"/>
         </w:rPr>
-        <w:t>TheQuestion</w:t>
-      </w:r>
-      <w:r>
-        <w:rPr>
-          <w:rFonts w:ascii="Times New Roman" w:hAnsi="Times New Roman" w:cs="Times New Roman"/>
-          <w:sz w:val="28"/>
-          <w:szCs w:val="28"/>
-          <w:lang w:val="en-US"/>
-        </w:rPr>
-        <w:t>s</w:t>
-      </w:r>
-      <w:r>
-        <w:rPr>
-          <w:rFonts w:ascii="Times New Roman" w:hAnsi="Times New Roman" w:cs="Times New Roman"/>
-          <w:sz w:val="28"/>
-          <w:szCs w:val="28"/>
-          <w:lang w:val="en-US"/>
-        </w:rPr>
-        <w:t>Loader</w:t>
+        <w:t>TheQuestionsLoader</w:t>
       </w:r>
       <w:r>
         <w:rPr>
@@ -6617,10 +6647,10 @@
             <v:path o:extrusionok="f" gradientshapeok="t" o:connecttype="rect"/>
             <o:lock v:ext="edit" aspectratio="t"/>
           </v:shapetype>
-          <v:shape id="_x0000_i1025" type="#_x0000_t75" style="width:96.75pt;height:266.35pt" o:ole="">
+          <v:shape id="_x0000_i1025" type="#_x0000_t75" style="width:96.75pt;height:266.25pt" o:ole="">
             <v:imagedata r:id="rId9" o:title=""/>
           </v:shape>
-          <o:OLEObject Type="Embed" ProgID="Visio.Drawing.15" ShapeID="_x0000_i1025" DrawAspect="Content" ObjectID="_1805832009" r:id="rId10"/>
+          <o:OLEObject Type="Embed" ProgID="Visio.Drawing.15" ShapeID="_x0000_i1025" DrawAspect="Content" ObjectID="_1806178893" r:id="rId10"/>
         </w:object>
       </w:r>
     </w:p>

--- a/Зимнее задание/Зимнее задание.docx
+++ b/Зимнее задание/Зимнее задание.docx
@@ -2204,6 +2204,7 @@
       <w:r>
         <w:rPr>
           <w:rFonts w:ascii="Times New Roman" w:hAnsi="Times New Roman" w:cs="Times New Roman"/>
+          <w:noProof/>
           <w:sz w:val="28"/>
           <w:szCs w:val="28"/>
           <w:lang w:val="en-US"/>
@@ -2273,7 +2274,6 @@
         </w:rPr>
         <w:t xml:space="preserve">. </w:t>
       </w:r>
-      <w:proofErr w:type="gramStart"/>
       <w:r>
         <w:rPr>
           <w:rFonts w:ascii="Times New Roman" w:hAnsi="Times New Roman" w:cs="Times New Roman"/>
@@ -2292,7 +2292,6 @@
         <w:t>платформенность</w:t>
       </w:r>
       <w:proofErr w:type="spellEnd"/>
-      <w:proofErr w:type="gramEnd"/>
       <w:r>
         <w:rPr>
           <w:rFonts w:ascii="Times New Roman" w:hAnsi="Times New Roman" w:cs="Times New Roman"/>
@@ -2324,6 +2323,27 @@
     </w:p>
     <w:p>
       <w:pPr>
+        <w:rPr>
+          <w:rFonts w:ascii="Times New Roman" w:hAnsi="Times New Roman" w:cs="Times New Roman"/>
+          <w:b/>
+          <w:bCs/>
+          <w:sz w:val="28"/>
+          <w:szCs w:val="28"/>
+        </w:rPr>
+      </w:pPr>
+      <w:r>
+        <w:rPr>
+          <w:rFonts w:ascii="Times New Roman" w:hAnsi="Times New Roman" w:cs="Times New Roman"/>
+          <w:b/>
+          <w:bCs/>
+          <w:sz w:val="28"/>
+          <w:szCs w:val="28"/>
+        </w:rPr>
+        <w:br w:type="page"/>
+      </w:r>
+    </w:p>
+    <w:p>
+      <w:pPr>
         <w:spacing w:after="0" w:line="360" w:lineRule="auto"/>
         <w:ind w:firstLine="709"/>
         <w:jc w:val="both"/>
@@ -2343,6 +2363,7 @@
           <w:sz w:val="28"/>
           <w:szCs w:val="28"/>
         </w:rPr>
+        <w:lastRenderedPageBreak/>
         <w:t>Раздел 3 – Проектирование модульной структуры программы</w:t>
       </w:r>
     </w:p>
@@ -2407,6 +2428,7 @@
           <w:rFonts w:ascii="Times New Roman" w:hAnsi="Times New Roman" w:cs="Times New Roman"/>
           <w:sz w:val="28"/>
           <w:szCs w:val="28"/>
+          <w:lang w:val="en-US"/>
         </w:rPr>
       </w:pPr>
       <w:r>
@@ -2421,26 +2443,24 @@
     <w:p>
       <w:pPr>
         <w:spacing w:after="0" w:line="360" w:lineRule="auto"/>
-        <w:jc w:val="center"/>
-        <w:rPr>
-          <w:rFonts w:ascii="Times New Roman" w:hAnsi="Times New Roman" w:cs="Times New Roman"/>
-          <w:sz w:val="28"/>
-          <w:szCs w:val="28"/>
-        </w:rPr>
-      </w:pPr>
-      <w:r>
-        <w:rPr>
-          <w:rFonts w:ascii="Times New Roman" w:hAnsi="Times New Roman" w:cs="Times New Roman"/>
-          <w:noProof/>
-          <w:sz w:val="28"/>
-          <w:szCs w:val="28"/>
-        </w:rPr>
-        <w:lastRenderedPageBreak/>
+        <w:jc w:val="both"/>
+        <w:rPr>
+          <w:rFonts w:ascii="Times New Roman" w:hAnsi="Times New Roman" w:cs="Times New Roman"/>
+          <w:sz w:val="28"/>
+          <w:szCs w:val="28"/>
+        </w:rPr>
+      </w:pPr>
+      <w:r>
+        <w:rPr>
+          <w:rFonts w:ascii="Times New Roman" w:hAnsi="Times New Roman" w:cs="Times New Roman"/>
+          <w:sz w:val="28"/>
+          <w:szCs w:val="28"/>
+        </w:rPr>
         <w:drawing>
-          <wp:inline distT="0" distB="0" distL="0" distR="0" wp14:anchorId="2B94DFCF" wp14:editId="10C7D5C2">
-            <wp:extent cx="5940425" cy="4639945"/>
-            <wp:effectExtent l="0" t="0" r="3175" b="8255"/>
-            <wp:docPr id="1442111323" name="Рисунок 1"/>
+          <wp:inline distT="0" distB="0" distL="0" distR="0" wp14:anchorId="234B3578" wp14:editId="12E7E872">
+            <wp:extent cx="5940425" cy="3354070"/>
+            <wp:effectExtent l="0" t="0" r="3175" b="0"/>
+            <wp:docPr id="1812839614" name="Рисунок 3"/>
             <wp:cNvGraphicFramePr>
               <a:graphicFrameLocks xmlns:a="http://schemas.openxmlformats.org/drawingml/2006/main" noChangeAspect="1"/>
             </wp:cNvGraphicFramePr>
@@ -2448,23 +2468,36 @@
               <a:graphicData uri="http://schemas.openxmlformats.org/drawingml/2006/picture">
                 <pic:pic xmlns:pic="http://schemas.openxmlformats.org/drawingml/2006/picture">
                   <pic:nvPicPr>
-                    <pic:cNvPr id="1442111323" name=""/>
-                    <pic:cNvPicPr/>
+                    <pic:cNvPr id="0" name="Picture 12"/>
+                    <pic:cNvPicPr>
+                      <a:picLocks noChangeAspect="1" noChangeArrowheads="1"/>
+                    </pic:cNvPicPr>
                   </pic:nvPicPr>
                   <pic:blipFill>
-                    <a:blip r:embed="rId7"/>
+                    <a:blip r:embed="rId7">
+                      <a:extLst>
+                        <a:ext uri="{28A0092B-C50C-407E-A947-70E740481C1C}">
+                          <a14:useLocalDpi xmlns:a14="http://schemas.microsoft.com/office/drawing/2010/main" val="0"/>
+                        </a:ext>
+                      </a:extLst>
+                    </a:blip>
+                    <a:srcRect/>
                     <a:stretch>
                       <a:fillRect/>
                     </a:stretch>
                   </pic:blipFill>
-                  <pic:spPr>
+                  <pic:spPr bwMode="auto">
                     <a:xfrm>
                       <a:off x="0" y="0"/>
-                      <a:ext cx="5940425" cy="4639945"/>
+                      <a:ext cx="5940425" cy="3354070"/>
                     </a:xfrm>
                     <a:prstGeom prst="rect">
                       <a:avLst/>
                     </a:prstGeom>
+                    <a:noFill/>
+                    <a:ln>
+                      <a:noFill/>
+                    </a:ln>
                   </pic:spPr>
                 </pic:pic>
               </a:graphicData>
@@ -2472,6 +2505,19 @@
           </wp:inline>
         </w:drawing>
       </w:r>
+    </w:p>
+    <w:p>
+      <w:pPr>
+        <w:spacing w:after="0" w:line="360" w:lineRule="auto"/>
+        <w:ind w:firstLine="709"/>
+        <w:jc w:val="both"/>
+        <w:rPr>
+          <w:rFonts w:ascii="Times New Roman" w:hAnsi="Times New Roman" w:cs="Times New Roman"/>
+          <w:sz w:val="28"/>
+          <w:szCs w:val="28"/>
+          <w:lang w:val="en-US"/>
+        </w:rPr>
+      </w:pPr>
     </w:p>
     <w:p>
       <w:pPr>
@@ -2615,39 +2661,8 @@
                 <w:szCs w:val="28"/>
                 <w:lang w:val="en-US"/>
               </w:rPr>
-              <w:t xml:space="preserve">public string Text </w:t>
+              <w:t>public string Text { get; set; }</w:t>
             </w:r>
-            <w:proofErr w:type="gramStart"/>
-            <w:r>
-              <w:rPr>
-                <w:rFonts w:ascii="Times New Roman" w:hAnsi="Times New Roman" w:cs="Times New Roman"/>
-                <w:sz w:val="28"/>
-                <w:szCs w:val="28"/>
-                <w:lang w:val="en-US"/>
-              </w:rPr>
-              <w:t>{ get</w:t>
-            </w:r>
-            <w:proofErr w:type="gramEnd"/>
-            <w:r>
-              <w:rPr>
-                <w:rFonts w:ascii="Times New Roman" w:hAnsi="Times New Roman" w:cs="Times New Roman"/>
-                <w:sz w:val="28"/>
-                <w:szCs w:val="28"/>
-                <w:lang w:val="en-US"/>
-              </w:rPr>
-              <w:t>; set</w:t>
-            </w:r>
-            <w:proofErr w:type="gramStart"/>
-            <w:r>
-              <w:rPr>
-                <w:rFonts w:ascii="Times New Roman" w:hAnsi="Times New Roman" w:cs="Times New Roman"/>
-                <w:sz w:val="28"/>
-                <w:szCs w:val="28"/>
-                <w:lang w:val="en-US"/>
-              </w:rPr>
-              <w:t>; }</w:t>
-            </w:r>
-            <w:proofErr w:type="gramEnd"/>
           </w:p>
           <w:p>
             <w:pPr>
@@ -2667,39 +2682,8 @@
                 <w:szCs w:val="28"/>
                 <w:lang w:val="en-US"/>
               </w:rPr>
-              <w:t xml:space="preserve">public string Section </w:t>
+              <w:t>public string Section { get; set; }</w:t>
             </w:r>
-            <w:proofErr w:type="gramStart"/>
-            <w:r>
-              <w:rPr>
-                <w:rFonts w:ascii="Times New Roman" w:hAnsi="Times New Roman" w:cs="Times New Roman"/>
-                <w:sz w:val="28"/>
-                <w:szCs w:val="28"/>
-                <w:lang w:val="en-US"/>
-              </w:rPr>
-              <w:t>{ get</w:t>
-            </w:r>
-            <w:proofErr w:type="gramEnd"/>
-            <w:r>
-              <w:rPr>
-                <w:rFonts w:ascii="Times New Roman" w:hAnsi="Times New Roman" w:cs="Times New Roman"/>
-                <w:sz w:val="28"/>
-                <w:szCs w:val="28"/>
-                <w:lang w:val="en-US"/>
-              </w:rPr>
-              <w:t>; set</w:t>
-            </w:r>
-            <w:proofErr w:type="gramStart"/>
-            <w:r>
-              <w:rPr>
-                <w:rFonts w:ascii="Times New Roman" w:hAnsi="Times New Roman" w:cs="Times New Roman"/>
-                <w:sz w:val="28"/>
-                <w:szCs w:val="28"/>
-                <w:lang w:val="en-US"/>
-              </w:rPr>
-              <w:t>; }</w:t>
-            </w:r>
-            <w:proofErr w:type="gramEnd"/>
           </w:p>
         </w:tc>
       </w:tr>
@@ -2726,27 +2710,7 @@
                 <w:szCs w:val="28"/>
                 <w:lang w:val="en-US"/>
               </w:rPr>
-              <w:t xml:space="preserve">public </w:t>
-            </w:r>
-            <w:proofErr w:type="gramStart"/>
-            <w:r>
-              <w:rPr>
-                <w:rFonts w:ascii="Times New Roman" w:hAnsi="Times New Roman" w:cs="Times New Roman"/>
-                <w:sz w:val="28"/>
-                <w:szCs w:val="28"/>
-                <w:lang w:val="en-US"/>
-              </w:rPr>
-              <w:t>Question(</w:t>
-            </w:r>
-            <w:proofErr w:type="gramEnd"/>
-            <w:r>
-              <w:rPr>
-                <w:rFonts w:ascii="Times New Roman" w:hAnsi="Times New Roman" w:cs="Times New Roman"/>
-                <w:sz w:val="28"/>
-                <w:szCs w:val="28"/>
-                <w:lang w:val="en-US"/>
-              </w:rPr>
-              <w:t>string text, string section)</w:t>
+              <w:t>public Question(string text, string section)</w:t>
             </w:r>
           </w:p>
         </w:tc>
@@ -2876,67 +2840,7 @@
                 <w:szCs w:val="28"/>
                 <w:lang w:val="en-US"/>
               </w:rPr>
-              <w:t xml:space="preserve"> List&lt;Question&gt; Questions </w:t>
-            </w:r>
-            <w:proofErr w:type="gramStart"/>
-            <w:r>
-              <w:rPr>
-                <w:rFonts w:ascii="Times New Roman" w:hAnsi="Times New Roman" w:cs="Times New Roman"/>
-                <w:sz w:val="28"/>
-                <w:szCs w:val="28"/>
-                <w:lang w:val="en-US"/>
-              </w:rPr>
-              <w:t>{ get</w:t>
-            </w:r>
-            <w:proofErr w:type="gramEnd"/>
-            <w:r>
-              <w:rPr>
-                <w:rFonts w:ascii="Times New Roman" w:hAnsi="Times New Roman" w:cs="Times New Roman"/>
-                <w:sz w:val="28"/>
-                <w:szCs w:val="28"/>
-                <w:lang w:val="en-US"/>
-              </w:rPr>
-              <w:t>; set</w:t>
-            </w:r>
-            <w:proofErr w:type="gramStart"/>
-            <w:r>
-              <w:rPr>
-                <w:rFonts w:ascii="Times New Roman" w:hAnsi="Times New Roman" w:cs="Times New Roman"/>
-                <w:sz w:val="28"/>
-                <w:szCs w:val="28"/>
-                <w:lang w:val="en-US"/>
-              </w:rPr>
-              <w:t>; }</w:t>
-            </w:r>
-            <w:proofErr w:type="gramEnd"/>
-            <w:r>
-              <w:rPr>
-                <w:rFonts w:ascii="Times New Roman" w:hAnsi="Times New Roman" w:cs="Times New Roman"/>
-                <w:sz w:val="28"/>
-                <w:szCs w:val="28"/>
-                <w:lang w:val="en-US"/>
-              </w:rPr>
-              <w:t xml:space="preserve"> = new List&lt;Question</w:t>
-            </w:r>
-            <w:proofErr w:type="gramStart"/>
-            <w:r>
-              <w:rPr>
-                <w:rFonts w:ascii="Times New Roman" w:hAnsi="Times New Roman" w:cs="Times New Roman"/>
-                <w:sz w:val="28"/>
-                <w:szCs w:val="28"/>
-                <w:lang w:val="en-US"/>
-              </w:rPr>
-              <w:t>&gt;(</w:t>
-            </w:r>
-            <w:proofErr w:type="gramEnd"/>
-            <w:r>
-              <w:rPr>
-                <w:rFonts w:ascii="Times New Roman" w:hAnsi="Times New Roman" w:cs="Times New Roman"/>
-                <w:sz w:val="28"/>
-                <w:szCs w:val="28"/>
-                <w:lang w:val="en-US"/>
-              </w:rPr>
-              <w:t>);</w:t>
+              <w:t xml:space="preserve"> List&lt;Question&gt; Questions { get; set; } = new List&lt;Question&gt;();</w:t>
             </w:r>
           </w:p>
         </w:tc>
@@ -2967,7 +2871,6 @@
               <w:t xml:space="preserve">public override string </w:t>
             </w:r>
             <w:proofErr w:type="spellStart"/>
-            <w:proofErr w:type="gramStart"/>
             <w:r>
               <w:rPr>
                 <w:rFonts w:ascii="Times New Roman" w:hAnsi="Times New Roman" w:cs="Times New Roman"/>
@@ -2985,17 +2888,7 @@
                 <w:szCs w:val="28"/>
                 <w:lang w:val="en-US"/>
               </w:rPr>
-              <w:t>(</w:t>
-            </w:r>
-            <w:proofErr w:type="gramEnd"/>
-            <w:r>
-              <w:rPr>
-                <w:rFonts w:ascii="Times New Roman" w:hAnsi="Times New Roman" w:cs="Times New Roman"/>
-                <w:sz w:val="28"/>
-                <w:szCs w:val="28"/>
-                <w:lang w:val="en-US"/>
-              </w:rPr>
-              <w:t>)</w:t>
+              <w:t>()</w:t>
             </w:r>
           </w:p>
         </w:tc>
@@ -3033,7 +2926,6 @@
         <w:t xml:space="preserve">етода </w:t>
       </w:r>
       <w:proofErr w:type="spellStart"/>
-      <w:proofErr w:type="gramStart"/>
       <w:r>
         <w:rPr>
           <w:rFonts w:ascii="Times New Roman" w:hAnsi="Times New Roman" w:cs="Times New Roman"/>
@@ -3052,17 +2944,7 @@
           <w:sz w:val="28"/>
           <w:szCs w:val="28"/>
         </w:rPr>
-        <w:t>(</w:t>
-      </w:r>
-      <w:proofErr w:type="gramEnd"/>
-      <w:r>
-        <w:rPr>
-          <w:rFonts w:ascii="Times New Roman" w:hAnsi="Times New Roman" w:cs="Times New Roman"/>
-          <w:color w:val="000000" w:themeColor="text1"/>
-          <w:sz w:val="28"/>
-          <w:szCs w:val="28"/>
-        </w:rPr>
-        <w:t>)</w:t>
+        <w:t>()</w:t>
       </w:r>
       <w:r>
         <w:rPr>
@@ -3195,27 +3077,7 @@
                 <w:szCs w:val="28"/>
                 <w:lang w:val="en-US"/>
               </w:rPr>
-              <w:t xml:space="preserve"> = new List&lt;Question</w:t>
-            </w:r>
-            <w:proofErr w:type="gramStart"/>
-            <w:r>
-              <w:rPr>
-                <w:rFonts w:ascii="Times New Roman" w:hAnsi="Times New Roman" w:cs="Times New Roman"/>
-                <w:sz w:val="28"/>
-                <w:szCs w:val="28"/>
-                <w:lang w:val="en-US"/>
-              </w:rPr>
-              <w:t>&gt;(</w:t>
-            </w:r>
-            <w:proofErr w:type="gramEnd"/>
-            <w:r>
-              <w:rPr>
-                <w:rFonts w:ascii="Times New Roman" w:hAnsi="Times New Roman" w:cs="Times New Roman"/>
-                <w:sz w:val="28"/>
-                <w:szCs w:val="28"/>
-                <w:lang w:val="en-US"/>
-              </w:rPr>
-              <w:t>);</w:t>
+              <w:t xml:space="preserve"> = new List&lt;Question&gt;();</w:t>
             </w:r>
           </w:p>
           <w:p>
@@ -3236,67 +3098,7 @@
                 <w:szCs w:val="28"/>
                 <w:lang w:val="en-US"/>
               </w:rPr>
-              <w:t xml:space="preserve">public List&lt;Question&gt; Questions </w:t>
-            </w:r>
-            <w:proofErr w:type="gramStart"/>
-            <w:r>
-              <w:rPr>
-                <w:rFonts w:ascii="Times New Roman" w:hAnsi="Times New Roman" w:cs="Times New Roman"/>
-                <w:sz w:val="28"/>
-                <w:szCs w:val="28"/>
-                <w:lang w:val="en-US"/>
-              </w:rPr>
-              <w:t>{ get</w:t>
-            </w:r>
-            <w:proofErr w:type="gramEnd"/>
-            <w:r>
-              <w:rPr>
-                <w:rFonts w:ascii="Times New Roman" w:hAnsi="Times New Roman" w:cs="Times New Roman"/>
-                <w:sz w:val="28"/>
-                <w:szCs w:val="28"/>
-                <w:lang w:val="en-US"/>
-              </w:rPr>
-              <w:t>; set</w:t>
-            </w:r>
-            <w:proofErr w:type="gramStart"/>
-            <w:r>
-              <w:rPr>
-                <w:rFonts w:ascii="Times New Roman" w:hAnsi="Times New Roman" w:cs="Times New Roman"/>
-                <w:sz w:val="28"/>
-                <w:szCs w:val="28"/>
-                <w:lang w:val="en-US"/>
-              </w:rPr>
-              <w:t>; }</w:t>
-            </w:r>
-            <w:proofErr w:type="gramEnd"/>
-            <w:r>
-              <w:rPr>
-                <w:rFonts w:ascii="Times New Roman" w:hAnsi="Times New Roman" w:cs="Times New Roman"/>
-                <w:sz w:val="28"/>
-                <w:szCs w:val="28"/>
-                <w:lang w:val="en-US"/>
-              </w:rPr>
-              <w:t xml:space="preserve"> = new List&lt;Question</w:t>
-            </w:r>
-            <w:proofErr w:type="gramStart"/>
-            <w:r>
-              <w:rPr>
-                <w:rFonts w:ascii="Times New Roman" w:hAnsi="Times New Roman" w:cs="Times New Roman"/>
-                <w:sz w:val="28"/>
-                <w:szCs w:val="28"/>
-                <w:lang w:val="en-US"/>
-              </w:rPr>
-              <w:t>&gt;(</w:t>
-            </w:r>
-            <w:proofErr w:type="gramEnd"/>
-            <w:r>
-              <w:rPr>
-                <w:rFonts w:ascii="Times New Roman" w:hAnsi="Times New Roman" w:cs="Times New Roman"/>
-                <w:sz w:val="28"/>
-                <w:szCs w:val="28"/>
-                <w:lang w:val="en-US"/>
-              </w:rPr>
-              <w:t>);</w:t>
+              <w:t>public List&lt;Question&gt; Questions { get; set; } = new List&lt;Question&gt;();</w:t>
             </w:r>
           </w:p>
           <w:p>
@@ -3393,7 +3195,6 @@
               <w:t xml:space="preserve">public </w:t>
             </w:r>
             <w:proofErr w:type="spellStart"/>
-            <w:proofErr w:type="gramStart"/>
             <w:r>
               <w:rPr>
                 <w:rFonts w:ascii="Times New Roman" w:hAnsi="Times New Roman" w:cs="Times New Roman"/>
@@ -3411,17 +3212,7 @@
                 <w:szCs w:val="28"/>
                 <w:lang w:val="en-US"/>
               </w:rPr>
-              <w:t>(</w:t>
-            </w:r>
-            <w:proofErr w:type="gramEnd"/>
-            <w:r>
-              <w:rPr>
-                <w:rFonts w:ascii="Times New Roman" w:hAnsi="Times New Roman" w:cs="Times New Roman"/>
-                <w:sz w:val="28"/>
-                <w:szCs w:val="28"/>
-                <w:lang w:val="en-US"/>
-              </w:rPr>
-              <w:t>string filename)</w:t>
+              <w:t>(string filename)</w:t>
             </w:r>
           </w:p>
           <w:p>
@@ -3445,7 +3236,6 @@
               <w:t xml:space="preserve">public void </w:t>
             </w:r>
             <w:proofErr w:type="spellStart"/>
-            <w:proofErr w:type="gramStart"/>
             <w:r>
               <w:rPr>
                 <w:rFonts w:ascii="Times New Roman" w:hAnsi="Times New Roman" w:cs="Times New Roman"/>
@@ -3463,17 +3253,7 @@
                 <w:szCs w:val="28"/>
                 <w:lang w:val="en-US"/>
               </w:rPr>
-              <w:t>(</w:t>
-            </w:r>
-            <w:proofErr w:type="gramEnd"/>
-            <w:r>
-              <w:rPr>
-                <w:rFonts w:ascii="Times New Roman" w:hAnsi="Times New Roman" w:cs="Times New Roman"/>
-                <w:sz w:val="28"/>
-                <w:szCs w:val="28"/>
-                <w:lang w:val="en-US"/>
-              </w:rPr>
-              <w:t>string text, string section)</w:t>
+              <w:t>(string text, string section)</w:t>
             </w:r>
           </w:p>
           <w:p>
@@ -3497,7 +3277,6 @@
               <w:t xml:space="preserve">public Question </w:t>
             </w:r>
             <w:proofErr w:type="spellStart"/>
-            <w:proofErr w:type="gramStart"/>
             <w:r>
               <w:rPr>
                 <w:rFonts w:ascii="Times New Roman" w:hAnsi="Times New Roman" w:cs="Times New Roman"/>
@@ -3515,17 +3294,7 @@
                 <w:szCs w:val="28"/>
                 <w:lang w:val="en-US"/>
               </w:rPr>
-              <w:t>(</w:t>
-            </w:r>
-            <w:proofErr w:type="gramEnd"/>
-            <w:r>
-              <w:rPr>
-                <w:rFonts w:ascii="Times New Roman" w:hAnsi="Times New Roman" w:cs="Times New Roman"/>
-                <w:sz w:val="28"/>
-                <w:szCs w:val="28"/>
-                <w:lang w:val="en-US"/>
-              </w:rPr>
-              <w:t xml:space="preserve">string section, List&lt;Question&gt; </w:t>
+              <w:t xml:space="preserve">(string section, List&lt;Question&gt; </w:t>
             </w:r>
             <w:proofErr w:type="spellStart"/>
             <w:r>
@@ -3569,7 +3338,6 @@
               <w:t xml:space="preserve">public bool </w:t>
             </w:r>
             <w:proofErr w:type="spellStart"/>
-            <w:proofErr w:type="gramStart"/>
             <w:r>
               <w:rPr>
                 <w:rFonts w:ascii="Times New Roman" w:hAnsi="Times New Roman" w:cs="Times New Roman"/>
@@ -3587,17 +3355,7 @@
                 <w:szCs w:val="28"/>
                 <w:lang w:val="en-US"/>
               </w:rPr>
-              <w:t>(</w:t>
-            </w:r>
-            <w:proofErr w:type="gramEnd"/>
-            <w:r>
-              <w:rPr>
-                <w:rFonts w:ascii="Times New Roman" w:hAnsi="Times New Roman" w:cs="Times New Roman"/>
-                <w:sz w:val="28"/>
-                <w:szCs w:val="28"/>
-                <w:lang w:val="en-US"/>
-              </w:rPr>
-              <w:t xml:space="preserve">int </w:t>
+              <w:t xml:space="preserve">(int </w:t>
             </w:r>
             <w:proofErr w:type="spellStart"/>
             <w:r>
@@ -3645,7 +3403,6 @@
         <w:t xml:space="preserve">Метод </w:t>
       </w:r>
       <w:proofErr w:type="spellStart"/>
-      <w:proofErr w:type="gramStart"/>
       <w:r>
         <w:rPr>
           <w:rFonts w:ascii="Times New Roman" w:hAnsi="Times New Roman" w:cs="Times New Roman"/>
@@ -3662,16 +3419,7 @@
           <w:sz w:val="28"/>
           <w:szCs w:val="28"/>
         </w:rPr>
-        <w:t>(</w:t>
-      </w:r>
-      <w:proofErr w:type="gramEnd"/>
-      <w:r>
-        <w:rPr>
-          <w:rFonts w:ascii="Times New Roman" w:hAnsi="Times New Roman" w:cs="Times New Roman"/>
-          <w:sz w:val="28"/>
-          <w:szCs w:val="28"/>
-        </w:rPr>
-        <w:t>) добавляет в файл с вопросами вопросы, которые ввёл пользователь при недостаточном количестве вопросов для формирования билета.</w:t>
+        <w:t>() добавляет в файл с вопросами вопросы, которые ввёл пользователь при недостаточном количестве вопросов для формирования билета.</w:t>
       </w:r>
     </w:p>
     <w:p>
@@ -3705,7 +3453,6 @@
         <w:t xml:space="preserve">етода </w:t>
       </w:r>
       <w:proofErr w:type="spellStart"/>
-      <w:proofErr w:type="gramStart"/>
       <w:r>
         <w:rPr>
           <w:rFonts w:ascii="Times New Roman" w:hAnsi="Times New Roman" w:cs="Times New Roman"/>
@@ -3723,17 +3470,7 @@
           <w:sz w:val="28"/>
           <w:szCs w:val="28"/>
         </w:rPr>
-        <w:t>(</w:t>
-      </w:r>
-      <w:proofErr w:type="gramEnd"/>
-      <w:r>
-        <w:rPr>
-          <w:rFonts w:ascii="Times New Roman" w:hAnsi="Times New Roman" w:cs="Times New Roman"/>
-          <w:color w:val="000000" w:themeColor="text1"/>
-          <w:sz w:val="28"/>
-          <w:szCs w:val="28"/>
-        </w:rPr>
-        <w:t xml:space="preserve">) </w:t>
+        <w:t xml:space="preserve">() </w:t>
       </w:r>
       <w:r>
         <w:rPr>
@@ -3868,8 +3605,6 @@
             <w:r>
               <w:rPr>
                 <w:rFonts w:ascii="Times New Roman" w:hAnsi="Times New Roman" w:cs="Times New Roman"/>
-                <w:b/>
-                <w:bCs/>
                 <w:sz w:val="28"/>
                 <w:szCs w:val="28"/>
                 <w:lang w:val="en-US"/>
@@ -3886,12 +3621,9 @@
               <w:t xml:space="preserve"> List&lt;Ticket&gt; </w:t>
             </w:r>
             <w:proofErr w:type="spellStart"/>
-            <w:proofErr w:type="gramStart"/>
             <w:r>
               <w:rPr>
                 <w:rFonts w:ascii="Times New Roman" w:hAnsi="Times New Roman" w:cs="Times New Roman"/>
-                <w:b/>
-                <w:bCs/>
                 <w:sz w:val="28"/>
                 <w:szCs w:val="28"/>
                 <w:lang w:val="en-US"/>
@@ -3909,7 +3641,6 @@
               <w:t>(</w:t>
             </w:r>
             <w:proofErr w:type="spellStart"/>
-            <w:proofErr w:type="gramEnd"/>
             <w:r>
               <w:rPr>
                 <w:rFonts w:ascii="Times New Roman" w:hAnsi="Times New Roman" w:cs="Times New Roman"/>
@@ -3984,47 +3715,10 @@
           <w:szCs w:val="28"/>
         </w:rPr>
       </w:pPr>
-      <w:r>
-        <w:rPr>
-          <w:rFonts w:ascii="Times New Roman" w:hAnsi="Times New Roman" w:cs="Times New Roman"/>
-          <w:sz w:val="28"/>
-          <w:szCs w:val="28"/>
-        </w:rPr>
-        <w:t xml:space="preserve">Метод </w:t>
-      </w:r>
-      <w:proofErr w:type="spellStart"/>
-      <w:proofErr w:type="gramStart"/>
-      <w:r>
-        <w:rPr>
-          <w:rFonts w:ascii="Times New Roman" w:hAnsi="Times New Roman" w:cs="Times New Roman"/>
-          <w:sz w:val="28"/>
-          <w:szCs w:val="28"/>
-          <w:lang w:val="en-US"/>
-        </w:rPr>
-        <w:t>GenerateTickets</w:t>
-      </w:r>
-      <w:proofErr w:type="spellEnd"/>
-      <w:r>
-        <w:rPr>
-          <w:rFonts w:ascii="Times New Roman" w:hAnsi="Times New Roman" w:cs="Times New Roman"/>
-          <w:sz w:val="28"/>
-          <w:szCs w:val="28"/>
-        </w:rPr>
-        <w:t>(</w:t>
-      </w:r>
-      <w:proofErr w:type="gramEnd"/>
-      <w:r>
-        <w:rPr>
-          <w:rFonts w:ascii="Times New Roman" w:hAnsi="Times New Roman" w:cs="Times New Roman"/>
-          <w:sz w:val="28"/>
-          <w:szCs w:val="28"/>
-        </w:rPr>
-        <w:t>)</w:t>
-      </w:r>
-    </w:p>
-    <w:p>
-      <w:pPr>
-        <w:spacing w:after="0" w:line="360" w:lineRule="auto"/>
+    </w:p>
+    <w:p>
+      <w:pPr>
+        <w:spacing w:before="240" w:after="0" w:line="360" w:lineRule="auto"/>
         <w:ind w:firstLine="709"/>
         <w:jc w:val="both"/>
         <w:rPr>
@@ -4040,6 +3734,45 @@
           <w:szCs w:val="28"/>
         </w:rPr>
         <w:lastRenderedPageBreak/>
+        <w:t xml:space="preserve">Метод </w:t>
+      </w:r>
+      <w:proofErr w:type="spellStart"/>
+      <w:r>
+        <w:rPr>
+          <w:rFonts w:ascii="Times New Roman" w:hAnsi="Times New Roman" w:cs="Times New Roman"/>
+          <w:sz w:val="28"/>
+          <w:szCs w:val="28"/>
+          <w:lang w:val="en-US"/>
+        </w:rPr>
+        <w:t>GenerateTickets</w:t>
+      </w:r>
+      <w:proofErr w:type="spellEnd"/>
+      <w:r>
+        <w:rPr>
+          <w:rFonts w:ascii="Times New Roman" w:hAnsi="Times New Roman" w:cs="Times New Roman"/>
+          <w:sz w:val="28"/>
+          <w:szCs w:val="28"/>
+        </w:rPr>
+        <w:t>()</w:t>
+      </w:r>
+    </w:p>
+    <w:p>
+      <w:pPr>
+        <w:spacing w:after="0" w:line="360" w:lineRule="auto"/>
+        <w:ind w:firstLine="709"/>
+        <w:jc w:val="both"/>
+        <w:rPr>
+          <w:rFonts w:ascii="Times New Roman" w:hAnsi="Times New Roman" w:cs="Times New Roman"/>
+          <w:sz w:val="28"/>
+          <w:szCs w:val="28"/>
+        </w:rPr>
+      </w:pPr>
+      <w:r>
+        <w:rPr>
+          <w:rFonts w:ascii="Times New Roman" w:hAnsi="Times New Roman" w:cs="Times New Roman"/>
+          <w:sz w:val="28"/>
+          <w:szCs w:val="28"/>
+        </w:rPr>
         <w:t xml:space="preserve">Входные данные: </w:t>
       </w:r>
     </w:p>
@@ -4115,7 +3848,6 @@
         <w:t xml:space="preserve"> </w:t>
       </w:r>
       <w:proofErr w:type="spellStart"/>
-      <w:proofErr w:type="gramStart"/>
       <w:r>
         <w:rPr>
           <w:rFonts w:ascii="Times New Roman" w:hAnsi="Times New Roman" w:cs="Times New Roman"/>
@@ -4131,16 +3863,7 @@
           <w:sz w:val="28"/>
           <w:szCs w:val="28"/>
         </w:rPr>
-        <w:t>(</w:t>
-      </w:r>
-      <w:proofErr w:type="gramEnd"/>
-      <w:r>
-        <w:rPr>
-          <w:rFonts w:ascii="Times New Roman" w:hAnsi="Times New Roman" w:cs="Times New Roman"/>
-          <w:sz w:val="28"/>
-          <w:szCs w:val="28"/>
-        </w:rPr>
-        <w:t>)</w:t>
+        <w:t>()</w:t>
       </w:r>
       <w:r>
         <w:rPr>
@@ -4421,7 +4144,6 @@
         <w:t xml:space="preserve"> </w:t>
       </w:r>
       <w:proofErr w:type="spellStart"/>
-      <w:proofErr w:type="gramStart"/>
       <w:r>
         <w:rPr>
           <w:rFonts w:ascii="Times New Roman" w:hAnsi="Times New Roman" w:cs="Times New Roman"/>
@@ -4437,16 +4159,7 @@
           <w:sz w:val="28"/>
           <w:szCs w:val="28"/>
         </w:rPr>
-        <w:t>(</w:t>
-      </w:r>
-      <w:proofErr w:type="gramEnd"/>
-      <w:r>
-        <w:rPr>
-          <w:rFonts w:ascii="Times New Roman" w:hAnsi="Times New Roman" w:cs="Times New Roman"/>
-          <w:sz w:val="28"/>
-          <w:szCs w:val="28"/>
-        </w:rPr>
-        <w:t>)</w:t>
+        <w:t>()</w:t>
       </w:r>
       <w:r>
         <w:rPr>
@@ -4498,7 +4211,6 @@
           <w:szCs w:val="28"/>
         </w:rPr>
       </w:pPr>
-      <w:proofErr w:type="gramStart"/>
       <w:r>
         <w:rPr>
           <w:rFonts w:ascii="Times New Roman" w:hAnsi="Times New Roman" w:cs="Times New Roman"/>
@@ -4508,7 +4220,6 @@
         <w:t>List&lt;</w:t>
       </w:r>
       <w:proofErr w:type="spellStart"/>
-      <w:proofErr w:type="gramEnd"/>
       <w:r>
         <w:rPr>
           <w:rFonts w:ascii="Times New Roman" w:hAnsi="Times New Roman" w:cs="Times New Roman"/>
@@ -4749,7 +4460,7 @@
     </w:p>
     <w:p>
       <w:pPr>
-        <w:spacing w:after="0" w:line="360" w:lineRule="auto"/>
+        <w:spacing w:before="240" w:after="0" w:line="360" w:lineRule="auto"/>
         <w:ind w:firstLine="709"/>
         <w:jc w:val="both"/>
         <w:rPr>
@@ -4889,7 +4600,6 @@
               <w:t xml:space="preserve">static public void </w:t>
             </w:r>
             <w:proofErr w:type="spellStart"/>
-            <w:proofErr w:type="gramStart"/>
             <w:r>
               <w:rPr>
                 <w:rFonts w:ascii="Times New Roman" w:hAnsi="Times New Roman" w:cs="Times New Roman"/>
@@ -4914,7 +4624,6 @@
               <w:t>(</w:t>
             </w:r>
             <w:proofErr w:type="spellStart"/>
-            <w:proofErr w:type="gramEnd"/>
             <w:r>
               <w:rPr>
                 <w:rFonts w:ascii="Times New Roman" w:hAnsi="Times New Roman" w:cs="Times New Roman"/>
@@ -4980,6 +4689,20 @@
         <w:ind w:firstLine="709"/>
         <w:textAlignment w:val="baseline"/>
         <w:rPr>
+          <w:rFonts w:ascii="Times New Roman" w:hAnsi="Times New Roman" w:cs="Times New Roman"/>
+          <w:color w:val="000000" w:themeColor="text1"/>
+          <w:sz w:val="28"/>
+          <w:szCs w:val="28"/>
+          <w:shd w:val="clear" w:color="auto" w:fill="FFFFFF"/>
+        </w:rPr>
+      </w:pPr>
+    </w:p>
+    <w:p>
+      <w:pPr>
+        <w:spacing w:before="240" w:after="0" w:line="360" w:lineRule="auto"/>
+        <w:ind w:firstLine="709"/>
+        <w:textAlignment w:val="baseline"/>
+        <w:rPr>
           <w:rFonts w:ascii="Times New Roman" w:eastAsia="Times New Roman" w:hAnsi="Times New Roman" w:cs="Times New Roman"/>
           <w:color w:val="000000" w:themeColor="text1"/>
           <w:spacing w:val="-5"/>
@@ -4997,10 +4720,10 @@
           <w:szCs w:val="28"/>
           <w:shd w:val="clear" w:color="auto" w:fill="FFFFFF"/>
         </w:rPr>
+        <w:lastRenderedPageBreak/>
         <w:t>Метод </w:t>
       </w:r>
       <w:proofErr w:type="spellStart"/>
-      <w:proofErr w:type="gramStart"/>
       <w:r>
         <w:rPr>
           <w:rFonts w:ascii="Times New Roman" w:hAnsi="Times New Roman" w:cs="Times New Roman"/>
@@ -5019,18 +4742,7 @@
           <w:szCs w:val="28"/>
           <w:shd w:val="clear" w:color="auto" w:fill="FFFFFF"/>
         </w:rPr>
-        <w:t>(</w:t>
-      </w:r>
-      <w:proofErr w:type="gramEnd"/>
-      <w:r>
-        <w:rPr>
-          <w:rFonts w:ascii="Times New Roman" w:eastAsiaTheme="majorEastAsia" w:hAnsi="Times New Roman" w:cs="Times New Roman"/>
-          <w:color w:val="000000" w:themeColor="text1"/>
-          <w:sz w:val="28"/>
-          <w:szCs w:val="28"/>
-          <w:shd w:val="clear" w:color="auto" w:fill="FFFFFF"/>
-        </w:rPr>
-        <w:t xml:space="preserve">) </w:t>
+        <w:t xml:space="preserve">() </w:t>
       </w:r>
       <w:r>
         <w:rPr>
@@ -5074,10 +4786,8 @@
           <w:bdr w:val="none" w:sz="0" w:space="0" w:color="auto" w:frame="1"/>
           <w:lang w:eastAsia="ru-RU"/>
         </w:rPr>
-        <w:lastRenderedPageBreak/>
         <w:t>Очистка списка</w:t>
       </w:r>
-      <w:proofErr w:type="gramStart"/>
       <w:r>
         <w:rPr>
           <w:rFonts w:ascii="Times New Roman" w:eastAsia="Times New Roman" w:hAnsi="Times New Roman" w:cs="Times New Roman"/>
@@ -5089,9 +4799,9 @@
           <w:bdr w:val="none" w:sz="0" w:space="0" w:color="auto" w:frame="1"/>
           <w:lang w:eastAsia="ru-RU"/>
         </w:rPr>
-        <w:t>: Сначала</w:t>
-      </w:r>
-      <w:proofErr w:type="gramEnd"/>
+        <w:t>: Сначала очищается существующий список вопросов вызовом </w:t>
+      </w:r>
+      <w:proofErr w:type="spellStart"/>
       <w:r>
         <w:rPr>
           <w:rFonts w:ascii="Times New Roman" w:eastAsia="Times New Roman" w:hAnsi="Times New Roman" w:cs="Times New Roman"/>
@@ -5103,25 +4813,9 @@
           <w:bdr w:val="none" w:sz="0" w:space="0" w:color="auto" w:frame="1"/>
           <w:lang w:eastAsia="ru-RU"/>
         </w:rPr>
-        <w:t xml:space="preserve"> очищается существующий список вопросов вызовом </w:t>
-      </w:r>
-      <w:proofErr w:type="spellStart"/>
-      <w:proofErr w:type="gramStart"/>
-      <w:r>
-        <w:rPr>
-          <w:rFonts w:ascii="Times New Roman" w:eastAsia="Times New Roman" w:hAnsi="Times New Roman" w:cs="Times New Roman"/>
-          <w:color w:val="000000" w:themeColor="text1"/>
-          <w:spacing w:val="-5"/>
-          <w:kern w:val="0"/>
-          <w:sz w:val="28"/>
-          <w:szCs w:val="28"/>
-          <w:bdr w:val="none" w:sz="0" w:space="0" w:color="auto" w:frame="1"/>
-          <w:lang w:eastAsia="ru-RU"/>
-        </w:rPr>
         <w:t>questionmanager.Questions.Clear</w:t>
       </w:r>
       <w:proofErr w:type="spellEnd"/>
-      <w:proofErr w:type="gramEnd"/>
       <w:r>
         <w:rPr>
           <w:rFonts w:ascii="Times New Roman" w:eastAsia="Times New Roman" w:hAnsi="Times New Roman" w:cs="Times New Roman"/>
@@ -5436,7 +5130,6 @@
         <w:t xml:space="preserve"> (</w:t>
       </w:r>
       <w:proofErr w:type="spellStart"/>
-      <w:proofErr w:type="gramStart"/>
       <w:r>
         <w:rPr>
           <w:rFonts w:ascii="Times New Roman" w:eastAsia="Times New Roman" w:hAnsi="Times New Roman" w:cs="Times New Roman"/>
@@ -5451,7 +5144,6 @@
         <w:t>parts.Length</w:t>
       </w:r>
       <w:proofErr w:type="spellEnd"/>
-      <w:proofErr w:type="gramEnd"/>
       <w:r>
         <w:rPr>
           <w:rFonts w:ascii="Times New Roman" w:eastAsia="Times New Roman" w:hAnsi="Times New Roman" w:cs="Times New Roman"/>
@@ -5684,6 +5376,1134 @@
     </w:p>
     <w:p>
       <w:pPr>
+        <w:rPr>
+          <w:rFonts w:ascii="Times New Roman" w:eastAsia="Times New Roman" w:hAnsi="Times New Roman" w:cs="Times New Roman"/>
+          <w:color w:val="000000" w:themeColor="text1"/>
+          <w:spacing w:val="-5"/>
+          <w:kern w:val="0"/>
+          <w:sz w:val="28"/>
+          <w:szCs w:val="28"/>
+          <w:bdr w:val="none" w:sz="0" w:space="0" w:color="auto" w:frame="1"/>
+          <w:lang w:eastAsia="ru-RU"/>
+        </w:rPr>
+      </w:pPr>
+      <w:r>
+        <w:rPr>
+          <w:rFonts w:ascii="Times New Roman" w:eastAsia="Times New Roman" w:hAnsi="Times New Roman" w:cs="Times New Roman"/>
+          <w:color w:val="000000" w:themeColor="text1"/>
+          <w:spacing w:val="-5"/>
+          <w:kern w:val="0"/>
+          <w:sz w:val="28"/>
+          <w:szCs w:val="28"/>
+          <w:bdr w:val="none" w:sz="0" w:space="0" w:color="auto" w:frame="1"/>
+          <w:lang w:eastAsia="ru-RU"/>
+        </w:rPr>
+        <w:br w:type="page"/>
+      </w:r>
+    </w:p>
+    <w:p>
+      <w:pPr>
+        <w:pStyle w:val="a7"/>
+        <w:spacing w:before="240" w:after="0" w:line="360" w:lineRule="auto"/>
+        <w:ind w:left="0" w:firstLine="709"/>
+        <w:contextualSpacing w:val="0"/>
+        <w:jc w:val="both"/>
+        <w:rPr>
+          <w:rFonts w:ascii="Times New Roman" w:hAnsi="Times New Roman" w:cs="Times New Roman"/>
+          <w:sz w:val="28"/>
+          <w:szCs w:val="28"/>
+        </w:rPr>
+      </w:pPr>
+      <w:r>
+        <w:rPr>
+          <w:rFonts w:ascii="Times New Roman" w:hAnsi="Times New Roman" w:cs="Times New Roman"/>
+          <w:sz w:val="28"/>
+          <w:szCs w:val="28"/>
+        </w:rPr>
+        <w:lastRenderedPageBreak/>
+        <w:t xml:space="preserve">Класс </w:t>
+      </w:r>
+      <w:proofErr w:type="spellStart"/>
+      <w:r>
+        <w:rPr>
+          <w:rFonts w:ascii="Times New Roman" w:hAnsi="Times New Roman" w:cs="Times New Roman"/>
+          <w:sz w:val="28"/>
+          <w:szCs w:val="28"/>
+        </w:rPr>
+        <w:t>WordTemplateFiller</w:t>
+      </w:r>
+      <w:proofErr w:type="spellEnd"/>
+      <w:r>
+        <w:rPr>
+          <w:rFonts w:ascii="Times New Roman" w:hAnsi="Times New Roman" w:cs="Times New Roman"/>
+          <w:sz w:val="28"/>
+          <w:szCs w:val="28"/>
+        </w:rPr>
+        <w:t xml:space="preserve"> </w:t>
+      </w:r>
+      <w:r>
+        <w:rPr>
+          <w:rFonts w:ascii="Times New Roman" w:hAnsi="Times New Roman" w:cs="Times New Roman"/>
+          <w:sz w:val="28"/>
+          <w:szCs w:val="28"/>
+        </w:rPr>
+        <w:t>отвечает за генерацию экзаменационных билетов в формате Word (.</w:t>
+      </w:r>
+      <w:proofErr w:type="spellStart"/>
+      <w:r>
+        <w:rPr>
+          <w:rFonts w:ascii="Times New Roman" w:hAnsi="Times New Roman" w:cs="Times New Roman"/>
+          <w:sz w:val="28"/>
+          <w:szCs w:val="28"/>
+        </w:rPr>
+        <w:t>docx</w:t>
+      </w:r>
+      <w:proofErr w:type="spellEnd"/>
+      <w:r>
+        <w:rPr>
+          <w:rFonts w:ascii="Times New Roman" w:hAnsi="Times New Roman" w:cs="Times New Roman"/>
+          <w:sz w:val="28"/>
+          <w:szCs w:val="28"/>
+        </w:rPr>
+        <w:t>) на основе шаблона.</w:t>
+      </w:r>
+    </w:p>
+    <w:tbl>
+      <w:tblPr>
+        <w:tblStyle w:val="ac"/>
+        <w:tblW w:w="0" w:type="auto"/>
+        <w:tblLook w:val="04A0" w:firstRow="1" w:lastRow="0" w:firstColumn="1" w:lastColumn="0" w:noHBand="0" w:noVBand="1"/>
+      </w:tblPr>
+      <w:tblGrid>
+        <w:gridCol w:w="9345"/>
+      </w:tblGrid>
+      <w:tr>
+        <w:tc>
+          <w:tcPr>
+            <w:tcW w:w="9345" w:type="dxa"/>
+          </w:tcPr>
+          <w:p>
+            <w:pPr>
+              <w:spacing w:line="360" w:lineRule="auto"/>
+              <w:jc w:val="both"/>
+              <w:rPr>
+                <w:rFonts w:ascii="Times New Roman" w:hAnsi="Times New Roman" w:cs="Times New Roman"/>
+                <w:sz w:val="28"/>
+                <w:szCs w:val="28"/>
+              </w:rPr>
+            </w:pPr>
+            <w:proofErr w:type="spellStart"/>
+            <w:r>
+              <w:rPr>
+                <w:rFonts w:ascii="Times New Roman" w:hAnsi="Times New Roman" w:cs="Times New Roman"/>
+                <w:sz w:val="28"/>
+                <w:szCs w:val="28"/>
+              </w:rPr>
+              <w:t>WordTemplateFiller</w:t>
+            </w:r>
+            <w:proofErr w:type="spellEnd"/>
+          </w:p>
+        </w:tc>
+      </w:tr>
+      <w:tr>
+        <w:tc>
+          <w:tcPr>
+            <w:tcW w:w="9345" w:type="dxa"/>
+          </w:tcPr>
+          <w:p>
+            <w:pPr>
+              <w:spacing w:line="360" w:lineRule="auto"/>
+              <w:jc w:val="both"/>
+              <w:rPr>
+                <w:rFonts w:ascii="Times New Roman" w:hAnsi="Times New Roman" w:cs="Times New Roman"/>
+                <w:color w:val="000000" w:themeColor="text1"/>
+                <w:sz w:val="28"/>
+                <w:szCs w:val="28"/>
+              </w:rPr>
+            </w:pPr>
+            <w:r>
+              <w:rPr>
+                <w:rFonts w:ascii="Times New Roman" w:hAnsi="Times New Roman" w:cs="Times New Roman"/>
+                <w:color w:val="000000" w:themeColor="text1"/>
+                <w:kern w:val="0"/>
+                <w:sz w:val="28"/>
+                <w:szCs w:val="28"/>
+                <w14:ligatures w14:val="standardContextual"/>
+              </w:rPr>
+              <w:t>-</w:t>
+            </w:r>
+          </w:p>
+        </w:tc>
+      </w:tr>
+      <w:tr>
+        <w:tc>
+          <w:tcPr>
+            <w:tcW w:w="9345" w:type="dxa"/>
+          </w:tcPr>
+          <w:p>
+            <w:pPr>
+              <w:spacing w:line="360" w:lineRule="auto"/>
+              <w:jc w:val="both"/>
+              <w:rPr>
+                <w:rFonts w:ascii="Times New Roman" w:hAnsi="Times New Roman" w:cs="Times New Roman"/>
+                <w:color w:val="000000" w:themeColor="text1"/>
+                <w:kern w:val="0"/>
+                <w:sz w:val="28"/>
+                <w:szCs w:val="28"/>
+                <w14:ligatures w14:val="standardContextual"/>
+              </w:rPr>
+            </w:pPr>
+            <w:r>
+              <w:rPr>
+                <w:rFonts w:ascii="Times New Roman" w:hAnsi="Times New Roman" w:cs="Times New Roman"/>
+                <w:color w:val="000000" w:themeColor="text1"/>
+                <w:kern w:val="0"/>
+                <w:sz w:val="28"/>
+                <w:szCs w:val="28"/>
+                <w:highlight w:val="white"/>
+                <w:lang w:val="en-US"/>
+                <w14:ligatures w14:val="standardContextual"/>
+              </w:rPr>
+              <w:t xml:space="preserve">public static void </w:t>
+            </w:r>
+            <w:proofErr w:type="spellStart"/>
+            <w:r>
+              <w:rPr>
+                <w:rFonts w:ascii="Times New Roman" w:hAnsi="Times New Roman" w:cs="Times New Roman"/>
+                <w:color w:val="000000" w:themeColor="text1"/>
+                <w:kern w:val="0"/>
+                <w:sz w:val="28"/>
+                <w:szCs w:val="28"/>
+                <w:highlight w:val="white"/>
+                <w:lang w:val="en-US"/>
+                <w14:ligatures w14:val="standardContextual"/>
+              </w:rPr>
+              <w:t>GenerateFromTemplate</w:t>
+            </w:r>
+            <w:proofErr w:type="spellEnd"/>
+            <w:r>
+              <w:rPr>
+                <w:rFonts w:ascii="Times New Roman" w:hAnsi="Times New Roman" w:cs="Times New Roman"/>
+                <w:color w:val="000000" w:themeColor="text1"/>
+                <w:kern w:val="0"/>
+                <w:sz w:val="28"/>
+                <w:szCs w:val="28"/>
+                <w:highlight w:val="white"/>
+                <w:lang w:val="en-US"/>
+                <w14:ligatures w14:val="standardContextual"/>
+              </w:rPr>
+              <w:t xml:space="preserve">(string </w:t>
+            </w:r>
+            <w:proofErr w:type="spellStart"/>
+            <w:r>
+              <w:rPr>
+                <w:rFonts w:ascii="Times New Roman" w:hAnsi="Times New Roman" w:cs="Times New Roman"/>
+                <w:color w:val="000000" w:themeColor="text1"/>
+                <w:kern w:val="0"/>
+                <w:sz w:val="28"/>
+                <w:szCs w:val="28"/>
+                <w:highlight w:val="white"/>
+                <w:lang w:val="en-US"/>
+                <w14:ligatures w14:val="standardContextual"/>
+              </w:rPr>
+              <w:t>templatePath</w:t>
+            </w:r>
+            <w:proofErr w:type="spellEnd"/>
+            <w:r>
+              <w:rPr>
+                <w:rFonts w:ascii="Times New Roman" w:hAnsi="Times New Roman" w:cs="Times New Roman"/>
+                <w:color w:val="000000" w:themeColor="text1"/>
+                <w:kern w:val="0"/>
+                <w:sz w:val="28"/>
+                <w:szCs w:val="28"/>
+                <w:highlight w:val="white"/>
+                <w:lang w:val="en-US"/>
+                <w14:ligatures w14:val="standardContextual"/>
+              </w:rPr>
+              <w:t xml:space="preserve">, string </w:t>
+            </w:r>
+            <w:proofErr w:type="spellStart"/>
+            <w:r>
+              <w:rPr>
+                <w:rFonts w:ascii="Times New Roman" w:hAnsi="Times New Roman" w:cs="Times New Roman"/>
+                <w:color w:val="000000" w:themeColor="text1"/>
+                <w:kern w:val="0"/>
+                <w:sz w:val="28"/>
+                <w:szCs w:val="28"/>
+                <w:highlight w:val="white"/>
+                <w:lang w:val="en-US"/>
+                <w14:ligatures w14:val="standardContextual"/>
+              </w:rPr>
+              <w:t>outputPath</w:t>
+            </w:r>
+            <w:proofErr w:type="spellEnd"/>
+            <w:r>
+              <w:rPr>
+                <w:rFonts w:ascii="Times New Roman" w:hAnsi="Times New Roman" w:cs="Times New Roman"/>
+                <w:color w:val="000000" w:themeColor="text1"/>
+                <w:kern w:val="0"/>
+                <w:sz w:val="28"/>
+                <w:szCs w:val="28"/>
+                <w:highlight w:val="white"/>
+                <w:lang w:val="en-US"/>
+                <w14:ligatures w14:val="standardContextual"/>
+              </w:rPr>
+              <w:t>, List&lt;Ticket&gt; tickets)</w:t>
+            </w:r>
+          </w:p>
+          <w:p>
+            <w:pPr>
+              <w:spacing w:line="360" w:lineRule="auto"/>
+              <w:jc w:val="both"/>
+              <w:rPr>
+                <w:rFonts w:ascii="Times New Roman" w:hAnsi="Times New Roman" w:cs="Times New Roman"/>
+                <w:sz w:val="28"/>
+                <w:szCs w:val="28"/>
+                <w:lang w:val="en-US"/>
+              </w:rPr>
+            </w:pPr>
+            <w:r>
+              <w:rPr>
+                <w:rFonts w:ascii="Times New Roman" w:hAnsi="Times New Roman" w:cs="Times New Roman"/>
+                <w:sz w:val="28"/>
+                <w:szCs w:val="28"/>
+                <w:lang w:val="en-US"/>
+              </w:rPr>
+              <w:t xml:space="preserve">private static void </w:t>
+            </w:r>
+            <w:proofErr w:type="spellStart"/>
+            <w:r>
+              <w:rPr>
+                <w:rFonts w:ascii="Times New Roman" w:hAnsi="Times New Roman" w:cs="Times New Roman"/>
+                <w:sz w:val="28"/>
+                <w:szCs w:val="28"/>
+                <w:lang w:val="en-US"/>
+              </w:rPr>
+              <w:t>ProcessDocument</w:t>
+            </w:r>
+            <w:proofErr w:type="spellEnd"/>
+            <w:r>
+              <w:rPr>
+                <w:rFonts w:ascii="Times New Roman" w:hAnsi="Times New Roman" w:cs="Times New Roman"/>
+                <w:sz w:val="28"/>
+                <w:szCs w:val="28"/>
+                <w:lang w:val="en-US"/>
+              </w:rPr>
+              <w:t>(</w:t>
+            </w:r>
+            <w:proofErr w:type="spellStart"/>
+            <w:r>
+              <w:rPr>
+                <w:rFonts w:ascii="Times New Roman" w:hAnsi="Times New Roman" w:cs="Times New Roman"/>
+                <w:sz w:val="28"/>
+                <w:szCs w:val="28"/>
+                <w:lang w:val="en-US"/>
+              </w:rPr>
+              <w:t>WordprocessingDocument</w:t>
+            </w:r>
+            <w:proofErr w:type="spellEnd"/>
+            <w:r>
+              <w:rPr>
+                <w:rFonts w:ascii="Times New Roman" w:hAnsi="Times New Roman" w:cs="Times New Roman"/>
+                <w:sz w:val="28"/>
+                <w:szCs w:val="28"/>
+                <w:lang w:val="en-US"/>
+              </w:rPr>
+              <w:t xml:space="preserve"> doc, List&lt;Ticket&gt; tickets)</w:t>
+            </w:r>
+            <w:r>
+              <w:rPr>
+                <w:rFonts w:ascii="Times New Roman" w:hAnsi="Times New Roman" w:cs="Times New Roman"/>
+                <w:sz w:val="28"/>
+                <w:szCs w:val="28"/>
+                <w:lang w:val="en-US"/>
+              </w:rPr>
+              <w:br/>
+            </w:r>
+            <w:r>
+              <w:rPr>
+                <w:rFonts w:ascii="Times New Roman" w:hAnsi="Times New Roman" w:cs="Times New Roman"/>
+                <w:sz w:val="28"/>
+                <w:szCs w:val="28"/>
+                <w:lang w:val="en-US"/>
+              </w:rPr>
+              <w:t xml:space="preserve">private static void </w:t>
+            </w:r>
+            <w:proofErr w:type="spellStart"/>
+            <w:r>
+              <w:rPr>
+                <w:rFonts w:ascii="Times New Roman" w:hAnsi="Times New Roman" w:cs="Times New Roman"/>
+                <w:sz w:val="28"/>
+                <w:szCs w:val="28"/>
+                <w:lang w:val="en-US"/>
+              </w:rPr>
+              <w:t>ReplacePlaceholders</w:t>
+            </w:r>
+            <w:proofErr w:type="spellEnd"/>
+            <w:r>
+              <w:rPr>
+                <w:rFonts w:ascii="Times New Roman" w:hAnsi="Times New Roman" w:cs="Times New Roman"/>
+                <w:sz w:val="28"/>
+                <w:szCs w:val="28"/>
+                <w:lang w:val="en-US"/>
+              </w:rPr>
+              <w:t>(Body body, Dictionary&lt;string, string&gt; replacements)</w:t>
+            </w:r>
+          </w:p>
+        </w:tc>
+      </w:tr>
+    </w:tbl>
+    <w:p>
+      <w:pPr>
+        <w:spacing w:before="240" w:after="0" w:line="360" w:lineRule="auto"/>
+        <w:ind w:firstLine="709"/>
+        <w:textAlignment w:val="baseline"/>
+        <w:rPr>
+          <w:rFonts w:ascii="Times New Roman" w:eastAsia="Times New Roman" w:hAnsi="Times New Roman" w:cs="Times New Roman"/>
+          <w:color w:val="000000" w:themeColor="text1"/>
+          <w:spacing w:val="-5"/>
+          <w:kern w:val="0"/>
+          <w:sz w:val="28"/>
+          <w:szCs w:val="28"/>
+          <w:lang w:eastAsia="ru-RU"/>
+        </w:rPr>
+      </w:pPr>
+      <w:r>
+        <w:rPr>
+          <w:rFonts w:ascii="Times New Roman" w:eastAsia="Times New Roman" w:hAnsi="Times New Roman" w:cs="Times New Roman"/>
+          <w:color w:val="000000" w:themeColor="text1"/>
+          <w:spacing w:val="-5"/>
+          <w:kern w:val="0"/>
+          <w:sz w:val="28"/>
+          <w:szCs w:val="28"/>
+          <w:lang w:eastAsia="ru-RU"/>
+        </w:rPr>
+        <w:t xml:space="preserve">Метод </w:t>
+      </w:r>
+      <w:proofErr w:type="spellStart"/>
+      <w:r>
+        <w:rPr>
+          <w:rFonts w:ascii="Times New Roman" w:eastAsia="Times New Roman" w:hAnsi="Times New Roman" w:cs="Times New Roman"/>
+          <w:color w:val="000000" w:themeColor="text1"/>
+          <w:spacing w:val="-5"/>
+          <w:kern w:val="0"/>
+          <w:sz w:val="28"/>
+          <w:szCs w:val="28"/>
+          <w:lang w:eastAsia="ru-RU"/>
+        </w:rPr>
+        <w:t>GenerateFromTemplate</w:t>
+      </w:r>
+      <w:proofErr w:type="spellEnd"/>
+      <w:r>
+        <w:rPr>
+          <w:rFonts w:ascii="Times New Roman" w:eastAsia="Times New Roman" w:hAnsi="Times New Roman" w:cs="Times New Roman"/>
+          <w:color w:val="000000" w:themeColor="text1"/>
+          <w:spacing w:val="-5"/>
+          <w:kern w:val="0"/>
+          <w:sz w:val="28"/>
+          <w:szCs w:val="28"/>
+          <w:lang w:eastAsia="ru-RU"/>
+        </w:rPr>
+        <w:t>()</w:t>
+      </w:r>
+      <w:r>
+        <w:rPr>
+          <w:rFonts w:ascii="Times New Roman" w:eastAsia="Times New Roman" w:hAnsi="Times New Roman" w:cs="Times New Roman"/>
+          <w:color w:val="000000" w:themeColor="text1"/>
+          <w:spacing w:val="-5"/>
+          <w:kern w:val="0"/>
+          <w:sz w:val="28"/>
+          <w:szCs w:val="28"/>
+          <w:lang w:eastAsia="ru-RU"/>
+        </w:rPr>
+        <w:t xml:space="preserve"> выполняет следующие действия:</w:t>
+      </w:r>
+    </w:p>
+    <w:p>
+      <w:pPr>
+        <w:numPr>
+          <w:ilvl w:val="0"/>
+          <w:numId w:val="14"/>
+        </w:numPr>
+        <w:spacing w:after="0" w:line="360" w:lineRule="auto"/>
+        <w:ind w:left="0" w:firstLine="709"/>
+        <w:textAlignment w:val="baseline"/>
+        <w:rPr>
+          <w:rFonts w:ascii="Times New Roman" w:eastAsia="Times New Roman" w:hAnsi="Times New Roman" w:cs="Times New Roman"/>
+          <w:color w:val="000000" w:themeColor="text1"/>
+          <w:spacing w:val="-5"/>
+          <w:kern w:val="0"/>
+          <w:sz w:val="28"/>
+          <w:szCs w:val="28"/>
+          <w:lang w:eastAsia="ru-RU"/>
+        </w:rPr>
+      </w:pPr>
+      <w:r>
+        <w:rPr>
+          <w:rFonts w:ascii="Times New Roman" w:eastAsia="Times New Roman" w:hAnsi="Times New Roman" w:cs="Times New Roman"/>
+          <w:color w:val="000000" w:themeColor="text1"/>
+          <w:spacing w:val="-5"/>
+          <w:kern w:val="0"/>
+          <w:sz w:val="28"/>
+          <w:szCs w:val="28"/>
+          <w:lang w:eastAsia="ru-RU"/>
+        </w:rPr>
+        <w:t>Читает шаблон Word в память без блокировки файла</w:t>
+      </w:r>
+    </w:p>
+    <w:p>
+      <w:pPr>
+        <w:numPr>
+          <w:ilvl w:val="0"/>
+          <w:numId w:val="14"/>
+        </w:numPr>
+        <w:spacing w:after="0" w:line="360" w:lineRule="auto"/>
+        <w:ind w:left="0" w:firstLine="709"/>
+        <w:textAlignment w:val="baseline"/>
+        <w:rPr>
+          <w:rFonts w:ascii="Times New Roman" w:eastAsia="Times New Roman" w:hAnsi="Times New Roman" w:cs="Times New Roman"/>
+          <w:color w:val="000000" w:themeColor="text1"/>
+          <w:spacing w:val="-5"/>
+          <w:kern w:val="0"/>
+          <w:sz w:val="28"/>
+          <w:szCs w:val="28"/>
+          <w:lang w:eastAsia="ru-RU"/>
+        </w:rPr>
+      </w:pPr>
+      <w:r>
+        <w:rPr>
+          <w:rFonts w:ascii="Times New Roman" w:eastAsia="Times New Roman" w:hAnsi="Times New Roman" w:cs="Times New Roman"/>
+          <w:color w:val="000000" w:themeColor="text1"/>
+          <w:spacing w:val="-5"/>
+          <w:kern w:val="0"/>
+          <w:sz w:val="28"/>
+          <w:szCs w:val="28"/>
+          <w:lang w:eastAsia="ru-RU"/>
+        </w:rPr>
+        <w:t>Создает новый документ в памяти</w:t>
+      </w:r>
+    </w:p>
+    <w:p>
+      <w:pPr>
+        <w:numPr>
+          <w:ilvl w:val="0"/>
+          <w:numId w:val="14"/>
+        </w:numPr>
+        <w:spacing w:after="0" w:line="360" w:lineRule="auto"/>
+        <w:ind w:left="0" w:firstLine="709"/>
+        <w:textAlignment w:val="baseline"/>
+        <w:rPr>
+          <w:rFonts w:ascii="Times New Roman" w:eastAsia="Times New Roman" w:hAnsi="Times New Roman" w:cs="Times New Roman"/>
+          <w:color w:val="000000" w:themeColor="text1"/>
+          <w:spacing w:val="-5"/>
+          <w:kern w:val="0"/>
+          <w:sz w:val="28"/>
+          <w:szCs w:val="28"/>
+          <w:lang w:eastAsia="ru-RU"/>
+        </w:rPr>
+      </w:pPr>
+      <w:r>
+        <w:rPr>
+          <w:rFonts w:ascii="Times New Roman" w:eastAsia="Times New Roman" w:hAnsi="Times New Roman" w:cs="Times New Roman"/>
+          <w:color w:val="000000" w:themeColor="text1"/>
+          <w:spacing w:val="-5"/>
+          <w:kern w:val="0"/>
+          <w:sz w:val="28"/>
+          <w:szCs w:val="28"/>
+          <w:lang w:eastAsia="ru-RU"/>
+        </w:rPr>
+        <w:t>Обрабатывает шаблон через </w:t>
+      </w:r>
+      <w:proofErr w:type="spellStart"/>
+      <w:r>
+        <w:rPr>
+          <w:rFonts w:ascii="Times New Roman" w:eastAsia="Times New Roman" w:hAnsi="Times New Roman" w:cs="Times New Roman"/>
+          <w:color w:val="000000" w:themeColor="text1"/>
+          <w:spacing w:val="-5"/>
+          <w:kern w:val="0"/>
+          <w:sz w:val="28"/>
+          <w:szCs w:val="28"/>
+          <w:lang w:eastAsia="ru-RU"/>
+        </w:rPr>
+        <w:t>ProcessDocument</w:t>
+      </w:r>
+      <w:proofErr w:type="spellEnd"/>
+      <w:r>
+        <w:rPr>
+          <w:rFonts w:ascii="Times New Roman" w:eastAsia="Times New Roman" w:hAnsi="Times New Roman" w:cs="Times New Roman"/>
+          <w:color w:val="000000" w:themeColor="text1"/>
+          <w:spacing w:val="-5"/>
+          <w:kern w:val="0"/>
+          <w:sz w:val="28"/>
+          <w:szCs w:val="28"/>
+          <w:lang w:eastAsia="ru-RU"/>
+        </w:rPr>
+        <w:t>()</w:t>
+      </w:r>
+    </w:p>
+    <w:p>
+      <w:pPr>
+        <w:numPr>
+          <w:ilvl w:val="0"/>
+          <w:numId w:val="14"/>
+        </w:numPr>
+        <w:spacing w:after="0" w:line="360" w:lineRule="auto"/>
+        <w:ind w:left="0" w:firstLine="709"/>
+        <w:textAlignment w:val="baseline"/>
+        <w:rPr>
+          <w:rFonts w:ascii="Times New Roman" w:eastAsia="Times New Roman" w:hAnsi="Times New Roman" w:cs="Times New Roman"/>
+          <w:color w:val="000000" w:themeColor="text1"/>
+          <w:spacing w:val="-5"/>
+          <w:kern w:val="0"/>
+          <w:sz w:val="28"/>
+          <w:szCs w:val="28"/>
+          <w:lang w:eastAsia="ru-RU"/>
+        </w:rPr>
+      </w:pPr>
+      <w:r>
+        <w:rPr>
+          <w:rFonts w:ascii="Times New Roman" w:eastAsia="Times New Roman" w:hAnsi="Times New Roman" w:cs="Times New Roman"/>
+          <w:color w:val="000000" w:themeColor="text1"/>
+          <w:spacing w:val="-5"/>
+          <w:kern w:val="0"/>
+          <w:sz w:val="28"/>
+          <w:szCs w:val="28"/>
+          <w:lang w:eastAsia="ru-RU"/>
+        </w:rPr>
+        <w:t>Сохраняет результат в указанный файл</w:t>
+      </w:r>
+    </w:p>
+    <w:p>
+      <w:pPr>
+        <w:spacing w:after="0" w:line="360" w:lineRule="auto"/>
+        <w:ind w:firstLine="709"/>
+        <w:textAlignment w:val="baseline"/>
+        <w:rPr>
+          <w:rFonts w:ascii="Times New Roman" w:eastAsia="Times New Roman" w:hAnsi="Times New Roman" w:cs="Times New Roman"/>
+          <w:color w:val="000000" w:themeColor="text1"/>
+          <w:spacing w:val="-5"/>
+          <w:kern w:val="0"/>
+          <w:sz w:val="28"/>
+          <w:szCs w:val="28"/>
+          <w:lang w:eastAsia="ru-RU"/>
+        </w:rPr>
+      </w:pPr>
+      <w:r>
+        <w:rPr>
+          <w:rFonts w:ascii="Times New Roman" w:eastAsia="Times New Roman" w:hAnsi="Times New Roman" w:cs="Times New Roman"/>
+          <w:color w:val="000000" w:themeColor="text1"/>
+          <w:spacing w:val="-5"/>
+          <w:kern w:val="0"/>
+          <w:sz w:val="28"/>
+          <w:szCs w:val="28"/>
+          <w:lang w:eastAsia="ru-RU"/>
+        </w:rPr>
+        <w:t xml:space="preserve">Метод </w:t>
+      </w:r>
+      <w:proofErr w:type="spellStart"/>
+      <w:r>
+        <w:rPr>
+          <w:rFonts w:ascii="Times New Roman" w:eastAsia="Times New Roman" w:hAnsi="Times New Roman" w:cs="Times New Roman"/>
+          <w:color w:val="000000" w:themeColor="text1"/>
+          <w:spacing w:val="-5"/>
+          <w:kern w:val="0"/>
+          <w:sz w:val="28"/>
+          <w:szCs w:val="28"/>
+          <w:lang w:eastAsia="ru-RU"/>
+        </w:rPr>
+        <w:t>ProcessDocument</w:t>
+      </w:r>
+      <w:proofErr w:type="spellEnd"/>
+      <w:r>
+        <w:rPr>
+          <w:rFonts w:ascii="Times New Roman" w:eastAsia="Times New Roman" w:hAnsi="Times New Roman" w:cs="Times New Roman"/>
+          <w:color w:val="000000" w:themeColor="text1"/>
+          <w:spacing w:val="-5"/>
+          <w:kern w:val="0"/>
+          <w:sz w:val="28"/>
+          <w:szCs w:val="28"/>
+          <w:lang w:eastAsia="ru-RU"/>
+        </w:rPr>
+        <w:t>()</w:t>
+      </w:r>
+      <w:r>
+        <w:rPr>
+          <w:rFonts w:ascii="Times New Roman" w:eastAsia="Times New Roman" w:hAnsi="Times New Roman" w:cs="Times New Roman"/>
+          <w:color w:val="000000" w:themeColor="text1"/>
+          <w:spacing w:val="-5"/>
+          <w:kern w:val="0"/>
+          <w:sz w:val="28"/>
+          <w:szCs w:val="28"/>
+          <w:lang w:eastAsia="ru-RU"/>
+        </w:rPr>
+        <w:t xml:space="preserve"> </w:t>
+      </w:r>
+      <w:r>
+        <w:rPr>
+          <w:rFonts w:ascii="Times New Roman" w:eastAsia="Times New Roman" w:hAnsi="Times New Roman" w:cs="Times New Roman"/>
+          <w:color w:val="000000" w:themeColor="text1"/>
+          <w:spacing w:val="-5"/>
+          <w:kern w:val="0"/>
+          <w:sz w:val="28"/>
+          <w:szCs w:val="28"/>
+          <w:lang w:eastAsia="ru-RU"/>
+        </w:rPr>
+        <w:t>выполняет следующие действия</w:t>
+      </w:r>
+      <w:r>
+        <w:rPr>
+          <w:rFonts w:ascii="Times New Roman" w:eastAsia="Times New Roman" w:hAnsi="Times New Roman" w:cs="Times New Roman"/>
+          <w:color w:val="000000" w:themeColor="text1"/>
+          <w:spacing w:val="-5"/>
+          <w:kern w:val="0"/>
+          <w:sz w:val="28"/>
+          <w:szCs w:val="28"/>
+          <w:lang w:eastAsia="ru-RU"/>
+        </w:rPr>
+        <w:t>:</w:t>
+      </w:r>
+    </w:p>
+    <w:p>
+      <w:pPr>
+        <w:numPr>
+          <w:ilvl w:val="0"/>
+          <w:numId w:val="16"/>
+        </w:numPr>
+        <w:spacing w:after="0" w:line="360" w:lineRule="auto"/>
+        <w:ind w:left="0" w:firstLine="709"/>
+        <w:textAlignment w:val="baseline"/>
+        <w:rPr>
+          <w:rFonts w:ascii="Times New Roman" w:eastAsia="Times New Roman" w:hAnsi="Times New Roman" w:cs="Times New Roman"/>
+          <w:color w:val="000000" w:themeColor="text1"/>
+          <w:spacing w:val="-5"/>
+          <w:kern w:val="0"/>
+          <w:sz w:val="28"/>
+          <w:szCs w:val="28"/>
+          <w:lang w:eastAsia="ru-RU"/>
+        </w:rPr>
+      </w:pPr>
+      <w:r>
+        <w:rPr>
+          <w:rFonts w:ascii="Times New Roman" w:eastAsia="Times New Roman" w:hAnsi="Times New Roman" w:cs="Times New Roman"/>
+          <w:color w:val="000000" w:themeColor="text1"/>
+          <w:spacing w:val="-5"/>
+          <w:kern w:val="0"/>
+          <w:sz w:val="28"/>
+          <w:szCs w:val="28"/>
+          <w:lang w:eastAsia="ru-RU"/>
+        </w:rPr>
+        <w:t>Получает все элементы из шаблона</w:t>
+      </w:r>
+    </w:p>
+    <w:p>
+      <w:pPr>
+        <w:numPr>
+          <w:ilvl w:val="0"/>
+          <w:numId w:val="16"/>
+        </w:numPr>
+        <w:spacing w:after="0" w:line="360" w:lineRule="auto"/>
+        <w:ind w:left="0" w:firstLine="709"/>
+        <w:textAlignment w:val="baseline"/>
+        <w:rPr>
+          <w:rFonts w:ascii="Times New Roman" w:eastAsia="Times New Roman" w:hAnsi="Times New Roman" w:cs="Times New Roman"/>
+          <w:color w:val="000000" w:themeColor="text1"/>
+          <w:spacing w:val="-5"/>
+          <w:kern w:val="0"/>
+          <w:sz w:val="28"/>
+          <w:szCs w:val="28"/>
+          <w:lang w:eastAsia="ru-RU"/>
+        </w:rPr>
+      </w:pPr>
+      <w:r>
+        <w:rPr>
+          <w:rFonts w:ascii="Times New Roman" w:eastAsia="Times New Roman" w:hAnsi="Times New Roman" w:cs="Times New Roman"/>
+          <w:color w:val="000000" w:themeColor="text1"/>
+          <w:spacing w:val="-5"/>
+          <w:kern w:val="0"/>
+          <w:sz w:val="28"/>
+          <w:szCs w:val="28"/>
+          <w:lang w:eastAsia="ru-RU"/>
+        </w:rPr>
+        <w:t>Очищает документ</w:t>
+      </w:r>
+    </w:p>
+    <w:p>
+      <w:pPr>
+        <w:numPr>
+          <w:ilvl w:val="0"/>
+          <w:numId w:val="16"/>
+        </w:numPr>
+        <w:spacing w:after="0" w:line="360" w:lineRule="auto"/>
+        <w:ind w:left="0" w:firstLine="709"/>
+        <w:textAlignment w:val="baseline"/>
+        <w:rPr>
+          <w:rFonts w:ascii="Times New Roman" w:eastAsia="Times New Roman" w:hAnsi="Times New Roman" w:cs="Times New Roman"/>
+          <w:color w:val="000000" w:themeColor="text1"/>
+          <w:spacing w:val="-5"/>
+          <w:kern w:val="0"/>
+          <w:sz w:val="28"/>
+          <w:szCs w:val="28"/>
+          <w:lang w:eastAsia="ru-RU"/>
+        </w:rPr>
+      </w:pPr>
+      <w:r>
+        <w:rPr>
+          <w:rFonts w:ascii="Times New Roman" w:eastAsia="Times New Roman" w:hAnsi="Times New Roman" w:cs="Times New Roman"/>
+          <w:color w:val="000000" w:themeColor="text1"/>
+          <w:spacing w:val="-5"/>
+          <w:kern w:val="0"/>
+          <w:sz w:val="28"/>
+          <w:szCs w:val="28"/>
+          <w:lang w:eastAsia="ru-RU"/>
+        </w:rPr>
+        <w:t>Для каждого билета:</w:t>
+      </w:r>
+    </w:p>
+    <w:p>
+      <w:pPr>
+        <w:numPr>
+          <w:ilvl w:val="1"/>
+          <w:numId w:val="16"/>
+        </w:numPr>
+        <w:spacing w:after="0" w:line="360" w:lineRule="auto"/>
+        <w:ind w:left="0" w:firstLine="709"/>
+        <w:textAlignment w:val="baseline"/>
+        <w:rPr>
+          <w:rFonts w:ascii="Times New Roman" w:eastAsia="Times New Roman" w:hAnsi="Times New Roman" w:cs="Times New Roman"/>
+          <w:color w:val="000000" w:themeColor="text1"/>
+          <w:spacing w:val="-5"/>
+          <w:kern w:val="0"/>
+          <w:sz w:val="28"/>
+          <w:szCs w:val="28"/>
+          <w:lang w:eastAsia="ru-RU"/>
+        </w:rPr>
+      </w:pPr>
+      <w:r>
+        <w:rPr>
+          <w:rFonts w:ascii="Times New Roman" w:eastAsia="Times New Roman" w:hAnsi="Times New Roman" w:cs="Times New Roman"/>
+          <w:color w:val="000000" w:themeColor="text1"/>
+          <w:spacing w:val="-5"/>
+          <w:kern w:val="0"/>
+          <w:sz w:val="28"/>
+          <w:szCs w:val="28"/>
+          <w:lang w:eastAsia="ru-RU"/>
+        </w:rPr>
+        <w:t>Копирует элементы шаблона</w:t>
+      </w:r>
+    </w:p>
+    <w:p>
+      <w:pPr>
+        <w:numPr>
+          <w:ilvl w:val="1"/>
+          <w:numId w:val="16"/>
+        </w:numPr>
+        <w:spacing w:after="0" w:line="360" w:lineRule="auto"/>
+        <w:ind w:left="0" w:firstLine="709"/>
+        <w:textAlignment w:val="baseline"/>
+        <w:rPr>
+          <w:rFonts w:ascii="Times New Roman" w:eastAsia="Times New Roman" w:hAnsi="Times New Roman" w:cs="Times New Roman"/>
+          <w:color w:val="000000" w:themeColor="text1"/>
+          <w:spacing w:val="-5"/>
+          <w:kern w:val="0"/>
+          <w:sz w:val="28"/>
+          <w:szCs w:val="28"/>
+          <w:lang w:eastAsia="ru-RU"/>
+        </w:rPr>
+      </w:pPr>
+      <w:r>
+        <w:rPr>
+          <w:rFonts w:ascii="Times New Roman" w:eastAsia="Times New Roman" w:hAnsi="Times New Roman" w:cs="Times New Roman"/>
+          <w:color w:val="000000" w:themeColor="text1"/>
+          <w:spacing w:val="-5"/>
+          <w:kern w:val="0"/>
+          <w:sz w:val="28"/>
+          <w:szCs w:val="28"/>
+          <w:lang w:eastAsia="ru-RU"/>
+        </w:rPr>
+        <w:t xml:space="preserve">Заменяет </w:t>
+      </w:r>
+      <w:proofErr w:type="spellStart"/>
+      <w:r>
+        <w:rPr>
+          <w:rFonts w:ascii="Times New Roman" w:eastAsia="Times New Roman" w:hAnsi="Times New Roman" w:cs="Times New Roman"/>
+          <w:color w:val="000000" w:themeColor="text1"/>
+          <w:spacing w:val="-5"/>
+          <w:kern w:val="0"/>
+          <w:sz w:val="28"/>
+          <w:szCs w:val="28"/>
+          <w:lang w:eastAsia="ru-RU"/>
+        </w:rPr>
+        <w:t>плейсхолдеры</w:t>
+      </w:r>
+      <w:proofErr w:type="spellEnd"/>
+      <w:r>
+        <w:rPr>
+          <w:rFonts w:ascii="Times New Roman" w:eastAsia="Times New Roman" w:hAnsi="Times New Roman" w:cs="Times New Roman"/>
+          <w:color w:val="000000" w:themeColor="text1"/>
+          <w:spacing w:val="-5"/>
+          <w:kern w:val="0"/>
+          <w:sz w:val="28"/>
+          <w:szCs w:val="28"/>
+          <w:lang w:eastAsia="ru-RU"/>
+        </w:rPr>
+        <w:t xml:space="preserve"> на реальные данные</w:t>
+      </w:r>
+    </w:p>
+    <w:p>
+      <w:pPr>
+        <w:numPr>
+          <w:ilvl w:val="1"/>
+          <w:numId w:val="16"/>
+        </w:numPr>
+        <w:spacing w:after="0" w:line="360" w:lineRule="auto"/>
+        <w:ind w:left="0" w:firstLine="709"/>
+        <w:textAlignment w:val="baseline"/>
+        <w:rPr>
+          <w:rFonts w:ascii="Times New Roman" w:eastAsia="Times New Roman" w:hAnsi="Times New Roman" w:cs="Times New Roman"/>
+          <w:color w:val="000000" w:themeColor="text1"/>
+          <w:spacing w:val="-5"/>
+          <w:kern w:val="0"/>
+          <w:sz w:val="28"/>
+          <w:szCs w:val="28"/>
+          <w:lang w:eastAsia="ru-RU"/>
+        </w:rPr>
+      </w:pPr>
+      <w:r>
+        <w:rPr>
+          <w:rFonts w:ascii="Times New Roman" w:eastAsia="Times New Roman" w:hAnsi="Times New Roman" w:cs="Times New Roman"/>
+          <w:color w:val="000000" w:themeColor="text1"/>
+          <w:spacing w:val="-5"/>
+          <w:kern w:val="0"/>
+          <w:sz w:val="28"/>
+          <w:szCs w:val="28"/>
+          <w:lang w:eastAsia="ru-RU"/>
+        </w:rPr>
+        <w:t>Добавляет разрыв страницы (кроме последнего билета)</w:t>
+      </w:r>
+    </w:p>
+    <w:p>
+      <w:pPr>
+        <w:spacing w:after="0" w:line="360" w:lineRule="auto"/>
+        <w:ind w:firstLine="709"/>
+        <w:textAlignment w:val="baseline"/>
+        <w:rPr>
+          <w:rFonts w:ascii="Times New Roman" w:eastAsia="Times New Roman" w:hAnsi="Times New Roman" w:cs="Times New Roman"/>
+          <w:color w:val="000000" w:themeColor="text1"/>
+          <w:spacing w:val="-5"/>
+          <w:kern w:val="0"/>
+          <w:sz w:val="28"/>
+          <w:szCs w:val="28"/>
+          <w:lang w:eastAsia="ru-RU"/>
+        </w:rPr>
+      </w:pPr>
+      <w:proofErr w:type="spellStart"/>
+      <w:r>
+        <w:rPr>
+          <w:rFonts w:ascii="Times New Roman" w:eastAsia="Times New Roman" w:hAnsi="Times New Roman" w:cs="Times New Roman"/>
+          <w:color w:val="000000" w:themeColor="text1"/>
+          <w:spacing w:val="-5"/>
+          <w:kern w:val="0"/>
+          <w:sz w:val="28"/>
+          <w:szCs w:val="28"/>
+          <w:lang w:eastAsia="ru-RU"/>
+        </w:rPr>
+        <w:t>ReplacePlaceholders</w:t>
+      </w:r>
+      <w:proofErr w:type="spellEnd"/>
+      <w:r>
+        <w:rPr>
+          <w:rFonts w:ascii="Times New Roman" w:eastAsia="Times New Roman" w:hAnsi="Times New Roman" w:cs="Times New Roman"/>
+          <w:color w:val="000000" w:themeColor="text1"/>
+          <w:spacing w:val="-5"/>
+          <w:kern w:val="0"/>
+          <w:sz w:val="28"/>
+          <w:szCs w:val="28"/>
+          <w:lang w:eastAsia="ru-RU"/>
+        </w:rPr>
+        <w:t>()</w:t>
+      </w:r>
+      <w:r>
+        <w:rPr>
+          <w:rFonts w:ascii="Times New Roman" w:eastAsia="Times New Roman" w:hAnsi="Times New Roman" w:cs="Times New Roman"/>
+          <w:color w:val="000000" w:themeColor="text1"/>
+          <w:spacing w:val="-5"/>
+          <w:kern w:val="0"/>
+          <w:sz w:val="28"/>
+          <w:szCs w:val="28"/>
+          <w:lang w:eastAsia="ru-RU"/>
+        </w:rPr>
+        <w:t xml:space="preserve"> </w:t>
+      </w:r>
+      <w:r>
+        <w:rPr>
+          <w:rFonts w:ascii="Times New Roman" w:eastAsia="Times New Roman" w:hAnsi="Times New Roman" w:cs="Times New Roman"/>
+          <w:color w:val="000000" w:themeColor="text1"/>
+          <w:spacing w:val="-5"/>
+          <w:kern w:val="0"/>
+          <w:sz w:val="28"/>
+          <w:szCs w:val="28"/>
+          <w:lang w:eastAsia="ru-RU"/>
+        </w:rPr>
+        <w:t>выполняет следующие действия</w:t>
+      </w:r>
+      <w:r>
+        <w:rPr>
+          <w:rFonts w:ascii="Times New Roman" w:eastAsia="Times New Roman" w:hAnsi="Times New Roman" w:cs="Times New Roman"/>
+          <w:color w:val="000000" w:themeColor="text1"/>
+          <w:spacing w:val="-5"/>
+          <w:kern w:val="0"/>
+          <w:sz w:val="28"/>
+          <w:szCs w:val="28"/>
+          <w:lang w:eastAsia="ru-RU"/>
+        </w:rPr>
+        <w:t>:</w:t>
+      </w:r>
+    </w:p>
+    <w:p>
+      <w:pPr>
+        <w:numPr>
+          <w:ilvl w:val="0"/>
+          <w:numId w:val="18"/>
+        </w:numPr>
+        <w:spacing w:after="0" w:line="360" w:lineRule="auto"/>
+        <w:ind w:left="0" w:firstLine="709"/>
+        <w:textAlignment w:val="baseline"/>
+        <w:rPr>
+          <w:rFonts w:ascii="Times New Roman" w:eastAsia="Times New Roman" w:hAnsi="Times New Roman" w:cs="Times New Roman"/>
+          <w:color w:val="000000" w:themeColor="text1"/>
+          <w:spacing w:val="-5"/>
+          <w:kern w:val="0"/>
+          <w:sz w:val="28"/>
+          <w:szCs w:val="28"/>
+          <w:lang w:eastAsia="ru-RU"/>
+        </w:rPr>
+      </w:pPr>
+      <w:r>
+        <w:rPr>
+          <w:rFonts w:ascii="Times New Roman" w:eastAsia="Times New Roman" w:hAnsi="Times New Roman" w:cs="Times New Roman"/>
+          <w:color w:val="000000" w:themeColor="text1"/>
+          <w:spacing w:val="-5"/>
+          <w:kern w:val="0"/>
+          <w:sz w:val="28"/>
+          <w:szCs w:val="28"/>
+          <w:lang w:eastAsia="ru-RU"/>
+        </w:rPr>
+        <w:t>Ищет все текстовые элементы в документе</w:t>
+      </w:r>
+    </w:p>
+    <w:p>
+      <w:pPr>
+        <w:numPr>
+          <w:ilvl w:val="0"/>
+          <w:numId w:val="18"/>
+        </w:numPr>
+        <w:spacing w:after="0" w:line="360" w:lineRule="auto"/>
+        <w:ind w:left="0" w:firstLine="709"/>
+        <w:textAlignment w:val="baseline"/>
+        <w:rPr>
+          <w:rFonts w:ascii="Times New Roman" w:eastAsia="Times New Roman" w:hAnsi="Times New Roman" w:cs="Times New Roman"/>
+          <w:color w:val="000000" w:themeColor="text1"/>
+          <w:spacing w:val="-5"/>
+          <w:kern w:val="0"/>
+          <w:sz w:val="28"/>
+          <w:szCs w:val="28"/>
+          <w:lang w:eastAsia="ru-RU"/>
+        </w:rPr>
+      </w:pPr>
+      <w:r>
+        <w:rPr>
+          <w:rFonts w:ascii="Times New Roman" w:eastAsia="Times New Roman" w:hAnsi="Times New Roman" w:cs="Times New Roman"/>
+          <w:color w:val="000000" w:themeColor="text1"/>
+          <w:spacing w:val="-5"/>
+          <w:kern w:val="0"/>
+          <w:sz w:val="28"/>
+          <w:szCs w:val="28"/>
+          <w:lang w:eastAsia="ru-RU"/>
+        </w:rPr>
+        <w:t xml:space="preserve">Заменяет найденные </w:t>
+      </w:r>
+      <w:proofErr w:type="spellStart"/>
+      <w:r>
+        <w:rPr>
+          <w:rFonts w:ascii="Times New Roman" w:eastAsia="Times New Roman" w:hAnsi="Times New Roman" w:cs="Times New Roman"/>
+          <w:color w:val="000000" w:themeColor="text1"/>
+          <w:spacing w:val="-5"/>
+          <w:kern w:val="0"/>
+          <w:sz w:val="28"/>
+          <w:szCs w:val="28"/>
+          <w:lang w:eastAsia="ru-RU"/>
+        </w:rPr>
+        <w:t>плейсхолдеры</w:t>
+      </w:r>
+      <w:proofErr w:type="spellEnd"/>
+      <w:r>
+        <w:rPr>
+          <w:rFonts w:ascii="Times New Roman" w:eastAsia="Times New Roman" w:hAnsi="Times New Roman" w:cs="Times New Roman"/>
+          <w:color w:val="000000" w:themeColor="text1"/>
+          <w:spacing w:val="-5"/>
+          <w:kern w:val="0"/>
+          <w:sz w:val="28"/>
+          <w:szCs w:val="28"/>
+          <w:lang w:eastAsia="ru-RU"/>
+        </w:rPr>
+        <w:t xml:space="preserve"> на реальные значения</w:t>
+      </w:r>
+    </w:p>
+    <w:p>
+      <w:pPr>
+        <w:numPr>
+          <w:ilvl w:val="0"/>
+          <w:numId w:val="18"/>
+        </w:numPr>
+        <w:spacing w:after="0" w:line="360" w:lineRule="auto"/>
+        <w:ind w:left="0" w:firstLine="709"/>
+        <w:textAlignment w:val="baseline"/>
+        <w:rPr>
+          <w:rFonts w:ascii="Times New Roman" w:eastAsia="Times New Roman" w:hAnsi="Times New Roman" w:cs="Times New Roman"/>
+          <w:color w:val="000000" w:themeColor="text1"/>
+          <w:spacing w:val="-5"/>
+          <w:kern w:val="0"/>
+          <w:sz w:val="28"/>
+          <w:szCs w:val="28"/>
+          <w:lang w:eastAsia="ru-RU"/>
+        </w:rPr>
+      </w:pPr>
+      <w:r>
+        <w:rPr>
+          <w:rFonts w:ascii="Times New Roman" w:eastAsia="Times New Roman" w:hAnsi="Times New Roman" w:cs="Times New Roman"/>
+          <w:color w:val="000000" w:themeColor="text1"/>
+          <w:spacing w:val="-5"/>
+          <w:kern w:val="0"/>
+          <w:sz w:val="28"/>
+          <w:szCs w:val="28"/>
+          <w:lang w:eastAsia="ru-RU"/>
+        </w:rPr>
+        <w:t>Сохраняет исходное форматирование текста</w:t>
+      </w:r>
+    </w:p>
+    <w:p>
+      <w:pPr>
+        <w:rPr>
+          <w:rFonts w:ascii="Times New Roman" w:hAnsi="Times New Roman" w:cs="Times New Roman"/>
+          <w:b/>
+          <w:bCs/>
+          <w:sz w:val="28"/>
+          <w:szCs w:val="28"/>
+        </w:rPr>
+      </w:pPr>
+      <w:r>
+        <w:rPr>
+          <w:rFonts w:ascii="Times New Roman" w:hAnsi="Times New Roman" w:cs="Times New Roman"/>
+          <w:b/>
+          <w:bCs/>
+          <w:sz w:val="28"/>
+          <w:szCs w:val="28"/>
+        </w:rPr>
+        <w:br w:type="page"/>
+      </w:r>
+    </w:p>
+    <w:p>
+      <w:pPr>
         <w:spacing w:before="240" w:after="0" w:line="360" w:lineRule="auto"/>
         <w:ind w:firstLine="709"/>
         <w:jc w:val="both"/>
@@ -5703,6 +6523,7 @@
           <w:sz w:val="28"/>
           <w:szCs w:val="28"/>
         </w:rPr>
+        <w:lastRenderedPageBreak/>
         <w:t>Раздел 4 – Описание алгоритмов программы.</w:t>
       </w:r>
     </w:p>
@@ -5734,7 +6555,6 @@
         <w:t xml:space="preserve"> </w:t>
       </w:r>
       <w:proofErr w:type="spellStart"/>
-      <w:proofErr w:type="gramStart"/>
       <w:r>
         <w:rPr>
           <w:rFonts w:ascii="Times New Roman" w:hAnsi="Times New Roman" w:cs="Times New Roman"/>
@@ -5751,16 +6571,7 @@
           <w:sz w:val="28"/>
           <w:szCs w:val="28"/>
         </w:rPr>
-        <w:t>(</w:t>
-      </w:r>
-      <w:proofErr w:type="gramEnd"/>
-      <w:r>
-        <w:rPr>
-          <w:rFonts w:ascii="Times New Roman" w:hAnsi="Times New Roman" w:cs="Times New Roman"/>
-          <w:sz w:val="28"/>
-          <w:szCs w:val="28"/>
-        </w:rPr>
-        <w:t>)</w:t>
+        <w:t>()</w:t>
       </w:r>
       <w:r>
         <w:rPr>
@@ -6050,7 +6861,6 @@
           <w:sz w:val="28"/>
           <w:szCs w:val="28"/>
         </w:rPr>
-        <w:lastRenderedPageBreak/>
         <w:t>Метод</w:t>
       </w:r>
       <w:r>
@@ -6062,7 +6872,6 @@
         <w:t xml:space="preserve"> </w:t>
       </w:r>
       <w:proofErr w:type="spellStart"/>
-      <w:proofErr w:type="gramStart"/>
       <w:r>
         <w:rPr>
           <w:rFonts w:ascii="Times New Roman" w:hAnsi="Times New Roman" w:cs="Times New Roman"/>
@@ -6081,7 +6890,6 @@
         </w:rPr>
         <w:t>(</w:t>
       </w:r>
-      <w:proofErr w:type="gramEnd"/>
       <w:r>
         <w:rPr>
           <w:rFonts w:ascii="Times New Roman" w:hAnsi="Times New Roman" w:cs="Times New Roman"/>
@@ -6405,7 +7213,6 @@
         <w:t xml:space="preserve">На рисунке 2 представлена блок-схема метода </w:t>
       </w:r>
       <w:proofErr w:type="spellStart"/>
-      <w:proofErr w:type="gramStart"/>
       <w:r>
         <w:rPr>
           <w:rFonts w:ascii="Times New Roman" w:hAnsi="Times New Roman" w:cs="Times New Roman"/>
@@ -6422,16 +7229,7 @@
           <w:sz w:val="28"/>
           <w:szCs w:val="28"/>
         </w:rPr>
-        <w:t>(</w:t>
-      </w:r>
-      <w:proofErr w:type="gramEnd"/>
-      <w:r>
-        <w:rPr>
-          <w:rFonts w:ascii="Times New Roman" w:hAnsi="Times New Roman" w:cs="Times New Roman"/>
-          <w:sz w:val="28"/>
-          <w:szCs w:val="28"/>
-        </w:rPr>
-        <w:t>)</w:t>
+        <w:t>()</w:t>
       </w:r>
       <w:r>
         <w:rPr>
@@ -6457,10 +7255,10 @@
           <w:noProof/>
         </w:rPr>
         <w:drawing>
-          <wp:inline distT="0" distB="0" distL="0" distR="0" wp14:anchorId="58F5AA1C" wp14:editId="0D040821">
-            <wp:extent cx="5940425" cy="5765800"/>
-            <wp:effectExtent l="0" t="0" r="3175" b="6350"/>
-            <wp:docPr id="453607921" name="Рисунок 1"/>
+          <wp:inline distT="0" distB="0" distL="0" distR="0" wp14:anchorId="220C7EBB" wp14:editId="2B6E25F7">
+            <wp:extent cx="5940425" cy="6237605"/>
+            <wp:effectExtent l="0" t="0" r="3175" b="0"/>
+            <wp:docPr id="1173943277" name="Рисунок 4"/>
             <wp:cNvGraphicFramePr>
               <a:graphicFrameLocks xmlns:a="http://schemas.openxmlformats.org/drawingml/2006/main" noChangeAspect="1"/>
             </wp:cNvGraphicFramePr>
@@ -6468,7 +7266,7 @@
               <a:graphicData uri="http://schemas.openxmlformats.org/drawingml/2006/picture">
                 <pic:pic xmlns:pic="http://schemas.openxmlformats.org/drawingml/2006/picture">
                   <pic:nvPicPr>
-                    <pic:cNvPr id="0" name="Picture 2"/>
+                    <pic:cNvPr id="0" name="Picture 14"/>
                     <pic:cNvPicPr>
                       <a:picLocks noChangeAspect="1" noChangeArrowheads="1"/>
                     </pic:cNvPicPr>
@@ -6489,7 +7287,7 @@
                   <pic:spPr bwMode="auto">
                     <a:xfrm>
                       <a:off x="0" y="0"/>
-                      <a:ext cx="5940425" cy="5765800"/>
+                      <a:ext cx="5940425" cy="6237605"/>
                     </a:xfrm>
                     <a:prstGeom prst="rect">
                       <a:avLst/>
@@ -6523,10 +7321,65 @@
           <w:sz w:val="28"/>
           <w:szCs w:val="28"/>
         </w:rPr>
-        <w:t xml:space="preserve">Рисунок 2 – Блок-схема метода </w:t>
+        <w:t>Рисунок</w:t>
+      </w:r>
+      <w:r>
+        <w:rPr>
+          <w:rFonts w:ascii="Times New Roman" w:hAnsi="Times New Roman" w:cs="Times New Roman"/>
+          <w:sz w:val="28"/>
+          <w:szCs w:val="28"/>
+        </w:rPr>
+        <w:t xml:space="preserve"> 2 – </w:t>
+      </w:r>
+      <w:r>
+        <w:rPr>
+          <w:rFonts w:ascii="Times New Roman" w:hAnsi="Times New Roman" w:cs="Times New Roman"/>
+          <w:sz w:val="28"/>
+          <w:szCs w:val="28"/>
+        </w:rPr>
+        <w:t>Блок</w:t>
+      </w:r>
+      <w:r>
+        <w:rPr>
+          <w:rFonts w:ascii="Times New Roman" w:hAnsi="Times New Roman" w:cs="Times New Roman"/>
+          <w:sz w:val="28"/>
+          <w:szCs w:val="28"/>
+        </w:rPr>
+        <w:t>-</w:t>
+      </w:r>
+      <w:r>
+        <w:rPr>
+          <w:rFonts w:ascii="Times New Roman" w:hAnsi="Times New Roman" w:cs="Times New Roman"/>
+          <w:sz w:val="28"/>
+          <w:szCs w:val="28"/>
+        </w:rPr>
+        <w:t>схема</w:t>
+      </w:r>
+      <w:r>
+        <w:rPr>
+          <w:rFonts w:ascii="Times New Roman" w:hAnsi="Times New Roman" w:cs="Times New Roman"/>
+          <w:sz w:val="28"/>
+          <w:szCs w:val="28"/>
+        </w:rPr>
+        <w:t xml:space="preserve"> </w:t>
+      </w:r>
+      <w:r>
+        <w:rPr>
+          <w:rFonts w:ascii="Times New Roman" w:hAnsi="Times New Roman" w:cs="Times New Roman"/>
+          <w:sz w:val="28"/>
+          <w:szCs w:val="28"/>
+        </w:rPr>
+        <w:t>метода</w:t>
+      </w:r>
+      <w:r>
+        <w:rPr>
+          <w:rFonts w:ascii="Times New Roman" w:hAnsi="Times New Roman" w:cs="Times New Roman"/>
+          <w:sz w:val="28"/>
+          <w:szCs w:val="28"/>
+        </w:rPr>
+        <w:t xml:space="preserve"> </w:t>
       </w:r>
       <w:proofErr w:type="spellStart"/>
-      <w:proofErr w:type="gramStart"/>
       <w:r>
         <w:rPr>
           <w:rFonts w:ascii="Times New Roman" w:hAnsi="Times New Roman" w:cs="Times New Roman"/>
@@ -6543,16 +7396,7 @@
           <w:sz w:val="28"/>
           <w:szCs w:val="28"/>
         </w:rPr>
-        <w:t>(</w:t>
-      </w:r>
-      <w:proofErr w:type="gramEnd"/>
-      <w:r>
-        <w:rPr>
-          <w:rFonts w:ascii="Times New Roman" w:hAnsi="Times New Roman" w:cs="Times New Roman"/>
-          <w:sz w:val="28"/>
-          <w:szCs w:val="28"/>
-        </w:rPr>
-        <w:t>)</w:t>
+        <w:t>()</w:t>
       </w:r>
     </w:p>
     <w:p>
@@ -6591,7 +7435,6 @@
         <w:t xml:space="preserve">На рисунке 2 представлена блок-схема метода </w:t>
       </w:r>
       <w:proofErr w:type="spellStart"/>
-      <w:proofErr w:type="gramStart"/>
       <w:r>
         <w:rPr>
           <w:rFonts w:ascii="Times New Roman" w:hAnsi="Times New Roman" w:cs="Times New Roman"/>
@@ -6608,22 +7451,12 @@
           <w:sz w:val="28"/>
           <w:szCs w:val="28"/>
         </w:rPr>
-        <w:t>(</w:t>
-      </w:r>
-      <w:proofErr w:type="gramEnd"/>
-      <w:r>
-        <w:rPr>
-          <w:rFonts w:ascii="Times New Roman" w:hAnsi="Times New Roman" w:cs="Times New Roman"/>
-          <w:sz w:val="28"/>
-          <w:szCs w:val="28"/>
-        </w:rPr>
-        <w:t>).</w:t>
-      </w:r>
-    </w:p>
-    <w:p>
-      <w:pPr>
-        <w:spacing w:after="0" w:line="360" w:lineRule="auto"/>
-        <w:ind w:firstLine="709"/>
+        <w:t>().</w:t>
+      </w:r>
+    </w:p>
+    <w:p>
+      <w:pPr>
+        <w:spacing w:after="0" w:line="360" w:lineRule="auto"/>
         <w:jc w:val="center"/>
       </w:pPr>
       <w:r>
@@ -6650,7 +7483,7 @@
           <v:shape id="_x0000_i1025" type="#_x0000_t75" style="width:96.75pt;height:266.25pt" o:ole="">
             <v:imagedata r:id="rId9" o:title=""/>
           </v:shape>
-          <o:OLEObject Type="Embed" ProgID="Visio.Drawing.15" ShapeID="_x0000_i1025" DrawAspect="Content" ObjectID="_1806178893" r:id="rId10"/>
+          <o:OLEObject Type="Embed" ProgID="Visio.Drawing.15" ShapeID="_x0000_i1025" DrawAspect="Content" ObjectID="_1806251592" r:id="rId10"/>
         </w:object>
       </w:r>
     </w:p>
@@ -6681,7 +7514,6 @@
         <w:t xml:space="preserve"> </w:t>
       </w:r>
       <w:proofErr w:type="spellStart"/>
-      <w:proofErr w:type="gramStart"/>
       <w:r>
         <w:rPr>
           <w:rFonts w:ascii="Times New Roman" w:hAnsi="Times New Roman" w:cs="Times New Roman"/>
@@ -6698,16 +7530,7 @@
           <w:sz w:val="28"/>
           <w:szCs w:val="28"/>
         </w:rPr>
-        <w:t>(</w:t>
-      </w:r>
-      <w:proofErr w:type="gramEnd"/>
-      <w:r>
-        <w:rPr>
-          <w:rFonts w:ascii="Times New Roman" w:hAnsi="Times New Roman" w:cs="Times New Roman"/>
-          <w:sz w:val="28"/>
-          <w:szCs w:val="28"/>
-        </w:rPr>
-        <w:t>).</w:t>
+        <w:t>().</w:t>
       </w:r>
     </w:p>
     <w:p>
@@ -6884,15 +7707,14 @@
         <w:rPr>
           <w:rFonts w:ascii="Times New Roman" w:hAnsi="Times New Roman" w:cs="Times New Roman"/>
           <w:b/>
-          <w:noProof/>
           <w:sz w:val="28"/>
           <w:szCs w:val="28"/>
         </w:rPr>
         <w:drawing>
-          <wp:inline distT="0" distB="0" distL="0" distR="0" wp14:anchorId="03BD6A7F" wp14:editId="49E0D727">
+          <wp:inline distT="0" distB="0" distL="0" distR="0" wp14:anchorId="6A4D1353" wp14:editId="7493EB3C">
             <wp:extent cx="5940425" cy="3677285"/>
             <wp:effectExtent l="0" t="0" r="3175" b="0"/>
-            <wp:docPr id="741794762" name="Рисунок 1"/>
+            <wp:docPr id="281498733" name="Рисунок 1"/>
             <wp:cNvGraphicFramePr>
               <a:graphicFrameLocks xmlns:a="http://schemas.openxmlformats.org/drawingml/2006/main" noChangeAspect="1"/>
             </wp:cNvGraphicFramePr>
@@ -6900,7 +7722,7 @@
               <a:graphicData uri="http://schemas.openxmlformats.org/drawingml/2006/picture">
                 <pic:pic xmlns:pic="http://schemas.openxmlformats.org/drawingml/2006/picture">
                   <pic:nvPicPr>
-                    <pic:cNvPr id="741794762" name=""/>
+                    <pic:cNvPr id="281498733" name=""/>
                     <pic:cNvPicPr/>
                   </pic:nvPicPr>
                   <pic:blipFill>
@@ -7087,15 +7909,14 @@
         <w:rPr>
           <w:rFonts w:ascii="Times New Roman" w:hAnsi="Times New Roman" w:cs="Times New Roman"/>
           <w:b/>
-          <w:noProof/>
           <w:sz w:val="28"/>
           <w:szCs w:val="28"/>
         </w:rPr>
         <w:drawing>
-          <wp:inline distT="0" distB="0" distL="0" distR="0" wp14:anchorId="6F63BAAC" wp14:editId="458D8815">
-            <wp:extent cx="5940425" cy="4469130"/>
-            <wp:effectExtent l="0" t="0" r="3175" b="7620"/>
-            <wp:docPr id="144478819" name="Рисунок 1"/>
+          <wp:inline distT="0" distB="0" distL="0" distR="0" wp14:anchorId="612E69E1" wp14:editId="22883291">
+            <wp:extent cx="5940425" cy="4393565"/>
+            <wp:effectExtent l="0" t="0" r="3175" b="6985"/>
+            <wp:docPr id="403146496" name="Рисунок 1"/>
             <wp:cNvGraphicFramePr>
               <a:graphicFrameLocks xmlns:a="http://schemas.openxmlformats.org/drawingml/2006/main" noChangeAspect="1"/>
             </wp:cNvGraphicFramePr>
@@ -7103,7 +7924,7 @@
               <a:graphicData uri="http://schemas.openxmlformats.org/drawingml/2006/picture">
                 <pic:pic xmlns:pic="http://schemas.openxmlformats.org/drawingml/2006/picture">
                   <pic:nvPicPr>
-                    <pic:cNvPr id="144478819" name=""/>
+                    <pic:cNvPr id="403146496" name=""/>
                     <pic:cNvPicPr/>
                   </pic:nvPicPr>
                   <pic:blipFill>
@@ -7115,7 +7936,7 @@
                   <pic:spPr>
                     <a:xfrm>
                       <a:off x="0" y="0"/>
-                      <a:ext cx="5940425" cy="4469130"/>
+                      <a:ext cx="5940425" cy="4393565"/>
                     </a:xfrm>
                     <a:prstGeom prst="rect">
                       <a:avLst/>
@@ -7308,15 +8129,14 @@
         <w:rPr>
           <w:rFonts w:ascii="Times New Roman" w:hAnsi="Times New Roman" w:cs="Times New Roman"/>
           <w:b/>
-          <w:noProof/>
           <w:sz w:val="28"/>
           <w:szCs w:val="28"/>
         </w:rPr>
         <w:drawing>
-          <wp:inline distT="0" distB="0" distL="0" distR="0" wp14:anchorId="4084EE6F" wp14:editId="006C3EBC">
-            <wp:extent cx="5940425" cy="4457700"/>
-            <wp:effectExtent l="0" t="0" r="3175" b="0"/>
-            <wp:docPr id="1187119953" name="Рисунок 1"/>
+          <wp:inline distT="0" distB="0" distL="0" distR="0" wp14:anchorId="62716F03" wp14:editId="0B43EFC6">
+            <wp:extent cx="5940425" cy="6931660"/>
+            <wp:effectExtent l="0" t="0" r="3175" b="2540"/>
+            <wp:docPr id="1800536702" name="Рисунок 1"/>
             <wp:cNvGraphicFramePr>
               <a:graphicFrameLocks xmlns:a="http://schemas.openxmlformats.org/drawingml/2006/main" noChangeAspect="1"/>
             </wp:cNvGraphicFramePr>
@@ -7324,7 +8144,7 @@
               <a:graphicData uri="http://schemas.openxmlformats.org/drawingml/2006/picture">
                 <pic:pic xmlns:pic="http://schemas.openxmlformats.org/drawingml/2006/picture">
                   <pic:nvPicPr>
-                    <pic:cNvPr id="1187119953" name=""/>
+                    <pic:cNvPr id="1800536702" name=""/>
                     <pic:cNvPicPr/>
                   </pic:nvPicPr>
                   <pic:blipFill>
@@ -7336,7 +8156,7 @@
                   <pic:spPr>
                     <a:xfrm>
                       <a:off x="0" y="0"/>
-                      <a:ext cx="5940425" cy="4457700"/>
+                      <a:ext cx="5940425" cy="6931660"/>
                     </a:xfrm>
                     <a:prstGeom prst="rect">
                       <a:avLst/>
@@ -7400,16 +8220,15 @@
       <w:r>
         <w:rPr>
           <w:rFonts w:ascii="Times New Roman" w:hAnsi="Times New Roman" w:cs="Times New Roman"/>
-          <w:noProof/>
           <w:sz w:val="28"/>
           <w:szCs w:val="28"/>
         </w:rPr>
         <w:lastRenderedPageBreak/>
         <w:drawing>
-          <wp:inline distT="0" distB="0" distL="0" distR="0" wp14:anchorId="3407FA8B" wp14:editId="444EA9EF">
-            <wp:extent cx="5940425" cy="6181725"/>
-            <wp:effectExtent l="0" t="0" r="3175" b="9525"/>
-            <wp:docPr id="63438399" name="Рисунок 1"/>
+          <wp:inline distT="0" distB="0" distL="0" distR="0" wp14:anchorId="26B2C8F7" wp14:editId="431755B7">
+            <wp:extent cx="5940425" cy="3563620"/>
+            <wp:effectExtent l="0" t="0" r="3175" b="0"/>
+            <wp:docPr id="2044750722" name="Рисунок 1"/>
             <wp:cNvGraphicFramePr>
               <a:graphicFrameLocks xmlns:a="http://schemas.openxmlformats.org/drawingml/2006/main" noChangeAspect="1"/>
             </wp:cNvGraphicFramePr>
@@ -7417,7 +8236,7 @@
               <a:graphicData uri="http://schemas.openxmlformats.org/drawingml/2006/picture">
                 <pic:pic xmlns:pic="http://schemas.openxmlformats.org/drawingml/2006/picture">
                   <pic:nvPicPr>
-                    <pic:cNvPr id="63438399" name=""/>
+                    <pic:cNvPr id="2044750722" name=""/>
                     <pic:cNvPicPr/>
                   </pic:nvPicPr>
                   <pic:blipFill>
@@ -7429,7 +8248,7 @@
                   <pic:spPr>
                     <a:xfrm>
                       <a:off x="0" y="0"/>
-                      <a:ext cx="5940425" cy="6181725"/>
+                      <a:ext cx="5940425" cy="3563620"/>
                     </a:xfrm>
                     <a:prstGeom prst="rect">
                       <a:avLst/>
@@ -7543,15 +8362,14 @@
         <w:rPr>
           <w:rFonts w:ascii="Times New Roman" w:hAnsi="Times New Roman" w:cs="Times New Roman"/>
           <w:b/>
-          <w:noProof/>
           <w:sz w:val="28"/>
           <w:szCs w:val="28"/>
         </w:rPr>
         <w:drawing>
-          <wp:inline distT="0" distB="0" distL="0" distR="0" wp14:anchorId="583224B0" wp14:editId="6E8FA734">
-            <wp:extent cx="5940425" cy="5005070"/>
-            <wp:effectExtent l="0" t="0" r="3175" b="5080"/>
-            <wp:docPr id="2029183130" name="Рисунок 1"/>
+          <wp:inline distT="0" distB="0" distL="0" distR="0" wp14:anchorId="2A913CD1" wp14:editId="072FF320">
+            <wp:extent cx="5940425" cy="5020310"/>
+            <wp:effectExtent l="0" t="0" r="3175" b="8890"/>
+            <wp:docPr id="994948736" name="Рисунок 1"/>
             <wp:cNvGraphicFramePr>
               <a:graphicFrameLocks xmlns:a="http://schemas.openxmlformats.org/drawingml/2006/main" noChangeAspect="1"/>
             </wp:cNvGraphicFramePr>
@@ -7559,7 +8377,7 @@
               <a:graphicData uri="http://schemas.openxmlformats.org/drawingml/2006/picture">
                 <pic:pic xmlns:pic="http://schemas.openxmlformats.org/drawingml/2006/picture">
                   <pic:nvPicPr>
-                    <pic:cNvPr id="2029183130" name=""/>
+                    <pic:cNvPr id="994948736" name=""/>
                     <pic:cNvPicPr/>
                   </pic:nvPicPr>
                   <pic:blipFill>
@@ -7571,7 +8389,7 @@
                   <pic:spPr>
                     <a:xfrm>
                       <a:off x="0" y="0"/>
-                      <a:ext cx="5940425" cy="5005070"/>
+                      <a:ext cx="5940425" cy="5020310"/>
                     </a:xfrm>
                     <a:prstGeom prst="rect">
                       <a:avLst/>
@@ -7656,18 +8474,41 @@
           <w:szCs w:val="28"/>
         </w:rPr>
         <w:lastRenderedPageBreak/>
-        <w:t xml:space="preserve">На скриншоте 8 представлен кода класса </w:t>
-      </w:r>
-      <w:proofErr w:type="spellStart"/>
-      <w:r>
-        <w:rPr>
-          <w:rFonts w:ascii="Times New Roman" w:hAnsi="Times New Roman" w:cs="Times New Roman"/>
-          <w:sz w:val="28"/>
-          <w:szCs w:val="28"/>
-        </w:rPr>
-        <w:t>LoadQuestionFromF</w:t>
-      </w:r>
-      <w:proofErr w:type="spellEnd"/>
+        <w:t>На скриншоте 8</w:t>
+      </w:r>
+      <w:r>
+        <w:rPr>
+          <w:rFonts w:ascii="Times New Roman" w:hAnsi="Times New Roman" w:cs="Times New Roman"/>
+          <w:sz w:val="28"/>
+          <w:szCs w:val="28"/>
+        </w:rPr>
+        <w:t xml:space="preserve"> </w:t>
+      </w:r>
+      <w:r>
+        <w:rPr>
+          <w:rFonts w:ascii="Times New Roman" w:hAnsi="Times New Roman" w:cs="Times New Roman"/>
+          <w:sz w:val="28"/>
+          <w:szCs w:val="28"/>
+        </w:rPr>
+        <w:t>и 9</w:t>
+      </w:r>
+      <w:r>
+        <w:rPr>
+          <w:rFonts w:ascii="Times New Roman" w:hAnsi="Times New Roman" w:cs="Times New Roman"/>
+          <w:sz w:val="28"/>
+          <w:szCs w:val="28"/>
+        </w:rPr>
+        <w:t xml:space="preserve"> представлен кода класса </w:t>
+      </w:r>
+      <w:r>
+        <w:rPr>
+          <w:rFonts w:ascii="Times New Roman" w:hAnsi="Times New Roman" w:cs="Times New Roman"/>
+          <w:sz w:val="28"/>
+          <w:szCs w:val="28"/>
+          <w:lang w:val="en-US"/>
+        </w:rPr>
+        <w:t>TheQuestionsLoader</w:t>
+      </w:r>
       <w:r>
         <w:rPr>
           <w:rFonts w:ascii="Times New Roman" w:hAnsi="Times New Roman" w:cs="Times New Roman"/>
@@ -7692,15 +8533,14 @@
         <w:rPr>
           <w:rFonts w:ascii="Times New Roman" w:hAnsi="Times New Roman" w:cs="Times New Roman"/>
           <w:b/>
-          <w:noProof/>
           <w:sz w:val="28"/>
           <w:szCs w:val="28"/>
         </w:rPr>
         <w:drawing>
-          <wp:inline distT="0" distB="0" distL="0" distR="0" wp14:anchorId="17554570" wp14:editId="03B19920">
-            <wp:extent cx="5940425" cy="4533900"/>
-            <wp:effectExtent l="0" t="0" r="3175" b="0"/>
-            <wp:docPr id="598881733" name="Рисунок 1"/>
+          <wp:inline distT="0" distB="0" distL="0" distR="0" wp14:anchorId="7F3AEF79" wp14:editId="1E5B5743">
+            <wp:extent cx="5940425" cy="6988810"/>
+            <wp:effectExtent l="0" t="0" r="3175" b="2540"/>
+            <wp:docPr id="648514191" name="Рисунок 1"/>
             <wp:cNvGraphicFramePr>
               <a:graphicFrameLocks xmlns:a="http://schemas.openxmlformats.org/drawingml/2006/main" noChangeAspect="1"/>
             </wp:cNvGraphicFramePr>
@@ -7708,7 +8548,7 @@
               <a:graphicData uri="http://schemas.openxmlformats.org/drawingml/2006/picture">
                 <pic:pic xmlns:pic="http://schemas.openxmlformats.org/drawingml/2006/picture">
                   <pic:nvPicPr>
-                    <pic:cNvPr id="598881733" name=""/>
+                    <pic:cNvPr id="648514191" name=""/>
                     <pic:cNvPicPr/>
                   </pic:nvPicPr>
                   <pic:blipFill>
@@ -7720,7 +8560,7 @@
                   <pic:spPr>
                     <a:xfrm>
                       <a:off x="0" y="0"/>
-                      <a:ext cx="5940425" cy="4533900"/>
+                      <a:ext cx="5940425" cy="6988810"/>
                     </a:xfrm>
                     <a:prstGeom prst="rect">
                       <a:avLst/>
@@ -7752,16 +8592,15 @@
         </w:rPr>
         <w:t xml:space="preserve">Скриншот 8 - Код класса </w:t>
       </w:r>
-      <w:proofErr w:type="spellStart"/>
-      <w:r>
-        <w:rPr>
-          <w:rFonts w:ascii="Times New Roman" w:hAnsi="Times New Roman" w:cs="Times New Roman"/>
-          <w:sz w:val="28"/>
-          <w:szCs w:val="28"/>
-        </w:rPr>
-        <w:t>LoadQuestionFromF</w:t>
-      </w:r>
-      <w:proofErr w:type="spellEnd"/>
+      <w:r>
+        <w:rPr>
+          <w:rFonts w:ascii="Times New Roman" w:hAnsi="Times New Roman" w:cs="Times New Roman"/>
+          <w:sz w:val="28"/>
+          <w:szCs w:val="28"/>
+          <w:lang w:val="en-US"/>
+        </w:rPr>
+        <w:t>TheQuestionsLoader</w:t>
+      </w:r>
     </w:p>
     <w:p>
       <w:pPr>
@@ -7783,7 +8622,6 @@
     <w:p>
       <w:pPr>
         <w:spacing w:before="240" w:after="0" w:line="360" w:lineRule="auto"/>
-        <w:ind w:firstLine="709"/>
         <w:rPr>
           <w:rFonts w:ascii="Times New Roman" w:hAnsi="Times New Roman" w:cs="Times New Roman"/>
           <w:sz w:val="28"/>
@@ -7797,100 +8635,11 @@
           <w:szCs w:val="28"/>
         </w:rPr>
         <w:lastRenderedPageBreak/>
-        <w:t xml:space="preserve">На скриншоте </w:t>
-      </w:r>
-      <w:r>
-        <w:rPr>
-          <w:rFonts w:ascii="Times New Roman" w:hAnsi="Times New Roman" w:cs="Times New Roman"/>
-          <w:sz w:val="28"/>
-          <w:szCs w:val="28"/>
-        </w:rPr>
-        <w:t>9</w:t>
-      </w:r>
-      <w:r>
-        <w:rPr>
-          <w:rFonts w:ascii="Times New Roman" w:hAnsi="Times New Roman" w:cs="Times New Roman"/>
-          <w:sz w:val="28"/>
-          <w:szCs w:val="28"/>
-        </w:rPr>
-        <w:t xml:space="preserve"> </w:t>
-      </w:r>
-      <w:r>
-        <w:rPr>
-          <w:rFonts w:ascii="Times New Roman" w:hAnsi="Times New Roman" w:cs="Times New Roman"/>
-          <w:sz w:val="28"/>
-          <w:szCs w:val="28"/>
-        </w:rPr>
-        <w:t xml:space="preserve">и </w:t>
-      </w:r>
-      <w:r>
-        <w:rPr>
-          <w:rFonts w:ascii="Times New Roman" w:hAnsi="Times New Roman" w:cs="Times New Roman"/>
-          <w:sz w:val="28"/>
-          <w:szCs w:val="28"/>
-        </w:rPr>
-        <w:t>10</w:t>
-      </w:r>
-      <w:r>
-        <w:rPr>
-          <w:rFonts w:ascii="Times New Roman" w:hAnsi="Times New Roman" w:cs="Times New Roman"/>
-          <w:sz w:val="28"/>
-          <w:szCs w:val="28"/>
-        </w:rPr>
-        <w:t xml:space="preserve"> представлен кода класса</w:t>
-      </w:r>
-      <w:r>
-        <w:rPr>
-          <w:rFonts w:ascii="Times New Roman" w:hAnsi="Times New Roman" w:cs="Times New Roman"/>
-          <w:sz w:val="28"/>
-          <w:szCs w:val="28"/>
-        </w:rPr>
-        <w:t xml:space="preserve"> </w:t>
-      </w:r>
-      <w:r>
-        <w:rPr>
-          <w:rFonts w:ascii="Times New Roman" w:hAnsi="Times New Roman" w:cs="Times New Roman"/>
-          <w:sz w:val="28"/>
-          <w:szCs w:val="28"/>
-          <w:lang w:val="en-US"/>
-        </w:rPr>
-        <w:t>Program</w:t>
-      </w:r>
-      <w:r>
-        <w:rPr>
-          <w:rFonts w:ascii="Times New Roman" w:hAnsi="Times New Roman" w:cs="Times New Roman"/>
-          <w:sz w:val="28"/>
-          <w:szCs w:val="28"/>
-        </w:rPr>
-        <w:t>.</w:t>
-      </w:r>
-    </w:p>
-    <w:p>
-      <w:pPr>
-        <w:spacing w:after="0" w:line="360" w:lineRule="auto"/>
-        <w:jc w:val="center"/>
-        <w:rPr>
-          <w:rFonts w:ascii="Times New Roman" w:hAnsi="Times New Roman" w:cs="Times New Roman"/>
-          <w:b/>
-          <w:sz w:val="28"/>
-          <w:szCs w:val="28"/>
-          <w:lang w:val="en-US"/>
-        </w:rPr>
-      </w:pPr>
-      <w:r>
-        <w:rPr>
-          <w:rFonts w:ascii="Times New Roman" w:hAnsi="Times New Roman" w:cs="Times New Roman"/>
-          <w:b/>
-          <w:noProof/>
-          <w:sz w:val="28"/>
-          <w:szCs w:val="28"/>
-          <w:lang w:val="en-US"/>
-        </w:rPr>
         <w:drawing>
-          <wp:inline distT="0" distB="0" distL="0" distR="0" wp14:anchorId="6131CC14" wp14:editId="7F7A9923">
-            <wp:extent cx="5940425" cy="5699125"/>
+          <wp:inline distT="0" distB="0" distL="0" distR="0" wp14:anchorId="23CFC6E3" wp14:editId="06303E3C">
+            <wp:extent cx="5940425" cy="6085840"/>
             <wp:effectExtent l="0" t="0" r="3175" b="0"/>
-            <wp:docPr id="711123582" name="Рисунок 1"/>
+            <wp:docPr id="878769636" name="Рисунок 1"/>
             <wp:cNvGraphicFramePr>
               <a:graphicFrameLocks xmlns:a="http://schemas.openxmlformats.org/drawingml/2006/main" noChangeAspect="1"/>
             </wp:cNvGraphicFramePr>
@@ -7898,7 +8647,7 @@
               <a:graphicData uri="http://schemas.openxmlformats.org/drawingml/2006/picture">
                 <pic:pic xmlns:pic="http://schemas.openxmlformats.org/drawingml/2006/picture">
                   <pic:nvPicPr>
-                    <pic:cNvPr id="711123582" name=""/>
+                    <pic:cNvPr id="878769636" name=""/>
                     <pic:cNvPicPr/>
                   </pic:nvPicPr>
                   <pic:blipFill>
@@ -7910,7 +8659,7 @@
                   <pic:spPr>
                     <a:xfrm>
                       <a:off x="0" y="0"/>
-                      <a:ext cx="5940425" cy="5699125"/>
+                      <a:ext cx="5940425" cy="6085840"/>
                     </a:xfrm>
                     <a:prstGeom prst="rect">
                       <a:avLst/>
@@ -7929,71 +8678,178 @@
         <w:ind w:firstLine="709"/>
         <w:rPr>
           <w:rFonts w:ascii="Times New Roman" w:hAnsi="Times New Roman" w:cs="Times New Roman"/>
+          <w:b/>
+          <w:sz w:val="28"/>
+          <w:szCs w:val="28"/>
+        </w:rPr>
+      </w:pPr>
+      <w:r>
+        <w:rPr>
+          <w:rFonts w:ascii="Times New Roman" w:hAnsi="Times New Roman" w:cs="Times New Roman"/>
+          <w:sz w:val="28"/>
+          <w:szCs w:val="28"/>
+        </w:rPr>
+        <w:t xml:space="preserve">Скриншот </w:t>
+      </w:r>
+      <w:r>
+        <w:rPr>
+          <w:rFonts w:ascii="Times New Roman" w:hAnsi="Times New Roman" w:cs="Times New Roman"/>
+          <w:sz w:val="28"/>
+          <w:szCs w:val="28"/>
+        </w:rPr>
+        <w:t>9</w:t>
+      </w:r>
+      <w:r>
+        <w:rPr>
+          <w:rFonts w:ascii="Times New Roman" w:hAnsi="Times New Roman" w:cs="Times New Roman"/>
+          <w:sz w:val="28"/>
+          <w:szCs w:val="28"/>
+        </w:rPr>
+        <w:t xml:space="preserve"> - Код класса </w:t>
+      </w:r>
+      <w:r>
+        <w:rPr>
+          <w:rFonts w:ascii="Times New Roman" w:hAnsi="Times New Roman" w:cs="Times New Roman"/>
           <w:sz w:val="28"/>
           <w:szCs w:val="28"/>
           <w:lang w:val="en-US"/>
         </w:rPr>
-      </w:pPr>
-      <w:r>
-        <w:rPr>
-          <w:rFonts w:ascii="Times New Roman" w:hAnsi="Times New Roman" w:cs="Times New Roman"/>
-          <w:sz w:val="28"/>
-          <w:szCs w:val="28"/>
-        </w:rPr>
-        <w:t xml:space="preserve">Скриншот </w:t>
-      </w:r>
-      <w:r>
-        <w:rPr>
-          <w:rFonts w:ascii="Times New Roman" w:hAnsi="Times New Roman" w:cs="Times New Roman"/>
-          <w:sz w:val="28"/>
-          <w:szCs w:val="28"/>
-          <w:lang w:val="en-US"/>
-        </w:rPr>
-        <w:t>9</w:t>
-      </w:r>
-      <w:r>
-        <w:rPr>
-          <w:rFonts w:ascii="Times New Roman" w:hAnsi="Times New Roman" w:cs="Times New Roman"/>
-          <w:sz w:val="28"/>
-          <w:szCs w:val="28"/>
-        </w:rPr>
-        <w:t xml:space="preserve"> - Код класса </w:t>
-      </w:r>
-      <w:r>
-        <w:rPr>
-          <w:rFonts w:ascii="Times New Roman" w:hAnsi="Times New Roman" w:cs="Times New Roman"/>
-          <w:sz w:val="28"/>
-          <w:szCs w:val="28"/>
-          <w:lang w:val="en-US"/>
-        </w:rPr>
-        <w:t>Program</w:t>
-      </w:r>
-    </w:p>
-    <w:p>
-      <w:pPr>
-        <w:spacing w:after="0" w:line="360" w:lineRule="auto"/>
-        <w:jc w:val="center"/>
-        <w:rPr>
-          <w:rFonts w:ascii="Times New Roman" w:hAnsi="Times New Roman" w:cs="Times New Roman"/>
-          <w:sz w:val="28"/>
-          <w:szCs w:val="28"/>
-          <w:lang w:val="en-US"/>
-        </w:rPr>
-      </w:pPr>
-      <w:r>
-        <w:rPr>
-          <w:rFonts w:ascii="Times New Roman" w:hAnsi="Times New Roman" w:cs="Times New Roman"/>
-          <w:noProof/>
-          <w:sz w:val="28"/>
-          <w:szCs w:val="28"/>
-          <w:lang w:val="en-US"/>
+        <w:t>TheQuestionsLoader</w:t>
+      </w:r>
+    </w:p>
+    <w:p>
+      <w:pPr>
+        <w:rPr>
+          <w:rFonts w:ascii="Times New Roman" w:hAnsi="Times New Roman" w:cs="Times New Roman"/>
+          <w:sz w:val="28"/>
+          <w:szCs w:val="28"/>
+        </w:rPr>
+      </w:pPr>
+      <w:r>
+        <w:rPr>
+          <w:rFonts w:ascii="Times New Roman" w:hAnsi="Times New Roman" w:cs="Times New Roman"/>
+          <w:sz w:val="28"/>
+          <w:szCs w:val="28"/>
+        </w:rPr>
+        <w:br w:type="page"/>
+      </w:r>
+    </w:p>
+    <w:p>
+      <w:pPr>
+        <w:spacing w:before="240" w:after="0" w:line="360" w:lineRule="auto"/>
+        <w:ind w:firstLine="709"/>
+        <w:rPr>
+          <w:rFonts w:ascii="Times New Roman" w:hAnsi="Times New Roman" w:cs="Times New Roman"/>
+          <w:sz w:val="28"/>
+          <w:szCs w:val="28"/>
+        </w:rPr>
+      </w:pPr>
+      <w:r>
+        <w:rPr>
+          <w:rFonts w:ascii="Times New Roman" w:hAnsi="Times New Roman" w:cs="Times New Roman"/>
+          <w:sz w:val="28"/>
+          <w:szCs w:val="28"/>
         </w:rPr>
         <w:lastRenderedPageBreak/>
+        <w:t xml:space="preserve">На скриншоте </w:t>
+      </w:r>
+      <w:r>
+        <w:rPr>
+          <w:rFonts w:ascii="Times New Roman" w:hAnsi="Times New Roman" w:cs="Times New Roman"/>
+          <w:sz w:val="28"/>
+          <w:szCs w:val="28"/>
+        </w:rPr>
+        <w:t>10</w:t>
+      </w:r>
+      <w:r>
+        <w:rPr>
+          <w:rFonts w:ascii="Times New Roman" w:hAnsi="Times New Roman" w:cs="Times New Roman"/>
+          <w:sz w:val="28"/>
+          <w:szCs w:val="28"/>
+        </w:rPr>
+        <w:t xml:space="preserve"> </w:t>
+      </w:r>
+      <w:r>
+        <w:rPr>
+          <w:rFonts w:ascii="Times New Roman" w:hAnsi="Times New Roman" w:cs="Times New Roman"/>
+          <w:sz w:val="28"/>
+          <w:szCs w:val="28"/>
+        </w:rPr>
+        <w:t xml:space="preserve">и </w:t>
+      </w:r>
+      <w:r>
+        <w:rPr>
+          <w:rFonts w:ascii="Times New Roman" w:hAnsi="Times New Roman" w:cs="Times New Roman"/>
+          <w:sz w:val="28"/>
+          <w:szCs w:val="28"/>
+        </w:rPr>
+        <w:t>1</w:t>
+      </w:r>
+      <w:r>
+        <w:rPr>
+          <w:rFonts w:ascii="Times New Roman" w:hAnsi="Times New Roman" w:cs="Times New Roman"/>
+          <w:sz w:val="28"/>
+          <w:szCs w:val="28"/>
+        </w:rPr>
+        <w:t>1</w:t>
+      </w:r>
+      <w:r>
+        <w:rPr>
+          <w:rFonts w:ascii="Times New Roman" w:hAnsi="Times New Roman" w:cs="Times New Roman"/>
+          <w:sz w:val="28"/>
+          <w:szCs w:val="28"/>
+        </w:rPr>
+        <w:t xml:space="preserve"> представлен кода класса</w:t>
+      </w:r>
+      <w:r>
+        <w:rPr>
+          <w:rFonts w:ascii="Times New Roman" w:hAnsi="Times New Roman" w:cs="Times New Roman"/>
+          <w:sz w:val="28"/>
+          <w:szCs w:val="28"/>
+        </w:rPr>
+        <w:t xml:space="preserve"> </w:t>
+      </w:r>
+      <w:proofErr w:type="spellStart"/>
+      <w:r>
+        <w:rPr>
+          <w:rFonts w:ascii="Times New Roman" w:hAnsi="Times New Roman" w:cs="Times New Roman"/>
+          <w:sz w:val="28"/>
+          <w:szCs w:val="28"/>
+        </w:rPr>
+        <w:t>WordTemplateFiller</w:t>
+      </w:r>
+      <w:proofErr w:type="spellEnd"/>
+      <w:r>
+        <w:rPr>
+          <w:rFonts w:ascii="Times New Roman" w:hAnsi="Times New Roman" w:cs="Times New Roman"/>
+          <w:sz w:val="28"/>
+          <w:szCs w:val="28"/>
+        </w:rPr>
+        <w:t>.</w:t>
+      </w:r>
+    </w:p>
+    <w:p>
+      <w:pPr>
+        <w:spacing w:after="0" w:line="360" w:lineRule="auto"/>
+        <w:rPr>
+          <w:rFonts w:ascii="Times New Roman" w:hAnsi="Times New Roman" w:cs="Times New Roman"/>
+          <w:bCs/>
+          <w:sz w:val="28"/>
+          <w:szCs w:val="28"/>
+        </w:rPr>
+      </w:pPr>
+      <w:r>
+        <w:rPr>
+          <w:rFonts w:ascii="Times New Roman" w:hAnsi="Times New Roman" w:cs="Times New Roman"/>
+          <w:bCs/>
+          <w:sz w:val="28"/>
+          <w:szCs w:val="28"/>
+        </w:rPr>
         <w:drawing>
-          <wp:inline distT="0" distB="0" distL="0" distR="0" wp14:anchorId="647A017C" wp14:editId="6114D955">
-            <wp:extent cx="5940425" cy="4417695"/>
-            <wp:effectExtent l="0" t="0" r="3175" b="1905"/>
-            <wp:docPr id="1229003179" name="Рисунок 1"/>
+          <wp:inline distT="0" distB="0" distL="0" distR="0" wp14:anchorId="7B1DB998" wp14:editId="77D1804F">
+            <wp:extent cx="5940425" cy="4460240"/>
+            <wp:effectExtent l="0" t="0" r="3175" b="0"/>
+            <wp:docPr id="21900924" name="Рисунок 1"/>
             <wp:cNvGraphicFramePr>
               <a:graphicFrameLocks xmlns:a="http://schemas.openxmlformats.org/drawingml/2006/main" noChangeAspect="1"/>
             </wp:cNvGraphicFramePr>
@@ -8001,7 +8857,7 @@
               <a:graphicData uri="http://schemas.openxmlformats.org/drawingml/2006/picture">
                 <pic:pic xmlns:pic="http://schemas.openxmlformats.org/drawingml/2006/picture">
                   <pic:nvPicPr>
-                    <pic:cNvPr id="1229003179" name=""/>
+                    <pic:cNvPr id="21900924" name=""/>
                     <pic:cNvPicPr/>
                   </pic:nvPicPr>
                   <pic:blipFill>
@@ -8013,7 +8869,7 @@
                   <pic:spPr>
                     <a:xfrm>
                       <a:off x="0" y="0"/>
-                      <a:ext cx="5940425" cy="4417695"/>
+                      <a:ext cx="5940425" cy="4460240"/>
                     </a:xfrm>
                     <a:prstGeom prst="rect">
                       <a:avLst/>
@@ -8032,11 +8888,331 @@
         <w:ind w:firstLine="709"/>
         <w:rPr>
           <w:rFonts w:ascii="Times New Roman" w:hAnsi="Times New Roman" w:cs="Times New Roman"/>
-          <w:b/>
+          <w:sz w:val="28"/>
+          <w:szCs w:val="28"/>
+        </w:rPr>
+      </w:pPr>
+      <w:r>
+        <w:rPr>
+          <w:rFonts w:ascii="Times New Roman" w:hAnsi="Times New Roman" w:cs="Times New Roman"/>
+          <w:sz w:val="28"/>
+          <w:szCs w:val="28"/>
+        </w:rPr>
+        <w:t xml:space="preserve">Скриншот </w:t>
+      </w:r>
+      <w:r>
+        <w:rPr>
+          <w:rFonts w:ascii="Times New Roman" w:hAnsi="Times New Roman" w:cs="Times New Roman"/>
+          <w:sz w:val="28"/>
+          <w:szCs w:val="28"/>
+        </w:rPr>
+        <w:t>10</w:t>
+      </w:r>
+      <w:r>
+        <w:rPr>
+          <w:rFonts w:ascii="Times New Roman" w:hAnsi="Times New Roman" w:cs="Times New Roman"/>
+          <w:sz w:val="28"/>
+          <w:szCs w:val="28"/>
+        </w:rPr>
+        <w:t xml:space="preserve"> - Код класса </w:t>
+      </w:r>
+      <w:proofErr w:type="spellStart"/>
+      <w:r>
+        <w:rPr>
+          <w:rFonts w:ascii="Times New Roman" w:hAnsi="Times New Roman" w:cs="Times New Roman"/>
+          <w:sz w:val="28"/>
+          <w:szCs w:val="28"/>
+        </w:rPr>
+        <w:t>WordTemplateFiller</w:t>
+      </w:r>
+      <w:proofErr w:type="spellEnd"/>
+    </w:p>
+    <w:p>
+      <w:pPr>
+        <w:spacing w:after="0" w:line="360" w:lineRule="auto"/>
+        <w:rPr>
+          <w:rFonts w:ascii="Times New Roman" w:hAnsi="Times New Roman" w:cs="Times New Roman"/>
+          <w:sz w:val="28"/>
+          <w:szCs w:val="28"/>
+        </w:rPr>
+      </w:pPr>
+      <w:r>
+        <w:rPr>
+          <w:rFonts w:ascii="Times New Roman" w:hAnsi="Times New Roman" w:cs="Times New Roman"/>
+          <w:sz w:val="28"/>
+          <w:szCs w:val="28"/>
+        </w:rPr>
+        <w:lastRenderedPageBreak/>
+        <w:drawing>
+          <wp:inline distT="0" distB="0" distL="0" distR="0" wp14:anchorId="588C98DF" wp14:editId="751AEFAB">
+            <wp:extent cx="5940425" cy="6364605"/>
+            <wp:effectExtent l="0" t="0" r="3175" b="0"/>
+            <wp:docPr id="1735364619" name="Рисунок 1"/>
+            <wp:cNvGraphicFramePr>
+              <a:graphicFrameLocks xmlns:a="http://schemas.openxmlformats.org/drawingml/2006/main" noChangeAspect="1"/>
+            </wp:cNvGraphicFramePr>
+            <a:graphic xmlns:a="http://schemas.openxmlformats.org/drawingml/2006/main">
+              <a:graphicData uri="http://schemas.openxmlformats.org/drawingml/2006/picture">
+                <pic:pic xmlns:pic="http://schemas.openxmlformats.org/drawingml/2006/picture">
+                  <pic:nvPicPr>
+                    <pic:cNvPr id="1735364619" name=""/>
+                    <pic:cNvPicPr/>
+                  </pic:nvPicPr>
+                  <pic:blipFill>
+                    <a:blip r:embed="rId19"/>
+                    <a:stretch>
+                      <a:fillRect/>
+                    </a:stretch>
+                  </pic:blipFill>
+                  <pic:spPr>
+                    <a:xfrm>
+                      <a:off x="0" y="0"/>
+                      <a:ext cx="5940425" cy="6364605"/>
+                    </a:xfrm>
+                    <a:prstGeom prst="rect">
+                      <a:avLst/>
+                    </a:prstGeom>
+                  </pic:spPr>
+                </pic:pic>
+              </a:graphicData>
+            </a:graphic>
+          </wp:inline>
+        </w:drawing>
+      </w:r>
+    </w:p>
+    <w:p>
+      <w:pPr>
+        <w:spacing w:after="0" w:line="360" w:lineRule="auto"/>
+        <w:ind w:firstLine="709"/>
+        <w:rPr>
+          <w:rFonts w:ascii="Times New Roman" w:hAnsi="Times New Roman" w:cs="Times New Roman"/>
+          <w:bCs/>
+          <w:sz w:val="28"/>
+          <w:szCs w:val="28"/>
+        </w:rPr>
+      </w:pPr>
+      <w:r>
+        <w:rPr>
+          <w:rFonts w:ascii="Times New Roman" w:hAnsi="Times New Roman" w:cs="Times New Roman"/>
+          <w:sz w:val="28"/>
+          <w:szCs w:val="28"/>
+        </w:rPr>
+        <w:t xml:space="preserve">Скриншот </w:t>
+      </w:r>
+      <w:r>
+        <w:rPr>
+          <w:rFonts w:ascii="Times New Roman" w:hAnsi="Times New Roman" w:cs="Times New Roman"/>
+          <w:sz w:val="28"/>
+          <w:szCs w:val="28"/>
+        </w:rPr>
+        <w:t>1</w:t>
+      </w:r>
+      <w:r>
+        <w:rPr>
+          <w:rFonts w:ascii="Times New Roman" w:hAnsi="Times New Roman" w:cs="Times New Roman"/>
+          <w:sz w:val="28"/>
+          <w:szCs w:val="28"/>
+        </w:rPr>
+        <w:t>1</w:t>
+      </w:r>
+      <w:r>
+        <w:rPr>
+          <w:rFonts w:ascii="Times New Roman" w:hAnsi="Times New Roman" w:cs="Times New Roman"/>
+          <w:sz w:val="28"/>
+          <w:szCs w:val="28"/>
+        </w:rPr>
+        <w:t xml:space="preserve"> - Код класса </w:t>
+      </w:r>
+      <w:proofErr w:type="spellStart"/>
+      <w:r>
+        <w:rPr>
+          <w:rFonts w:ascii="Times New Roman" w:hAnsi="Times New Roman" w:cs="Times New Roman"/>
+          <w:sz w:val="28"/>
+          <w:szCs w:val="28"/>
+        </w:rPr>
+        <w:t>WordTemplateFiller</w:t>
+      </w:r>
+      <w:proofErr w:type="spellEnd"/>
+    </w:p>
+    <w:p>
+      <w:pPr>
+        <w:rPr>
+          <w:rFonts w:ascii="Times New Roman" w:hAnsi="Times New Roman" w:cs="Times New Roman"/>
+          <w:sz w:val="28"/>
+          <w:szCs w:val="28"/>
+        </w:rPr>
+      </w:pPr>
+      <w:r>
+        <w:rPr>
+          <w:rFonts w:ascii="Times New Roman" w:hAnsi="Times New Roman" w:cs="Times New Roman"/>
+          <w:sz w:val="28"/>
+          <w:szCs w:val="28"/>
+        </w:rPr>
+        <w:br w:type="page"/>
+      </w:r>
+    </w:p>
+    <w:p>
+      <w:pPr>
+        <w:spacing w:before="240" w:after="0" w:line="360" w:lineRule="auto"/>
+        <w:ind w:firstLine="709"/>
+        <w:rPr>
+          <w:rFonts w:ascii="Times New Roman" w:hAnsi="Times New Roman" w:cs="Times New Roman"/>
+          <w:sz w:val="28"/>
+          <w:szCs w:val="28"/>
+        </w:rPr>
+      </w:pPr>
+      <w:r>
+        <w:rPr>
+          <w:rFonts w:ascii="Times New Roman" w:hAnsi="Times New Roman" w:cs="Times New Roman"/>
+          <w:sz w:val="28"/>
+          <w:szCs w:val="28"/>
+        </w:rPr>
+        <w:lastRenderedPageBreak/>
+        <w:t>На скриншоте 1</w:t>
+      </w:r>
+      <w:r>
+        <w:rPr>
+          <w:rFonts w:ascii="Times New Roman" w:hAnsi="Times New Roman" w:cs="Times New Roman"/>
+          <w:sz w:val="28"/>
+          <w:szCs w:val="28"/>
+        </w:rPr>
+        <w:t>2</w:t>
+      </w:r>
+      <w:r>
+        <w:rPr>
+          <w:rFonts w:ascii="Times New Roman" w:hAnsi="Times New Roman" w:cs="Times New Roman"/>
+          <w:sz w:val="28"/>
+          <w:szCs w:val="28"/>
+        </w:rPr>
+        <w:t>,</w:t>
+      </w:r>
+      <w:r>
+        <w:rPr>
+          <w:rFonts w:ascii="Times New Roman" w:hAnsi="Times New Roman" w:cs="Times New Roman"/>
+          <w:sz w:val="28"/>
+          <w:szCs w:val="28"/>
+        </w:rPr>
+        <w:t xml:space="preserve"> </w:t>
+      </w:r>
+      <w:r>
+        <w:rPr>
+          <w:rFonts w:ascii="Times New Roman" w:hAnsi="Times New Roman" w:cs="Times New Roman"/>
+          <w:sz w:val="28"/>
+          <w:szCs w:val="28"/>
+        </w:rPr>
+        <w:t>1</w:t>
+      </w:r>
+      <w:r>
+        <w:rPr>
+          <w:rFonts w:ascii="Times New Roman" w:hAnsi="Times New Roman" w:cs="Times New Roman"/>
+          <w:sz w:val="28"/>
+          <w:szCs w:val="28"/>
+        </w:rPr>
+        <w:t>3</w:t>
+      </w:r>
+      <w:r>
+        <w:rPr>
+          <w:rFonts w:ascii="Times New Roman" w:hAnsi="Times New Roman" w:cs="Times New Roman"/>
+          <w:sz w:val="28"/>
+          <w:szCs w:val="28"/>
+        </w:rPr>
+        <w:t>, 14, 15, 16</w:t>
+      </w:r>
+      <w:r>
+        <w:rPr>
+          <w:rFonts w:ascii="Times New Roman" w:hAnsi="Times New Roman" w:cs="Times New Roman"/>
+          <w:sz w:val="28"/>
+          <w:szCs w:val="28"/>
+        </w:rPr>
+        <w:t xml:space="preserve"> представлен кода класса</w:t>
+      </w:r>
+      <w:r>
+        <w:rPr>
+          <w:rFonts w:ascii="Times New Roman" w:hAnsi="Times New Roman" w:cs="Times New Roman"/>
+          <w:sz w:val="28"/>
+          <w:szCs w:val="28"/>
+        </w:rPr>
+        <w:t xml:space="preserve"> </w:t>
+      </w:r>
+      <w:r>
+        <w:rPr>
+          <w:rFonts w:ascii="Times New Roman" w:hAnsi="Times New Roman" w:cs="Times New Roman"/>
           <w:sz w:val="28"/>
           <w:szCs w:val="28"/>
           <w:lang w:val="en-US"/>
         </w:rPr>
+        <w:t>Program</w:t>
+      </w:r>
+      <w:r>
+        <w:rPr>
+          <w:rFonts w:ascii="Times New Roman" w:hAnsi="Times New Roman" w:cs="Times New Roman"/>
+          <w:sz w:val="28"/>
+          <w:szCs w:val="28"/>
+        </w:rPr>
+        <w:t>.</w:t>
+      </w:r>
+    </w:p>
+    <w:p>
+      <w:pPr>
+        <w:spacing w:after="0" w:line="360" w:lineRule="auto"/>
+        <w:rPr>
+          <w:rFonts w:ascii="Times New Roman" w:hAnsi="Times New Roman" w:cs="Times New Roman"/>
+          <w:sz w:val="28"/>
+          <w:szCs w:val="28"/>
+        </w:rPr>
+      </w:pPr>
+      <w:r>
+        <w:rPr>
+          <w:rFonts w:ascii="Times New Roman" w:hAnsi="Times New Roman" w:cs="Times New Roman"/>
+          <w:sz w:val="28"/>
+          <w:szCs w:val="28"/>
+        </w:rPr>
+        <w:drawing>
+          <wp:inline distT="0" distB="0" distL="0" distR="0" wp14:anchorId="2AE52620" wp14:editId="4176C760">
+            <wp:extent cx="5940425" cy="7755255"/>
+            <wp:effectExtent l="0" t="0" r="3175" b="0"/>
+            <wp:docPr id="297868701" name="Рисунок 1"/>
+            <wp:cNvGraphicFramePr>
+              <a:graphicFrameLocks xmlns:a="http://schemas.openxmlformats.org/drawingml/2006/main" noChangeAspect="1"/>
+            </wp:cNvGraphicFramePr>
+            <a:graphic xmlns:a="http://schemas.openxmlformats.org/drawingml/2006/main">
+              <a:graphicData uri="http://schemas.openxmlformats.org/drawingml/2006/picture">
+                <pic:pic xmlns:pic="http://schemas.openxmlformats.org/drawingml/2006/picture">
+                  <pic:nvPicPr>
+                    <pic:cNvPr id="297868701" name=""/>
+                    <pic:cNvPicPr/>
+                  </pic:nvPicPr>
+                  <pic:blipFill>
+                    <a:blip r:embed="rId20"/>
+                    <a:stretch>
+                      <a:fillRect/>
+                    </a:stretch>
+                  </pic:blipFill>
+                  <pic:spPr>
+                    <a:xfrm>
+                      <a:off x="0" y="0"/>
+                      <a:ext cx="5940425" cy="7755255"/>
+                    </a:xfrm>
+                    <a:prstGeom prst="rect">
+                      <a:avLst/>
+                    </a:prstGeom>
+                  </pic:spPr>
+                </pic:pic>
+              </a:graphicData>
+            </a:graphic>
+          </wp:inline>
+        </w:drawing>
+      </w:r>
+    </w:p>
+    <w:p>
+      <w:pPr>
+        <w:spacing w:after="0" w:line="360" w:lineRule="auto"/>
+        <w:ind w:firstLine="709"/>
+        <w:rPr>
+          <w:rFonts w:ascii="Times New Roman" w:hAnsi="Times New Roman" w:cs="Times New Roman"/>
+          <w:sz w:val="28"/>
+          <w:szCs w:val="28"/>
+        </w:rPr>
       </w:pPr>
       <w:r>
         <w:rPr>
@@ -8051,9 +9227,113 @@
           <w:rFonts w:ascii="Times New Roman" w:hAnsi="Times New Roman" w:cs="Times New Roman"/>
           <w:sz w:val="28"/>
           <w:szCs w:val="28"/>
+        </w:rPr>
+        <w:t>12</w:t>
+      </w:r>
+      <w:r>
+        <w:rPr>
+          <w:rFonts w:ascii="Times New Roman" w:hAnsi="Times New Roman" w:cs="Times New Roman"/>
+          <w:sz w:val="28"/>
+          <w:szCs w:val="28"/>
+        </w:rPr>
+        <w:t xml:space="preserve"> - Код класса </w:t>
+      </w:r>
+      <w:r>
+        <w:rPr>
+          <w:rFonts w:ascii="Times New Roman" w:hAnsi="Times New Roman" w:cs="Times New Roman"/>
+          <w:sz w:val="28"/>
+          <w:szCs w:val="28"/>
           <w:lang w:val="en-US"/>
         </w:rPr>
-        <w:t>10</w:t>
+        <w:t>Program</w:t>
+      </w:r>
+    </w:p>
+    <w:p>
+      <w:pPr>
+        <w:spacing w:after="0" w:line="360" w:lineRule="auto"/>
+        <w:rPr>
+          <w:rFonts w:ascii="Times New Roman" w:hAnsi="Times New Roman" w:cs="Times New Roman"/>
+          <w:sz w:val="28"/>
+          <w:szCs w:val="28"/>
+        </w:rPr>
+      </w:pPr>
+      <w:r>
+        <w:rPr>
+          <w:rFonts w:ascii="Times New Roman" w:hAnsi="Times New Roman" w:cs="Times New Roman"/>
+          <w:sz w:val="28"/>
+          <w:szCs w:val="28"/>
+        </w:rPr>
+        <w:lastRenderedPageBreak/>
+        <w:drawing>
+          <wp:inline distT="0" distB="0" distL="0" distR="0" wp14:anchorId="19F4E3CA" wp14:editId="598339FE">
+            <wp:extent cx="5940425" cy="7061835"/>
+            <wp:effectExtent l="0" t="0" r="3175" b="5715"/>
+            <wp:docPr id="33628618" name="Рисунок 1"/>
+            <wp:cNvGraphicFramePr>
+              <a:graphicFrameLocks xmlns:a="http://schemas.openxmlformats.org/drawingml/2006/main" noChangeAspect="1"/>
+            </wp:cNvGraphicFramePr>
+            <a:graphic xmlns:a="http://schemas.openxmlformats.org/drawingml/2006/main">
+              <a:graphicData uri="http://schemas.openxmlformats.org/drawingml/2006/picture">
+                <pic:pic xmlns:pic="http://schemas.openxmlformats.org/drawingml/2006/picture">
+                  <pic:nvPicPr>
+                    <pic:cNvPr id="33628618" name=""/>
+                    <pic:cNvPicPr/>
+                  </pic:nvPicPr>
+                  <pic:blipFill>
+                    <a:blip r:embed="rId21"/>
+                    <a:stretch>
+                      <a:fillRect/>
+                    </a:stretch>
+                  </pic:blipFill>
+                  <pic:spPr>
+                    <a:xfrm>
+                      <a:off x="0" y="0"/>
+                      <a:ext cx="5940425" cy="7061835"/>
+                    </a:xfrm>
+                    <a:prstGeom prst="rect">
+                      <a:avLst/>
+                    </a:prstGeom>
+                  </pic:spPr>
+                </pic:pic>
+              </a:graphicData>
+            </a:graphic>
+          </wp:inline>
+        </w:drawing>
+      </w:r>
+    </w:p>
+    <w:p>
+      <w:pPr>
+        <w:spacing w:after="0" w:line="360" w:lineRule="auto"/>
+        <w:ind w:firstLine="709"/>
+        <w:rPr>
+          <w:rFonts w:ascii="Times New Roman" w:hAnsi="Times New Roman" w:cs="Times New Roman"/>
+          <w:sz w:val="28"/>
+          <w:szCs w:val="28"/>
+        </w:rPr>
+      </w:pPr>
+      <w:r>
+        <w:rPr>
+          <w:rFonts w:ascii="Times New Roman" w:hAnsi="Times New Roman" w:cs="Times New Roman"/>
+          <w:sz w:val="28"/>
+          <w:szCs w:val="28"/>
+        </w:rPr>
+        <w:t xml:space="preserve">Скриншот </w:t>
+      </w:r>
+      <w:r>
+        <w:rPr>
+          <w:rFonts w:ascii="Times New Roman" w:hAnsi="Times New Roman" w:cs="Times New Roman"/>
+          <w:sz w:val="28"/>
+          <w:szCs w:val="28"/>
+        </w:rPr>
+        <w:t>1</w:t>
+      </w:r>
+      <w:r>
+        <w:rPr>
+          <w:rFonts w:ascii="Times New Roman" w:hAnsi="Times New Roman" w:cs="Times New Roman"/>
+          <w:sz w:val="28"/>
+          <w:szCs w:val="28"/>
+        </w:rPr>
+        <w:t>3</w:t>
       </w:r>
       <w:r>
         <w:rPr>
@@ -8076,15 +9356,323 @@
     <w:p>
       <w:pPr>
         <w:spacing w:after="0" w:line="360" w:lineRule="auto"/>
+        <w:rPr>
+          <w:rFonts w:ascii="Times New Roman" w:hAnsi="Times New Roman" w:cs="Times New Roman"/>
+          <w:bCs/>
+          <w:sz w:val="28"/>
+          <w:szCs w:val="28"/>
+        </w:rPr>
+      </w:pPr>
+      <w:r>
+        <w:rPr>
+          <w:rFonts w:ascii="Times New Roman" w:hAnsi="Times New Roman" w:cs="Times New Roman"/>
+          <w:bCs/>
+          <w:sz w:val="28"/>
+          <w:szCs w:val="28"/>
+        </w:rPr>
+        <w:lastRenderedPageBreak/>
+        <w:drawing>
+          <wp:inline distT="0" distB="0" distL="0" distR="0" wp14:anchorId="2F9CB7B0" wp14:editId="2A3FA1F9">
+            <wp:extent cx="5906324" cy="6830378"/>
+            <wp:effectExtent l="0" t="0" r="0" b="8890"/>
+            <wp:docPr id="801547854" name="Рисунок 1"/>
+            <wp:cNvGraphicFramePr>
+              <a:graphicFrameLocks xmlns:a="http://schemas.openxmlformats.org/drawingml/2006/main" noChangeAspect="1"/>
+            </wp:cNvGraphicFramePr>
+            <a:graphic xmlns:a="http://schemas.openxmlformats.org/drawingml/2006/main">
+              <a:graphicData uri="http://schemas.openxmlformats.org/drawingml/2006/picture">
+                <pic:pic xmlns:pic="http://schemas.openxmlformats.org/drawingml/2006/picture">
+                  <pic:nvPicPr>
+                    <pic:cNvPr id="801547854" name=""/>
+                    <pic:cNvPicPr/>
+                  </pic:nvPicPr>
+                  <pic:blipFill>
+                    <a:blip r:embed="rId22"/>
+                    <a:stretch>
+                      <a:fillRect/>
+                    </a:stretch>
+                  </pic:blipFill>
+                  <pic:spPr>
+                    <a:xfrm>
+                      <a:off x="0" y="0"/>
+                      <a:ext cx="5906324" cy="6830378"/>
+                    </a:xfrm>
+                    <a:prstGeom prst="rect">
+                      <a:avLst/>
+                    </a:prstGeom>
+                  </pic:spPr>
+                </pic:pic>
+              </a:graphicData>
+            </a:graphic>
+          </wp:inline>
+        </w:drawing>
+      </w:r>
+    </w:p>
+    <w:p>
+      <w:pPr>
+        <w:spacing w:after="0" w:line="360" w:lineRule="auto"/>
         <w:ind w:firstLine="709"/>
         <w:rPr>
           <w:rFonts w:ascii="Times New Roman" w:hAnsi="Times New Roman" w:cs="Times New Roman"/>
-          <w:b/>
+          <w:sz w:val="28"/>
+          <w:szCs w:val="28"/>
+        </w:rPr>
+      </w:pPr>
+      <w:r>
+        <w:rPr>
+          <w:rFonts w:ascii="Times New Roman" w:hAnsi="Times New Roman" w:cs="Times New Roman"/>
+          <w:sz w:val="28"/>
+          <w:szCs w:val="28"/>
+        </w:rPr>
+        <w:t xml:space="preserve">Скриншот </w:t>
+      </w:r>
+      <w:r>
+        <w:rPr>
+          <w:rFonts w:ascii="Times New Roman" w:hAnsi="Times New Roman" w:cs="Times New Roman"/>
+          <w:sz w:val="28"/>
+          <w:szCs w:val="28"/>
+        </w:rPr>
+        <w:t>1</w:t>
+      </w:r>
+      <w:r>
+        <w:rPr>
+          <w:rFonts w:ascii="Times New Roman" w:hAnsi="Times New Roman" w:cs="Times New Roman"/>
+          <w:sz w:val="28"/>
+          <w:szCs w:val="28"/>
+        </w:rPr>
+        <w:t>4</w:t>
+      </w:r>
+      <w:r>
+        <w:rPr>
+          <w:rFonts w:ascii="Times New Roman" w:hAnsi="Times New Roman" w:cs="Times New Roman"/>
+          <w:sz w:val="28"/>
+          <w:szCs w:val="28"/>
+        </w:rPr>
+        <w:t xml:space="preserve"> - Код класса </w:t>
+      </w:r>
+      <w:r>
+        <w:rPr>
+          <w:rFonts w:ascii="Times New Roman" w:hAnsi="Times New Roman" w:cs="Times New Roman"/>
           <w:sz w:val="28"/>
           <w:szCs w:val="28"/>
           <w:lang w:val="en-US"/>
         </w:rPr>
-      </w:pPr>
+        <w:t>Program</w:t>
+      </w:r>
+    </w:p>
+    <w:p>
+      <w:pPr>
+        <w:spacing w:after="0" w:line="360" w:lineRule="auto"/>
+        <w:rPr>
+          <w:rFonts w:ascii="Times New Roman" w:hAnsi="Times New Roman" w:cs="Times New Roman"/>
+          <w:bCs/>
+          <w:sz w:val="28"/>
+          <w:szCs w:val="28"/>
+        </w:rPr>
+      </w:pPr>
+      <w:r>
+        <w:rPr>
+          <w:rFonts w:ascii="Times New Roman" w:hAnsi="Times New Roman" w:cs="Times New Roman"/>
+          <w:bCs/>
+          <w:sz w:val="28"/>
+          <w:szCs w:val="28"/>
+        </w:rPr>
+        <w:lastRenderedPageBreak/>
+        <w:drawing>
+          <wp:inline distT="0" distB="0" distL="0" distR="0" wp14:anchorId="26B28FC9" wp14:editId="4DD903D5">
+            <wp:extent cx="5940425" cy="6130290"/>
+            <wp:effectExtent l="0" t="0" r="3175" b="3810"/>
+            <wp:docPr id="43589361" name="Рисунок 1"/>
+            <wp:cNvGraphicFramePr>
+              <a:graphicFrameLocks xmlns:a="http://schemas.openxmlformats.org/drawingml/2006/main" noChangeAspect="1"/>
+            </wp:cNvGraphicFramePr>
+            <a:graphic xmlns:a="http://schemas.openxmlformats.org/drawingml/2006/main">
+              <a:graphicData uri="http://schemas.openxmlformats.org/drawingml/2006/picture">
+                <pic:pic xmlns:pic="http://schemas.openxmlformats.org/drawingml/2006/picture">
+                  <pic:nvPicPr>
+                    <pic:cNvPr id="43589361" name=""/>
+                    <pic:cNvPicPr/>
+                  </pic:nvPicPr>
+                  <pic:blipFill>
+                    <a:blip r:embed="rId23"/>
+                    <a:stretch>
+                      <a:fillRect/>
+                    </a:stretch>
+                  </pic:blipFill>
+                  <pic:spPr>
+                    <a:xfrm>
+                      <a:off x="0" y="0"/>
+                      <a:ext cx="5940425" cy="6130290"/>
+                    </a:xfrm>
+                    <a:prstGeom prst="rect">
+                      <a:avLst/>
+                    </a:prstGeom>
+                  </pic:spPr>
+                </pic:pic>
+              </a:graphicData>
+            </a:graphic>
+          </wp:inline>
+        </w:drawing>
+      </w:r>
+    </w:p>
+    <w:p>
+      <w:pPr>
+        <w:spacing w:after="0" w:line="360" w:lineRule="auto"/>
+        <w:ind w:firstLine="709"/>
+        <w:rPr>
+          <w:rFonts w:ascii="Times New Roman" w:hAnsi="Times New Roman" w:cs="Times New Roman"/>
+          <w:sz w:val="28"/>
+          <w:szCs w:val="28"/>
+        </w:rPr>
+      </w:pPr>
+      <w:r>
+        <w:rPr>
+          <w:rFonts w:ascii="Times New Roman" w:hAnsi="Times New Roman" w:cs="Times New Roman"/>
+          <w:sz w:val="28"/>
+          <w:szCs w:val="28"/>
+        </w:rPr>
+        <w:t xml:space="preserve">Скриншот </w:t>
+      </w:r>
+      <w:r>
+        <w:rPr>
+          <w:rFonts w:ascii="Times New Roman" w:hAnsi="Times New Roman" w:cs="Times New Roman"/>
+          <w:sz w:val="28"/>
+          <w:szCs w:val="28"/>
+        </w:rPr>
+        <w:t>1</w:t>
+      </w:r>
+      <w:r>
+        <w:rPr>
+          <w:rFonts w:ascii="Times New Roman" w:hAnsi="Times New Roman" w:cs="Times New Roman"/>
+          <w:sz w:val="28"/>
+          <w:szCs w:val="28"/>
+        </w:rPr>
+        <w:t>5</w:t>
+      </w:r>
+      <w:r>
+        <w:rPr>
+          <w:rFonts w:ascii="Times New Roman" w:hAnsi="Times New Roman" w:cs="Times New Roman"/>
+          <w:sz w:val="28"/>
+          <w:szCs w:val="28"/>
+        </w:rPr>
+        <w:t xml:space="preserve"> - Код класса </w:t>
+      </w:r>
+      <w:r>
+        <w:rPr>
+          <w:rFonts w:ascii="Times New Roman" w:hAnsi="Times New Roman" w:cs="Times New Roman"/>
+          <w:sz w:val="28"/>
+          <w:szCs w:val="28"/>
+          <w:lang w:val="en-US"/>
+        </w:rPr>
+        <w:t>Program</w:t>
+      </w:r>
+    </w:p>
+    <w:p>
+      <w:pPr>
+        <w:spacing w:after="0" w:line="360" w:lineRule="auto"/>
+        <w:rPr>
+          <w:rFonts w:ascii="Times New Roman" w:hAnsi="Times New Roman" w:cs="Times New Roman"/>
+          <w:bCs/>
+          <w:sz w:val="28"/>
+          <w:szCs w:val="28"/>
+        </w:rPr>
+      </w:pPr>
+      <w:r>
+        <w:rPr>
+          <w:rFonts w:ascii="Times New Roman" w:hAnsi="Times New Roman" w:cs="Times New Roman"/>
+          <w:bCs/>
+          <w:sz w:val="28"/>
+          <w:szCs w:val="28"/>
+        </w:rPr>
+        <w:lastRenderedPageBreak/>
+        <w:drawing>
+          <wp:inline distT="0" distB="0" distL="0" distR="0" wp14:anchorId="5628B00A" wp14:editId="71F651DC">
+            <wp:extent cx="5668166" cy="8202170"/>
+            <wp:effectExtent l="0" t="0" r="8890" b="8890"/>
+            <wp:docPr id="337318110" name="Рисунок 1"/>
+            <wp:cNvGraphicFramePr>
+              <a:graphicFrameLocks xmlns:a="http://schemas.openxmlformats.org/drawingml/2006/main" noChangeAspect="1"/>
+            </wp:cNvGraphicFramePr>
+            <a:graphic xmlns:a="http://schemas.openxmlformats.org/drawingml/2006/main">
+              <a:graphicData uri="http://schemas.openxmlformats.org/drawingml/2006/picture">
+                <pic:pic xmlns:pic="http://schemas.openxmlformats.org/drawingml/2006/picture">
+                  <pic:nvPicPr>
+                    <pic:cNvPr id="337318110" name=""/>
+                    <pic:cNvPicPr/>
+                  </pic:nvPicPr>
+                  <pic:blipFill>
+                    <a:blip r:embed="rId24"/>
+                    <a:stretch>
+                      <a:fillRect/>
+                    </a:stretch>
+                  </pic:blipFill>
+                  <pic:spPr>
+                    <a:xfrm>
+                      <a:off x="0" y="0"/>
+                      <a:ext cx="5668166" cy="8202170"/>
+                    </a:xfrm>
+                    <a:prstGeom prst="rect">
+                      <a:avLst/>
+                    </a:prstGeom>
+                  </pic:spPr>
+                </pic:pic>
+              </a:graphicData>
+            </a:graphic>
+          </wp:inline>
+        </w:drawing>
+      </w:r>
+    </w:p>
+    <w:p>
+      <w:pPr>
+        <w:spacing w:after="0" w:line="360" w:lineRule="auto"/>
+        <w:ind w:firstLine="709"/>
+        <w:rPr>
+          <w:rFonts w:ascii="Times New Roman" w:hAnsi="Times New Roman" w:cs="Times New Roman"/>
+          <w:sz w:val="28"/>
+          <w:szCs w:val="28"/>
+        </w:rPr>
+      </w:pPr>
+      <w:r>
+        <w:rPr>
+          <w:rFonts w:ascii="Times New Roman" w:hAnsi="Times New Roman" w:cs="Times New Roman"/>
+          <w:sz w:val="28"/>
+          <w:szCs w:val="28"/>
+        </w:rPr>
+        <w:t xml:space="preserve">Скриншот </w:t>
+      </w:r>
+      <w:r>
+        <w:rPr>
+          <w:rFonts w:ascii="Times New Roman" w:hAnsi="Times New Roman" w:cs="Times New Roman"/>
+          <w:sz w:val="28"/>
+          <w:szCs w:val="28"/>
+        </w:rPr>
+        <w:t>1</w:t>
+      </w:r>
+      <w:r>
+        <w:rPr>
+          <w:rFonts w:ascii="Times New Roman" w:hAnsi="Times New Roman" w:cs="Times New Roman"/>
+          <w:sz w:val="28"/>
+          <w:szCs w:val="28"/>
+        </w:rPr>
+        <w:t>6</w:t>
+      </w:r>
+      <w:r>
+        <w:rPr>
+          <w:rFonts w:ascii="Times New Roman" w:hAnsi="Times New Roman" w:cs="Times New Roman"/>
+          <w:sz w:val="28"/>
+          <w:szCs w:val="28"/>
+        </w:rPr>
+        <w:t xml:space="preserve"> - Код класса </w:t>
+      </w:r>
+      <w:r>
+        <w:rPr>
+          <w:rFonts w:ascii="Times New Roman" w:hAnsi="Times New Roman" w:cs="Times New Roman"/>
+          <w:sz w:val="28"/>
+          <w:szCs w:val="28"/>
+          <w:lang w:val="en-US"/>
+        </w:rPr>
+        <w:t>Program</w:t>
+      </w:r>
     </w:p>
     <w:sectPr>
       <w:pgSz w:w="11906" w:h="16838"/>
@@ -8772,6 +10360,155 @@
     </w:lvl>
   </w:abstractNum>
   <w:abstractNum w:abstractNumId="5" w15:restartNumberingAfterBreak="0">
+    <w:nsid w:val="18373482"/>
+    <w:multiLevelType w:val="multilevel"/>
+    <w:tmpl w:val="19C4F034"/>
+    <w:lvl w:ilvl="0">
+      <w:start w:val="1"/>
+      <w:numFmt w:val="bullet"/>
+      <w:lvlText w:val=""/>
+      <w:lvlJc w:val="left"/>
+      <w:pPr>
+        <w:tabs>
+          <w:tab w:val="num" w:pos="720"/>
+        </w:tabs>
+        <w:ind w:left="720" w:hanging="360"/>
+      </w:pPr>
+      <w:rPr>
+        <w:rFonts w:ascii="Symbol" w:hAnsi="Symbol" w:hint="default"/>
+        <w:sz w:val="20"/>
+      </w:rPr>
+    </w:lvl>
+    <w:lvl w:ilvl="1" w:tentative="1">
+      <w:start w:val="1"/>
+      <w:numFmt w:val="bullet"/>
+      <w:lvlText w:val="o"/>
+      <w:lvlJc w:val="left"/>
+      <w:pPr>
+        <w:tabs>
+          <w:tab w:val="num" w:pos="1440"/>
+        </w:tabs>
+        <w:ind w:left="1440" w:hanging="360"/>
+      </w:pPr>
+      <w:rPr>
+        <w:rFonts w:ascii="Courier New" w:hAnsi="Courier New" w:hint="default"/>
+        <w:sz w:val="20"/>
+      </w:rPr>
+    </w:lvl>
+    <w:lvl w:ilvl="2" w:tentative="1">
+      <w:start w:val="1"/>
+      <w:numFmt w:val="bullet"/>
+      <w:lvlText w:val=""/>
+      <w:lvlJc w:val="left"/>
+      <w:pPr>
+        <w:tabs>
+          <w:tab w:val="num" w:pos="2160"/>
+        </w:tabs>
+        <w:ind w:left="2160" w:hanging="360"/>
+      </w:pPr>
+      <w:rPr>
+        <w:rFonts w:ascii="Wingdings" w:hAnsi="Wingdings" w:hint="default"/>
+        <w:sz w:val="20"/>
+      </w:rPr>
+    </w:lvl>
+    <w:lvl w:ilvl="3" w:tentative="1">
+      <w:start w:val="1"/>
+      <w:numFmt w:val="bullet"/>
+      <w:lvlText w:val=""/>
+      <w:lvlJc w:val="left"/>
+      <w:pPr>
+        <w:tabs>
+          <w:tab w:val="num" w:pos="2880"/>
+        </w:tabs>
+        <w:ind w:left="2880" w:hanging="360"/>
+      </w:pPr>
+      <w:rPr>
+        <w:rFonts w:ascii="Wingdings" w:hAnsi="Wingdings" w:hint="default"/>
+        <w:sz w:val="20"/>
+      </w:rPr>
+    </w:lvl>
+    <w:lvl w:ilvl="4" w:tentative="1">
+      <w:start w:val="1"/>
+      <w:numFmt w:val="bullet"/>
+      <w:lvlText w:val=""/>
+      <w:lvlJc w:val="left"/>
+      <w:pPr>
+        <w:tabs>
+          <w:tab w:val="num" w:pos="3600"/>
+        </w:tabs>
+        <w:ind w:left="3600" w:hanging="360"/>
+      </w:pPr>
+      <w:rPr>
+        <w:rFonts w:ascii="Wingdings" w:hAnsi="Wingdings" w:hint="default"/>
+        <w:sz w:val="20"/>
+      </w:rPr>
+    </w:lvl>
+    <w:lvl w:ilvl="5" w:tentative="1">
+      <w:start w:val="1"/>
+      <w:numFmt w:val="bullet"/>
+      <w:lvlText w:val=""/>
+      <w:lvlJc w:val="left"/>
+      <w:pPr>
+        <w:tabs>
+          <w:tab w:val="num" w:pos="4320"/>
+        </w:tabs>
+        <w:ind w:left="4320" w:hanging="360"/>
+      </w:pPr>
+      <w:rPr>
+        <w:rFonts w:ascii="Wingdings" w:hAnsi="Wingdings" w:hint="default"/>
+        <w:sz w:val="20"/>
+      </w:rPr>
+    </w:lvl>
+    <w:lvl w:ilvl="6" w:tentative="1">
+      <w:start w:val="1"/>
+      <w:numFmt w:val="bullet"/>
+      <w:lvlText w:val=""/>
+      <w:lvlJc w:val="left"/>
+      <w:pPr>
+        <w:tabs>
+          <w:tab w:val="num" w:pos="5040"/>
+        </w:tabs>
+        <w:ind w:left="5040" w:hanging="360"/>
+      </w:pPr>
+      <w:rPr>
+        <w:rFonts w:ascii="Wingdings" w:hAnsi="Wingdings" w:hint="default"/>
+        <w:sz w:val="20"/>
+      </w:rPr>
+    </w:lvl>
+    <w:lvl w:ilvl="7" w:tentative="1">
+      <w:start w:val="1"/>
+      <w:numFmt w:val="bullet"/>
+      <w:lvlText w:val=""/>
+      <w:lvlJc w:val="left"/>
+      <w:pPr>
+        <w:tabs>
+          <w:tab w:val="num" w:pos="5760"/>
+        </w:tabs>
+        <w:ind w:left="5760" w:hanging="360"/>
+      </w:pPr>
+      <w:rPr>
+        <w:rFonts w:ascii="Wingdings" w:hAnsi="Wingdings" w:hint="default"/>
+        <w:sz w:val="20"/>
+      </w:rPr>
+    </w:lvl>
+    <w:lvl w:ilvl="8" w:tentative="1">
+      <w:start w:val="1"/>
+      <w:numFmt w:val="bullet"/>
+      <w:lvlText w:val=""/>
+      <w:lvlJc w:val="left"/>
+      <w:pPr>
+        <w:tabs>
+          <w:tab w:val="num" w:pos="6480"/>
+        </w:tabs>
+        <w:ind w:left="6480" w:hanging="360"/>
+      </w:pPr>
+      <w:rPr>
+        <w:rFonts w:ascii="Wingdings" w:hAnsi="Wingdings" w:hint="default"/>
+        <w:sz w:val="20"/>
+      </w:rPr>
+    </w:lvl>
+  </w:abstractNum>
+  <w:abstractNum w:abstractNumId="6" w15:restartNumberingAfterBreak="0">
     <w:nsid w:val="1B1408FF"/>
     <w:multiLevelType w:val="multilevel"/>
     <w:tmpl w:val="B6BCCF10"/>
@@ -8920,7 +10657,7 @@
       </w:rPr>
     </w:lvl>
   </w:abstractNum>
-  <w:abstractNum w:abstractNumId="6" w15:restartNumberingAfterBreak="0">
+  <w:abstractNum w:abstractNumId="7" w15:restartNumberingAfterBreak="0">
     <w:nsid w:val="23885883"/>
     <w:multiLevelType w:val="multilevel"/>
     <w:tmpl w:val="D2BAA87C"/>
@@ -9069,7 +10806,156 @@
       </w:rPr>
     </w:lvl>
   </w:abstractNum>
-  <w:abstractNum w:abstractNumId="7" w15:restartNumberingAfterBreak="0">
+  <w:abstractNum w:abstractNumId="8" w15:restartNumberingAfterBreak="0">
+    <w:nsid w:val="3CE43B4B"/>
+    <w:multiLevelType w:val="multilevel"/>
+    <w:tmpl w:val="C6F8AB94"/>
+    <w:lvl w:ilvl="0">
+      <w:start w:val="1"/>
+      <w:numFmt w:val="bullet"/>
+      <w:lvlText w:val=""/>
+      <w:lvlJc w:val="left"/>
+      <w:pPr>
+        <w:tabs>
+          <w:tab w:val="num" w:pos="720"/>
+        </w:tabs>
+        <w:ind w:left="720" w:hanging="360"/>
+      </w:pPr>
+      <w:rPr>
+        <w:rFonts w:ascii="Symbol" w:hAnsi="Symbol" w:hint="default"/>
+        <w:sz w:val="20"/>
+      </w:rPr>
+    </w:lvl>
+    <w:lvl w:ilvl="1" w:tentative="1">
+      <w:start w:val="1"/>
+      <w:numFmt w:val="bullet"/>
+      <w:lvlText w:val="o"/>
+      <w:lvlJc w:val="left"/>
+      <w:pPr>
+        <w:tabs>
+          <w:tab w:val="num" w:pos="1440"/>
+        </w:tabs>
+        <w:ind w:left="1440" w:hanging="360"/>
+      </w:pPr>
+      <w:rPr>
+        <w:rFonts w:ascii="Courier New" w:hAnsi="Courier New" w:hint="default"/>
+        <w:sz w:val="20"/>
+      </w:rPr>
+    </w:lvl>
+    <w:lvl w:ilvl="2" w:tentative="1">
+      <w:start w:val="1"/>
+      <w:numFmt w:val="bullet"/>
+      <w:lvlText w:val=""/>
+      <w:lvlJc w:val="left"/>
+      <w:pPr>
+        <w:tabs>
+          <w:tab w:val="num" w:pos="2160"/>
+        </w:tabs>
+        <w:ind w:left="2160" w:hanging="360"/>
+      </w:pPr>
+      <w:rPr>
+        <w:rFonts w:ascii="Wingdings" w:hAnsi="Wingdings" w:hint="default"/>
+        <w:sz w:val="20"/>
+      </w:rPr>
+    </w:lvl>
+    <w:lvl w:ilvl="3" w:tentative="1">
+      <w:start w:val="1"/>
+      <w:numFmt w:val="bullet"/>
+      <w:lvlText w:val=""/>
+      <w:lvlJc w:val="left"/>
+      <w:pPr>
+        <w:tabs>
+          <w:tab w:val="num" w:pos="2880"/>
+        </w:tabs>
+        <w:ind w:left="2880" w:hanging="360"/>
+      </w:pPr>
+      <w:rPr>
+        <w:rFonts w:ascii="Wingdings" w:hAnsi="Wingdings" w:hint="default"/>
+        <w:sz w:val="20"/>
+      </w:rPr>
+    </w:lvl>
+    <w:lvl w:ilvl="4" w:tentative="1">
+      <w:start w:val="1"/>
+      <w:numFmt w:val="bullet"/>
+      <w:lvlText w:val=""/>
+      <w:lvlJc w:val="left"/>
+      <w:pPr>
+        <w:tabs>
+          <w:tab w:val="num" w:pos="3600"/>
+        </w:tabs>
+        <w:ind w:left="3600" w:hanging="360"/>
+      </w:pPr>
+      <w:rPr>
+        <w:rFonts w:ascii="Wingdings" w:hAnsi="Wingdings" w:hint="default"/>
+        <w:sz w:val="20"/>
+      </w:rPr>
+    </w:lvl>
+    <w:lvl w:ilvl="5" w:tentative="1">
+      <w:start w:val="1"/>
+      <w:numFmt w:val="bullet"/>
+      <w:lvlText w:val=""/>
+      <w:lvlJc w:val="left"/>
+      <w:pPr>
+        <w:tabs>
+          <w:tab w:val="num" w:pos="4320"/>
+        </w:tabs>
+        <w:ind w:left="4320" w:hanging="360"/>
+      </w:pPr>
+      <w:rPr>
+        <w:rFonts w:ascii="Wingdings" w:hAnsi="Wingdings" w:hint="default"/>
+        <w:sz w:val="20"/>
+      </w:rPr>
+    </w:lvl>
+    <w:lvl w:ilvl="6" w:tentative="1">
+      <w:start w:val="1"/>
+      <w:numFmt w:val="bullet"/>
+      <w:lvlText w:val=""/>
+      <w:lvlJc w:val="left"/>
+      <w:pPr>
+        <w:tabs>
+          <w:tab w:val="num" w:pos="5040"/>
+        </w:tabs>
+        <w:ind w:left="5040" w:hanging="360"/>
+      </w:pPr>
+      <w:rPr>
+        <w:rFonts w:ascii="Wingdings" w:hAnsi="Wingdings" w:hint="default"/>
+        <w:sz w:val="20"/>
+      </w:rPr>
+    </w:lvl>
+    <w:lvl w:ilvl="7" w:tentative="1">
+      <w:start w:val="1"/>
+      <w:numFmt w:val="bullet"/>
+      <w:lvlText w:val=""/>
+      <w:lvlJc w:val="left"/>
+      <w:pPr>
+        <w:tabs>
+          <w:tab w:val="num" w:pos="5760"/>
+        </w:tabs>
+        <w:ind w:left="5760" w:hanging="360"/>
+      </w:pPr>
+      <w:rPr>
+        <w:rFonts w:ascii="Wingdings" w:hAnsi="Wingdings" w:hint="default"/>
+        <w:sz w:val="20"/>
+      </w:rPr>
+    </w:lvl>
+    <w:lvl w:ilvl="8" w:tentative="1">
+      <w:start w:val="1"/>
+      <w:numFmt w:val="bullet"/>
+      <w:lvlText w:val=""/>
+      <w:lvlJc w:val="left"/>
+      <w:pPr>
+        <w:tabs>
+          <w:tab w:val="num" w:pos="6480"/>
+        </w:tabs>
+        <w:ind w:left="6480" w:hanging="360"/>
+      </w:pPr>
+      <w:rPr>
+        <w:rFonts w:ascii="Wingdings" w:hAnsi="Wingdings" w:hint="default"/>
+        <w:sz w:val="20"/>
+      </w:rPr>
+    </w:lvl>
+  </w:abstractNum>
+  <w:abstractNum w:abstractNumId="9" w15:restartNumberingAfterBreak="0">
     <w:nsid w:val="3DB61D63"/>
     <w:multiLevelType w:val="multilevel"/>
     <w:tmpl w:val="45DC6564"/>
@@ -9182,7 +11068,7 @@
       </w:pPr>
     </w:lvl>
   </w:abstractNum>
-  <w:abstractNum w:abstractNumId="8" w15:restartNumberingAfterBreak="0">
+  <w:abstractNum w:abstractNumId="10" w15:restartNumberingAfterBreak="0">
     <w:nsid w:val="4A5D202C"/>
     <w:multiLevelType w:val="multilevel"/>
     <w:tmpl w:val="02245FA0"/>
@@ -9299,7 +11185,156 @@
       </w:pPr>
     </w:lvl>
   </w:abstractNum>
-  <w:abstractNum w:abstractNumId="9" w15:restartNumberingAfterBreak="0">
+  <w:abstractNum w:abstractNumId="11" w15:restartNumberingAfterBreak="0">
+    <w:nsid w:val="52B532F4"/>
+    <w:multiLevelType w:val="multilevel"/>
+    <w:tmpl w:val="D8A6FC8E"/>
+    <w:lvl w:ilvl="0">
+      <w:start w:val="1"/>
+      <w:numFmt w:val="bullet"/>
+      <w:lvlText w:val=""/>
+      <w:lvlJc w:val="left"/>
+      <w:pPr>
+        <w:tabs>
+          <w:tab w:val="num" w:pos="720"/>
+        </w:tabs>
+        <w:ind w:left="720" w:hanging="360"/>
+      </w:pPr>
+      <w:rPr>
+        <w:rFonts w:ascii="Symbol" w:hAnsi="Symbol" w:hint="default"/>
+        <w:sz w:val="20"/>
+      </w:rPr>
+    </w:lvl>
+    <w:lvl w:ilvl="1" w:tentative="1">
+      <w:start w:val="1"/>
+      <w:numFmt w:val="bullet"/>
+      <w:lvlText w:val="o"/>
+      <w:lvlJc w:val="left"/>
+      <w:pPr>
+        <w:tabs>
+          <w:tab w:val="num" w:pos="1440"/>
+        </w:tabs>
+        <w:ind w:left="1440" w:hanging="360"/>
+      </w:pPr>
+      <w:rPr>
+        <w:rFonts w:ascii="Courier New" w:hAnsi="Courier New" w:hint="default"/>
+        <w:sz w:val="20"/>
+      </w:rPr>
+    </w:lvl>
+    <w:lvl w:ilvl="2" w:tentative="1">
+      <w:start w:val="1"/>
+      <w:numFmt w:val="bullet"/>
+      <w:lvlText w:val=""/>
+      <w:lvlJc w:val="left"/>
+      <w:pPr>
+        <w:tabs>
+          <w:tab w:val="num" w:pos="2160"/>
+        </w:tabs>
+        <w:ind w:left="2160" w:hanging="360"/>
+      </w:pPr>
+      <w:rPr>
+        <w:rFonts w:ascii="Wingdings" w:hAnsi="Wingdings" w:hint="default"/>
+        <w:sz w:val="20"/>
+      </w:rPr>
+    </w:lvl>
+    <w:lvl w:ilvl="3" w:tentative="1">
+      <w:start w:val="1"/>
+      <w:numFmt w:val="bullet"/>
+      <w:lvlText w:val=""/>
+      <w:lvlJc w:val="left"/>
+      <w:pPr>
+        <w:tabs>
+          <w:tab w:val="num" w:pos="2880"/>
+        </w:tabs>
+        <w:ind w:left="2880" w:hanging="360"/>
+      </w:pPr>
+      <w:rPr>
+        <w:rFonts w:ascii="Wingdings" w:hAnsi="Wingdings" w:hint="default"/>
+        <w:sz w:val="20"/>
+      </w:rPr>
+    </w:lvl>
+    <w:lvl w:ilvl="4" w:tentative="1">
+      <w:start w:val="1"/>
+      <w:numFmt w:val="bullet"/>
+      <w:lvlText w:val=""/>
+      <w:lvlJc w:val="left"/>
+      <w:pPr>
+        <w:tabs>
+          <w:tab w:val="num" w:pos="3600"/>
+        </w:tabs>
+        <w:ind w:left="3600" w:hanging="360"/>
+      </w:pPr>
+      <w:rPr>
+        <w:rFonts w:ascii="Wingdings" w:hAnsi="Wingdings" w:hint="default"/>
+        <w:sz w:val="20"/>
+      </w:rPr>
+    </w:lvl>
+    <w:lvl w:ilvl="5" w:tentative="1">
+      <w:start w:val="1"/>
+      <w:numFmt w:val="bullet"/>
+      <w:lvlText w:val=""/>
+      <w:lvlJc w:val="left"/>
+      <w:pPr>
+        <w:tabs>
+          <w:tab w:val="num" w:pos="4320"/>
+        </w:tabs>
+        <w:ind w:left="4320" w:hanging="360"/>
+      </w:pPr>
+      <w:rPr>
+        <w:rFonts w:ascii="Wingdings" w:hAnsi="Wingdings" w:hint="default"/>
+        <w:sz w:val="20"/>
+      </w:rPr>
+    </w:lvl>
+    <w:lvl w:ilvl="6" w:tentative="1">
+      <w:start w:val="1"/>
+      <w:numFmt w:val="bullet"/>
+      <w:lvlText w:val=""/>
+      <w:lvlJc w:val="left"/>
+      <w:pPr>
+        <w:tabs>
+          <w:tab w:val="num" w:pos="5040"/>
+        </w:tabs>
+        <w:ind w:left="5040" w:hanging="360"/>
+      </w:pPr>
+      <w:rPr>
+        <w:rFonts w:ascii="Wingdings" w:hAnsi="Wingdings" w:hint="default"/>
+        <w:sz w:val="20"/>
+      </w:rPr>
+    </w:lvl>
+    <w:lvl w:ilvl="7" w:tentative="1">
+      <w:start w:val="1"/>
+      <w:numFmt w:val="bullet"/>
+      <w:lvlText w:val=""/>
+      <w:lvlJc w:val="left"/>
+      <w:pPr>
+        <w:tabs>
+          <w:tab w:val="num" w:pos="5760"/>
+        </w:tabs>
+        <w:ind w:left="5760" w:hanging="360"/>
+      </w:pPr>
+      <w:rPr>
+        <w:rFonts w:ascii="Wingdings" w:hAnsi="Wingdings" w:hint="default"/>
+        <w:sz w:val="20"/>
+      </w:rPr>
+    </w:lvl>
+    <w:lvl w:ilvl="8" w:tentative="1">
+      <w:start w:val="1"/>
+      <w:numFmt w:val="bullet"/>
+      <w:lvlText w:val=""/>
+      <w:lvlJc w:val="left"/>
+      <w:pPr>
+        <w:tabs>
+          <w:tab w:val="num" w:pos="6480"/>
+        </w:tabs>
+        <w:ind w:left="6480" w:hanging="360"/>
+      </w:pPr>
+      <w:rPr>
+        <w:rFonts w:ascii="Wingdings" w:hAnsi="Wingdings" w:hint="default"/>
+        <w:sz w:val="20"/>
+      </w:rPr>
+    </w:lvl>
+  </w:abstractNum>
+  <w:abstractNum w:abstractNumId="12" w15:restartNumberingAfterBreak="0">
     <w:nsid w:val="639C34B2"/>
     <w:multiLevelType w:val="hybridMultilevel"/>
     <w:tmpl w:val="88E6879A"/>
@@ -9385,7 +11420,156 @@
       </w:pPr>
     </w:lvl>
   </w:abstractNum>
-  <w:abstractNum w:abstractNumId="10" w15:restartNumberingAfterBreak="0">
+  <w:abstractNum w:abstractNumId="13" w15:restartNumberingAfterBreak="0">
+    <w:nsid w:val="6CEE4520"/>
+    <w:multiLevelType w:val="multilevel"/>
+    <w:tmpl w:val="63D09B12"/>
+    <w:lvl w:ilvl="0">
+      <w:start w:val="1"/>
+      <w:numFmt w:val="bullet"/>
+      <w:lvlText w:val=""/>
+      <w:lvlJc w:val="left"/>
+      <w:pPr>
+        <w:tabs>
+          <w:tab w:val="num" w:pos="720"/>
+        </w:tabs>
+        <w:ind w:left="720" w:hanging="360"/>
+      </w:pPr>
+      <w:rPr>
+        <w:rFonts w:ascii="Symbol" w:hAnsi="Symbol" w:hint="default"/>
+        <w:sz w:val="20"/>
+      </w:rPr>
+    </w:lvl>
+    <w:lvl w:ilvl="1" w:tentative="1">
+      <w:start w:val="1"/>
+      <w:numFmt w:val="bullet"/>
+      <w:lvlText w:val="o"/>
+      <w:lvlJc w:val="left"/>
+      <w:pPr>
+        <w:tabs>
+          <w:tab w:val="num" w:pos="1440"/>
+        </w:tabs>
+        <w:ind w:left="1440" w:hanging="360"/>
+      </w:pPr>
+      <w:rPr>
+        <w:rFonts w:ascii="Courier New" w:hAnsi="Courier New" w:hint="default"/>
+        <w:sz w:val="20"/>
+      </w:rPr>
+    </w:lvl>
+    <w:lvl w:ilvl="2" w:tentative="1">
+      <w:start w:val="1"/>
+      <w:numFmt w:val="bullet"/>
+      <w:lvlText w:val=""/>
+      <w:lvlJc w:val="left"/>
+      <w:pPr>
+        <w:tabs>
+          <w:tab w:val="num" w:pos="2160"/>
+        </w:tabs>
+        <w:ind w:left="2160" w:hanging="360"/>
+      </w:pPr>
+      <w:rPr>
+        <w:rFonts w:ascii="Wingdings" w:hAnsi="Wingdings" w:hint="default"/>
+        <w:sz w:val="20"/>
+      </w:rPr>
+    </w:lvl>
+    <w:lvl w:ilvl="3" w:tentative="1">
+      <w:start w:val="1"/>
+      <w:numFmt w:val="bullet"/>
+      <w:lvlText w:val=""/>
+      <w:lvlJc w:val="left"/>
+      <w:pPr>
+        <w:tabs>
+          <w:tab w:val="num" w:pos="2880"/>
+        </w:tabs>
+        <w:ind w:left="2880" w:hanging="360"/>
+      </w:pPr>
+      <w:rPr>
+        <w:rFonts w:ascii="Wingdings" w:hAnsi="Wingdings" w:hint="default"/>
+        <w:sz w:val="20"/>
+      </w:rPr>
+    </w:lvl>
+    <w:lvl w:ilvl="4" w:tentative="1">
+      <w:start w:val="1"/>
+      <w:numFmt w:val="bullet"/>
+      <w:lvlText w:val=""/>
+      <w:lvlJc w:val="left"/>
+      <w:pPr>
+        <w:tabs>
+          <w:tab w:val="num" w:pos="3600"/>
+        </w:tabs>
+        <w:ind w:left="3600" w:hanging="360"/>
+      </w:pPr>
+      <w:rPr>
+        <w:rFonts w:ascii="Wingdings" w:hAnsi="Wingdings" w:hint="default"/>
+        <w:sz w:val="20"/>
+      </w:rPr>
+    </w:lvl>
+    <w:lvl w:ilvl="5" w:tentative="1">
+      <w:start w:val="1"/>
+      <w:numFmt w:val="bullet"/>
+      <w:lvlText w:val=""/>
+      <w:lvlJc w:val="left"/>
+      <w:pPr>
+        <w:tabs>
+          <w:tab w:val="num" w:pos="4320"/>
+        </w:tabs>
+        <w:ind w:left="4320" w:hanging="360"/>
+      </w:pPr>
+      <w:rPr>
+        <w:rFonts w:ascii="Wingdings" w:hAnsi="Wingdings" w:hint="default"/>
+        <w:sz w:val="20"/>
+      </w:rPr>
+    </w:lvl>
+    <w:lvl w:ilvl="6" w:tentative="1">
+      <w:start w:val="1"/>
+      <w:numFmt w:val="bullet"/>
+      <w:lvlText w:val=""/>
+      <w:lvlJc w:val="left"/>
+      <w:pPr>
+        <w:tabs>
+          <w:tab w:val="num" w:pos="5040"/>
+        </w:tabs>
+        <w:ind w:left="5040" w:hanging="360"/>
+      </w:pPr>
+      <w:rPr>
+        <w:rFonts w:ascii="Wingdings" w:hAnsi="Wingdings" w:hint="default"/>
+        <w:sz w:val="20"/>
+      </w:rPr>
+    </w:lvl>
+    <w:lvl w:ilvl="7" w:tentative="1">
+      <w:start w:val="1"/>
+      <w:numFmt w:val="bullet"/>
+      <w:lvlText w:val=""/>
+      <w:lvlJc w:val="left"/>
+      <w:pPr>
+        <w:tabs>
+          <w:tab w:val="num" w:pos="5760"/>
+        </w:tabs>
+        <w:ind w:left="5760" w:hanging="360"/>
+      </w:pPr>
+      <w:rPr>
+        <w:rFonts w:ascii="Wingdings" w:hAnsi="Wingdings" w:hint="default"/>
+        <w:sz w:val="20"/>
+      </w:rPr>
+    </w:lvl>
+    <w:lvl w:ilvl="8" w:tentative="1">
+      <w:start w:val="1"/>
+      <w:numFmt w:val="bullet"/>
+      <w:lvlText w:val=""/>
+      <w:lvlJc w:val="left"/>
+      <w:pPr>
+        <w:tabs>
+          <w:tab w:val="num" w:pos="6480"/>
+        </w:tabs>
+        <w:ind w:left="6480" w:hanging="360"/>
+      </w:pPr>
+      <w:rPr>
+        <w:rFonts w:ascii="Wingdings" w:hAnsi="Wingdings" w:hint="default"/>
+        <w:sz w:val="20"/>
+      </w:rPr>
+    </w:lvl>
+  </w:abstractNum>
+  <w:abstractNum w:abstractNumId="14" w15:restartNumberingAfterBreak="0">
     <w:nsid w:val="73485E5B"/>
     <w:multiLevelType w:val="hybridMultilevel"/>
     <w:tmpl w:val="24AE803C"/>
@@ -9498,7 +11682,7 @@
       </w:rPr>
     </w:lvl>
   </w:abstractNum>
-  <w:abstractNum w:abstractNumId="11" w15:restartNumberingAfterBreak="0">
+  <w:abstractNum w:abstractNumId="15" w15:restartNumberingAfterBreak="0">
     <w:nsid w:val="73D865F7"/>
     <w:multiLevelType w:val="multilevel"/>
     <w:tmpl w:val="00086CFE"/>
@@ -9647,7 +11831,124 @@
       </w:rPr>
     </w:lvl>
   </w:abstractNum>
-  <w:abstractNum w:abstractNumId="12" w15:restartNumberingAfterBreak="0">
+  <w:abstractNum w:abstractNumId="16" w15:restartNumberingAfterBreak="0">
+    <w:nsid w:val="7C384D75"/>
+    <w:multiLevelType w:val="multilevel"/>
+    <w:tmpl w:val="8E6E8DF2"/>
+    <w:lvl w:ilvl="0">
+      <w:start w:val="1"/>
+      <w:numFmt w:val="decimal"/>
+      <w:lvlText w:val="%1."/>
+      <w:lvlJc w:val="left"/>
+      <w:pPr>
+        <w:tabs>
+          <w:tab w:val="num" w:pos="720"/>
+        </w:tabs>
+        <w:ind w:left="720" w:hanging="360"/>
+      </w:pPr>
+    </w:lvl>
+    <w:lvl w:ilvl="1">
+      <w:start w:val="1"/>
+      <w:numFmt w:val="bullet"/>
+      <w:lvlText w:val="o"/>
+      <w:lvlJc w:val="left"/>
+      <w:pPr>
+        <w:tabs>
+          <w:tab w:val="num" w:pos="1440"/>
+        </w:tabs>
+        <w:ind w:left="1440" w:hanging="360"/>
+      </w:pPr>
+      <w:rPr>
+        <w:rFonts w:ascii="Courier New" w:hAnsi="Courier New" w:hint="default"/>
+        <w:sz w:val="20"/>
+      </w:rPr>
+    </w:lvl>
+    <w:lvl w:ilvl="2" w:tentative="1">
+      <w:start w:val="1"/>
+      <w:numFmt w:val="decimal"/>
+      <w:lvlText w:val="%3."/>
+      <w:lvlJc w:val="left"/>
+      <w:pPr>
+        <w:tabs>
+          <w:tab w:val="num" w:pos="2160"/>
+        </w:tabs>
+        <w:ind w:left="2160" w:hanging="360"/>
+      </w:pPr>
+    </w:lvl>
+    <w:lvl w:ilvl="3" w:tentative="1">
+      <w:start w:val="1"/>
+      <w:numFmt w:val="decimal"/>
+      <w:lvlText w:val="%4."/>
+      <w:lvlJc w:val="left"/>
+      <w:pPr>
+        <w:tabs>
+          <w:tab w:val="num" w:pos="2880"/>
+        </w:tabs>
+        <w:ind w:left="2880" w:hanging="360"/>
+      </w:pPr>
+    </w:lvl>
+    <w:lvl w:ilvl="4" w:tentative="1">
+      <w:start w:val="1"/>
+      <w:numFmt w:val="decimal"/>
+      <w:lvlText w:val="%5."/>
+      <w:lvlJc w:val="left"/>
+      <w:pPr>
+        <w:tabs>
+          <w:tab w:val="num" w:pos="3600"/>
+        </w:tabs>
+        <w:ind w:left="3600" w:hanging="360"/>
+      </w:pPr>
+    </w:lvl>
+    <w:lvl w:ilvl="5" w:tentative="1">
+      <w:start w:val="1"/>
+      <w:numFmt w:val="decimal"/>
+      <w:lvlText w:val="%6."/>
+      <w:lvlJc w:val="left"/>
+      <w:pPr>
+        <w:tabs>
+          <w:tab w:val="num" w:pos="4320"/>
+        </w:tabs>
+        <w:ind w:left="4320" w:hanging="360"/>
+      </w:pPr>
+    </w:lvl>
+    <w:lvl w:ilvl="6" w:tentative="1">
+      <w:start w:val="1"/>
+      <w:numFmt w:val="decimal"/>
+      <w:lvlText w:val="%7."/>
+      <w:lvlJc w:val="left"/>
+      <w:pPr>
+        <w:tabs>
+          <w:tab w:val="num" w:pos="5040"/>
+        </w:tabs>
+        <w:ind w:left="5040" w:hanging="360"/>
+      </w:pPr>
+    </w:lvl>
+    <w:lvl w:ilvl="7" w:tentative="1">
+      <w:start w:val="1"/>
+      <w:numFmt w:val="decimal"/>
+      <w:lvlText w:val="%8."/>
+      <w:lvlJc w:val="left"/>
+      <w:pPr>
+        <w:tabs>
+          <w:tab w:val="num" w:pos="5760"/>
+        </w:tabs>
+        <w:ind w:left="5760" w:hanging="360"/>
+      </w:pPr>
+    </w:lvl>
+    <w:lvl w:ilvl="8" w:tentative="1">
+      <w:start w:val="1"/>
+      <w:numFmt w:val="decimal"/>
+      <w:lvlText w:val="%9."/>
+      <w:lvlJc w:val="left"/>
+      <w:pPr>
+        <w:tabs>
+          <w:tab w:val="num" w:pos="6480"/>
+        </w:tabs>
+        <w:ind w:left="6480" w:hanging="360"/>
+      </w:pPr>
+    </w:lvl>
+  </w:abstractNum>
+  <w:abstractNum w:abstractNumId="17" w15:restartNumberingAfterBreak="0">
     <w:nsid w:val="7DA0284D"/>
     <w:multiLevelType w:val="multilevel"/>
     <w:tmpl w:val="82D0D06E"/>
@@ -9797,13 +12098,13 @@
     </w:lvl>
   </w:abstractNum>
   <w:num w:numId="1" w16cid:durableId="1674379778">
-    <w:abstractNumId w:val="6"/>
+    <w:abstractNumId w:val="7"/>
   </w:num>
   <w:num w:numId="2" w16cid:durableId="583078183">
-    <w:abstractNumId w:val="9"/>
+    <w:abstractNumId w:val="12"/>
   </w:num>
   <w:num w:numId="3" w16cid:durableId="1551305485">
-    <w:abstractNumId w:val="11"/>
+    <w:abstractNumId w:val="15"/>
   </w:num>
   <w:num w:numId="4" w16cid:durableId="1779790415">
     <w:abstractNumId w:val="0"/>
@@ -9815,25 +12116,40 @@
     <w:abstractNumId w:val="3"/>
   </w:num>
   <w:num w:numId="7" w16cid:durableId="1089623736">
-    <w:abstractNumId w:val="5"/>
+    <w:abstractNumId w:val="6"/>
   </w:num>
   <w:num w:numId="8" w16cid:durableId="109251901">
-    <w:abstractNumId w:val="10"/>
+    <w:abstractNumId w:val="14"/>
   </w:num>
   <w:num w:numId="9" w16cid:durableId="1834838748">
     <w:abstractNumId w:val="1"/>
   </w:num>
   <w:num w:numId="10" w16cid:durableId="417753687">
-    <w:abstractNumId w:val="12"/>
+    <w:abstractNumId w:val="17"/>
   </w:num>
   <w:num w:numId="11" w16cid:durableId="822740966">
-    <w:abstractNumId w:val="8"/>
+    <w:abstractNumId w:val="10"/>
   </w:num>
   <w:num w:numId="12" w16cid:durableId="33702907">
-    <w:abstractNumId w:val="7"/>
+    <w:abstractNumId w:val="9"/>
   </w:num>
   <w:num w:numId="13" w16cid:durableId="2044135387">
     <w:abstractNumId w:val="2"/>
+  </w:num>
+  <w:num w:numId="14" w16cid:durableId="1617369928">
+    <w:abstractNumId w:val="5"/>
+  </w:num>
+  <w:num w:numId="15" w16cid:durableId="784731402">
+    <w:abstractNumId w:val="11"/>
+  </w:num>
+  <w:num w:numId="16" w16cid:durableId="123818407">
+    <w:abstractNumId w:val="16"/>
+  </w:num>
+  <w:num w:numId="17" w16cid:durableId="1567493213">
+    <w:abstractNumId w:val="8"/>
+  </w:num>
+  <w:num w:numId="18" w16cid:durableId="921570328">
+    <w:abstractNumId w:val="13"/>
   </w:num>
 </w:numbering>
 </file>
@@ -10445,7 +12761,6 @@
   <w:style w:type="character" w:default="1" w:styleId="a0">
     <w:name w:val="Default Paragraph Font"/>
     <w:uiPriority w:val="1"/>
-    <w:semiHidden/>
     <w:unhideWhenUsed/>
   </w:style>
   <w:style w:type="table" w:default="1" w:styleId="a1">

--- a/Зимнее задание/Зимнее задание.docx
+++ b/Зимнее задание/Зимнее задание.docx
@@ -1,6 +1,6 @@
 
 <file path=word/document.xml><?xml version="1.0" encoding="utf-8"?>
-<w:document xmlns:wpc="http://schemas.microsoft.com/office/word/2010/wordprocessingCanvas" xmlns:cx="http://schemas.microsoft.com/office/drawing/2014/chartex" xmlns:cx1="http://schemas.microsoft.com/office/drawing/2015/9/8/chartex" xmlns:cx2="http://schemas.microsoft.com/office/drawing/2015/10/21/chartex" xmlns:cx3="http://schemas.microsoft.com/office/drawing/2016/5/9/chartex" xmlns:cx4="http://schemas.microsoft.com/office/drawing/2016/5/10/chartex" xmlns:cx5="http://schemas.microsoft.com/office/drawing/2016/5/11/chartex" xmlns:cx6="http://schemas.microsoft.com/office/drawing/2016/5/12/chartex" xmlns:cx7="http://schemas.microsoft.com/office/drawing/2016/5/13/chartex" xmlns:cx8="http://schemas.microsoft.com/office/drawing/2016/5/14/chartex" xmlns:mc="http://schemas.openxmlformats.org/markup-compatibility/2006" xmlns:aink="http://schemas.microsoft.com/office/drawing/2016/ink" xmlns:am3d="http://schemas.microsoft.com/office/drawing/2017/model3d" xmlns:o="urn:schemas-microsoft-com:office:office" xmlns:oel="http://schemas.microsoft.com/office/2019/extlst" xmlns:r="http://schemas.openxmlformats.org/officeDocument/2006/relationships" xmlns:m="http://schemas.openxmlformats.org/officeDocument/2006/math" xmlns:v="urn:schemas-microsoft-com:vml" xmlns:wp14="http://schemas.microsoft.com/office/word/2010/wordprocessingDrawing" xmlns:wp="http://schemas.openxmlformats.org/drawingml/2006/wordprocessingDrawing" xmlns:w10="urn:schemas-microsoft-com:office:word" xmlns:w="http://schemas.openxmlformats.org/wordprocessingml/2006/main" xmlns:w14="http://schemas.microsoft.com/office/word/2010/wordml" xmlns:w15="http://schemas.microsoft.com/office/word/2012/wordml" xmlns:w16cex="http://schemas.microsoft.com/office/word/2018/wordml/cex" xmlns:w16cid="http://schemas.microsoft.com/office/word/2016/wordml/cid" xmlns:w16="http://schemas.microsoft.com/office/word/2018/wordml" xmlns:w16du="http://schemas.microsoft.com/office/word/2023/wordml/word16du" xmlns:w16sdtdh="http://schemas.microsoft.com/office/word/2020/wordml/sdtdatahash" xmlns:w16sdtfl="http://schemas.microsoft.com/office/word/2024/wordml/sdtformatlock" xmlns:w16se="http://schemas.microsoft.com/office/word/2015/wordml/symex" xmlns:wpg="http://schemas.microsoft.com/office/word/2010/wordprocessingGroup" xmlns:wpi="http://schemas.microsoft.com/office/word/2010/wordprocessingInk" xmlns:wne="http://schemas.microsoft.com/office/word/2006/wordml" xmlns:wps="http://schemas.microsoft.com/office/word/2010/wordprocessingShape" mc:Ignorable="w14 w15 w16se w16cid w16 w16cex w16sdtdh w16sdtfl w16du wp14">
+<w:document xmlns:wpc="http://schemas.microsoft.com/office/word/2010/wordprocessingCanvas" xmlns:cx="http://schemas.microsoft.com/office/drawing/2014/chartex" xmlns:cx1="http://schemas.microsoft.com/office/drawing/2015/9/8/chartex" xmlns:mc="http://schemas.openxmlformats.org/markup-compatibility/2006" xmlns:o="urn:schemas-microsoft-com:office:office" xmlns:r="http://schemas.openxmlformats.org/officeDocument/2006/relationships" xmlns:m="http://schemas.openxmlformats.org/officeDocument/2006/math" xmlns:v="urn:schemas-microsoft-com:vml" xmlns:wp14="http://schemas.microsoft.com/office/word/2010/wordprocessingDrawing" xmlns:wp="http://schemas.openxmlformats.org/drawingml/2006/wordprocessingDrawing" xmlns:w10="urn:schemas-microsoft-com:office:word" xmlns:w="http://schemas.openxmlformats.org/wordprocessingml/2006/main" xmlns:w14="http://schemas.microsoft.com/office/word/2010/wordml" xmlns:w15="http://schemas.microsoft.com/office/word/2012/wordml" xmlns:w16se="http://schemas.microsoft.com/office/word/2015/wordml/symex" xmlns:wpg="http://schemas.microsoft.com/office/word/2010/wordprocessingGroup" xmlns:wpi="http://schemas.microsoft.com/office/word/2010/wordprocessingInk" xmlns:wne="http://schemas.microsoft.com/office/word/2006/wordml" xmlns:wps="http://schemas.microsoft.com/office/word/2010/wordprocessingShape" mc:Ignorable="w14 w15 w16se wp14">
   <w:body>
     <w:p>
       <w:pPr>
@@ -407,6 +407,7 @@
           <w:sz w:val="28"/>
           <w:szCs w:val="28"/>
         </w:rPr>
+        <w:lastRenderedPageBreak/>
         <w:t xml:space="preserve">Раздел 1 – Практическая значимость </w:t>
       </w:r>
       <w:r>
@@ -848,7 +849,6 @@
           <w:sz w:val="28"/>
           <w:szCs w:val="28"/>
         </w:rPr>
-        <w:lastRenderedPageBreak/>
         <w:t>1. Составление вопросов:</w:t>
       </w:r>
     </w:p>
@@ -869,6 +869,7 @@
           <w:sz w:val="28"/>
           <w:szCs w:val="28"/>
         </w:rPr>
+        <w:lastRenderedPageBreak/>
         <w:t>- Преподаватель вручную создает список вопросов по каждому разделу («знать», «уметь», «владеть») и сохраняет их в текстовом файле или таблице.</w:t>
       </w:r>
     </w:p>
@@ -1058,50 +1059,556 @@
     </w:p>
     <w:p>
       <w:pPr>
+        <w:pStyle w:val="a7"/>
+        <w:numPr>
+          <w:ilvl w:val="0"/>
+          <w:numId w:val="19"/>
+        </w:numPr>
+        <w:spacing w:after="0" w:line="360" w:lineRule="auto"/>
+        <w:ind w:left="0" w:firstLine="709"/>
+        <w:contextualSpacing w:val="0"/>
+        <w:jc w:val="both"/>
+        <w:rPr>
+          <w:rFonts w:ascii="Times New Roman" w:hAnsi="Times New Roman" w:cs="Times New Roman"/>
+          <w:sz w:val="28"/>
+          <w:szCs w:val="28"/>
+        </w:rPr>
+      </w:pPr>
+      <w:r>
+        <w:rPr>
+          <w:rFonts w:ascii="Times New Roman" w:hAnsi="Times New Roman" w:cs="Times New Roman"/>
+          <w:sz w:val="28"/>
+          <w:szCs w:val="28"/>
+        </w:rPr>
+        <w:t>Пользователь должен иметь возможность ввести количество необходимых билетов.</w:t>
+      </w:r>
+    </w:p>
+    <w:p>
+      <w:pPr>
+        <w:pStyle w:val="a7"/>
+        <w:numPr>
+          <w:ilvl w:val="0"/>
+          <w:numId w:val="19"/>
+        </w:numPr>
+        <w:spacing w:after="0" w:line="360" w:lineRule="auto"/>
+        <w:ind w:left="0" w:firstLine="709"/>
+        <w:contextualSpacing w:val="0"/>
+        <w:jc w:val="both"/>
+        <w:rPr>
+          <w:rFonts w:ascii="Times New Roman" w:hAnsi="Times New Roman" w:cs="Times New Roman"/>
+          <w:sz w:val="28"/>
+          <w:szCs w:val="28"/>
+        </w:rPr>
+      </w:pPr>
+      <w:r>
+        <w:rPr>
+          <w:rFonts w:ascii="Times New Roman" w:hAnsi="Times New Roman" w:cs="Times New Roman"/>
+          <w:sz w:val="28"/>
+          <w:szCs w:val="28"/>
+        </w:rPr>
+        <w:t xml:space="preserve">Программа должна проверять, что введенное значение является целым числом (тип </w:t>
+      </w:r>
+      <w:proofErr w:type="spellStart"/>
+      <w:r>
+        <w:rPr>
+          <w:rFonts w:ascii="Times New Roman" w:hAnsi="Times New Roman" w:cs="Times New Roman"/>
+          <w:sz w:val="28"/>
+          <w:szCs w:val="28"/>
+        </w:rPr>
+        <w:t>int</w:t>
+      </w:r>
+      <w:proofErr w:type="spellEnd"/>
+      <w:r>
+        <w:rPr>
+          <w:rFonts w:ascii="Times New Roman" w:hAnsi="Times New Roman" w:cs="Times New Roman"/>
+          <w:sz w:val="28"/>
+          <w:szCs w:val="28"/>
+        </w:rPr>
+        <w:t>).</w:t>
+      </w:r>
+    </w:p>
+    <w:p>
+      <w:pPr>
+        <w:pStyle w:val="a7"/>
+        <w:numPr>
+          <w:ilvl w:val="0"/>
+          <w:numId w:val="19"/>
+        </w:numPr>
+        <w:spacing w:after="0" w:line="360" w:lineRule="auto"/>
+        <w:ind w:left="0" w:firstLine="709"/>
+        <w:contextualSpacing w:val="0"/>
+        <w:jc w:val="both"/>
+        <w:rPr>
+          <w:rFonts w:ascii="Times New Roman" w:hAnsi="Times New Roman" w:cs="Times New Roman"/>
+          <w:color w:val="000000" w:themeColor="text1"/>
+          <w:sz w:val="28"/>
+          <w:szCs w:val="28"/>
+        </w:rPr>
+      </w:pPr>
+      <w:r>
+        <w:rPr>
+          <w:rFonts w:ascii="Times New Roman" w:hAnsi="Times New Roman" w:cs="Times New Roman"/>
+          <w:color w:val="000000" w:themeColor="text1"/>
+          <w:sz w:val="28"/>
+          <w:szCs w:val="28"/>
+          <w:shd w:val="clear" w:color="auto" w:fill="FFFFFF"/>
+        </w:rPr>
+        <w:t>Пользователь должен иметь возможность указать файл с вопросами, который будет использоваться для генерации билетов. Файл должен содержать вопросы в определенном формате.</w:t>
+      </w:r>
+      <w:r>
+        <w:rPr>
+          <w:rFonts w:ascii="Times New Roman" w:hAnsi="Times New Roman" w:cs="Times New Roman"/>
+          <w:color w:val="000000" w:themeColor="text1"/>
+          <w:sz w:val="28"/>
+          <w:szCs w:val="28"/>
+          <w:shd w:val="clear" w:color="auto" w:fill="FFFFFF"/>
+        </w:rPr>
+        <w:t xml:space="preserve"> (О</w:t>
+      </w:r>
+      <w:r>
+        <w:rPr>
+          <w:rFonts w:ascii="Times New Roman" w:hAnsi="Times New Roman" w:cs="Times New Roman"/>
+          <w:color w:val="000000" w:themeColor="text1"/>
+          <w:sz w:val="28"/>
+          <w:szCs w:val="28"/>
+          <w:shd w:val="clear" w:color="auto" w:fill="FFFFFF"/>
+        </w:rPr>
+        <w:t>писано в 4</w:t>
+      </w:r>
+      <w:r>
+        <w:rPr>
+          <w:rFonts w:ascii="Times New Roman" w:hAnsi="Times New Roman" w:cs="Times New Roman"/>
+          <w:color w:val="000000" w:themeColor="text1"/>
+          <w:sz w:val="28"/>
+          <w:szCs w:val="28"/>
+          <w:shd w:val="clear" w:color="auto" w:fill="FFFFFF"/>
+        </w:rPr>
+        <w:t xml:space="preserve"> пункте.</w:t>
+      </w:r>
+      <w:r>
+        <w:rPr>
+          <w:rFonts w:ascii="Times New Roman" w:hAnsi="Times New Roman" w:cs="Times New Roman"/>
+          <w:color w:val="000000" w:themeColor="text1"/>
+          <w:sz w:val="28"/>
+          <w:szCs w:val="28"/>
+          <w:shd w:val="clear" w:color="auto" w:fill="FFFFFF"/>
+        </w:rPr>
+        <w:t>)</w:t>
+      </w:r>
+    </w:p>
+    <w:p>
+      <w:pPr>
+        <w:pStyle w:val="a7"/>
+        <w:spacing w:after="0" w:line="360" w:lineRule="auto"/>
+        <w:ind w:left="0" w:firstLine="709"/>
+        <w:contextualSpacing w:val="0"/>
+        <w:jc w:val="both"/>
+        <w:rPr>
+          <w:rFonts w:ascii="Times New Roman" w:hAnsi="Times New Roman" w:cs="Times New Roman"/>
+          <w:color w:val="000000" w:themeColor="text1"/>
+          <w:sz w:val="28"/>
+          <w:szCs w:val="28"/>
+          <w:shd w:val="clear" w:color="auto" w:fill="FFFFFF"/>
+        </w:rPr>
+      </w:pPr>
+      <w:r>
+        <w:rPr>
+          <w:rFonts w:ascii="Times New Roman" w:hAnsi="Times New Roman" w:cs="Times New Roman"/>
+          <w:color w:val="000000" w:themeColor="text1"/>
+          <w:sz w:val="28"/>
+          <w:szCs w:val="28"/>
+          <w:shd w:val="clear" w:color="auto" w:fill="FFFFFF"/>
+        </w:rPr>
+        <w:t>В программе предусмотрен сцена</w:t>
+      </w:r>
+      <w:r>
+        <w:rPr>
+          <w:rFonts w:ascii="Times New Roman" w:hAnsi="Times New Roman" w:cs="Times New Roman"/>
+          <w:color w:val="000000" w:themeColor="text1"/>
+          <w:sz w:val="28"/>
+          <w:szCs w:val="28"/>
+          <w:shd w:val="clear" w:color="auto" w:fill="FFFFFF"/>
+        </w:rPr>
+        <w:t>рий указания файла с вопросами:</w:t>
+      </w:r>
+    </w:p>
+    <w:p>
+      <w:pPr>
+        <w:pStyle w:val="a7"/>
+        <w:spacing w:after="0" w:line="360" w:lineRule="auto"/>
+        <w:ind w:left="0" w:firstLine="709"/>
+        <w:contextualSpacing w:val="0"/>
+        <w:jc w:val="both"/>
+        <w:rPr>
+          <w:rFonts w:ascii="Times New Roman" w:hAnsi="Times New Roman" w:cs="Times New Roman"/>
+          <w:color w:val="000000" w:themeColor="text1"/>
+          <w:sz w:val="28"/>
+          <w:szCs w:val="28"/>
+          <w:shd w:val="clear" w:color="auto" w:fill="FFFFFF"/>
+        </w:rPr>
+      </w:pPr>
+      <w:r>
+        <w:rPr>
+          <w:rFonts w:ascii="Times New Roman" w:hAnsi="Times New Roman" w:cs="Times New Roman"/>
+          <w:color w:val="000000" w:themeColor="text1"/>
+          <w:sz w:val="28"/>
+          <w:szCs w:val="28"/>
+          <w:shd w:val="clear" w:color="auto" w:fill="FFFFFF"/>
+        </w:rPr>
+        <w:t xml:space="preserve">- При запуске программа запрашивает у пользователя путь </w:t>
+      </w:r>
+      <w:r>
+        <w:rPr>
+          <w:rFonts w:ascii="Times New Roman" w:hAnsi="Times New Roman" w:cs="Times New Roman"/>
+          <w:color w:val="000000" w:themeColor="text1"/>
+          <w:sz w:val="28"/>
+          <w:szCs w:val="28"/>
+          <w:shd w:val="clear" w:color="auto" w:fill="FFFFFF"/>
+        </w:rPr>
+        <w:t>к файлу</w:t>
+      </w:r>
+      <w:r>
+        <w:rPr>
+          <w:rFonts w:ascii="Times New Roman" w:hAnsi="Times New Roman" w:cs="Times New Roman"/>
+          <w:color w:val="000000" w:themeColor="text1"/>
+          <w:sz w:val="28"/>
+          <w:szCs w:val="28"/>
+          <w:shd w:val="clear" w:color="auto" w:fill="FFFFFF"/>
+        </w:rPr>
+        <w:t xml:space="preserve"> с вопросами</w:t>
+      </w:r>
+      <w:r>
+        <w:rPr>
+          <w:rFonts w:ascii="Times New Roman" w:hAnsi="Times New Roman" w:cs="Times New Roman"/>
+          <w:color w:val="000000" w:themeColor="text1"/>
+          <w:sz w:val="28"/>
+          <w:szCs w:val="28"/>
+          <w:shd w:val="clear" w:color="auto" w:fill="FFFFFF"/>
+        </w:rPr>
+        <w:t>.</w:t>
+      </w:r>
+    </w:p>
+    <w:p>
+      <w:pPr>
+        <w:pStyle w:val="ad"/>
+        <w:shd w:val="clear" w:color="auto" w:fill="FFFFFF"/>
         <w:spacing w:after="0" w:line="360" w:lineRule="auto"/>
         <w:ind w:firstLine="709"/>
         <w:jc w:val="both"/>
         <w:rPr>
-          <w:rFonts w:ascii="Times New Roman" w:hAnsi="Times New Roman" w:cs="Times New Roman"/>
-          <w:sz w:val="28"/>
-          <w:szCs w:val="28"/>
-        </w:rPr>
-      </w:pPr>
-      <w:r>
-        <w:rPr>
-          <w:rFonts w:ascii="Times New Roman" w:hAnsi="Times New Roman" w:cs="Times New Roman"/>
-          <w:sz w:val="28"/>
-          <w:szCs w:val="28"/>
-        </w:rPr>
-        <w:t xml:space="preserve">1. </w:t>
-      </w:r>
-      <w:r>
-        <w:rPr>
-          <w:rFonts w:ascii="Times New Roman" w:hAnsi="Times New Roman" w:cs="Times New Roman"/>
-          <w:sz w:val="28"/>
-          <w:szCs w:val="28"/>
-        </w:rPr>
-        <w:t xml:space="preserve">Интерфейс пользователя: </w:t>
-      </w:r>
-    </w:p>
-    <w:p>
-      <w:pPr>
+          <w:rFonts w:eastAsia="Times New Roman"/>
+          <w:color w:val="000000" w:themeColor="text1"/>
+          <w:kern w:val="0"/>
+          <w:sz w:val="28"/>
+          <w:szCs w:val="28"/>
+          <w:lang w:eastAsia="ru-RU"/>
+        </w:rPr>
+      </w:pPr>
+      <w:r>
+        <w:rPr>
+          <w:color w:val="000000" w:themeColor="text1"/>
+          <w:sz w:val="28"/>
+          <w:szCs w:val="28"/>
+          <w:shd w:val="clear" w:color="auto" w:fill="FFFFFF"/>
+        </w:rPr>
+        <w:t xml:space="preserve">- </w:t>
+      </w:r>
+      <w:r>
+        <w:rPr>
+          <w:rFonts w:eastAsia="Times New Roman"/>
+          <w:color w:val="000000" w:themeColor="text1"/>
+          <w:kern w:val="0"/>
+          <w:sz w:val="28"/>
+          <w:szCs w:val="28"/>
+          <w:lang w:eastAsia="ru-RU"/>
+        </w:rPr>
+        <w:t>Пользователь вводит путь к файлу с вопросами в консоли при запуске программы или через меню добавления вопросов.</w:t>
+      </w:r>
+    </w:p>
+    <w:p>
+      <w:pPr>
+        <w:shd w:val="clear" w:color="auto" w:fill="FFFFFF"/>
         <w:spacing w:after="0" w:line="360" w:lineRule="auto"/>
         <w:ind w:firstLine="709"/>
         <w:jc w:val="both"/>
         <w:rPr>
-          <w:rFonts w:ascii="Times New Roman" w:hAnsi="Times New Roman" w:cs="Times New Roman"/>
-          <w:sz w:val="28"/>
-          <w:szCs w:val="28"/>
-        </w:rPr>
-      </w:pPr>
-      <w:r>
-        <w:rPr>
-          <w:rFonts w:ascii="Times New Roman" w:hAnsi="Times New Roman" w:cs="Times New Roman"/>
-          <w:sz w:val="28"/>
-          <w:szCs w:val="28"/>
-        </w:rPr>
-        <w:t>- Пользователь должен иметь возможность ввести количество необходимых билетов.</w:t>
+          <w:rFonts w:ascii="Times New Roman" w:eastAsia="Times New Roman" w:hAnsi="Times New Roman" w:cs="Times New Roman"/>
+          <w:color w:val="000000" w:themeColor="text1"/>
+          <w:kern w:val="0"/>
+          <w:sz w:val="28"/>
+          <w:szCs w:val="28"/>
+          <w:lang w:eastAsia="ru-RU"/>
+        </w:rPr>
+      </w:pPr>
+      <w:r>
+        <w:rPr>
+          <w:rFonts w:ascii="Times New Roman" w:eastAsia="Times New Roman" w:hAnsi="Times New Roman" w:cs="Times New Roman"/>
+          <w:color w:val="000000" w:themeColor="text1"/>
+          <w:kern w:val="0"/>
+          <w:sz w:val="28"/>
+          <w:szCs w:val="28"/>
+          <w:lang w:eastAsia="ru-RU"/>
+        </w:rPr>
+        <w:t xml:space="preserve">- </w:t>
+      </w:r>
+      <w:r>
+        <w:rPr>
+          <w:rFonts w:ascii="Times New Roman" w:eastAsia="Times New Roman" w:hAnsi="Times New Roman" w:cs="Times New Roman"/>
+          <w:color w:val="000000" w:themeColor="text1"/>
+          <w:kern w:val="0"/>
+          <w:sz w:val="28"/>
+          <w:szCs w:val="28"/>
+          <w:lang w:eastAsia="ru-RU"/>
+        </w:rPr>
+        <w:t xml:space="preserve">Программа проверяет существование файла и его </w:t>
+      </w:r>
+      <w:r>
+        <w:rPr>
+          <w:rFonts w:ascii="Times New Roman" w:eastAsia="Times New Roman" w:hAnsi="Times New Roman" w:cs="Times New Roman"/>
+          <w:color w:val="000000" w:themeColor="text1"/>
+          <w:kern w:val="0"/>
+          <w:sz w:val="28"/>
+          <w:szCs w:val="28"/>
+          <w:lang w:eastAsia="ru-RU"/>
+        </w:rPr>
+        <w:t xml:space="preserve">соответствие требуемому формату: </w:t>
+      </w:r>
+    </w:p>
+    <w:p>
+      <w:pPr>
+        <w:pStyle w:val="a7"/>
+        <w:numPr>
+          <w:ilvl w:val="0"/>
+          <w:numId w:val="26"/>
+        </w:numPr>
+        <w:shd w:val="clear" w:color="auto" w:fill="FFFFFF"/>
+        <w:spacing w:after="0" w:line="360" w:lineRule="auto"/>
+        <w:ind w:left="0" w:firstLine="709"/>
+        <w:contextualSpacing w:val="0"/>
+        <w:jc w:val="both"/>
+        <w:rPr>
+          <w:rFonts w:ascii="Times New Roman" w:eastAsia="Times New Roman" w:hAnsi="Times New Roman" w:cs="Times New Roman"/>
+          <w:color w:val="000000" w:themeColor="text1"/>
+          <w:kern w:val="0"/>
+          <w:sz w:val="28"/>
+          <w:szCs w:val="28"/>
+          <w:lang w:eastAsia="ru-RU"/>
+        </w:rPr>
+      </w:pPr>
+      <w:r>
+        <w:rPr>
+          <w:rFonts w:ascii="Times New Roman" w:eastAsia="Times New Roman" w:hAnsi="Times New Roman" w:cs="Times New Roman"/>
+          <w:color w:val="000000" w:themeColor="text1"/>
+          <w:kern w:val="0"/>
+          <w:sz w:val="28"/>
+          <w:szCs w:val="28"/>
+          <w:lang w:eastAsia="ru-RU"/>
+        </w:rPr>
+        <w:lastRenderedPageBreak/>
+        <w:t>е</w:t>
+      </w:r>
+      <w:r>
+        <w:rPr>
+          <w:rFonts w:ascii="Times New Roman" w:eastAsia="Times New Roman" w:hAnsi="Times New Roman" w:cs="Times New Roman"/>
+          <w:color w:val="000000" w:themeColor="text1"/>
+          <w:kern w:val="0"/>
+          <w:sz w:val="28"/>
+          <w:szCs w:val="28"/>
+          <w:lang w:eastAsia="ru-RU"/>
+        </w:rPr>
+        <w:t xml:space="preserve">сли файл существует и соответствует требуемому формату, то вопросы успешно загружаются, пользователь в сою очередь получает сообщение в </w:t>
+      </w:r>
+      <w:r>
+        <w:rPr>
+          <w:rFonts w:ascii="Times New Roman" w:eastAsia="Times New Roman" w:hAnsi="Times New Roman" w:cs="Times New Roman"/>
+          <w:color w:val="000000" w:themeColor="text1"/>
+          <w:kern w:val="0"/>
+          <w:sz w:val="28"/>
+          <w:szCs w:val="28"/>
+          <w:lang w:eastAsia="ru-RU"/>
+        </w:rPr>
+        <w:t>консоли</w:t>
+      </w:r>
+      <w:r>
+        <w:rPr>
+          <w:rFonts w:ascii="Times New Roman" w:eastAsia="Times New Roman" w:hAnsi="Times New Roman" w:cs="Times New Roman"/>
+          <w:color w:val="000000" w:themeColor="text1"/>
+          <w:kern w:val="0"/>
+          <w:sz w:val="28"/>
+          <w:szCs w:val="28"/>
+          <w:lang w:eastAsia="ru-RU"/>
+        </w:rPr>
+        <w:t xml:space="preserve"> об успешной загрузке файла;</w:t>
+      </w:r>
+    </w:p>
+    <w:p>
+      <w:pPr>
+        <w:pStyle w:val="a7"/>
+        <w:numPr>
+          <w:ilvl w:val="0"/>
+          <w:numId w:val="26"/>
+        </w:numPr>
+        <w:shd w:val="clear" w:color="auto" w:fill="FFFFFF"/>
+        <w:spacing w:after="0" w:line="360" w:lineRule="auto"/>
+        <w:ind w:left="0" w:firstLine="709"/>
+        <w:contextualSpacing w:val="0"/>
+        <w:jc w:val="both"/>
+        <w:rPr>
+          <w:rFonts w:ascii="Times New Roman" w:eastAsia="Times New Roman" w:hAnsi="Times New Roman" w:cs="Times New Roman"/>
+          <w:color w:val="000000" w:themeColor="text1"/>
+          <w:kern w:val="0"/>
+          <w:sz w:val="28"/>
+          <w:szCs w:val="28"/>
+          <w:lang w:eastAsia="ru-RU"/>
+        </w:rPr>
+      </w:pPr>
+      <w:r>
+        <w:rPr>
+          <w:rFonts w:ascii="Times New Roman" w:eastAsia="Times New Roman" w:hAnsi="Times New Roman" w:cs="Times New Roman"/>
+          <w:color w:val="000000" w:themeColor="text1"/>
+          <w:kern w:val="0"/>
+          <w:sz w:val="28"/>
+          <w:szCs w:val="28"/>
+          <w:lang w:eastAsia="ru-RU"/>
+        </w:rPr>
+        <w:t>е</w:t>
+      </w:r>
+      <w:r>
+        <w:rPr>
+          <w:rFonts w:ascii="Times New Roman" w:eastAsia="Times New Roman" w:hAnsi="Times New Roman" w:cs="Times New Roman"/>
+          <w:color w:val="000000" w:themeColor="text1"/>
+          <w:kern w:val="0"/>
+          <w:sz w:val="28"/>
+          <w:szCs w:val="28"/>
+          <w:lang w:eastAsia="ru-RU"/>
+        </w:rPr>
+        <w:t xml:space="preserve">сли файл </w:t>
+      </w:r>
+      <w:r>
+        <w:rPr>
+          <w:rFonts w:ascii="Times New Roman" w:eastAsia="Times New Roman" w:hAnsi="Times New Roman" w:cs="Times New Roman"/>
+          <w:color w:val="000000" w:themeColor="text1"/>
+          <w:kern w:val="0"/>
+          <w:sz w:val="28"/>
+          <w:szCs w:val="28"/>
+          <w:lang w:eastAsia="ru-RU"/>
+        </w:rPr>
+        <w:t>не существует, программа выводит сообщение об ошибке</w:t>
+      </w:r>
+      <w:r>
+        <w:rPr>
+          <w:rFonts w:ascii="Times New Roman" w:eastAsia="Times New Roman" w:hAnsi="Times New Roman" w:cs="Times New Roman"/>
+          <w:color w:val="000000" w:themeColor="text1"/>
+          <w:kern w:val="0"/>
+          <w:sz w:val="28"/>
+          <w:szCs w:val="28"/>
+          <w:lang w:eastAsia="ru-RU"/>
+        </w:rPr>
+        <w:t xml:space="preserve"> и предлагает ввести путь снова;</w:t>
+      </w:r>
+    </w:p>
+    <w:p>
+      <w:pPr>
+        <w:pStyle w:val="a7"/>
+        <w:numPr>
+          <w:ilvl w:val="0"/>
+          <w:numId w:val="26"/>
+        </w:numPr>
+        <w:shd w:val="clear" w:color="auto" w:fill="FFFFFF"/>
+        <w:spacing w:after="0" w:line="360" w:lineRule="auto"/>
+        <w:ind w:left="0" w:firstLine="709"/>
+        <w:contextualSpacing w:val="0"/>
+        <w:jc w:val="both"/>
+        <w:rPr>
+          <w:rFonts w:ascii="Times New Roman" w:eastAsia="Times New Roman" w:hAnsi="Times New Roman" w:cs="Times New Roman"/>
+          <w:color w:val="000000" w:themeColor="text1"/>
+          <w:kern w:val="0"/>
+          <w:sz w:val="28"/>
+          <w:szCs w:val="28"/>
+          <w:lang w:eastAsia="ru-RU"/>
+        </w:rPr>
+      </w:pPr>
+      <w:r>
+        <w:rPr>
+          <w:rFonts w:ascii="Times New Roman" w:eastAsia="Times New Roman" w:hAnsi="Times New Roman" w:cs="Times New Roman"/>
+          <w:color w:val="000000" w:themeColor="text1"/>
+          <w:kern w:val="0"/>
+          <w:sz w:val="28"/>
+          <w:szCs w:val="28"/>
+          <w:lang w:eastAsia="ru-RU"/>
+        </w:rPr>
+        <w:t>если файл имеет неверный формат, то программа выводит на консоль список ошибок и предлагает исправить файл;</w:t>
+      </w:r>
+    </w:p>
+    <w:p>
+      <w:pPr>
+        <w:pStyle w:val="a7"/>
+        <w:numPr>
+          <w:ilvl w:val="0"/>
+          <w:numId w:val="26"/>
+        </w:numPr>
+        <w:shd w:val="clear" w:color="auto" w:fill="FFFFFF"/>
+        <w:spacing w:after="0" w:line="360" w:lineRule="auto"/>
+        <w:ind w:left="0" w:firstLine="709"/>
+        <w:contextualSpacing w:val="0"/>
+        <w:jc w:val="both"/>
+        <w:rPr>
+          <w:rFonts w:ascii="Times New Roman" w:eastAsia="Times New Roman" w:hAnsi="Times New Roman" w:cs="Times New Roman"/>
+          <w:color w:val="000000" w:themeColor="text1"/>
+          <w:kern w:val="0"/>
+          <w:sz w:val="28"/>
+          <w:szCs w:val="28"/>
+          <w:lang w:eastAsia="ru-RU"/>
+        </w:rPr>
+      </w:pPr>
+      <w:r>
+        <w:rPr>
+          <w:rFonts w:ascii="Times New Roman" w:eastAsia="Times New Roman" w:hAnsi="Times New Roman" w:cs="Times New Roman"/>
+          <w:color w:val="000000" w:themeColor="text1"/>
+          <w:kern w:val="0"/>
+          <w:sz w:val="28"/>
+          <w:szCs w:val="28"/>
+          <w:lang w:eastAsia="ru-RU"/>
+        </w:rPr>
+        <w:t>если программе не удаётся получить доступ к файлу, то программа сообщает об этом пользователю через консоль о невозможности чтения файла (например, отсутствие прав)</w:t>
+      </w:r>
+      <w:r>
+        <w:rPr>
+          <w:rFonts w:ascii="Times New Roman" w:eastAsia="Times New Roman" w:hAnsi="Times New Roman" w:cs="Times New Roman"/>
+          <w:color w:val="000000" w:themeColor="text1"/>
+          <w:kern w:val="0"/>
+          <w:sz w:val="28"/>
+          <w:szCs w:val="28"/>
+          <w:lang w:eastAsia="ru-RU"/>
+        </w:rPr>
+        <w:t>.</w:t>
+      </w:r>
+    </w:p>
+    <w:p>
+      <w:pPr>
+        <w:pStyle w:val="a7"/>
+        <w:numPr>
+          <w:ilvl w:val="0"/>
+          <w:numId w:val="19"/>
+        </w:numPr>
+        <w:spacing w:after="0" w:line="360" w:lineRule="auto"/>
+        <w:contextualSpacing w:val="0"/>
+        <w:jc w:val="both"/>
+        <w:rPr>
+          <w:rFonts w:ascii="Times New Roman" w:hAnsi="Times New Roman" w:cs="Times New Roman"/>
+          <w:color w:val="000000" w:themeColor="text1"/>
+          <w:sz w:val="28"/>
+          <w:szCs w:val="28"/>
+        </w:rPr>
+      </w:pPr>
+      <w:r>
+        <w:rPr>
+          <w:rFonts w:ascii="Times New Roman" w:hAnsi="Times New Roman" w:cs="Times New Roman"/>
+          <w:color w:val="000000" w:themeColor="text1"/>
+          <w:sz w:val="28"/>
+          <w:szCs w:val="28"/>
+        </w:rPr>
+        <w:t>Формат файлов:</w:t>
       </w:r>
     </w:p>
     <w:p>
@@ -1111,67 +1618,132 @@
         <w:jc w:val="both"/>
         <w:rPr>
           <w:rFonts w:ascii="Times New Roman" w:hAnsi="Times New Roman" w:cs="Times New Roman"/>
-          <w:sz w:val="28"/>
-          <w:szCs w:val="28"/>
-        </w:rPr>
-      </w:pPr>
-      <w:r>
-        <w:rPr>
-          <w:rFonts w:ascii="Times New Roman" w:hAnsi="Times New Roman" w:cs="Times New Roman"/>
-          <w:sz w:val="28"/>
-          <w:szCs w:val="28"/>
-        </w:rPr>
-        <w:t>- Программа</w:t>
-      </w:r>
-      <w:r>
-        <w:rPr>
-          <w:rFonts w:ascii="Times New Roman" w:hAnsi="Times New Roman" w:cs="Times New Roman"/>
-          <w:sz w:val="28"/>
-          <w:szCs w:val="28"/>
-        </w:rPr>
-        <w:t xml:space="preserve"> должна</w:t>
-      </w:r>
-      <w:r>
-        <w:rPr>
-          <w:rFonts w:ascii="Times New Roman" w:hAnsi="Times New Roman" w:cs="Times New Roman"/>
-          <w:sz w:val="28"/>
-          <w:szCs w:val="28"/>
-        </w:rPr>
-        <w:t xml:space="preserve"> проверя</w:t>
-      </w:r>
-      <w:r>
-        <w:rPr>
-          <w:rFonts w:ascii="Times New Roman" w:hAnsi="Times New Roman" w:cs="Times New Roman"/>
-          <w:sz w:val="28"/>
-          <w:szCs w:val="28"/>
-        </w:rPr>
-        <w:t>ть</w:t>
-      </w:r>
-      <w:r>
-        <w:rPr>
-          <w:rFonts w:ascii="Times New Roman" w:hAnsi="Times New Roman" w:cs="Times New Roman"/>
-          <w:sz w:val="28"/>
-          <w:szCs w:val="28"/>
-        </w:rPr>
-        <w:t xml:space="preserve">, что введенное значение является целым числом (тип </w:t>
-      </w:r>
-      <w:proofErr w:type="spellStart"/>
-      <w:r>
-        <w:rPr>
-          <w:rFonts w:ascii="Times New Roman" w:hAnsi="Times New Roman" w:cs="Times New Roman"/>
-          <w:sz w:val="28"/>
-          <w:szCs w:val="28"/>
-        </w:rPr>
-        <w:t>int</w:t>
-      </w:r>
-      <w:proofErr w:type="spellEnd"/>
-      <w:r>
-        <w:rPr>
-          <w:rFonts w:ascii="Times New Roman" w:hAnsi="Times New Roman" w:cs="Times New Roman"/>
-          <w:sz w:val="28"/>
-          <w:szCs w:val="28"/>
-        </w:rPr>
-        <w:t>).</w:t>
+          <w:color w:val="000000" w:themeColor="text1"/>
+          <w:sz w:val="28"/>
+          <w:szCs w:val="28"/>
+        </w:rPr>
+      </w:pPr>
+      <w:r>
+        <w:rPr>
+          <w:rFonts w:ascii="Times New Roman" w:hAnsi="Times New Roman" w:cs="Times New Roman"/>
+          <w:color w:val="000000" w:themeColor="text1"/>
+          <w:sz w:val="28"/>
+          <w:szCs w:val="28"/>
+        </w:rPr>
+        <w:t>- Формат файла</w:t>
+      </w:r>
+      <w:r>
+        <w:rPr>
+          <w:rFonts w:ascii="Times New Roman" w:hAnsi="Times New Roman" w:cs="Times New Roman"/>
+          <w:color w:val="000000" w:themeColor="text1"/>
+          <w:sz w:val="28"/>
+          <w:szCs w:val="28"/>
+        </w:rPr>
+        <w:t xml:space="preserve"> с вопросами</w:t>
+      </w:r>
+      <w:r>
+        <w:rPr>
+          <w:rFonts w:ascii="Times New Roman" w:hAnsi="Times New Roman" w:cs="Times New Roman"/>
+          <w:color w:val="000000" w:themeColor="text1"/>
+          <w:sz w:val="28"/>
+          <w:szCs w:val="28"/>
+        </w:rPr>
+        <w:t xml:space="preserve"> должен быть строго «.</w:t>
+      </w:r>
+      <w:r>
+        <w:rPr>
+          <w:rFonts w:ascii="Times New Roman" w:hAnsi="Times New Roman" w:cs="Times New Roman"/>
+          <w:color w:val="000000" w:themeColor="text1"/>
+          <w:sz w:val="28"/>
+          <w:szCs w:val="28"/>
+          <w:lang w:val="en-US"/>
+        </w:rPr>
+        <w:t>txt</w:t>
+      </w:r>
+      <w:r>
+        <w:rPr>
+          <w:rFonts w:ascii="Times New Roman" w:hAnsi="Times New Roman" w:cs="Times New Roman"/>
+          <w:color w:val="000000" w:themeColor="text1"/>
+          <w:sz w:val="28"/>
+          <w:szCs w:val="28"/>
+        </w:rPr>
+        <w:t>». Программа должна предоставить пример имени и расширения файла</w:t>
+      </w:r>
+      <w:r>
+        <w:rPr>
+          <w:rFonts w:ascii="Times New Roman" w:hAnsi="Times New Roman" w:cs="Times New Roman"/>
+          <w:color w:val="000000" w:themeColor="text1"/>
+          <w:sz w:val="28"/>
+          <w:szCs w:val="28"/>
+        </w:rPr>
+        <w:t xml:space="preserve"> перед тем, как пользователь начнёт вводить путь к файлу (</w:t>
+      </w:r>
+      <w:proofErr w:type="gramStart"/>
+      <w:r>
+        <w:rPr>
+          <w:rFonts w:ascii="Times New Roman" w:hAnsi="Times New Roman" w:cs="Times New Roman"/>
+          <w:color w:val="000000" w:themeColor="text1"/>
+          <w:sz w:val="28"/>
+          <w:szCs w:val="28"/>
+        </w:rPr>
+        <w:t>Например</w:t>
+      </w:r>
+      <w:proofErr w:type="gramEnd"/>
+      <w:r>
+        <w:rPr>
+          <w:rFonts w:ascii="Times New Roman" w:hAnsi="Times New Roman" w:cs="Times New Roman"/>
+          <w:color w:val="000000" w:themeColor="text1"/>
+          <w:sz w:val="28"/>
+          <w:szCs w:val="28"/>
+        </w:rPr>
+        <w:t xml:space="preserve"> </w:t>
+      </w:r>
+      <w:r>
+        <w:rPr>
+          <w:rFonts w:ascii="Times New Roman" w:hAnsi="Times New Roman" w:cs="Times New Roman"/>
+          <w:color w:val="000000" w:themeColor="text1"/>
+          <w:sz w:val="28"/>
+          <w:szCs w:val="28"/>
+          <w:lang w:val="en-US"/>
+        </w:rPr>
+        <w:t>questions</w:t>
+      </w:r>
+      <w:r>
+        <w:rPr>
+          <w:rFonts w:ascii="Times New Roman" w:hAnsi="Times New Roman" w:cs="Times New Roman"/>
+          <w:color w:val="000000" w:themeColor="text1"/>
+          <w:sz w:val="28"/>
+          <w:szCs w:val="28"/>
+        </w:rPr>
+        <w:t>.</w:t>
+      </w:r>
+      <w:r>
+        <w:rPr>
+          <w:rFonts w:ascii="Times New Roman" w:hAnsi="Times New Roman" w:cs="Times New Roman"/>
+          <w:color w:val="000000" w:themeColor="text1"/>
+          <w:sz w:val="28"/>
+          <w:szCs w:val="28"/>
+          <w:lang w:val="en-US"/>
+        </w:rPr>
+        <w:t>txt</w:t>
+      </w:r>
+      <w:r>
+        <w:rPr>
+          <w:rFonts w:ascii="Times New Roman" w:hAnsi="Times New Roman" w:cs="Times New Roman"/>
+          <w:color w:val="000000" w:themeColor="text1"/>
+          <w:sz w:val="28"/>
+          <w:szCs w:val="28"/>
+        </w:rPr>
+        <w:t>)</w:t>
+      </w:r>
+      <w:r>
+        <w:rPr>
+          <w:rFonts w:ascii="Times New Roman" w:hAnsi="Times New Roman" w:cs="Times New Roman"/>
+          <w:color w:val="000000" w:themeColor="text1"/>
+          <w:sz w:val="28"/>
+          <w:szCs w:val="28"/>
+        </w:rPr>
+        <w:t>.</w:t>
       </w:r>
     </w:p>
     <w:p>
@@ -1181,236 +1753,18 @@
         <w:jc w:val="both"/>
         <w:rPr>
           <w:rFonts w:ascii="Times New Roman" w:hAnsi="Times New Roman" w:cs="Times New Roman"/>
-          <w:sz w:val="28"/>
-          <w:szCs w:val="28"/>
-        </w:rPr>
-      </w:pPr>
-      <w:r>
-        <w:rPr>
-          <w:rFonts w:ascii="Times New Roman" w:hAnsi="Times New Roman" w:cs="Times New Roman"/>
-          <w:sz w:val="28"/>
-          <w:szCs w:val="28"/>
-        </w:rPr>
-        <w:t>- Предусмотреть возможность выбора файла для сохранения билетов и файла с вопросами</w:t>
-      </w:r>
-      <w:r>
-        <w:rPr>
-          <w:rFonts w:ascii="Times New Roman" w:hAnsi="Times New Roman" w:cs="Times New Roman"/>
-          <w:sz w:val="28"/>
-          <w:szCs w:val="28"/>
-        </w:rPr>
-        <w:t xml:space="preserve">, с примером как должен выглядеть файл с необходимым для работы программы расширением </w:t>
-      </w:r>
-      <w:r>
-        <w:rPr>
-          <w:rFonts w:ascii="Times New Roman" w:hAnsi="Times New Roman" w:cs="Times New Roman"/>
-          <w:sz w:val="28"/>
-          <w:szCs w:val="28"/>
-        </w:rPr>
-        <w:t>(например, questions.txt)</w:t>
-      </w:r>
-      <w:r>
-        <w:rPr>
-          <w:rFonts w:ascii="Times New Roman" w:hAnsi="Times New Roman" w:cs="Times New Roman"/>
-          <w:sz w:val="28"/>
-          <w:szCs w:val="28"/>
-        </w:rPr>
-        <w:t>.</w:t>
-      </w:r>
-    </w:p>
-    <w:p>
-      <w:pPr>
-        <w:spacing w:after="0" w:line="360" w:lineRule="auto"/>
-        <w:ind w:firstLine="709"/>
-        <w:jc w:val="both"/>
-        <w:rPr>
-          <w:rFonts w:ascii="Times New Roman" w:hAnsi="Times New Roman" w:cs="Times New Roman"/>
-          <w:color w:val="000000" w:themeColor="text1"/>
-          <w:sz w:val="28"/>
-          <w:szCs w:val="28"/>
-        </w:rPr>
-      </w:pPr>
-      <w:r>
-        <w:rPr>
-          <w:rFonts w:ascii="Times New Roman" w:hAnsi="Times New Roman" w:cs="Times New Roman"/>
-          <w:color w:val="000000" w:themeColor="text1"/>
-          <w:sz w:val="28"/>
-          <w:szCs w:val="28"/>
-        </w:rPr>
-        <w:t>2</w:t>
-      </w:r>
-      <w:r>
-        <w:rPr>
-          <w:rFonts w:ascii="Times New Roman" w:hAnsi="Times New Roman" w:cs="Times New Roman"/>
-          <w:color w:val="000000" w:themeColor="text1"/>
-          <w:sz w:val="28"/>
-          <w:szCs w:val="28"/>
-        </w:rPr>
-        <w:t xml:space="preserve">. </w:t>
-      </w:r>
-      <w:r>
-        <w:rPr>
-          <w:rFonts w:ascii="Times New Roman" w:hAnsi="Times New Roman" w:cs="Times New Roman"/>
-          <w:color w:val="000000" w:themeColor="text1"/>
-          <w:sz w:val="28"/>
-          <w:szCs w:val="28"/>
-        </w:rPr>
-        <w:t>Ф</w:t>
-      </w:r>
-      <w:r>
-        <w:rPr>
-          <w:rFonts w:ascii="Times New Roman" w:hAnsi="Times New Roman" w:cs="Times New Roman"/>
-          <w:color w:val="000000" w:themeColor="text1"/>
-          <w:sz w:val="28"/>
-          <w:szCs w:val="28"/>
-        </w:rPr>
-        <w:t>ормат файлов</w:t>
-      </w:r>
-      <w:r>
-        <w:rPr>
-          <w:rFonts w:ascii="Times New Roman" w:hAnsi="Times New Roman" w:cs="Times New Roman"/>
-          <w:color w:val="000000" w:themeColor="text1"/>
-          <w:sz w:val="28"/>
-          <w:szCs w:val="28"/>
-        </w:rPr>
-        <w:t>:</w:t>
-      </w:r>
-    </w:p>
-    <w:p>
-      <w:pPr>
-        <w:spacing w:after="0" w:line="360" w:lineRule="auto"/>
-        <w:ind w:firstLine="709"/>
-        <w:jc w:val="both"/>
-        <w:rPr>
-          <w:rFonts w:ascii="Times New Roman" w:hAnsi="Times New Roman" w:cs="Times New Roman"/>
-          <w:color w:val="000000" w:themeColor="text1"/>
-          <w:sz w:val="28"/>
-          <w:szCs w:val="28"/>
-        </w:rPr>
-      </w:pPr>
-      <w:r>
-        <w:rPr>
-          <w:rFonts w:ascii="Times New Roman" w:hAnsi="Times New Roman" w:cs="Times New Roman"/>
-          <w:color w:val="000000" w:themeColor="text1"/>
-          <w:sz w:val="28"/>
-          <w:szCs w:val="28"/>
-        </w:rPr>
-        <w:t>- Формат файла</w:t>
-      </w:r>
-      <w:r>
-        <w:rPr>
-          <w:rFonts w:ascii="Times New Roman" w:hAnsi="Times New Roman" w:cs="Times New Roman"/>
-          <w:color w:val="000000" w:themeColor="text1"/>
-          <w:sz w:val="28"/>
-          <w:szCs w:val="28"/>
-        </w:rPr>
-        <w:t xml:space="preserve"> с вопросами</w:t>
-      </w:r>
-      <w:r>
-        <w:rPr>
-          <w:rFonts w:ascii="Times New Roman" w:hAnsi="Times New Roman" w:cs="Times New Roman"/>
-          <w:color w:val="000000" w:themeColor="text1"/>
-          <w:sz w:val="28"/>
-          <w:szCs w:val="28"/>
-        </w:rPr>
-        <w:t xml:space="preserve"> должен быть строго «.</w:t>
-      </w:r>
-      <w:r>
-        <w:rPr>
-          <w:rFonts w:ascii="Times New Roman" w:hAnsi="Times New Roman" w:cs="Times New Roman"/>
-          <w:color w:val="000000" w:themeColor="text1"/>
-          <w:sz w:val="28"/>
-          <w:szCs w:val="28"/>
-          <w:lang w:val="en-US"/>
-        </w:rPr>
-        <w:t>txt</w:t>
-      </w:r>
-      <w:r>
-        <w:rPr>
-          <w:rFonts w:ascii="Times New Roman" w:hAnsi="Times New Roman" w:cs="Times New Roman"/>
-          <w:color w:val="000000" w:themeColor="text1"/>
-          <w:sz w:val="28"/>
-          <w:szCs w:val="28"/>
-        </w:rPr>
-        <w:t>». Программа должна предоставить пример имени и расширения файла</w:t>
-      </w:r>
-      <w:r>
-        <w:rPr>
-          <w:rFonts w:ascii="Times New Roman" w:hAnsi="Times New Roman" w:cs="Times New Roman"/>
-          <w:color w:val="000000" w:themeColor="text1"/>
-          <w:sz w:val="28"/>
-          <w:szCs w:val="28"/>
-        </w:rPr>
-        <w:t xml:space="preserve"> перед тем, как пользователь начнёт вводить путь к файлу (Например </w:t>
-      </w:r>
-      <w:r>
-        <w:rPr>
-          <w:rFonts w:ascii="Times New Roman" w:hAnsi="Times New Roman" w:cs="Times New Roman"/>
-          <w:color w:val="000000" w:themeColor="text1"/>
-          <w:sz w:val="28"/>
-          <w:szCs w:val="28"/>
-          <w:lang w:val="en-US"/>
-        </w:rPr>
-        <w:t>questions</w:t>
-      </w:r>
-      <w:r>
-        <w:rPr>
-          <w:rFonts w:ascii="Times New Roman" w:hAnsi="Times New Roman" w:cs="Times New Roman"/>
-          <w:color w:val="000000" w:themeColor="text1"/>
-          <w:sz w:val="28"/>
-          <w:szCs w:val="28"/>
-        </w:rPr>
-        <w:t>.</w:t>
-      </w:r>
-      <w:r>
-        <w:rPr>
-          <w:rFonts w:ascii="Times New Roman" w:hAnsi="Times New Roman" w:cs="Times New Roman"/>
-          <w:color w:val="000000" w:themeColor="text1"/>
-          <w:sz w:val="28"/>
-          <w:szCs w:val="28"/>
-          <w:lang w:val="en-US"/>
-        </w:rPr>
-        <w:t>txt</w:t>
-      </w:r>
-      <w:r>
-        <w:rPr>
-          <w:rFonts w:ascii="Times New Roman" w:hAnsi="Times New Roman" w:cs="Times New Roman"/>
-          <w:color w:val="000000" w:themeColor="text1"/>
-          <w:sz w:val="28"/>
-          <w:szCs w:val="28"/>
-        </w:rPr>
-        <w:t>)</w:t>
-      </w:r>
-      <w:r>
-        <w:rPr>
-          <w:rFonts w:ascii="Times New Roman" w:hAnsi="Times New Roman" w:cs="Times New Roman"/>
-          <w:color w:val="000000" w:themeColor="text1"/>
-          <w:sz w:val="28"/>
-          <w:szCs w:val="28"/>
-        </w:rPr>
-        <w:t>.</w:t>
-      </w:r>
-    </w:p>
-    <w:p>
-      <w:pPr>
-        <w:spacing w:after="0" w:line="360" w:lineRule="auto"/>
-        <w:ind w:firstLine="709"/>
-        <w:jc w:val="both"/>
-        <w:rPr>
-          <w:rFonts w:ascii="Times New Roman" w:hAnsi="Times New Roman" w:cs="Times New Roman"/>
-          <w:color w:val="000000" w:themeColor="text1"/>
-          <w:sz w:val="28"/>
-          <w:szCs w:val="28"/>
-        </w:rPr>
-      </w:pPr>
-      <w:r>
-        <w:rPr>
-          <w:rFonts w:ascii="Times New Roman" w:hAnsi="Times New Roman" w:cs="Times New Roman"/>
-          <w:color w:val="000000" w:themeColor="text1"/>
-          <w:sz w:val="28"/>
-          <w:szCs w:val="28"/>
-        </w:rPr>
-        <w:lastRenderedPageBreak/>
+          <w:color w:val="000000" w:themeColor="text1"/>
+          <w:sz w:val="28"/>
+          <w:szCs w:val="28"/>
+        </w:rPr>
+      </w:pPr>
+      <w:r>
+        <w:rPr>
+          <w:rFonts w:ascii="Times New Roman" w:hAnsi="Times New Roman" w:cs="Times New Roman"/>
+          <w:color w:val="000000" w:themeColor="text1"/>
+          <w:sz w:val="28"/>
+          <w:szCs w:val="28"/>
+        </w:rPr>
         <w:t xml:space="preserve">- </w:t>
       </w:r>
       <w:r>
@@ -1520,6 +1874,7 @@
           <w:numId w:val="10"/>
         </w:numPr>
         <w:spacing w:after="0" w:line="360" w:lineRule="auto"/>
+        <w:ind w:left="0" w:firstLine="709"/>
         <w:jc w:val="both"/>
         <w:rPr>
           <w:rFonts w:ascii="Times New Roman" w:hAnsi="Times New Roman" w:cs="Times New Roman"/>
@@ -1545,6 +1900,7 @@
           <w:numId w:val="10"/>
         </w:numPr>
         <w:spacing w:after="0" w:line="360" w:lineRule="auto"/>
+        <w:ind w:left="0" w:firstLine="709"/>
         <w:jc w:val="both"/>
         <w:rPr>
           <w:rFonts w:ascii="Times New Roman" w:hAnsi="Times New Roman" w:cs="Times New Roman"/>
@@ -1579,6 +1935,7 @@
           <w:numId w:val="10"/>
         </w:numPr>
         <w:spacing w:after="0" w:line="360" w:lineRule="auto"/>
+        <w:ind w:left="0" w:firstLine="709"/>
         <w:jc w:val="both"/>
         <w:rPr>
           <w:rFonts w:ascii="Times New Roman" w:hAnsi="Times New Roman" w:cs="Times New Roman"/>
@@ -1594,7 +1951,25 @@
           <w:sz w:val="28"/>
           <w:szCs w:val="28"/>
         </w:rPr>
-        <w:t>&lt;текст вопроса&gt;: Строка, содержащая текст вопроса. Может содержать любые символы, кроме символа</w:t>
+        <w:t>&lt;текст вопроса&gt;: Строка, содержащая текст вопроса. Може</w:t>
+      </w:r>
+      <w:r>
+        <w:rPr>
+          <w:rFonts w:ascii="Times New Roman" w:hAnsi="Times New Roman" w:cs="Times New Roman"/>
+          <w:color w:val="000000" w:themeColor="text1"/>
+          <w:sz w:val="28"/>
+          <w:szCs w:val="28"/>
+        </w:rPr>
+        <w:t>т содержать любые символы, за исключением</w:t>
+      </w:r>
+      <w:r>
+        <w:rPr>
+          <w:rFonts w:ascii="Times New Roman" w:hAnsi="Times New Roman" w:cs="Times New Roman"/>
+          <w:color w:val="000000" w:themeColor="text1"/>
+          <w:sz w:val="28"/>
+          <w:szCs w:val="28"/>
+        </w:rPr>
+        <w:t xml:space="preserve"> символа</w:t>
       </w:r>
       <w:r>
         <w:rPr>
@@ -1613,6 +1988,33 @@
           <w:szCs w:val="28"/>
         </w:rPr>
         <w:t>|.</w:t>
+      </w:r>
+      <w:r>
+        <w:rPr>
+          <w:rFonts w:ascii="Times New Roman" w:hAnsi="Times New Roman" w:cs="Times New Roman"/>
+          <w:color w:val="000000" w:themeColor="text1"/>
+          <w:sz w:val="28"/>
+          <w:szCs w:val="28"/>
+        </w:rPr>
+        <w:t xml:space="preserve"> </w:t>
+      </w:r>
+      <w:r>
+        <w:rPr>
+          <w:rFonts w:ascii="Times New Roman" w:hAnsi="Times New Roman" w:cs="Times New Roman"/>
+          <w:color w:val="000000" w:themeColor="text1"/>
+          <w:sz w:val="28"/>
+          <w:szCs w:val="28"/>
+        </w:rPr>
+        <w:t>Если этот символ содержится в тексте вопроса, такие вопросы следует заключать</w:t>
+      </w:r>
+      <w:r>
+        <w:rPr>
+          <w:rFonts w:ascii="Times New Roman" w:hAnsi="Times New Roman" w:cs="Times New Roman"/>
+          <w:color w:val="000000" w:themeColor="text1"/>
+          <w:sz w:val="28"/>
+          <w:szCs w:val="28"/>
+        </w:rPr>
+        <w:t xml:space="preserve"> в двойные кавычки.</w:t>
       </w:r>
     </w:p>
     <w:p>
@@ -1621,21 +2023,46 @@
         <w:ind w:firstLine="709"/>
         <w:jc w:val="both"/>
         <w:rPr>
-          <w:rFonts w:ascii="Times New Roman" w:hAnsi="Times New Roman" w:cs="Times New Roman"/>
-          <w:color w:val="000000" w:themeColor="text1"/>
-          <w:sz w:val="28"/>
-          <w:szCs w:val="28"/>
-          <w:lang w:val="en-US"/>
-        </w:rPr>
-      </w:pPr>
-      <w:r>
-        <w:rPr>
-          <w:rFonts w:ascii="Times New Roman" w:hAnsi="Times New Roman" w:cs="Times New Roman"/>
-          <w:color w:val="000000" w:themeColor="text1"/>
+          <w:noProof/>
+          <w:color w:val="FF0000"/>
+          <w:lang w:eastAsia="ru-RU"/>
+        </w:rPr>
+      </w:pPr>
+      <w:r>
+        <w:rPr>
+          <w:rFonts w:ascii="Times New Roman" w:hAnsi="Times New Roman" w:cs="Times New Roman"/>
+          <w:color w:val="FF0000"/>
           <w:sz w:val="28"/>
           <w:szCs w:val="28"/>
         </w:rPr>
         <w:t>Пример такой строки:</w:t>
+      </w:r>
+    </w:p>
+    <w:p>
+      <w:pPr>
+        <w:pStyle w:val="a7"/>
+        <w:numPr>
+          <w:ilvl w:val="0"/>
+          <w:numId w:val="19"/>
+        </w:numPr>
+        <w:spacing w:after="0" w:line="360" w:lineRule="auto"/>
+        <w:ind w:left="0" w:firstLine="709"/>
+        <w:contextualSpacing w:val="0"/>
+        <w:jc w:val="both"/>
+        <w:rPr>
+          <w:rFonts w:ascii="Times New Roman" w:hAnsi="Times New Roman" w:cs="Times New Roman"/>
+          <w:color w:val="000000" w:themeColor="text1"/>
+          <w:sz w:val="28"/>
+          <w:szCs w:val="28"/>
+        </w:rPr>
+      </w:pPr>
+      <w:r>
+        <w:rPr>
+          <w:rFonts w:ascii="Times New Roman" w:hAnsi="Times New Roman" w:cs="Times New Roman"/>
+          <w:sz w:val="28"/>
+          <w:szCs w:val="28"/>
+        </w:rPr>
+        <w:t xml:space="preserve">Случайный отбор вопросов: </w:t>
       </w:r>
     </w:p>
     <w:p>
@@ -1645,24 +2072,640 @@
         <w:jc w:val="both"/>
         <w:rPr>
           <w:rFonts w:ascii="Times New Roman" w:hAnsi="Times New Roman" w:cs="Times New Roman"/>
-          <w:color w:val="000000" w:themeColor="text1"/>
-          <w:sz w:val="28"/>
-          <w:szCs w:val="28"/>
-        </w:rPr>
-      </w:pPr>
-      <w:r>
-        <w:rPr>
-          <w:rFonts w:ascii="Times New Roman" w:hAnsi="Times New Roman" w:cs="Times New Roman"/>
-          <w:noProof/>
-          <w:color w:val="000000" w:themeColor="text1"/>
+          <w:sz w:val="28"/>
+          <w:szCs w:val="28"/>
+        </w:rPr>
+      </w:pPr>
+      <w:r>
+        <w:rPr>
+          <w:rFonts w:ascii="Times New Roman" w:hAnsi="Times New Roman" w:cs="Times New Roman"/>
+          <w:sz w:val="28"/>
+          <w:szCs w:val="28"/>
+        </w:rPr>
+        <w:t>-</w:t>
+      </w:r>
+      <w:r>
+        <w:rPr>
+          <w:rFonts w:ascii="Times New Roman" w:hAnsi="Times New Roman" w:cs="Times New Roman"/>
+          <w:sz w:val="28"/>
+          <w:szCs w:val="28"/>
+        </w:rPr>
+        <w:t xml:space="preserve"> Функция долж</w:t>
+      </w:r>
+      <w:r>
+        <w:rPr>
+          <w:rFonts w:ascii="Times New Roman" w:hAnsi="Times New Roman" w:cs="Times New Roman"/>
+          <w:sz w:val="28"/>
+          <w:szCs w:val="28"/>
+        </w:rPr>
+        <w:t>н</w:t>
+      </w:r>
+      <w:r>
+        <w:rPr>
+          <w:rFonts w:ascii="Times New Roman" w:hAnsi="Times New Roman" w:cs="Times New Roman"/>
+          <w:sz w:val="28"/>
+          <w:szCs w:val="28"/>
+        </w:rPr>
+        <w:t>а</w:t>
+      </w:r>
+      <w:r>
+        <w:rPr>
+          <w:rFonts w:ascii="Times New Roman" w:hAnsi="Times New Roman" w:cs="Times New Roman"/>
+          <w:sz w:val="28"/>
+          <w:szCs w:val="28"/>
+        </w:rPr>
+        <w:t xml:space="preserve"> реализовать алгоритм для случайного выбора вопросов из каждой категории, гарантируя, что выбранные вопросы не повторяются в пределах одного билета. </w:t>
+      </w:r>
+    </w:p>
+    <w:p>
+      <w:pPr>
+        <w:spacing w:after="0" w:line="360" w:lineRule="auto"/>
+        <w:ind w:firstLine="709"/>
+        <w:jc w:val="both"/>
+        <w:rPr>
+          <w:rFonts w:ascii="Times New Roman" w:hAnsi="Times New Roman" w:cs="Times New Roman"/>
+          <w:sz w:val="28"/>
+          <w:szCs w:val="28"/>
+        </w:rPr>
+      </w:pPr>
+      <w:r>
+        <w:rPr>
+          <w:rFonts w:ascii="Times New Roman" w:hAnsi="Times New Roman" w:cs="Times New Roman"/>
+          <w:sz w:val="28"/>
+          <w:szCs w:val="28"/>
+        </w:rPr>
+        <w:lastRenderedPageBreak/>
+        <w:t xml:space="preserve">- Обеспечить, чтобы каждый билет содержал ровно по одному вопросу из каждого раздела. </w:t>
+      </w:r>
+    </w:p>
+    <w:p>
+      <w:pPr>
+        <w:spacing w:after="0" w:line="360" w:lineRule="auto"/>
+        <w:ind w:firstLine="709"/>
+        <w:jc w:val="both"/>
+        <w:rPr>
+          <w:rFonts w:ascii="Times New Roman" w:hAnsi="Times New Roman" w:cs="Times New Roman"/>
+          <w:sz w:val="28"/>
+          <w:szCs w:val="28"/>
+        </w:rPr>
+      </w:pPr>
+      <w:r>
+        <w:rPr>
+          <w:rFonts w:ascii="Times New Roman" w:hAnsi="Times New Roman" w:cs="Times New Roman"/>
+          <w:sz w:val="28"/>
+          <w:szCs w:val="28"/>
+        </w:rPr>
+        <w:t>- Обеспечить, чтобы выбранные для генерации билета вопросы не повторялись в пределах всех сгенерированных билетов.</w:t>
+      </w:r>
+    </w:p>
+    <w:p>
+      <w:pPr>
+        <w:pStyle w:val="a7"/>
+        <w:numPr>
+          <w:ilvl w:val="0"/>
+          <w:numId w:val="19"/>
+        </w:numPr>
+        <w:spacing w:after="0" w:line="360" w:lineRule="auto"/>
+        <w:ind w:left="0" w:firstLine="709"/>
+        <w:contextualSpacing w:val="0"/>
+        <w:jc w:val="both"/>
+        <w:rPr>
+          <w:rFonts w:ascii="Times New Roman" w:hAnsi="Times New Roman" w:cs="Times New Roman"/>
+          <w:sz w:val="28"/>
+          <w:szCs w:val="28"/>
+        </w:rPr>
+      </w:pPr>
+      <w:r>
+        <w:rPr>
+          <w:rFonts w:ascii="Times New Roman" w:hAnsi="Times New Roman" w:cs="Times New Roman"/>
+          <w:sz w:val="28"/>
+          <w:szCs w:val="28"/>
+        </w:rPr>
+        <w:t xml:space="preserve">Проверка наличия достаточного количества вопросов: </w:t>
+      </w:r>
+    </w:p>
+    <w:p>
+      <w:pPr>
+        <w:spacing w:after="0" w:line="360" w:lineRule="auto"/>
+        <w:ind w:firstLine="709"/>
+        <w:jc w:val="both"/>
+        <w:rPr>
+          <w:rFonts w:ascii="Times New Roman" w:hAnsi="Times New Roman" w:cs="Times New Roman"/>
+          <w:sz w:val="28"/>
+          <w:szCs w:val="28"/>
+        </w:rPr>
+      </w:pPr>
+      <w:r>
+        <w:rPr>
+          <w:rFonts w:ascii="Times New Roman" w:hAnsi="Times New Roman" w:cs="Times New Roman"/>
+          <w:sz w:val="28"/>
+          <w:szCs w:val="28"/>
+        </w:rPr>
+        <w:t>- Перед созданием билетов необходимо проверить, достаточно ли вопросов в каждой категории для выполнения задания. (Достаточно - если введённое польз</w:t>
+      </w:r>
+      <w:r>
+        <w:rPr>
+          <w:rFonts w:ascii="Times New Roman" w:hAnsi="Times New Roman" w:cs="Times New Roman"/>
+          <w:sz w:val="28"/>
+          <w:szCs w:val="28"/>
+        </w:rPr>
+        <w:t>ователем число билетов равно или меньше количества</w:t>
+      </w:r>
+      <w:r>
+        <w:rPr>
+          <w:rFonts w:ascii="Times New Roman" w:hAnsi="Times New Roman" w:cs="Times New Roman"/>
+          <w:sz w:val="28"/>
+          <w:szCs w:val="28"/>
+        </w:rPr>
+        <w:t xml:space="preserve"> вопросов в каждом разделе, то программа выводи на консоль список готовых билетов. Недостаточно - если введённое пользователем число билетов </w:t>
+      </w:r>
+      <w:r>
+        <w:rPr>
+          <w:rFonts w:ascii="Times New Roman" w:hAnsi="Times New Roman" w:cs="Times New Roman"/>
+          <w:sz w:val="28"/>
+          <w:szCs w:val="28"/>
+        </w:rPr>
+        <w:t>больше</w:t>
+      </w:r>
+      <w:r>
+        <w:rPr>
+          <w:rFonts w:ascii="Times New Roman" w:hAnsi="Times New Roman" w:cs="Times New Roman"/>
+          <w:sz w:val="28"/>
+          <w:szCs w:val="28"/>
+        </w:rPr>
+        <w:t xml:space="preserve"> количества</w:t>
+      </w:r>
+      <w:r>
+        <w:rPr>
+          <w:rFonts w:ascii="Times New Roman" w:hAnsi="Times New Roman" w:cs="Times New Roman"/>
+          <w:sz w:val="28"/>
+          <w:szCs w:val="28"/>
+        </w:rPr>
+        <w:t xml:space="preserve"> вопросов</w:t>
+      </w:r>
+      <w:r>
+        <w:rPr>
+          <w:rFonts w:ascii="Times New Roman" w:hAnsi="Times New Roman" w:cs="Times New Roman"/>
+          <w:sz w:val="28"/>
+          <w:szCs w:val="28"/>
+        </w:rPr>
+        <w:t xml:space="preserve"> </w:t>
+      </w:r>
+      <w:proofErr w:type="gramStart"/>
+      <w:r>
+        <w:rPr>
+          <w:rFonts w:ascii="Times New Roman" w:hAnsi="Times New Roman" w:cs="Times New Roman"/>
+          <w:sz w:val="28"/>
+          <w:szCs w:val="28"/>
+        </w:rPr>
+        <w:t>в хотя</w:t>
+      </w:r>
+      <w:proofErr w:type="gramEnd"/>
+      <w:r>
+        <w:rPr>
+          <w:rFonts w:ascii="Times New Roman" w:hAnsi="Times New Roman" w:cs="Times New Roman"/>
+          <w:sz w:val="28"/>
+          <w:szCs w:val="28"/>
+        </w:rPr>
+        <w:t xml:space="preserve"> </w:t>
+      </w:r>
+      <w:r>
+        <w:rPr>
+          <w:rFonts w:ascii="Times New Roman" w:hAnsi="Times New Roman" w:cs="Times New Roman"/>
+          <w:sz w:val="28"/>
+          <w:szCs w:val="28"/>
+        </w:rPr>
+        <w:t>бы в одном разделе, то программа просит пользователя ввести новый(-</w:t>
+      </w:r>
+      <w:proofErr w:type="spellStart"/>
+      <w:r>
+        <w:rPr>
+          <w:rFonts w:ascii="Times New Roman" w:hAnsi="Times New Roman" w:cs="Times New Roman"/>
+          <w:sz w:val="28"/>
+          <w:szCs w:val="28"/>
+        </w:rPr>
+        <w:t>ые</w:t>
+      </w:r>
+      <w:proofErr w:type="spellEnd"/>
+      <w:r>
+        <w:rPr>
+          <w:rFonts w:ascii="Times New Roman" w:hAnsi="Times New Roman" w:cs="Times New Roman"/>
+          <w:sz w:val="28"/>
+          <w:szCs w:val="28"/>
+        </w:rPr>
+        <w:t>) вопрос(-ы) в раздел(-ы), где их недостаточно.) - Если вопросов оказывается</w:t>
+      </w:r>
+      <w:r>
+        <w:rPr>
+          <w:rFonts w:ascii="Times New Roman" w:hAnsi="Times New Roman" w:cs="Times New Roman"/>
+          <w:sz w:val="28"/>
+          <w:szCs w:val="28"/>
+        </w:rPr>
+        <w:t xml:space="preserve"> не</w:t>
+      </w:r>
+      <w:r>
+        <w:rPr>
+          <w:rFonts w:ascii="Times New Roman" w:hAnsi="Times New Roman" w:cs="Times New Roman"/>
+          <w:sz w:val="28"/>
+          <w:szCs w:val="28"/>
+        </w:rPr>
+        <w:t>достаточно, система должна информировать пользовате</w:t>
+      </w:r>
+      <w:r>
+        <w:rPr>
+          <w:rFonts w:ascii="Times New Roman" w:hAnsi="Times New Roman" w:cs="Times New Roman"/>
+          <w:sz w:val="28"/>
+          <w:szCs w:val="28"/>
+        </w:rPr>
+        <w:t xml:space="preserve">ля об этом сообщением в консоли </w:t>
+      </w:r>
+      <w:r>
+        <w:rPr>
+          <w:rFonts w:ascii="Times New Roman" w:hAnsi="Times New Roman" w:cs="Times New Roman"/>
+          <w:sz w:val="28"/>
+          <w:szCs w:val="28"/>
+        </w:rPr>
+        <w:t>“</w:t>
+      </w:r>
+      <w:r>
+        <w:rPr>
+          <w:rFonts w:ascii="Times New Roman" w:hAnsi="Times New Roman" w:cs="Times New Roman"/>
+          <w:sz w:val="28"/>
+          <w:szCs w:val="28"/>
+        </w:rPr>
+        <w:t>Недостаточно вопросов!</w:t>
+      </w:r>
+      <w:proofErr w:type="gramStart"/>
+      <w:r>
+        <w:rPr>
+          <w:rFonts w:ascii="Times New Roman" w:hAnsi="Times New Roman" w:cs="Times New Roman"/>
+          <w:sz w:val="28"/>
+          <w:szCs w:val="28"/>
+        </w:rPr>
+        <w:t>”</w:t>
+      </w:r>
+      <w:r>
+        <w:rPr>
+          <w:rFonts w:ascii="Times New Roman" w:hAnsi="Times New Roman" w:cs="Times New Roman"/>
+          <w:sz w:val="28"/>
+          <w:szCs w:val="28"/>
+        </w:rPr>
+        <w:t xml:space="preserve"> </w:t>
+      </w:r>
+      <w:r>
+        <w:rPr>
+          <w:rFonts w:ascii="Times New Roman" w:hAnsi="Times New Roman" w:cs="Times New Roman"/>
+          <w:sz w:val="28"/>
+          <w:szCs w:val="28"/>
+        </w:rPr>
+        <w:t>.</w:t>
+      </w:r>
+      <w:proofErr w:type="gramEnd"/>
+    </w:p>
+    <w:p>
+      <w:pPr>
+        <w:spacing w:after="0" w:line="360" w:lineRule="auto"/>
+        <w:ind w:firstLine="709"/>
+        <w:jc w:val="both"/>
+        <w:rPr>
+          <w:rFonts w:ascii="Times New Roman" w:hAnsi="Times New Roman" w:cs="Times New Roman"/>
+          <w:sz w:val="28"/>
+          <w:szCs w:val="28"/>
+        </w:rPr>
+      </w:pPr>
+      <w:r>
+        <w:rPr>
+          <w:rFonts w:ascii="Times New Roman" w:hAnsi="Times New Roman" w:cs="Times New Roman"/>
+          <w:sz w:val="28"/>
+          <w:szCs w:val="28"/>
+        </w:rPr>
+        <w:t>- Если вопросов оказывается достаточно, система должна информировать пользователя об этом п</w:t>
+      </w:r>
+      <w:r>
+        <w:rPr>
+          <w:rFonts w:ascii="Times New Roman" w:hAnsi="Times New Roman" w:cs="Times New Roman"/>
+          <w:sz w:val="28"/>
+          <w:szCs w:val="28"/>
+        </w:rPr>
+        <w:t>оказав в консоли сгенерированные билеты</w:t>
+      </w:r>
+      <w:r>
+        <w:rPr>
+          <w:rFonts w:ascii="Times New Roman" w:hAnsi="Times New Roman" w:cs="Times New Roman"/>
+          <w:sz w:val="28"/>
+          <w:szCs w:val="28"/>
+        </w:rPr>
+        <w:t>.</w:t>
+      </w:r>
+    </w:p>
+    <w:p>
+      <w:pPr>
+        <w:pStyle w:val="a7"/>
+        <w:numPr>
+          <w:ilvl w:val="0"/>
+          <w:numId w:val="19"/>
+        </w:numPr>
+        <w:spacing w:after="0" w:line="360" w:lineRule="auto"/>
+        <w:ind w:left="0" w:firstLine="709"/>
+        <w:contextualSpacing w:val="0"/>
+        <w:jc w:val="both"/>
+        <w:rPr>
+          <w:rFonts w:ascii="Times New Roman" w:hAnsi="Times New Roman" w:cs="Times New Roman"/>
+          <w:sz w:val="28"/>
+          <w:szCs w:val="28"/>
+        </w:rPr>
+      </w:pPr>
+      <w:r>
+        <w:rPr>
+          <w:rFonts w:ascii="Times New Roman" w:hAnsi="Times New Roman" w:cs="Times New Roman"/>
+          <w:sz w:val="28"/>
+          <w:szCs w:val="28"/>
+        </w:rPr>
+        <w:t xml:space="preserve">Добавление новых вопросов: </w:t>
+      </w:r>
+    </w:p>
+    <w:p>
+      <w:pPr>
+        <w:spacing w:after="0" w:line="360" w:lineRule="auto"/>
+        <w:ind w:firstLine="709"/>
+        <w:jc w:val="both"/>
+        <w:rPr>
+          <w:rFonts w:ascii="Times New Roman" w:hAnsi="Times New Roman" w:cs="Times New Roman"/>
+          <w:color w:val="000000" w:themeColor="text1"/>
+          <w:sz w:val="28"/>
+          <w:szCs w:val="28"/>
+        </w:rPr>
+      </w:pPr>
+      <w:r>
+        <w:rPr>
+          <w:rFonts w:ascii="Times New Roman" w:hAnsi="Times New Roman" w:cs="Times New Roman"/>
+          <w:sz w:val="28"/>
+          <w:szCs w:val="28"/>
+        </w:rPr>
+        <w:t xml:space="preserve">- В случае </w:t>
+      </w:r>
+      <w:r>
+        <w:rPr>
+          <w:rFonts w:ascii="Times New Roman" w:hAnsi="Times New Roman" w:cs="Times New Roman"/>
+          <w:color w:val="000000" w:themeColor="text1"/>
+          <w:sz w:val="28"/>
+          <w:szCs w:val="28"/>
+        </w:rPr>
+        <w:t>недостаточного количества</w:t>
+      </w:r>
+      <w:r>
+        <w:rPr>
+          <w:rFonts w:ascii="Times New Roman" w:hAnsi="Times New Roman" w:cs="Times New Roman"/>
+          <w:color w:val="000000" w:themeColor="text1"/>
+          <w:sz w:val="28"/>
+          <w:szCs w:val="28"/>
+        </w:rPr>
+        <w:t xml:space="preserve"> </w:t>
+      </w:r>
+      <w:r>
+        <w:rPr>
+          <w:rFonts w:ascii="Times New Roman" w:hAnsi="Times New Roman" w:cs="Times New Roman"/>
+          <w:sz w:val="28"/>
+          <w:szCs w:val="28"/>
+        </w:rPr>
+        <w:t>вопросов</w:t>
+      </w:r>
+      <w:r>
+        <w:rPr>
+          <w:rFonts w:ascii="Times New Roman" w:hAnsi="Times New Roman" w:cs="Times New Roman"/>
+          <w:sz w:val="28"/>
+          <w:szCs w:val="28"/>
+        </w:rPr>
+        <w:t xml:space="preserve"> </w:t>
+      </w:r>
+      <w:r>
+        <w:rPr>
+          <w:rFonts w:ascii="Times New Roman" w:hAnsi="Times New Roman" w:cs="Times New Roman"/>
+          <w:color w:val="000000" w:themeColor="text1"/>
+          <w:sz w:val="28"/>
+          <w:szCs w:val="28"/>
+        </w:rPr>
+        <w:t>для формирования билетов</w:t>
+      </w:r>
+      <w:r>
+        <w:rPr>
+          <w:rFonts w:ascii="Times New Roman" w:hAnsi="Times New Roman" w:cs="Times New Roman"/>
+          <w:color w:val="000000" w:themeColor="text1"/>
+          <w:sz w:val="28"/>
+          <w:szCs w:val="28"/>
+        </w:rPr>
+        <w:t xml:space="preserve"> </w:t>
+      </w:r>
+      <w:r>
+        <w:rPr>
+          <w:rFonts w:ascii="Times New Roman" w:hAnsi="Times New Roman" w:cs="Times New Roman"/>
+          <w:sz w:val="28"/>
+          <w:szCs w:val="28"/>
+        </w:rPr>
+        <w:t>должна быть предусмотрена возможность ввода дополнительных вопросов вручную.</w:t>
+      </w:r>
+      <w:r>
+        <w:rPr>
+          <w:rFonts w:ascii="Times New Roman" w:hAnsi="Times New Roman" w:cs="Times New Roman"/>
+          <w:sz w:val="28"/>
+          <w:szCs w:val="28"/>
+        </w:rPr>
+        <w:t xml:space="preserve"> П</w:t>
+      </w:r>
+      <w:r>
+        <w:rPr>
+          <w:rFonts w:ascii="Times New Roman" w:hAnsi="Times New Roman" w:cs="Times New Roman"/>
+          <w:sz w:val="28"/>
+          <w:szCs w:val="28"/>
+        </w:rPr>
+        <w:t>рограмма предлагает пользователю ввести столько вопросов</w:t>
+      </w:r>
+      <w:r>
+        <w:rPr>
+          <w:rFonts w:ascii="Times New Roman" w:hAnsi="Times New Roman" w:cs="Times New Roman"/>
+          <w:sz w:val="28"/>
+          <w:szCs w:val="28"/>
+        </w:rPr>
+        <w:t xml:space="preserve"> в каждый раздел, чтобы их хвати</w:t>
+      </w:r>
+      <w:r>
+        <w:rPr>
+          <w:rFonts w:ascii="Times New Roman" w:hAnsi="Times New Roman" w:cs="Times New Roman"/>
+          <w:sz w:val="28"/>
+          <w:szCs w:val="28"/>
+        </w:rPr>
+        <w:t>ло для генерации хотя бы одного билета.</w:t>
+      </w:r>
+    </w:p>
+    <w:p>
+      <w:pPr>
+        <w:spacing w:after="0" w:line="360" w:lineRule="auto"/>
+        <w:ind w:firstLine="709"/>
+        <w:jc w:val="both"/>
+        <w:rPr>
+          <w:rFonts w:ascii="Times New Roman" w:hAnsi="Times New Roman" w:cs="Times New Roman"/>
+          <w:sz w:val="28"/>
+          <w:szCs w:val="28"/>
+        </w:rPr>
+      </w:pPr>
+      <w:r>
+        <w:rPr>
+          <w:rFonts w:ascii="Times New Roman" w:hAnsi="Times New Roman" w:cs="Times New Roman"/>
+          <w:sz w:val="28"/>
+          <w:szCs w:val="28"/>
+        </w:rPr>
+        <w:t xml:space="preserve">- </w:t>
+      </w:r>
+      <w:r>
+        <w:rPr>
+          <w:rFonts w:ascii="Times New Roman" w:hAnsi="Times New Roman" w:cs="Times New Roman"/>
+          <w:sz w:val="28"/>
+          <w:szCs w:val="28"/>
+        </w:rPr>
+        <w:t>Обновление исходного текстового файла с вопросами должно происходить автоматически по принципу нажатия клавиши Enter после ввода новых данных. Программа считывает вопросы, добавляя их в список</w:t>
+      </w:r>
+      <w:r>
+        <w:rPr>
+          <w:rFonts w:ascii="Times New Roman" w:hAnsi="Times New Roman" w:cs="Times New Roman"/>
+          <w:sz w:val="28"/>
+          <w:szCs w:val="28"/>
+        </w:rPr>
+        <w:t xml:space="preserve"> файла, из которого ранее считывала вопросы</w:t>
+      </w:r>
+      <w:r>
+        <w:rPr>
+          <w:rFonts w:ascii="Times New Roman" w:hAnsi="Times New Roman" w:cs="Times New Roman"/>
+          <w:sz w:val="28"/>
+          <w:szCs w:val="28"/>
+        </w:rPr>
+        <w:t xml:space="preserve"> для последующего повторного прочтения.</w:t>
+      </w:r>
+    </w:p>
+    <w:p>
+      <w:pPr>
+        <w:pStyle w:val="a7"/>
+        <w:numPr>
+          <w:ilvl w:val="0"/>
+          <w:numId w:val="19"/>
+        </w:numPr>
+        <w:spacing w:after="0" w:line="360" w:lineRule="auto"/>
+        <w:ind w:left="0" w:firstLine="709"/>
+        <w:contextualSpacing w:val="0"/>
+        <w:jc w:val="both"/>
+        <w:rPr>
+          <w:rFonts w:ascii="Times New Roman" w:hAnsi="Times New Roman" w:cs="Times New Roman"/>
+          <w:sz w:val="28"/>
+          <w:szCs w:val="28"/>
+        </w:rPr>
+      </w:pPr>
+      <w:r>
+        <w:rPr>
+          <w:rFonts w:ascii="Times New Roman" w:hAnsi="Times New Roman" w:cs="Times New Roman"/>
+          <w:sz w:val="28"/>
+          <w:szCs w:val="28"/>
+        </w:rPr>
+        <w:t xml:space="preserve">Сохранение и форматирование билетов: </w:t>
+      </w:r>
+    </w:p>
+    <w:p>
+      <w:pPr>
+        <w:spacing w:after="0" w:line="360" w:lineRule="auto"/>
+        <w:ind w:firstLine="709"/>
+        <w:jc w:val="both"/>
+        <w:rPr>
+          <w:rFonts w:ascii="Times New Roman" w:hAnsi="Times New Roman" w:cs="Times New Roman"/>
+          <w:sz w:val="28"/>
+          <w:szCs w:val="28"/>
+        </w:rPr>
+      </w:pPr>
+      <w:r>
+        <w:rPr>
+          <w:rFonts w:ascii="Times New Roman" w:hAnsi="Times New Roman" w:cs="Times New Roman"/>
+          <w:sz w:val="28"/>
+          <w:szCs w:val="28"/>
+        </w:rPr>
+        <w:t xml:space="preserve">- Сохранение сгенерированных экзаменационных билетов в </w:t>
+      </w:r>
+      <w:r>
+        <w:rPr>
+          <w:rFonts w:ascii="Times New Roman" w:hAnsi="Times New Roman" w:cs="Times New Roman"/>
+          <w:sz w:val="28"/>
+          <w:szCs w:val="28"/>
+        </w:rPr>
+        <w:t xml:space="preserve">документ </w:t>
+      </w:r>
+      <w:r>
+        <w:rPr>
+          <w:rFonts w:ascii="Times New Roman" w:hAnsi="Times New Roman" w:cs="Times New Roman"/>
+          <w:sz w:val="28"/>
+          <w:szCs w:val="28"/>
+          <w:lang w:val="en-US"/>
+        </w:rPr>
+        <w:t>Word</w:t>
+      </w:r>
+      <w:r>
+        <w:rPr>
+          <w:rFonts w:ascii="Times New Roman" w:hAnsi="Times New Roman" w:cs="Times New Roman"/>
+          <w:sz w:val="28"/>
+          <w:szCs w:val="28"/>
+        </w:rPr>
+        <w:t xml:space="preserve"> </w:t>
+      </w:r>
+      <w:r>
+        <w:rPr>
+          <w:rFonts w:ascii="Times New Roman" w:hAnsi="Times New Roman" w:cs="Times New Roman"/>
+          <w:sz w:val="28"/>
+          <w:szCs w:val="28"/>
+        </w:rPr>
+        <w:t>по шаблону.</w:t>
+      </w:r>
+    </w:p>
+    <w:p>
+      <w:pPr>
+        <w:spacing w:after="0" w:line="360" w:lineRule="auto"/>
+        <w:ind w:firstLine="709"/>
+        <w:jc w:val="both"/>
+        <w:rPr>
+          <w:rFonts w:ascii="Times New Roman" w:hAnsi="Times New Roman" w:cs="Times New Roman"/>
+          <w:sz w:val="28"/>
+          <w:szCs w:val="28"/>
+          <w:lang w:val="en-US"/>
+        </w:rPr>
+      </w:pPr>
+      <w:r>
+        <w:rPr>
+          <w:rFonts w:ascii="Times New Roman" w:hAnsi="Times New Roman" w:cs="Times New Roman"/>
+          <w:sz w:val="28"/>
+          <w:szCs w:val="28"/>
+        </w:rPr>
+        <w:lastRenderedPageBreak/>
+        <w:t>Пример:</w:t>
+      </w:r>
+    </w:p>
+    <w:p>
+      <w:pPr>
+        <w:spacing w:after="0" w:line="360" w:lineRule="auto"/>
+        <w:jc w:val="both"/>
+        <w:rPr>
+          <w:rFonts w:ascii="Times New Roman" w:hAnsi="Times New Roman" w:cs="Times New Roman"/>
+          <w:sz w:val="28"/>
+          <w:szCs w:val="28"/>
+          <w:lang w:val="en-US"/>
+        </w:rPr>
+      </w:pPr>
+      <w:r>
+        <w:rPr>
+          <w:rFonts w:ascii="Times New Roman" w:hAnsi="Times New Roman" w:cs="Times New Roman"/>
+          <w:b/>
+          <w:bCs/>
           <w:sz w:val="28"/>
           <w:szCs w:val="28"/>
         </w:rPr>
         <w:drawing>
-          <wp:inline distT="0" distB="0" distL="0" distR="0" wp14:anchorId="64632240" wp14:editId="5846BC95">
-            <wp:extent cx="5940425" cy="197485"/>
-            <wp:effectExtent l="0" t="0" r="3175" b="0"/>
-            <wp:docPr id="1549810392" name="Рисунок 1"/>
+          <wp:inline distT="0" distB="0" distL="0" distR="0" wp14:anchorId="2432D6CC" wp14:editId="4D671A96">
+            <wp:extent cx="5940425" cy="4951730"/>
+            <wp:effectExtent l="0" t="0" r="3175" b="1270"/>
+            <wp:docPr id="1" name="Рисунок 1"/>
             <wp:cNvGraphicFramePr>
               <a:graphicFrameLocks xmlns:a="http://schemas.openxmlformats.org/drawingml/2006/main" noChangeAspect="1"/>
             </wp:cNvGraphicFramePr>
@@ -1670,7 +2713,7 @@
               <a:graphicData uri="http://schemas.openxmlformats.org/drawingml/2006/picture">
                 <pic:pic xmlns:pic="http://schemas.openxmlformats.org/drawingml/2006/picture">
                   <pic:nvPicPr>
-                    <pic:cNvPr id="1549810392" name=""/>
+                    <pic:cNvPr id="1" name=""/>
                     <pic:cNvPicPr/>
                   </pic:nvPicPr>
                   <pic:blipFill>
@@ -1682,7 +2725,7 @@
                   <pic:spPr>
                     <a:xfrm>
                       <a:off x="0" y="0"/>
-                      <a:ext cx="5940425" cy="197485"/>
+                      <a:ext cx="5940425" cy="4951730"/>
                     </a:xfrm>
                     <a:prstGeom prst="rect">
                       <a:avLst/>
@@ -1694,6 +2737,26 @@
           </wp:inline>
         </w:drawing>
       </w:r>
+      <w:r>
+        <w:rPr>
+          <w:rFonts w:ascii="Times New Roman" w:hAnsi="Times New Roman" w:cs="Times New Roman"/>
+          <w:b/>
+          <w:bCs/>
+          <w:sz w:val="28"/>
+          <w:szCs w:val="28"/>
+        </w:rPr>
+        <w:t xml:space="preserve"> </w:t>
+      </w:r>
+      <w:r>
+        <w:rPr>
+          <w:rFonts w:ascii="Times New Roman" w:hAnsi="Times New Roman" w:cs="Times New Roman"/>
+          <w:b/>
+          <w:bCs/>
+          <w:sz w:val="28"/>
+          <w:szCs w:val="28"/>
+        </w:rPr>
+        <w:br w:type="page"/>
+      </w:r>
     </w:p>
     <w:p>
       <w:pPr>
@@ -1702,25 +2765,22 @@
         <w:jc w:val="both"/>
         <w:rPr>
           <w:rFonts w:ascii="Times New Roman" w:hAnsi="Times New Roman" w:cs="Times New Roman"/>
-          <w:sz w:val="28"/>
-          <w:szCs w:val="28"/>
-        </w:rPr>
-      </w:pPr>
-      <w:r>
-        <w:rPr>
-          <w:rFonts w:ascii="Times New Roman" w:hAnsi="Times New Roman" w:cs="Times New Roman"/>
-          <w:sz w:val="28"/>
-          <w:szCs w:val="28"/>
-        </w:rPr>
-        <w:t>3.</w:t>
-      </w:r>
-      <w:r>
-        <w:rPr>
-          <w:rFonts w:ascii="Times New Roman" w:hAnsi="Times New Roman" w:cs="Times New Roman"/>
-          <w:sz w:val="28"/>
-          <w:szCs w:val="28"/>
-        </w:rPr>
-        <w:t xml:space="preserve"> Случайный отбор вопросов: </w:t>
+          <w:b/>
+          <w:bCs/>
+          <w:sz w:val="28"/>
+          <w:szCs w:val="28"/>
+        </w:rPr>
+      </w:pPr>
+      <w:r>
+        <w:rPr>
+          <w:rFonts w:ascii="Times New Roman" w:hAnsi="Times New Roman" w:cs="Times New Roman"/>
+          <w:b/>
+          <w:bCs/>
+          <w:sz w:val="28"/>
+          <w:szCs w:val="28"/>
+        </w:rPr>
+        <w:lastRenderedPageBreak/>
+        <w:t>Раздел 3 – Проектирование модульной структуры программы</w:t>
       </w:r>
     </w:p>
     <w:p>
@@ -1740,7 +2800,39 @@
           <w:sz w:val="28"/>
           <w:szCs w:val="28"/>
         </w:rPr>
-        <w:t xml:space="preserve">- Модуль должен реализовать алгоритм для случайного выбора вопросов из каждой категории, гарантируя, что выбранные вопросы не повторяются в пределах одного билета. </w:t>
+        <w:t xml:space="preserve">В данной программе представлены </w:t>
+      </w:r>
+      <w:r>
+        <w:rPr>
+          <w:rFonts w:ascii="Times New Roman" w:hAnsi="Times New Roman" w:cs="Times New Roman"/>
+          <w:sz w:val="28"/>
+          <w:szCs w:val="28"/>
+        </w:rPr>
+        <w:t>5</w:t>
+      </w:r>
+      <w:r>
+        <w:rPr>
+          <w:rFonts w:ascii="Times New Roman" w:hAnsi="Times New Roman" w:cs="Times New Roman"/>
+          <w:sz w:val="28"/>
+          <w:szCs w:val="28"/>
+        </w:rPr>
+        <w:t xml:space="preserve"> класс</w:t>
+      </w:r>
+      <w:r>
+        <w:rPr>
+          <w:rFonts w:ascii="Times New Roman" w:hAnsi="Times New Roman" w:cs="Times New Roman"/>
+          <w:sz w:val="28"/>
+          <w:szCs w:val="28"/>
+        </w:rPr>
+        <w:t>ов</w:t>
+      </w:r>
+      <w:r>
+        <w:rPr>
+          <w:rFonts w:ascii="Times New Roman" w:hAnsi="Times New Roman" w:cs="Times New Roman"/>
+          <w:sz w:val="28"/>
+          <w:szCs w:val="28"/>
+        </w:rPr>
+        <w:t>.</w:t>
       </w:r>
     </w:p>
     <w:p>
@@ -1760,434 +2852,7 @@
           <w:sz w:val="28"/>
           <w:szCs w:val="28"/>
         </w:rPr>
-        <w:t xml:space="preserve">- Обеспечить, чтобы каждый билет содержал ровно по одному вопросу из каждого раздела. </w:t>
-      </w:r>
-    </w:p>
-    <w:p>
-      <w:pPr>
-        <w:spacing w:after="0" w:line="360" w:lineRule="auto"/>
-        <w:ind w:firstLine="709"/>
-        <w:jc w:val="both"/>
-        <w:rPr>
-          <w:rFonts w:ascii="Times New Roman" w:hAnsi="Times New Roman" w:cs="Times New Roman"/>
-          <w:sz w:val="28"/>
-          <w:szCs w:val="28"/>
-        </w:rPr>
-      </w:pPr>
-      <w:r>
-        <w:rPr>
-          <w:rFonts w:ascii="Times New Roman" w:hAnsi="Times New Roman" w:cs="Times New Roman"/>
-          <w:sz w:val="28"/>
-          <w:szCs w:val="28"/>
-        </w:rPr>
-        <w:t>4</w:t>
-      </w:r>
-      <w:r>
-        <w:rPr>
-          <w:rFonts w:ascii="Times New Roman" w:hAnsi="Times New Roman" w:cs="Times New Roman"/>
-          <w:sz w:val="28"/>
-          <w:szCs w:val="28"/>
-        </w:rPr>
-        <w:t xml:space="preserve">. Проверка наличия достаточного количества вопросов: </w:t>
-      </w:r>
-    </w:p>
-    <w:p>
-      <w:pPr>
-        <w:spacing w:after="0" w:line="360" w:lineRule="auto"/>
-        <w:ind w:firstLine="709"/>
-        <w:jc w:val="both"/>
-        <w:rPr>
-          <w:rFonts w:ascii="Times New Roman" w:hAnsi="Times New Roman" w:cs="Times New Roman"/>
-          <w:sz w:val="28"/>
-          <w:szCs w:val="28"/>
-        </w:rPr>
-      </w:pPr>
-      <w:r>
-        <w:rPr>
-          <w:rFonts w:ascii="Times New Roman" w:hAnsi="Times New Roman" w:cs="Times New Roman"/>
-          <w:sz w:val="28"/>
-          <w:szCs w:val="28"/>
-        </w:rPr>
-        <w:t>- Перед созданием билетов необходимо проверить, достаточно ли вопросов в каждой категории для выполнения задания. (Достаточно - если введённое пользователем число билетов совпадает с количеством вопросов в каждом разделе, то программа выводи на консоль список готовых билетов. Недостаточно - если введённое пользователем число билетов не совпадает с количеством вопросов в хотя бы в одном разделе, то программа просит пользователя ввести новый(-</w:t>
-      </w:r>
-      <w:proofErr w:type="spellStart"/>
-      <w:r>
-        <w:rPr>
-          <w:rFonts w:ascii="Times New Roman" w:hAnsi="Times New Roman" w:cs="Times New Roman"/>
-          <w:sz w:val="28"/>
-          <w:szCs w:val="28"/>
-        </w:rPr>
-        <w:t>ые</w:t>
-      </w:r>
-      <w:proofErr w:type="spellEnd"/>
-      <w:r>
-        <w:rPr>
-          <w:rFonts w:ascii="Times New Roman" w:hAnsi="Times New Roman" w:cs="Times New Roman"/>
-          <w:sz w:val="28"/>
-          <w:szCs w:val="28"/>
-        </w:rPr>
-        <w:t>) вопрос(-ы) в раздел(-ы), где их недостаточно.) - Если вопросов оказывается</w:t>
-      </w:r>
-      <w:r>
-        <w:rPr>
-          <w:rFonts w:ascii="Times New Roman" w:hAnsi="Times New Roman" w:cs="Times New Roman"/>
-          <w:sz w:val="28"/>
-          <w:szCs w:val="28"/>
-        </w:rPr>
-        <w:t xml:space="preserve"> не</w:t>
-      </w:r>
-      <w:r>
-        <w:rPr>
-          <w:rFonts w:ascii="Times New Roman" w:hAnsi="Times New Roman" w:cs="Times New Roman"/>
-          <w:sz w:val="28"/>
-          <w:szCs w:val="28"/>
-        </w:rPr>
-        <w:t xml:space="preserve">достаточно, система должна информировать пользователя об этом сообщением в консоли. </w:t>
-      </w:r>
-    </w:p>
-    <w:p>
-      <w:pPr>
-        <w:spacing w:after="0" w:line="360" w:lineRule="auto"/>
-        <w:ind w:firstLine="709"/>
-        <w:jc w:val="both"/>
-        <w:rPr>
-          <w:rFonts w:ascii="Times New Roman" w:hAnsi="Times New Roman" w:cs="Times New Roman"/>
-          <w:sz w:val="28"/>
-          <w:szCs w:val="28"/>
-        </w:rPr>
-      </w:pPr>
-      <w:r>
-        <w:rPr>
-          <w:rFonts w:ascii="Times New Roman" w:hAnsi="Times New Roman" w:cs="Times New Roman"/>
-          <w:sz w:val="28"/>
-          <w:szCs w:val="28"/>
-        </w:rPr>
-        <w:t>- Если вопросов оказывается достаточно, система должна информировать пользователя об этом показав в консоли список вопросов.</w:t>
-      </w:r>
-    </w:p>
-    <w:p>
-      <w:pPr>
-        <w:spacing w:after="0" w:line="360" w:lineRule="auto"/>
-        <w:ind w:firstLine="709"/>
-        <w:jc w:val="both"/>
-        <w:rPr>
-          <w:rFonts w:ascii="Times New Roman" w:hAnsi="Times New Roman" w:cs="Times New Roman"/>
-          <w:sz w:val="28"/>
-          <w:szCs w:val="28"/>
-        </w:rPr>
-      </w:pPr>
-      <w:r>
-        <w:rPr>
-          <w:rFonts w:ascii="Times New Roman" w:hAnsi="Times New Roman" w:cs="Times New Roman"/>
-          <w:sz w:val="28"/>
-          <w:szCs w:val="28"/>
-        </w:rPr>
-        <w:t>5</w:t>
-      </w:r>
-      <w:r>
-        <w:rPr>
-          <w:rFonts w:ascii="Times New Roman" w:hAnsi="Times New Roman" w:cs="Times New Roman"/>
-          <w:sz w:val="28"/>
-          <w:szCs w:val="28"/>
-        </w:rPr>
-        <w:t xml:space="preserve">. Добавление новых вопросов: </w:t>
-      </w:r>
-    </w:p>
-    <w:p>
-      <w:pPr>
-        <w:spacing w:after="0" w:line="360" w:lineRule="auto"/>
-        <w:ind w:firstLine="709"/>
-        <w:jc w:val="both"/>
-        <w:rPr>
-          <w:rFonts w:ascii="Times New Roman" w:hAnsi="Times New Roman" w:cs="Times New Roman"/>
-          <w:color w:val="000000" w:themeColor="text1"/>
-          <w:sz w:val="28"/>
-          <w:szCs w:val="28"/>
-        </w:rPr>
-      </w:pPr>
-      <w:r>
-        <w:rPr>
-          <w:rFonts w:ascii="Times New Roman" w:hAnsi="Times New Roman" w:cs="Times New Roman"/>
-          <w:sz w:val="28"/>
-          <w:szCs w:val="28"/>
-        </w:rPr>
-        <w:lastRenderedPageBreak/>
-        <w:t xml:space="preserve">- В случае </w:t>
-      </w:r>
-      <w:r>
-        <w:rPr>
-          <w:rFonts w:ascii="Times New Roman" w:hAnsi="Times New Roman" w:cs="Times New Roman"/>
-          <w:color w:val="000000" w:themeColor="text1"/>
-          <w:sz w:val="28"/>
-          <w:szCs w:val="28"/>
-        </w:rPr>
-        <w:t xml:space="preserve">нехватки </w:t>
-      </w:r>
-      <w:r>
-        <w:rPr>
-          <w:rFonts w:ascii="Times New Roman" w:hAnsi="Times New Roman" w:cs="Times New Roman"/>
-          <w:sz w:val="28"/>
-          <w:szCs w:val="28"/>
-        </w:rPr>
-        <w:t>вопросов должна быть предусмотрена возможность ввода дополнительных вопросов вручную.</w:t>
-      </w:r>
-      <w:r>
-        <w:rPr>
-          <w:rFonts w:ascii="Times New Roman" w:hAnsi="Times New Roman" w:cs="Times New Roman"/>
-          <w:sz w:val="28"/>
-          <w:szCs w:val="28"/>
-        </w:rPr>
-        <w:t xml:space="preserve"> Если вопросов не хватает, программа предлагает пользователю ввести столько вопросов в каждый раздел, чтобы их хватало для генерации хотя бы одного билета.</w:t>
-      </w:r>
-    </w:p>
-    <w:p>
-      <w:pPr>
-        <w:spacing w:after="0" w:line="360" w:lineRule="auto"/>
-        <w:ind w:firstLine="709"/>
-        <w:jc w:val="both"/>
-        <w:rPr>
-          <w:rFonts w:ascii="Times New Roman" w:hAnsi="Times New Roman" w:cs="Times New Roman"/>
-          <w:sz w:val="28"/>
-          <w:szCs w:val="28"/>
-        </w:rPr>
-      </w:pPr>
-      <w:r>
-        <w:rPr>
-          <w:rFonts w:ascii="Times New Roman" w:hAnsi="Times New Roman" w:cs="Times New Roman"/>
-          <w:sz w:val="28"/>
-          <w:szCs w:val="28"/>
-        </w:rPr>
-        <w:t xml:space="preserve">- </w:t>
-      </w:r>
-      <w:r>
-        <w:rPr>
-          <w:rFonts w:ascii="Times New Roman" w:hAnsi="Times New Roman" w:cs="Times New Roman"/>
-          <w:sz w:val="28"/>
-          <w:szCs w:val="28"/>
-        </w:rPr>
-        <w:t>Обновление исходного текстового файла с вопросами должно происходить автоматически по принципу нажатия клавиши Enter после ввода новых данных. Программа считывает вопросы, добавляя их в список</w:t>
-      </w:r>
-      <w:r>
-        <w:rPr>
-          <w:rFonts w:ascii="Times New Roman" w:hAnsi="Times New Roman" w:cs="Times New Roman"/>
-          <w:sz w:val="28"/>
-          <w:szCs w:val="28"/>
-        </w:rPr>
-        <w:t xml:space="preserve"> файла, из которого ранее считывала вопросы</w:t>
-      </w:r>
-      <w:r>
-        <w:rPr>
-          <w:rFonts w:ascii="Times New Roman" w:hAnsi="Times New Roman" w:cs="Times New Roman"/>
-          <w:sz w:val="28"/>
-          <w:szCs w:val="28"/>
-        </w:rPr>
-        <w:t xml:space="preserve"> для последующего повторного прочтения.</w:t>
-      </w:r>
-    </w:p>
-    <w:p>
-      <w:pPr>
-        <w:spacing w:after="0" w:line="360" w:lineRule="auto"/>
-        <w:ind w:firstLine="709"/>
-        <w:jc w:val="both"/>
-        <w:rPr>
-          <w:rFonts w:ascii="Times New Roman" w:hAnsi="Times New Roman" w:cs="Times New Roman"/>
-          <w:sz w:val="28"/>
-          <w:szCs w:val="28"/>
-        </w:rPr>
-      </w:pPr>
-      <w:r>
-        <w:rPr>
-          <w:rFonts w:ascii="Times New Roman" w:hAnsi="Times New Roman" w:cs="Times New Roman"/>
-          <w:sz w:val="28"/>
-          <w:szCs w:val="28"/>
-        </w:rPr>
-        <w:t>6</w:t>
-      </w:r>
-      <w:r>
-        <w:rPr>
-          <w:rFonts w:ascii="Times New Roman" w:hAnsi="Times New Roman" w:cs="Times New Roman"/>
-          <w:sz w:val="28"/>
-          <w:szCs w:val="28"/>
-        </w:rPr>
-        <w:t xml:space="preserve">. Сохранение и форматирование билетов: </w:t>
-      </w:r>
-    </w:p>
-    <w:p>
-      <w:pPr>
-        <w:spacing w:after="0" w:line="360" w:lineRule="auto"/>
-        <w:ind w:firstLine="709"/>
-        <w:jc w:val="both"/>
-        <w:rPr>
-          <w:rFonts w:ascii="Times New Roman" w:hAnsi="Times New Roman" w:cs="Times New Roman"/>
-          <w:sz w:val="28"/>
-          <w:szCs w:val="28"/>
-        </w:rPr>
-      </w:pPr>
-      <w:r>
-        <w:rPr>
-          <w:rFonts w:ascii="Times New Roman" w:hAnsi="Times New Roman" w:cs="Times New Roman"/>
-          <w:sz w:val="28"/>
-          <w:szCs w:val="28"/>
-        </w:rPr>
-        <w:t xml:space="preserve">- Сохранение сгенерированных экзаменационных билетов в </w:t>
-      </w:r>
-      <w:r>
-        <w:rPr>
-          <w:rFonts w:ascii="Times New Roman" w:hAnsi="Times New Roman" w:cs="Times New Roman"/>
-          <w:sz w:val="28"/>
-          <w:szCs w:val="28"/>
-        </w:rPr>
-        <w:t xml:space="preserve">документ </w:t>
-      </w:r>
-      <w:r>
-        <w:rPr>
-          <w:rFonts w:ascii="Times New Roman" w:hAnsi="Times New Roman" w:cs="Times New Roman"/>
-          <w:sz w:val="28"/>
-          <w:szCs w:val="28"/>
-          <w:lang w:val="en-US"/>
-        </w:rPr>
-        <w:t>Word</w:t>
-      </w:r>
-      <w:r>
-        <w:rPr>
-          <w:rFonts w:ascii="Times New Roman" w:hAnsi="Times New Roman" w:cs="Times New Roman"/>
-          <w:sz w:val="28"/>
-          <w:szCs w:val="28"/>
-        </w:rPr>
-        <w:t xml:space="preserve"> должно быть реализовано с учётом </w:t>
-      </w:r>
-      <w:r>
-        <w:rPr>
-          <w:rFonts w:ascii="Times New Roman" w:hAnsi="Times New Roman" w:cs="Times New Roman"/>
-          <w:color w:val="000000" w:themeColor="text1"/>
-          <w:sz w:val="28"/>
-          <w:szCs w:val="28"/>
-        </w:rPr>
-        <w:t xml:space="preserve">формата, понятного пользователю. </w:t>
-      </w:r>
-      <w:r>
-        <w:rPr>
-          <w:rFonts w:ascii="Times New Roman" w:hAnsi="Times New Roman" w:cs="Times New Roman"/>
-          <w:sz w:val="28"/>
-          <w:szCs w:val="28"/>
-        </w:rPr>
-        <w:t xml:space="preserve">(«Понятный» формат для сохранения экзаменационных билетов в </w:t>
-      </w:r>
-      <w:r>
-        <w:rPr>
-          <w:rFonts w:ascii="Times New Roman" w:hAnsi="Times New Roman" w:cs="Times New Roman"/>
-          <w:sz w:val="28"/>
-          <w:szCs w:val="28"/>
-        </w:rPr>
-        <w:t xml:space="preserve">документ </w:t>
-      </w:r>
-      <w:r>
-        <w:rPr>
-          <w:rFonts w:ascii="Times New Roman" w:hAnsi="Times New Roman" w:cs="Times New Roman"/>
-          <w:sz w:val="28"/>
-          <w:szCs w:val="28"/>
-          <w:lang w:val="en-US"/>
-        </w:rPr>
-        <w:t>Word</w:t>
-      </w:r>
-      <w:r>
-        <w:rPr>
-          <w:rFonts w:ascii="Times New Roman" w:hAnsi="Times New Roman" w:cs="Times New Roman"/>
-          <w:sz w:val="28"/>
-          <w:szCs w:val="28"/>
-        </w:rPr>
-        <w:t xml:space="preserve"> подразумевает структуру, которая будет легко восприниматься пользователем без необходимости использования специальных программ для просмотра содержимого. Например:</w:t>
-      </w:r>
-      <w:r>
-        <w:rPr>
-          <w:rFonts w:ascii="Times New Roman" w:hAnsi="Times New Roman" w:cs="Times New Roman"/>
-          <w:sz w:val="28"/>
-          <w:szCs w:val="28"/>
-        </w:rPr>
-        <w:t xml:space="preserve"> .</w:t>
-      </w:r>
-      <w:r>
-        <w:rPr>
-          <w:rFonts w:ascii="Times New Roman" w:hAnsi="Times New Roman" w:cs="Times New Roman"/>
-          <w:sz w:val="28"/>
-          <w:szCs w:val="28"/>
-          <w:lang w:val="en-US"/>
-        </w:rPr>
-        <w:t>docx</w:t>
-      </w:r>
-      <w:r>
-        <w:rPr>
-          <w:rFonts w:ascii="Times New Roman" w:hAnsi="Times New Roman" w:cs="Times New Roman"/>
-          <w:sz w:val="28"/>
-          <w:szCs w:val="28"/>
-        </w:rPr>
-        <w:t>)</w:t>
-      </w:r>
-    </w:p>
-    <w:p>
-      <w:pPr>
-        <w:spacing w:after="0" w:line="360" w:lineRule="auto"/>
-        <w:ind w:firstLine="709"/>
-        <w:jc w:val="both"/>
-        <w:rPr>
-          <w:rFonts w:ascii="Times New Roman" w:hAnsi="Times New Roman" w:cs="Times New Roman"/>
-          <w:sz w:val="28"/>
-          <w:szCs w:val="28"/>
-        </w:rPr>
-      </w:pPr>
-      <w:r>
-        <w:rPr>
-          <w:rFonts w:ascii="Times New Roman" w:hAnsi="Times New Roman" w:cs="Times New Roman"/>
-          <w:sz w:val="28"/>
-          <w:szCs w:val="28"/>
-        </w:rPr>
-        <w:t xml:space="preserve">- Каждый билет должен быть </w:t>
-      </w:r>
-      <w:r>
-        <w:rPr>
-          <w:rFonts w:ascii="Times New Roman" w:hAnsi="Times New Roman" w:cs="Times New Roman"/>
-          <w:color w:val="000000" w:themeColor="text1"/>
-          <w:sz w:val="28"/>
-          <w:szCs w:val="28"/>
-        </w:rPr>
-        <w:t>четко структурирован</w:t>
-      </w:r>
-      <w:r>
-        <w:rPr>
-          <w:rFonts w:ascii="Times New Roman" w:hAnsi="Times New Roman" w:cs="Times New Roman"/>
-          <w:sz w:val="28"/>
-          <w:szCs w:val="28"/>
-        </w:rPr>
-        <w:t xml:space="preserve">, чтобы пользователь мог легко его читать. </w:t>
-      </w:r>
-      <w:r>
-        <w:rPr>
-          <w:rFonts w:ascii="Times New Roman" w:hAnsi="Times New Roman" w:cs="Times New Roman"/>
-          <w:sz w:val="28"/>
-          <w:szCs w:val="28"/>
-        </w:rPr>
-        <w:t>(Четкая структура билета означает, что информация представлена таким образом, чтобы её было удобно воспринимать и быстро находить нужные сведения.)</w:t>
-      </w:r>
-    </w:p>
-    <w:p>
-      <w:pPr>
-        <w:spacing w:after="0" w:line="360" w:lineRule="auto"/>
-        <w:ind w:firstLine="709"/>
-        <w:jc w:val="both"/>
-        <w:rPr>
-          <w:rFonts w:ascii="Times New Roman" w:hAnsi="Times New Roman" w:cs="Times New Roman"/>
-          <w:sz w:val="28"/>
-          <w:szCs w:val="28"/>
-          <w:lang w:val="en-US"/>
-        </w:rPr>
-      </w:pPr>
-      <w:r>
-        <w:rPr>
-          <w:rFonts w:ascii="Times New Roman" w:hAnsi="Times New Roman" w:cs="Times New Roman"/>
-          <w:sz w:val="28"/>
-          <w:szCs w:val="28"/>
-        </w:rPr>
-        <w:t>Пример:</w:t>
+        <w:t>На рисунке 1 представлена диаграмма классов.</w:t>
       </w:r>
     </w:p>
     <w:p>
@@ -2198,7 +2863,6 @@
           <w:rFonts w:ascii="Times New Roman" w:hAnsi="Times New Roman" w:cs="Times New Roman"/>
           <w:sz w:val="28"/>
           <w:szCs w:val="28"/>
-          <w:lang w:val="en-US"/>
         </w:rPr>
       </w:pPr>
       <w:r>
@@ -2207,254 +2871,7 @@
           <w:noProof/>
           <w:sz w:val="28"/>
           <w:szCs w:val="28"/>
-          <w:lang w:val="en-US"/>
-        </w:rPr>
-        <w:lastRenderedPageBreak/>
-        <w:drawing>
-          <wp:inline distT="0" distB="0" distL="0" distR="0" wp14:anchorId="445928FA" wp14:editId="3CE3C180">
-            <wp:extent cx="5940425" cy="4726940"/>
-            <wp:effectExtent l="0" t="0" r="3175" b="0"/>
-            <wp:docPr id="145520758" name="Рисунок 1"/>
-            <wp:cNvGraphicFramePr>
-              <a:graphicFrameLocks xmlns:a="http://schemas.openxmlformats.org/drawingml/2006/main" noChangeAspect="1"/>
-            </wp:cNvGraphicFramePr>
-            <a:graphic xmlns:a="http://schemas.openxmlformats.org/drawingml/2006/main">
-              <a:graphicData uri="http://schemas.openxmlformats.org/drawingml/2006/picture">
-                <pic:pic xmlns:pic="http://schemas.openxmlformats.org/drawingml/2006/picture">
-                  <pic:nvPicPr>
-                    <pic:cNvPr id="145520758" name=""/>
-                    <pic:cNvPicPr/>
-                  </pic:nvPicPr>
-                  <pic:blipFill>
-                    <a:blip r:embed="rId6"/>
-                    <a:stretch>
-                      <a:fillRect/>
-                    </a:stretch>
-                  </pic:blipFill>
-                  <pic:spPr>
-                    <a:xfrm>
-                      <a:off x="0" y="0"/>
-                      <a:ext cx="5940425" cy="4726940"/>
-                    </a:xfrm>
-                    <a:prstGeom prst="rect">
-                      <a:avLst/>
-                    </a:prstGeom>
-                  </pic:spPr>
-                </pic:pic>
-              </a:graphicData>
-            </a:graphic>
-          </wp:inline>
-        </w:drawing>
-      </w:r>
-    </w:p>
-    <w:p>
-      <w:pPr>
-        <w:spacing w:after="0" w:line="360" w:lineRule="auto"/>
-        <w:ind w:firstLine="709"/>
-        <w:jc w:val="both"/>
-        <w:rPr>
-          <w:rFonts w:ascii="Times New Roman" w:hAnsi="Times New Roman" w:cs="Times New Roman"/>
-          <w:sz w:val="28"/>
-          <w:szCs w:val="28"/>
-        </w:rPr>
-      </w:pPr>
-      <w:r>
-        <w:rPr>
-          <w:rFonts w:ascii="Times New Roman" w:hAnsi="Times New Roman" w:cs="Times New Roman"/>
-          <w:sz w:val="28"/>
-          <w:szCs w:val="28"/>
-        </w:rPr>
-        <w:t>7</w:t>
-      </w:r>
-      <w:r>
-        <w:rPr>
-          <w:rFonts w:ascii="Times New Roman" w:hAnsi="Times New Roman" w:cs="Times New Roman"/>
-          <w:sz w:val="28"/>
-          <w:szCs w:val="28"/>
-        </w:rPr>
-        <w:t xml:space="preserve">. </w:t>
-      </w:r>
-      <w:r>
-        <w:rPr>
-          <w:rFonts w:ascii="Times New Roman" w:hAnsi="Times New Roman" w:cs="Times New Roman"/>
-          <w:sz w:val="28"/>
-          <w:szCs w:val="28"/>
-        </w:rPr>
-        <w:t>Кросс-</w:t>
-      </w:r>
-      <w:proofErr w:type="spellStart"/>
-      <w:r>
-        <w:rPr>
-          <w:rFonts w:ascii="Times New Roman" w:hAnsi="Times New Roman" w:cs="Times New Roman"/>
-          <w:sz w:val="28"/>
-          <w:szCs w:val="28"/>
-        </w:rPr>
-        <w:t>платформенность</w:t>
-      </w:r>
-      <w:proofErr w:type="spellEnd"/>
-      <w:r>
-        <w:rPr>
-          <w:rFonts w:ascii="Times New Roman" w:hAnsi="Times New Roman" w:cs="Times New Roman"/>
-          <w:sz w:val="28"/>
-          <w:szCs w:val="28"/>
-        </w:rPr>
-        <w:t xml:space="preserve">: </w:t>
-      </w:r>
-    </w:p>
-    <w:p>
-      <w:pPr>
-        <w:spacing w:after="0" w:line="360" w:lineRule="auto"/>
-        <w:ind w:firstLine="709"/>
-        <w:jc w:val="both"/>
-        <w:rPr>
-          <w:rFonts w:ascii="Times New Roman" w:hAnsi="Times New Roman" w:cs="Times New Roman"/>
-          <w:sz w:val="28"/>
-          <w:szCs w:val="28"/>
-        </w:rPr>
-      </w:pPr>
-      <w:r>
-        <w:rPr>
-          <w:rFonts w:ascii="Times New Roman" w:hAnsi="Times New Roman" w:cs="Times New Roman"/>
-          <w:sz w:val="28"/>
-          <w:szCs w:val="28"/>
-        </w:rPr>
-        <w:t>- Модуль должен быть разработан с учётом возможности использования на различных операционных системах.</w:t>
-      </w:r>
-    </w:p>
-    <w:p>
-      <w:pPr>
-        <w:rPr>
-          <w:rFonts w:ascii="Times New Roman" w:hAnsi="Times New Roman" w:cs="Times New Roman"/>
-          <w:b/>
-          <w:bCs/>
-          <w:sz w:val="28"/>
-          <w:szCs w:val="28"/>
-        </w:rPr>
-      </w:pPr>
-      <w:r>
-        <w:rPr>
-          <w:rFonts w:ascii="Times New Roman" w:hAnsi="Times New Roman" w:cs="Times New Roman"/>
-          <w:b/>
-          <w:bCs/>
-          <w:sz w:val="28"/>
-          <w:szCs w:val="28"/>
-        </w:rPr>
-        <w:br w:type="page"/>
-      </w:r>
-    </w:p>
-    <w:p>
-      <w:pPr>
-        <w:spacing w:after="0" w:line="360" w:lineRule="auto"/>
-        <w:ind w:firstLine="709"/>
-        <w:jc w:val="both"/>
-        <w:rPr>
-          <w:rFonts w:ascii="Times New Roman" w:hAnsi="Times New Roman" w:cs="Times New Roman"/>
-          <w:b/>
-          <w:bCs/>
-          <w:sz w:val="28"/>
-          <w:szCs w:val="28"/>
-        </w:rPr>
-      </w:pPr>
-      <w:r>
-        <w:rPr>
-          <w:rFonts w:ascii="Times New Roman" w:hAnsi="Times New Roman" w:cs="Times New Roman"/>
-          <w:b/>
-          <w:bCs/>
-          <w:sz w:val="28"/>
-          <w:szCs w:val="28"/>
-        </w:rPr>
-        <w:lastRenderedPageBreak/>
-        <w:t>Раздел 3 – Проектирование модульной структуры программы</w:t>
-      </w:r>
-    </w:p>
-    <w:p>
-      <w:pPr>
-        <w:spacing w:after="0" w:line="360" w:lineRule="auto"/>
-        <w:ind w:firstLine="709"/>
-        <w:jc w:val="both"/>
-        <w:rPr>
-          <w:rFonts w:ascii="Times New Roman" w:hAnsi="Times New Roman" w:cs="Times New Roman"/>
-          <w:sz w:val="28"/>
-          <w:szCs w:val="28"/>
-        </w:rPr>
-      </w:pPr>
-      <w:r>
-        <w:rPr>
-          <w:rFonts w:ascii="Times New Roman" w:hAnsi="Times New Roman" w:cs="Times New Roman"/>
-          <w:sz w:val="28"/>
-          <w:szCs w:val="28"/>
-        </w:rPr>
-        <w:t xml:space="preserve">В данной программе представлены </w:t>
-      </w:r>
-      <w:r>
-        <w:rPr>
-          <w:rFonts w:ascii="Times New Roman" w:hAnsi="Times New Roman" w:cs="Times New Roman"/>
-          <w:sz w:val="28"/>
-          <w:szCs w:val="28"/>
-        </w:rPr>
-        <w:t>5</w:t>
-      </w:r>
-      <w:r>
-        <w:rPr>
-          <w:rFonts w:ascii="Times New Roman" w:hAnsi="Times New Roman" w:cs="Times New Roman"/>
-          <w:sz w:val="28"/>
-          <w:szCs w:val="28"/>
-        </w:rPr>
-        <w:t xml:space="preserve"> класс</w:t>
-      </w:r>
-      <w:r>
-        <w:rPr>
-          <w:rFonts w:ascii="Times New Roman" w:hAnsi="Times New Roman" w:cs="Times New Roman"/>
-          <w:sz w:val="28"/>
-          <w:szCs w:val="28"/>
-        </w:rPr>
-        <w:t>ов</w:t>
-      </w:r>
-      <w:r>
-        <w:rPr>
-          <w:rFonts w:ascii="Times New Roman" w:hAnsi="Times New Roman" w:cs="Times New Roman"/>
-          <w:sz w:val="28"/>
-          <w:szCs w:val="28"/>
-        </w:rPr>
-        <w:t>.</w:t>
-      </w:r>
-    </w:p>
-    <w:p>
-      <w:pPr>
-        <w:spacing w:after="0" w:line="360" w:lineRule="auto"/>
-        <w:ind w:firstLine="709"/>
-        <w:jc w:val="both"/>
-        <w:rPr>
-          <w:rFonts w:ascii="Times New Roman" w:hAnsi="Times New Roman" w:cs="Times New Roman"/>
-          <w:sz w:val="28"/>
-          <w:szCs w:val="28"/>
-          <w:lang w:val="en-US"/>
-        </w:rPr>
-      </w:pPr>
-      <w:r>
-        <w:rPr>
-          <w:rFonts w:ascii="Times New Roman" w:hAnsi="Times New Roman" w:cs="Times New Roman"/>
-          <w:sz w:val="28"/>
-          <w:szCs w:val="28"/>
-        </w:rPr>
-        <w:t>На рисунке 1 представлена диаграмма классов.</w:t>
-      </w:r>
-    </w:p>
-    <w:p>
-      <w:pPr>
-        <w:spacing w:after="0" w:line="360" w:lineRule="auto"/>
-        <w:jc w:val="both"/>
-        <w:rPr>
-          <w:rFonts w:ascii="Times New Roman" w:hAnsi="Times New Roman" w:cs="Times New Roman"/>
-          <w:sz w:val="28"/>
-          <w:szCs w:val="28"/>
-        </w:rPr>
-      </w:pPr>
-      <w:r>
-        <w:rPr>
-          <w:rFonts w:ascii="Times New Roman" w:hAnsi="Times New Roman" w:cs="Times New Roman"/>
-          <w:sz w:val="28"/>
-          <w:szCs w:val="28"/>
+          <w:lang w:eastAsia="ru-RU"/>
         </w:rPr>
         <w:drawing>
           <wp:inline distT="0" distB="0" distL="0" distR="0" wp14:anchorId="234B3578" wp14:editId="12E7E872">
@@ -2474,7 +2891,7 @@
                     </pic:cNvPicPr>
                   </pic:nvPicPr>
                   <pic:blipFill>
-                    <a:blip r:embed="rId7">
+                    <a:blip r:embed="rId6">
                       <a:extLst>
                         <a:ext uri="{28A0092B-C50C-407E-A947-70E740481C1C}">
                           <a14:useLocalDpi xmlns:a14="http://schemas.microsoft.com/office/drawing/2010/main" val="0"/>
@@ -2926,6 +3343,7 @@
         <w:t xml:space="preserve">етода </w:t>
       </w:r>
       <w:proofErr w:type="spellStart"/>
+      <w:proofErr w:type="gramStart"/>
       <w:r>
         <w:rPr>
           <w:rFonts w:ascii="Times New Roman" w:hAnsi="Times New Roman" w:cs="Times New Roman"/>
@@ -2944,7 +3362,17 @@
           <w:sz w:val="28"/>
           <w:szCs w:val="28"/>
         </w:rPr>
-        <w:t>()</w:t>
+        <w:t>(</w:t>
+      </w:r>
+      <w:proofErr w:type="gramEnd"/>
+      <w:r>
+        <w:rPr>
+          <w:rFonts w:ascii="Times New Roman" w:hAnsi="Times New Roman" w:cs="Times New Roman"/>
+          <w:color w:val="000000" w:themeColor="text1"/>
+          <w:sz w:val="28"/>
+          <w:szCs w:val="28"/>
+        </w:rPr>
+        <w:t>)</w:t>
       </w:r>
       <w:r>
         <w:rPr>
@@ -3045,6 +3473,7 @@
               <w:jc w:val="both"/>
               <w:rPr>
                 <w:rFonts w:ascii="Times New Roman" w:hAnsi="Times New Roman" w:cs="Times New Roman"/>
+                <w:color w:val="FF0000"/>
                 <w:sz w:val="28"/>
                 <w:szCs w:val="28"/>
                 <w:lang w:val="en-US"/>
@@ -3053,6 +3482,7 @@
             <w:r>
               <w:rPr>
                 <w:rFonts w:ascii="Times New Roman" w:hAnsi="Times New Roman" w:cs="Times New Roman"/>
+                <w:color w:val="FF0000"/>
                 <w:sz w:val="28"/>
                 <w:szCs w:val="28"/>
                 <w:lang w:val="en-US"/>
@@ -3063,6 +3493,7 @@
             <w:r>
               <w:rPr>
                 <w:rFonts w:ascii="Times New Roman" w:hAnsi="Times New Roman" w:cs="Times New Roman"/>
+                <w:color w:val="FF0000"/>
                 <w:sz w:val="28"/>
                 <w:szCs w:val="28"/>
                 <w:lang w:val="en-US"/>
@@ -3073,6 +3504,7 @@
             <w:r>
               <w:rPr>
                 <w:rFonts w:ascii="Times New Roman" w:hAnsi="Times New Roman" w:cs="Times New Roman"/>
+                <w:color w:val="FF0000"/>
                 <w:sz w:val="28"/>
                 <w:szCs w:val="28"/>
                 <w:lang w:val="en-US"/>
@@ -3294,12 +3726,23 @@
                 <w:szCs w:val="28"/>
                 <w:lang w:val="en-US"/>
               </w:rPr>
-              <w:t xml:space="preserve">(string section, List&lt;Question&gt; </w:t>
+              <w:t xml:space="preserve">(string section, </w:t>
+            </w:r>
+            <w:r>
+              <w:rPr>
+                <w:rFonts w:ascii="Times New Roman" w:hAnsi="Times New Roman" w:cs="Times New Roman"/>
+                <w:color w:val="FF0000"/>
+                <w:sz w:val="28"/>
+                <w:szCs w:val="28"/>
+                <w:lang w:val="en-US"/>
+              </w:rPr>
+              <w:t xml:space="preserve">List&lt;Question&gt; </w:t>
             </w:r>
             <w:proofErr w:type="spellStart"/>
             <w:r>
               <w:rPr>
                 <w:rFonts w:ascii="Times New Roman" w:hAnsi="Times New Roman" w:cs="Times New Roman"/>
+                <w:color w:val="FF0000"/>
                 <w:sz w:val="28"/>
                 <w:szCs w:val="28"/>
                 <w:lang w:val="en-US"/>
@@ -3355,7 +3798,27 @@
                 <w:szCs w:val="28"/>
                 <w:lang w:val="en-US"/>
               </w:rPr>
-              <w:t xml:space="preserve">(int </w:t>
+              <w:t>(</w:t>
+            </w:r>
+            <w:proofErr w:type="spellStart"/>
+            <w:r>
+              <w:rPr>
+                <w:rFonts w:ascii="Times New Roman" w:hAnsi="Times New Roman" w:cs="Times New Roman"/>
+                <w:sz w:val="28"/>
+                <w:szCs w:val="28"/>
+                <w:lang w:val="en-US"/>
+              </w:rPr>
+              <w:t>int</w:t>
+            </w:r>
+            <w:proofErr w:type="spellEnd"/>
+            <w:r>
+              <w:rPr>
+                <w:rFonts w:ascii="Times New Roman" w:hAnsi="Times New Roman" w:cs="Times New Roman"/>
+                <w:sz w:val="28"/>
+                <w:szCs w:val="28"/>
+                <w:lang w:val="en-US"/>
+              </w:rPr>
+              <w:t xml:space="preserve"> </w:t>
             </w:r>
             <w:proofErr w:type="spellStart"/>
             <w:r>
@@ -3403,6 +3866,7 @@
         <w:t xml:space="preserve">Метод </w:t>
       </w:r>
       <w:proofErr w:type="spellStart"/>
+      <w:proofErr w:type="gramStart"/>
       <w:r>
         <w:rPr>
           <w:rFonts w:ascii="Times New Roman" w:hAnsi="Times New Roman" w:cs="Times New Roman"/>
@@ -3419,7 +3883,16 @@
           <w:sz w:val="28"/>
           <w:szCs w:val="28"/>
         </w:rPr>
-        <w:t>() добавляет в файл с вопросами вопросы, которые ввёл пользователь при недостаточном количестве вопросов для формирования билета.</w:t>
+        <w:t>(</w:t>
+      </w:r>
+      <w:proofErr w:type="gramEnd"/>
+      <w:r>
+        <w:rPr>
+          <w:rFonts w:ascii="Times New Roman" w:hAnsi="Times New Roman" w:cs="Times New Roman"/>
+          <w:sz w:val="28"/>
+          <w:szCs w:val="28"/>
+        </w:rPr>
+        <w:t>) добавляет в файл с вопросами вопросы, которые ввёл пользователь при недостаточном количестве вопросов для формирования билета.</w:t>
       </w:r>
     </w:p>
     <w:p>
@@ -3453,6 +3926,7 @@
         <w:t xml:space="preserve">етода </w:t>
       </w:r>
       <w:proofErr w:type="spellStart"/>
+      <w:proofErr w:type="gramStart"/>
       <w:r>
         <w:rPr>
           <w:rFonts w:ascii="Times New Roman" w:hAnsi="Times New Roman" w:cs="Times New Roman"/>
@@ -3470,7 +3944,17 @@
           <w:sz w:val="28"/>
           <w:szCs w:val="28"/>
         </w:rPr>
-        <w:t xml:space="preserve">() </w:t>
+        <w:t>(</w:t>
+      </w:r>
+      <w:proofErr w:type="gramEnd"/>
+      <w:r>
+        <w:rPr>
+          <w:rFonts w:ascii="Times New Roman" w:hAnsi="Times New Roman" w:cs="Times New Roman"/>
+          <w:color w:val="000000" w:themeColor="text1"/>
+          <w:sz w:val="28"/>
+          <w:szCs w:val="28"/>
+        </w:rPr>
+        <w:t xml:space="preserve">) </w:t>
       </w:r>
       <w:r>
         <w:rPr>
@@ -3678,7 +4162,27 @@
                 <w:szCs w:val="28"/>
                 <w:lang w:val="en-US"/>
               </w:rPr>
-              <w:t xml:space="preserve">, int </w:t>
+              <w:t xml:space="preserve">, </w:t>
+            </w:r>
+            <w:proofErr w:type="spellStart"/>
+            <w:r>
+              <w:rPr>
+                <w:rFonts w:ascii="Times New Roman" w:hAnsi="Times New Roman" w:cs="Times New Roman"/>
+                <w:sz w:val="28"/>
+                <w:szCs w:val="28"/>
+                <w:lang w:val="en-US"/>
+              </w:rPr>
+              <w:t>int</w:t>
+            </w:r>
+            <w:proofErr w:type="spellEnd"/>
+            <w:r>
+              <w:rPr>
+                <w:rFonts w:ascii="Times New Roman" w:hAnsi="Times New Roman" w:cs="Times New Roman"/>
+                <w:sz w:val="28"/>
+                <w:szCs w:val="28"/>
+                <w:lang w:val="en-US"/>
+              </w:rPr>
+              <w:t xml:space="preserve"> </w:t>
             </w:r>
             <w:proofErr w:type="spellStart"/>
             <w:r>
@@ -3713,6 +4217,7 @@
           <w:rFonts w:ascii="Times New Roman" w:hAnsi="Times New Roman" w:cs="Times New Roman"/>
           <w:sz w:val="28"/>
           <w:szCs w:val="28"/>
+          <w:lang w:val="en-US"/>
         </w:rPr>
       </w:pPr>
     </w:p>
@@ -3737,6 +4242,7 @@
         <w:t xml:space="preserve">Метод </w:t>
       </w:r>
       <w:proofErr w:type="spellStart"/>
+      <w:proofErr w:type="gramStart"/>
       <w:r>
         <w:rPr>
           <w:rFonts w:ascii="Times New Roman" w:hAnsi="Times New Roman" w:cs="Times New Roman"/>
@@ -3753,7 +4259,16 @@
           <w:sz w:val="28"/>
           <w:szCs w:val="28"/>
         </w:rPr>
-        <w:t>()</w:t>
+        <w:t>(</w:t>
+      </w:r>
+      <w:proofErr w:type="gramEnd"/>
+      <w:r>
+        <w:rPr>
+          <w:rFonts w:ascii="Times New Roman" w:hAnsi="Times New Roman" w:cs="Times New Roman"/>
+          <w:sz w:val="28"/>
+          <w:szCs w:val="28"/>
+        </w:rPr>
+        <w:t>)</w:t>
       </w:r>
     </w:p>
     <w:p>
@@ -3848,6 +4363,7 @@
         <w:t xml:space="preserve"> </w:t>
       </w:r>
       <w:proofErr w:type="spellStart"/>
+      <w:proofErr w:type="gramStart"/>
       <w:r>
         <w:rPr>
           <w:rFonts w:ascii="Times New Roman" w:hAnsi="Times New Roman" w:cs="Times New Roman"/>
@@ -3863,7 +4379,16 @@
           <w:sz w:val="28"/>
           <w:szCs w:val="28"/>
         </w:rPr>
-        <w:t>()</w:t>
+        <w:t>(</w:t>
+      </w:r>
+      <w:proofErr w:type="gramEnd"/>
+      <w:r>
+        <w:rPr>
+          <w:rFonts w:ascii="Times New Roman" w:hAnsi="Times New Roman" w:cs="Times New Roman"/>
+          <w:sz w:val="28"/>
+          <w:szCs w:val="28"/>
+        </w:rPr>
+        <w:t>)</w:t>
       </w:r>
       <w:r>
         <w:rPr>
@@ -4144,6 +4669,7 @@
         <w:t xml:space="preserve"> </w:t>
       </w:r>
       <w:proofErr w:type="spellStart"/>
+      <w:proofErr w:type="gramStart"/>
       <w:r>
         <w:rPr>
           <w:rFonts w:ascii="Times New Roman" w:hAnsi="Times New Roman" w:cs="Times New Roman"/>
@@ -4159,7 +4685,16 @@
           <w:sz w:val="28"/>
           <w:szCs w:val="28"/>
         </w:rPr>
-        <w:t>()</w:t>
+        <w:t>(</w:t>
+      </w:r>
+      <w:proofErr w:type="gramEnd"/>
+      <w:r>
+        <w:rPr>
+          <w:rFonts w:ascii="Times New Roman" w:hAnsi="Times New Roman" w:cs="Times New Roman"/>
+          <w:sz w:val="28"/>
+          <w:szCs w:val="28"/>
+        </w:rPr>
+        <w:t>)</w:t>
       </w:r>
       <w:r>
         <w:rPr>
@@ -4211,13 +4746,23 @@
           <w:szCs w:val="28"/>
         </w:rPr>
       </w:pPr>
-      <w:r>
-        <w:rPr>
-          <w:rFonts w:ascii="Times New Roman" w:hAnsi="Times New Roman" w:cs="Times New Roman"/>
-          <w:sz w:val="28"/>
-          <w:szCs w:val="28"/>
-        </w:rPr>
-        <w:t>List&lt;</w:t>
+      <w:proofErr w:type="spellStart"/>
+      <w:r>
+        <w:rPr>
+          <w:rFonts w:ascii="Times New Roman" w:hAnsi="Times New Roman" w:cs="Times New Roman"/>
+          <w:sz w:val="28"/>
+          <w:szCs w:val="28"/>
+        </w:rPr>
+        <w:t>List</w:t>
+      </w:r>
+      <w:proofErr w:type="spellEnd"/>
+      <w:r>
+        <w:rPr>
+          <w:rFonts w:ascii="Times New Roman" w:hAnsi="Times New Roman" w:cs="Times New Roman"/>
+          <w:sz w:val="28"/>
+          <w:szCs w:val="28"/>
+        </w:rPr>
+        <w:t>&lt;</w:t>
       </w:r>
       <w:proofErr w:type="spellStart"/>
       <w:r>
@@ -4694,6 +5239,7 @@
           <w:sz w:val="28"/>
           <w:szCs w:val="28"/>
           <w:shd w:val="clear" w:color="auto" w:fill="FFFFFF"/>
+          <w:lang w:val="en-US"/>
         </w:rPr>
       </w:pPr>
     </w:p>
@@ -4709,6 +5255,7 @@
           <w:kern w:val="0"/>
           <w:sz w:val="28"/>
           <w:szCs w:val="28"/>
+          <w:bdr w:val="none" w:sz="0" w:space="0" w:color="auto" w:frame="1"/>
           <w:lang w:eastAsia="ru-RU"/>
         </w:rPr>
       </w:pPr>
@@ -4724,6 +5271,7 @@
         <w:t>Метод </w:t>
       </w:r>
       <w:proofErr w:type="spellStart"/>
+      <w:proofErr w:type="gramStart"/>
       <w:r>
         <w:rPr>
           <w:rFonts w:ascii="Times New Roman" w:hAnsi="Times New Roman" w:cs="Times New Roman"/>
@@ -4742,28 +5290,30 @@
           <w:szCs w:val="28"/>
           <w:shd w:val="clear" w:color="auto" w:fill="FFFFFF"/>
         </w:rPr>
-        <w:t xml:space="preserve">() </w:t>
-      </w:r>
-      <w:r>
-        <w:rPr>
-          <w:rFonts w:ascii="Times New Roman" w:hAnsi="Times New Roman" w:cs="Times New Roman"/>
+        <w:t>(</w:t>
+      </w:r>
+      <w:proofErr w:type="gramEnd"/>
+      <w:r>
+        <w:rPr>
+          <w:rFonts w:ascii="Times New Roman" w:eastAsiaTheme="majorEastAsia" w:hAnsi="Times New Roman" w:cs="Times New Roman"/>
           <w:color w:val="000000" w:themeColor="text1"/>
           <w:sz w:val="28"/>
           <w:szCs w:val="28"/>
           <w:shd w:val="clear" w:color="auto" w:fill="FFFFFF"/>
         </w:rPr>
-        <w:t>выполняет следующие действия:</w:t>
-      </w:r>
-    </w:p>
-    <w:p>
-      <w:pPr>
-        <w:numPr>
-          <w:ilvl w:val="0"/>
-          <w:numId w:val="11"/>
-        </w:numPr>
-        <w:spacing w:after="0" w:line="360" w:lineRule="auto"/>
-        <w:ind w:left="0" w:firstLine="709"/>
-        <w:textAlignment w:val="baseline"/>
+        <w:t xml:space="preserve">) </w:t>
+      </w:r>
+      <w:r>
+        <w:rPr>
+          <w:rFonts w:ascii="Times New Roman" w:hAnsi="Times New Roman" w:cs="Times New Roman"/>
+          <w:color w:val="000000" w:themeColor="text1"/>
+          <w:sz w:val="28"/>
+          <w:szCs w:val="28"/>
+          <w:shd w:val="clear" w:color="auto" w:fill="FFFFFF"/>
+        </w:rPr>
+        <w:t>осуществляет загрузку вопросов из файла</w:t>
+      </w:r>
+      <w:r>
         <w:rPr>
           <w:rFonts w:ascii="Times New Roman" w:eastAsia="Times New Roman" w:hAnsi="Times New Roman" w:cs="Times New Roman"/>
           <w:color w:val="000000" w:themeColor="text1"/>
@@ -4771,242 +5321,42 @@
           <w:kern w:val="0"/>
           <w:sz w:val="28"/>
           <w:szCs w:val="28"/>
+          <w:bdr w:val="none" w:sz="0" w:space="0" w:color="auto" w:frame="1"/>
           <w:lang w:eastAsia="ru-RU"/>
         </w:rPr>
-      </w:pPr>
-      <w:r>
+        <w:t>.</w:t>
+      </w:r>
+    </w:p>
+    <w:p>
+      <w:pPr>
+        <w:spacing w:before="240" w:after="0" w:line="360" w:lineRule="auto"/>
+        <w:ind w:firstLine="709"/>
+        <w:textAlignment w:val="baseline"/>
         <w:rPr>
           <w:rFonts w:ascii="Times New Roman" w:eastAsia="Times New Roman" w:hAnsi="Times New Roman" w:cs="Times New Roman"/>
-          <w:bCs/>
           <w:color w:val="000000" w:themeColor="text1"/>
           <w:spacing w:val="-5"/>
           <w:kern w:val="0"/>
           <w:sz w:val="28"/>
           <w:szCs w:val="28"/>
+          <w:lang w:eastAsia="ru-RU"/>
+        </w:rPr>
+      </w:pPr>
+      <w:r>
+        <w:rPr>
+          <w:rFonts w:ascii="Times New Roman" w:eastAsia="Times New Roman" w:hAnsi="Times New Roman" w:cs="Times New Roman"/>
+          <w:color w:val="000000" w:themeColor="text1"/>
+          <w:spacing w:val="-5"/>
+          <w:kern w:val="0"/>
+          <w:sz w:val="28"/>
+          <w:szCs w:val="28"/>
           <w:bdr w:val="none" w:sz="0" w:space="0" w:color="auto" w:frame="1"/>
           <w:lang w:eastAsia="ru-RU"/>
         </w:rPr>
-        <w:t>Очистка списка</w:t>
-      </w:r>
-      <w:r>
-        <w:rPr>
-          <w:rFonts w:ascii="Times New Roman" w:eastAsia="Times New Roman" w:hAnsi="Times New Roman" w:cs="Times New Roman"/>
-          <w:color w:val="000000" w:themeColor="text1"/>
-          <w:spacing w:val="-5"/>
-          <w:kern w:val="0"/>
-          <w:sz w:val="28"/>
-          <w:szCs w:val="28"/>
-          <w:bdr w:val="none" w:sz="0" w:space="0" w:color="auto" w:frame="1"/>
-          <w:lang w:eastAsia="ru-RU"/>
-        </w:rPr>
-        <w:t>: Сначала очищается существующий список вопросов вызовом </w:t>
-      </w:r>
-      <w:proofErr w:type="spellStart"/>
-      <w:r>
-        <w:rPr>
-          <w:rFonts w:ascii="Times New Roman" w:eastAsia="Times New Roman" w:hAnsi="Times New Roman" w:cs="Times New Roman"/>
-          <w:color w:val="000000" w:themeColor="text1"/>
-          <w:spacing w:val="-5"/>
-          <w:kern w:val="0"/>
-          <w:sz w:val="28"/>
-          <w:szCs w:val="28"/>
-          <w:bdr w:val="none" w:sz="0" w:space="0" w:color="auto" w:frame="1"/>
-          <w:lang w:eastAsia="ru-RU"/>
-        </w:rPr>
-        <w:t>questionmanager.Questions.Clear</w:t>
-      </w:r>
-      <w:proofErr w:type="spellEnd"/>
-      <w:r>
-        <w:rPr>
-          <w:rFonts w:ascii="Times New Roman" w:eastAsia="Times New Roman" w:hAnsi="Times New Roman" w:cs="Times New Roman"/>
-          <w:color w:val="000000" w:themeColor="text1"/>
-          <w:spacing w:val="-5"/>
-          <w:kern w:val="0"/>
-          <w:sz w:val="28"/>
-          <w:szCs w:val="28"/>
-          <w:bdr w:val="none" w:sz="0" w:space="0" w:color="auto" w:frame="1"/>
-          <w:lang w:eastAsia="ru-RU"/>
-        </w:rPr>
-        <w:t>(), чтобы избежать дублирования данных при повторной загрузке.</w:t>
-      </w:r>
-    </w:p>
-    <w:p>
-      <w:pPr>
-        <w:numPr>
-          <w:ilvl w:val="0"/>
-          <w:numId w:val="11"/>
-        </w:numPr>
-        <w:spacing w:after="0" w:line="360" w:lineRule="auto"/>
-        <w:ind w:left="0" w:firstLine="709"/>
-        <w:textAlignment w:val="baseline"/>
-        <w:rPr>
-          <w:rFonts w:ascii="Times New Roman" w:eastAsia="Times New Roman" w:hAnsi="Times New Roman" w:cs="Times New Roman"/>
-          <w:color w:val="000000" w:themeColor="text1"/>
-          <w:spacing w:val="-5"/>
-          <w:kern w:val="0"/>
-          <w:sz w:val="28"/>
-          <w:szCs w:val="28"/>
-          <w:lang w:eastAsia="ru-RU"/>
-        </w:rPr>
-      </w:pPr>
-      <w:r>
-        <w:rPr>
-          <w:rFonts w:ascii="Times New Roman" w:eastAsia="Times New Roman" w:hAnsi="Times New Roman" w:cs="Times New Roman"/>
-          <w:bCs/>
-          <w:color w:val="000000" w:themeColor="text1"/>
-          <w:spacing w:val="-5"/>
-          <w:kern w:val="0"/>
-          <w:sz w:val="28"/>
-          <w:szCs w:val="28"/>
-          <w:bdr w:val="none" w:sz="0" w:space="0" w:color="auto" w:frame="1"/>
-          <w:lang w:eastAsia="ru-RU"/>
-        </w:rPr>
-        <w:t>Чтение строк из файла</w:t>
-      </w:r>
-      <w:r>
-        <w:rPr>
-          <w:rFonts w:ascii="Times New Roman" w:eastAsia="Times New Roman" w:hAnsi="Times New Roman" w:cs="Times New Roman"/>
-          <w:color w:val="000000" w:themeColor="text1"/>
-          <w:spacing w:val="-5"/>
-          <w:kern w:val="0"/>
-          <w:sz w:val="28"/>
-          <w:szCs w:val="28"/>
-          <w:bdr w:val="none" w:sz="0" w:space="0" w:color="auto" w:frame="1"/>
-          <w:lang w:eastAsia="ru-RU"/>
-        </w:rPr>
-        <w:t>: Метод считывает все строки из файла, указанного в переменной _</w:t>
-      </w:r>
-      <w:proofErr w:type="spellStart"/>
-      <w:r>
-        <w:rPr>
-          <w:rFonts w:ascii="Times New Roman" w:eastAsia="Times New Roman" w:hAnsi="Times New Roman" w:cs="Times New Roman"/>
-          <w:color w:val="000000" w:themeColor="text1"/>
-          <w:spacing w:val="-5"/>
-          <w:kern w:val="0"/>
-          <w:sz w:val="28"/>
-          <w:szCs w:val="28"/>
-          <w:bdr w:val="none" w:sz="0" w:space="0" w:color="auto" w:frame="1"/>
-          <w:lang w:eastAsia="ru-RU"/>
-        </w:rPr>
-        <w:t>filename</w:t>
-      </w:r>
-      <w:proofErr w:type="spellEnd"/>
-      <w:r>
-        <w:rPr>
-          <w:rFonts w:ascii="Times New Roman" w:eastAsia="Times New Roman" w:hAnsi="Times New Roman" w:cs="Times New Roman"/>
-          <w:color w:val="000000" w:themeColor="text1"/>
-          <w:spacing w:val="-5"/>
-          <w:kern w:val="0"/>
-          <w:sz w:val="28"/>
-          <w:szCs w:val="28"/>
-          <w:bdr w:val="none" w:sz="0" w:space="0" w:color="auto" w:frame="1"/>
-          <w:lang w:eastAsia="ru-RU"/>
-        </w:rPr>
-        <w:t> объекта </w:t>
-      </w:r>
-      <w:proofErr w:type="spellStart"/>
-      <w:r>
-        <w:rPr>
-          <w:rFonts w:ascii="Times New Roman" w:eastAsia="Times New Roman" w:hAnsi="Times New Roman" w:cs="Times New Roman"/>
-          <w:color w:val="000000" w:themeColor="text1"/>
-          <w:spacing w:val="-5"/>
-          <w:kern w:val="0"/>
-          <w:sz w:val="28"/>
-          <w:szCs w:val="28"/>
-          <w:bdr w:val="none" w:sz="0" w:space="0" w:color="auto" w:frame="1"/>
-          <w:lang w:eastAsia="ru-RU"/>
-        </w:rPr>
-        <w:t>questionmanager</w:t>
-      </w:r>
-      <w:proofErr w:type="spellEnd"/>
-      <w:r>
-        <w:rPr>
-          <w:rFonts w:ascii="Times New Roman" w:eastAsia="Times New Roman" w:hAnsi="Times New Roman" w:cs="Times New Roman"/>
-          <w:color w:val="000000" w:themeColor="text1"/>
-          <w:spacing w:val="-5"/>
-          <w:kern w:val="0"/>
-          <w:sz w:val="28"/>
-          <w:szCs w:val="28"/>
-          <w:bdr w:val="none" w:sz="0" w:space="0" w:color="auto" w:frame="1"/>
-          <w:lang w:eastAsia="ru-RU"/>
-        </w:rPr>
-        <w:t>, используя функцию </w:t>
-      </w:r>
-      <w:proofErr w:type="spellStart"/>
-      <w:r>
-        <w:rPr>
-          <w:rFonts w:ascii="Times New Roman" w:eastAsia="Times New Roman" w:hAnsi="Times New Roman" w:cs="Times New Roman"/>
-          <w:color w:val="000000" w:themeColor="text1"/>
-          <w:spacing w:val="-5"/>
-          <w:kern w:val="0"/>
-          <w:sz w:val="28"/>
-          <w:szCs w:val="28"/>
-          <w:bdr w:val="none" w:sz="0" w:space="0" w:color="auto" w:frame="1"/>
-          <w:lang w:eastAsia="ru-RU"/>
-        </w:rPr>
-        <w:t>File.ReadAllLines</w:t>
-      </w:r>
-      <w:proofErr w:type="spellEnd"/>
-      <w:r>
-        <w:rPr>
-          <w:rFonts w:ascii="Times New Roman" w:eastAsia="Times New Roman" w:hAnsi="Times New Roman" w:cs="Times New Roman"/>
-          <w:color w:val="000000" w:themeColor="text1"/>
-          <w:spacing w:val="-5"/>
-          <w:kern w:val="0"/>
-          <w:sz w:val="28"/>
-          <w:szCs w:val="28"/>
-          <w:bdr w:val="none" w:sz="0" w:space="0" w:color="auto" w:frame="1"/>
-          <w:lang w:eastAsia="ru-RU"/>
-        </w:rPr>
-        <w:t>.</w:t>
-      </w:r>
-    </w:p>
-    <w:p>
-      <w:pPr>
-        <w:numPr>
-          <w:ilvl w:val="0"/>
-          <w:numId w:val="11"/>
-        </w:numPr>
-        <w:spacing w:after="0" w:line="360" w:lineRule="auto"/>
-        <w:ind w:left="0" w:firstLine="709"/>
-        <w:textAlignment w:val="baseline"/>
-        <w:rPr>
-          <w:rFonts w:ascii="Times New Roman" w:eastAsia="Times New Roman" w:hAnsi="Times New Roman" w:cs="Times New Roman"/>
-          <w:color w:val="000000" w:themeColor="text1"/>
-          <w:spacing w:val="-5"/>
-          <w:kern w:val="0"/>
-          <w:sz w:val="28"/>
-          <w:szCs w:val="28"/>
-          <w:lang w:eastAsia="ru-RU"/>
-        </w:rPr>
-      </w:pPr>
-      <w:r>
-        <w:rPr>
-          <w:rFonts w:ascii="Times New Roman" w:eastAsia="Times New Roman" w:hAnsi="Times New Roman" w:cs="Times New Roman"/>
-          <w:bCs/>
-          <w:color w:val="000000" w:themeColor="text1"/>
-          <w:spacing w:val="-5"/>
-          <w:kern w:val="0"/>
-          <w:sz w:val="28"/>
-          <w:szCs w:val="28"/>
-          <w:bdr w:val="none" w:sz="0" w:space="0" w:color="auto" w:frame="1"/>
-          <w:lang w:eastAsia="ru-RU"/>
-        </w:rPr>
-        <w:t>Цикл по строкам</w:t>
-      </w:r>
-      <w:r>
-        <w:rPr>
-          <w:rFonts w:ascii="Times New Roman" w:eastAsia="Times New Roman" w:hAnsi="Times New Roman" w:cs="Times New Roman"/>
-          <w:color w:val="000000" w:themeColor="text1"/>
-          <w:spacing w:val="-5"/>
-          <w:kern w:val="0"/>
-          <w:sz w:val="28"/>
-          <w:szCs w:val="28"/>
-          <w:bdr w:val="none" w:sz="0" w:space="0" w:color="auto" w:frame="1"/>
-          <w:lang w:eastAsia="ru-RU"/>
-        </w:rPr>
-        <w:t>:</w:t>
-      </w:r>
+        <w:t>Осуществляет обработку ошибок……</w:t>
+      </w:r>
+      <w:bookmarkStart w:id="0" w:name="_GoBack"/>
+      <w:bookmarkEnd w:id="0"/>
     </w:p>
     <w:p>
       <w:pPr>
@@ -5038,10 +5388,14 @@
           <w:bdr w:val="none" w:sz="0" w:space="0" w:color="auto" w:frame="1"/>
           <w:lang w:eastAsia="ru-RU"/>
         </w:rPr>
-        <w:t>Для каждой строки происходит разделение её на части по символу | методом </w:t>
-      </w:r>
-      <w:proofErr w:type="spellStart"/>
-      <w:r>
+        <w:t>Если количество частей не равно двум, выводится сообщение об ошибке формата строки в консоль.</w:t>
+      </w:r>
+    </w:p>
+    <w:p>
+      <w:pPr>
+        <w:spacing w:after="0" w:line="360" w:lineRule="auto"/>
+        <w:ind w:left="709"/>
+        <w:textAlignment w:val="baseline"/>
         <w:rPr>
           <w:rFonts w:ascii="Times New Roman" w:eastAsia="Times New Roman" w:hAnsi="Times New Roman" w:cs="Times New Roman"/>
           <w:color w:val="000000" w:themeColor="text1"/>
@@ -5049,12 +5403,23 @@
           <w:kern w:val="0"/>
           <w:sz w:val="28"/>
           <w:szCs w:val="28"/>
+          <w:lang w:val="en-US" w:eastAsia="ru-RU"/>
+        </w:rPr>
+      </w:pPr>
+      <w:r>
+        <w:rPr>
+          <w:rFonts w:ascii="Times New Roman" w:eastAsia="Times New Roman" w:hAnsi="Times New Roman" w:cs="Times New Roman"/>
+          <w:bCs/>
+          <w:color w:val="000000" w:themeColor="text1"/>
+          <w:spacing w:val="-5"/>
+          <w:kern w:val="0"/>
+          <w:sz w:val="28"/>
+          <w:szCs w:val="28"/>
           <w:bdr w:val="none" w:sz="0" w:space="0" w:color="auto" w:frame="1"/>
           <w:lang w:eastAsia="ru-RU"/>
         </w:rPr>
-        <w:t>Split</w:t>
-      </w:r>
-      <w:proofErr w:type="spellEnd"/>
+        <w:t>Итоговый отчет</w:t>
+      </w:r>
       <w:r>
         <w:rPr>
           <w:rFonts w:ascii="Times New Roman" w:eastAsia="Times New Roman" w:hAnsi="Times New Roman" w:cs="Times New Roman"/>
@@ -5066,18 +5431,10 @@
           <w:bdr w:val="none" w:sz="0" w:space="0" w:color="auto" w:frame="1"/>
           <w:lang w:eastAsia="ru-RU"/>
         </w:rPr>
-        <w:t>.</w:t>
-      </w:r>
-    </w:p>
-    <w:p>
-      <w:pPr>
-        <w:numPr>
-          <w:ilvl w:val="1"/>
-          <w:numId w:val="11"/>
-        </w:numPr>
-        <w:spacing w:after="0" w:line="360" w:lineRule="auto"/>
-        <w:ind w:left="0" w:firstLine="709"/>
-        <w:textAlignment w:val="baseline"/>
+        <w:t xml:space="preserve">: </w:t>
+      </w:r>
+      <w:proofErr w:type="gramStart"/>
+      <w:r>
         <w:rPr>
           <w:rFonts w:ascii="Times New Roman" w:eastAsia="Times New Roman" w:hAnsi="Times New Roman" w:cs="Times New Roman"/>
           <w:color w:val="000000" w:themeColor="text1"/>
@@ -5085,9 +5442,12 @@
           <w:kern w:val="0"/>
           <w:sz w:val="28"/>
           <w:szCs w:val="28"/>
+          <w:bdr w:val="none" w:sz="0" w:space="0" w:color="auto" w:frame="1"/>
           <w:lang w:eastAsia="ru-RU"/>
         </w:rPr>
-      </w:pPr>
+        <w:t>В</w:t>
+      </w:r>
+      <w:proofErr w:type="gramEnd"/>
       <w:r>
         <w:rPr>
           <w:rFonts w:ascii="Times New Roman" w:eastAsia="Times New Roman" w:hAnsi="Times New Roman" w:cs="Times New Roman"/>
@@ -5099,279 +5459,7 @@
           <w:bdr w:val="none" w:sz="0" w:space="0" w:color="auto" w:frame="1"/>
           <w:lang w:eastAsia="ru-RU"/>
         </w:rPr>
-        <w:t>Если количество частей равно двум (</w:t>
-      </w:r>
-      <w:proofErr w:type="spellStart"/>
-      <w:r>
-        <w:rPr>
-          <w:rFonts w:ascii="Times New Roman" w:eastAsia="Times New Roman" w:hAnsi="Times New Roman" w:cs="Times New Roman"/>
-          <w:color w:val="000000" w:themeColor="text1"/>
-          <w:spacing w:val="-5"/>
-          <w:kern w:val="0"/>
-          <w:sz w:val="28"/>
-          <w:szCs w:val="28"/>
-          <w:bdr w:val="none" w:sz="0" w:space="0" w:color="auto" w:frame="1"/>
-          <w:lang w:eastAsia="ru-RU"/>
-        </w:rPr>
-        <w:t>if</w:t>
-      </w:r>
-      <w:proofErr w:type="spellEnd"/>
-      <w:r>
-        <w:rPr>
-          <w:rFonts w:ascii="Times New Roman" w:eastAsia="Times New Roman" w:hAnsi="Times New Roman" w:cs="Times New Roman"/>
-          <w:color w:val="000000" w:themeColor="text1"/>
-          <w:spacing w:val="-5"/>
-          <w:kern w:val="0"/>
-          <w:sz w:val="28"/>
-          <w:szCs w:val="28"/>
-          <w:bdr w:val="none" w:sz="0" w:space="0" w:color="auto" w:frame="1"/>
-          <w:lang w:eastAsia="ru-RU"/>
-        </w:rPr>
-        <w:t xml:space="preserve"> (</w:t>
-      </w:r>
-      <w:proofErr w:type="spellStart"/>
-      <w:r>
-        <w:rPr>
-          <w:rFonts w:ascii="Times New Roman" w:eastAsia="Times New Roman" w:hAnsi="Times New Roman" w:cs="Times New Roman"/>
-          <w:color w:val="000000" w:themeColor="text1"/>
-          <w:spacing w:val="-5"/>
-          <w:kern w:val="0"/>
-          <w:sz w:val="28"/>
-          <w:szCs w:val="28"/>
-          <w:bdr w:val="none" w:sz="0" w:space="0" w:color="auto" w:frame="1"/>
-          <w:lang w:eastAsia="ru-RU"/>
-        </w:rPr>
-        <w:t>parts.Length</w:t>
-      </w:r>
-      <w:proofErr w:type="spellEnd"/>
-      <w:r>
-        <w:rPr>
-          <w:rFonts w:ascii="Times New Roman" w:eastAsia="Times New Roman" w:hAnsi="Times New Roman" w:cs="Times New Roman"/>
-          <w:color w:val="000000" w:themeColor="text1"/>
-          <w:spacing w:val="-5"/>
-          <w:kern w:val="0"/>
-          <w:sz w:val="28"/>
-          <w:szCs w:val="28"/>
-          <w:bdr w:val="none" w:sz="0" w:space="0" w:color="auto" w:frame="1"/>
-          <w:lang w:eastAsia="ru-RU"/>
-        </w:rPr>
-        <w:t xml:space="preserve"> == 2)), то предполагается, что первая часть — это раздел (</w:t>
-      </w:r>
-      <w:proofErr w:type="spellStart"/>
-      <w:r>
-        <w:rPr>
-          <w:rFonts w:ascii="Times New Roman" w:eastAsia="Times New Roman" w:hAnsi="Times New Roman" w:cs="Times New Roman"/>
-          <w:color w:val="000000" w:themeColor="text1"/>
-          <w:spacing w:val="-5"/>
-          <w:kern w:val="0"/>
-          <w:sz w:val="28"/>
-          <w:szCs w:val="28"/>
-          <w:bdr w:val="none" w:sz="0" w:space="0" w:color="auto" w:frame="1"/>
-          <w:lang w:eastAsia="ru-RU"/>
-        </w:rPr>
-        <w:t>section</w:t>
-      </w:r>
-      <w:proofErr w:type="spellEnd"/>
-      <w:r>
-        <w:rPr>
-          <w:rFonts w:ascii="Times New Roman" w:eastAsia="Times New Roman" w:hAnsi="Times New Roman" w:cs="Times New Roman"/>
-          <w:color w:val="000000" w:themeColor="text1"/>
-          <w:spacing w:val="-5"/>
-          <w:kern w:val="0"/>
-          <w:sz w:val="28"/>
-          <w:szCs w:val="28"/>
-          <w:bdr w:val="none" w:sz="0" w:space="0" w:color="auto" w:frame="1"/>
-          <w:lang w:eastAsia="ru-RU"/>
-        </w:rPr>
-        <w:t>), а вторая — текст вопроса.</w:t>
-      </w:r>
-    </w:p>
-    <w:p>
-      <w:pPr>
-        <w:numPr>
-          <w:ilvl w:val="1"/>
-          <w:numId w:val="11"/>
-        </w:numPr>
-        <w:spacing w:after="0" w:line="360" w:lineRule="auto"/>
-        <w:ind w:left="0" w:firstLine="709"/>
-        <w:textAlignment w:val="baseline"/>
-        <w:rPr>
-          <w:rFonts w:ascii="Times New Roman" w:eastAsia="Times New Roman" w:hAnsi="Times New Roman" w:cs="Times New Roman"/>
-          <w:color w:val="000000" w:themeColor="text1"/>
-          <w:spacing w:val="-5"/>
-          <w:kern w:val="0"/>
-          <w:sz w:val="28"/>
-          <w:szCs w:val="28"/>
-          <w:lang w:eastAsia="ru-RU"/>
-        </w:rPr>
-      </w:pPr>
-      <w:r>
-        <w:rPr>
-          <w:rFonts w:ascii="Times New Roman" w:eastAsia="Times New Roman" w:hAnsi="Times New Roman" w:cs="Times New Roman"/>
-          <w:color w:val="000000" w:themeColor="text1"/>
-          <w:spacing w:val="-5"/>
-          <w:kern w:val="0"/>
-          <w:sz w:val="28"/>
-          <w:szCs w:val="28"/>
-          <w:bdr w:val="none" w:sz="0" w:space="0" w:color="auto" w:frame="1"/>
-          <w:lang w:eastAsia="ru-RU"/>
-        </w:rPr>
-        <w:t>Эти данные используются для создания нового объекта </w:t>
-      </w:r>
-      <w:proofErr w:type="spellStart"/>
-      <w:r>
-        <w:rPr>
-          <w:rFonts w:ascii="Times New Roman" w:eastAsia="Times New Roman" w:hAnsi="Times New Roman" w:cs="Times New Roman"/>
-          <w:color w:val="000000" w:themeColor="text1"/>
-          <w:spacing w:val="-5"/>
-          <w:kern w:val="0"/>
-          <w:sz w:val="28"/>
-          <w:szCs w:val="28"/>
-          <w:bdr w:val="none" w:sz="0" w:space="0" w:color="auto" w:frame="1"/>
-          <w:lang w:eastAsia="ru-RU"/>
-        </w:rPr>
-        <w:t>Question</w:t>
-      </w:r>
-      <w:proofErr w:type="spellEnd"/>
-      <w:r>
-        <w:rPr>
-          <w:rFonts w:ascii="Times New Roman" w:eastAsia="Times New Roman" w:hAnsi="Times New Roman" w:cs="Times New Roman"/>
-          <w:color w:val="000000" w:themeColor="text1"/>
-          <w:spacing w:val="-5"/>
-          <w:kern w:val="0"/>
-          <w:sz w:val="28"/>
-          <w:szCs w:val="28"/>
-          <w:bdr w:val="none" w:sz="0" w:space="0" w:color="auto" w:frame="1"/>
-          <w:lang w:eastAsia="ru-RU"/>
-        </w:rPr>
-        <w:t> и добавления его в список вопросов.</w:t>
-      </w:r>
-    </w:p>
-    <w:p>
-      <w:pPr>
-        <w:numPr>
-          <w:ilvl w:val="0"/>
-          <w:numId w:val="11"/>
-        </w:numPr>
-        <w:spacing w:after="0" w:line="360" w:lineRule="auto"/>
-        <w:ind w:left="0" w:firstLine="709"/>
-        <w:textAlignment w:val="baseline"/>
-        <w:rPr>
-          <w:rFonts w:ascii="Times New Roman" w:eastAsia="Times New Roman" w:hAnsi="Times New Roman" w:cs="Times New Roman"/>
-          <w:color w:val="000000" w:themeColor="text1"/>
-          <w:spacing w:val="-5"/>
-          <w:kern w:val="0"/>
-          <w:sz w:val="28"/>
-          <w:szCs w:val="28"/>
-          <w:lang w:eastAsia="ru-RU"/>
-        </w:rPr>
-      </w:pPr>
-      <w:r>
-        <w:rPr>
-          <w:rFonts w:ascii="Times New Roman" w:eastAsia="Times New Roman" w:hAnsi="Times New Roman" w:cs="Times New Roman"/>
-          <w:bCs/>
-          <w:color w:val="000000" w:themeColor="text1"/>
-          <w:spacing w:val="-5"/>
-          <w:kern w:val="0"/>
-          <w:sz w:val="28"/>
-          <w:szCs w:val="28"/>
-          <w:bdr w:val="none" w:sz="0" w:space="0" w:color="auto" w:frame="1"/>
-          <w:lang w:eastAsia="ru-RU"/>
-        </w:rPr>
-        <w:t>Обработка ошибок</w:t>
-      </w:r>
-      <w:r>
-        <w:rPr>
-          <w:rFonts w:ascii="Times New Roman" w:eastAsia="Times New Roman" w:hAnsi="Times New Roman" w:cs="Times New Roman"/>
-          <w:color w:val="000000" w:themeColor="text1"/>
-          <w:spacing w:val="-5"/>
-          <w:kern w:val="0"/>
-          <w:sz w:val="28"/>
-          <w:szCs w:val="28"/>
-          <w:bdr w:val="none" w:sz="0" w:space="0" w:color="auto" w:frame="1"/>
-          <w:lang w:eastAsia="ru-RU"/>
-        </w:rPr>
-        <w:t>:</w:t>
-      </w:r>
-    </w:p>
-    <w:p>
-      <w:pPr>
-        <w:numPr>
-          <w:ilvl w:val="1"/>
-          <w:numId w:val="11"/>
-        </w:numPr>
-        <w:spacing w:after="0" w:line="360" w:lineRule="auto"/>
-        <w:ind w:left="0" w:firstLine="709"/>
-        <w:textAlignment w:val="baseline"/>
-        <w:rPr>
-          <w:rFonts w:ascii="Times New Roman" w:eastAsia="Times New Roman" w:hAnsi="Times New Roman" w:cs="Times New Roman"/>
-          <w:color w:val="000000" w:themeColor="text1"/>
-          <w:spacing w:val="-5"/>
-          <w:kern w:val="0"/>
-          <w:sz w:val="28"/>
-          <w:szCs w:val="28"/>
-          <w:lang w:eastAsia="ru-RU"/>
-        </w:rPr>
-      </w:pPr>
-      <w:r>
-        <w:rPr>
-          <w:rFonts w:ascii="Times New Roman" w:eastAsia="Times New Roman" w:hAnsi="Times New Roman" w:cs="Times New Roman"/>
-          <w:color w:val="000000" w:themeColor="text1"/>
-          <w:spacing w:val="-5"/>
-          <w:kern w:val="0"/>
-          <w:sz w:val="28"/>
-          <w:szCs w:val="28"/>
-          <w:bdr w:val="none" w:sz="0" w:space="0" w:color="auto" w:frame="1"/>
-          <w:lang w:eastAsia="ru-RU"/>
-        </w:rPr>
-        <w:t>Если количество частей не равно двум, выводится сообщение об ошибке формата строки в консоль.</w:t>
-      </w:r>
-    </w:p>
-    <w:p>
-      <w:pPr>
-        <w:numPr>
-          <w:ilvl w:val="0"/>
-          <w:numId w:val="11"/>
-        </w:numPr>
-        <w:spacing w:after="0" w:line="360" w:lineRule="auto"/>
-        <w:ind w:left="0" w:firstLine="709"/>
-        <w:textAlignment w:val="baseline"/>
-        <w:rPr>
-          <w:rFonts w:ascii="Times New Roman" w:eastAsia="Times New Roman" w:hAnsi="Times New Roman" w:cs="Times New Roman"/>
-          <w:color w:val="000000" w:themeColor="text1"/>
-          <w:spacing w:val="-5"/>
-          <w:kern w:val="0"/>
-          <w:sz w:val="28"/>
-          <w:szCs w:val="28"/>
-          <w:lang w:eastAsia="ru-RU"/>
-        </w:rPr>
-      </w:pPr>
-      <w:r>
-        <w:rPr>
-          <w:rFonts w:ascii="Times New Roman" w:eastAsia="Times New Roman" w:hAnsi="Times New Roman" w:cs="Times New Roman"/>
-          <w:bCs/>
-          <w:color w:val="000000" w:themeColor="text1"/>
-          <w:spacing w:val="-5"/>
-          <w:kern w:val="0"/>
-          <w:sz w:val="28"/>
-          <w:szCs w:val="28"/>
-          <w:bdr w:val="none" w:sz="0" w:space="0" w:color="auto" w:frame="1"/>
-          <w:lang w:eastAsia="ru-RU"/>
-        </w:rPr>
-        <w:t>Итоговый отчет</w:t>
-      </w:r>
-      <w:r>
-        <w:rPr>
-          <w:rFonts w:ascii="Times New Roman" w:eastAsia="Times New Roman" w:hAnsi="Times New Roman" w:cs="Times New Roman"/>
-          <w:color w:val="000000" w:themeColor="text1"/>
-          <w:spacing w:val="-5"/>
-          <w:kern w:val="0"/>
-          <w:sz w:val="28"/>
-          <w:szCs w:val="28"/>
-          <w:bdr w:val="none" w:sz="0" w:space="0" w:color="auto" w:frame="1"/>
-          <w:lang w:eastAsia="ru-RU"/>
-        </w:rPr>
-        <w:t>: В конце выполнения метода в консоли отображается информация о количестве успешно загруженных вопросов относительно общего числа строк в файле.</w:t>
+        <w:t xml:space="preserve"> конце выполнения метода в консоли отображается информация о количестве успешно загруженных вопросов относительно общего числа строк в файле.</w:t>
       </w:r>
     </w:p>
     <w:p>
@@ -5447,7 +5535,25 @@
           <w:sz w:val="28"/>
           <w:szCs w:val="28"/>
         </w:rPr>
-        <w:t>отвечает за генерацию экзаменационных билетов в формате Word (.</w:t>
+        <w:t xml:space="preserve">отвечает за генерацию экзаменационных билетов в формате </w:t>
+      </w:r>
+      <w:proofErr w:type="spellStart"/>
+      <w:r>
+        <w:rPr>
+          <w:rFonts w:ascii="Times New Roman" w:hAnsi="Times New Roman" w:cs="Times New Roman"/>
+          <w:sz w:val="28"/>
+          <w:szCs w:val="28"/>
+        </w:rPr>
+        <w:t>Word</w:t>
+      </w:r>
+      <w:proofErr w:type="spellEnd"/>
+      <w:r>
+        <w:rPr>
+          <w:rFonts w:ascii="Times New Roman" w:hAnsi="Times New Roman" w:cs="Times New Roman"/>
+          <w:sz w:val="28"/>
+          <w:szCs w:val="28"/>
+        </w:rPr>
+        <w:t xml:space="preserve"> (.</w:t>
       </w:r>
       <w:proofErr w:type="spellStart"/>
       <w:r>
@@ -5550,6 +5656,7 @@
                 <w:kern w:val="0"/>
                 <w:sz w:val="28"/>
                 <w:szCs w:val="28"/>
+                <w:lang w:val="en-US"/>
                 <w14:ligatures w14:val="standardContextual"/>
               </w:rPr>
             </w:pPr>
@@ -5719,14 +5826,6 @@
                 <w:lang w:val="en-US"/>
               </w:rPr>
               <w:br/>
-            </w:r>
-            <w:r>
-              <w:rPr>
-                <w:rFonts w:ascii="Times New Roman" w:hAnsi="Times New Roman" w:cs="Times New Roman"/>
-                <w:sz w:val="28"/>
-                <w:szCs w:val="28"/>
-                <w:lang w:val="en-US"/>
-              </w:rPr>
               <w:t xml:space="preserve">private static void </w:t>
             </w:r>
             <w:proofErr w:type="spellStart"/>
@@ -5781,6 +5880,7 @@
         <w:t xml:space="preserve">Метод </w:t>
       </w:r>
       <w:proofErr w:type="spellStart"/>
+      <w:proofErr w:type="gramStart"/>
       <w:r>
         <w:rPr>
           <w:rFonts w:ascii="Times New Roman" w:eastAsia="Times New Roman" w:hAnsi="Times New Roman" w:cs="Times New Roman"/>
@@ -5804,8 +5904,9 @@
           <w:szCs w:val="28"/>
           <w:lang w:eastAsia="ru-RU"/>
         </w:rPr>
-        <w:t>()</w:t>
-      </w:r>
+        <w:t>(</w:t>
+      </w:r>
+      <w:proofErr w:type="gramEnd"/>
       <w:r>
         <w:rPr>
           <w:rFonts w:ascii="Times New Roman" w:eastAsia="Times New Roman" w:hAnsi="Times New Roman" w:cs="Times New Roman"/>
@@ -5816,7 +5917,7 @@
           <w:szCs w:val="28"/>
           <w:lang w:eastAsia="ru-RU"/>
         </w:rPr>
-        <w:t xml:space="preserve"> выполняет следующие действия:</w:t>
+        <w:t>) выполняет следующие действия:</w:t>
       </w:r>
     </w:p>
     <w:p>
@@ -5915,6 +6016,7 @@
         <w:t>Обрабатывает шаблон через </w:t>
       </w:r>
       <w:proofErr w:type="spellStart"/>
+      <w:proofErr w:type="gramStart"/>
       <w:r>
         <w:rPr>
           <w:rFonts w:ascii="Times New Roman" w:eastAsia="Times New Roman" w:hAnsi="Times New Roman" w:cs="Times New Roman"/>
@@ -5938,7 +6040,20 @@
           <w:szCs w:val="28"/>
           <w:lang w:eastAsia="ru-RU"/>
         </w:rPr>
-        <w:t>()</w:t>
+        <w:t>(</w:t>
+      </w:r>
+      <w:proofErr w:type="gramEnd"/>
+      <w:r>
+        <w:rPr>
+          <w:rFonts w:ascii="Times New Roman" w:eastAsia="Times New Roman" w:hAnsi="Times New Roman" w:cs="Times New Roman"/>
+          <w:color w:val="000000" w:themeColor="text1"/>
+          <w:spacing w:val="-5"/>
+          <w:kern w:val="0"/>
+          <w:sz w:val="28"/>
+          <w:szCs w:val="28"/>
+          <w:lang w:eastAsia="ru-RU"/>
+        </w:rPr>
+        <w:t>)</w:t>
       </w:r>
     </w:p>
     <w:p>
@@ -6001,6 +6116,7 @@
         <w:t xml:space="preserve">Метод </w:t>
       </w:r>
       <w:proofErr w:type="spellStart"/>
+      <w:proofErr w:type="gramStart"/>
       <w:r>
         <w:rPr>
           <w:rFonts w:ascii="Times New Roman" w:eastAsia="Times New Roman" w:hAnsi="Times New Roman" w:cs="Times New Roman"/>
@@ -6024,8 +6140,9 @@
           <w:szCs w:val="28"/>
           <w:lang w:eastAsia="ru-RU"/>
         </w:rPr>
-        <w:t>()</w:t>
-      </w:r>
+        <w:t>(</w:t>
+      </w:r>
+      <w:proofErr w:type="gramEnd"/>
       <w:r>
         <w:rPr>
           <w:rFonts w:ascii="Times New Roman" w:eastAsia="Times New Roman" w:hAnsi="Times New Roman" w:cs="Times New Roman"/>
@@ -6036,31 +6153,7 @@
           <w:szCs w:val="28"/>
           <w:lang w:eastAsia="ru-RU"/>
         </w:rPr>
-        <w:t xml:space="preserve"> </w:t>
-      </w:r>
-      <w:r>
-        <w:rPr>
-          <w:rFonts w:ascii="Times New Roman" w:eastAsia="Times New Roman" w:hAnsi="Times New Roman" w:cs="Times New Roman"/>
-          <w:color w:val="000000" w:themeColor="text1"/>
-          <w:spacing w:val="-5"/>
-          <w:kern w:val="0"/>
-          <w:sz w:val="28"/>
-          <w:szCs w:val="28"/>
-          <w:lang w:eastAsia="ru-RU"/>
-        </w:rPr>
-        <w:t>выполняет следующие действия</w:t>
-      </w:r>
-      <w:r>
-        <w:rPr>
-          <w:rFonts w:ascii="Times New Roman" w:eastAsia="Times New Roman" w:hAnsi="Times New Roman" w:cs="Times New Roman"/>
-          <w:color w:val="000000" w:themeColor="text1"/>
-          <w:spacing w:val="-5"/>
-          <w:kern w:val="0"/>
-          <w:sz w:val="28"/>
-          <w:szCs w:val="28"/>
-          <w:lang w:eastAsia="ru-RU"/>
-        </w:rPr>
-        <w:t>:</w:t>
+        <w:t>) выполняет следующие действия:</w:t>
       </w:r>
     </w:p>
     <w:p>
@@ -6297,6 +6390,7 @@
         </w:rPr>
       </w:pPr>
       <w:proofErr w:type="spellStart"/>
+      <w:proofErr w:type="gramStart"/>
       <w:r>
         <w:rPr>
           <w:rFonts w:ascii="Times New Roman" w:eastAsia="Times New Roman" w:hAnsi="Times New Roman" w:cs="Times New Roman"/>
@@ -6320,8 +6414,9 @@
           <w:szCs w:val="28"/>
           <w:lang w:eastAsia="ru-RU"/>
         </w:rPr>
-        <w:t>()</w:t>
-      </w:r>
+        <w:t>(</w:t>
+      </w:r>
+      <w:proofErr w:type="gramEnd"/>
       <w:r>
         <w:rPr>
           <w:rFonts w:ascii="Times New Roman" w:eastAsia="Times New Roman" w:hAnsi="Times New Roman" w:cs="Times New Roman"/>
@@ -6332,31 +6427,7 @@
           <w:szCs w:val="28"/>
           <w:lang w:eastAsia="ru-RU"/>
         </w:rPr>
-        <w:t xml:space="preserve"> </w:t>
-      </w:r>
-      <w:r>
-        <w:rPr>
-          <w:rFonts w:ascii="Times New Roman" w:eastAsia="Times New Roman" w:hAnsi="Times New Roman" w:cs="Times New Roman"/>
-          <w:color w:val="000000" w:themeColor="text1"/>
-          <w:spacing w:val="-5"/>
-          <w:kern w:val="0"/>
-          <w:sz w:val="28"/>
-          <w:szCs w:val="28"/>
-          <w:lang w:eastAsia="ru-RU"/>
-        </w:rPr>
-        <w:t>выполняет следующие действия</w:t>
-      </w:r>
-      <w:r>
-        <w:rPr>
-          <w:rFonts w:ascii="Times New Roman" w:eastAsia="Times New Roman" w:hAnsi="Times New Roman" w:cs="Times New Roman"/>
-          <w:color w:val="000000" w:themeColor="text1"/>
-          <w:spacing w:val="-5"/>
-          <w:kern w:val="0"/>
-          <w:sz w:val="28"/>
-          <w:szCs w:val="28"/>
-          <w:lang w:eastAsia="ru-RU"/>
-        </w:rPr>
-        <w:t>:</w:t>
+        <w:t>) выполняет следующие действия:</w:t>
       </w:r>
     </w:p>
     <w:p>
@@ -6555,6 +6626,7 @@
         <w:t xml:space="preserve"> </w:t>
       </w:r>
       <w:proofErr w:type="spellStart"/>
+      <w:proofErr w:type="gramStart"/>
       <w:r>
         <w:rPr>
           <w:rFonts w:ascii="Times New Roman" w:hAnsi="Times New Roman" w:cs="Times New Roman"/>
@@ -6571,7 +6643,16 @@
           <w:sz w:val="28"/>
           <w:szCs w:val="28"/>
         </w:rPr>
-        <w:t>()</w:t>
+        <w:t>(</w:t>
+      </w:r>
+      <w:proofErr w:type="gramEnd"/>
+      <w:r>
+        <w:rPr>
+          <w:rFonts w:ascii="Times New Roman" w:hAnsi="Times New Roman" w:cs="Times New Roman"/>
+          <w:sz w:val="28"/>
+          <w:szCs w:val="28"/>
+        </w:rPr>
+        <w:t>)</w:t>
       </w:r>
       <w:r>
         <w:rPr>
@@ -6872,6 +6953,7 @@
         <w:t xml:space="preserve"> </w:t>
       </w:r>
       <w:proofErr w:type="spellStart"/>
+      <w:proofErr w:type="gramStart"/>
       <w:r>
         <w:rPr>
           <w:rFonts w:ascii="Times New Roman" w:hAnsi="Times New Roman" w:cs="Times New Roman"/>
@@ -6890,6 +6972,7 @@
         </w:rPr>
         <w:t>(</w:t>
       </w:r>
+      <w:proofErr w:type="gramEnd"/>
       <w:r>
         <w:rPr>
           <w:rFonts w:ascii="Times New Roman" w:hAnsi="Times New Roman" w:cs="Times New Roman"/>
@@ -7213,6 +7296,7 @@
         <w:t xml:space="preserve">На рисунке 2 представлена блок-схема метода </w:t>
       </w:r>
       <w:proofErr w:type="spellStart"/>
+      <w:proofErr w:type="gramStart"/>
       <w:r>
         <w:rPr>
           <w:rFonts w:ascii="Times New Roman" w:hAnsi="Times New Roman" w:cs="Times New Roman"/>
@@ -7229,7 +7313,16 @@
           <w:sz w:val="28"/>
           <w:szCs w:val="28"/>
         </w:rPr>
-        <w:t>()</w:t>
+        <w:t>(</w:t>
+      </w:r>
+      <w:proofErr w:type="gramEnd"/>
+      <w:r>
+        <w:rPr>
+          <w:rFonts w:ascii="Times New Roman" w:hAnsi="Times New Roman" w:cs="Times New Roman"/>
+          <w:sz w:val="28"/>
+          <w:szCs w:val="28"/>
+        </w:rPr>
+        <w:t>)</w:t>
       </w:r>
       <w:r>
         <w:rPr>
@@ -7253,6 +7346,7 @@
       <w:r>
         <w:rPr>
           <w:noProof/>
+          <w:lang w:eastAsia="ru-RU"/>
         </w:rPr>
         <w:drawing>
           <wp:inline distT="0" distB="0" distL="0" distR="0" wp14:anchorId="220C7EBB" wp14:editId="2B6E25F7">
@@ -7272,7 +7366,7 @@
                     </pic:cNvPicPr>
                   </pic:nvPicPr>
                   <pic:blipFill>
-                    <a:blip r:embed="rId8">
+                    <a:blip r:embed="rId7">
                       <a:extLst>
                         <a:ext uri="{28A0092B-C50C-407E-A947-70E740481C1C}">
                           <a14:useLocalDpi xmlns:a14="http://schemas.microsoft.com/office/drawing/2010/main" val="0"/>
@@ -7380,6 +7474,7 @@
         <w:t xml:space="preserve"> </w:t>
       </w:r>
       <w:proofErr w:type="spellStart"/>
+      <w:proofErr w:type="gramStart"/>
       <w:r>
         <w:rPr>
           <w:rFonts w:ascii="Times New Roman" w:hAnsi="Times New Roman" w:cs="Times New Roman"/>
@@ -7396,7 +7491,16 @@
           <w:sz w:val="28"/>
           <w:szCs w:val="28"/>
         </w:rPr>
-        <w:t>()</w:t>
+        <w:t>(</w:t>
+      </w:r>
+      <w:proofErr w:type="gramEnd"/>
+      <w:r>
+        <w:rPr>
+          <w:rFonts w:ascii="Times New Roman" w:hAnsi="Times New Roman" w:cs="Times New Roman"/>
+          <w:sz w:val="28"/>
+          <w:szCs w:val="28"/>
+        </w:rPr>
+        <w:t>)</w:t>
       </w:r>
     </w:p>
     <w:p>
@@ -7435,6 +7539,7 @@
         <w:t xml:space="preserve">На рисунке 2 представлена блок-схема метода </w:t>
       </w:r>
       <w:proofErr w:type="spellStart"/>
+      <w:proofErr w:type="gramStart"/>
       <w:r>
         <w:rPr>
           <w:rFonts w:ascii="Times New Roman" w:hAnsi="Times New Roman" w:cs="Times New Roman"/>
@@ -7451,7 +7556,16 @@
           <w:sz w:val="28"/>
           <w:szCs w:val="28"/>
         </w:rPr>
-        <w:t>().</w:t>
+        <w:t>(</w:t>
+      </w:r>
+      <w:proofErr w:type="gramEnd"/>
+      <w:r>
+        <w:rPr>
+          <w:rFonts w:ascii="Times New Roman" w:hAnsi="Times New Roman" w:cs="Times New Roman"/>
+          <w:sz w:val="28"/>
+          <w:szCs w:val="28"/>
+        </w:rPr>
+        <w:t>).</w:t>
       </w:r>
     </w:p>
     <w:p>
@@ -7481,9 +7595,9 @@
             <o:lock v:ext="edit" aspectratio="t"/>
           </v:shapetype>
           <v:shape id="_x0000_i1025" type="#_x0000_t75" style="width:96.75pt;height:266.25pt" o:ole="">
-            <v:imagedata r:id="rId9" o:title=""/>
+            <v:imagedata r:id="rId8" o:title=""/>
           </v:shape>
-          <o:OLEObject Type="Embed" ProgID="Visio.Drawing.15" ShapeID="_x0000_i1025" DrawAspect="Content" ObjectID="_1806251592" r:id="rId10"/>
+          <o:OLEObject Type="Embed" ProgID="Visio.Drawing.15" ShapeID="_x0000_i1025" DrawAspect="Content" ObjectID="_1806401078" r:id="rId9"/>
         </w:object>
       </w:r>
     </w:p>
@@ -7514,6 +7628,7 @@
         <w:t xml:space="preserve"> </w:t>
       </w:r>
       <w:proofErr w:type="spellStart"/>
+      <w:proofErr w:type="gramStart"/>
       <w:r>
         <w:rPr>
           <w:rFonts w:ascii="Times New Roman" w:hAnsi="Times New Roman" w:cs="Times New Roman"/>
@@ -7530,7 +7645,16 @@
           <w:sz w:val="28"/>
           <w:szCs w:val="28"/>
         </w:rPr>
-        <w:t>().</w:t>
+        <w:t>(</w:t>
+      </w:r>
+      <w:proofErr w:type="gramEnd"/>
+      <w:r>
+        <w:rPr>
+          <w:rFonts w:ascii="Times New Roman" w:hAnsi="Times New Roman" w:cs="Times New Roman"/>
+          <w:sz w:val="28"/>
+          <w:szCs w:val="28"/>
+        </w:rPr>
+        <w:t>).</w:t>
       </w:r>
     </w:p>
     <w:p>
@@ -7707,8 +7831,10 @@
         <w:rPr>
           <w:rFonts w:ascii="Times New Roman" w:hAnsi="Times New Roman" w:cs="Times New Roman"/>
           <w:b/>
-          <w:sz w:val="28"/>
-          <w:szCs w:val="28"/>
+          <w:noProof/>
+          <w:sz w:val="28"/>
+          <w:szCs w:val="28"/>
+          <w:lang w:eastAsia="ru-RU"/>
         </w:rPr>
         <w:drawing>
           <wp:inline distT="0" distB="0" distL="0" distR="0" wp14:anchorId="6A4D1353" wp14:editId="7493EB3C">
@@ -7726,7 +7852,7 @@
                     <pic:cNvPicPr/>
                   </pic:nvPicPr>
                   <pic:blipFill>
-                    <a:blip r:embed="rId11"/>
+                    <a:blip r:embed="rId10"/>
                     <a:stretch>
                       <a:fillRect/>
                     </a:stretch>
@@ -7909,8 +8035,10 @@
         <w:rPr>
           <w:rFonts w:ascii="Times New Roman" w:hAnsi="Times New Roman" w:cs="Times New Roman"/>
           <w:b/>
-          <w:sz w:val="28"/>
-          <w:szCs w:val="28"/>
+          <w:noProof/>
+          <w:sz w:val="28"/>
+          <w:szCs w:val="28"/>
+          <w:lang w:eastAsia="ru-RU"/>
         </w:rPr>
         <w:drawing>
           <wp:inline distT="0" distB="0" distL="0" distR="0" wp14:anchorId="612E69E1" wp14:editId="22883291">
@@ -7928,7 +8056,7 @@
                     <pic:cNvPicPr/>
                   </pic:nvPicPr>
                   <pic:blipFill>
-                    <a:blip r:embed="rId12"/>
+                    <a:blip r:embed="rId11"/>
                     <a:stretch>
                       <a:fillRect/>
                     </a:stretch>
@@ -8129,8 +8257,10 @@
         <w:rPr>
           <w:rFonts w:ascii="Times New Roman" w:hAnsi="Times New Roman" w:cs="Times New Roman"/>
           <w:b/>
-          <w:sz w:val="28"/>
-          <w:szCs w:val="28"/>
+          <w:noProof/>
+          <w:sz w:val="28"/>
+          <w:szCs w:val="28"/>
+          <w:lang w:eastAsia="ru-RU"/>
         </w:rPr>
         <w:drawing>
           <wp:inline distT="0" distB="0" distL="0" distR="0" wp14:anchorId="62716F03" wp14:editId="0B43EFC6">
@@ -8148,7 +8278,7 @@
                     <pic:cNvPicPr/>
                   </pic:nvPicPr>
                   <pic:blipFill>
-                    <a:blip r:embed="rId13"/>
+                    <a:blip r:embed="rId12"/>
                     <a:stretch>
                       <a:fillRect/>
                     </a:stretch>
@@ -8220,8 +8350,10 @@
       <w:r>
         <w:rPr>
           <w:rFonts w:ascii="Times New Roman" w:hAnsi="Times New Roman" w:cs="Times New Roman"/>
-          <w:sz w:val="28"/>
-          <w:szCs w:val="28"/>
+          <w:noProof/>
+          <w:sz w:val="28"/>
+          <w:szCs w:val="28"/>
+          <w:lang w:eastAsia="ru-RU"/>
         </w:rPr>
         <w:lastRenderedPageBreak/>
         <w:drawing>
@@ -8240,7 +8372,7 @@
                     <pic:cNvPicPr/>
                   </pic:nvPicPr>
                   <pic:blipFill>
-                    <a:blip r:embed="rId14"/>
+                    <a:blip r:embed="rId13"/>
                     <a:stretch>
                       <a:fillRect/>
                     </a:stretch>
@@ -8362,8 +8494,10 @@
         <w:rPr>
           <w:rFonts w:ascii="Times New Roman" w:hAnsi="Times New Roman" w:cs="Times New Roman"/>
           <w:b/>
-          <w:sz w:val="28"/>
-          <w:szCs w:val="28"/>
+          <w:noProof/>
+          <w:sz w:val="28"/>
+          <w:szCs w:val="28"/>
+          <w:lang w:eastAsia="ru-RU"/>
         </w:rPr>
         <w:drawing>
           <wp:inline distT="0" distB="0" distL="0" distR="0" wp14:anchorId="2A913CD1" wp14:editId="072FF320">
@@ -8381,7 +8515,7 @@
                     <pic:cNvPicPr/>
                   </pic:nvPicPr>
                   <pic:blipFill>
-                    <a:blip r:embed="rId15"/>
+                    <a:blip r:embed="rId14"/>
                     <a:stretch>
                       <a:fillRect/>
                     </a:stretch>
@@ -8533,8 +8667,10 @@
         <w:rPr>
           <w:rFonts w:ascii="Times New Roman" w:hAnsi="Times New Roman" w:cs="Times New Roman"/>
           <w:b/>
-          <w:sz w:val="28"/>
-          <w:szCs w:val="28"/>
+          <w:noProof/>
+          <w:sz w:val="28"/>
+          <w:szCs w:val="28"/>
+          <w:lang w:eastAsia="ru-RU"/>
         </w:rPr>
         <w:drawing>
           <wp:inline distT="0" distB="0" distL="0" distR="0" wp14:anchorId="7F3AEF79" wp14:editId="1E5B5743">
@@ -8552,7 +8688,7 @@
                     <pic:cNvPicPr/>
                   </pic:nvPicPr>
                   <pic:blipFill>
-                    <a:blip r:embed="rId16"/>
+                    <a:blip r:embed="rId15"/>
                     <a:stretch>
                       <a:fillRect/>
                     </a:stretch>
@@ -8631,8 +8767,10 @@
       <w:r>
         <w:rPr>
           <w:rFonts w:ascii="Times New Roman" w:hAnsi="Times New Roman" w:cs="Times New Roman"/>
-          <w:sz w:val="28"/>
-          <w:szCs w:val="28"/>
+          <w:noProof/>
+          <w:sz w:val="28"/>
+          <w:szCs w:val="28"/>
+          <w:lang w:eastAsia="ru-RU"/>
         </w:rPr>
         <w:lastRenderedPageBreak/>
         <w:drawing>
@@ -8651,7 +8789,7 @@
                     <pic:cNvPicPr/>
                   </pic:nvPicPr>
                   <pic:blipFill>
-                    <a:blip r:embed="rId17"/>
+                    <a:blip r:embed="rId16"/>
                     <a:stretch>
                       <a:fillRect/>
                     </a:stretch>
@@ -8689,23 +8827,7 @@
           <w:sz w:val="28"/>
           <w:szCs w:val="28"/>
         </w:rPr>
-        <w:t xml:space="preserve">Скриншот </w:t>
-      </w:r>
-      <w:r>
-        <w:rPr>
-          <w:rFonts w:ascii="Times New Roman" w:hAnsi="Times New Roman" w:cs="Times New Roman"/>
-          <w:sz w:val="28"/>
-          <w:szCs w:val="28"/>
-        </w:rPr>
-        <w:t>9</w:t>
-      </w:r>
-      <w:r>
-        <w:rPr>
-          <w:rFonts w:ascii="Times New Roman" w:hAnsi="Times New Roman" w:cs="Times New Roman"/>
-          <w:sz w:val="28"/>
-          <w:szCs w:val="28"/>
-        </w:rPr>
-        <w:t xml:space="preserve"> - Код класса </w:t>
+        <w:t xml:space="preserve">Скриншот 9 - Код класса </w:t>
       </w:r>
       <w:r>
         <w:rPr>
@@ -8842,8 +8964,10 @@
         <w:rPr>
           <w:rFonts w:ascii="Times New Roman" w:hAnsi="Times New Roman" w:cs="Times New Roman"/>
           <w:bCs/>
-          <w:sz w:val="28"/>
-          <w:szCs w:val="28"/>
+          <w:noProof/>
+          <w:sz w:val="28"/>
+          <w:szCs w:val="28"/>
+          <w:lang w:eastAsia="ru-RU"/>
         </w:rPr>
         <w:drawing>
           <wp:inline distT="0" distB="0" distL="0" distR="0" wp14:anchorId="7B1DB998" wp14:editId="77D1804F">
@@ -8861,7 +8985,7 @@
                     <pic:cNvPicPr/>
                   </pic:nvPicPr>
                   <pic:blipFill>
-                    <a:blip r:embed="rId18"/>
+                    <a:blip r:embed="rId17"/>
                     <a:stretch>
                       <a:fillRect/>
                     </a:stretch>
@@ -8939,8 +9063,10 @@
       <w:r>
         <w:rPr>
           <w:rFonts w:ascii="Times New Roman" w:hAnsi="Times New Roman" w:cs="Times New Roman"/>
-          <w:sz w:val="28"/>
-          <w:szCs w:val="28"/>
+          <w:noProof/>
+          <w:sz w:val="28"/>
+          <w:szCs w:val="28"/>
+          <w:lang w:eastAsia="ru-RU"/>
         </w:rPr>
         <w:lastRenderedPageBreak/>
         <w:drawing>
@@ -8959,7 +9085,7 @@
                     <pic:cNvPicPr/>
                   </pic:nvPicPr>
                   <pic:blipFill>
-                    <a:blip r:embed="rId19"/>
+                    <a:blip r:embed="rId18"/>
                     <a:stretch>
                       <a:fillRect/>
                     </a:stretch>
@@ -9068,15 +9194,7 @@
           <w:szCs w:val="28"/>
         </w:rPr>
         <w:lastRenderedPageBreak/>
-        <w:t>На скриншоте 1</w:t>
-      </w:r>
-      <w:r>
-        <w:rPr>
-          <w:rFonts w:ascii="Times New Roman" w:hAnsi="Times New Roman" w:cs="Times New Roman"/>
-          <w:sz w:val="28"/>
-          <w:szCs w:val="28"/>
-        </w:rPr>
-        <w:t>2</w:t>
+        <w:t>На скриншоте 12</w:t>
       </w:r>
       <w:r>
         <w:rPr>
@@ -9164,8 +9282,10 @@
       <w:r>
         <w:rPr>
           <w:rFonts w:ascii="Times New Roman" w:hAnsi="Times New Roman" w:cs="Times New Roman"/>
-          <w:sz w:val="28"/>
-          <w:szCs w:val="28"/>
+          <w:noProof/>
+          <w:sz w:val="28"/>
+          <w:szCs w:val="28"/>
+          <w:lang w:eastAsia="ru-RU"/>
         </w:rPr>
         <w:drawing>
           <wp:inline distT="0" distB="0" distL="0" distR="0" wp14:anchorId="2AE52620" wp14:editId="4176C760">
@@ -9183,7 +9303,7 @@
                     <pic:cNvPicPr/>
                   </pic:nvPicPr>
                   <pic:blipFill>
-                    <a:blip r:embed="rId20"/>
+                    <a:blip r:embed="rId19"/>
                     <a:stretch>
                       <a:fillRect/>
                     </a:stretch>
@@ -9220,23 +9340,7 @@
           <w:sz w:val="28"/>
           <w:szCs w:val="28"/>
         </w:rPr>
-        <w:t xml:space="preserve">Скриншот </w:t>
-      </w:r>
-      <w:r>
-        <w:rPr>
-          <w:rFonts w:ascii="Times New Roman" w:hAnsi="Times New Roman" w:cs="Times New Roman"/>
-          <w:sz w:val="28"/>
-          <w:szCs w:val="28"/>
-        </w:rPr>
-        <w:t>12</w:t>
-      </w:r>
-      <w:r>
-        <w:rPr>
-          <w:rFonts w:ascii="Times New Roman" w:hAnsi="Times New Roman" w:cs="Times New Roman"/>
-          <w:sz w:val="28"/>
-          <w:szCs w:val="28"/>
-        </w:rPr>
-        <w:t xml:space="preserve"> - Код класса </w:t>
+        <w:t xml:space="preserve">Скриншот 12 - Код класса </w:t>
       </w:r>
       <w:r>
         <w:rPr>
@@ -9260,8 +9364,10 @@
       <w:r>
         <w:rPr>
           <w:rFonts w:ascii="Times New Roman" w:hAnsi="Times New Roman" w:cs="Times New Roman"/>
-          <w:sz w:val="28"/>
-          <w:szCs w:val="28"/>
+          <w:noProof/>
+          <w:sz w:val="28"/>
+          <w:szCs w:val="28"/>
+          <w:lang w:eastAsia="ru-RU"/>
         </w:rPr>
         <w:lastRenderedPageBreak/>
         <w:drawing>
@@ -9280,7 +9386,7 @@
                     <pic:cNvPicPr/>
                   </pic:nvPicPr>
                   <pic:blipFill>
-                    <a:blip r:embed="rId21"/>
+                    <a:blip r:embed="rId20"/>
                     <a:stretch>
                       <a:fillRect/>
                     </a:stretch>
@@ -9333,15 +9439,7 @@
           <w:sz w:val="28"/>
           <w:szCs w:val="28"/>
         </w:rPr>
-        <w:t>3</w:t>
-      </w:r>
-      <w:r>
-        <w:rPr>
-          <w:rFonts w:ascii="Times New Roman" w:hAnsi="Times New Roman" w:cs="Times New Roman"/>
-          <w:sz w:val="28"/>
-          <w:szCs w:val="28"/>
-        </w:rPr>
-        <w:t xml:space="preserve"> - Код класса </w:t>
+        <w:t xml:space="preserve">3 - Код класса </w:t>
       </w:r>
       <w:r>
         <w:rPr>
@@ -9367,8 +9465,10 @@
         <w:rPr>
           <w:rFonts w:ascii="Times New Roman" w:hAnsi="Times New Roman" w:cs="Times New Roman"/>
           <w:bCs/>
-          <w:sz w:val="28"/>
-          <w:szCs w:val="28"/>
+          <w:noProof/>
+          <w:sz w:val="28"/>
+          <w:szCs w:val="28"/>
+          <w:lang w:eastAsia="ru-RU"/>
         </w:rPr>
         <w:lastRenderedPageBreak/>
         <w:drawing>
@@ -9387,7 +9487,7 @@
                     <pic:cNvPicPr/>
                   </pic:nvPicPr>
                   <pic:blipFill>
-                    <a:blip r:embed="rId22"/>
+                    <a:blip r:embed="rId21"/>
                     <a:stretch>
                       <a:fillRect/>
                     </a:stretch>
@@ -9440,15 +9540,7 @@
           <w:sz w:val="28"/>
           <w:szCs w:val="28"/>
         </w:rPr>
-        <w:t>4</w:t>
-      </w:r>
-      <w:r>
-        <w:rPr>
-          <w:rFonts w:ascii="Times New Roman" w:hAnsi="Times New Roman" w:cs="Times New Roman"/>
-          <w:sz w:val="28"/>
-          <w:szCs w:val="28"/>
-        </w:rPr>
-        <w:t xml:space="preserve"> - Код класса </w:t>
+        <w:t xml:space="preserve">4 - Код класса </w:t>
       </w:r>
       <w:r>
         <w:rPr>
@@ -9474,8 +9566,10 @@
         <w:rPr>
           <w:rFonts w:ascii="Times New Roman" w:hAnsi="Times New Roman" w:cs="Times New Roman"/>
           <w:bCs/>
-          <w:sz w:val="28"/>
-          <w:szCs w:val="28"/>
+          <w:noProof/>
+          <w:sz w:val="28"/>
+          <w:szCs w:val="28"/>
+          <w:lang w:eastAsia="ru-RU"/>
         </w:rPr>
         <w:lastRenderedPageBreak/>
         <w:drawing>
@@ -9494,7 +9588,7 @@
                     <pic:cNvPicPr/>
                   </pic:nvPicPr>
                   <pic:blipFill>
-                    <a:blip r:embed="rId23"/>
+                    <a:blip r:embed="rId22"/>
                     <a:stretch>
                       <a:fillRect/>
                     </a:stretch>
@@ -9547,15 +9641,7 @@
           <w:sz w:val="28"/>
           <w:szCs w:val="28"/>
         </w:rPr>
-        <w:t>5</w:t>
-      </w:r>
-      <w:r>
-        <w:rPr>
-          <w:rFonts w:ascii="Times New Roman" w:hAnsi="Times New Roman" w:cs="Times New Roman"/>
-          <w:sz w:val="28"/>
-          <w:szCs w:val="28"/>
-        </w:rPr>
-        <w:t xml:space="preserve"> - Код класса </w:t>
+        <w:t xml:space="preserve">5 - Код класса </w:t>
       </w:r>
       <w:r>
         <w:rPr>
@@ -9581,8 +9667,10 @@
         <w:rPr>
           <w:rFonts w:ascii="Times New Roman" w:hAnsi="Times New Roman" w:cs="Times New Roman"/>
           <w:bCs/>
-          <w:sz w:val="28"/>
-          <w:szCs w:val="28"/>
+          <w:noProof/>
+          <w:sz w:val="28"/>
+          <w:szCs w:val="28"/>
+          <w:lang w:eastAsia="ru-RU"/>
         </w:rPr>
         <w:lastRenderedPageBreak/>
         <w:drawing>
@@ -9601,7 +9689,7 @@
                     <pic:cNvPicPr/>
                   </pic:nvPicPr>
                   <pic:blipFill>
-                    <a:blip r:embed="rId24"/>
+                    <a:blip r:embed="rId23"/>
                     <a:stretch>
                       <a:fillRect/>
                     </a:stretch>
@@ -9654,15 +9742,7 @@
           <w:sz w:val="28"/>
           <w:szCs w:val="28"/>
         </w:rPr>
-        <w:t>6</w:t>
-      </w:r>
-      <w:r>
-        <w:rPr>
-          <w:rFonts w:ascii="Times New Roman" w:hAnsi="Times New Roman" w:cs="Times New Roman"/>
-          <w:sz w:val="28"/>
-          <w:szCs w:val="28"/>
-        </w:rPr>
-        <w:t xml:space="preserve"> - Код класса </w:t>
+        <w:t xml:space="preserve">6 - Код класса </w:t>
       </w:r>
       <w:r>
         <w:rPr>
@@ -9685,7 +9765,7 @@
 </file>
 
 <file path=word/numbering.xml><?xml version="1.0" encoding="utf-8"?>
-<w:numbering xmlns:wpc="http://schemas.microsoft.com/office/word/2010/wordprocessingCanvas" xmlns:cx="http://schemas.microsoft.com/office/drawing/2014/chartex" xmlns:cx1="http://schemas.microsoft.com/office/drawing/2015/9/8/chartex" xmlns:cx2="http://schemas.microsoft.com/office/drawing/2015/10/21/chartex" xmlns:cx3="http://schemas.microsoft.com/office/drawing/2016/5/9/chartex" xmlns:cx4="http://schemas.microsoft.com/office/drawing/2016/5/10/chartex" xmlns:cx5="http://schemas.microsoft.com/office/drawing/2016/5/11/chartex" xmlns:cx6="http://schemas.microsoft.com/office/drawing/2016/5/12/chartex" xmlns:cx7="http://schemas.microsoft.com/office/drawing/2016/5/13/chartex" xmlns:cx8="http://schemas.microsoft.com/office/drawing/2016/5/14/chartex" xmlns:mc="http://schemas.openxmlformats.org/markup-compatibility/2006" xmlns:aink="http://schemas.microsoft.com/office/drawing/2016/ink" xmlns:am3d="http://schemas.microsoft.com/office/drawing/2017/model3d" xmlns:o="urn:schemas-microsoft-com:office:office" xmlns:oel="http://schemas.microsoft.com/office/2019/extlst" xmlns:r="http://schemas.openxmlformats.org/officeDocument/2006/relationships" xmlns:m="http://schemas.openxmlformats.org/officeDocument/2006/math" xmlns:v="urn:schemas-microsoft-com:vml" xmlns:wp14="http://schemas.microsoft.com/office/word/2010/wordprocessingDrawing" xmlns:wp="http://schemas.openxmlformats.org/drawingml/2006/wordprocessingDrawing" xmlns:w10="urn:schemas-microsoft-com:office:word" xmlns:w="http://schemas.openxmlformats.org/wordprocessingml/2006/main" xmlns:w14="http://schemas.microsoft.com/office/word/2010/wordml" xmlns:w15="http://schemas.microsoft.com/office/word/2012/wordml" xmlns:w16cex="http://schemas.microsoft.com/office/word/2018/wordml/cex" xmlns:w16cid="http://schemas.microsoft.com/office/word/2016/wordml/cid" xmlns:w16="http://schemas.microsoft.com/office/word/2018/wordml" xmlns:w16du="http://schemas.microsoft.com/office/word/2023/wordml/word16du" xmlns:w16sdtdh="http://schemas.microsoft.com/office/word/2020/wordml/sdtdatahash" xmlns:w16sdtfl="http://schemas.microsoft.com/office/word/2024/wordml/sdtformatlock" xmlns:w16se="http://schemas.microsoft.com/office/word/2015/wordml/symex" xmlns:wpg="http://schemas.microsoft.com/office/word/2010/wordprocessingGroup" xmlns:wpi="http://schemas.microsoft.com/office/word/2010/wordprocessingInk" xmlns:wne="http://schemas.microsoft.com/office/word/2006/wordml" xmlns:wps="http://schemas.microsoft.com/office/word/2010/wordprocessingShape" mc:Ignorable="w14 w15 w16se w16cid w16 w16cex w16sdtdh w16sdtfl w16du wp14">
+<w:numbering xmlns:wpc="http://schemas.microsoft.com/office/word/2010/wordprocessingCanvas" xmlns:cx="http://schemas.microsoft.com/office/drawing/2014/chartex" xmlns:cx1="http://schemas.microsoft.com/office/drawing/2015/9/8/chartex" xmlns:mc="http://schemas.openxmlformats.org/markup-compatibility/2006" xmlns:o="urn:schemas-microsoft-com:office:office" xmlns:r="http://schemas.openxmlformats.org/officeDocument/2006/relationships" xmlns:m="http://schemas.openxmlformats.org/officeDocument/2006/math" xmlns:v="urn:schemas-microsoft-com:vml" xmlns:wp14="http://schemas.microsoft.com/office/word/2010/wordprocessingDrawing" xmlns:wp="http://schemas.openxmlformats.org/drawingml/2006/wordprocessingDrawing" xmlns:w10="urn:schemas-microsoft-com:office:word" xmlns:w="http://schemas.openxmlformats.org/wordprocessingml/2006/main" xmlns:w14="http://schemas.microsoft.com/office/word/2010/wordml" xmlns:w15="http://schemas.microsoft.com/office/word/2012/wordml" xmlns:w16se="http://schemas.microsoft.com/office/word/2015/wordml/symex" xmlns:wpg="http://schemas.microsoft.com/office/word/2010/wordprocessingGroup" xmlns:wpi="http://schemas.microsoft.com/office/word/2010/wordprocessingInk" xmlns:wne="http://schemas.microsoft.com/office/word/2006/wordml" xmlns:wps="http://schemas.microsoft.com/office/word/2010/wordprocessingShape" mc:Ignorable="w14 w15 w16se wp14">
   <w:abstractNum w:abstractNumId="0" w15:restartNumberingAfterBreak="0">
     <w:nsid w:val="048D3609"/>
     <w:multiLevelType w:val="multilevel"/>
@@ -10658,6 +10738,92 @@
     </w:lvl>
   </w:abstractNum>
   <w:abstractNum w:abstractNumId="7" w15:restartNumberingAfterBreak="0">
+    <w:nsid w:val="221E1A0F"/>
+    <w:multiLevelType w:val="hybridMultilevel"/>
+    <w:tmpl w:val="9C9C84E8"/>
+    <w:lvl w:ilvl="0" w:tplc="04190011">
+      <w:start w:val="1"/>
+      <w:numFmt w:val="decimal"/>
+      <w:lvlText w:val="%1)"/>
+      <w:lvlJc w:val="left"/>
+      <w:pPr>
+        <w:ind w:left="720" w:hanging="360"/>
+      </w:pPr>
+    </w:lvl>
+    <w:lvl w:ilvl="1" w:tplc="04190019" w:tentative="1">
+      <w:start w:val="1"/>
+      <w:numFmt w:val="lowerLetter"/>
+      <w:lvlText w:val="%2."/>
+      <w:lvlJc w:val="left"/>
+      <w:pPr>
+        <w:ind w:left="1440" w:hanging="360"/>
+      </w:pPr>
+    </w:lvl>
+    <w:lvl w:ilvl="2" w:tplc="0419001B" w:tentative="1">
+      <w:start w:val="1"/>
+      <w:numFmt w:val="lowerRoman"/>
+      <w:lvlText w:val="%3."/>
+      <w:lvlJc w:val="right"/>
+      <w:pPr>
+        <w:ind w:left="2160" w:hanging="180"/>
+      </w:pPr>
+    </w:lvl>
+    <w:lvl w:ilvl="3" w:tplc="0419000F" w:tentative="1">
+      <w:start w:val="1"/>
+      <w:numFmt w:val="decimal"/>
+      <w:lvlText w:val="%4."/>
+      <w:lvlJc w:val="left"/>
+      <w:pPr>
+        <w:ind w:left="2880" w:hanging="360"/>
+      </w:pPr>
+    </w:lvl>
+    <w:lvl w:ilvl="4" w:tplc="04190019" w:tentative="1">
+      <w:start w:val="1"/>
+      <w:numFmt w:val="lowerLetter"/>
+      <w:lvlText w:val="%5."/>
+      <w:lvlJc w:val="left"/>
+      <w:pPr>
+        <w:ind w:left="3600" w:hanging="360"/>
+      </w:pPr>
+    </w:lvl>
+    <w:lvl w:ilvl="5" w:tplc="0419001B" w:tentative="1">
+      <w:start w:val="1"/>
+      <w:numFmt w:val="lowerRoman"/>
+      <w:lvlText w:val="%6."/>
+      <w:lvlJc w:val="right"/>
+      <w:pPr>
+        <w:ind w:left="4320" w:hanging="180"/>
+      </w:pPr>
+    </w:lvl>
+    <w:lvl w:ilvl="6" w:tplc="0419000F" w:tentative="1">
+      <w:start w:val="1"/>
+      <w:numFmt w:val="decimal"/>
+      <w:lvlText w:val="%7."/>
+      <w:lvlJc w:val="left"/>
+      <w:pPr>
+        <w:ind w:left="5040" w:hanging="360"/>
+      </w:pPr>
+    </w:lvl>
+    <w:lvl w:ilvl="7" w:tplc="04190019" w:tentative="1">
+      <w:start w:val="1"/>
+      <w:numFmt w:val="lowerLetter"/>
+      <w:lvlText w:val="%8."/>
+      <w:lvlJc w:val="left"/>
+      <w:pPr>
+        <w:ind w:left="5760" w:hanging="360"/>
+      </w:pPr>
+    </w:lvl>
+    <w:lvl w:ilvl="8" w:tplc="0419001B" w:tentative="1">
+      <w:start w:val="1"/>
+      <w:numFmt w:val="lowerRoman"/>
+      <w:lvlText w:val="%9."/>
+      <w:lvlJc w:val="right"/>
+      <w:pPr>
+        <w:ind w:left="6480" w:hanging="180"/>
+      </w:pPr>
+    </w:lvl>
+  </w:abstractNum>
+  <w:abstractNum w:abstractNumId="8" w15:restartNumberingAfterBreak="0">
     <w:nsid w:val="23885883"/>
     <w:multiLevelType w:val="multilevel"/>
     <w:tmpl w:val="D2BAA87C"/>
@@ -10806,7 +10972,242 @@
       </w:rPr>
     </w:lvl>
   </w:abstractNum>
-  <w:abstractNum w:abstractNumId="8" w15:restartNumberingAfterBreak="0">
+  <w:abstractNum w:abstractNumId="9" w15:restartNumberingAfterBreak="0">
+    <w:nsid w:val="2A5D5C12"/>
+    <w:multiLevelType w:val="multilevel"/>
+    <w:tmpl w:val="BB8ED47A"/>
+    <w:lvl w:ilvl="0">
+      <w:start w:val="1"/>
+      <w:numFmt w:val="bullet"/>
+      <w:lvlText w:val=""/>
+      <w:lvlJc w:val="left"/>
+      <w:pPr>
+        <w:tabs>
+          <w:tab w:val="num" w:pos="720"/>
+        </w:tabs>
+        <w:ind w:left="720" w:hanging="360"/>
+      </w:pPr>
+      <w:rPr>
+        <w:rFonts w:ascii="Symbol" w:hAnsi="Symbol" w:hint="default"/>
+        <w:sz w:val="20"/>
+      </w:rPr>
+    </w:lvl>
+    <w:lvl w:ilvl="1" w:tentative="1">
+      <w:start w:val="1"/>
+      <w:numFmt w:val="bullet"/>
+      <w:lvlText w:val="o"/>
+      <w:lvlJc w:val="left"/>
+      <w:pPr>
+        <w:tabs>
+          <w:tab w:val="num" w:pos="1440"/>
+        </w:tabs>
+        <w:ind w:left="1440" w:hanging="360"/>
+      </w:pPr>
+      <w:rPr>
+        <w:rFonts w:ascii="Courier New" w:hAnsi="Courier New" w:hint="default"/>
+        <w:sz w:val="20"/>
+      </w:rPr>
+    </w:lvl>
+    <w:lvl w:ilvl="2" w:tentative="1">
+      <w:start w:val="1"/>
+      <w:numFmt w:val="bullet"/>
+      <w:lvlText w:val=""/>
+      <w:lvlJc w:val="left"/>
+      <w:pPr>
+        <w:tabs>
+          <w:tab w:val="num" w:pos="2160"/>
+        </w:tabs>
+        <w:ind w:left="2160" w:hanging="360"/>
+      </w:pPr>
+      <w:rPr>
+        <w:rFonts w:ascii="Wingdings" w:hAnsi="Wingdings" w:hint="default"/>
+        <w:sz w:val="20"/>
+      </w:rPr>
+    </w:lvl>
+    <w:lvl w:ilvl="3" w:tentative="1">
+      <w:start w:val="1"/>
+      <w:numFmt w:val="bullet"/>
+      <w:lvlText w:val=""/>
+      <w:lvlJc w:val="left"/>
+      <w:pPr>
+        <w:tabs>
+          <w:tab w:val="num" w:pos="2880"/>
+        </w:tabs>
+        <w:ind w:left="2880" w:hanging="360"/>
+      </w:pPr>
+      <w:rPr>
+        <w:rFonts w:ascii="Wingdings" w:hAnsi="Wingdings" w:hint="default"/>
+        <w:sz w:val="20"/>
+      </w:rPr>
+    </w:lvl>
+    <w:lvl w:ilvl="4" w:tentative="1">
+      <w:start w:val="1"/>
+      <w:numFmt w:val="bullet"/>
+      <w:lvlText w:val=""/>
+      <w:lvlJc w:val="left"/>
+      <w:pPr>
+        <w:tabs>
+          <w:tab w:val="num" w:pos="3600"/>
+        </w:tabs>
+        <w:ind w:left="3600" w:hanging="360"/>
+      </w:pPr>
+      <w:rPr>
+        <w:rFonts w:ascii="Wingdings" w:hAnsi="Wingdings" w:hint="default"/>
+        <w:sz w:val="20"/>
+      </w:rPr>
+    </w:lvl>
+    <w:lvl w:ilvl="5" w:tentative="1">
+      <w:start w:val="1"/>
+      <w:numFmt w:val="bullet"/>
+      <w:lvlText w:val=""/>
+      <w:lvlJc w:val="left"/>
+      <w:pPr>
+        <w:tabs>
+          <w:tab w:val="num" w:pos="4320"/>
+        </w:tabs>
+        <w:ind w:left="4320" w:hanging="360"/>
+      </w:pPr>
+      <w:rPr>
+        <w:rFonts w:ascii="Wingdings" w:hAnsi="Wingdings" w:hint="default"/>
+        <w:sz w:val="20"/>
+      </w:rPr>
+    </w:lvl>
+    <w:lvl w:ilvl="6" w:tentative="1">
+      <w:start w:val="1"/>
+      <w:numFmt w:val="bullet"/>
+      <w:lvlText w:val=""/>
+      <w:lvlJc w:val="left"/>
+      <w:pPr>
+        <w:tabs>
+          <w:tab w:val="num" w:pos="5040"/>
+        </w:tabs>
+        <w:ind w:left="5040" w:hanging="360"/>
+      </w:pPr>
+      <w:rPr>
+        <w:rFonts w:ascii="Wingdings" w:hAnsi="Wingdings" w:hint="default"/>
+        <w:sz w:val="20"/>
+      </w:rPr>
+    </w:lvl>
+    <w:lvl w:ilvl="7" w:tentative="1">
+      <w:start w:val="1"/>
+      <w:numFmt w:val="bullet"/>
+      <w:lvlText w:val=""/>
+      <w:lvlJc w:val="left"/>
+      <w:pPr>
+        <w:tabs>
+          <w:tab w:val="num" w:pos="5760"/>
+        </w:tabs>
+        <w:ind w:left="5760" w:hanging="360"/>
+      </w:pPr>
+      <w:rPr>
+        <w:rFonts w:ascii="Wingdings" w:hAnsi="Wingdings" w:hint="default"/>
+        <w:sz w:val="20"/>
+      </w:rPr>
+    </w:lvl>
+    <w:lvl w:ilvl="8" w:tentative="1">
+      <w:start w:val="1"/>
+      <w:numFmt w:val="bullet"/>
+      <w:lvlText w:val=""/>
+      <w:lvlJc w:val="left"/>
+      <w:pPr>
+        <w:tabs>
+          <w:tab w:val="num" w:pos="6480"/>
+        </w:tabs>
+        <w:ind w:left="6480" w:hanging="360"/>
+      </w:pPr>
+      <w:rPr>
+        <w:rFonts w:ascii="Wingdings" w:hAnsi="Wingdings" w:hint="default"/>
+        <w:sz w:val="20"/>
+      </w:rPr>
+    </w:lvl>
+  </w:abstractNum>
+  <w:abstractNum w:abstractNumId="10" w15:restartNumberingAfterBreak="0">
+    <w:nsid w:val="2D76545E"/>
+    <w:multiLevelType w:val="hybridMultilevel"/>
+    <w:tmpl w:val="9FE209D6"/>
+    <w:lvl w:ilvl="0" w:tplc="0419000F">
+      <w:start w:val="1"/>
+      <w:numFmt w:val="decimal"/>
+      <w:lvlText w:val="%1."/>
+      <w:lvlJc w:val="left"/>
+      <w:pPr>
+        <w:ind w:left="2149" w:hanging="360"/>
+      </w:pPr>
+    </w:lvl>
+    <w:lvl w:ilvl="1" w:tplc="04190019" w:tentative="1">
+      <w:start w:val="1"/>
+      <w:numFmt w:val="lowerLetter"/>
+      <w:lvlText w:val="%2."/>
+      <w:lvlJc w:val="left"/>
+      <w:pPr>
+        <w:ind w:left="2869" w:hanging="360"/>
+      </w:pPr>
+    </w:lvl>
+    <w:lvl w:ilvl="2" w:tplc="0419001B" w:tentative="1">
+      <w:start w:val="1"/>
+      <w:numFmt w:val="lowerRoman"/>
+      <w:lvlText w:val="%3."/>
+      <w:lvlJc w:val="right"/>
+      <w:pPr>
+        <w:ind w:left="3589" w:hanging="180"/>
+      </w:pPr>
+    </w:lvl>
+    <w:lvl w:ilvl="3" w:tplc="0419000F" w:tentative="1">
+      <w:start w:val="1"/>
+      <w:numFmt w:val="decimal"/>
+      <w:lvlText w:val="%4."/>
+      <w:lvlJc w:val="left"/>
+      <w:pPr>
+        <w:ind w:left="4309" w:hanging="360"/>
+      </w:pPr>
+    </w:lvl>
+    <w:lvl w:ilvl="4" w:tplc="04190019" w:tentative="1">
+      <w:start w:val="1"/>
+      <w:numFmt w:val="lowerLetter"/>
+      <w:lvlText w:val="%5."/>
+      <w:lvlJc w:val="left"/>
+      <w:pPr>
+        <w:ind w:left="5029" w:hanging="360"/>
+      </w:pPr>
+    </w:lvl>
+    <w:lvl w:ilvl="5" w:tplc="0419001B" w:tentative="1">
+      <w:start w:val="1"/>
+      <w:numFmt w:val="lowerRoman"/>
+      <w:lvlText w:val="%6."/>
+      <w:lvlJc w:val="right"/>
+      <w:pPr>
+        <w:ind w:left="5749" w:hanging="180"/>
+      </w:pPr>
+    </w:lvl>
+    <w:lvl w:ilvl="6" w:tplc="0419000F" w:tentative="1">
+      <w:start w:val="1"/>
+      <w:numFmt w:val="decimal"/>
+      <w:lvlText w:val="%7."/>
+      <w:lvlJc w:val="left"/>
+      <w:pPr>
+        <w:ind w:left="6469" w:hanging="360"/>
+      </w:pPr>
+    </w:lvl>
+    <w:lvl w:ilvl="7" w:tplc="04190019" w:tentative="1">
+      <w:start w:val="1"/>
+      <w:numFmt w:val="lowerLetter"/>
+      <w:lvlText w:val="%8."/>
+      <w:lvlJc w:val="left"/>
+      <w:pPr>
+        <w:ind w:left="7189" w:hanging="360"/>
+      </w:pPr>
+    </w:lvl>
+    <w:lvl w:ilvl="8" w:tplc="0419001B" w:tentative="1">
+      <w:start w:val="1"/>
+      <w:numFmt w:val="lowerRoman"/>
+      <w:lvlText w:val="%9."/>
+      <w:lvlJc w:val="right"/>
+      <w:pPr>
+        <w:ind w:left="7909" w:hanging="180"/>
+      </w:pPr>
+    </w:lvl>
+  </w:abstractNum>
+  <w:abstractNum w:abstractNumId="11" w15:restartNumberingAfterBreak="0">
     <w:nsid w:val="3CE43B4B"/>
     <w:multiLevelType w:val="multilevel"/>
     <w:tmpl w:val="C6F8AB94"/>
@@ -10955,7 +11356,7 @@
       </w:rPr>
     </w:lvl>
   </w:abstractNum>
-  <w:abstractNum w:abstractNumId="9" w15:restartNumberingAfterBreak="0">
+  <w:abstractNum w:abstractNumId="12" w15:restartNumberingAfterBreak="0">
     <w:nsid w:val="3DB61D63"/>
     <w:multiLevelType w:val="multilevel"/>
     <w:tmpl w:val="45DC6564"/>
@@ -11068,7 +11469,93 @@
       </w:pPr>
     </w:lvl>
   </w:abstractNum>
-  <w:abstractNum w:abstractNumId="10" w15:restartNumberingAfterBreak="0">
+  <w:abstractNum w:abstractNumId="13" w15:restartNumberingAfterBreak="0">
+    <w:nsid w:val="480537B4"/>
+    <w:multiLevelType w:val="hybridMultilevel"/>
+    <w:tmpl w:val="79EA7AA2"/>
+    <w:lvl w:ilvl="0" w:tplc="0419000F">
+      <w:start w:val="1"/>
+      <w:numFmt w:val="decimal"/>
+      <w:lvlText w:val="%1."/>
+      <w:lvlJc w:val="left"/>
+      <w:pPr>
+        <w:ind w:left="1440" w:hanging="360"/>
+      </w:pPr>
+    </w:lvl>
+    <w:lvl w:ilvl="1" w:tplc="04190019" w:tentative="1">
+      <w:start w:val="1"/>
+      <w:numFmt w:val="lowerLetter"/>
+      <w:lvlText w:val="%2."/>
+      <w:lvlJc w:val="left"/>
+      <w:pPr>
+        <w:ind w:left="2160" w:hanging="360"/>
+      </w:pPr>
+    </w:lvl>
+    <w:lvl w:ilvl="2" w:tplc="0419001B" w:tentative="1">
+      <w:start w:val="1"/>
+      <w:numFmt w:val="lowerRoman"/>
+      <w:lvlText w:val="%3."/>
+      <w:lvlJc w:val="right"/>
+      <w:pPr>
+        <w:ind w:left="2880" w:hanging="180"/>
+      </w:pPr>
+    </w:lvl>
+    <w:lvl w:ilvl="3" w:tplc="0419000F" w:tentative="1">
+      <w:start w:val="1"/>
+      <w:numFmt w:val="decimal"/>
+      <w:lvlText w:val="%4."/>
+      <w:lvlJc w:val="left"/>
+      <w:pPr>
+        <w:ind w:left="3600" w:hanging="360"/>
+      </w:pPr>
+    </w:lvl>
+    <w:lvl w:ilvl="4" w:tplc="04190019" w:tentative="1">
+      <w:start w:val="1"/>
+      <w:numFmt w:val="lowerLetter"/>
+      <w:lvlText w:val="%5."/>
+      <w:lvlJc w:val="left"/>
+      <w:pPr>
+        <w:ind w:left="4320" w:hanging="360"/>
+      </w:pPr>
+    </w:lvl>
+    <w:lvl w:ilvl="5" w:tplc="0419001B" w:tentative="1">
+      <w:start w:val="1"/>
+      <w:numFmt w:val="lowerRoman"/>
+      <w:lvlText w:val="%6."/>
+      <w:lvlJc w:val="right"/>
+      <w:pPr>
+        <w:ind w:left="5040" w:hanging="180"/>
+      </w:pPr>
+    </w:lvl>
+    <w:lvl w:ilvl="6" w:tplc="0419000F" w:tentative="1">
+      <w:start w:val="1"/>
+      <w:numFmt w:val="decimal"/>
+      <w:lvlText w:val="%7."/>
+      <w:lvlJc w:val="left"/>
+      <w:pPr>
+        <w:ind w:left="5760" w:hanging="360"/>
+      </w:pPr>
+    </w:lvl>
+    <w:lvl w:ilvl="7" w:tplc="04190019" w:tentative="1">
+      <w:start w:val="1"/>
+      <w:numFmt w:val="lowerLetter"/>
+      <w:lvlText w:val="%8."/>
+      <w:lvlJc w:val="left"/>
+      <w:pPr>
+        <w:ind w:left="6480" w:hanging="360"/>
+      </w:pPr>
+    </w:lvl>
+    <w:lvl w:ilvl="8" w:tplc="0419001B" w:tentative="1">
+      <w:start w:val="1"/>
+      <w:numFmt w:val="lowerRoman"/>
+      <w:lvlText w:val="%9."/>
+      <w:lvlJc w:val="right"/>
+      <w:pPr>
+        <w:ind w:left="7200" w:hanging="180"/>
+      </w:pPr>
+    </w:lvl>
+  </w:abstractNum>
+  <w:abstractNum w:abstractNumId="14" w15:restartNumberingAfterBreak="0">
     <w:nsid w:val="4A5D202C"/>
     <w:multiLevelType w:val="multilevel"/>
     <w:tmpl w:val="02245FA0"/>
@@ -11185,7 +11672,93 @@
       </w:pPr>
     </w:lvl>
   </w:abstractNum>
-  <w:abstractNum w:abstractNumId="11" w15:restartNumberingAfterBreak="0">
+  <w:abstractNum w:abstractNumId="15" w15:restartNumberingAfterBreak="0">
+    <w:nsid w:val="4BAB2EA3"/>
+    <w:multiLevelType w:val="hybridMultilevel"/>
+    <w:tmpl w:val="C652F2F8"/>
+    <w:lvl w:ilvl="0" w:tplc="0419000F">
+      <w:start w:val="1"/>
+      <w:numFmt w:val="decimal"/>
+      <w:lvlText w:val="%1."/>
+      <w:lvlJc w:val="left"/>
+      <w:pPr>
+        <w:ind w:left="1429" w:hanging="360"/>
+      </w:pPr>
+    </w:lvl>
+    <w:lvl w:ilvl="1" w:tplc="04190019" w:tentative="1">
+      <w:start w:val="1"/>
+      <w:numFmt w:val="lowerLetter"/>
+      <w:lvlText w:val="%2."/>
+      <w:lvlJc w:val="left"/>
+      <w:pPr>
+        <w:ind w:left="2149" w:hanging="360"/>
+      </w:pPr>
+    </w:lvl>
+    <w:lvl w:ilvl="2" w:tplc="0419001B" w:tentative="1">
+      <w:start w:val="1"/>
+      <w:numFmt w:val="lowerRoman"/>
+      <w:lvlText w:val="%3."/>
+      <w:lvlJc w:val="right"/>
+      <w:pPr>
+        <w:ind w:left="2869" w:hanging="180"/>
+      </w:pPr>
+    </w:lvl>
+    <w:lvl w:ilvl="3" w:tplc="0419000F" w:tentative="1">
+      <w:start w:val="1"/>
+      <w:numFmt w:val="decimal"/>
+      <w:lvlText w:val="%4."/>
+      <w:lvlJc w:val="left"/>
+      <w:pPr>
+        <w:ind w:left="3589" w:hanging="360"/>
+      </w:pPr>
+    </w:lvl>
+    <w:lvl w:ilvl="4" w:tplc="04190019" w:tentative="1">
+      <w:start w:val="1"/>
+      <w:numFmt w:val="lowerLetter"/>
+      <w:lvlText w:val="%5."/>
+      <w:lvlJc w:val="left"/>
+      <w:pPr>
+        <w:ind w:left="4309" w:hanging="360"/>
+      </w:pPr>
+    </w:lvl>
+    <w:lvl w:ilvl="5" w:tplc="0419001B" w:tentative="1">
+      <w:start w:val="1"/>
+      <w:numFmt w:val="lowerRoman"/>
+      <w:lvlText w:val="%6."/>
+      <w:lvlJc w:val="right"/>
+      <w:pPr>
+        <w:ind w:left="5029" w:hanging="180"/>
+      </w:pPr>
+    </w:lvl>
+    <w:lvl w:ilvl="6" w:tplc="0419000F" w:tentative="1">
+      <w:start w:val="1"/>
+      <w:numFmt w:val="decimal"/>
+      <w:lvlText w:val="%7."/>
+      <w:lvlJc w:val="left"/>
+      <w:pPr>
+        <w:ind w:left="5749" w:hanging="360"/>
+      </w:pPr>
+    </w:lvl>
+    <w:lvl w:ilvl="7" w:tplc="04190019" w:tentative="1">
+      <w:start w:val="1"/>
+      <w:numFmt w:val="lowerLetter"/>
+      <w:lvlText w:val="%8."/>
+      <w:lvlJc w:val="left"/>
+      <w:pPr>
+        <w:ind w:left="6469" w:hanging="360"/>
+      </w:pPr>
+    </w:lvl>
+    <w:lvl w:ilvl="8" w:tplc="0419001B" w:tentative="1">
+      <w:start w:val="1"/>
+      <w:numFmt w:val="lowerRoman"/>
+      <w:lvlText w:val="%9."/>
+      <w:lvlJc w:val="right"/>
+      <w:pPr>
+        <w:ind w:left="7189" w:hanging="180"/>
+      </w:pPr>
+    </w:lvl>
+  </w:abstractNum>
+  <w:abstractNum w:abstractNumId="16" w15:restartNumberingAfterBreak="0">
     <w:nsid w:val="52B532F4"/>
     <w:multiLevelType w:val="multilevel"/>
     <w:tmpl w:val="D8A6FC8E"/>
@@ -11334,7 +11907,179 @@
       </w:rPr>
     </w:lvl>
   </w:abstractNum>
-  <w:abstractNum w:abstractNumId="12" w15:restartNumberingAfterBreak="0">
+  <w:abstractNum w:abstractNumId="17" w15:restartNumberingAfterBreak="0">
+    <w:nsid w:val="53DF5CB8"/>
+    <w:multiLevelType w:val="hybridMultilevel"/>
+    <w:tmpl w:val="33F46594"/>
+    <w:lvl w:ilvl="0" w:tplc="0419000F">
+      <w:start w:val="1"/>
+      <w:numFmt w:val="decimal"/>
+      <w:lvlText w:val="%1."/>
+      <w:lvlJc w:val="left"/>
+      <w:pPr>
+        <w:ind w:left="1429" w:hanging="360"/>
+      </w:pPr>
+    </w:lvl>
+    <w:lvl w:ilvl="1" w:tplc="04190019" w:tentative="1">
+      <w:start w:val="1"/>
+      <w:numFmt w:val="lowerLetter"/>
+      <w:lvlText w:val="%2."/>
+      <w:lvlJc w:val="left"/>
+      <w:pPr>
+        <w:ind w:left="2149" w:hanging="360"/>
+      </w:pPr>
+    </w:lvl>
+    <w:lvl w:ilvl="2" w:tplc="0419001B" w:tentative="1">
+      <w:start w:val="1"/>
+      <w:numFmt w:val="lowerRoman"/>
+      <w:lvlText w:val="%3."/>
+      <w:lvlJc w:val="right"/>
+      <w:pPr>
+        <w:ind w:left="2869" w:hanging="180"/>
+      </w:pPr>
+    </w:lvl>
+    <w:lvl w:ilvl="3" w:tplc="0419000F" w:tentative="1">
+      <w:start w:val="1"/>
+      <w:numFmt w:val="decimal"/>
+      <w:lvlText w:val="%4."/>
+      <w:lvlJc w:val="left"/>
+      <w:pPr>
+        <w:ind w:left="3589" w:hanging="360"/>
+      </w:pPr>
+    </w:lvl>
+    <w:lvl w:ilvl="4" w:tplc="04190019" w:tentative="1">
+      <w:start w:val="1"/>
+      <w:numFmt w:val="lowerLetter"/>
+      <w:lvlText w:val="%5."/>
+      <w:lvlJc w:val="left"/>
+      <w:pPr>
+        <w:ind w:left="4309" w:hanging="360"/>
+      </w:pPr>
+    </w:lvl>
+    <w:lvl w:ilvl="5" w:tplc="0419001B" w:tentative="1">
+      <w:start w:val="1"/>
+      <w:numFmt w:val="lowerRoman"/>
+      <w:lvlText w:val="%6."/>
+      <w:lvlJc w:val="right"/>
+      <w:pPr>
+        <w:ind w:left="5029" w:hanging="180"/>
+      </w:pPr>
+    </w:lvl>
+    <w:lvl w:ilvl="6" w:tplc="0419000F" w:tentative="1">
+      <w:start w:val="1"/>
+      <w:numFmt w:val="decimal"/>
+      <w:lvlText w:val="%7."/>
+      <w:lvlJc w:val="left"/>
+      <w:pPr>
+        <w:ind w:left="5749" w:hanging="360"/>
+      </w:pPr>
+    </w:lvl>
+    <w:lvl w:ilvl="7" w:tplc="04190019" w:tentative="1">
+      <w:start w:val="1"/>
+      <w:numFmt w:val="lowerLetter"/>
+      <w:lvlText w:val="%8."/>
+      <w:lvlJc w:val="left"/>
+      <w:pPr>
+        <w:ind w:left="6469" w:hanging="360"/>
+      </w:pPr>
+    </w:lvl>
+    <w:lvl w:ilvl="8" w:tplc="0419001B" w:tentative="1">
+      <w:start w:val="1"/>
+      <w:numFmt w:val="lowerRoman"/>
+      <w:lvlText w:val="%9."/>
+      <w:lvlJc w:val="right"/>
+      <w:pPr>
+        <w:ind w:left="7189" w:hanging="180"/>
+      </w:pPr>
+    </w:lvl>
+  </w:abstractNum>
+  <w:abstractNum w:abstractNumId="18" w15:restartNumberingAfterBreak="0">
+    <w:nsid w:val="567F1AA4"/>
+    <w:multiLevelType w:val="hybridMultilevel"/>
+    <w:tmpl w:val="92A0AADC"/>
+    <w:lvl w:ilvl="0" w:tplc="0419000F">
+      <w:start w:val="1"/>
+      <w:numFmt w:val="decimal"/>
+      <w:lvlText w:val="%1."/>
+      <w:lvlJc w:val="left"/>
+      <w:pPr>
+        <w:ind w:left="1429" w:hanging="360"/>
+      </w:pPr>
+    </w:lvl>
+    <w:lvl w:ilvl="1" w:tplc="04190019" w:tentative="1">
+      <w:start w:val="1"/>
+      <w:numFmt w:val="lowerLetter"/>
+      <w:lvlText w:val="%2."/>
+      <w:lvlJc w:val="left"/>
+      <w:pPr>
+        <w:ind w:left="2149" w:hanging="360"/>
+      </w:pPr>
+    </w:lvl>
+    <w:lvl w:ilvl="2" w:tplc="0419001B" w:tentative="1">
+      <w:start w:val="1"/>
+      <w:numFmt w:val="lowerRoman"/>
+      <w:lvlText w:val="%3."/>
+      <w:lvlJc w:val="right"/>
+      <w:pPr>
+        <w:ind w:left="2869" w:hanging="180"/>
+      </w:pPr>
+    </w:lvl>
+    <w:lvl w:ilvl="3" w:tplc="0419000F" w:tentative="1">
+      <w:start w:val="1"/>
+      <w:numFmt w:val="decimal"/>
+      <w:lvlText w:val="%4."/>
+      <w:lvlJc w:val="left"/>
+      <w:pPr>
+        <w:ind w:left="3589" w:hanging="360"/>
+      </w:pPr>
+    </w:lvl>
+    <w:lvl w:ilvl="4" w:tplc="04190019" w:tentative="1">
+      <w:start w:val="1"/>
+      <w:numFmt w:val="lowerLetter"/>
+      <w:lvlText w:val="%5."/>
+      <w:lvlJc w:val="left"/>
+      <w:pPr>
+        <w:ind w:left="4309" w:hanging="360"/>
+      </w:pPr>
+    </w:lvl>
+    <w:lvl w:ilvl="5" w:tplc="0419001B" w:tentative="1">
+      <w:start w:val="1"/>
+      <w:numFmt w:val="lowerRoman"/>
+      <w:lvlText w:val="%6."/>
+      <w:lvlJc w:val="right"/>
+      <w:pPr>
+        <w:ind w:left="5029" w:hanging="180"/>
+      </w:pPr>
+    </w:lvl>
+    <w:lvl w:ilvl="6" w:tplc="0419000F" w:tentative="1">
+      <w:start w:val="1"/>
+      <w:numFmt w:val="decimal"/>
+      <w:lvlText w:val="%7."/>
+      <w:lvlJc w:val="left"/>
+      <w:pPr>
+        <w:ind w:left="5749" w:hanging="360"/>
+      </w:pPr>
+    </w:lvl>
+    <w:lvl w:ilvl="7" w:tplc="04190019" w:tentative="1">
+      <w:start w:val="1"/>
+      <w:numFmt w:val="lowerLetter"/>
+      <w:lvlText w:val="%8."/>
+      <w:lvlJc w:val="left"/>
+      <w:pPr>
+        <w:ind w:left="6469" w:hanging="360"/>
+      </w:pPr>
+    </w:lvl>
+    <w:lvl w:ilvl="8" w:tplc="0419001B" w:tentative="1">
+      <w:start w:val="1"/>
+      <w:numFmt w:val="lowerRoman"/>
+      <w:lvlText w:val="%9."/>
+      <w:lvlJc w:val="right"/>
+      <w:pPr>
+        <w:ind w:left="7189" w:hanging="180"/>
+      </w:pPr>
+    </w:lvl>
+  </w:abstractNum>
+  <w:abstractNum w:abstractNumId="19" w15:restartNumberingAfterBreak="0">
     <w:nsid w:val="639C34B2"/>
     <w:multiLevelType w:val="hybridMultilevel"/>
     <w:tmpl w:val="88E6879A"/>
@@ -11420,7 +12165,7 @@
       </w:pPr>
     </w:lvl>
   </w:abstractNum>
-  <w:abstractNum w:abstractNumId="13" w15:restartNumberingAfterBreak="0">
+  <w:abstractNum w:abstractNumId="20" w15:restartNumberingAfterBreak="0">
     <w:nsid w:val="6CEE4520"/>
     <w:multiLevelType w:val="multilevel"/>
     <w:tmpl w:val="63D09B12"/>
@@ -11569,7 +12314,7 @@
       </w:rPr>
     </w:lvl>
   </w:abstractNum>
-  <w:abstractNum w:abstractNumId="14" w15:restartNumberingAfterBreak="0">
+  <w:abstractNum w:abstractNumId="21" w15:restartNumberingAfterBreak="0">
     <w:nsid w:val="73485E5B"/>
     <w:multiLevelType w:val="hybridMultilevel"/>
     <w:tmpl w:val="24AE803C"/>
@@ -11682,7 +12427,7 @@
       </w:rPr>
     </w:lvl>
   </w:abstractNum>
-  <w:abstractNum w:abstractNumId="15" w15:restartNumberingAfterBreak="0">
+  <w:abstractNum w:abstractNumId="22" w15:restartNumberingAfterBreak="0">
     <w:nsid w:val="73D865F7"/>
     <w:multiLevelType w:val="multilevel"/>
     <w:tmpl w:val="00086CFE"/>
@@ -11831,7 +12576,93 @@
       </w:rPr>
     </w:lvl>
   </w:abstractNum>
-  <w:abstractNum w:abstractNumId="16" w15:restartNumberingAfterBreak="0">
+  <w:abstractNum w:abstractNumId="23" w15:restartNumberingAfterBreak="0">
+    <w:nsid w:val="74343342"/>
+    <w:multiLevelType w:val="hybridMultilevel"/>
+    <w:tmpl w:val="6B0E978E"/>
+    <w:lvl w:ilvl="0" w:tplc="0419000F">
+      <w:start w:val="1"/>
+      <w:numFmt w:val="decimal"/>
+      <w:lvlText w:val="%1."/>
+      <w:lvlJc w:val="left"/>
+      <w:pPr>
+        <w:ind w:left="1429" w:hanging="360"/>
+      </w:pPr>
+    </w:lvl>
+    <w:lvl w:ilvl="1" w:tplc="04190019" w:tentative="1">
+      <w:start w:val="1"/>
+      <w:numFmt w:val="lowerLetter"/>
+      <w:lvlText w:val="%2."/>
+      <w:lvlJc w:val="left"/>
+      <w:pPr>
+        <w:ind w:left="2149" w:hanging="360"/>
+      </w:pPr>
+    </w:lvl>
+    <w:lvl w:ilvl="2" w:tplc="0419001B" w:tentative="1">
+      <w:start w:val="1"/>
+      <w:numFmt w:val="lowerRoman"/>
+      <w:lvlText w:val="%3."/>
+      <w:lvlJc w:val="right"/>
+      <w:pPr>
+        <w:ind w:left="2869" w:hanging="180"/>
+      </w:pPr>
+    </w:lvl>
+    <w:lvl w:ilvl="3" w:tplc="0419000F" w:tentative="1">
+      <w:start w:val="1"/>
+      <w:numFmt w:val="decimal"/>
+      <w:lvlText w:val="%4."/>
+      <w:lvlJc w:val="left"/>
+      <w:pPr>
+        <w:ind w:left="3589" w:hanging="360"/>
+      </w:pPr>
+    </w:lvl>
+    <w:lvl w:ilvl="4" w:tplc="04190019" w:tentative="1">
+      <w:start w:val="1"/>
+      <w:numFmt w:val="lowerLetter"/>
+      <w:lvlText w:val="%5."/>
+      <w:lvlJc w:val="left"/>
+      <w:pPr>
+        <w:ind w:left="4309" w:hanging="360"/>
+      </w:pPr>
+    </w:lvl>
+    <w:lvl w:ilvl="5" w:tplc="0419001B" w:tentative="1">
+      <w:start w:val="1"/>
+      <w:numFmt w:val="lowerRoman"/>
+      <w:lvlText w:val="%6."/>
+      <w:lvlJc w:val="right"/>
+      <w:pPr>
+        <w:ind w:left="5029" w:hanging="180"/>
+      </w:pPr>
+    </w:lvl>
+    <w:lvl w:ilvl="6" w:tplc="0419000F" w:tentative="1">
+      <w:start w:val="1"/>
+      <w:numFmt w:val="decimal"/>
+      <w:lvlText w:val="%7."/>
+      <w:lvlJc w:val="left"/>
+      <w:pPr>
+        <w:ind w:left="5749" w:hanging="360"/>
+      </w:pPr>
+    </w:lvl>
+    <w:lvl w:ilvl="7" w:tplc="04190019" w:tentative="1">
+      <w:start w:val="1"/>
+      <w:numFmt w:val="lowerLetter"/>
+      <w:lvlText w:val="%8."/>
+      <w:lvlJc w:val="left"/>
+      <w:pPr>
+        <w:ind w:left="6469" w:hanging="360"/>
+      </w:pPr>
+    </w:lvl>
+    <w:lvl w:ilvl="8" w:tplc="0419001B" w:tentative="1">
+      <w:start w:val="1"/>
+      <w:numFmt w:val="lowerRoman"/>
+      <w:lvlText w:val="%9."/>
+      <w:lvlJc w:val="right"/>
+      <w:pPr>
+        <w:ind w:left="7189" w:hanging="180"/>
+      </w:pPr>
+    </w:lvl>
+  </w:abstractNum>
+  <w:abstractNum w:abstractNumId="24" w15:restartNumberingAfterBreak="0">
     <w:nsid w:val="7C384D75"/>
     <w:multiLevelType w:val="multilevel"/>
     <w:tmpl w:val="8E6E8DF2"/>
@@ -11948,7 +12779,7 @@
       </w:pPr>
     </w:lvl>
   </w:abstractNum>
-  <w:abstractNum w:abstractNumId="17" w15:restartNumberingAfterBreak="0">
+  <w:abstractNum w:abstractNumId="25" w15:restartNumberingAfterBreak="0">
     <w:nsid w:val="7DA0284D"/>
     <w:multiLevelType w:val="multilevel"/>
     <w:tmpl w:val="82D0D06E"/>
@@ -12097,65 +12928,89 @@
       </w:rPr>
     </w:lvl>
   </w:abstractNum>
-  <w:num w:numId="1" w16cid:durableId="1674379778">
-    <w:abstractNumId w:val="7"/>
+  <w:num w:numId="1">
+    <w:abstractNumId w:val="8"/>
   </w:num>
-  <w:num w:numId="2" w16cid:durableId="583078183">
+  <w:num w:numId="2">
+    <w:abstractNumId w:val="19"/>
+  </w:num>
+  <w:num w:numId="3">
+    <w:abstractNumId w:val="22"/>
+  </w:num>
+  <w:num w:numId="4">
+    <w:abstractNumId w:val="0"/>
+  </w:num>
+  <w:num w:numId="5">
+    <w:abstractNumId w:val="4"/>
+  </w:num>
+  <w:num w:numId="6">
+    <w:abstractNumId w:val="3"/>
+  </w:num>
+  <w:num w:numId="7">
+    <w:abstractNumId w:val="6"/>
+  </w:num>
+  <w:num w:numId="8">
+    <w:abstractNumId w:val="21"/>
+  </w:num>
+  <w:num w:numId="9">
+    <w:abstractNumId w:val="1"/>
+  </w:num>
+  <w:num w:numId="10">
+    <w:abstractNumId w:val="25"/>
+  </w:num>
+  <w:num w:numId="11">
+    <w:abstractNumId w:val="14"/>
+  </w:num>
+  <w:num w:numId="12">
     <w:abstractNumId w:val="12"/>
   </w:num>
-  <w:num w:numId="3" w16cid:durableId="1551305485">
+  <w:num w:numId="13">
+    <w:abstractNumId w:val="2"/>
+  </w:num>
+  <w:num w:numId="14">
+    <w:abstractNumId w:val="5"/>
+  </w:num>
+  <w:num w:numId="15">
+    <w:abstractNumId w:val="16"/>
+  </w:num>
+  <w:num w:numId="16">
+    <w:abstractNumId w:val="24"/>
+  </w:num>
+  <w:num w:numId="17">
+    <w:abstractNumId w:val="11"/>
+  </w:num>
+  <w:num w:numId="18">
+    <w:abstractNumId w:val="20"/>
+  </w:num>
+  <w:num w:numId="19">
+    <w:abstractNumId w:val="17"/>
+  </w:num>
+  <w:num w:numId="20">
+    <w:abstractNumId w:val="18"/>
+  </w:num>
+  <w:num w:numId="21">
     <w:abstractNumId w:val="15"/>
   </w:num>
-  <w:num w:numId="4" w16cid:durableId="1779790415">
-    <w:abstractNumId w:val="0"/>
-  </w:num>
-  <w:num w:numId="5" w16cid:durableId="1341464254">
-    <w:abstractNumId w:val="4"/>
-  </w:num>
-  <w:num w:numId="6" w16cid:durableId="1650934547">
-    <w:abstractNumId w:val="3"/>
-  </w:num>
-  <w:num w:numId="7" w16cid:durableId="1089623736">
-    <w:abstractNumId w:val="6"/>
-  </w:num>
-  <w:num w:numId="8" w16cid:durableId="109251901">
-    <w:abstractNumId w:val="14"/>
-  </w:num>
-  <w:num w:numId="9" w16cid:durableId="1834838748">
-    <w:abstractNumId w:val="1"/>
-  </w:num>
-  <w:num w:numId="10" w16cid:durableId="417753687">
-    <w:abstractNumId w:val="17"/>
-  </w:num>
-  <w:num w:numId="11" w16cid:durableId="822740966">
+  <w:num w:numId="22">
     <w:abstractNumId w:val="10"/>
   </w:num>
-  <w:num w:numId="12" w16cid:durableId="33702907">
+  <w:num w:numId="23">
+    <w:abstractNumId w:val="23"/>
+  </w:num>
+  <w:num w:numId="24">
+    <w:abstractNumId w:val="13"/>
+  </w:num>
+  <w:num w:numId="25">
     <w:abstractNumId w:val="9"/>
   </w:num>
-  <w:num w:numId="13" w16cid:durableId="2044135387">
-    <w:abstractNumId w:val="2"/>
-  </w:num>
-  <w:num w:numId="14" w16cid:durableId="1617369928">
-    <w:abstractNumId w:val="5"/>
-  </w:num>
-  <w:num w:numId="15" w16cid:durableId="784731402">
-    <w:abstractNumId w:val="11"/>
-  </w:num>
-  <w:num w:numId="16" w16cid:durableId="123818407">
-    <w:abstractNumId w:val="16"/>
-  </w:num>
-  <w:num w:numId="17" w16cid:durableId="1567493213">
-    <w:abstractNumId w:val="8"/>
-  </w:num>
-  <w:num w:numId="18" w16cid:durableId="921570328">
-    <w:abstractNumId w:val="13"/>
+  <w:num w:numId="26">
+    <w:abstractNumId w:val="7"/>
   </w:num>
 </w:numbering>
 </file>
 
 <file path=word/styles.xml><?xml version="1.0" encoding="utf-8"?>
-<w:styles xmlns:mc="http://schemas.openxmlformats.org/markup-compatibility/2006" xmlns:r="http://schemas.openxmlformats.org/officeDocument/2006/relationships" xmlns:w="http://schemas.openxmlformats.org/wordprocessingml/2006/main" xmlns:w14="http://schemas.microsoft.com/office/word/2010/wordml" xmlns:w15="http://schemas.microsoft.com/office/word/2012/wordml" xmlns:w16cex="http://schemas.microsoft.com/office/word/2018/wordml/cex" xmlns:w16cid="http://schemas.microsoft.com/office/word/2016/wordml/cid" xmlns:w16="http://schemas.microsoft.com/office/word/2018/wordml" xmlns:w16du="http://schemas.microsoft.com/office/word/2023/wordml/word16du" xmlns:w16sdtdh="http://schemas.microsoft.com/office/word/2020/wordml/sdtdatahash" xmlns:w16sdtfl="http://schemas.microsoft.com/office/word/2024/wordml/sdtformatlock" xmlns:w16se="http://schemas.microsoft.com/office/word/2015/wordml/symex" mc:Ignorable="w14 w15 w16se w16cid w16 w16cex w16sdtdh w16sdtfl w16du">
+<w:styles xmlns:mc="http://schemas.openxmlformats.org/markup-compatibility/2006" xmlns:r="http://schemas.openxmlformats.org/officeDocument/2006/relationships" xmlns:w="http://schemas.openxmlformats.org/wordprocessingml/2006/main" xmlns:w14="http://schemas.microsoft.com/office/word/2010/wordml" xmlns:w15="http://schemas.microsoft.com/office/word/2012/wordml" xmlns:w16se="http://schemas.microsoft.com/office/word/2015/wordml/symex" mc:Ignorable="w14 w15 w16se">
   <w:docDefaults>
     <w:rPrDefault>
       <w:rPr>
@@ -12173,7 +13028,7 @@
       </w:pPr>
     </w:pPrDefault>
   </w:docDefaults>
-  <w:latentStyles w:defLockedState="0" w:defUIPriority="99" w:defSemiHidden="0" w:defUnhideWhenUsed="0" w:defQFormat="0" w:count="376">
+  <w:latentStyles w:defLockedState="0" w:defUIPriority="99" w:defSemiHidden="0" w:defUnhideWhenUsed="0" w:defQFormat="0" w:count="371">
     <w:lsdException w:name="Normal" w:uiPriority="0" w:qFormat="1"/>
     <w:lsdException w:name="heading 1" w:uiPriority="9" w:qFormat="1"/>
     <w:lsdException w:name="heading 2" w:semiHidden="1" w:uiPriority="9" w:unhideWhenUsed="1" w:qFormat="1"/>
@@ -12545,11 +13400,6 @@
     <w:lsdException w:name="List Table 5 Dark Accent 6" w:uiPriority="50"/>
     <w:lsdException w:name="List Table 6 Colorful Accent 6" w:uiPriority="51"/>
     <w:lsdException w:name="List Table 7 Colorful Accent 6" w:uiPriority="52"/>
-    <w:lsdException w:name="Mention" w:semiHidden="1" w:unhideWhenUsed="1"/>
-    <w:lsdException w:name="Smart Hyperlink" w:semiHidden="1" w:unhideWhenUsed="1"/>
-    <w:lsdException w:name="Hashtag" w:semiHidden="1" w:unhideWhenUsed="1"/>
-    <w:lsdException w:name="Unresolved Mention" w:semiHidden="1" w:unhideWhenUsed="1"/>
-    <w:lsdException w:name="Smart Link" w:semiHidden="1" w:unhideWhenUsed="1"/>
   </w:latentStyles>
   <w:style w:type="paragraph" w:default="1" w:styleId="a">
     <w:name w:val="Normal"/>
@@ -12761,6 +13611,7 @@
   <w:style w:type="character" w:default="1" w:styleId="a0">
     <w:name w:val="Default Paragraph Font"/>
     <w:uiPriority w:val="1"/>
+    <w:semiHidden/>
     <w:unhideWhenUsed/>
   </w:style>
   <w:style w:type="table" w:default="1" w:styleId="a1">

--- a/Зимнее задание/Зимнее задание.docx
+++ b/Зимнее задание/Зимнее задание.docx
@@ -1,6 +1,6 @@
 
 <file path=word/document.xml><?xml version="1.0" encoding="utf-8"?>
-<w:document xmlns:wpc="http://schemas.microsoft.com/office/word/2010/wordprocessingCanvas" xmlns:cx="http://schemas.microsoft.com/office/drawing/2014/chartex" xmlns:cx1="http://schemas.microsoft.com/office/drawing/2015/9/8/chartex" xmlns:mc="http://schemas.openxmlformats.org/markup-compatibility/2006" xmlns:o="urn:schemas-microsoft-com:office:office" xmlns:r="http://schemas.openxmlformats.org/officeDocument/2006/relationships" xmlns:m="http://schemas.openxmlformats.org/officeDocument/2006/math" xmlns:v="urn:schemas-microsoft-com:vml" xmlns:wp14="http://schemas.microsoft.com/office/word/2010/wordprocessingDrawing" xmlns:wp="http://schemas.openxmlformats.org/drawingml/2006/wordprocessingDrawing" xmlns:w10="urn:schemas-microsoft-com:office:word" xmlns:w="http://schemas.openxmlformats.org/wordprocessingml/2006/main" xmlns:w14="http://schemas.microsoft.com/office/word/2010/wordml" xmlns:w15="http://schemas.microsoft.com/office/word/2012/wordml" xmlns:w16se="http://schemas.microsoft.com/office/word/2015/wordml/symex" xmlns:wpg="http://schemas.microsoft.com/office/word/2010/wordprocessingGroup" xmlns:wpi="http://schemas.microsoft.com/office/word/2010/wordprocessingInk" xmlns:wne="http://schemas.microsoft.com/office/word/2006/wordml" xmlns:wps="http://schemas.microsoft.com/office/word/2010/wordprocessingShape" mc:Ignorable="w14 w15 w16se wp14">
+<w:document xmlns:wpc="http://schemas.microsoft.com/office/word/2010/wordprocessingCanvas" xmlns:cx="http://schemas.microsoft.com/office/drawing/2014/chartex" xmlns:cx1="http://schemas.microsoft.com/office/drawing/2015/9/8/chartex" xmlns:cx2="http://schemas.microsoft.com/office/drawing/2015/10/21/chartex" xmlns:cx3="http://schemas.microsoft.com/office/drawing/2016/5/9/chartex" xmlns:cx4="http://schemas.microsoft.com/office/drawing/2016/5/10/chartex" xmlns:cx5="http://schemas.microsoft.com/office/drawing/2016/5/11/chartex" xmlns:cx6="http://schemas.microsoft.com/office/drawing/2016/5/12/chartex" xmlns:cx7="http://schemas.microsoft.com/office/drawing/2016/5/13/chartex" xmlns:cx8="http://schemas.microsoft.com/office/drawing/2016/5/14/chartex" xmlns:mc="http://schemas.openxmlformats.org/markup-compatibility/2006" xmlns:aink="http://schemas.microsoft.com/office/drawing/2016/ink" xmlns:am3d="http://schemas.microsoft.com/office/drawing/2017/model3d" xmlns:o="urn:schemas-microsoft-com:office:office" xmlns:oel="http://schemas.microsoft.com/office/2019/extlst" xmlns:r="http://schemas.openxmlformats.org/officeDocument/2006/relationships" xmlns:m="http://schemas.openxmlformats.org/officeDocument/2006/math" xmlns:v="urn:schemas-microsoft-com:vml" xmlns:wp14="http://schemas.microsoft.com/office/word/2010/wordprocessingDrawing" xmlns:wp="http://schemas.openxmlformats.org/drawingml/2006/wordprocessingDrawing" xmlns:w10="urn:schemas-microsoft-com:office:word" xmlns:w="http://schemas.openxmlformats.org/wordprocessingml/2006/main" xmlns:w14="http://schemas.microsoft.com/office/word/2010/wordml" xmlns:w15="http://schemas.microsoft.com/office/word/2012/wordml" xmlns:w16cex="http://schemas.microsoft.com/office/word/2018/wordml/cex" xmlns:w16cid="http://schemas.microsoft.com/office/word/2016/wordml/cid" xmlns:w16="http://schemas.microsoft.com/office/word/2018/wordml" xmlns:w16du="http://schemas.microsoft.com/office/word/2023/wordml/word16du" xmlns:w16sdtdh="http://schemas.microsoft.com/office/word/2020/wordml/sdtdatahash" xmlns:w16sdtfl="http://schemas.microsoft.com/office/word/2024/wordml/sdtformatlock" xmlns:w16se="http://schemas.microsoft.com/office/word/2015/wordml/symex" xmlns:wpg="http://schemas.microsoft.com/office/word/2010/wordprocessingGroup" xmlns:wpi="http://schemas.microsoft.com/office/word/2010/wordprocessingInk" xmlns:wne="http://schemas.microsoft.com/office/word/2006/wordml" xmlns:wps="http://schemas.microsoft.com/office/word/2010/wordprocessingShape" mc:Ignorable="w14 w15 w16se w16cid w16 w16cex w16sdtdh w16sdtfl w16du wp14">
   <w:body>
     <w:p>
       <w:pPr>
@@ -407,7 +407,6 @@
           <w:sz w:val="28"/>
           <w:szCs w:val="28"/>
         </w:rPr>
-        <w:lastRenderedPageBreak/>
         <w:t xml:space="preserve">Раздел 1 – Практическая значимость </w:t>
       </w:r>
       <w:r>
@@ -849,6 +848,7 @@
           <w:sz w:val="28"/>
           <w:szCs w:val="28"/>
         </w:rPr>
+        <w:lastRenderedPageBreak/>
         <w:t>1. Составление вопросов:</w:t>
       </w:r>
     </w:p>
@@ -869,7 +869,6 @@
           <w:sz w:val="28"/>
           <w:szCs w:val="28"/>
         </w:rPr>
-        <w:lastRenderedPageBreak/>
         <w:t>- Преподаватель вручную создает список вопросов по каждому разделу («знать», «уметь», «владеть») и сохраняет их в текстовом файле или таблице.</w:t>
       </w:r>
     </w:p>
@@ -1153,17 +1152,7 @@
           <w:szCs w:val="28"/>
           <w:shd w:val="clear" w:color="auto" w:fill="FFFFFF"/>
         </w:rPr>
-        <w:t>Пользователь должен иметь возможность указать файл с вопросами, который будет использоваться для генерации билетов. Файл должен содержать вопросы в определенном формате.</w:t>
-      </w:r>
-      <w:r>
-        <w:rPr>
-          <w:rFonts w:ascii="Times New Roman" w:hAnsi="Times New Roman" w:cs="Times New Roman"/>
-          <w:color w:val="000000" w:themeColor="text1"/>
-          <w:sz w:val="28"/>
-          <w:szCs w:val="28"/>
-          <w:shd w:val="clear" w:color="auto" w:fill="FFFFFF"/>
-        </w:rPr>
-        <w:t xml:space="preserve"> (О</w:t>
+        <w:t>Пользователь должен иметь возможность указать файл с вопросами, который будет использоваться для генерации билетов. Файл должен содержать вопросы в определенном формате. (О</w:t>
       </w:r>
       <w:r>
         <w:rPr>
@@ -1349,6 +1338,7 @@
           <w:szCs w:val="28"/>
           <w:lang w:eastAsia="ru-RU"/>
         </w:rPr>
+        <w:lastRenderedPageBreak/>
         <w:t xml:space="preserve">- </w:t>
       </w:r>
       <w:r>
@@ -1404,7 +1394,6 @@
           <w:szCs w:val="28"/>
           <w:lang w:eastAsia="ru-RU"/>
         </w:rPr>
-        <w:lastRenderedPageBreak/>
         <w:t>е</w:t>
       </w:r>
       <w:r>
@@ -1591,6 +1580,643 @@
           <w:ilvl w:val="0"/>
           <w:numId w:val="19"/>
         </w:numPr>
+        <w:shd w:val="clear" w:color="auto" w:fill="FFFFFF"/>
+        <w:spacing w:after="0" w:line="360" w:lineRule="auto"/>
+        <w:ind w:left="0" w:firstLine="709"/>
+        <w:contextualSpacing w:val="0"/>
+        <w:jc w:val="both"/>
+        <w:rPr>
+          <w:rFonts w:ascii="Times New Roman" w:eastAsia="Times New Roman" w:hAnsi="Times New Roman" w:cs="Times New Roman"/>
+          <w:color w:val="000000" w:themeColor="text1"/>
+          <w:kern w:val="0"/>
+          <w:sz w:val="28"/>
+          <w:szCs w:val="28"/>
+          <w:lang w:eastAsia="ru-RU"/>
+        </w:rPr>
+      </w:pPr>
+      <w:r>
+        <w:rPr>
+          <w:rFonts w:ascii="Times New Roman" w:eastAsia="Times New Roman" w:hAnsi="Times New Roman" w:cs="Times New Roman"/>
+          <w:color w:val="000000" w:themeColor="text1"/>
+          <w:kern w:val="0"/>
+          <w:sz w:val="28"/>
+          <w:szCs w:val="28"/>
+          <w:lang w:eastAsia="ru-RU"/>
+        </w:rPr>
+        <w:t>Пользователь должен иметь возможность указать путь для сохранения сгенерированных билетов в формате .</w:t>
+      </w:r>
+      <w:proofErr w:type="spellStart"/>
+      <w:r>
+        <w:rPr>
+          <w:rFonts w:ascii="Times New Roman" w:eastAsia="Times New Roman" w:hAnsi="Times New Roman" w:cs="Times New Roman"/>
+          <w:color w:val="000000" w:themeColor="text1"/>
+          <w:kern w:val="0"/>
+          <w:sz w:val="28"/>
+          <w:szCs w:val="28"/>
+          <w:lang w:eastAsia="ru-RU"/>
+        </w:rPr>
+        <w:t>docx</w:t>
+      </w:r>
+      <w:proofErr w:type="spellEnd"/>
+      <w:r>
+        <w:rPr>
+          <w:rFonts w:ascii="Times New Roman" w:eastAsia="Times New Roman" w:hAnsi="Times New Roman" w:cs="Times New Roman"/>
+          <w:color w:val="000000" w:themeColor="text1"/>
+          <w:kern w:val="0"/>
+          <w:sz w:val="28"/>
+          <w:szCs w:val="28"/>
+          <w:lang w:eastAsia="ru-RU"/>
+        </w:rPr>
+        <w:t>.</w:t>
+      </w:r>
+    </w:p>
+    <w:p>
+      <w:pPr>
+        <w:pStyle w:val="a7"/>
+        <w:shd w:val="clear" w:color="auto" w:fill="FFFFFF"/>
+        <w:spacing w:after="0" w:line="360" w:lineRule="auto"/>
+        <w:ind w:left="0" w:firstLine="709"/>
+        <w:contextualSpacing w:val="0"/>
+        <w:jc w:val="both"/>
+        <w:rPr>
+          <w:rFonts w:ascii="Times New Roman" w:hAnsi="Times New Roman" w:cs="Times New Roman"/>
+          <w:color w:val="000000" w:themeColor="text1"/>
+          <w:sz w:val="28"/>
+          <w:szCs w:val="28"/>
+          <w:shd w:val="clear" w:color="auto" w:fill="FFFFFF"/>
+          <w:lang w:val="en-US"/>
+        </w:rPr>
+      </w:pPr>
+      <w:r>
+        <w:rPr>
+          <w:rFonts w:ascii="Times New Roman" w:hAnsi="Times New Roman" w:cs="Times New Roman"/>
+          <w:color w:val="000000" w:themeColor="text1"/>
+          <w:sz w:val="28"/>
+          <w:szCs w:val="28"/>
+          <w:shd w:val="clear" w:color="auto" w:fill="FFFFFF"/>
+        </w:rPr>
+        <w:t>В программе предусмотрен сценарий указания файла с вопросами:</w:t>
+      </w:r>
+    </w:p>
+    <w:p>
+      <w:pPr>
+        <w:pStyle w:val="a7"/>
+        <w:spacing w:after="0" w:line="360" w:lineRule="auto"/>
+        <w:ind w:left="0" w:firstLine="709"/>
+        <w:contextualSpacing w:val="0"/>
+        <w:jc w:val="both"/>
+        <w:rPr>
+          <w:rFonts w:ascii="Times New Roman" w:eastAsia="Times New Roman" w:hAnsi="Times New Roman" w:cs="Times New Roman"/>
+          <w:color w:val="000000" w:themeColor="text1"/>
+          <w:kern w:val="0"/>
+          <w:sz w:val="28"/>
+          <w:szCs w:val="28"/>
+          <w:lang w:eastAsia="ru-RU"/>
+        </w:rPr>
+      </w:pPr>
+      <w:r>
+        <w:rPr>
+          <w:rFonts w:ascii="Times New Roman" w:eastAsia="Times New Roman" w:hAnsi="Times New Roman" w:cs="Times New Roman"/>
+          <w:color w:val="000000" w:themeColor="text1"/>
+          <w:kern w:val="0"/>
+          <w:sz w:val="28"/>
+          <w:szCs w:val="28"/>
+          <w:lang w:eastAsia="ru-RU"/>
+        </w:rPr>
+        <w:t xml:space="preserve">- </w:t>
+      </w:r>
+      <w:r>
+        <w:rPr>
+          <w:rFonts w:ascii="Times New Roman" w:eastAsia="Times New Roman" w:hAnsi="Times New Roman" w:cs="Times New Roman"/>
+          <w:color w:val="000000" w:themeColor="text1"/>
+          <w:kern w:val="0"/>
+          <w:sz w:val="28"/>
+          <w:szCs w:val="28"/>
+          <w:lang w:eastAsia="ru-RU"/>
+        </w:rPr>
+        <w:t>После генерации билетов пользователю предлагается ввести путь для сохранения файла.</w:t>
+      </w:r>
+    </w:p>
+    <w:p>
+      <w:pPr>
+        <w:spacing w:after="0" w:line="360" w:lineRule="auto"/>
+        <w:ind w:firstLine="709"/>
+        <w:jc w:val="both"/>
+        <w:rPr>
+          <w:rFonts w:ascii="Times New Roman" w:eastAsia="Times New Roman" w:hAnsi="Times New Roman" w:cs="Times New Roman"/>
+          <w:color w:val="000000" w:themeColor="text1"/>
+          <w:kern w:val="0"/>
+          <w:sz w:val="28"/>
+          <w:szCs w:val="28"/>
+          <w:lang w:eastAsia="ru-RU"/>
+        </w:rPr>
+      </w:pPr>
+      <w:r>
+        <w:rPr>
+          <w:rFonts w:ascii="Times New Roman" w:eastAsia="Times New Roman" w:hAnsi="Times New Roman" w:cs="Times New Roman"/>
+          <w:color w:val="000000" w:themeColor="text1"/>
+          <w:kern w:val="0"/>
+          <w:sz w:val="28"/>
+          <w:szCs w:val="28"/>
+          <w:lang w:eastAsia="ru-RU"/>
+        </w:rPr>
+        <w:t>-</w:t>
+      </w:r>
+      <w:r>
+        <w:rPr>
+          <w:rFonts w:ascii="Times New Roman" w:eastAsia="Times New Roman" w:hAnsi="Times New Roman" w:cs="Times New Roman"/>
+          <w:color w:val="000000" w:themeColor="text1"/>
+          <w:kern w:val="0"/>
+          <w:sz w:val="28"/>
+          <w:szCs w:val="28"/>
+          <w:lang w:eastAsia="ru-RU"/>
+        </w:rPr>
+        <w:t xml:space="preserve"> </w:t>
+      </w:r>
+      <w:r>
+        <w:rPr>
+          <w:rFonts w:ascii="Times New Roman" w:eastAsia="Times New Roman" w:hAnsi="Times New Roman" w:cs="Times New Roman"/>
+          <w:color w:val="000000" w:themeColor="text1"/>
+          <w:kern w:val="0"/>
+          <w:sz w:val="28"/>
+          <w:szCs w:val="28"/>
+          <w:lang w:eastAsia="ru-RU"/>
+        </w:rPr>
+        <w:t>Если расширение не указано, автоматически добавляется .</w:t>
+      </w:r>
+      <w:proofErr w:type="spellStart"/>
+      <w:r>
+        <w:rPr>
+          <w:rFonts w:ascii="Times New Roman" w:eastAsia="Times New Roman" w:hAnsi="Times New Roman" w:cs="Times New Roman"/>
+          <w:color w:val="000000" w:themeColor="text1"/>
+          <w:kern w:val="0"/>
+          <w:sz w:val="28"/>
+          <w:szCs w:val="28"/>
+          <w:lang w:eastAsia="ru-RU"/>
+        </w:rPr>
+        <w:t>docx</w:t>
+      </w:r>
+      <w:proofErr w:type="spellEnd"/>
+      <w:r>
+        <w:rPr>
+          <w:rFonts w:ascii="Times New Roman" w:eastAsia="Times New Roman" w:hAnsi="Times New Roman" w:cs="Times New Roman"/>
+          <w:color w:val="000000" w:themeColor="text1"/>
+          <w:kern w:val="0"/>
+          <w:sz w:val="28"/>
+          <w:szCs w:val="28"/>
+          <w:lang w:eastAsia="ru-RU"/>
+        </w:rPr>
+        <w:t>.</w:t>
+      </w:r>
+    </w:p>
+    <w:p>
+      <w:pPr>
+        <w:pStyle w:val="a7"/>
+        <w:shd w:val="clear" w:color="auto" w:fill="FFFFFF"/>
+        <w:spacing w:after="0" w:line="360" w:lineRule="auto"/>
+        <w:ind w:left="0" w:firstLine="709"/>
+        <w:contextualSpacing w:val="0"/>
+        <w:jc w:val="both"/>
+        <w:rPr>
+          <w:rFonts w:ascii="Times New Roman" w:eastAsia="Times New Roman" w:hAnsi="Times New Roman" w:cs="Times New Roman"/>
+          <w:color w:val="000000" w:themeColor="text1"/>
+          <w:kern w:val="0"/>
+          <w:sz w:val="28"/>
+          <w:szCs w:val="28"/>
+          <w:lang w:eastAsia="ru-RU"/>
+        </w:rPr>
+      </w:pPr>
+      <w:r>
+        <w:rPr>
+          <w:rFonts w:ascii="Times New Roman" w:eastAsia="Times New Roman" w:hAnsi="Times New Roman" w:cs="Times New Roman"/>
+          <w:color w:val="000000" w:themeColor="text1"/>
+          <w:kern w:val="0"/>
+          <w:sz w:val="28"/>
+          <w:szCs w:val="28"/>
+          <w:lang w:eastAsia="ru-RU"/>
+        </w:rPr>
+        <w:t>Исключения:</w:t>
+      </w:r>
+    </w:p>
+    <w:p>
+      <w:pPr>
+        <w:pStyle w:val="a7"/>
+        <w:numPr>
+          <w:ilvl w:val="0"/>
+          <w:numId w:val="35"/>
+        </w:numPr>
+        <w:shd w:val="clear" w:color="auto" w:fill="FFFFFF"/>
+        <w:spacing w:after="0" w:line="360" w:lineRule="auto"/>
+        <w:ind w:left="0" w:firstLine="709"/>
+        <w:contextualSpacing w:val="0"/>
+        <w:jc w:val="both"/>
+        <w:rPr>
+          <w:rFonts w:ascii="Times New Roman" w:eastAsia="Times New Roman" w:hAnsi="Times New Roman" w:cs="Times New Roman"/>
+          <w:color w:val="000000" w:themeColor="text1"/>
+          <w:kern w:val="0"/>
+          <w:sz w:val="28"/>
+          <w:szCs w:val="28"/>
+          <w:lang w:eastAsia="ru-RU"/>
+        </w:rPr>
+      </w:pPr>
+      <w:r>
+        <w:rPr>
+          <w:rFonts w:ascii="Times New Roman" w:eastAsia="Times New Roman" w:hAnsi="Times New Roman" w:cs="Times New Roman"/>
+          <w:color w:val="000000" w:themeColor="text1"/>
+          <w:kern w:val="0"/>
+          <w:sz w:val="28"/>
+          <w:szCs w:val="28"/>
+          <w:lang w:eastAsia="ru-RU"/>
+        </w:rPr>
+        <w:t>если пользователь оставил путь</w:t>
+      </w:r>
+      <w:r>
+        <w:rPr>
+          <w:rFonts w:ascii="Times New Roman" w:eastAsia="Times New Roman" w:hAnsi="Times New Roman" w:cs="Times New Roman"/>
+          <w:color w:val="000000" w:themeColor="text1"/>
+          <w:kern w:val="0"/>
+          <w:sz w:val="28"/>
+          <w:szCs w:val="28"/>
+          <w:lang w:eastAsia="ru-RU"/>
+        </w:rPr>
+        <w:t xml:space="preserve"> к файлу</w:t>
+      </w:r>
+      <w:r>
+        <w:rPr>
+          <w:rFonts w:ascii="Times New Roman" w:eastAsia="Times New Roman" w:hAnsi="Times New Roman" w:cs="Times New Roman"/>
+          <w:color w:val="000000" w:themeColor="text1"/>
+          <w:kern w:val="0"/>
+          <w:sz w:val="28"/>
+          <w:szCs w:val="28"/>
+          <w:lang w:eastAsia="ru-RU"/>
+        </w:rPr>
+        <w:t xml:space="preserve"> пустым, то программа выведет ошибку на консоль </w:t>
+      </w:r>
+      <w:r>
+        <w:rPr>
+          <w:rFonts w:ascii="Times New Roman" w:eastAsia="Times New Roman" w:hAnsi="Times New Roman" w:cs="Times New Roman"/>
+          <w:color w:val="000000" w:themeColor="text1"/>
+          <w:kern w:val="0"/>
+          <w:sz w:val="28"/>
+          <w:szCs w:val="28"/>
+          <w:lang w:eastAsia="ru-RU"/>
+        </w:rPr>
+        <w:t>“</w:t>
+      </w:r>
+      <w:r>
+        <w:rPr>
+          <w:rFonts w:ascii="Cascadia Mono" w:hAnsi="Cascadia Mono" w:cs="Cascadia Mono"/>
+          <w:color w:val="A31515"/>
+          <w:kern w:val="0"/>
+          <w:sz w:val="19"/>
+          <w:szCs w:val="19"/>
+          <w:highlight w:val="white"/>
+          <w14:ligatures w14:val="standardContextual"/>
+        </w:rPr>
+        <w:t xml:space="preserve"> </w:t>
+      </w:r>
+      <w:r>
+        <w:rPr>
+          <w:rFonts w:ascii="Times New Roman" w:eastAsia="Times New Roman" w:hAnsi="Times New Roman" w:cs="Times New Roman"/>
+          <w:color w:val="000000" w:themeColor="text1"/>
+          <w:kern w:val="0"/>
+          <w:sz w:val="28"/>
+          <w:szCs w:val="28"/>
+          <w:lang w:eastAsia="ru-RU"/>
+        </w:rPr>
+        <w:t>Путь не может быть пустым!</w:t>
+      </w:r>
+      <w:r>
+        <w:rPr>
+          <w:rFonts w:ascii="Times New Roman" w:eastAsia="Times New Roman" w:hAnsi="Times New Roman" w:cs="Times New Roman"/>
+          <w:color w:val="000000" w:themeColor="text1"/>
+          <w:kern w:val="0"/>
+          <w:sz w:val="28"/>
+          <w:szCs w:val="28"/>
+          <w:lang w:eastAsia="ru-RU"/>
+        </w:rPr>
+        <w:t>”</w:t>
+      </w:r>
+      <w:r>
+        <w:rPr>
+          <w:rFonts w:ascii="Times New Roman" w:eastAsia="Times New Roman" w:hAnsi="Times New Roman" w:cs="Times New Roman"/>
+          <w:color w:val="000000" w:themeColor="text1"/>
+          <w:kern w:val="0"/>
+          <w:sz w:val="28"/>
+          <w:szCs w:val="28"/>
+          <w:lang w:eastAsia="ru-RU"/>
+        </w:rPr>
+        <w:t>;</w:t>
+      </w:r>
+    </w:p>
+    <w:p>
+      <w:pPr>
+        <w:pStyle w:val="a7"/>
+        <w:numPr>
+          <w:ilvl w:val="0"/>
+          <w:numId w:val="35"/>
+        </w:numPr>
+        <w:shd w:val="clear" w:color="auto" w:fill="FFFFFF"/>
+        <w:spacing w:after="0" w:line="360" w:lineRule="auto"/>
+        <w:ind w:left="0" w:firstLine="709"/>
+        <w:contextualSpacing w:val="0"/>
+        <w:jc w:val="both"/>
+        <w:rPr>
+          <w:rFonts w:ascii="Times New Roman" w:eastAsia="Times New Roman" w:hAnsi="Times New Roman" w:cs="Times New Roman"/>
+          <w:color w:val="000000" w:themeColor="text1"/>
+          <w:kern w:val="0"/>
+          <w:sz w:val="28"/>
+          <w:szCs w:val="28"/>
+          <w:lang w:eastAsia="ru-RU"/>
+        </w:rPr>
+      </w:pPr>
+      <w:r>
+        <w:rPr>
+          <w:rFonts w:ascii="Times New Roman" w:eastAsia="Times New Roman" w:hAnsi="Times New Roman" w:cs="Times New Roman"/>
+          <w:color w:val="000000" w:themeColor="text1"/>
+          <w:kern w:val="0"/>
+          <w:sz w:val="28"/>
+          <w:szCs w:val="28"/>
+          <w:lang w:eastAsia="ru-RU"/>
+        </w:rPr>
+        <w:t xml:space="preserve">если </w:t>
+      </w:r>
+      <w:r>
+        <w:rPr>
+          <w:rFonts w:ascii="Times New Roman" w:eastAsia="Times New Roman" w:hAnsi="Times New Roman" w:cs="Times New Roman"/>
+          <w:color w:val="000000" w:themeColor="text1"/>
+          <w:kern w:val="0"/>
+          <w:sz w:val="28"/>
+          <w:szCs w:val="28"/>
+          <w:lang w:eastAsia="ru-RU"/>
+        </w:rPr>
+        <w:t xml:space="preserve">файл успешно сохранён, но на устройстве, например </w:t>
+      </w:r>
+      <w:r>
+        <w:rPr>
+          <w:rFonts w:ascii="Times New Roman" w:eastAsia="Times New Roman" w:hAnsi="Times New Roman" w:cs="Times New Roman"/>
+          <w:color w:val="000000" w:themeColor="text1"/>
+          <w:kern w:val="0"/>
+          <w:sz w:val="28"/>
+          <w:szCs w:val="28"/>
+          <w:lang w:eastAsia="ru-RU"/>
+        </w:rPr>
+        <w:t>по</w:t>
+      </w:r>
+      <w:r>
+        <w:rPr>
+          <w:rFonts w:ascii="Times New Roman" w:eastAsia="Times New Roman" w:hAnsi="Times New Roman" w:cs="Times New Roman"/>
+          <w:color w:val="000000" w:themeColor="text1"/>
+          <w:kern w:val="0"/>
+          <w:sz w:val="28"/>
+          <w:szCs w:val="28"/>
+          <w:lang w:eastAsia="ru-RU"/>
+        </w:rPr>
+        <w:t xml:space="preserve"> умолчанию не</w:t>
+      </w:r>
+      <w:r>
+        <w:rPr>
+          <w:rFonts w:ascii="Times New Roman" w:eastAsia="Times New Roman" w:hAnsi="Times New Roman" w:cs="Times New Roman"/>
+          <w:color w:val="000000" w:themeColor="text1"/>
+          <w:kern w:val="0"/>
+          <w:sz w:val="28"/>
+          <w:szCs w:val="28"/>
+          <w:lang w:eastAsia="ru-RU"/>
+        </w:rPr>
+        <w:t xml:space="preserve"> </w:t>
+      </w:r>
+      <w:r>
+        <w:rPr>
+          <w:rFonts w:ascii="Times New Roman" w:eastAsia="Times New Roman" w:hAnsi="Times New Roman" w:cs="Times New Roman"/>
+          <w:color w:val="000000" w:themeColor="text1"/>
+          <w:kern w:val="0"/>
+          <w:sz w:val="28"/>
+          <w:szCs w:val="28"/>
+          <w:lang w:eastAsia="ru-RU"/>
+        </w:rPr>
+        <w:t>назначено приложение для открытия .</w:t>
+      </w:r>
+      <w:r>
+        <w:rPr>
+          <w:rFonts w:ascii="Times New Roman" w:eastAsia="Times New Roman" w:hAnsi="Times New Roman" w:cs="Times New Roman"/>
+          <w:color w:val="000000" w:themeColor="text1"/>
+          <w:kern w:val="0"/>
+          <w:sz w:val="28"/>
+          <w:szCs w:val="28"/>
+          <w:lang w:val="en-US" w:eastAsia="ru-RU"/>
+        </w:rPr>
+        <w:t>docx</w:t>
+      </w:r>
+      <w:r>
+        <w:rPr>
+          <w:rFonts w:ascii="Times New Roman" w:eastAsia="Times New Roman" w:hAnsi="Times New Roman" w:cs="Times New Roman"/>
+          <w:color w:val="000000" w:themeColor="text1"/>
+          <w:kern w:val="0"/>
+          <w:sz w:val="28"/>
+          <w:szCs w:val="28"/>
+          <w:lang w:eastAsia="ru-RU"/>
+        </w:rPr>
+        <w:t xml:space="preserve"> или этот файл уже открыт, пользователю высветится в консоли сообщение об ошибке </w:t>
+      </w:r>
+      <w:r>
+        <w:rPr>
+          <w:rFonts w:ascii="Times New Roman" w:eastAsia="Times New Roman" w:hAnsi="Times New Roman" w:cs="Times New Roman"/>
+          <w:color w:val="000000" w:themeColor="text1"/>
+          <w:kern w:val="0"/>
+          <w:sz w:val="28"/>
+          <w:szCs w:val="28"/>
+          <w:lang w:eastAsia="ru-RU"/>
+        </w:rPr>
+        <w:t>“</w:t>
+      </w:r>
+      <w:r>
+        <w:rPr>
+          <w:rFonts w:ascii="Cascadia Mono" w:hAnsi="Cascadia Mono" w:cs="Cascadia Mono"/>
+          <w:color w:val="A31515"/>
+          <w:kern w:val="0"/>
+          <w:sz w:val="19"/>
+          <w:szCs w:val="19"/>
+          <w:highlight w:val="white"/>
+          <w14:ligatures w14:val="standardContextual"/>
+        </w:rPr>
+        <w:t xml:space="preserve"> </w:t>
+      </w:r>
+      <w:r>
+        <w:rPr>
+          <w:rFonts w:ascii="Times New Roman" w:eastAsia="Times New Roman" w:hAnsi="Times New Roman" w:cs="Times New Roman"/>
+          <w:color w:val="000000" w:themeColor="text1"/>
+          <w:kern w:val="0"/>
+          <w:sz w:val="28"/>
+          <w:szCs w:val="28"/>
+          <w:lang w:eastAsia="ru-RU"/>
+        </w:rPr>
+        <w:t>Документ сохранён, но не удалось открыть его</w:t>
+      </w:r>
+      <w:r>
+        <w:rPr>
+          <w:rFonts w:ascii="Times New Roman" w:eastAsia="Times New Roman" w:hAnsi="Times New Roman" w:cs="Times New Roman"/>
+          <w:color w:val="000000" w:themeColor="text1"/>
+          <w:kern w:val="0"/>
+          <w:sz w:val="28"/>
+          <w:szCs w:val="28"/>
+          <w:lang w:eastAsia="ru-RU"/>
+        </w:rPr>
+        <w:t>”</w:t>
+      </w:r>
+      <w:r>
+        <w:rPr>
+          <w:rFonts w:ascii="Times New Roman" w:eastAsia="Times New Roman" w:hAnsi="Times New Roman" w:cs="Times New Roman"/>
+          <w:color w:val="000000" w:themeColor="text1"/>
+          <w:kern w:val="0"/>
+          <w:sz w:val="28"/>
+          <w:szCs w:val="28"/>
+          <w:lang w:eastAsia="ru-RU"/>
+        </w:rPr>
+        <w:t>;</w:t>
+      </w:r>
+    </w:p>
+    <w:p>
+      <w:pPr>
+        <w:pStyle w:val="a7"/>
+        <w:numPr>
+          <w:ilvl w:val="0"/>
+          <w:numId w:val="35"/>
+        </w:numPr>
+        <w:shd w:val="clear" w:color="auto" w:fill="FFFFFF"/>
+        <w:spacing w:after="0" w:line="360" w:lineRule="auto"/>
+        <w:ind w:left="0" w:firstLine="709"/>
+        <w:contextualSpacing w:val="0"/>
+        <w:jc w:val="both"/>
+        <w:rPr>
+          <w:rFonts w:ascii="Times New Roman" w:eastAsia="Times New Roman" w:hAnsi="Times New Roman" w:cs="Times New Roman"/>
+          <w:color w:val="000000" w:themeColor="text1"/>
+          <w:kern w:val="0"/>
+          <w:sz w:val="28"/>
+          <w:szCs w:val="28"/>
+          <w:lang w:eastAsia="ru-RU"/>
+        </w:rPr>
+      </w:pPr>
+      <w:r>
+        <w:rPr>
+          <w:rFonts w:ascii="Times New Roman" w:eastAsia="Times New Roman" w:hAnsi="Times New Roman" w:cs="Times New Roman"/>
+          <w:color w:val="000000" w:themeColor="text1"/>
+          <w:kern w:val="0"/>
+          <w:sz w:val="28"/>
+          <w:szCs w:val="28"/>
+          <w:lang w:eastAsia="ru-RU"/>
+        </w:rPr>
+        <w:t>если указан неверный путь к шаблону, шаблон повреждён</w:t>
+      </w:r>
+      <w:r>
+        <w:rPr>
+          <w:rFonts w:ascii="Times New Roman" w:eastAsia="Times New Roman" w:hAnsi="Times New Roman" w:cs="Times New Roman"/>
+          <w:color w:val="000000" w:themeColor="text1"/>
+          <w:kern w:val="0"/>
+          <w:sz w:val="28"/>
+          <w:szCs w:val="28"/>
+          <w:lang w:eastAsia="ru-RU"/>
+        </w:rPr>
+        <w:t xml:space="preserve"> или заблокирован другим процессом (</w:t>
+      </w:r>
+      <w:proofErr w:type="gramStart"/>
+      <w:r>
+        <w:rPr>
+          <w:rFonts w:ascii="Times New Roman" w:eastAsia="Times New Roman" w:hAnsi="Times New Roman" w:cs="Times New Roman"/>
+          <w:color w:val="000000" w:themeColor="text1"/>
+          <w:kern w:val="0"/>
+          <w:sz w:val="28"/>
+          <w:szCs w:val="28"/>
+          <w:lang w:eastAsia="ru-RU"/>
+        </w:rPr>
+        <w:t>все проблемы</w:t>
+      </w:r>
+      <w:proofErr w:type="gramEnd"/>
+      <w:r>
+        <w:rPr>
+          <w:rFonts w:ascii="Times New Roman" w:eastAsia="Times New Roman" w:hAnsi="Times New Roman" w:cs="Times New Roman"/>
+          <w:color w:val="000000" w:themeColor="text1"/>
+          <w:kern w:val="0"/>
+          <w:sz w:val="28"/>
+          <w:szCs w:val="28"/>
+          <w:lang w:eastAsia="ru-RU"/>
+        </w:rPr>
+        <w:t xml:space="preserve"> которые связаны с самим шаблоном)</w:t>
+      </w:r>
+      <w:r>
+        <w:rPr>
+          <w:rFonts w:ascii="Times New Roman" w:eastAsia="Times New Roman" w:hAnsi="Times New Roman" w:cs="Times New Roman"/>
+          <w:color w:val="000000" w:themeColor="text1"/>
+          <w:kern w:val="0"/>
+          <w:sz w:val="28"/>
+          <w:szCs w:val="28"/>
+          <w:lang w:eastAsia="ru-RU"/>
+        </w:rPr>
+        <w:t xml:space="preserve">, то пользователь получит сообщение в консоль об ошибке </w:t>
+      </w:r>
+      <w:r>
+        <w:rPr>
+          <w:rFonts w:ascii="Times New Roman" w:eastAsia="Times New Roman" w:hAnsi="Times New Roman" w:cs="Times New Roman"/>
+          <w:color w:val="000000" w:themeColor="text1"/>
+          <w:kern w:val="0"/>
+          <w:sz w:val="28"/>
+          <w:szCs w:val="28"/>
+          <w:lang w:eastAsia="ru-RU"/>
+        </w:rPr>
+        <w:t>“</w:t>
+      </w:r>
+      <w:r>
+        <w:rPr>
+          <w:rFonts w:ascii="Cascadia Mono" w:hAnsi="Cascadia Mono" w:cs="Cascadia Mono"/>
+          <w:color w:val="A31515"/>
+          <w:kern w:val="0"/>
+          <w:sz w:val="19"/>
+          <w:szCs w:val="19"/>
+          <w:highlight w:val="white"/>
+          <w14:ligatures w14:val="standardContextual"/>
+        </w:rPr>
+        <w:t xml:space="preserve"> </w:t>
+      </w:r>
+      <w:r>
+        <w:rPr>
+          <w:rFonts w:ascii="Times New Roman" w:eastAsia="Times New Roman" w:hAnsi="Times New Roman" w:cs="Times New Roman"/>
+          <w:color w:val="000000" w:themeColor="text1"/>
+          <w:kern w:val="0"/>
+          <w:sz w:val="28"/>
+          <w:szCs w:val="28"/>
+          <w:lang w:eastAsia="ru-RU"/>
+        </w:rPr>
+        <w:t>Ошибка при создании документа</w:t>
+      </w:r>
+      <w:r>
+        <w:rPr>
+          <w:rFonts w:ascii="Times New Roman" w:eastAsia="Times New Roman" w:hAnsi="Times New Roman" w:cs="Times New Roman"/>
+          <w:color w:val="000000" w:themeColor="text1"/>
+          <w:kern w:val="0"/>
+          <w:sz w:val="28"/>
+          <w:szCs w:val="28"/>
+          <w:lang w:eastAsia="ru-RU"/>
+        </w:rPr>
+        <w:t>”</w:t>
+      </w:r>
+      <w:r>
+        <w:rPr>
+          <w:rFonts w:ascii="Times New Roman" w:eastAsia="Times New Roman" w:hAnsi="Times New Roman" w:cs="Times New Roman"/>
+          <w:color w:val="000000" w:themeColor="text1"/>
+          <w:kern w:val="0"/>
+          <w:sz w:val="28"/>
+          <w:szCs w:val="28"/>
+          <w:lang w:eastAsia="ru-RU"/>
+        </w:rPr>
+        <w:t>.</w:t>
+      </w:r>
+    </w:p>
+    <w:p>
+      <w:pPr>
+        <w:pStyle w:val="a7"/>
+        <w:numPr>
+          <w:ilvl w:val="0"/>
+          <w:numId w:val="19"/>
+        </w:numPr>
         <w:spacing w:after="0" w:line="360" w:lineRule="auto"/>
         <w:contextualSpacing w:val="0"/>
         <w:jc w:val="both"/>
@@ -1630,6 +2256,7 @@
           <w:sz w:val="28"/>
           <w:szCs w:val="28"/>
         </w:rPr>
+        <w:lastRenderedPageBreak/>
         <w:t>- Формат файла</w:t>
       </w:r>
       <w:r>
@@ -1676,27 +2303,7 @@
           <w:sz w:val="28"/>
           <w:szCs w:val="28"/>
         </w:rPr>
-        <w:t xml:space="preserve"> перед тем, как пользователь начнёт вводить путь к файлу (</w:t>
-      </w:r>
-      <w:proofErr w:type="gramStart"/>
-      <w:r>
-        <w:rPr>
-          <w:rFonts w:ascii="Times New Roman" w:hAnsi="Times New Roman" w:cs="Times New Roman"/>
-          <w:color w:val="000000" w:themeColor="text1"/>
-          <w:sz w:val="28"/>
-          <w:szCs w:val="28"/>
-        </w:rPr>
-        <w:t>Например</w:t>
-      </w:r>
-      <w:proofErr w:type="gramEnd"/>
-      <w:r>
-        <w:rPr>
-          <w:rFonts w:ascii="Times New Roman" w:hAnsi="Times New Roman" w:cs="Times New Roman"/>
-          <w:color w:val="000000" w:themeColor="text1"/>
-          <w:sz w:val="28"/>
-          <w:szCs w:val="28"/>
-        </w:rPr>
-        <w:t xml:space="preserve"> </w:t>
+        <w:t xml:space="preserve"> перед тем, как пользователь начнёт вводить путь к файлу (Например </w:t>
       </w:r>
       <w:r>
         <w:rPr>
@@ -2023,6 +2630,28 @@
         <w:ind w:firstLine="709"/>
         <w:jc w:val="both"/>
         <w:rPr>
+          <w:rFonts w:ascii="Times New Roman" w:hAnsi="Times New Roman" w:cs="Times New Roman"/>
+          <w:color w:val="000000" w:themeColor="text1"/>
+          <w:sz w:val="28"/>
+          <w:szCs w:val="28"/>
+        </w:rPr>
+      </w:pPr>
+      <w:r>
+        <w:rPr>
+          <w:rFonts w:ascii="Times New Roman" w:hAnsi="Times New Roman" w:cs="Times New Roman"/>
+          <w:color w:val="000000" w:themeColor="text1"/>
+          <w:sz w:val="28"/>
+          <w:szCs w:val="28"/>
+        </w:rPr>
+        <w:t>Пример такой строки:</w:t>
+      </w:r>
+    </w:p>
+    <w:p>
+      <w:pPr>
+        <w:spacing w:after="0" w:line="360" w:lineRule="auto"/>
+        <w:ind w:firstLine="709"/>
+        <w:jc w:val="both"/>
+        <w:rPr>
           <w:noProof/>
           <w:color w:val="FF0000"/>
           <w:lang w:eastAsia="ru-RU"/>
@@ -2031,11 +2660,47 @@
       <w:r>
         <w:rPr>
           <w:rFonts w:ascii="Times New Roman" w:hAnsi="Times New Roman" w:cs="Times New Roman"/>
-          <w:color w:val="FF0000"/>
-          <w:sz w:val="28"/>
-          <w:szCs w:val="28"/>
-        </w:rPr>
-        <w:t>Пример такой строки:</w:t>
+          <w:noProof/>
+          <w:color w:val="000000" w:themeColor="text1"/>
+          <w:sz w:val="28"/>
+          <w:szCs w:val="28"/>
+          <w:lang w:eastAsia="ru-RU"/>
+        </w:rPr>
+        <w:drawing>
+          <wp:inline distT="0" distB="0" distL="0" distR="0" wp14:anchorId="5DD91B9E" wp14:editId="71B99D1B">
+            <wp:extent cx="5940425" cy="197485"/>
+            <wp:effectExtent l="0" t="0" r="3175" b="0"/>
+            <wp:docPr id="1549810392" name="Рисунок 1"/>
+            <wp:cNvGraphicFramePr>
+              <a:graphicFrameLocks xmlns:a="http://schemas.openxmlformats.org/drawingml/2006/main" noChangeAspect="1"/>
+            </wp:cNvGraphicFramePr>
+            <a:graphic xmlns:a="http://schemas.openxmlformats.org/drawingml/2006/main">
+              <a:graphicData uri="http://schemas.openxmlformats.org/drawingml/2006/picture">
+                <pic:pic xmlns:pic="http://schemas.openxmlformats.org/drawingml/2006/picture">
+                  <pic:nvPicPr>
+                    <pic:cNvPr id="1549810392" name=""/>
+                    <pic:cNvPicPr/>
+                  </pic:nvPicPr>
+                  <pic:blipFill>
+                    <a:blip r:embed="rId5" cstate="print"/>
+                    <a:stretch>
+                      <a:fillRect/>
+                    </a:stretch>
+                  </pic:blipFill>
+                  <pic:spPr>
+                    <a:xfrm>
+                      <a:off x="0" y="0"/>
+                      <a:ext cx="5940425" cy="197485"/>
+                    </a:xfrm>
+                    <a:prstGeom prst="rect">
+                      <a:avLst/>
+                    </a:prstGeom>
+                  </pic:spPr>
+                </pic:pic>
+              </a:graphicData>
+            </a:graphic>
+          </wp:inline>
+        </w:drawing>
       </w:r>
     </w:p>
     <w:p>
@@ -2134,7 +2799,6 @@
           <w:sz w:val="28"/>
           <w:szCs w:val="28"/>
         </w:rPr>
-        <w:lastRenderedPageBreak/>
         <w:t xml:space="preserve">- Обеспечить, чтобы каждый билет содержал ровно по одному вопросу из каждого раздела. </w:t>
       </w:r>
     </w:p>
@@ -2233,7 +2897,16 @@
           <w:sz w:val="28"/>
           <w:szCs w:val="28"/>
         </w:rPr>
-        <w:t xml:space="preserve"> количества</w:t>
+        <w:t xml:space="preserve"> </w:t>
+      </w:r>
+      <w:r>
+        <w:rPr>
+          <w:rFonts w:ascii="Times New Roman" w:hAnsi="Times New Roman" w:cs="Times New Roman"/>
+          <w:sz w:val="28"/>
+          <w:szCs w:val="28"/>
+        </w:rPr>
+        <w:lastRenderedPageBreak/>
+        <w:t>количества</w:t>
       </w:r>
       <w:r>
         <w:rPr>
@@ -2249,25 +2922,7 @@
           <w:sz w:val="28"/>
           <w:szCs w:val="28"/>
         </w:rPr>
-        <w:t xml:space="preserve"> </w:t>
-      </w:r>
-      <w:proofErr w:type="gramStart"/>
-      <w:r>
-        <w:rPr>
-          <w:rFonts w:ascii="Times New Roman" w:hAnsi="Times New Roman" w:cs="Times New Roman"/>
-          <w:sz w:val="28"/>
-          <w:szCs w:val="28"/>
-        </w:rPr>
-        <w:t>в хотя</w:t>
-      </w:r>
-      <w:proofErr w:type="gramEnd"/>
-      <w:r>
-        <w:rPr>
-          <w:rFonts w:ascii="Times New Roman" w:hAnsi="Times New Roman" w:cs="Times New Roman"/>
-          <w:sz w:val="28"/>
-          <w:szCs w:val="28"/>
-        </w:rPr>
-        <w:t xml:space="preserve"> </w:t>
+        <w:t xml:space="preserve"> в хотя </w:t>
       </w:r>
       <w:r>
         <w:rPr>
@@ -2669,16 +3324,14 @@
           <w:rFonts w:ascii="Times New Roman" w:hAnsi="Times New Roman" w:cs="Times New Roman"/>
           <w:sz w:val="28"/>
           <w:szCs w:val="28"/>
-          <w:lang w:val="en-US"/>
-        </w:rPr>
-      </w:pPr>
-      <w:r>
-        <w:rPr>
-          <w:rFonts w:ascii="Times New Roman" w:hAnsi="Times New Roman" w:cs="Times New Roman"/>
-          <w:sz w:val="28"/>
-          <w:szCs w:val="28"/>
-        </w:rPr>
-        <w:lastRenderedPageBreak/>
+        </w:rPr>
+      </w:pPr>
+      <w:r>
+        <w:rPr>
+          <w:rFonts w:ascii="Times New Roman" w:hAnsi="Times New Roman" w:cs="Times New Roman"/>
+          <w:sz w:val="28"/>
+          <w:szCs w:val="28"/>
+        </w:rPr>
         <w:t>Пример:</w:t>
       </w:r>
     </w:p>
@@ -2690,7 +3343,6 @@
           <w:rFonts w:ascii="Times New Roman" w:hAnsi="Times New Roman" w:cs="Times New Roman"/>
           <w:sz w:val="28"/>
           <w:szCs w:val="28"/>
-          <w:lang w:val="en-US"/>
         </w:rPr>
       </w:pPr>
       <w:r>
@@ -2698,9 +3350,11 @@
           <w:rFonts w:ascii="Times New Roman" w:hAnsi="Times New Roman" w:cs="Times New Roman"/>
           <w:b/>
           <w:bCs/>
-          <w:sz w:val="28"/>
-          <w:szCs w:val="28"/>
-        </w:rPr>
+          <w:noProof/>
+          <w:sz w:val="28"/>
+          <w:szCs w:val="28"/>
+        </w:rPr>
+        <w:lastRenderedPageBreak/>
         <w:drawing>
           <wp:inline distT="0" distB="0" distL="0" distR="0" wp14:anchorId="2432D6CC" wp14:editId="4D671A96">
             <wp:extent cx="5940425" cy="4951730"/>
@@ -2717,7 +3371,7 @@
                     <pic:cNvPicPr/>
                   </pic:nvPicPr>
                   <pic:blipFill>
-                    <a:blip r:embed="rId5"/>
+                    <a:blip r:embed="rId6"/>
                     <a:stretch>
                       <a:fillRect/>
                     </a:stretch>
@@ -2891,7 +3545,7 @@
                     </pic:cNvPicPr>
                   </pic:nvPicPr>
                   <pic:blipFill>
-                    <a:blip r:embed="rId6">
+                    <a:blip r:embed="rId7">
                       <a:extLst>
                         <a:ext uri="{28A0092B-C50C-407E-A947-70E740481C1C}">
                           <a14:useLocalDpi xmlns:a14="http://schemas.microsoft.com/office/drawing/2010/main" val="0"/>
@@ -3127,7 +3781,27 @@
                 <w:szCs w:val="28"/>
                 <w:lang w:val="en-US"/>
               </w:rPr>
-              <w:t>public Question(string text, string section)</w:t>
+              <w:t xml:space="preserve">public </w:t>
+            </w:r>
+            <w:proofErr w:type="gramStart"/>
+            <w:r>
+              <w:rPr>
+                <w:rFonts w:ascii="Times New Roman" w:hAnsi="Times New Roman" w:cs="Times New Roman"/>
+                <w:sz w:val="28"/>
+                <w:szCs w:val="28"/>
+                <w:lang w:val="en-US"/>
+              </w:rPr>
+              <w:t>Question(</w:t>
+            </w:r>
+            <w:proofErr w:type="gramEnd"/>
+            <w:r>
+              <w:rPr>
+                <w:rFonts w:ascii="Times New Roman" w:hAnsi="Times New Roman" w:cs="Times New Roman"/>
+                <w:sz w:val="28"/>
+                <w:szCs w:val="28"/>
+                <w:lang w:val="en-US"/>
+              </w:rPr>
+              <w:t>string text, string section)</w:t>
             </w:r>
           </w:p>
         </w:tc>
@@ -3288,6 +3962,7 @@
               <w:t xml:space="preserve">public override string </w:t>
             </w:r>
             <w:proofErr w:type="spellStart"/>
+            <w:proofErr w:type="gramStart"/>
             <w:r>
               <w:rPr>
                 <w:rFonts w:ascii="Times New Roman" w:hAnsi="Times New Roman" w:cs="Times New Roman"/>
@@ -3305,7 +3980,17 @@
                 <w:szCs w:val="28"/>
                 <w:lang w:val="en-US"/>
               </w:rPr>
-              <w:t>()</w:t>
+              <w:t>(</w:t>
+            </w:r>
+            <w:proofErr w:type="gramEnd"/>
+            <w:r>
+              <w:rPr>
+                <w:rFonts w:ascii="Times New Roman" w:hAnsi="Times New Roman" w:cs="Times New Roman"/>
+                <w:sz w:val="28"/>
+                <w:szCs w:val="28"/>
+                <w:lang w:val="en-US"/>
+              </w:rPr>
+              <w:t>)</w:t>
             </w:r>
           </w:p>
         </w:tc>
@@ -3340,7 +4025,7 @@
           <w:sz w:val="28"/>
           <w:szCs w:val="28"/>
         </w:rPr>
-        <w:t xml:space="preserve">етода </w:t>
+        <w:t xml:space="preserve">етод </w:t>
       </w:r>
       <w:proofErr w:type="spellStart"/>
       <w:proofErr w:type="gramStart"/>
@@ -3473,51 +4158,6 @@
               <w:jc w:val="both"/>
               <w:rPr>
                 <w:rFonts w:ascii="Times New Roman" w:hAnsi="Times New Roman" w:cs="Times New Roman"/>
-                <w:color w:val="FF0000"/>
-                <w:sz w:val="28"/>
-                <w:szCs w:val="28"/>
-                <w:lang w:val="en-US"/>
-              </w:rPr>
-            </w:pPr>
-            <w:r>
-              <w:rPr>
-                <w:rFonts w:ascii="Times New Roman" w:hAnsi="Times New Roman" w:cs="Times New Roman"/>
-                <w:color w:val="FF0000"/>
-                <w:sz w:val="28"/>
-                <w:szCs w:val="28"/>
-                <w:lang w:val="en-US"/>
-              </w:rPr>
-              <w:t xml:space="preserve">private List&lt;Question&gt; </w:t>
-            </w:r>
-            <w:proofErr w:type="spellStart"/>
-            <w:r>
-              <w:rPr>
-                <w:rFonts w:ascii="Times New Roman" w:hAnsi="Times New Roman" w:cs="Times New Roman"/>
-                <w:color w:val="FF0000"/>
-                <w:sz w:val="28"/>
-                <w:szCs w:val="28"/>
-                <w:lang w:val="en-US"/>
-              </w:rPr>
-              <w:t>usedQuestions</w:t>
-            </w:r>
-            <w:proofErr w:type="spellEnd"/>
-            <w:r>
-              <w:rPr>
-                <w:rFonts w:ascii="Times New Roman" w:hAnsi="Times New Roman" w:cs="Times New Roman"/>
-                <w:color w:val="FF0000"/>
-                <w:sz w:val="28"/>
-                <w:szCs w:val="28"/>
-                <w:lang w:val="en-US"/>
-              </w:rPr>
-              <w:t xml:space="preserve"> = new List&lt;Question&gt;();</w:t>
-            </w:r>
-          </w:p>
-          <w:p>
-            <w:pPr>
-              <w:spacing w:line="360" w:lineRule="auto"/>
-              <w:jc w:val="both"/>
-              <w:rPr>
-                <w:rFonts w:ascii="Times New Roman" w:hAnsi="Times New Roman" w:cs="Times New Roman"/>
                 <w:sz w:val="28"/>
                 <w:szCs w:val="28"/>
                 <w:lang w:val="en-US"/>
@@ -3530,7 +4170,67 @@
                 <w:szCs w:val="28"/>
                 <w:lang w:val="en-US"/>
               </w:rPr>
-              <w:t>public List&lt;Question&gt; Questions { get; set; } = new List&lt;Question&gt;();</w:t>
+              <w:t xml:space="preserve">public List&lt;Question&gt; Questions </w:t>
+            </w:r>
+            <w:proofErr w:type="gramStart"/>
+            <w:r>
+              <w:rPr>
+                <w:rFonts w:ascii="Times New Roman" w:hAnsi="Times New Roman" w:cs="Times New Roman"/>
+                <w:sz w:val="28"/>
+                <w:szCs w:val="28"/>
+                <w:lang w:val="en-US"/>
+              </w:rPr>
+              <w:t>{ get</w:t>
+            </w:r>
+            <w:proofErr w:type="gramEnd"/>
+            <w:r>
+              <w:rPr>
+                <w:rFonts w:ascii="Times New Roman" w:hAnsi="Times New Roman" w:cs="Times New Roman"/>
+                <w:sz w:val="28"/>
+                <w:szCs w:val="28"/>
+                <w:lang w:val="en-US"/>
+              </w:rPr>
+              <w:t>; set</w:t>
+            </w:r>
+            <w:proofErr w:type="gramStart"/>
+            <w:r>
+              <w:rPr>
+                <w:rFonts w:ascii="Times New Roman" w:hAnsi="Times New Roman" w:cs="Times New Roman"/>
+                <w:sz w:val="28"/>
+                <w:szCs w:val="28"/>
+                <w:lang w:val="en-US"/>
+              </w:rPr>
+              <w:t>; }</w:t>
+            </w:r>
+            <w:proofErr w:type="gramEnd"/>
+            <w:r>
+              <w:rPr>
+                <w:rFonts w:ascii="Times New Roman" w:hAnsi="Times New Roman" w:cs="Times New Roman"/>
+                <w:sz w:val="28"/>
+                <w:szCs w:val="28"/>
+                <w:lang w:val="en-US"/>
+              </w:rPr>
+              <w:t xml:space="preserve"> = new List&lt;Question</w:t>
+            </w:r>
+            <w:proofErr w:type="gramStart"/>
+            <w:r>
+              <w:rPr>
+                <w:rFonts w:ascii="Times New Roman" w:hAnsi="Times New Roman" w:cs="Times New Roman"/>
+                <w:sz w:val="28"/>
+                <w:szCs w:val="28"/>
+                <w:lang w:val="en-US"/>
+              </w:rPr>
+              <w:t>&gt;(</w:t>
+            </w:r>
+            <w:proofErr w:type="gramEnd"/>
+            <w:r>
+              <w:rPr>
+                <w:rFonts w:ascii="Times New Roman" w:hAnsi="Times New Roman" w:cs="Times New Roman"/>
+                <w:sz w:val="28"/>
+                <w:szCs w:val="28"/>
+                <w:lang w:val="en-US"/>
+              </w:rPr>
+              <w:t>);</w:t>
             </w:r>
           </w:p>
           <w:p>
@@ -3709,6 +4409,7 @@
               <w:t xml:space="preserve">public Question </w:t>
             </w:r>
             <w:proofErr w:type="spellStart"/>
+            <w:proofErr w:type="gramStart"/>
             <w:r>
               <w:rPr>
                 <w:rFonts w:ascii="Times New Roman" w:hAnsi="Times New Roman" w:cs="Times New Roman"/>
@@ -3726,23 +4427,33 @@
                 <w:szCs w:val="28"/>
                 <w:lang w:val="en-US"/>
               </w:rPr>
-              <w:t xml:space="preserve">(string section, </w:t>
+              <w:t>(</w:t>
+            </w:r>
+            <w:proofErr w:type="gramEnd"/>
+            <w:r>
+              <w:rPr>
+                <w:rFonts w:ascii="Times New Roman" w:hAnsi="Times New Roman" w:cs="Times New Roman"/>
+                <w:sz w:val="28"/>
+                <w:szCs w:val="28"/>
+                <w:lang w:val="en-US"/>
+              </w:rPr>
+              <w:t xml:space="preserve">string section, </w:t>
             </w:r>
             <w:r>
               <w:rPr>
                 <w:rFonts w:ascii="Times New Roman" w:hAnsi="Times New Roman" w:cs="Times New Roman"/>
-                <w:color w:val="FF0000"/>
+                <w:color w:val="000000" w:themeColor="text1"/>
                 <w:sz w:val="28"/>
                 <w:szCs w:val="28"/>
                 <w:lang w:val="en-US"/>
               </w:rPr>
-              <w:t xml:space="preserve">List&lt;Question&gt; </w:t>
+              <w:t xml:space="preserve">HashSet&lt;Question&gt; </w:t>
             </w:r>
             <w:proofErr w:type="spellStart"/>
             <w:r>
               <w:rPr>
                 <w:rFonts w:ascii="Times New Roman" w:hAnsi="Times New Roman" w:cs="Times New Roman"/>
-                <w:color w:val="FF0000"/>
+                <w:color w:val="000000" w:themeColor="text1"/>
                 <w:sz w:val="28"/>
                 <w:szCs w:val="28"/>
                 <w:lang w:val="en-US"/>
@@ -3798,27 +4509,7 @@
                 <w:szCs w:val="28"/>
                 <w:lang w:val="en-US"/>
               </w:rPr>
-              <w:t>(</w:t>
-            </w:r>
-            <w:proofErr w:type="spellStart"/>
-            <w:r>
-              <w:rPr>
-                <w:rFonts w:ascii="Times New Roman" w:hAnsi="Times New Roman" w:cs="Times New Roman"/>
-                <w:sz w:val="28"/>
-                <w:szCs w:val="28"/>
-                <w:lang w:val="en-US"/>
-              </w:rPr>
-              <w:t>int</w:t>
-            </w:r>
-            <w:proofErr w:type="spellEnd"/>
-            <w:r>
-              <w:rPr>
-                <w:rFonts w:ascii="Times New Roman" w:hAnsi="Times New Roman" w:cs="Times New Roman"/>
-                <w:sz w:val="28"/>
-                <w:szCs w:val="28"/>
-                <w:lang w:val="en-US"/>
-              </w:rPr>
-              <w:t xml:space="preserve"> </w:t>
+              <w:t xml:space="preserve">(int </w:t>
             </w:r>
             <w:proofErr w:type="spellStart"/>
             <w:r>
@@ -4162,27 +4853,7 @@
                 <w:szCs w:val="28"/>
                 <w:lang w:val="en-US"/>
               </w:rPr>
-              <w:t xml:space="preserve">, </w:t>
-            </w:r>
-            <w:proofErr w:type="spellStart"/>
-            <w:r>
-              <w:rPr>
-                <w:rFonts w:ascii="Times New Roman" w:hAnsi="Times New Roman" w:cs="Times New Roman"/>
-                <w:sz w:val="28"/>
-                <w:szCs w:val="28"/>
-                <w:lang w:val="en-US"/>
-              </w:rPr>
-              <w:t>int</w:t>
-            </w:r>
-            <w:proofErr w:type="spellEnd"/>
-            <w:r>
-              <w:rPr>
-                <w:rFonts w:ascii="Times New Roman" w:hAnsi="Times New Roman" w:cs="Times New Roman"/>
-                <w:sz w:val="28"/>
-                <w:szCs w:val="28"/>
-                <w:lang w:val="en-US"/>
-              </w:rPr>
-              <w:t xml:space="preserve"> </w:t>
+              <w:t xml:space="preserve">, int </w:t>
             </w:r>
             <w:proofErr w:type="spellStart"/>
             <w:r>
@@ -4746,23 +5417,13 @@
           <w:szCs w:val="28"/>
         </w:rPr>
       </w:pPr>
-      <w:proofErr w:type="spellStart"/>
-      <w:r>
-        <w:rPr>
-          <w:rFonts w:ascii="Times New Roman" w:hAnsi="Times New Roman" w:cs="Times New Roman"/>
-          <w:sz w:val="28"/>
-          <w:szCs w:val="28"/>
-        </w:rPr>
-        <w:t>List</w:t>
-      </w:r>
-      <w:proofErr w:type="spellEnd"/>
-      <w:r>
-        <w:rPr>
-          <w:rFonts w:ascii="Times New Roman" w:hAnsi="Times New Roman" w:cs="Times New Roman"/>
-          <w:sz w:val="28"/>
-          <w:szCs w:val="28"/>
-        </w:rPr>
-        <w:t>&lt;</w:t>
+      <w:r>
+        <w:rPr>
+          <w:rFonts w:ascii="Times New Roman" w:hAnsi="Times New Roman" w:cs="Times New Roman"/>
+          <w:sz w:val="28"/>
+          <w:szCs w:val="28"/>
+        </w:rPr>
+        <w:t>List&lt;</w:t>
       </w:r>
       <w:proofErr w:type="spellStart"/>
       <w:r>
@@ -5142,9 +5803,38 @@
                 <w:lang w:val="en-US"/>
                 <w14:ligatures w14:val="standardContextual"/>
               </w:rPr>
-              <w:t xml:space="preserve">static public void </w:t>
+              <w:t xml:space="preserve">static public </w:t>
             </w:r>
             <w:proofErr w:type="spellStart"/>
+            <w:r>
+              <w:rPr>
+                <w:rFonts w:ascii="Times New Roman" w:hAnsi="Times New Roman" w:cs="Times New Roman"/>
+                <w:color w:val="000000" w:themeColor="text1"/>
+                <w:kern w:val="0"/>
+                <w:sz w:val="28"/>
+                <w:szCs w:val="28"/>
+                <w:highlight w:val="white"/>
+                <w:lang w:val="en-US"/>
+                <w14:ligatures w14:val="standardContextual"/>
+              </w:rPr>
+              <w:t>LoadResult</w:t>
+            </w:r>
+            <w:proofErr w:type="spellEnd"/>
+            <w:r>
+              <w:rPr>
+                <w:rFonts w:ascii="Times New Roman" w:hAnsi="Times New Roman" w:cs="Times New Roman"/>
+                <w:color w:val="000000" w:themeColor="text1"/>
+                <w:kern w:val="0"/>
+                <w:sz w:val="28"/>
+                <w:szCs w:val="28"/>
+                <w:highlight w:val="white"/>
+                <w:lang w:val="en-US"/>
+                <w14:ligatures w14:val="standardContextual"/>
+              </w:rPr>
+              <w:t xml:space="preserve"> </w:t>
+            </w:r>
+            <w:proofErr w:type="spellStart"/>
+            <w:proofErr w:type="gramStart"/>
             <w:r>
               <w:rPr>
                 <w:rFonts w:ascii="Times New Roman" w:hAnsi="Times New Roman" w:cs="Times New Roman"/>
@@ -5169,6 +5859,7 @@
               <w:t>(</w:t>
             </w:r>
             <w:proofErr w:type="spellStart"/>
+            <w:proofErr w:type="gramEnd"/>
             <w:r>
               <w:rPr>
                 <w:rFonts w:ascii="Times New Roman" w:hAnsi="Times New Roman" w:cs="Times New Roman"/>
@@ -5245,18 +5936,30 @@
     </w:p>
     <w:p>
       <w:pPr>
-        <w:spacing w:before="240" w:after="0" w:line="360" w:lineRule="auto"/>
+        <w:spacing w:after="0" w:line="360" w:lineRule="auto"/>
         <w:ind w:firstLine="709"/>
         <w:textAlignment w:val="baseline"/>
         <w:rPr>
-          <w:rFonts w:ascii="Times New Roman" w:eastAsia="Times New Roman" w:hAnsi="Times New Roman" w:cs="Times New Roman"/>
-          <w:color w:val="000000" w:themeColor="text1"/>
-          <w:spacing w:val="-5"/>
-          <w:kern w:val="0"/>
-          <w:sz w:val="28"/>
-          <w:szCs w:val="28"/>
-          <w:bdr w:val="none" w:sz="0" w:space="0" w:color="auto" w:frame="1"/>
-          <w:lang w:eastAsia="ru-RU"/>
+          <w:rFonts w:ascii="Times New Roman" w:hAnsi="Times New Roman" w:cs="Times New Roman"/>
+          <w:color w:val="000000" w:themeColor="text1"/>
+          <w:sz w:val="28"/>
+          <w:szCs w:val="28"/>
+          <w:shd w:val="clear" w:color="auto" w:fill="FFFFFF"/>
+          <w:lang w:val="en-US"/>
+        </w:rPr>
+      </w:pPr>
+    </w:p>
+    <w:p>
+      <w:pPr>
+        <w:spacing w:after="0" w:line="360" w:lineRule="auto"/>
+        <w:ind w:firstLine="709"/>
+        <w:textAlignment w:val="baseline"/>
+        <w:rPr>
+          <w:rFonts w:ascii="Times New Roman" w:hAnsi="Times New Roman" w:cs="Times New Roman"/>
+          <w:color w:val="000000" w:themeColor="text1"/>
+          <w:sz w:val="28"/>
+          <w:szCs w:val="28"/>
+          <w:shd w:val="clear" w:color="auto" w:fill="FFFFFF"/>
         </w:rPr>
       </w:pPr>
       <w:r>
@@ -5311,7 +6014,17 @@
           <w:szCs w:val="28"/>
           <w:shd w:val="clear" w:color="auto" w:fill="FFFFFF"/>
         </w:rPr>
-        <w:t>осуществляет загрузку вопросов из файла</w:t>
+        <w:t>о</w:t>
+      </w:r>
+      <w:r>
+        <w:rPr>
+          <w:rFonts w:ascii="Times New Roman" w:hAnsi="Times New Roman" w:cs="Times New Roman"/>
+          <w:color w:val="000000" w:themeColor="text1"/>
+          <w:sz w:val="28"/>
+          <w:szCs w:val="28"/>
+          <w:shd w:val="clear" w:color="auto" w:fill="FFFFFF"/>
+        </w:rPr>
+        <w:t>существляет загрузку вопросов из файла</w:t>
       </w:r>
       <w:r>
         <w:rPr>
@@ -5329,7 +6042,7 @@
     </w:p>
     <w:p>
       <w:pPr>
-        <w:spacing w:before="240" w:after="0" w:line="360" w:lineRule="auto"/>
+        <w:spacing w:after="0" w:line="360" w:lineRule="auto"/>
         <w:ind w:firstLine="709"/>
         <w:textAlignment w:val="baseline"/>
         <w:rPr>
@@ -5339,6 +6052,7 @@
           <w:kern w:val="0"/>
           <w:sz w:val="28"/>
           <w:szCs w:val="28"/>
+          <w:bdr w:val="none" w:sz="0" w:space="0" w:color="auto" w:frame="1"/>
           <w:lang w:eastAsia="ru-RU"/>
         </w:rPr>
       </w:pPr>
@@ -5353,19 +6067,32 @@
           <w:bdr w:val="none" w:sz="0" w:space="0" w:color="auto" w:frame="1"/>
           <w:lang w:eastAsia="ru-RU"/>
         </w:rPr>
-        <w:t>Осуществляет обработку ошибок……</w:t>
-      </w:r>
-      <w:bookmarkStart w:id="0" w:name="_GoBack"/>
-      <w:bookmarkEnd w:id="0"/>
-    </w:p>
-    <w:p>
-      <w:pPr>
+        <w:t>Осуществляет обработку ошибо</w:t>
+      </w:r>
+      <w:r>
+        <w:rPr>
+          <w:rFonts w:ascii="Times New Roman" w:eastAsia="Times New Roman" w:hAnsi="Times New Roman" w:cs="Times New Roman"/>
+          <w:color w:val="000000" w:themeColor="text1"/>
+          <w:spacing w:val="-5"/>
+          <w:kern w:val="0"/>
+          <w:sz w:val="28"/>
+          <w:szCs w:val="28"/>
+          <w:bdr w:val="none" w:sz="0" w:space="0" w:color="auto" w:frame="1"/>
+          <w:lang w:eastAsia="ru-RU"/>
+        </w:rPr>
+        <w:t>к:</w:t>
+      </w:r>
+    </w:p>
+    <w:p>
+      <w:pPr>
+        <w:pStyle w:val="a7"/>
         <w:numPr>
-          <w:ilvl w:val="1"/>
-          <w:numId w:val="11"/>
+          <w:ilvl w:val="0"/>
+          <w:numId w:val="27"/>
         </w:numPr>
         <w:spacing w:after="0" w:line="360" w:lineRule="auto"/>
         <w:ind w:left="0" w:firstLine="709"/>
+        <w:contextualSpacing w:val="0"/>
         <w:textAlignment w:val="baseline"/>
         <w:rPr>
           <w:rFonts w:ascii="Times New Roman" w:eastAsia="Times New Roman" w:hAnsi="Times New Roman" w:cs="Times New Roman"/>
@@ -5385,10 +6112,384 @@
           <w:kern w:val="0"/>
           <w:sz w:val="28"/>
           <w:szCs w:val="28"/>
+          <w:lang w:eastAsia="ru-RU"/>
+        </w:rPr>
+        <w:t xml:space="preserve">Если файл с вопросами не найден, пользователю на консоль выводится сообщение об ошибке </w:t>
+      </w:r>
+      <w:r>
+        <w:rPr>
+          <w:rFonts w:ascii="Times New Roman" w:eastAsia="Times New Roman" w:hAnsi="Times New Roman" w:cs="Times New Roman"/>
+          <w:color w:val="000000" w:themeColor="text1"/>
+          <w:spacing w:val="-5"/>
+          <w:kern w:val="0"/>
+          <w:sz w:val="28"/>
+          <w:szCs w:val="28"/>
+          <w:lang w:eastAsia="ru-RU"/>
+        </w:rPr>
+        <w:t>“</w:t>
+      </w:r>
+      <w:r>
+        <w:rPr>
+          <w:rFonts w:ascii="Times New Roman" w:eastAsia="Times New Roman" w:hAnsi="Times New Roman" w:cs="Times New Roman"/>
+          <w:color w:val="000000" w:themeColor="text1"/>
+          <w:spacing w:val="-5"/>
+          <w:kern w:val="0"/>
+          <w:sz w:val="28"/>
+          <w:szCs w:val="28"/>
+          <w:lang w:eastAsia="ru-RU"/>
+        </w:rPr>
+        <w:t>Ошибка: файл «</w:t>
+      </w:r>
+      <w:proofErr w:type="spellStart"/>
+      <w:r>
+        <w:rPr>
+          <w:rFonts w:ascii="Times New Roman" w:eastAsia="Times New Roman" w:hAnsi="Times New Roman" w:cs="Times New Roman"/>
+          <w:color w:val="000000" w:themeColor="text1"/>
+          <w:spacing w:val="-5"/>
+          <w:kern w:val="0"/>
+          <w:sz w:val="28"/>
+          <w:szCs w:val="28"/>
+          <w:lang w:eastAsia="ru-RU"/>
+        </w:rPr>
+        <w:t>имя_файла</w:t>
+      </w:r>
+      <w:proofErr w:type="spellEnd"/>
+      <w:r>
+        <w:rPr>
+          <w:rFonts w:ascii="Times New Roman" w:eastAsia="Times New Roman" w:hAnsi="Times New Roman" w:cs="Times New Roman"/>
+          <w:color w:val="000000" w:themeColor="text1"/>
+          <w:spacing w:val="-5"/>
+          <w:kern w:val="0"/>
+          <w:sz w:val="28"/>
+          <w:szCs w:val="28"/>
+          <w:lang w:eastAsia="ru-RU"/>
+        </w:rPr>
+        <w:t>» не найден!</w:t>
+      </w:r>
+      <w:r>
+        <w:rPr>
+          <w:rFonts w:ascii="Times New Roman" w:eastAsia="Times New Roman" w:hAnsi="Times New Roman" w:cs="Times New Roman"/>
+          <w:color w:val="000000" w:themeColor="text1"/>
+          <w:spacing w:val="-5"/>
+          <w:kern w:val="0"/>
+          <w:sz w:val="28"/>
+          <w:szCs w:val="28"/>
+          <w:lang w:eastAsia="ru-RU"/>
+        </w:rPr>
+        <w:t>”</w:t>
+      </w:r>
+      <w:r>
+        <w:rPr>
+          <w:rFonts w:ascii="Times New Roman" w:eastAsia="Times New Roman" w:hAnsi="Times New Roman" w:cs="Times New Roman"/>
+          <w:color w:val="000000" w:themeColor="text1"/>
+          <w:spacing w:val="-5"/>
+          <w:kern w:val="0"/>
+          <w:sz w:val="28"/>
+          <w:szCs w:val="28"/>
+          <w:lang w:eastAsia="ru-RU"/>
+        </w:rPr>
+        <w:t xml:space="preserve"> и метод завершает работу.</w:t>
+      </w:r>
+    </w:p>
+    <w:p>
+      <w:pPr>
+        <w:numPr>
+          <w:ilvl w:val="0"/>
+          <w:numId w:val="27"/>
+        </w:numPr>
+        <w:shd w:val="clear" w:color="auto" w:fill="FFFFFF"/>
+        <w:spacing w:after="0" w:line="360" w:lineRule="auto"/>
+        <w:ind w:left="0" w:firstLine="709"/>
+        <w:rPr>
+          <w:rFonts w:ascii="Times New Roman" w:eastAsia="Times New Roman" w:hAnsi="Times New Roman" w:cs="Times New Roman"/>
+          <w:color w:val="000000" w:themeColor="text1"/>
+          <w:kern w:val="0"/>
+          <w:sz w:val="28"/>
+          <w:szCs w:val="28"/>
+          <w:lang w:eastAsia="ru-RU"/>
+        </w:rPr>
+      </w:pPr>
+      <w:r>
+        <w:rPr>
+          <w:rFonts w:ascii="Times New Roman" w:eastAsia="Times New Roman" w:hAnsi="Times New Roman" w:cs="Times New Roman"/>
+          <w:color w:val="000000" w:themeColor="text1"/>
+          <w:kern w:val="0"/>
+          <w:sz w:val="28"/>
+          <w:szCs w:val="28"/>
+          <w:lang w:eastAsia="ru-RU"/>
+        </w:rPr>
+        <w:t>Обрабатываются исключения при чтении файла (например, проблемы с доступом)</w:t>
+      </w:r>
+      <w:r>
+        <w:rPr>
+          <w:rFonts w:ascii="Times New Roman" w:eastAsia="Times New Roman" w:hAnsi="Times New Roman" w:cs="Times New Roman"/>
+          <w:color w:val="000000" w:themeColor="text1"/>
+          <w:kern w:val="0"/>
+          <w:sz w:val="28"/>
+          <w:szCs w:val="28"/>
+          <w:lang w:eastAsia="ru-RU"/>
+        </w:rPr>
+        <w:t xml:space="preserve">. На консоль выводится сообщение об ошибке </w:t>
+      </w:r>
+      <w:r>
+        <w:rPr>
+          <w:rFonts w:ascii="Times New Roman" w:eastAsia="Times New Roman" w:hAnsi="Times New Roman" w:cs="Times New Roman"/>
+          <w:color w:val="000000" w:themeColor="text1"/>
+          <w:kern w:val="0"/>
+          <w:sz w:val="28"/>
+          <w:szCs w:val="28"/>
+          <w:lang w:eastAsia="ru-RU"/>
+        </w:rPr>
+        <w:t>“</w:t>
+      </w:r>
+      <w:r>
+        <w:rPr>
+          <w:rFonts w:ascii="Times New Roman" w:eastAsia="Times New Roman" w:hAnsi="Times New Roman" w:cs="Times New Roman"/>
+          <w:color w:val="000000" w:themeColor="text1"/>
+          <w:kern w:val="0"/>
+          <w:sz w:val="28"/>
+          <w:szCs w:val="28"/>
+          <w:lang w:eastAsia="ru-RU"/>
+        </w:rPr>
+        <w:t>Ошибка при чтении файла!</w:t>
+      </w:r>
+      <w:r>
+        <w:rPr>
+          <w:rFonts w:ascii="Times New Roman" w:eastAsia="Times New Roman" w:hAnsi="Times New Roman" w:cs="Times New Roman"/>
+          <w:color w:val="000000" w:themeColor="text1"/>
+          <w:kern w:val="0"/>
+          <w:sz w:val="28"/>
+          <w:szCs w:val="28"/>
+          <w:lang w:eastAsia="ru-RU"/>
+        </w:rPr>
+        <w:t>”</w:t>
+      </w:r>
+      <w:r>
+        <w:rPr>
+          <w:rFonts w:ascii="Times New Roman" w:eastAsia="Times New Roman" w:hAnsi="Times New Roman" w:cs="Times New Roman"/>
+          <w:color w:val="000000" w:themeColor="text1"/>
+          <w:kern w:val="0"/>
+          <w:sz w:val="28"/>
+          <w:szCs w:val="28"/>
+          <w:lang w:eastAsia="ru-RU"/>
+        </w:rPr>
+        <w:t xml:space="preserve"> и метод завершает работу.</w:t>
+      </w:r>
+    </w:p>
+    <w:p>
+      <w:pPr>
+        <w:numPr>
+          <w:ilvl w:val="0"/>
+          <w:numId w:val="27"/>
+        </w:numPr>
+        <w:shd w:val="clear" w:color="auto" w:fill="FFFFFF"/>
+        <w:spacing w:after="0" w:line="360" w:lineRule="auto"/>
+        <w:ind w:left="0" w:firstLine="709"/>
+        <w:rPr>
+          <w:rFonts w:ascii="Times New Roman" w:eastAsia="Times New Roman" w:hAnsi="Times New Roman" w:cs="Times New Roman"/>
+          <w:color w:val="000000" w:themeColor="text1"/>
+          <w:kern w:val="0"/>
+          <w:sz w:val="28"/>
+          <w:szCs w:val="28"/>
+          <w:lang w:eastAsia="ru-RU"/>
+        </w:rPr>
+      </w:pPr>
+      <w:r>
+        <w:rPr>
+          <w:rFonts w:ascii="Times New Roman" w:eastAsia="Times New Roman" w:hAnsi="Times New Roman" w:cs="Times New Roman"/>
+          <w:color w:val="000000" w:themeColor="text1"/>
+          <w:kern w:val="0"/>
+          <w:sz w:val="28"/>
+          <w:szCs w:val="28"/>
+          <w:lang w:eastAsia="ru-RU"/>
+        </w:rPr>
+        <w:t xml:space="preserve">Если при чтении файла обнаруживаются пустые строки, метод их пропекает и выводит сообщение об ошибке </w:t>
+      </w:r>
+      <w:r>
+        <w:rPr>
+          <w:rFonts w:ascii="Times New Roman" w:eastAsia="Times New Roman" w:hAnsi="Times New Roman" w:cs="Times New Roman"/>
+          <w:color w:val="000000" w:themeColor="text1"/>
+          <w:kern w:val="0"/>
+          <w:sz w:val="28"/>
+          <w:szCs w:val="28"/>
+          <w:lang w:eastAsia="ru-RU"/>
+        </w:rPr>
+        <w:t>“</w:t>
+      </w:r>
+      <w:r>
+        <w:rPr>
+          <w:rFonts w:ascii="Times New Roman" w:eastAsia="Times New Roman" w:hAnsi="Times New Roman" w:cs="Times New Roman"/>
+          <w:color w:val="000000" w:themeColor="text1"/>
+          <w:kern w:val="0"/>
+          <w:sz w:val="28"/>
+          <w:szCs w:val="28"/>
+          <w:lang w:eastAsia="ru-RU"/>
+        </w:rPr>
+        <w:t>Пустая строка</w:t>
+      </w:r>
+      <w:r>
+        <w:rPr>
+          <w:rFonts w:ascii="Times New Roman" w:eastAsia="Times New Roman" w:hAnsi="Times New Roman" w:cs="Times New Roman"/>
+          <w:color w:val="000000" w:themeColor="text1"/>
+          <w:kern w:val="0"/>
+          <w:sz w:val="28"/>
+          <w:szCs w:val="28"/>
+          <w:lang w:eastAsia="ru-RU"/>
+        </w:rPr>
+        <w:t>”</w:t>
+      </w:r>
+      <w:r>
+        <w:rPr>
+          <w:rFonts w:ascii="Times New Roman" w:eastAsia="Times New Roman" w:hAnsi="Times New Roman" w:cs="Times New Roman"/>
+          <w:color w:val="000000" w:themeColor="text1"/>
+          <w:kern w:val="0"/>
+          <w:sz w:val="28"/>
+          <w:szCs w:val="28"/>
+          <w:lang w:eastAsia="ru-RU"/>
+        </w:rPr>
+        <w:t>.</w:t>
+      </w:r>
+    </w:p>
+    <w:p>
+      <w:pPr>
+        <w:numPr>
+          <w:ilvl w:val="0"/>
+          <w:numId w:val="27"/>
+        </w:numPr>
+        <w:shd w:val="clear" w:color="auto" w:fill="FFFFFF"/>
+        <w:spacing w:after="0" w:line="360" w:lineRule="auto"/>
+        <w:ind w:left="0" w:firstLine="709"/>
+        <w:rPr>
+          <w:rFonts w:ascii="Times New Roman" w:eastAsia="Times New Roman" w:hAnsi="Times New Roman" w:cs="Times New Roman"/>
+          <w:color w:val="000000" w:themeColor="text1"/>
+          <w:kern w:val="0"/>
+          <w:sz w:val="28"/>
+          <w:szCs w:val="28"/>
+          <w:lang w:eastAsia="ru-RU"/>
+        </w:rPr>
+      </w:pPr>
+      <w:r>
+        <w:rPr>
+          <w:rFonts w:ascii="Times New Roman" w:eastAsia="Times New Roman" w:hAnsi="Times New Roman" w:cs="Times New Roman"/>
+          <w:color w:val="000000" w:themeColor="text1"/>
+          <w:spacing w:val="-5"/>
+          <w:kern w:val="0"/>
+          <w:sz w:val="28"/>
+          <w:szCs w:val="28"/>
           <w:bdr w:val="none" w:sz="0" w:space="0" w:color="auto" w:frame="1"/>
           <w:lang w:eastAsia="ru-RU"/>
         </w:rPr>
-        <w:t>Если количество частей не равно двум, выводится сообщение об ошибке формата строки в консоль.</w:t>
+        <w:t>Если количество частей</w:t>
+      </w:r>
+      <w:r>
+        <w:rPr>
+          <w:rFonts w:ascii="Times New Roman" w:eastAsia="Times New Roman" w:hAnsi="Times New Roman" w:cs="Times New Roman"/>
+          <w:color w:val="000000" w:themeColor="text1"/>
+          <w:spacing w:val="-5"/>
+          <w:kern w:val="0"/>
+          <w:sz w:val="28"/>
+          <w:szCs w:val="28"/>
+          <w:bdr w:val="none" w:sz="0" w:space="0" w:color="auto" w:frame="1"/>
+          <w:lang w:eastAsia="ru-RU"/>
+        </w:rPr>
+        <w:t xml:space="preserve"> строки</w:t>
+      </w:r>
+      <w:r>
+        <w:rPr>
+          <w:rFonts w:ascii="Times New Roman" w:eastAsia="Times New Roman" w:hAnsi="Times New Roman" w:cs="Times New Roman"/>
+          <w:color w:val="000000" w:themeColor="text1"/>
+          <w:spacing w:val="-5"/>
+          <w:kern w:val="0"/>
+          <w:sz w:val="28"/>
+          <w:szCs w:val="28"/>
+          <w:bdr w:val="none" w:sz="0" w:space="0" w:color="auto" w:frame="1"/>
+          <w:lang w:eastAsia="ru-RU"/>
+        </w:rPr>
+        <w:t xml:space="preserve"> не равно двум, выводится сообщение об ошибке формата строки в консоль.</w:t>
+      </w:r>
+    </w:p>
+    <w:p>
+      <w:pPr>
+        <w:numPr>
+          <w:ilvl w:val="0"/>
+          <w:numId w:val="27"/>
+        </w:numPr>
+        <w:shd w:val="clear" w:color="auto" w:fill="FFFFFF"/>
+        <w:spacing w:after="0" w:line="360" w:lineRule="auto"/>
+        <w:ind w:left="0" w:firstLine="709"/>
+        <w:rPr>
+          <w:rFonts w:ascii="Times New Roman" w:eastAsia="Times New Roman" w:hAnsi="Times New Roman" w:cs="Times New Roman"/>
+          <w:color w:val="000000" w:themeColor="text1"/>
+          <w:kern w:val="0"/>
+          <w:sz w:val="28"/>
+          <w:szCs w:val="28"/>
+          <w:lang w:eastAsia="ru-RU"/>
+        </w:rPr>
+      </w:pPr>
+      <w:r>
+        <w:rPr>
+          <w:rFonts w:ascii="Times New Roman" w:eastAsia="Times New Roman" w:hAnsi="Times New Roman" w:cs="Times New Roman"/>
+          <w:color w:val="000000" w:themeColor="text1"/>
+          <w:spacing w:val="-5"/>
+          <w:kern w:val="0"/>
+          <w:sz w:val="28"/>
+          <w:szCs w:val="28"/>
+          <w:bdr w:val="none" w:sz="0" w:space="0" w:color="auto" w:frame="1"/>
+          <w:lang w:eastAsia="ru-RU"/>
+        </w:rPr>
+        <w:t xml:space="preserve">Если количество частей в строке равно двум и одна из частей пуская, выводится сообщение об ошибке в консоль </w:t>
+      </w:r>
+      <w:r>
+        <w:rPr>
+          <w:rFonts w:ascii="Times New Roman" w:eastAsia="Times New Roman" w:hAnsi="Times New Roman" w:cs="Times New Roman"/>
+          <w:color w:val="000000" w:themeColor="text1"/>
+          <w:spacing w:val="-5"/>
+          <w:kern w:val="0"/>
+          <w:sz w:val="28"/>
+          <w:szCs w:val="28"/>
+          <w:bdr w:val="none" w:sz="0" w:space="0" w:color="auto" w:frame="1"/>
+          <w:lang w:eastAsia="ru-RU"/>
+        </w:rPr>
+        <w:t>“</w:t>
+      </w:r>
+      <w:r>
+        <w:rPr>
+          <w:rFonts w:ascii="Times New Roman" w:eastAsia="Times New Roman" w:hAnsi="Times New Roman" w:cs="Times New Roman"/>
+          <w:color w:val="000000" w:themeColor="text1"/>
+          <w:spacing w:val="-5"/>
+          <w:kern w:val="0"/>
+          <w:sz w:val="28"/>
+          <w:szCs w:val="28"/>
+          <w:bdr w:val="none" w:sz="0" w:space="0" w:color="auto" w:frame="1"/>
+          <w:lang w:eastAsia="ru-RU"/>
+        </w:rPr>
+        <w:t>Пустое значение в строке</w:t>
+      </w:r>
+      <w:r>
+        <w:rPr>
+          <w:rFonts w:ascii="Times New Roman" w:eastAsia="Times New Roman" w:hAnsi="Times New Roman" w:cs="Times New Roman"/>
+          <w:color w:val="000000" w:themeColor="text1"/>
+          <w:spacing w:val="-5"/>
+          <w:kern w:val="0"/>
+          <w:sz w:val="28"/>
+          <w:szCs w:val="28"/>
+          <w:bdr w:val="none" w:sz="0" w:space="0" w:color="auto" w:frame="1"/>
+          <w:lang w:eastAsia="ru-RU"/>
+        </w:rPr>
+        <w:t>”</w:t>
+      </w:r>
+      <w:r>
+        <w:rPr>
+          <w:rFonts w:ascii="Times New Roman" w:eastAsia="Times New Roman" w:hAnsi="Times New Roman" w:cs="Times New Roman"/>
+          <w:color w:val="000000" w:themeColor="text1"/>
+          <w:spacing w:val="-5"/>
+          <w:kern w:val="0"/>
+          <w:sz w:val="28"/>
+          <w:szCs w:val="28"/>
+          <w:bdr w:val="none" w:sz="0" w:space="0" w:color="auto" w:frame="1"/>
+          <w:lang w:eastAsia="ru-RU"/>
+        </w:rPr>
+        <w:t>.</w:t>
       </w:r>
     </w:p>
     <w:p>
@@ -5403,7 +6504,7 @@
           <w:kern w:val="0"/>
           <w:sz w:val="28"/>
           <w:szCs w:val="28"/>
-          <w:lang w:val="en-US" w:eastAsia="ru-RU"/>
+          <w:lang w:eastAsia="ru-RU"/>
         </w:rPr>
       </w:pPr>
       <w:r>
@@ -5431,11 +6532,39 @@
           <w:bdr w:val="none" w:sz="0" w:space="0" w:color="auto" w:frame="1"/>
           <w:lang w:eastAsia="ru-RU"/>
         </w:rPr>
-        <w:t xml:space="preserve">: </w:t>
-      </w:r>
+        <w:t xml:space="preserve">: В конце выполнения метода </w:t>
+      </w:r>
+      <w:proofErr w:type="spellStart"/>
       <w:proofErr w:type="gramStart"/>
       <w:r>
         <w:rPr>
+          <w:rFonts w:ascii="Times New Roman" w:hAnsi="Times New Roman" w:cs="Times New Roman"/>
+          <w:sz w:val="28"/>
+          <w:szCs w:val="28"/>
+          <w:lang w:val="en-US"/>
+        </w:rPr>
+        <w:t>LoadQuestions</w:t>
+      </w:r>
+      <w:proofErr w:type="spellEnd"/>
+      <w:r>
+        <w:rPr>
+          <w:rFonts w:ascii="Times New Roman" w:hAnsi="Times New Roman" w:cs="Times New Roman"/>
+          <w:sz w:val="28"/>
+          <w:szCs w:val="28"/>
+        </w:rPr>
+        <w:t>(</w:t>
+      </w:r>
+      <w:proofErr w:type="gramEnd"/>
+      <w:r>
+        <w:rPr>
+          <w:rFonts w:ascii="Times New Roman" w:hAnsi="Times New Roman" w:cs="Times New Roman"/>
+          <w:sz w:val="28"/>
+          <w:szCs w:val="28"/>
+        </w:rPr>
+        <w:t>)</w:t>
+      </w:r>
+      <w:r>
+        <w:rPr>
           <w:rFonts w:ascii="Times New Roman" w:eastAsia="Times New Roman" w:hAnsi="Times New Roman" w:cs="Times New Roman"/>
           <w:color w:val="000000" w:themeColor="text1"/>
           <w:spacing w:val="-5"/>
@@ -5445,9 +6574,8 @@
           <w:bdr w:val="none" w:sz="0" w:space="0" w:color="auto" w:frame="1"/>
           <w:lang w:eastAsia="ru-RU"/>
         </w:rPr>
-        <w:t>В</w:t>
-      </w:r>
-      <w:proofErr w:type="gramEnd"/>
+        <w:t xml:space="preserve"> </w:t>
+      </w:r>
       <w:r>
         <w:rPr>
           <w:rFonts w:ascii="Times New Roman" w:eastAsia="Times New Roman" w:hAnsi="Times New Roman" w:cs="Times New Roman"/>
@@ -5459,7 +6587,7 @@
           <w:bdr w:val="none" w:sz="0" w:space="0" w:color="auto" w:frame="1"/>
           <w:lang w:eastAsia="ru-RU"/>
         </w:rPr>
-        <w:t xml:space="preserve"> конце выполнения метода в консоли отображается информация о количестве успешно загруженных вопросов относительно общего числа строк в файле.</w:t>
+        <w:t>в консоли отображается информация о количестве успешно загруженных вопросов относительно общего числа строк в файле.</w:t>
       </w:r>
     </w:p>
     <w:p>
@@ -5535,25 +6663,7 @@
           <w:sz w:val="28"/>
           <w:szCs w:val="28"/>
         </w:rPr>
-        <w:t xml:space="preserve">отвечает за генерацию экзаменационных билетов в формате </w:t>
-      </w:r>
-      <w:proofErr w:type="spellStart"/>
-      <w:r>
-        <w:rPr>
-          <w:rFonts w:ascii="Times New Roman" w:hAnsi="Times New Roman" w:cs="Times New Roman"/>
-          <w:sz w:val="28"/>
-          <w:szCs w:val="28"/>
-        </w:rPr>
-        <w:t>Word</w:t>
-      </w:r>
-      <w:proofErr w:type="spellEnd"/>
-      <w:r>
-        <w:rPr>
-          <w:rFonts w:ascii="Times New Roman" w:hAnsi="Times New Roman" w:cs="Times New Roman"/>
-          <w:sz w:val="28"/>
-          <w:szCs w:val="28"/>
-        </w:rPr>
-        <w:t xml:space="preserve"> (.</w:t>
+        <w:t>отвечает за генерацию экзаменационных билетов в формате Word (.</w:t>
       </w:r>
       <w:proofErr w:type="spellStart"/>
       <w:r>
@@ -5856,6 +6966,7 @@
       <w:pPr>
         <w:spacing w:before="240" w:after="0" w:line="360" w:lineRule="auto"/>
         <w:ind w:firstLine="709"/>
+        <w:jc w:val="both"/>
         <w:textAlignment w:val="baseline"/>
         <w:rPr>
           <w:rFonts w:ascii="Times New Roman" w:eastAsia="Times New Roman" w:hAnsi="Times New Roman" w:cs="Times New Roman"/>
@@ -5917,17 +7028,445 @@
           <w:szCs w:val="28"/>
           <w:lang w:eastAsia="ru-RU"/>
         </w:rPr>
-        <w:t>) выполняет следующие действия:</w:t>
+        <w:t>)</w:t>
+      </w:r>
+      <w:r>
+        <w:rPr>
+          <w:rFonts w:ascii="Times New Roman" w:eastAsia="Times New Roman" w:hAnsi="Times New Roman" w:cs="Times New Roman"/>
+          <w:color w:val="000000" w:themeColor="text1"/>
+          <w:spacing w:val="-5"/>
+          <w:kern w:val="0"/>
+          <w:sz w:val="28"/>
+          <w:szCs w:val="28"/>
+          <w:lang w:eastAsia="ru-RU"/>
+        </w:rPr>
+        <w:t>, который загружает шаблон Word, заполняет его данными из списка билетов и сохраняет результат в новый файл.</w:t>
+      </w:r>
+    </w:p>
+    <w:p>
+      <w:pPr>
+        <w:spacing w:after="0" w:line="360" w:lineRule="auto"/>
+        <w:ind w:firstLine="709"/>
+        <w:jc w:val="both"/>
+        <w:textAlignment w:val="baseline"/>
+        <w:rPr>
+          <w:rFonts w:ascii="Times New Roman" w:eastAsia="Times New Roman" w:hAnsi="Times New Roman" w:cs="Times New Roman"/>
+          <w:color w:val="000000" w:themeColor="text1"/>
+          <w:spacing w:val="-5"/>
+          <w:kern w:val="0"/>
+          <w:sz w:val="28"/>
+          <w:szCs w:val="28"/>
+          <w:lang w:eastAsia="ru-RU"/>
+        </w:rPr>
+      </w:pPr>
+      <w:r>
+        <w:rPr>
+          <w:rFonts w:ascii="Times New Roman" w:eastAsia="Times New Roman" w:hAnsi="Times New Roman" w:cs="Times New Roman"/>
+          <w:color w:val="000000" w:themeColor="text1"/>
+          <w:spacing w:val="-5"/>
+          <w:kern w:val="0"/>
+          <w:sz w:val="28"/>
+          <w:szCs w:val="28"/>
+          <w:lang w:eastAsia="ru-RU"/>
+        </w:rPr>
+        <w:t>Аргументы, которые принимает метод:</w:t>
+      </w:r>
+    </w:p>
+    <w:p>
+      <w:pPr>
+        <w:spacing w:after="0" w:line="360" w:lineRule="auto"/>
+        <w:ind w:firstLine="709"/>
+        <w:jc w:val="both"/>
+        <w:textAlignment w:val="baseline"/>
+        <w:rPr>
+          <w:rFonts w:ascii="Times New Roman" w:eastAsia="Times New Roman" w:hAnsi="Times New Roman" w:cs="Times New Roman"/>
+          <w:color w:val="000000" w:themeColor="text1"/>
+          <w:spacing w:val="-5"/>
+          <w:kern w:val="0"/>
+          <w:sz w:val="28"/>
+          <w:szCs w:val="28"/>
+          <w:lang w:val="en-US" w:eastAsia="ru-RU"/>
+        </w:rPr>
+      </w:pPr>
+      <w:r>
+        <w:rPr>
+          <w:rFonts w:ascii="Times New Roman" w:eastAsia="Times New Roman" w:hAnsi="Times New Roman" w:cs="Times New Roman"/>
+          <w:color w:val="000000" w:themeColor="text1"/>
+          <w:spacing w:val="-5"/>
+          <w:kern w:val="0"/>
+          <w:sz w:val="28"/>
+          <w:szCs w:val="28"/>
+          <w:lang w:val="en-US" w:eastAsia="ru-RU"/>
+        </w:rPr>
+        <w:t xml:space="preserve">String </w:t>
+      </w:r>
+      <w:proofErr w:type="spellStart"/>
+      <w:r>
+        <w:rPr>
+          <w:rFonts w:ascii="Times New Roman" w:eastAsia="Times New Roman" w:hAnsi="Times New Roman" w:cs="Times New Roman"/>
+          <w:color w:val="000000" w:themeColor="text1"/>
+          <w:spacing w:val="-5"/>
+          <w:kern w:val="0"/>
+          <w:sz w:val="28"/>
+          <w:szCs w:val="28"/>
+          <w:lang w:val="en-US" w:eastAsia="ru-RU"/>
+        </w:rPr>
+        <w:t>t</w:t>
+      </w:r>
+      <w:r>
+        <w:rPr>
+          <w:rFonts w:ascii="Times New Roman" w:eastAsia="Times New Roman" w:hAnsi="Times New Roman" w:cs="Times New Roman"/>
+          <w:color w:val="000000" w:themeColor="text1"/>
+          <w:spacing w:val="-5"/>
+          <w:kern w:val="0"/>
+          <w:sz w:val="28"/>
+          <w:szCs w:val="28"/>
+          <w:lang w:val="en-US" w:eastAsia="ru-RU"/>
+        </w:rPr>
+        <w:t>emplatePath</w:t>
+      </w:r>
+      <w:proofErr w:type="spellEnd"/>
+      <w:r>
+        <w:rPr>
+          <w:rFonts w:ascii="Times New Roman" w:eastAsia="Times New Roman" w:hAnsi="Times New Roman" w:cs="Times New Roman"/>
+          <w:color w:val="000000" w:themeColor="text1"/>
+          <w:spacing w:val="-5"/>
+          <w:kern w:val="0"/>
+          <w:sz w:val="28"/>
+          <w:szCs w:val="28"/>
+          <w:lang w:val="en-US" w:eastAsia="ru-RU"/>
+        </w:rPr>
+        <w:t xml:space="preserve"> - </w:t>
+      </w:r>
+      <w:r>
+        <w:rPr>
+          <w:rFonts w:ascii="Times New Roman" w:eastAsia="Times New Roman" w:hAnsi="Times New Roman" w:cs="Times New Roman"/>
+          <w:color w:val="000000" w:themeColor="text1"/>
+          <w:spacing w:val="-5"/>
+          <w:kern w:val="0"/>
+          <w:sz w:val="28"/>
+          <w:szCs w:val="28"/>
+          <w:lang w:eastAsia="ru-RU"/>
+        </w:rPr>
+        <w:t>Путь</w:t>
+      </w:r>
+      <w:r>
+        <w:rPr>
+          <w:rFonts w:ascii="Times New Roman" w:eastAsia="Times New Roman" w:hAnsi="Times New Roman" w:cs="Times New Roman"/>
+          <w:color w:val="000000" w:themeColor="text1"/>
+          <w:spacing w:val="-5"/>
+          <w:kern w:val="0"/>
+          <w:sz w:val="28"/>
+          <w:szCs w:val="28"/>
+          <w:lang w:val="en-US" w:eastAsia="ru-RU"/>
+        </w:rPr>
+        <w:t xml:space="preserve"> </w:t>
+      </w:r>
+      <w:r>
+        <w:rPr>
+          <w:rFonts w:ascii="Times New Roman" w:eastAsia="Times New Roman" w:hAnsi="Times New Roman" w:cs="Times New Roman"/>
+          <w:color w:val="000000" w:themeColor="text1"/>
+          <w:spacing w:val="-5"/>
+          <w:kern w:val="0"/>
+          <w:sz w:val="28"/>
+          <w:szCs w:val="28"/>
+          <w:lang w:eastAsia="ru-RU"/>
+        </w:rPr>
+        <w:t>к</w:t>
+      </w:r>
+      <w:r>
+        <w:rPr>
+          <w:rFonts w:ascii="Times New Roman" w:eastAsia="Times New Roman" w:hAnsi="Times New Roman" w:cs="Times New Roman"/>
+          <w:color w:val="000000" w:themeColor="text1"/>
+          <w:spacing w:val="-5"/>
+          <w:kern w:val="0"/>
+          <w:sz w:val="28"/>
+          <w:szCs w:val="28"/>
+          <w:lang w:val="en-US" w:eastAsia="ru-RU"/>
+        </w:rPr>
+        <w:t xml:space="preserve"> </w:t>
+      </w:r>
+      <w:r>
+        <w:rPr>
+          <w:rFonts w:ascii="Times New Roman" w:eastAsia="Times New Roman" w:hAnsi="Times New Roman" w:cs="Times New Roman"/>
+          <w:color w:val="000000" w:themeColor="text1"/>
+          <w:spacing w:val="-5"/>
+          <w:kern w:val="0"/>
+          <w:sz w:val="28"/>
+          <w:szCs w:val="28"/>
+          <w:lang w:eastAsia="ru-RU"/>
+        </w:rPr>
+        <w:t>файлу</w:t>
+      </w:r>
+      <w:r>
+        <w:rPr>
+          <w:rFonts w:ascii="Times New Roman" w:eastAsia="Times New Roman" w:hAnsi="Times New Roman" w:cs="Times New Roman"/>
+          <w:color w:val="000000" w:themeColor="text1"/>
+          <w:spacing w:val="-5"/>
+          <w:kern w:val="0"/>
+          <w:sz w:val="28"/>
+          <w:szCs w:val="28"/>
+          <w:lang w:val="en-US" w:eastAsia="ru-RU"/>
+        </w:rPr>
+        <w:t xml:space="preserve"> </w:t>
+      </w:r>
+      <w:r>
+        <w:rPr>
+          <w:rFonts w:ascii="Times New Roman" w:eastAsia="Times New Roman" w:hAnsi="Times New Roman" w:cs="Times New Roman"/>
+          <w:color w:val="000000" w:themeColor="text1"/>
+          <w:spacing w:val="-5"/>
+          <w:kern w:val="0"/>
+          <w:sz w:val="28"/>
+          <w:szCs w:val="28"/>
+          <w:lang w:eastAsia="ru-RU"/>
+        </w:rPr>
+        <w:t>шаблона</w:t>
+      </w:r>
+      <w:r>
+        <w:rPr>
+          <w:rFonts w:ascii="Times New Roman" w:eastAsia="Times New Roman" w:hAnsi="Times New Roman" w:cs="Times New Roman"/>
+          <w:color w:val="000000" w:themeColor="text1"/>
+          <w:spacing w:val="-5"/>
+          <w:kern w:val="0"/>
+          <w:sz w:val="28"/>
+          <w:szCs w:val="28"/>
+          <w:lang w:val="en-US" w:eastAsia="ru-RU"/>
+        </w:rPr>
+        <w:t xml:space="preserve"> (*.docx).</w:t>
+      </w:r>
+    </w:p>
+    <w:p>
+      <w:pPr>
+        <w:spacing w:after="0" w:line="360" w:lineRule="auto"/>
+        <w:ind w:firstLine="709"/>
+        <w:jc w:val="both"/>
+        <w:textAlignment w:val="baseline"/>
+        <w:rPr>
+          <w:rFonts w:ascii="Times New Roman" w:eastAsia="Times New Roman" w:hAnsi="Times New Roman" w:cs="Times New Roman"/>
+          <w:color w:val="000000" w:themeColor="text1"/>
+          <w:spacing w:val="-5"/>
+          <w:kern w:val="0"/>
+          <w:sz w:val="28"/>
+          <w:szCs w:val="28"/>
+          <w:lang w:eastAsia="ru-RU"/>
+        </w:rPr>
+      </w:pPr>
+      <w:r>
+        <w:rPr>
+          <w:rFonts w:ascii="Times New Roman" w:eastAsia="Times New Roman" w:hAnsi="Times New Roman" w:cs="Times New Roman"/>
+          <w:color w:val="000000" w:themeColor="text1"/>
+          <w:spacing w:val="-5"/>
+          <w:kern w:val="0"/>
+          <w:sz w:val="28"/>
+          <w:szCs w:val="28"/>
+          <w:lang w:val="en-US" w:eastAsia="ru-RU"/>
+        </w:rPr>
+        <w:t>String</w:t>
+      </w:r>
+      <w:r>
+        <w:rPr>
+          <w:rFonts w:ascii="Times New Roman" w:eastAsia="Times New Roman" w:hAnsi="Times New Roman" w:cs="Times New Roman"/>
+          <w:color w:val="000000" w:themeColor="text1"/>
+          <w:spacing w:val="-5"/>
+          <w:kern w:val="0"/>
+          <w:sz w:val="28"/>
+          <w:szCs w:val="28"/>
+          <w:lang w:eastAsia="ru-RU"/>
+        </w:rPr>
+        <w:t xml:space="preserve"> </w:t>
+      </w:r>
+      <w:proofErr w:type="spellStart"/>
+      <w:r>
+        <w:rPr>
+          <w:rFonts w:ascii="Times New Roman" w:eastAsia="Times New Roman" w:hAnsi="Times New Roman" w:cs="Times New Roman"/>
+          <w:color w:val="000000" w:themeColor="text1"/>
+          <w:spacing w:val="-5"/>
+          <w:kern w:val="0"/>
+          <w:sz w:val="28"/>
+          <w:szCs w:val="28"/>
+          <w:lang w:eastAsia="ru-RU"/>
+        </w:rPr>
+        <w:t>outputPath</w:t>
+      </w:r>
+      <w:proofErr w:type="spellEnd"/>
+      <w:r>
+        <w:rPr>
+          <w:rFonts w:ascii="Times New Roman" w:eastAsia="Times New Roman" w:hAnsi="Times New Roman" w:cs="Times New Roman"/>
+          <w:color w:val="000000" w:themeColor="text1"/>
+          <w:spacing w:val="-5"/>
+          <w:kern w:val="0"/>
+          <w:sz w:val="28"/>
+          <w:szCs w:val="28"/>
+          <w:lang w:eastAsia="ru-RU"/>
+        </w:rPr>
+        <w:t xml:space="preserve"> - </w:t>
+      </w:r>
+      <w:r>
+        <w:rPr>
+          <w:rFonts w:ascii="Times New Roman" w:eastAsia="Times New Roman" w:hAnsi="Times New Roman" w:cs="Times New Roman"/>
+          <w:color w:val="000000" w:themeColor="text1"/>
+          <w:spacing w:val="-5"/>
+          <w:kern w:val="0"/>
+          <w:sz w:val="28"/>
+          <w:szCs w:val="28"/>
+          <w:lang w:eastAsia="ru-RU"/>
+        </w:rPr>
+        <w:t>Путь, куда сохранить заполненный документ.</w:t>
+      </w:r>
+    </w:p>
+    <w:p>
+      <w:pPr>
+        <w:spacing w:after="0" w:line="360" w:lineRule="auto"/>
+        <w:ind w:firstLine="709"/>
+        <w:jc w:val="both"/>
+        <w:textAlignment w:val="baseline"/>
+        <w:rPr>
+          <w:rFonts w:ascii="Times New Roman" w:eastAsia="Times New Roman" w:hAnsi="Times New Roman" w:cs="Times New Roman"/>
+          <w:color w:val="000000" w:themeColor="text1"/>
+          <w:spacing w:val="-5"/>
+          <w:kern w:val="0"/>
+          <w:sz w:val="28"/>
+          <w:szCs w:val="28"/>
+          <w:lang w:val="en-US" w:eastAsia="ru-RU"/>
+        </w:rPr>
+      </w:pPr>
+      <w:r>
+        <w:rPr>
+          <w:rFonts w:ascii="Times New Roman" w:eastAsia="Times New Roman" w:hAnsi="Times New Roman" w:cs="Times New Roman"/>
+          <w:color w:val="000000" w:themeColor="text1"/>
+          <w:spacing w:val="-5"/>
+          <w:kern w:val="0"/>
+          <w:sz w:val="28"/>
+          <w:szCs w:val="28"/>
+          <w:lang w:val="en-US" w:eastAsia="ru-RU"/>
+        </w:rPr>
+        <w:t>List</w:t>
+      </w:r>
+      <w:r>
+        <w:rPr>
+          <w:rFonts w:ascii="Times New Roman" w:eastAsia="Times New Roman" w:hAnsi="Times New Roman" w:cs="Times New Roman"/>
+          <w:color w:val="000000" w:themeColor="text1"/>
+          <w:spacing w:val="-5"/>
+          <w:kern w:val="0"/>
+          <w:sz w:val="28"/>
+          <w:szCs w:val="28"/>
+          <w:lang w:eastAsia="ru-RU"/>
+        </w:rPr>
+        <w:t>&lt;</w:t>
+      </w:r>
+      <w:r>
+        <w:rPr>
+          <w:rFonts w:ascii="Times New Roman" w:eastAsia="Times New Roman" w:hAnsi="Times New Roman" w:cs="Times New Roman"/>
+          <w:color w:val="000000" w:themeColor="text1"/>
+          <w:spacing w:val="-5"/>
+          <w:kern w:val="0"/>
+          <w:sz w:val="28"/>
+          <w:szCs w:val="28"/>
+          <w:lang w:val="en-US" w:eastAsia="ru-RU"/>
+        </w:rPr>
+        <w:t>Ticket</w:t>
+      </w:r>
+      <w:r>
+        <w:rPr>
+          <w:rFonts w:ascii="Times New Roman" w:eastAsia="Times New Roman" w:hAnsi="Times New Roman" w:cs="Times New Roman"/>
+          <w:color w:val="000000" w:themeColor="text1"/>
+          <w:spacing w:val="-5"/>
+          <w:kern w:val="0"/>
+          <w:sz w:val="28"/>
+          <w:szCs w:val="28"/>
+          <w:lang w:eastAsia="ru-RU"/>
+        </w:rPr>
+        <w:t>&gt;</w:t>
+      </w:r>
+      <w:proofErr w:type="spellStart"/>
+      <w:r>
+        <w:rPr>
+          <w:rFonts w:ascii="Times New Roman" w:eastAsia="Times New Roman" w:hAnsi="Times New Roman" w:cs="Times New Roman"/>
+          <w:color w:val="000000" w:themeColor="text1"/>
+          <w:spacing w:val="-5"/>
+          <w:kern w:val="0"/>
+          <w:sz w:val="28"/>
+          <w:szCs w:val="28"/>
+          <w:lang w:eastAsia="ru-RU"/>
+        </w:rPr>
+        <w:t>T</w:t>
+      </w:r>
+      <w:r>
+        <w:rPr>
+          <w:rFonts w:ascii="Times New Roman" w:eastAsia="Times New Roman" w:hAnsi="Times New Roman" w:cs="Times New Roman"/>
+          <w:color w:val="000000" w:themeColor="text1"/>
+          <w:spacing w:val="-5"/>
+          <w:kern w:val="0"/>
+          <w:sz w:val="28"/>
+          <w:szCs w:val="28"/>
+          <w:lang w:eastAsia="ru-RU"/>
+        </w:rPr>
+        <w:t>ickets</w:t>
+      </w:r>
+      <w:proofErr w:type="spellEnd"/>
+      <w:r>
+        <w:rPr>
+          <w:rFonts w:ascii="Times New Roman" w:eastAsia="Times New Roman" w:hAnsi="Times New Roman" w:cs="Times New Roman"/>
+          <w:color w:val="000000" w:themeColor="text1"/>
+          <w:spacing w:val="-5"/>
+          <w:kern w:val="0"/>
+          <w:sz w:val="28"/>
+          <w:szCs w:val="28"/>
+          <w:lang w:eastAsia="ru-RU"/>
+        </w:rPr>
+        <w:t xml:space="preserve"> - </w:t>
+      </w:r>
+      <w:r>
+        <w:rPr>
+          <w:rFonts w:ascii="Times New Roman" w:eastAsia="Times New Roman" w:hAnsi="Times New Roman" w:cs="Times New Roman"/>
+          <w:color w:val="000000" w:themeColor="text1"/>
+          <w:spacing w:val="-5"/>
+          <w:kern w:val="0"/>
+          <w:sz w:val="28"/>
+          <w:szCs w:val="28"/>
+          <w:lang w:eastAsia="ru-RU"/>
+        </w:rPr>
+        <w:t>Список билетов, каждый из которых содержит вопросы для подстановки.</w:t>
+      </w:r>
+    </w:p>
+    <w:p>
+      <w:pPr>
+        <w:spacing w:after="0" w:line="360" w:lineRule="auto"/>
+        <w:ind w:firstLine="709"/>
+        <w:jc w:val="both"/>
+        <w:textAlignment w:val="baseline"/>
+        <w:rPr>
+          <w:rFonts w:ascii="Times New Roman" w:eastAsia="Times New Roman" w:hAnsi="Times New Roman" w:cs="Times New Roman"/>
+          <w:color w:val="000000" w:themeColor="text1"/>
+          <w:spacing w:val="-5"/>
+          <w:kern w:val="0"/>
+          <w:sz w:val="28"/>
+          <w:szCs w:val="28"/>
+          <w:lang w:eastAsia="ru-RU"/>
+        </w:rPr>
+      </w:pPr>
+      <w:r>
+        <w:rPr>
+          <w:rFonts w:ascii="Times New Roman" w:eastAsia="Times New Roman" w:hAnsi="Times New Roman" w:cs="Times New Roman"/>
+          <w:color w:val="000000" w:themeColor="text1"/>
+          <w:spacing w:val="-5"/>
+          <w:kern w:val="0"/>
+          <w:sz w:val="28"/>
+          <w:szCs w:val="28"/>
+          <w:lang w:eastAsia="ru-RU"/>
+        </w:rPr>
+        <w:t>Работает по следующему принципу:</w:t>
       </w:r>
     </w:p>
     <w:p>
       <w:pPr>
         <w:numPr>
           <w:ilvl w:val="0"/>
-          <w:numId w:val="14"/>
+          <w:numId w:val="29"/>
         </w:numPr>
         <w:spacing w:after="0" w:line="360" w:lineRule="auto"/>
         <w:ind w:left="0" w:firstLine="709"/>
+        <w:jc w:val="both"/>
         <w:textAlignment w:val="baseline"/>
         <w:rPr>
           <w:rFonts w:ascii="Times New Roman" w:eastAsia="Times New Roman" w:hAnsi="Times New Roman" w:cs="Times New Roman"/>
@@ -5949,17 +7488,44 @@
           <w:szCs w:val="28"/>
           <w:lang w:eastAsia="ru-RU"/>
         </w:rPr>
-        <w:t>Читает шаблон Word в память без блокировки файла</w:t>
+        <w:t>Чтение шаблона → загружает файл в память (</w:t>
+      </w:r>
+      <w:proofErr w:type="spellStart"/>
+      <w:r>
+        <w:rPr>
+          <w:rFonts w:ascii="Times New Roman" w:eastAsia="Times New Roman" w:hAnsi="Times New Roman" w:cs="Times New Roman"/>
+          <w:color w:val="000000" w:themeColor="text1"/>
+          <w:spacing w:val="-5"/>
+          <w:kern w:val="0"/>
+          <w:sz w:val="28"/>
+          <w:szCs w:val="28"/>
+          <w:lang w:eastAsia="ru-RU"/>
+        </w:rPr>
+        <w:t>MemoryStream</w:t>
+      </w:r>
+      <w:proofErr w:type="spellEnd"/>
+      <w:r>
+        <w:rPr>
+          <w:rFonts w:ascii="Times New Roman" w:eastAsia="Times New Roman" w:hAnsi="Times New Roman" w:cs="Times New Roman"/>
+          <w:color w:val="000000" w:themeColor="text1"/>
+          <w:spacing w:val="-5"/>
+          <w:kern w:val="0"/>
+          <w:sz w:val="28"/>
+          <w:szCs w:val="28"/>
+          <w:lang w:eastAsia="ru-RU"/>
+        </w:rPr>
+        <w:t>), чтобы избежать блокировки.</w:t>
       </w:r>
     </w:p>
     <w:p>
       <w:pPr>
         <w:numPr>
           <w:ilvl w:val="0"/>
-          <w:numId w:val="14"/>
+          <w:numId w:val="29"/>
         </w:numPr>
         <w:spacing w:after="0" w:line="360" w:lineRule="auto"/>
         <w:ind w:left="0" w:firstLine="709"/>
+        <w:jc w:val="both"/>
         <w:textAlignment w:val="baseline"/>
         <w:rPr>
           <w:rFonts w:ascii="Times New Roman" w:eastAsia="Times New Roman" w:hAnsi="Times New Roman" w:cs="Times New Roman"/>
@@ -5981,17 +7547,70 @@
           <w:szCs w:val="28"/>
           <w:lang w:eastAsia="ru-RU"/>
         </w:rPr>
-        <w:t>Создает новый документ в памяти</w:t>
+        <w:t>Обработка документа → вызывает </w:t>
+      </w:r>
+      <w:proofErr w:type="spellStart"/>
+      <w:r>
+        <w:rPr>
+          <w:rFonts w:ascii="Times New Roman" w:eastAsia="Times New Roman" w:hAnsi="Times New Roman" w:cs="Times New Roman"/>
+          <w:color w:val="000000" w:themeColor="text1"/>
+          <w:spacing w:val="-5"/>
+          <w:kern w:val="0"/>
+          <w:sz w:val="28"/>
+          <w:szCs w:val="28"/>
+          <w:lang w:eastAsia="ru-RU"/>
+        </w:rPr>
+        <w:t>ProcessDocument</w:t>
+      </w:r>
+      <w:proofErr w:type="spellEnd"/>
+      <w:r>
+        <w:rPr>
+          <w:rFonts w:ascii="Times New Roman" w:eastAsia="Times New Roman" w:hAnsi="Times New Roman" w:cs="Times New Roman"/>
+          <w:color w:val="000000" w:themeColor="text1"/>
+          <w:spacing w:val="-5"/>
+          <w:kern w:val="0"/>
+          <w:sz w:val="28"/>
+          <w:szCs w:val="28"/>
+          <w:lang w:eastAsia="ru-RU"/>
+        </w:rPr>
+        <w:t xml:space="preserve">, который заменяет </w:t>
+      </w:r>
+      <w:proofErr w:type="spellStart"/>
+      <w:r>
+        <w:rPr>
+          <w:rFonts w:ascii="Times New Roman" w:eastAsia="Times New Roman" w:hAnsi="Times New Roman" w:cs="Times New Roman"/>
+          <w:color w:val="000000" w:themeColor="text1"/>
+          <w:spacing w:val="-5"/>
+          <w:kern w:val="0"/>
+          <w:sz w:val="28"/>
+          <w:szCs w:val="28"/>
+          <w:lang w:eastAsia="ru-RU"/>
+        </w:rPr>
+        <w:t>плейсхолдеры</w:t>
+      </w:r>
+      <w:proofErr w:type="spellEnd"/>
+      <w:r>
+        <w:rPr>
+          <w:rFonts w:ascii="Times New Roman" w:eastAsia="Times New Roman" w:hAnsi="Times New Roman" w:cs="Times New Roman"/>
+          <w:color w:val="000000" w:themeColor="text1"/>
+          <w:spacing w:val="-5"/>
+          <w:kern w:val="0"/>
+          <w:sz w:val="28"/>
+          <w:szCs w:val="28"/>
+          <w:lang w:eastAsia="ru-RU"/>
+        </w:rPr>
+        <w:t>.</w:t>
       </w:r>
     </w:p>
     <w:p>
       <w:pPr>
         <w:numPr>
           <w:ilvl w:val="0"/>
-          <w:numId w:val="14"/>
+          <w:numId w:val="29"/>
         </w:numPr>
         <w:spacing w:after="0" w:line="360" w:lineRule="auto"/>
         <w:ind w:left="0" w:firstLine="709"/>
+        <w:jc w:val="both"/>
         <w:textAlignment w:val="baseline"/>
         <w:rPr>
           <w:rFonts w:ascii="Times New Roman" w:eastAsia="Times New Roman" w:hAnsi="Times New Roman" w:cs="Times New Roman"/>
@@ -6013,7 +7632,62 @@
           <w:szCs w:val="28"/>
           <w:lang w:eastAsia="ru-RU"/>
         </w:rPr>
-        <w:t>Обрабатывает шаблон через </w:t>
+        <w:t>Сохранение результата → записывает измененный документ в </w:t>
+      </w:r>
+      <w:proofErr w:type="spellStart"/>
+      <w:r>
+        <w:rPr>
+          <w:rFonts w:ascii="Times New Roman" w:eastAsia="Times New Roman" w:hAnsi="Times New Roman" w:cs="Times New Roman"/>
+          <w:color w:val="000000" w:themeColor="text1"/>
+          <w:spacing w:val="-5"/>
+          <w:kern w:val="0"/>
+          <w:sz w:val="28"/>
+          <w:szCs w:val="28"/>
+          <w:lang w:eastAsia="ru-RU"/>
+        </w:rPr>
+        <w:t>outputPath</w:t>
+      </w:r>
+      <w:proofErr w:type="spellEnd"/>
+      <w:r>
+        <w:rPr>
+          <w:rFonts w:ascii="Times New Roman" w:eastAsia="Times New Roman" w:hAnsi="Times New Roman" w:cs="Times New Roman"/>
+          <w:color w:val="000000" w:themeColor="text1"/>
+          <w:spacing w:val="-5"/>
+          <w:kern w:val="0"/>
+          <w:sz w:val="28"/>
+          <w:szCs w:val="28"/>
+          <w:lang w:eastAsia="ru-RU"/>
+        </w:rPr>
+        <w:t>.</w:t>
+      </w:r>
+    </w:p>
+    <w:p>
+      <w:pPr>
+        <w:spacing w:after="0" w:line="360" w:lineRule="auto"/>
+        <w:ind w:firstLine="709"/>
+        <w:jc w:val="both"/>
+        <w:textAlignment w:val="baseline"/>
+        <w:rPr>
+          <w:rFonts w:ascii="Times New Roman" w:eastAsia="Times New Roman" w:hAnsi="Times New Roman" w:cs="Times New Roman"/>
+          <w:color w:val="000000" w:themeColor="text1"/>
+          <w:spacing w:val="-5"/>
+          <w:kern w:val="0"/>
+          <w:sz w:val="28"/>
+          <w:szCs w:val="28"/>
+          <w:lang w:eastAsia="ru-RU"/>
+        </w:rPr>
+      </w:pPr>
+      <w:r>
+        <w:rPr>
+          <w:rFonts w:ascii="Times New Roman" w:eastAsia="Times New Roman" w:hAnsi="Times New Roman" w:cs="Times New Roman"/>
+          <w:color w:val="000000" w:themeColor="text1"/>
+          <w:spacing w:val="-5"/>
+          <w:kern w:val="0"/>
+          <w:sz w:val="28"/>
+          <w:szCs w:val="28"/>
+          <w:lang w:eastAsia="ru-RU"/>
+        </w:rPr>
+        <w:t xml:space="preserve">Метод </w:t>
       </w:r>
       <w:proofErr w:type="spellStart"/>
       <w:proofErr w:type="gramStart"/>
@@ -6055,15 +7729,367 @@
         </w:rPr>
         <w:t>)</w:t>
       </w:r>
+      <w:r>
+        <w:rPr>
+          <w:rFonts w:ascii="Times New Roman" w:eastAsia="Times New Roman" w:hAnsi="Times New Roman" w:cs="Times New Roman"/>
+          <w:color w:val="000000" w:themeColor="text1"/>
+          <w:spacing w:val="-5"/>
+          <w:kern w:val="0"/>
+          <w:sz w:val="28"/>
+          <w:szCs w:val="28"/>
+          <w:lang w:eastAsia="ru-RU"/>
+        </w:rPr>
+        <w:t>, который о</w:t>
+      </w:r>
+      <w:r>
+        <w:rPr>
+          <w:rFonts w:ascii="Times New Roman" w:eastAsia="Times New Roman" w:hAnsi="Times New Roman" w:cs="Times New Roman"/>
+          <w:color w:val="000000" w:themeColor="text1"/>
+          <w:spacing w:val="-5"/>
+          <w:kern w:val="0"/>
+          <w:sz w:val="28"/>
+          <w:szCs w:val="28"/>
+          <w:lang w:eastAsia="ru-RU"/>
+        </w:rPr>
+        <w:t xml:space="preserve">брабатывает документ Word, заменяя </w:t>
+      </w:r>
+      <w:proofErr w:type="spellStart"/>
+      <w:r>
+        <w:rPr>
+          <w:rFonts w:ascii="Times New Roman" w:eastAsia="Times New Roman" w:hAnsi="Times New Roman" w:cs="Times New Roman"/>
+          <w:color w:val="000000" w:themeColor="text1"/>
+          <w:spacing w:val="-5"/>
+          <w:kern w:val="0"/>
+          <w:sz w:val="28"/>
+          <w:szCs w:val="28"/>
+          <w:lang w:eastAsia="ru-RU"/>
+        </w:rPr>
+        <w:t>плейсхолдеры</w:t>
+      </w:r>
+      <w:proofErr w:type="spellEnd"/>
+      <w:r>
+        <w:rPr>
+          <w:rFonts w:ascii="Times New Roman" w:eastAsia="Times New Roman" w:hAnsi="Times New Roman" w:cs="Times New Roman"/>
+          <w:color w:val="000000" w:themeColor="text1"/>
+          <w:spacing w:val="-5"/>
+          <w:kern w:val="0"/>
+          <w:sz w:val="28"/>
+          <w:szCs w:val="28"/>
+          <w:lang w:eastAsia="ru-RU"/>
+        </w:rPr>
+        <w:t xml:space="preserve"> на данные из билетов и добавляя разрывы страниц между ними.</w:t>
+      </w:r>
+    </w:p>
+    <w:p>
+      <w:pPr>
+        <w:spacing w:after="0" w:line="360" w:lineRule="auto"/>
+        <w:ind w:firstLine="709"/>
+        <w:jc w:val="both"/>
+        <w:textAlignment w:val="baseline"/>
+        <w:rPr>
+          <w:rFonts w:ascii="Times New Roman" w:eastAsia="Times New Roman" w:hAnsi="Times New Roman" w:cs="Times New Roman"/>
+          <w:color w:val="000000" w:themeColor="text1"/>
+          <w:spacing w:val="-5"/>
+          <w:kern w:val="0"/>
+          <w:sz w:val="28"/>
+          <w:szCs w:val="28"/>
+          <w:lang w:eastAsia="ru-RU"/>
+        </w:rPr>
+      </w:pPr>
+      <w:r>
+        <w:rPr>
+          <w:rFonts w:ascii="Times New Roman" w:eastAsia="Times New Roman" w:hAnsi="Times New Roman" w:cs="Times New Roman"/>
+          <w:color w:val="000000" w:themeColor="text1"/>
+          <w:spacing w:val="-5"/>
+          <w:kern w:val="0"/>
+          <w:sz w:val="28"/>
+          <w:szCs w:val="28"/>
+          <w:lang w:eastAsia="ru-RU"/>
+        </w:rPr>
+        <w:t>Аргументы,</w:t>
+      </w:r>
+      <w:r>
+        <w:rPr>
+          <w:rFonts w:ascii="Times New Roman" w:eastAsia="Times New Roman" w:hAnsi="Times New Roman" w:cs="Times New Roman"/>
+          <w:color w:val="000000" w:themeColor="text1"/>
+          <w:spacing w:val="-5"/>
+          <w:kern w:val="0"/>
+          <w:sz w:val="28"/>
+          <w:szCs w:val="28"/>
+          <w:lang w:eastAsia="ru-RU"/>
+        </w:rPr>
+        <w:t xml:space="preserve"> которые принимает метод:</w:t>
+      </w:r>
+    </w:p>
+    <w:p>
+      <w:pPr>
+        <w:spacing w:after="0" w:line="360" w:lineRule="auto"/>
+        <w:ind w:firstLine="709"/>
+        <w:jc w:val="both"/>
+        <w:textAlignment w:val="baseline"/>
+        <w:rPr>
+          <w:rFonts w:ascii="Times New Roman" w:eastAsia="Times New Roman" w:hAnsi="Times New Roman" w:cs="Times New Roman"/>
+          <w:color w:val="000000" w:themeColor="text1"/>
+          <w:spacing w:val="-5"/>
+          <w:kern w:val="0"/>
+          <w:sz w:val="28"/>
+          <w:szCs w:val="28"/>
+          <w:lang w:val="en-US" w:eastAsia="ru-RU"/>
+        </w:rPr>
+      </w:pPr>
+      <w:proofErr w:type="spellStart"/>
+      <w:r>
+        <w:rPr>
+          <w:rFonts w:ascii="Times New Roman" w:eastAsia="Times New Roman" w:hAnsi="Times New Roman" w:cs="Times New Roman"/>
+          <w:color w:val="000000" w:themeColor="text1"/>
+          <w:spacing w:val="-5"/>
+          <w:kern w:val="0"/>
+          <w:sz w:val="28"/>
+          <w:szCs w:val="28"/>
+          <w:lang w:eastAsia="ru-RU"/>
+        </w:rPr>
+        <w:t>WordprocessingDocument</w:t>
+      </w:r>
+      <w:proofErr w:type="spellEnd"/>
+      <w:r>
+        <w:rPr>
+          <w:rFonts w:ascii="Times New Roman" w:eastAsia="Times New Roman" w:hAnsi="Times New Roman" w:cs="Times New Roman"/>
+          <w:color w:val="000000" w:themeColor="text1"/>
+          <w:spacing w:val="-5"/>
+          <w:kern w:val="0"/>
+          <w:sz w:val="28"/>
+          <w:szCs w:val="28"/>
+          <w:lang w:eastAsia="ru-RU"/>
+        </w:rPr>
+        <w:t xml:space="preserve"> </w:t>
+      </w:r>
+      <w:r>
+        <w:rPr>
+          <w:rFonts w:ascii="Times New Roman" w:eastAsia="Times New Roman" w:hAnsi="Times New Roman" w:cs="Times New Roman"/>
+          <w:color w:val="000000" w:themeColor="text1"/>
+          <w:spacing w:val="-5"/>
+          <w:kern w:val="0"/>
+          <w:sz w:val="28"/>
+          <w:szCs w:val="28"/>
+          <w:lang w:val="en-US" w:eastAsia="ru-RU"/>
+        </w:rPr>
+        <w:t>d</w:t>
+      </w:r>
+      <w:proofErr w:type="spellStart"/>
+      <w:r>
+        <w:rPr>
+          <w:rFonts w:ascii="Times New Roman" w:eastAsia="Times New Roman" w:hAnsi="Times New Roman" w:cs="Times New Roman"/>
+          <w:color w:val="000000" w:themeColor="text1"/>
+          <w:spacing w:val="-5"/>
+          <w:kern w:val="0"/>
+          <w:sz w:val="28"/>
+          <w:szCs w:val="28"/>
+          <w:lang w:eastAsia="ru-RU"/>
+        </w:rPr>
+        <w:t>oc</w:t>
+      </w:r>
+      <w:proofErr w:type="spellEnd"/>
+      <w:r>
+        <w:rPr>
+          <w:rFonts w:ascii="Times New Roman" w:eastAsia="Times New Roman" w:hAnsi="Times New Roman" w:cs="Times New Roman"/>
+          <w:color w:val="000000" w:themeColor="text1"/>
+          <w:spacing w:val="-5"/>
+          <w:kern w:val="0"/>
+          <w:sz w:val="28"/>
+          <w:szCs w:val="28"/>
+          <w:lang w:eastAsia="ru-RU"/>
+        </w:rPr>
+        <w:t xml:space="preserve"> - </w:t>
+      </w:r>
+      <w:r>
+        <w:rPr>
+          <w:rFonts w:ascii="Times New Roman" w:eastAsia="Times New Roman" w:hAnsi="Times New Roman" w:cs="Times New Roman"/>
+          <w:color w:val="000000" w:themeColor="text1"/>
+          <w:spacing w:val="-5"/>
+          <w:kern w:val="0"/>
+          <w:sz w:val="28"/>
+          <w:szCs w:val="28"/>
+          <w:lang w:eastAsia="ru-RU"/>
+        </w:rPr>
+        <w:t>Открытый документ Word для редактирования.</w:t>
+      </w:r>
+    </w:p>
+    <w:p>
+      <w:pPr>
+        <w:spacing w:after="0" w:line="360" w:lineRule="auto"/>
+        <w:ind w:firstLine="709"/>
+        <w:jc w:val="both"/>
+        <w:textAlignment w:val="baseline"/>
+        <w:rPr>
+          <w:rFonts w:ascii="Times New Roman" w:eastAsia="Times New Roman" w:hAnsi="Times New Roman" w:cs="Times New Roman"/>
+          <w:color w:val="000000" w:themeColor="text1"/>
+          <w:spacing w:val="-5"/>
+          <w:kern w:val="0"/>
+          <w:sz w:val="28"/>
+          <w:szCs w:val="28"/>
+          <w:lang w:eastAsia="ru-RU"/>
+        </w:rPr>
+      </w:pPr>
+      <w:r>
+        <w:rPr>
+          <w:rFonts w:ascii="Times New Roman" w:eastAsia="Times New Roman" w:hAnsi="Times New Roman" w:cs="Times New Roman"/>
+          <w:color w:val="000000" w:themeColor="text1"/>
+          <w:spacing w:val="-5"/>
+          <w:kern w:val="0"/>
+          <w:sz w:val="28"/>
+          <w:szCs w:val="28"/>
+          <w:lang w:val="en-US" w:eastAsia="ru-RU"/>
+        </w:rPr>
+        <w:lastRenderedPageBreak/>
+        <w:t>List</w:t>
+      </w:r>
+      <w:r>
+        <w:rPr>
+          <w:rFonts w:ascii="Times New Roman" w:eastAsia="Times New Roman" w:hAnsi="Times New Roman" w:cs="Times New Roman"/>
+          <w:color w:val="000000" w:themeColor="text1"/>
+          <w:spacing w:val="-5"/>
+          <w:kern w:val="0"/>
+          <w:sz w:val="28"/>
+          <w:szCs w:val="28"/>
+          <w:lang w:eastAsia="ru-RU"/>
+        </w:rPr>
+        <w:t>&lt;</w:t>
+      </w:r>
+      <w:r>
+        <w:rPr>
+          <w:rFonts w:ascii="Times New Roman" w:eastAsia="Times New Roman" w:hAnsi="Times New Roman" w:cs="Times New Roman"/>
+          <w:color w:val="000000" w:themeColor="text1"/>
+          <w:spacing w:val="-5"/>
+          <w:kern w:val="0"/>
+          <w:sz w:val="28"/>
+          <w:szCs w:val="28"/>
+          <w:lang w:val="en-US" w:eastAsia="ru-RU"/>
+        </w:rPr>
+        <w:t>Ticket</w:t>
+      </w:r>
+      <w:r>
+        <w:rPr>
+          <w:rFonts w:ascii="Times New Roman" w:eastAsia="Times New Roman" w:hAnsi="Times New Roman" w:cs="Times New Roman"/>
+          <w:color w:val="000000" w:themeColor="text1"/>
+          <w:spacing w:val="-5"/>
+          <w:kern w:val="0"/>
+          <w:sz w:val="28"/>
+          <w:szCs w:val="28"/>
+          <w:lang w:eastAsia="ru-RU"/>
+        </w:rPr>
+        <w:t>&gt;</w:t>
+      </w:r>
+      <w:r>
+        <w:rPr>
+          <w:rFonts w:ascii="Times New Roman" w:eastAsia="Times New Roman" w:hAnsi="Times New Roman" w:cs="Times New Roman"/>
+          <w:color w:val="000000" w:themeColor="text1"/>
+          <w:spacing w:val="-5"/>
+          <w:kern w:val="0"/>
+          <w:sz w:val="28"/>
+          <w:szCs w:val="28"/>
+          <w:lang w:val="en-US" w:eastAsia="ru-RU"/>
+        </w:rPr>
+        <w:t>Tickets</w:t>
+      </w:r>
+      <w:r>
+        <w:rPr>
+          <w:rFonts w:ascii="Times New Roman" w:eastAsia="Times New Roman" w:hAnsi="Times New Roman" w:cs="Times New Roman"/>
+          <w:color w:val="000000" w:themeColor="text1"/>
+          <w:spacing w:val="-5"/>
+          <w:kern w:val="0"/>
+          <w:sz w:val="28"/>
+          <w:szCs w:val="28"/>
+          <w:lang w:eastAsia="ru-RU"/>
+        </w:rPr>
+        <w:t xml:space="preserve"> - Список билетов</w:t>
+      </w:r>
+      <w:r>
+        <w:rPr>
+          <w:rFonts w:ascii="Times New Roman" w:eastAsia="Times New Roman" w:hAnsi="Times New Roman" w:cs="Times New Roman"/>
+          <w:color w:val="000000" w:themeColor="text1"/>
+          <w:spacing w:val="-5"/>
+          <w:kern w:val="0"/>
+          <w:sz w:val="28"/>
+          <w:szCs w:val="28"/>
+          <w:lang w:eastAsia="ru-RU"/>
+        </w:rPr>
+        <w:t xml:space="preserve"> </w:t>
+      </w:r>
+      <w:r>
+        <w:rPr>
+          <w:rFonts w:ascii="Times New Roman" w:eastAsia="Times New Roman" w:hAnsi="Times New Roman" w:cs="Times New Roman"/>
+          <w:color w:val="000000" w:themeColor="text1"/>
+          <w:spacing w:val="-5"/>
+          <w:kern w:val="0"/>
+          <w:sz w:val="28"/>
+          <w:szCs w:val="28"/>
+          <w:lang w:eastAsia="ru-RU"/>
+        </w:rPr>
+        <w:t>с</w:t>
+      </w:r>
+      <w:r>
+        <w:rPr>
+          <w:rFonts w:ascii="Times New Roman" w:eastAsia="Times New Roman" w:hAnsi="Times New Roman" w:cs="Times New Roman"/>
+          <w:color w:val="000000" w:themeColor="text1"/>
+          <w:spacing w:val="-5"/>
+          <w:kern w:val="0"/>
+          <w:sz w:val="28"/>
+          <w:szCs w:val="28"/>
+          <w:lang w:eastAsia="ru-RU"/>
+        </w:rPr>
+        <w:t xml:space="preserve"> </w:t>
+      </w:r>
+      <w:r>
+        <w:rPr>
+          <w:rFonts w:ascii="Times New Roman" w:eastAsia="Times New Roman" w:hAnsi="Times New Roman" w:cs="Times New Roman"/>
+          <w:color w:val="000000" w:themeColor="text1"/>
+          <w:spacing w:val="-5"/>
+          <w:kern w:val="0"/>
+          <w:sz w:val="28"/>
+          <w:szCs w:val="28"/>
+          <w:lang w:eastAsia="ru-RU"/>
+        </w:rPr>
+        <w:t>вопросами.</w:t>
+      </w:r>
+    </w:p>
+    <w:p>
+      <w:pPr>
+        <w:spacing w:after="0" w:line="360" w:lineRule="auto"/>
+        <w:ind w:firstLine="709"/>
+        <w:jc w:val="both"/>
+        <w:textAlignment w:val="baseline"/>
+        <w:rPr>
+          <w:rFonts w:ascii="Times New Roman" w:eastAsia="Times New Roman" w:hAnsi="Times New Roman" w:cs="Times New Roman"/>
+          <w:color w:val="000000" w:themeColor="text1"/>
+          <w:spacing w:val="-5"/>
+          <w:kern w:val="0"/>
+          <w:sz w:val="28"/>
+          <w:szCs w:val="28"/>
+          <w:lang w:eastAsia="ru-RU"/>
+        </w:rPr>
+      </w:pPr>
+      <w:r>
+        <w:rPr>
+          <w:rFonts w:ascii="Times New Roman" w:eastAsia="Times New Roman" w:hAnsi="Times New Roman" w:cs="Times New Roman"/>
+          <w:color w:val="000000" w:themeColor="text1"/>
+          <w:spacing w:val="-5"/>
+          <w:kern w:val="0"/>
+          <w:sz w:val="28"/>
+          <w:szCs w:val="28"/>
+          <w:lang w:eastAsia="ru-RU"/>
+        </w:rPr>
+        <w:t>Работает по следующему принципу:</w:t>
+      </w:r>
     </w:p>
     <w:p>
       <w:pPr>
         <w:numPr>
           <w:ilvl w:val="0"/>
-          <w:numId w:val="14"/>
+          <w:numId w:val="30"/>
         </w:numPr>
         <w:spacing w:after="0" w:line="360" w:lineRule="auto"/>
         <w:ind w:left="0" w:firstLine="709"/>
+        <w:jc w:val="both"/>
         <w:textAlignment w:val="baseline"/>
         <w:rPr>
           <w:rFonts w:ascii="Times New Roman" w:eastAsia="Times New Roman" w:hAnsi="Times New Roman" w:cs="Times New Roman"/>
@@ -6085,85 +8111,18 @@
           <w:szCs w:val="28"/>
           <w:lang w:eastAsia="ru-RU"/>
         </w:rPr>
-        <w:t>Сохраняет результат в указанный файл</w:t>
-      </w:r>
-    </w:p>
-    <w:p>
-      <w:pPr>
-        <w:spacing w:after="0" w:line="360" w:lineRule="auto"/>
-        <w:ind w:firstLine="709"/>
-        <w:textAlignment w:val="baseline"/>
-        <w:rPr>
-          <w:rFonts w:ascii="Times New Roman" w:eastAsia="Times New Roman" w:hAnsi="Times New Roman" w:cs="Times New Roman"/>
-          <w:color w:val="000000" w:themeColor="text1"/>
-          <w:spacing w:val="-5"/>
-          <w:kern w:val="0"/>
-          <w:sz w:val="28"/>
-          <w:szCs w:val="28"/>
-          <w:lang w:eastAsia="ru-RU"/>
-        </w:rPr>
-      </w:pPr>
-      <w:r>
-        <w:rPr>
-          <w:rFonts w:ascii="Times New Roman" w:eastAsia="Times New Roman" w:hAnsi="Times New Roman" w:cs="Times New Roman"/>
-          <w:color w:val="000000" w:themeColor="text1"/>
-          <w:spacing w:val="-5"/>
-          <w:kern w:val="0"/>
-          <w:sz w:val="28"/>
-          <w:szCs w:val="28"/>
-          <w:lang w:eastAsia="ru-RU"/>
-        </w:rPr>
-        <w:t xml:space="preserve">Метод </w:t>
-      </w:r>
-      <w:proofErr w:type="spellStart"/>
-      <w:proofErr w:type="gramStart"/>
-      <w:r>
-        <w:rPr>
-          <w:rFonts w:ascii="Times New Roman" w:eastAsia="Times New Roman" w:hAnsi="Times New Roman" w:cs="Times New Roman"/>
-          <w:color w:val="000000" w:themeColor="text1"/>
-          <w:spacing w:val="-5"/>
-          <w:kern w:val="0"/>
-          <w:sz w:val="28"/>
-          <w:szCs w:val="28"/>
-          <w:lang w:eastAsia="ru-RU"/>
-        </w:rPr>
-        <w:t>ProcessDocument</w:t>
-      </w:r>
-      <w:proofErr w:type="spellEnd"/>
-      <w:r>
-        <w:rPr>
-          <w:rFonts w:ascii="Times New Roman" w:eastAsia="Times New Roman" w:hAnsi="Times New Roman" w:cs="Times New Roman"/>
-          <w:color w:val="000000" w:themeColor="text1"/>
-          <w:spacing w:val="-5"/>
-          <w:kern w:val="0"/>
-          <w:sz w:val="28"/>
-          <w:szCs w:val="28"/>
-          <w:lang w:eastAsia="ru-RU"/>
-        </w:rPr>
-        <w:t>(</w:t>
-      </w:r>
-      <w:proofErr w:type="gramEnd"/>
-      <w:r>
-        <w:rPr>
-          <w:rFonts w:ascii="Times New Roman" w:eastAsia="Times New Roman" w:hAnsi="Times New Roman" w:cs="Times New Roman"/>
-          <w:color w:val="000000" w:themeColor="text1"/>
-          <w:spacing w:val="-5"/>
-          <w:kern w:val="0"/>
-          <w:sz w:val="28"/>
-          <w:szCs w:val="28"/>
-          <w:lang w:eastAsia="ru-RU"/>
-        </w:rPr>
-        <w:t>) выполняет следующие действия:</w:t>
+        <w:t>Очистка документа → удаляет все элементы из тела документа.</w:t>
       </w:r>
     </w:p>
     <w:p>
       <w:pPr>
         <w:numPr>
           <w:ilvl w:val="0"/>
-          <w:numId w:val="16"/>
+          <w:numId w:val="30"/>
         </w:numPr>
         <w:spacing w:after="0" w:line="360" w:lineRule="auto"/>
         <w:ind w:left="0" w:firstLine="709"/>
+        <w:jc w:val="both"/>
         <w:textAlignment w:val="baseline"/>
         <w:rPr>
           <w:rFonts w:ascii="Times New Roman" w:eastAsia="Times New Roman" w:hAnsi="Times New Roman" w:cs="Times New Roman"/>
@@ -6185,17 +8144,18 @@
           <w:szCs w:val="28"/>
           <w:lang w:eastAsia="ru-RU"/>
         </w:rPr>
-        <w:t>Получает все элементы из шаблона</w:t>
+        <w:t>Копирование шаблона → вставляет шаблон для каждого билета.</w:t>
       </w:r>
     </w:p>
     <w:p>
       <w:pPr>
         <w:numPr>
           <w:ilvl w:val="0"/>
-          <w:numId w:val="16"/>
+          <w:numId w:val="30"/>
         </w:numPr>
         <w:spacing w:after="0" w:line="360" w:lineRule="auto"/>
         <w:ind w:left="0" w:firstLine="709"/>
+        <w:jc w:val="both"/>
         <w:textAlignment w:val="baseline"/>
         <w:rPr>
           <w:rFonts w:ascii="Times New Roman" w:eastAsia="Times New Roman" w:hAnsi="Times New Roman" w:cs="Times New Roman"/>
@@ -6217,17 +8177,70 @@
           <w:szCs w:val="28"/>
           <w:lang w:eastAsia="ru-RU"/>
         </w:rPr>
-        <w:t>Очищает документ</w:t>
+        <w:t xml:space="preserve">Замена </w:t>
+      </w:r>
+      <w:proofErr w:type="spellStart"/>
+      <w:r>
+        <w:rPr>
+          <w:rFonts w:ascii="Times New Roman" w:eastAsia="Times New Roman" w:hAnsi="Times New Roman" w:cs="Times New Roman"/>
+          <w:color w:val="000000" w:themeColor="text1"/>
+          <w:spacing w:val="-5"/>
+          <w:kern w:val="0"/>
+          <w:sz w:val="28"/>
+          <w:szCs w:val="28"/>
+          <w:lang w:eastAsia="ru-RU"/>
+        </w:rPr>
+        <w:t>плейсхолдеров</w:t>
+      </w:r>
+      <w:proofErr w:type="spellEnd"/>
+      <w:r>
+        <w:rPr>
+          <w:rFonts w:ascii="Times New Roman" w:eastAsia="Times New Roman" w:hAnsi="Times New Roman" w:cs="Times New Roman"/>
+          <w:color w:val="000000" w:themeColor="text1"/>
+          <w:spacing w:val="-5"/>
+          <w:kern w:val="0"/>
+          <w:sz w:val="28"/>
+          <w:szCs w:val="28"/>
+          <w:lang w:eastAsia="ru-RU"/>
+        </w:rPr>
+        <w:t> → вызывает </w:t>
+      </w:r>
+      <w:proofErr w:type="spellStart"/>
+      <w:r>
+        <w:rPr>
+          <w:rFonts w:ascii="Times New Roman" w:eastAsia="Times New Roman" w:hAnsi="Times New Roman" w:cs="Times New Roman"/>
+          <w:color w:val="000000" w:themeColor="text1"/>
+          <w:spacing w:val="-5"/>
+          <w:kern w:val="0"/>
+          <w:sz w:val="28"/>
+          <w:szCs w:val="28"/>
+          <w:lang w:eastAsia="ru-RU"/>
+        </w:rPr>
+        <w:t>ReplacePlaceholders</w:t>
+      </w:r>
+      <w:proofErr w:type="spellEnd"/>
+      <w:r>
+        <w:rPr>
+          <w:rFonts w:ascii="Times New Roman" w:eastAsia="Times New Roman" w:hAnsi="Times New Roman" w:cs="Times New Roman"/>
+          <w:color w:val="000000" w:themeColor="text1"/>
+          <w:spacing w:val="-5"/>
+          <w:kern w:val="0"/>
+          <w:sz w:val="28"/>
+          <w:szCs w:val="28"/>
+          <w:lang w:eastAsia="ru-RU"/>
+        </w:rPr>
+        <w:t> для подстановки данных.</w:t>
       </w:r>
     </w:p>
     <w:p>
       <w:pPr>
         <w:numPr>
           <w:ilvl w:val="0"/>
-          <w:numId w:val="16"/>
+          <w:numId w:val="30"/>
         </w:numPr>
         <w:spacing w:after="0" w:line="360" w:lineRule="auto"/>
         <w:ind w:left="0" w:firstLine="709"/>
+        <w:jc w:val="both"/>
         <w:textAlignment w:val="baseline"/>
         <w:rPr>
           <w:rFonts w:ascii="Times New Roman" w:eastAsia="Times New Roman" w:hAnsi="Times New Roman" w:cs="Times New Roman"/>
@@ -6249,307 +8262,591 @@
           <w:szCs w:val="28"/>
           <w:lang w:eastAsia="ru-RU"/>
         </w:rPr>
-        <w:t>Для каждого билета:</w:t>
+        <w:t>Добавление разрывов страниц → вставляет разрыв после каждого билета (кроме последнего).</w:t>
+      </w:r>
+    </w:p>
+    <w:p>
+      <w:pPr>
+        <w:spacing w:after="0" w:line="360" w:lineRule="auto"/>
+        <w:ind w:firstLine="709"/>
+        <w:jc w:val="both"/>
+        <w:textAlignment w:val="baseline"/>
+        <w:rPr>
+          <w:rFonts w:ascii="Times New Roman" w:eastAsia="Times New Roman" w:hAnsi="Times New Roman" w:cs="Times New Roman"/>
+          <w:color w:val="000000" w:themeColor="text1"/>
+          <w:spacing w:val="-5"/>
+          <w:kern w:val="0"/>
+          <w:sz w:val="28"/>
+          <w:szCs w:val="28"/>
+          <w:lang w:eastAsia="ru-RU"/>
+        </w:rPr>
+      </w:pPr>
+      <w:r>
+        <w:rPr>
+          <w:rFonts w:ascii="Times New Roman" w:eastAsia="Times New Roman" w:hAnsi="Times New Roman" w:cs="Times New Roman"/>
+          <w:color w:val="000000" w:themeColor="text1"/>
+          <w:spacing w:val="-5"/>
+          <w:kern w:val="0"/>
+          <w:sz w:val="28"/>
+          <w:szCs w:val="28"/>
+          <w:lang w:eastAsia="ru-RU"/>
+        </w:rPr>
+        <w:t xml:space="preserve">Метод </w:t>
+      </w:r>
+      <w:proofErr w:type="spellStart"/>
+      <w:proofErr w:type="gramStart"/>
+      <w:r>
+        <w:rPr>
+          <w:rFonts w:ascii="Times New Roman" w:eastAsia="Times New Roman" w:hAnsi="Times New Roman" w:cs="Times New Roman"/>
+          <w:color w:val="000000" w:themeColor="text1"/>
+          <w:spacing w:val="-5"/>
+          <w:kern w:val="0"/>
+          <w:sz w:val="28"/>
+          <w:szCs w:val="28"/>
+          <w:lang w:eastAsia="ru-RU"/>
+        </w:rPr>
+        <w:t>ReplacePlaceholders</w:t>
+      </w:r>
+      <w:proofErr w:type="spellEnd"/>
+      <w:r>
+        <w:rPr>
+          <w:rFonts w:ascii="Times New Roman" w:eastAsia="Times New Roman" w:hAnsi="Times New Roman" w:cs="Times New Roman"/>
+          <w:color w:val="000000" w:themeColor="text1"/>
+          <w:spacing w:val="-5"/>
+          <w:kern w:val="0"/>
+          <w:sz w:val="28"/>
+          <w:szCs w:val="28"/>
+          <w:lang w:eastAsia="ru-RU"/>
+        </w:rPr>
+        <w:t>(</w:t>
+      </w:r>
+      <w:proofErr w:type="gramEnd"/>
+      <w:r>
+        <w:rPr>
+          <w:rFonts w:ascii="Times New Roman" w:eastAsia="Times New Roman" w:hAnsi="Times New Roman" w:cs="Times New Roman"/>
+          <w:color w:val="000000" w:themeColor="text1"/>
+          <w:spacing w:val="-5"/>
+          <w:kern w:val="0"/>
+          <w:sz w:val="28"/>
+          <w:szCs w:val="28"/>
+          <w:lang w:eastAsia="ru-RU"/>
+        </w:rPr>
+        <w:t>)</w:t>
+      </w:r>
+      <w:r>
+        <w:rPr>
+          <w:rFonts w:ascii="Times New Roman" w:eastAsia="Times New Roman" w:hAnsi="Times New Roman" w:cs="Times New Roman"/>
+          <w:color w:val="000000" w:themeColor="text1"/>
+          <w:spacing w:val="-5"/>
+          <w:kern w:val="0"/>
+          <w:sz w:val="28"/>
+          <w:szCs w:val="28"/>
+          <w:lang w:eastAsia="ru-RU"/>
+        </w:rPr>
+        <w:t>, который з</w:t>
+      </w:r>
+      <w:r>
+        <w:rPr>
+          <w:rFonts w:ascii="Times New Roman" w:eastAsia="Times New Roman" w:hAnsi="Times New Roman" w:cs="Times New Roman"/>
+          <w:color w:val="000000" w:themeColor="text1"/>
+          <w:spacing w:val="-5"/>
+          <w:kern w:val="0"/>
+          <w:sz w:val="28"/>
+          <w:szCs w:val="28"/>
+          <w:lang w:eastAsia="ru-RU"/>
+        </w:rPr>
+        <w:t xml:space="preserve">аменяет </w:t>
+      </w:r>
+      <w:proofErr w:type="spellStart"/>
+      <w:r>
+        <w:rPr>
+          <w:rFonts w:ascii="Times New Roman" w:eastAsia="Times New Roman" w:hAnsi="Times New Roman" w:cs="Times New Roman"/>
+          <w:color w:val="000000" w:themeColor="text1"/>
+          <w:spacing w:val="-5"/>
+          <w:kern w:val="0"/>
+          <w:sz w:val="28"/>
+          <w:szCs w:val="28"/>
+          <w:lang w:eastAsia="ru-RU"/>
+        </w:rPr>
+        <w:t>плейсхолдеры</w:t>
+      </w:r>
+      <w:proofErr w:type="spellEnd"/>
+      <w:r>
+        <w:rPr>
+          <w:rFonts w:ascii="Times New Roman" w:eastAsia="Times New Roman" w:hAnsi="Times New Roman" w:cs="Times New Roman"/>
+          <w:color w:val="000000" w:themeColor="text1"/>
+          <w:spacing w:val="-5"/>
+          <w:kern w:val="0"/>
+          <w:sz w:val="28"/>
+          <w:szCs w:val="28"/>
+          <w:lang w:eastAsia="ru-RU"/>
+        </w:rPr>
+        <w:t xml:space="preserve"> в документе на реальные значения из словаря.</w:t>
+      </w:r>
+    </w:p>
+    <w:p>
+      <w:pPr>
+        <w:spacing w:after="0" w:line="360" w:lineRule="auto"/>
+        <w:ind w:firstLine="709"/>
+        <w:jc w:val="both"/>
+        <w:textAlignment w:val="baseline"/>
+        <w:rPr>
+          <w:rFonts w:ascii="Times New Roman" w:eastAsia="Times New Roman" w:hAnsi="Times New Roman" w:cs="Times New Roman"/>
+          <w:color w:val="000000" w:themeColor="text1"/>
+          <w:spacing w:val="-5"/>
+          <w:kern w:val="0"/>
+          <w:sz w:val="28"/>
+          <w:szCs w:val="28"/>
+          <w:lang w:eastAsia="ru-RU"/>
+        </w:rPr>
+      </w:pPr>
+      <w:r>
+        <w:rPr>
+          <w:rFonts w:ascii="Times New Roman" w:eastAsia="Times New Roman" w:hAnsi="Times New Roman" w:cs="Times New Roman"/>
+          <w:color w:val="000000" w:themeColor="text1"/>
+          <w:spacing w:val="-5"/>
+          <w:kern w:val="0"/>
+          <w:sz w:val="28"/>
+          <w:szCs w:val="28"/>
+          <w:lang w:eastAsia="ru-RU"/>
+        </w:rPr>
+        <w:t>Аргументы, которые принимает метод:</w:t>
+      </w:r>
+    </w:p>
+    <w:p>
+      <w:pPr>
+        <w:spacing w:after="0" w:line="360" w:lineRule="auto"/>
+        <w:ind w:firstLine="709"/>
+        <w:jc w:val="both"/>
+        <w:textAlignment w:val="baseline"/>
+        <w:rPr>
+          <w:rFonts w:ascii="Times New Roman" w:eastAsia="Times New Roman" w:hAnsi="Times New Roman" w:cs="Times New Roman"/>
+          <w:color w:val="000000" w:themeColor="text1"/>
+          <w:spacing w:val="-5"/>
+          <w:kern w:val="0"/>
+          <w:sz w:val="28"/>
+          <w:szCs w:val="28"/>
+          <w:lang w:eastAsia="ru-RU"/>
+        </w:rPr>
+      </w:pPr>
+      <w:r>
+        <w:rPr>
+          <w:rFonts w:ascii="Times New Roman" w:eastAsia="Times New Roman" w:hAnsi="Times New Roman" w:cs="Times New Roman"/>
+          <w:color w:val="000000" w:themeColor="text1"/>
+          <w:spacing w:val="-5"/>
+          <w:kern w:val="0"/>
+          <w:sz w:val="28"/>
+          <w:szCs w:val="28"/>
+          <w:lang w:val="en-US" w:eastAsia="ru-RU"/>
+        </w:rPr>
+        <w:t>Body</w:t>
+      </w:r>
+      <w:r>
+        <w:rPr>
+          <w:rFonts w:ascii="Times New Roman" w:eastAsia="Times New Roman" w:hAnsi="Times New Roman" w:cs="Times New Roman"/>
+          <w:color w:val="000000" w:themeColor="text1"/>
+          <w:spacing w:val="-5"/>
+          <w:kern w:val="0"/>
+          <w:sz w:val="28"/>
+          <w:szCs w:val="28"/>
+          <w:lang w:val="en-US" w:eastAsia="ru-RU"/>
+        </w:rPr>
+        <w:t xml:space="preserve"> </w:t>
+      </w:r>
+      <w:proofErr w:type="spellStart"/>
+      <w:r>
+        <w:rPr>
+          <w:rFonts w:ascii="Times New Roman" w:eastAsia="Times New Roman" w:hAnsi="Times New Roman" w:cs="Times New Roman"/>
+          <w:color w:val="000000" w:themeColor="text1"/>
+          <w:spacing w:val="-5"/>
+          <w:kern w:val="0"/>
+          <w:sz w:val="28"/>
+          <w:szCs w:val="28"/>
+          <w:lang w:val="en-US" w:eastAsia="ru-RU"/>
+        </w:rPr>
+        <w:t>body</w:t>
+      </w:r>
+      <w:proofErr w:type="spellEnd"/>
+      <w:r>
+        <w:rPr>
+          <w:rFonts w:ascii="Times New Roman" w:eastAsia="Times New Roman" w:hAnsi="Times New Roman" w:cs="Times New Roman"/>
+          <w:color w:val="000000" w:themeColor="text1"/>
+          <w:spacing w:val="-5"/>
+          <w:kern w:val="0"/>
+          <w:sz w:val="28"/>
+          <w:szCs w:val="28"/>
+          <w:lang w:val="en-US" w:eastAsia="ru-RU"/>
+        </w:rPr>
+        <w:t xml:space="preserve"> - </w:t>
+      </w:r>
+      <w:r>
+        <w:rPr>
+          <w:rFonts w:ascii="Times New Roman" w:eastAsia="Times New Roman" w:hAnsi="Times New Roman" w:cs="Times New Roman"/>
+          <w:color w:val="000000" w:themeColor="text1"/>
+          <w:spacing w:val="-5"/>
+          <w:kern w:val="0"/>
+          <w:sz w:val="28"/>
+          <w:szCs w:val="28"/>
+          <w:lang w:eastAsia="ru-RU"/>
+        </w:rPr>
+        <w:t>Тело</w:t>
+      </w:r>
+      <w:r>
+        <w:rPr>
+          <w:rFonts w:ascii="Times New Roman" w:eastAsia="Times New Roman" w:hAnsi="Times New Roman" w:cs="Times New Roman"/>
+          <w:color w:val="000000" w:themeColor="text1"/>
+          <w:spacing w:val="-5"/>
+          <w:kern w:val="0"/>
+          <w:sz w:val="28"/>
+          <w:szCs w:val="28"/>
+          <w:lang w:val="en-US" w:eastAsia="ru-RU"/>
+        </w:rPr>
+        <w:t xml:space="preserve"> </w:t>
+      </w:r>
+      <w:r>
+        <w:rPr>
+          <w:rFonts w:ascii="Times New Roman" w:eastAsia="Times New Roman" w:hAnsi="Times New Roman" w:cs="Times New Roman"/>
+          <w:color w:val="000000" w:themeColor="text1"/>
+          <w:spacing w:val="-5"/>
+          <w:kern w:val="0"/>
+          <w:sz w:val="28"/>
+          <w:szCs w:val="28"/>
+          <w:lang w:eastAsia="ru-RU"/>
+        </w:rPr>
+        <w:t>документа</w:t>
+      </w:r>
+      <w:r>
+        <w:rPr>
+          <w:rFonts w:ascii="Times New Roman" w:eastAsia="Times New Roman" w:hAnsi="Times New Roman" w:cs="Times New Roman"/>
+          <w:color w:val="000000" w:themeColor="text1"/>
+          <w:spacing w:val="-5"/>
+          <w:kern w:val="0"/>
+          <w:sz w:val="28"/>
+          <w:szCs w:val="28"/>
+          <w:lang w:val="en-US" w:eastAsia="ru-RU"/>
+        </w:rPr>
+        <w:t xml:space="preserve"> Word (</w:t>
+      </w:r>
+      <w:proofErr w:type="spellStart"/>
+      <w:r>
+        <w:rPr>
+          <w:rFonts w:ascii="Times New Roman" w:eastAsia="Times New Roman" w:hAnsi="Times New Roman" w:cs="Times New Roman"/>
+          <w:color w:val="000000" w:themeColor="text1"/>
+          <w:spacing w:val="-5"/>
+          <w:kern w:val="0"/>
+          <w:sz w:val="28"/>
+          <w:szCs w:val="28"/>
+          <w:lang w:val="en-US" w:eastAsia="ru-RU"/>
+        </w:rPr>
+        <w:t>OpenXml</w:t>
+      </w:r>
+      <w:proofErr w:type="spellEnd"/>
+      <w:r>
+        <w:rPr>
+          <w:rFonts w:ascii="Times New Roman" w:eastAsia="Times New Roman" w:hAnsi="Times New Roman" w:cs="Times New Roman"/>
+          <w:color w:val="000000" w:themeColor="text1"/>
+          <w:spacing w:val="-5"/>
+          <w:kern w:val="0"/>
+          <w:sz w:val="28"/>
+          <w:szCs w:val="28"/>
+          <w:lang w:val="en-US" w:eastAsia="ru-RU"/>
+        </w:rPr>
+        <w:t>).</w:t>
+      </w:r>
+    </w:p>
+    <w:p>
+      <w:pPr>
+        <w:spacing w:after="0" w:line="360" w:lineRule="auto"/>
+        <w:ind w:firstLine="709"/>
+        <w:jc w:val="both"/>
+        <w:textAlignment w:val="baseline"/>
+        <w:rPr>
+          <w:rFonts w:ascii="Times New Roman" w:eastAsia="Times New Roman" w:hAnsi="Times New Roman" w:cs="Times New Roman"/>
+          <w:color w:val="000000" w:themeColor="text1"/>
+          <w:spacing w:val="-5"/>
+          <w:kern w:val="0"/>
+          <w:sz w:val="28"/>
+          <w:szCs w:val="28"/>
+          <w:lang w:val="en-US" w:eastAsia="ru-RU"/>
+        </w:rPr>
+      </w:pPr>
+      <w:r>
+        <w:rPr>
+          <w:rFonts w:ascii="Times New Roman" w:eastAsia="Times New Roman" w:hAnsi="Times New Roman" w:cs="Times New Roman"/>
+          <w:color w:val="000000" w:themeColor="text1"/>
+          <w:spacing w:val="-5"/>
+          <w:kern w:val="0"/>
+          <w:sz w:val="28"/>
+          <w:szCs w:val="28"/>
+          <w:lang w:val="en-US" w:eastAsia="ru-RU"/>
+        </w:rPr>
+        <w:t>Dictionary&lt;string, string&gt;</w:t>
+      </w:r>
+      <w:r>
+        <w:rPr>
+          <w:rFonts w:ascii="Times New Roman" w:eastAsia="Times New Roman" w:hAnsi="Times New Roman" w:cs="Times New Roman"/>
+          <w:color w:val="000000" w:themeColor="text1"/>
+          <w:spacing w:val="-5"/>
+          <w:kern w:val="0"/>
+          <w:sz w:val="28"/>
+          <w:szCs w:val="28"/>
+          <w:lang w:val="en-US" w:eastAsia="ru-RU"/>
+        </w:rPr>
+        <w:t xml:space="preserve"> </w:t>
+      </w:r>
+      <w:r>
+        <w:rPr>
+          <w:rFonts w:ascii="Times New Roman" w:eastAsia="Times New Roman" w:hAnsi="Times New Roman" w:cs="Times New Roman"/>
+          <w:color w:val="000000" w:themeColor="text1"/>
+          <w:spacing w:val="-5"/>
+          <w:kern w:val="0"/>
+          <w:sz w:val="28"/>
+          <w:szCs w:val="28"/>
+          <w:lang w:val="en-US" w:eastAsia="ru-RU"/>
+        </w:rPr>
+        <w:t>replacements</w:t>
+      </w:r>
+      <w:r>
+        <w:rPr>
+          <w:rFonts w:ascii="Times New Roman" w:eastAsia="Times New Roman" w:hAnsi="Times New Roman" w:cs="Times New Roman"/>
+          <w:color w:val="000000" w:themeColor="text1"/>
+          <w:spacing w:val="-5"/>
+          <w:kern w:val="0"/>
+          <w:sz w:val="28"/>
+          <w:szCs w:val="28"/>
+          <w:lang w:val="en-US" w:eastAsia="ru-RU"/>
+        </w:rPr>
+        <w:t xml:space="preserve"> - </w:t>
+      </w:r>
+      <w:r>
+        <w:rPr>
+          <w:rFonts w:ascii="Times New Roman" w:eastAsia="Times New Roman" w:hAnsi="Times New Roman" w:cs="Times New Roman"/>
+          <w:color w:val="000000" w:themeColor="text1"/>
+          <w:spacing w:val="-5"/>
+          <w:kern w:val="0"/>
+          <w:sz w:val="28"/>
+          <w:szCs w:val="28"/>
+          <w:lang w:eastAsia="ru-RU"/>
+        </w:rPr>
+        <w:t>Словарь</w:t>
+      </w:r>
+      <w:r>
+        <w:rPr>
+          <w:rFonts w:ascii="Times New Roman" w:eastAsia="Times New Roman" w:hAnsi="Times New Roman" w:cs="Times New Roman"/>
+          <w:color w:val="000000" w:themeColor="text1"/>
+          <w:spacing w:val="-5"/>
+          <w:kern w:val="0"/>
+          <w:sz w:val="28"/>
+          <w:szCs w:val="28"/>
+          <w:lang w:val="en-US" w:eastAsia="ru-RU"/>
+        </w:rPr>
+        <w:t xml:space="preserve"> </w:t>
+      </w:r>
+      <w:r>
+        <w:rPr>
+          <w:rFonts w:ascii="Times New Roman" w:eastAsia="Times New Roman" w:hAnsi="Times New Roman" w:cs="Times New Roman"/>
+          <w:color w:val="000000" w:themeColor="text1"/>
+          <w:spacing w:val="-5"/>
+          <w:kern w:val="0"/>
+          <w:sz w:val="28"/>
+          <w:szCs w:val="28"/>
+          <w:lang w:eastAsia="ru-RU"/>
+        </w:rPr>
+        <w:t>вида</w:t>
+      </w:r>
+      <w:r>
+        <w:rPr>
+          <w:rFonts w:ascii="Times New Roman" w:eastAsia="Times New Roman" w:hAnsi="Times New Roman" w:cs="Times New Roman"/>
+          <w:color w:val="000000" w:themeColor="text1"/>
+          <w:spacing w:val="-5"/>
+          <w:kern w:val="0"/>
+          <w:sz w:val="28"/>
+          <w:szCs w:val="28"/>
+          <w:lang w:val="en-US" w:eastAsia="ru-RU"/>
+        </w:rPr>
+        <w:t> </w:t>
+      </w:r>
+      <w:proofErr w:type="gramStart"/>
+      <w:r>
+        <w:rPr>
+          <w:rFonts w:ascii="Times New Roman" w:eastAsia="Times New Roman" w:hAnsi="Times New Roman" w:cs="Times New Roman"/>
+          <w:color w:val="000000" w:themeColor="text1"/>
+          <w:spacing w:val="-5"/>
+          <w:kern w:val="0"/>
+          <w:sz w:val="28"/>
+          <w:szCs w:val="28"/>
+          <w:lang w:val="en-US" w:eastAsia="ru-RU"/>
+        </w:rPr>
+        <w:t>{ "</w:t>
+      </w:r>
+      <w:proofErr w:type="gramEnd"/>
+      <w:r>
+        <w:rPr>
+          <w:rFonts w:ascii="Times New Roman" w:eastAsia="Times New Roman" w:hAnsi="Times New Roman" w:cs="Times New Roman"/>
+          <w:color w:val="000000" w:themeColor="text1"/>
+          <w:spacing w:val="-5"/>
+          <w:kern w:val="0"/>
+          <w:sz w:val="28"/>
+          <w:szCs w:val="28"/>
+          <w:lang w:val="en-US" w:eastAsia="ru-RU"/>
+        </w:rPr>
+        <w:t>[</w:t>
+      </w:r>
+      <w:r>
+        <w:rPr>
+          <w:rFonts w:ascii="Times New Roman" w:eastAsia="Times New Roman" w:hAnsi="Times New Roman" w:cs="Times New Roman"/>
+          <w:color w:val="000000" w:themeColor="text1"/>
+          <w:spacing w:val="-5"/>
+          <w:kern w:val="0"/>
+          <w:sz w:val="28"/>
+          <w:szCs w:val="28"/>
+          <w:lang w:eastAsia="ru-RU"/>
+        </w:rPr>
+        <w:t>ПЛЕЙСХОЛДЕР</w:t>
+      </w:r>
+      <w:r>
+        <w:rPr>
+          <w:rFonts w:ascii="Times New Roman" w:eastAsia="Times New Roman" w:hAnsi="Times New Roman" w:cs="Times New Roman"/>
+          <w:color w:val="000000" w:themeColor="text1"/>
+          <w:spacing w:val="-5"/>
+          <w:kern w:val="0"/>
+          <w:sz w:val="28"/>
+          <w:szCs w:val="28"/>
+          <w:lang w:val="en-US" w:eastAsia="ru-RU"/>
+        </w:rPr>
+        <w:t>]", "</w:t>
+      </w:r>
+      <w:r>
+        <w:rPr>
+          <w:rFonts w:ascii="Times New Roman" w:eastAsia="Times New Roman" w:hAnsi="Times New Roman" w:cs="Times New Roman"/>
+          <w:color w:val="000000" w:themeColor="text1"/>
+          <w:spacing w:val="-5"/>
+          <w:kern w:val="0"/>
+          <w:sz w:val="28"/>
+          <w:szCs w:val="28"/>
+          <w:lang w:eastAsia="ru-RU"/>
+        </w:rPr>
+        <w:t>значение</w:t>
+      </w:r>
+      <w:proofErr w:type="gramStart"/>
+      <w:r>
+        <w:rPr>
+          <w:rFonts w:ascii="Times New Roman" w:eastAsia="Times New Roman" w:hAnsi="Times New Roman" w:cs="Times New Roman"/>
+          <w:color w:val="000000" w:themeColor="text1"/>
+          <w:spacing w:val="-5"/>
+          <w:kern w:val="0"/>
+          <w:sz w:val="28"/>
+          <w:szCs w:val="28"/>
+          <w:lang w:val="en-US" w:eastAsia="ru-RU"/>
+        </w:rPr>
+        <w:t>" }</w:t>
+      </w:r>
+      <w:proofErr w:type="gramEnd"/>
+      <w:r>
+        <w:rPr>
+          <w:rFonts w:ascii="Times New Roman" w:eastAsia="Times New Roman" w:hAnsi="Times New Roman" w:cs="Times New Roman"/>
+          <w:color w:val="000000" w:themeColor="text1"/>
+          <w:spacing w:val="-5"/>
+          <w:kern w:val="0"/>
+          <w:sz w:val="28"/>
+          <w:szCs w:val="28"/>
+          <w:lang w:val="en-US" w:eastAsia="ru-RU"/>
+        </w:rPr>
+        <w:t>.</w:t>
+      </w:r>
+    </w:p>
+    <w:p>
+      <w:pPr>
+        <w:spacing w:after="0" w:line="360" w:lineRule="auto"/>
+        <w:ind w:firstLine="709"/>
+        <w:jc w:val="both"/>
+        <w:rPr>
+          <w:rFonts w:ascii="Times New Roman" w:eastAsia="Times New Roman" w:hAnsi="Times New Roman" w:cs="Times New Roman"/>
+          <w:color w:val="000000" w:themeColor="text1"/>
+          <w:spacing w:val="-5"/>
+          <w:kern w:val="0"/>
+          <w:sz w:val="28"/>
+          <w:szCs w:val="28"/>
+          <w:lang w:eastAsia="ru-RU"/>
+        </w:rPr>
+      </w:pPr>
+      <w:r>
+        <w:rPr>
+          <w:rFonts w:ascii="Times New Roman" w:eastAsia="Times New Roman" w:hAnsi="Times New Roman" w:cs="Times New Roman"/>
+          <w:color w:val="000000" w:themeColor="text1"/>
+          <w:spacing w:val="-5"/>
+          <w:kern w:val="0"/>
+          <w:sz w:val="28"/>
+          <w:szCs w:val="28"/>
+          <w:lang w:eastAsia="ru-RU"/>
+        </w:rPr>
+        <w:t>Работает по следующему принципу:</w:t>
       </w:r>
     </w:p>
     <w:p>
       <w:pPr>
         <w:numPr>
-          <w:ilvl w:val="1"/>
-          <w:numId w:val="16"/>
+          <w:ilvl w:val="0"/>
+          <w:numId w:val="31"/>
         </w:numPr>
         <w:spacing w:after="0" w:line="360" w:lineRule="auto"/>
         <w:ind w:left="0" w:firstLine="709"/>
-        <w:textAlignment w:val="baseline"/>
-        <w:rPr>
-          <w:rFonts w:ascii="Times New Roman" w:eastAsia="Times New Roman" w:hAnsi="Times New Roman" w:cs="Times New Roman"/>
-          <w:color w:val="000000" w:themeColor="text1"/>
-          <w:spacing w:val="-5"/>
-          <w:kern w:val="0"/>
-          <w:sz w:val="28"/>
-          <w:szCs w:val="28"/>
-          <w:lang w:eastAsia="ru-RU"/>
-        </w:rPr>
-      </w:pPr>
-      <w:r>
-        <w:rPr>
-          <w:rFonts w:ascii="Times New Roman" w:eastAsia="Times New Roman" w:hAnsi="Times New Roman" w:cs="Times New Roman"/>
-          <w:color w:val="000000" w:themeColor="text1"/>
-          <w:spacing w:val="-5"/>
-          <w:kern w:val="0"/>
-          <w:sz w:val="28"/>
-          <w:szCs w:val="28"/>
-          <w:lang w:eastAsia="ru-RU"/>
-        </w:rPr>
-        <w:t>Копирует элементы шаблона</w:t>
+        <w:jc w:val="both"/>
+        <w:rPr>
+          <w:rFonts w:ascii="Times New Roman" w:hAnsi="Times New Roman" w:cs="Times New Roman"/>
+          <w:sz w:val="28"/>
+          <w:szCs w:val="28"/>
+        </w:rPr>
+      </w:pPr>
+      <w:r>
+        <w:rPr>
+          <w:rFonts w:ascii="Times New Roman" w:hAnsi="Times New Roman" w:cs="Times New Roman"/>
+          <w:sz w:val="28"/>
+          <w:szCs w:val="28"/>
+        </w:rPr>
+        <w:t>Ищет все текстовые элементы (Text) в документе.</w:t>
       </w:r>
     </w:p>
     <w:p>
       <w:pPr>
         <w:numPr>
-          <w:ilvl w:val="1"/>
-          <w:numId w:val="16"/>
+          <w:ilvl w:val="0"/>
+          <w:numId w:val="31"/>
         </w:numPr>
         <w:spacing w:after="0" w:line="360" w:lineRule="auto"/>
         <w:ind w:left="0" w:firstLine="709"/>
-        <w:textAlignment w:val="baseline"/>
-        <w:rPr>
-          <w:rFonts w:ascii="Times New Roman" w:eastAsia="Times New Roman" w:hAnsi="Times New Roman" w:cs="Times New Roman"/>
-          <w:color w:val="000000" w:themeColor="text1"/>
-          <w:spacing w:val="-5"/>
-          <w:kern w:val="0"/>
-          <w:sz w:val="28"/>
-          <w:szCs w:val="28"/>
-          <w:lang w:eastAsia="ru-RU"/>
-        </w:rPr>
-      </w:pPr>
-      <w:r>
-        <w:rPr>
-          <w:rFonts w:ascii="Times New Roman" w:eastAsia="Times New Roman" w:hAnsi="Times New Roman" w:cs="Times New Roman"/>
-          <w:color w:val="000000" w:themeColor="text1"/>
-          <w:spacing w:val="-5"/>
-          <w:kern w:val="0"/>
-          <w:sz w:val="28"/>
-          <w:szCs w:val="28"/>
-          <w:lang w:eastAsia="ru-RU"/>
-        </w:rPr>
-        <w:t xml:space="preserve">Заменяет </w:t>
+        <w:jc w:val="both"/>
+        <w:rPr>
+          <w:rFonts w:ascii="Times New Roman" w:hAnsi="Times New Roman" w:cs="Times New Roman"/>
+          <w:sz w:val="28"/>
+          <w:szCs w:val="28"/>
+        </w:rPr>
+      </w:pPr>
+      <w:r>
+        <w:rPr>
+          <w:rFonts w:ascii="Times New Roman" w:hAnsi="Times New Roman" w:cs="Times New Roman"/>
+          <w:sz w:val="28"/>
+          <w:szCs w:val="28"/>
+        </w:rPr>
+        <w:t xml:space="preserve">Если находит </w:t>
       </w:r>
       <w:proofErr w:type="spellStart"/>
       <w:r>
         <w:rPr>
-          <w:rFonts w:ascii="Times New Roman" w:eastAsia="Times New Roman" w:hAnsi="Times New Roman" w:cs="Times New Roman"/>
-          <w:color w:val="000000" w:themeColor="text1"/>
-          <w:spacing w:val="-5"/>
-          <w:kern w:val="0"/>
-          <w:sz w:val="28"/>
-          <w:szCs w:val="28"/>
-          <w:lang w:eastAsia="ru-RU"/>
-        </w:rPr>
-        <w:t>плейсхолдеры</w:t>
+          <w:rFonts w:ascii="Times New Roman" w:hAnsi="Times New Roman" w:cs="Times New Roman"/>
+          <w:sz w:val="28"/>
+          <w:szCs w:val="28"/>
+        </w:rPr>
+        <w:t>плейсхолдер</w:t>
       </w:r>
       <w:proofErr w:type="spellEnd"/>
       <w:r>
         <w:rPr>
-          <w:rFonts w:ascii="Times New Roman" w:eastAsia="Times New Roman" w:hAnsi="Times New Roman" w:cs="Times New Roman"/>
-          <w:color w:val="000000" w:themeColor="text1"/>
-          <w:spacing w:val="-5"/>
-          <w:kern w:val="0"/>
-          <w:sz w:val="28"/>
-          <w:szCs w:val="28"/>
-          <w:lang w:eastAsia="ru-RU"/>
-        </w:rPr>
-        <w:t xml:space="preserve"> на реальные данные</w:t>
-      </w:r>
-    </w:p>
-    <w:p>
-      <w:pPr>
-        <w:numPr>
-          <w:ilvl w:val="1"/>
-          <w:numId w:val="16"/>
-        </w:numPr>
-        <w:spacing w:after="0" w:line="360" w:lineRule="auto"/>
-        <w:ind w:left="0" w:firstLine="709"/>
-        <w:textAlignment w:val="baseline"/>
-        <w:rPr>
-          <w:rFonts w:ascii="Times New Roman" w:eastAsia="Times New Roman" w:hAnsi="Times New Roman" w:cs="Times New Roman"/>
-          <w:color w:val="000000" w:themeColor="text1"/>
-          <w:spacing w:val="-5"/>
-          <w:kern w:val="0"/>
-          <w:sz w:val="28"/>
-          <w:szCs w:val="28"/>
-          <w:lang w:eastAsia="ru-RU"/>
-        </w:rPr>
-      </w:pPr>
-      <w:r>
-        <w:rPr>
-          <w:rFonts w:ascii="Times New Roman" w:eastAsia="Times New Roman" w:hAnsi="Times New Roman" w:cs="Times New Roman"/>
-          <w:color w:val="000000" w:themeColor="text1"/>
-          <w:spacing w:val="-5"/>
-          <w:kern w:val="0"/>
-          <w:sz w:val="28"/>
-          <w:szCs w:val="28"/>
-          <w:lang w:eastAsia="ru-RU"/>
-        </w:rPr>
-        <w:t>Добавляет разрыв страницы (кроме последнего билета)</w:t>
-      </w:r>
-    </w:p>
-    <w:p>
-      <w:pPr>
-        <w:spacing w:after="0" w:line="360" w:lineRule="auto"/>
-        <w:ind w:firstLine="709"/>
-        <w:textAlignment w:val="baseline"/>
-        <w:rPr>
-          <w:rFonts w:ascii="Times New Roman" w:eastAsia="Times New Roman" w:hAnsi="Times New Roman" w:cs="Times New Roman"/>
-          <w:color w:val="000000" w:themeColor="text1"/>
-          <w:spacing w:val="-5"/>
-          <w:kern w:val="0"/>
-          <w:sz w:val="28"/>
-          <w:szCs w:val="28"/>
-          <w:lang w:eastAsia="ru-RU"/>
-        </w:rPr>
-      </w:pPr>
-      <w:proofErr w:type="spellStart"/>
-      <w:proofErr w:type="gramStart"/>
-      <w:r>
-        <w:rPr>
-          <w:rFonts w:ascii="Times New Roman" w:eastAsia="Times New Roman" w:hAnsi="Times New Roman" w:cs="Times New Roman"/>
-          <w:color w:val="000000" w:themeColor="text1"/>
-          <w:spacing w:val="-5"/>
-          <w:kern w:val="0"/>
-          <w:sz w:val="28"/>
-          <w:szCs w:val="28"/>
-          <w:lang w:eastAsia="ru-RU"/>
-        </w:rPr>
-        <w:t>ReplacePlaceholders</w:t>
-      </w:r>
-      <w:proofErr w:type="spellEnd"/>
-      <w:r>
-        <w:rPr>
-          <w:rFonts w:ascii="Times New Roman" w:eastAsia="Times New Roman" w:hAnsi="Times New Roman" w:cs="Times New Roman"/>
-          <w:color w:val="000000" w:themeColor="text1"/>
-          <w:spacing w:val="-5"/>
-          <w:kern w:val="0"/>
-          <w:sz w:val="28"/>
-          <w:szCs w:val="28"/>
-          <w:lang w:eastAsia="ru-RU"/>
-        </w:rPr>
-        <w:t>(</w:t>
-      </w:r>
-      <w:proofErr w:type="gramEnd"/>
-      <w:r>
-        <w:rPr>
-          <w:rFonts w:ascii="Times New Roman" w:eastAsia="Times New Roman" w:hAnsi="Times New Roman" w:cs="Times New Roman"/>
-          <w:color w:val="000000" w:themeColor="text1"/>
-          <w:spacing w:val="-5"/>
-          <w:kern w:val="0"/>
-          <w:sz w:val="28"/>
-          <w:szCs w:val="28"/>
-          <w:lang w:eastAsia="ru-RU"/>
-        </w:rPr>
-        <w:t>) выполняет следующие действия:</w:t>
-      </w:r>
-    </w:p>
-    <w:p>
-      <w:pPr>
-        <w:numPr>
-          <w:ilvl w:val="0"/>
-          <w:numId w:val="18"/>
-        </w:numPr>
-        <w:spacing w:after="0" w:line="360" w:lineRule="auto"/>
-        <w:ind w:left="0" w:firstLine="709"/>
-        <w:textAlignment w:val="baseline"/>
-        <w:rPr>
-          <w:rFonts w:ascii="Times New Roman" w:eastAsia="Times New Roman" w:hAnsi="Times New Roman" w:cs="Times New Roman"/>
-          <w:color w:val="000000" w:themeColor="text1"/>
-          <w:spacing w:val="-5"/>
-          <w:kern w:val="0"/>
-          <w:sz w:val="28"/>
-          <w:szCs w:val="28"/>
-          <w:lang w:eastAsia="ru-RU"/>
-        </w:rPr>
-      </w:pPr>
-      <w:r>
-        <w:rPr>
-          <w:rFonts w:ascii="Times New Roman" w:eastAsia="Times New Roman" w:hAnsi="Times New Roman" w:cs="Times New Roman"/>
-          <w:color w:val="000000" w:themeColor="text1"/>
-          <w:spacing w:val="-5"/>
-          <w:kern w:val="0"/>
-          <w:sz w:val="28"/>
-          <w:szCs w:val="28"/>
-          <w:lang w:eastAsia="ru-RU"/>
-        </w:rPr>
-        <w:t>Ищет все текстовые элементы в документе</w:t>
-      </w:r>
-    </w:p>
-    <w:p>
-      <w:pPr>
-        <w:numPr>
-          <w:ilvl w:val="0"/>
-          <w:numId w:val="18"/>
-        </w:numPr>
-        <w:spacing w:after="0" w:line="360" w:lineRule="auto"/>
-        <w:ind w:left="0" w:firstLine="709"/>
-        <w:textAlignment w:val="baseline"/>
-        <w:rPr>
-          <w:rFonts w:ascii="Times New Roman" w:eastAsia="Times New Roman" w:hAnsi="Times New Roman" w:cs="Times New Roman"/>
-          <w:color w:val="000000" w:themeColor="text1"/>
-          <w:spacing w:val="-5"/>
-          <w:kern w:val="0"/>
-          <w:sz w:val="28"/>
-          <w:szCs w:val="28"/>
-          <w:lang w:eastAsia="ru-RU"/>
-        </w:rPr>
-      </w:pPr>
-      <w:r>
-        <w:rPr>
-          <w:rFonts w:ascii="Times New Roman" w:eastAsia="Times New Roman" w:hAnsi="Times New Roman" w:cs="Times New Roman"/>
-          <w:color w:val="000000" w:themeColor="text1"/>
-          <w:spacing w:val="-5"/>
-          <w:kern w:val="0"/>
-          <w:sz w:val="28"/>
-          <w:szCs w:val="28"/>
-          <w:lang w:eastAsia="ru-RU"/>
-        </w:rPr>
-        <w:t xml:space="preserve">Заменяет найденные </w:t>
-      </w:r>
-      <w:proofErr w:type="spellStart"/>
-      <w:r>
-        <w:rPr>
-          <w:rFonts w:ascii="Times New Roman" w:eastAsia="Times New Roman" w:hAnsi="Times New Roman" w:cs="Times New Roman"/>
-          <w:color w:val="000000" w:themeColor="text1"/>
-          <w:spacing w:val="-5"/>
-          <w:kern w:val="0"/>
-          <w:sz w:val="28"/>
-          <w:szCs w:val="28"/>
-          <w:lang w:eastAsia="ru-RU"/>
-        </w:rPr>
-        <w:t>плейсхолдеры</w:t>
-      </w:r>
-      <w:proofErr w:type="spellEnd"/>
-      <w:r>
-        <w:rPr>
-          <w:rFonts w:ascii="Times New Roman" w:eastAsia="Times New Roman" w:hAnsi="Times New Roman" w:cs="Times New Roman"/>
-          <w:color w:val="000000" w:themeColor="text1"/>
-          <w:spacing w:val="-5"/>
-          <w:kern w:val="0"/>
-          <w:sz w:val="28"/>
-          <w:szCs w:val="28"/>
-          <w:lang w:eastAsia="ru-RU"/>
-        </w:rPr>
-        <w:t xml:space="preserve"> на реальные значения</w:t>
-      </w:r>
-    </w:p>
-    <w:p>
-      <w:pPr>
-        <w:numPr>
-          <w:ilvl w:val="0"/>
-          <w:numId w:val="18"/>
-        </w:numPr>
-        <w:spacing w:after="0" w:line="360" w:lineRule="auto"/>
-        <w:ind w:left="0" w:firstLine="709"/>
-        <w:textAlignment w:val="baseline"/>
-        <w:rPr>
-          <w:rFonts w:ascii="Times New Roman" w:eastAsia="Times New Roman" w:hAnsi="Times New Roman" w:cs="Times New Roman"/>
-          <w:color w:val="000000" w:themeColor="text1"/>
-          <w:spacing w:val="-5"/>
-          <w:kern w:val="0"/>
-          <w:sz w:val="28"/>
-          <w:szCs w:val="28"/>
-          <w:lang w:eastAsia="ru-RU"/>
-        </w:rPr>
-      </w:pPr>
-      <w:r>
-        <w:rPr>
-          <w:rFonts w:ascii="Times New Roman" w:eastAsia="Times New Roman" w:hAnsi="Times New Roman" w:cs="Times New Roman"/>
-          <w:color w:val="000000" w:themeColor="text1"/>
-          <w:spacing w:val="-5"/>
-          <w:kern w:val="0"/>
-          <w:sz w:val="28"/>
-          <w:szCs w:val="28"/>
-          <w:lang w:eastAsia="ru-RU"/>
-        </w:rPr>
-        <w:t>Сохраняет исходное форматирование текста</w:t>
+          <w:rFonts w:ascii="Times New Roman" w:hAnsi="Times New Roman" w:cs="Times New Roman"/>
+          <w:sz w:val="28"/>
+          <w:szCs w:val="28"/>
+        </w:rPr>
+        <w:t xml:space="preserve"> (например, [НОМЕР БИЛЕТА]), заменяет его на соответствующее значение.</w:t>
       </w:r>
     </w:p>
     <w:p>
@@ -7366,7 +9663,7 @@
                     </pic:cNvPicPr>
                   </pic:nvPicPr>
                   <pic:blipFill>
-                    <a:blip r:embed="rId7">
+                    <a:blip r:embed="rId8">
                       <a:extLst>
                         <a:ext uri="{28A0092B-C50C-407E-A947-70E740481C1C}">
                           <a14:useLocalDpi xmlns:a14="http://schemas.microsoft.com/office/drawing/2010/main" val="0"/>
@@ -7594,10 +9891,10 @@
             <v:path o:extrusionok="f" gradientshapeok="t" o:connecttype="rect"/>
             <o:lock v:ext="edit" aspectratio="t"/>
           </v:shapetype>
-          <v:shape id="_x0000_i1025" type="#_x0000_t75" style="width:96.75pt;height:266.25pt" o:ole="">
-            <v:imagedata r:id="rId8" o:title=""/>
+          <v:shape id="_x0000_i1025" type="#_x0000_t75" style="width:97.1pt;height:266.25pt" o:ole="">
+            <v:imagedata r:id="rId9" o:title=""/>
           </v:shape>
-          <o:OLEObject Type="Embed" ProgID="Visio.Drawing.15" ShapeID="_x0000_i1025" DrawAspect="Content" ObjectID="_1806401078" r:id="rId9"/>
+          <o:OLEObject Type="Embed" ProgID="Visio.Drawing.15" ShapeID="_x0000_i1025" DrawAspect="Content" ObjectID="_1806426654" r:id="rId10"/>
         </w:object>
       </w:r>
     </w:p>
@@ -7762,6 +10059,29 @@
           <w:szCs w:val="28"/>
         </w:rPr>
         <w:t>.</w:t>
+      </w:r>
+    </w:p>
+    <w:p>
+      <w:pPr>
+        <w:spacing w:before="240" w:after="0" w:line="360" w:lineRule="auto"/>
+        <w:ind w:firstLine="709"/>
+        <w:rPr>
+          <w:rFonts w:ascii="Times New Roman" w:hAnsi="Times New Roman" w:cs="Times New Roman"/>
+          <w:b/>
+          <w:color w:val="FF0000"/>
+          <w:sz w:val="28"/>
+          <w:szCs w:val="28"/>
+        </w:rPr>
+      </w:pPr>
+      <w:r>
+        <w:rPr>
+          <w:rFonts w:ascii="Times New Roman" w:hAnsi="Times New Roman" w:cs="Times New Roman"/>
+          <w:b/>
+          <w:color w:val="FF0000"/>
+          <w:sz w:val="28"/>
+          <w:szCs w:val="28"/>
+        </w:rPr>
+        <w:t>Сделаны константы</w:t>
       </w:r>
     </w:p>
     <w:p>
@@ -7852,7 +10172,7 @@
                     <pic:cNvPicPr/>
                   </pic:nvPicPr>
                   <pic:blipFill>
-                    <a:blip r:embed="rId10"/>
+                    <a:blip r:embed="rId11"/>
                     <a:stretch>
                       <a:fillRect/>
                     </a:stretch>
@@ -8056,7 +10376,7 @@
                     <pic:cNvPicPr/>
                   </pic:nvPicPr>
                   <pic:blipFill>
-                    <a:blip r:embed="rId11"/>
+                    <a:blip r:embed="rId12"/>
                     <a:stretch>
                       <a:fillRect/>
                     </a:stretch>
@@ -8278,7 +10598,7 @@
                     <pic:cNvPicPr/>
                   </pic:nvPicPr>
                   <pic:blipFill>
-                    <a:blip r:embed="rId12"/>
+                    <a:blip r:embed="rId13"/>
                     <a:stretch>
                       <a:fillRect/>
                     </a:stretch>
@@ -8372,7 +10692,7 @@
                     <pic:cNvPicPr/>
                   </pic:nvPicPr>
                   <pic:blipFill>
-                    <a:blip r:embed="rId13"/>
+                    <a:blip r:embed="rId14"/>
                     <a:stretch>
                       <a:fillRect/>
                     </a:stretch>
@@ -8515,7 +10835,7 @@
                     <pic:cNvPicPr/>
                   </pic:nvPicPr>
                   <pic:blipFill>
-                    <a:blip r:embed="rId14"/>
+                    <a:blip r:embed="rId15"/>
                     <a:stretch>
                       <a:fillRect/>
                     </a:stretch>
@@ -8688,7 +11008,7 @@
                     <pic:cNvPicPr/>
                   </pic:nvPicPr>
                   <pic:blipFill>
-                    <a:blip r:embed="rId15"/>
+                    <a:blip r:embed="rId16"/>
                     <a:stretch>
                       <a:fillRect/>
                     </a:stretch>
@@ -8789,7 +11109,7 @@
                     <pic:cNvPicPr/>
                   </pic:nvPicPr>
                   <pic:blipFill>
-                    <a:blip r:embed="rId16"/>
+                    <a:blip r:embed="rId17"/>
                     <a:stretch>
                       <a:fillRect/>
                     </a:stretch>
@@ -8985,7 +11305,7 @@
                     <pic:cNvPicPr/>
                   </pic:nvPicPr>
                   <pic:blipFill>
-                    <a:blip r:embed="rId17"/>
+                    <a:blip r:embed="rId18"/>
                     <a:stretch>
                       <a:fillRect/>
                     </a:stretch>
@@ -9085,7 +11405,7 @@
                     <pic:cNvPicPr/>
                   </pic:nvPicPr>
                   <pic:blipFill>
-                    <a:blip r:embed="rId18"/>
+                    <a:blip r:embed="rId19"/>
                     <a:stretch>
                       <a:fillRect/>
                     </a:stretch>
@@ -9303,7 +11623,7 @@
                     <pic:cNvPicPr/>
                   </pic:nvPicPr>
                   <pic:blipFill>
-                    <a:blip r:embed="rId19"/>
+                    <a:blip r:embed="rId20"/>
                     <a:stretch>
                       <a:fillRect/>
                     </a:stretch>
@@ -9386,7 +11706,7 @@
                     <pic:cNvPicPr/>
                   </pic:nvPicPr>
                   <pic:blipFill>
-                    <a:blip r:embed="rId20"/>
+                    <a:blip r:embed="rId21"/>
                     <a:stretch>
                       <a:fillRect/>
                     </a:stretch>
@@ -9487,7 +11807,7 @@
                     <pic:cNvPicPr/>
                   </pic:nvPicPr>
                   <pic:blipFill>
-                    <a:blip r:embed="rId21"/>
+                    <a:blip r:embed="rId22"/>
                     <a:stretch>
                       <a:fillRect/>
                     </a:stretch>
@@ -9588,7 +11908,7 @@
                     <pic:cNvPicPr/>
                   </pic:nvPicPr>
                   <pic:blipFill>
-                    <a:blip r:embed="rId22"/>
+                    <a:blip r:embed="rId23"/>
                     <a:stretch>
                       <a:fillRect/>
                     </a:stretch>
@@ -9689,7 +12009,7 @@
                     <pic:cNvPicPr/>
                   </pic:nvPicPr>
                   <pic:blipFill>
-                    <a:blip r:embed="rId23"/>
+                    <a:blip r:embed="rId24"/>
                     <a:stretch>
                       <a:fillRect/>
                     </a:stretch>
@@ -9765,7 +12085,7 @@
 </file>
 
 <file path=word/numbering.xml><?xml version="1.0" encoding="utf-8"?>
-<w:numbering xmlns:wpc="http://schemas.microsoft.com/office/word/2010/wordprocessingCanvas" xmlns:cx="http://schemas.microsoft.com/office/drawing/2014/chartex" xmlns:cx1="http://schemas.microsoft.com/office/drawing/2015/9/8/chartex" xmlns:mc="http://schemas.openxmlformats.org/markup-compatibility/2006" xmlns:o="urn:schemas-microsoft-com:office:office" xmlns:r="http://schemas.openxmlformats.org/officeDocument/2006/relationships" xmlns:m="http://schemas.openxmlformats.org/officeDocument/2006/math" xmlns:v="urn:schemas-microsoft-com:vml" xmlns:wp14="http://schemas.microsoft.com/office/word/2010/wordprocessingDrawing" xmlns:wp="http://schemas.openxmlformats.org/drawingml/2006/wordprocessingDrawing" xmlns:w10="urn:schemas-microsoft-com:office:word" xmlns:w="http://schemas.openxmlformats.org/wordprocessingml/2006/main" xmlns:w14="http://schemas.microsoft.com/office/word/2010/wordml" xmlns:w15="http://schemas.microsoft.com/office/word/2012/wordml" xmlns:w16se="http://schemas.microsoft.com/office/word/2015/wordml/symex" xmlns:wpg="http://schemas.microsoft.com/office/word/2010/wordprocessingGroup" xmlns:wpi="http://schemas.microsoft.com/office/word/2010/wordprocessingInk" xmlns:wne="http://schemas.microsoft.com/office/word/2006/wordml" xmlns:wps="http://schemas.microsoft.com/office/word/2010/wordprocessingShape" mc:Ignorable="w14 w15 w16se wp14">
+<w:numbering xmlns:wpc="http://schemas.microsoft.com/office/word/2010/wordprocessingCanvas" xmlns:cx="http://schemas.microsoft.com/office/drawing/2014/chartex" xmlns:cx1="http://schemas.microsoft.com/office/drawing/2015/9/8/chartex" xmlns:cx2="http://schemas.microsoft.com/office/drawing/2015/10/21/chartex" xmlns:cx3="http://schemas.microsoft.com/office/drawing/2016/5/9/chartex" xmlns:cx4="http://schemas.microsoft.com/office/drawing/2016/5/10/chartex" xmlns:cx5="http://schemas.microsoft.com/office/drawing/2016/5/11/chartex" xmlns:cx6="http://schemas.microsoft.com/office/drawing/2016/5/12/chartex" xmlns:cx7="http://schemas.microsoft.com/office/drawing/2016/5/13/chartex" xmlns:cx8="http://schemas.microsoft.com/office/drawing/2016/5/14/chartex" xmlns:mc="http://schemas.openxmlformats.org/markup-compatibility/2006" xmlns:aink="http://schemas.microsoft.com/office/drawing/2016/ink" xmlns:am3d="http://schemas.microsoft.com/office/drawing/2017/model3d" xmlns:o="urn:schemas-microsoft-com:office:office" xmlns:oel="http://schemas.microsoft.com/office/2019/extlst" xmlns:r="http://schemas.openxmlformats.org/officeDocument/2006/relationships" xmlns:m="http://schemas.openxmlformats.org/officeDocument/2006/math" xmlns:v="urn:schemas-microsoft-com:vml" xmlns:wp14="http://schemas.microsoft.com/office/word/2010/wordprocessingDrawing" xmlns:wp="http://schemas.openxmlformats.org/drawingml/2006/wordprocessingDrawing" xmlns:w10="urn:schemas-microsoft-com:office:word" xmlns:w="http://schemas.openxmlformats.org/wordprocessingml/2006/main" xmlns:w14="http://schemas.microsoft.com/office/word/2010/wordml" xmlns:w15="http://schemas.microsoft.com/office/word/2012/wordml" xmlns:w16cex="http://schemas.microsoft.com/office/word/2018/wordml/cex" xmlns:w16cid="http://schemas.microsoft.com/office/word/2016/wordml/cid" xmlns:w16="http://schemas.microsoft.com/office/word/2018/wordml" xmlns:w16du="http://schemas.microsoft.com/office/word/2023/wordml/word16du" xmlns:w16sdtdh="http://schemas.microsoft.com/office/word/2020/wordml/sdtdatahash" xmlns:w16sdtfl="http://schemas.microsoft.com/office/word/2024/wordml/sdtformatlock" xmlns:w16se="http://schemas.microsoft.com/office/word/2015/wordml/symex" xmlns:wpg="http://schemas.microsoft.com/office/word/2010/wordprocessingGroup" xmlns:wpi="http://schemas.microsoft.com/office/word/2010/wordprocessingInk" xmlns:wne="http://schemas.microsoft.com/office/word/2006/wordml" xmlns:wps="http://schemas.microsoft.com/office/word/2010/wordprocessingShape" mc:Ignorable="w14 w15 w16se w16cid w16 w16cex w16sdtdh w16sdtfl w16du wp14">
   <w:abstractNum w:abstractNumId="0" w15:restartNumberingAfterBreak="0">
     <w:nsid w:val="048D3609"/>
     <w:multiLevelType w:val="multilevel"/>
@@ -10029,6 +12349,232 @@
     </w:lvl>
   </w:abstractNum>
   <w:abstractNum w:abstractNumId="2" w15:restartNumberingAfterBreak="0">
+    <w:nsid w:val="06411857"/>
+    <w:multiLevelType w:val="multilevel"/>
+    <w:tmpl w:val="E410D184"/>
+    <w:lvl w:ilvl="0">
+      <w:start w:val="1"/>
+      <w:numFmt w:val="decimal"/>
+      <w:lvlText w:val="%1."/>
+      <w:lvlJc w:val="left"/>
+      <w:pPr>
+        <w:tabs>
+          <w:tab w:val="num" w:pos="720"/>
+        </w:tabs>
+        <w:ind w:left="720" w:hanging="360"/>
+      </w:pPr>
+    </w:lvl>
+    <w:lvl w:ilvl="1" w:tentative="1">
+      <w:start w:val="1"/>
+      <w:numFmt w:val="decimal"/>
+      <w:lvlText w:val="%2."/>
+      <w:lvlJc w:val="left"/>
+      <w:pPr>
+        <w:tabs>
+          <w:tab w:val="num" w:pos="1440"/>
+        </w:tabs>
+        <w:ind w:left="1440" w:hanging="360"/>
+      </w:pPr>
+    </w:lvl>
+    <w:lvl w:ilvl="2" w:tentative="1">
+      <w:start w:val="1"/>
+      <w:numFmt w:val="decimal"/>
+      <w:lvlText w:val="%3."/>
+      <w:lvlJc w:val="left"/>
+      <w:pPr>
+        <w:tabs>
+          <w:tab w:val="num" w:pos="2160"/>
+        </w:tabs>
+        <w:ind w:left="2160" w:hanging="360"/>
+      </w:pPr>
+    </w:lvl>
+    <w:lvl w:ilvl="3" w:tentative="1">
+      <w:start w:val="1"/>
+      <w:numFmt w:val="decimal"/>
+      <w:lvlText w:val="%4."/>
+      <w:lvlJc w:val="left"/>
+      <w:pPr>
+        <w:tabs>
+          <w:tab w:val="num" w:pos="2880"/>
+        </w:tabs>
+        <w:ind w:left="2880" w:hanging="360"/>
+      </w:pPr>
+    </w:lvl>
+    <w:lvl w:ilvl="4" w:tentative="1">
+      <w:start w:val="1"/>
+      <w:numFmt w:val="decimal"/>
+      <w:lvlText w:val="%5."/>
+      <w:lvlJc w:val="left"/>
+      <w:pPr>
+        <w:tabs>
+          <w:tab w:val="num" w:pos="3600"/>
+        </w:tabs>
+        <w:ind w:left="3600" w:hanging="360"/>
+      </w:pPr>
+    </w:lvl>
+    <w:lvl w:ilvl="5" w:tentative="1">
+      <w:start w:val="1"/>
+      <w:numFmt w:val="decimal"/>
+      <w:lvlText w:val="%6."/>
+      <w:lvlJc w:val="left"/>
+      <w:pPr>
+        <w:tabs>
+          <w:tab w:val="num" w:pos="4320"/>
+        </w:tabs>
+        <w:ind w:left="4320" w:hanging="360"/>
+      </w:pPr>
+    </w:lvl>
+    <w:lvl w:ilvl="6" w:tentative="1">
+      <w:start w:val="1"/>
+      <w:numFmt w:val="decimal"/>
+      <w:lvlText w:val="%7."/>
+      <w:lvlJc w:val="left"/>
+      <w:pPr>
+        <w:tabs>
+          <w:tab w:val="num" w:pos="5040"/>
+        </w:tabs>
+        <w:ind w:left="5040" w:hanging="360"/>
+      </w:pPr>
+    </w:lvl>
+    <w:lvl w:ilvl="7" w:tentative="1">
+      <w:start w:val="1"/>
+      <w:numFmt w:val="decimal"/>
+      <w:lvlText w:val="%8."/>
+      <w:lvlJc w:val="left"/>
+      <w:pPr>
+        <w:tabs>
+          <w:tab w:val="num" w:pos="5760"/>
+        </w:tabs>
+        <w:ind w:left="5760" w:hanging="360"/>
+      </w:pPr>
+    </w:lvl>
+    <w:lvl w:ilvl="8" w:tentative="1">
+      <w:start w:val="1"/>
+      <w:numFmt w:val="decimal"/>
+      <w:lvlText w:val="%9."/>
+      <w:lvlJc w:val="left"/>
+      <w:pPr>
+        <w:tabs>
+          <w:tab w:val="num" w:pos="6480"/>
+        </w:tabs>
+        <w:ind w:left="6480" w:hanging="360"/>
+      </w:pPr>
+    </w:lvl>
+  </w:abstractNum>
+  <w:abstractNum w:abstractNumId="3" w15:restartNumberingAfterBreak="0">
+    <w:nsid w:val="104D7A21"/>
+    <w:multiLevelType w:val="multilevel"/>
+    <w:tmpl w:val="2FE84ADA"/>
+    <w:lvl w:ilvl="0">
+      <w:start w:val="1"/>
+      <w:numFmt w:val="decimal"/>
+      <w:lvlText w:val="%1."/>
+      <w:lvlJc w:val="left"/>
+      <w:pPr>
+        <w:tabs>
+          <w:tab w:val="num" w:pos="720"/>
+        </w:tabs>
+        <w:ind w:left="720" w:hanging="360"/>
+      </w:pPr>
+    </w:lvl>
+    <w:lvl w:ilvl="1" w:tentative="1">
+      <w:start w:val="1"/>
+      <w:numFmt w:val="decimal"/>
+      <w:lvlText w:val="%2."/>
+      <w:lvlJc w:val="left"/>
+      <w:pPr>
+        <w:tabs>
+          <w:tab w:val="num" w:pos="1440"/>
+        </w:tabs>
+        <w:ind w:left="1440" w:hanging="360"/>
+      </w:pPr>
+    </w:lvl>
+    <w:lvl w:ilvl="2" w:tentative="1">
+      <w:start w:val="1"/>
+      <w:numFmt w:val="decimal"/>
+      <w:lvlText w:val="%3."/>
+      <w:lvlJc w:val="left"/>
+      <w:pPr>
+        <w:tabs>
+          <w:tab w:val="num" w:pos="2160"/>
+        </w:tabs>
+        <w:ind w:left="2160" w:hanging="360"/>
+      </w:pPr>
+    </w:lvl>
+    <w:lvl w:ilvl="3" w:tentative="1">
+      <w:start w:val="1"/>
+      <w:numFmt w:val="decimal"/>
+      <w:lvlText w:val="%4."/>
+      <w:lvlJc w:val="left"/>
+      <w:pPr>
+        <w:tabs>
+          <w:tab w:val="num" w:pos="2880"/>
+        </w:tabs>
+        <w:ind w:left="2880" w:hanging="360"/>
+      </w:pPr>
+    </w:lvl>
+    <w:lvl w:ilvl="4" w:tentative="1">
+      <w:start w:val="1"/>
+      <w:numFmt w:val="decimal"/>
+      <w:lvlText w:val="%5."/>
+      <w:lvlJc w:val="left"/>
+      <w:pPr>
+        <w:tabs>
+          <w:tab w:val="num" w:pos="3600"/>
+        </w:tabs>
+        <w:ind w:left="3600" w:hanging="360"/>
+      </w:pPr>
+    </w:lvl>
+    <w:lvl w:ilvl="5" w:tentative="1">
+      <w:start w:val="1"/>
+      <w:numFmt w:val="decimal"/>
+      <w:lvlText w:val="%6."/>
+      <w:lvlJc w:val="left"/>
+      <w:pPr>
+        <w:tabs>
+          <w:tab w:val="num" w:pos="4320"/>
+        </w:tabs>
+        <w:ind w:left="4320" w:hanging="360"/>
+      </w:pPr>
+    </w:lvl>
+    <w:lvl w:ilvl="6" w:tentative="1">
+      <w:start w:val="1"/>
+      <w:numFmt w:val="decimal"/>
+      <w:lvlText w:val="%7."/>
+      <w:lvlJc w:val="left"/>
+      <w:pPr>
+        <w:tabs>
+          <w:tab w:val="num" w:pos="5040"/>
+        </w:tabs>
+        <w:ind w:left="5040" w:hanging="360"/>
+      </w:pPr>
+    </w:lvl>
+    <w:lvl w:ilvl="7" w:tentative="1">
+      <w:start w:val="1"/>
+      <w:numFmt w:val="decimal"/>
+      <w:lvlText w:val="%8."/>
+      <w:lvlJc w:val="left"/>
+      <w:pPr>
+        <w:tabs>
+          <w:tab w:val="num" w:pos="5760"/>
+        </w:tabs>
+        <w:ind w:left="5760" w:hanging="360"/>
+      </w:pPr>
+    </w:lvl>
+    <w:lvl w:ilvl="8" w:tentative="1">
+      <w:start w:val="1"/>
+      <w:numFmt w:val="decimal"/>
+      <w:lvlText w:val="%9."/>
+      <w:lvlJc w:val="left"/>
+      <w:pPr>
+        <w:tabs>
+          <w:tab w:val="num" w:pos="6480"/>
+        </w:tabs>
+        <w:ind w:left="6480" w:hanging="360"/>
+      </w:pPr>
+    </w:lvl>
+  </w:abstractNum>
+  <w:abstractNum w:abstractNumId="4" w15:restartNumberingAfterBreak="0">
     <w:nsid w:val="108E481C"/>
     <w:multiLevelType w:val="hybridMultilevel"/>
     <w:tmpl w:val="58F654C4"/>
@@ -10141,7 +12687,7 @@
       </w:rPr>
     </w:lvl>
   </w:abstractNum>
-  <w:abstractNum w:abstractNumId="3" w15:restartNumberingAfterBreak="0">
+  <w:abstractNum w:abstractNumId="5" w15:restartNumberingAfterBreak="0">
     <w:nsid w:val="14BB728A"/>
     <w:multiLevelType w:val="multilevel"/>
     <w:tmpl w:val="D2DCC250"/>
@@ -10290,7 +12836,156 @@
       </w:rPr>
     </w:lvl>
   </w:abstractNum>
-  <w:abstractNum w:abstractNumId="4" w15:restartNumberingAfterBreak="0">
+  <w:abstractNum w:abstractNumId="6" w15:restartNumberingAfterBreak="0">
+    <w:nsid w:val="162F3F4B"/>
+    <w:multiLevelType w:val="multilevel"/>
+    <w:tmpl w:val="BF0E337A"/>
+    <w:lvl w:ilvl="0">
+      <w:start w:val="1"/>
+      <w:numFmt w:val="bullet"/>
+      <w:lvlText w:val=""/>
+      <w:lvlJc w:val="left"/>
+      <w:pPr>
+        <w:tabs>
+          <w:tab w:val="num" w:pos="720"/>
+        </w:tabs>
+        <w:ind w:left="720" w:hanging="360"/>
+      </w:pPr>
+      <w:rPr>
+        <w:rFonts w:ascii="Symbol" w:hAnsi="Symbol" w:hint="default"/>
+        <w:sz w:val="20"/>
+      </w:rPr>
+    </w:lvl>
+    <w:lvl w:ilvl="1" w:tentative="1">
+      <w:start w:val="1"/>
+      <w:numFmt w:val="bullet"/>
+      <w:lvlText w:val="o"/>
+      <w:lvlJc w:val="left"/>
+      <w:pPr>
+        <w:tabs>
+          <w:tab w:val="num" w:pos="1440"/>
+        </w:tabs>
+        <w:ind w:left="1440" w:hanging="360"/>
+      </w:pPr>
+      <w:rPr>
+        <w:rFonts w:ascii="Courier New" w:hAnsi="Courier New" w:hint="default"/>
+        <w:sz w:val="20"/>
+      </w:rPr>
+    </w:lvl>
+    <w:lvl w:ilvl="2" w:tentative="1">
+      <w:start w:val="1"/>
+      <w:numFmt w:val="bullet"/>
+      <w:lvlText w:val=""/>
+      <w:lvlJc w:val="left"/>
+      <w:pPr>
+        <w:tabs>
+          <w:tab w:val="num" w:pos="2160"/>
+        </w:tabs>
+        <w:ind w:left="2160" w:hanging="360"/>
+      </w:pPr>
+      <w:rPr>
+        <w:rFonts w:ascii="Wingdings" w:hAnsi="Wingdings" w:hint="default"/>
+        <w:sz w:val="20"/>
+      </w:rPr>
+    </w:lvl>
+    <w:lvl w:ilvl="3" w:tentative="1">
+      <w:start w:val="1"/>
+      <w:numFmt w:val="bullet"/>
+      <w:lvlText w:val=""/>
+      <w:lvlJc w:val="left"/>
+      <w:pPr>
+        <w:tabs>
+          <w:tab w:val="num" w:pos="2880"/>
+        </w:tabs>
+        <w:ind w:left="2880" w:hanging="360"/>
+      </w:pPr>
+      <w:rPr>
+        <w:rFonts w:ascii="Wingdings" w:hAnsi="Wingdings" w:hint="default"/>
+        <w:sz w:val="20"/>
+      </w:rPr>
+    </w:lvl>
+    <w:lvl w:ilvl="4" w:tentative="1">
+      <w:start w:val="1"/>
+      <w:numFmt w:val="bullet"/>
+      <w:lvlText w:val=""/>
+      <w:lvlJc w:val="left"/>
+      <w:pPr>
+        <w:tabs>
+          <w:tab w:val="num" w:pos="3600"/>
+        </w:tabs>
+        <w:ind w:left="3600" w:hanging="360"/>
+      </w:pPr>
+      <w:rPr>
+        <w:rFonts w:ascii="Wingdings" w:hAnsi="Wingdings" w:hint="default"/>
+        <w:sz w:val="20"/>
+      </w:rPr>
+    </w:lvl>
+    <w:lvl w:ilvl="5" w:tentative="1">
+      <w:start w:val="1"/>
+      <w:numFmt w:val="bullet"/>
+      <w:lvlText w:val=""/>
+      <w:lvlJc w:val="left"/>
+      <w:pPr>
+        <w:tabs>
+          <w:tab w:val="num" w:pos="4320"/>
+        </w:tabs>
+        <w:ind w:left="4320" w:hanging="360"/>
+      </w:pPr>
+      <w:rPr>
+        <w:rFonts w:ascii="Wingdings" w:hAnsi="Wingdings" w:hint="default"/>
+        <w:sz w:val="20"/>
+      </w:rPr>
+    </w:lvl>
+    <w:lvl w:ilvl="6" w:tentative="1">
+      <w:start w:val="1"/>
+      <w:numFmt w:val="bullet"/>
+      <w:lvlText w:val=""/>
+      <w:lvlJc w:val="left"/>
+      <w:pPr>
+        <w:tabs>
+          <w:tab w:val="num" w:pos="5040"/>
+        </w:tabs>
+        <w:ind w:left="5040" w:hanging="360"/>
+      </w:pPr>
+      <w:rPr>
+        <w:rFonts w:ascii="Wingdings" w:hAnsi="Wingdings" w:hint="default"/>
+        <w:sz w:val="20"/>
+      </w:rPr>
+    </w:lvl>
+    <w:lvl w:ilvl="7" w:tentative="1">
+      <w:start w:val="1"/>
+      <w:numFmt w:val="bullet"/>
+      <w:lvlText w:val=""/>
+      <w:lvlJc w:val="left"/>
+      <w:pPr>
+        <w:tabs>
+          <w:tab w:val="num" w:pos="5760"/>
+        </w:tabs>
+        <w:ind w:left="5760" w:hanging="360"/>
+      </w:pPr>
+      <w:rPr>
+        <w:rFonts w:ascii="Wingdings" w:hAnsi="Wingdings" w:hint="default"/>
+        <w:sz w:val="20"/>
+      </w:rPr>
+    </w:lvl>
+    <w:lvl w:ilvl="8" w:tentative="1">
+      <w:start w:val="1"/>
+      <w:numFmt w:val="bullet"/>
+      <w:lvlText w:val=""/>
+      <w:lvlJc w:val="left"/>
+      <w:pPr>
+        <w:tabs>
+          <w:tab w:val="num" w:pos="6480"/>
+        </w:tabs>
+        <w:ind w:left="6480" w:hanging="360"/>
+      </w:pPr>
+      <w:rPr>
+        <w:rFonts w:ascii="Wingdings" w:hAnsi="Wingdings" w:hint="default"/>
+        <w:sz w:val="20"/>
+      </w:rPr>
+    </w:lvl>
+  </w:abstractNum>
+  <w:abstractNum w:abstractNumId="7" w15:restartNumberingAfterBreak="0">
     <w:nsid w:val="17211382"/>
     <w:multiLevelType w:val="multilevel"/>
     <w:tmpl w:val="48C4FEB4"/>
@@ -10439,7 +13134,7 @@
       </w:rPr>
     </w:lvl>
   </w:abstractNum>
-  <w:abstractNum w:abstractNumId="5" w15:restartNumberingAfterBreak="0">
+  <w:abstractNum w:abstractNumId="8" w15:restartNumberingAfterBreak="0">
     <w:nsid w:val="18373482"/>
     <w:multiLevelType w:val="multilevel"/>
     <w:tmpl w:val="19C4F034"/>
@@ -10588,7 +13283,7 @@
       </w:rPr>
     </w:lvl>
   </w:abstractNum>
-  <w:abstractNum w:abstractNumId="6" w15:restartNumberingAfterBreak="0">
+  <w:abstractNum w:abstractNumId="9" w15:restartNumberingAfterBreak="0">
     <w:nsid w:val="1B1408FF"/>
     <w:multiLevelType w:val="multilevel"/>
     <w:tmpl w:val="B6BCCF10"/>
@@ -10737,10 +13432,10 @@
       </w:rPr>
     </w:lvl>
   </w:abstractNum>
-  <w:abstractNum w:abstractNumId="7" w15:restartNumberingAfterBreak="0">
+  <w:abstractNum w:abstractNumId="10" w15:restartNumberingAfterBreak="0">
     <w:nsid w:val="221E1A0F"/>
     <w:multiLevelType w:val="hybridMultilevel"/>
-    <w:tmpl w:val="9C9C84E8"/>
+    <w:tmpl w:val="F60A888C"/>
     <w:lvl w:ilvl="0" w:tplc="04190011">
       <w:start w:val="1"/>
       <w:numFmt w:val="decimal"/>
@@ -10823,7 +13518,7 @@
       </w:pPr>
     </w:lvl>
   </w:abstractNum>
-  <w:abstractNum w:abstractNumId="8" w15:restartNumberingAfterBreak="0">
+  <w:abstractNum w:abstractNumId="11" w15:restartNumberingAfterBreak="0">
     <w:nsid w:val="23885883"/>
     <w:multiLevelType w:val="multilevel"/>
     <w:tmpl w:val="D2BAA87C"/>
@@ -10972,7 +13667,7 @@
       </w:rPr>
     </w:lvl>
   </w:abstractNum>
-  <w:abstractNum w:abstractNumId="9" w15:restartNumberingAfterBreak="0">
+  <w:abstractNum w:abstractNumId="12" w15:restartNumberingAfterBreak="0">
     <w:nsid w:val="2A5D5C12"/>
     <w:multiLevelType w:val="multilevel"/>
     <w:tmpl w:val="BB8ED47A"/>
@@ -11121,7 +13816,7 @@
       </w:rPr>
     </w:lvl>
   </w:abstractNum>
-  <w:abstractNum w:abstractNumId="10" w15:restartNumberingAfterBreak="0">
+  <w:abstractNum w:abstractNumId="13" w15:restartNumberingAfterBreak="0">
     <w:nsid w:val="2D76545E"/>
     <w:multiLevelType w:val="hybridMultilevel"/>
     <w:tmpl w:val="9FE209D6"/>
@@ -11207,7 +13902,242 @@
       </w:pPr>
     </w:lvl>
   </w:abstractNum>
-  <w:abstractNum w:abstractNumId="11" w15:restartNumberingAfterBreak="0">
+  <w:abstractNum w:abstractNumId="14" w15:restartNumberingAfterBreak="0">
+    <w:nsid w:val="2FEE72A2"/>
+    <w:multiLevelType w:val="hybridMultilevel"/>
+    <w:tmpl w:val="1ABABC5E"/>
+    <w:lvl w:ilvl="0" w:tplc="04190011">
+      <w:start w:val="1"/>
+      <w:numFmt w:val="decimal"/>
+      <w:lvlText w:val="%1)"/>
+      <w:lvlJc w:val="left"/>
+      <w:pPr>
+        <w:ind w:left="2149" w:hanging="360"/>
+      </w:pPr>
+    </w:lvl>
+    <w:lvl w:ilvl="1" w:tplc="04190019" w:tentative="1">
+      <w:start w:val="1"/>
+      <w:numFmt w:val="lowerLetter"/>
+      <w:lvlText w:val="%2."/>
+      <w:lvlJc w:val="left"/>
+      <w:pPr>
+        <w:ind w:left="2869" w:hanging="360"/>
+      </w:pPr>
+    </w:lvl>
+    <w:lvl w:ilvl="2" w:tplc="0419001B" w:tentative="1">
+      <w:start w:val="1"/>
+      <w:numFmt w:val="lowerRoman"/>
+      <w:lvlText w:val="%3."/>
+      <w:lvlJc w:val="right"/>
+      <w:pPr>
+        <w:ind w:left="3589" w:hanging="180"/>
+      </w:pPr>
+    </w:lvl>
+    <w:lvl w:ilvl="3" w:tplc="0419000F" w:tentative="1">
+      <w:start w:val="1"/>
+      <w:numFmt w:val="decimal"/>
+      <w:lvlText w:val="%4."/>
+      <w:lvlJc w:val="left"/>
+      <w:pPr>
+        <w:ind w:left="4309" w:hanging="360"/>
+      </w:pPr>
+    </w:lvl>
+    <w:lvl w:ilvl="4" w:tplc="04190019" w:tentative="1">
+      <w:start w:val="1"/>
+      <w:numFmt w:val="lowerLetter"/>
+      <w:lvlText w:val="%5."/>
+      <w:lvlJc w:val="left"/>
+      <w:pPr>
+        <w:ind w:left="5029" w:hanging="360"/>
+      </w:pPr>
+    </w:lvl>
+    <w:lvl w:ilvl="5" w:tplc="0419001B" w:tentative="1">
+      <w:start w:val="1"/>
+      <w:numFmt w:val="lowerRoman"/>
+      <w:lvlText w:val="%6."/>
+      <w:lvlJc w:val="right"/>
+      <w:pPr>
+        <w:ind w:left="5749" w:hanging="180"/>
+      </w:pPr>
+    </w:lvl>
+    <w:lvl w:ilvl="6" w:tplc="0419000F" w:tentative="1">
+      <w:start w:val="1"/>
+      <w:numFmt w:val="decimal"/>
+      <w:lvlText w:val="%7."/>
+      <w:lvlJc w:val="left"/>
+      <w:pPr>
+        <w:ind w:left="6469" w:hanging="360"/>
+      </w:pPr>
+    </w:lvl>
+    <w:lvl w:ilvl="7" w:tplc="04190019" w:tentative="1">
+      <w:start w:val="1"/>
+      <w:numFmt w:val="lowerLetter"/>
+      <w:lvlText w:val="%8."/>
+      <w:lvlJc w:val="left"/>
+      <w:pPr>
+        <w:ind w:left="7189" w:hanging="360"/>
+      </w:pPr>
+    </w:lvl>
+    <w:lvl w:ilvl="8" w:tplc="0419001B" w:tentative="1">
+      <w:start w:val="1"/>
+      <w:numFmt w:val="lowerRoman"/>
+      <w:lvlText w:val="%9."/>
+      <w:lvlJc w:val="right"/>
+      <w:pPr>
+        <w:ind w:left="7909" w:hanging="180"/>
+      </w:pPr>
+    </w:lvl>
+  </w:abstractNum>
+  <w:abstractNum w:abstractNumId="15" w15:restartNumberingAfterBreak="0">
+    <w:nsid w:val="2FFF17E8"/>
+    <w:multiLevelType w:val="multilevel"/>
+    <w:tmpl w:val="C76876D8"/>
+    <w:lvl w:ilvl="0">
+      <w:start w:val="1"/>
+      <w:numFmt w:val="bullet"/>
+      <w:lvlText w:val=""/>
+      <w:lvlJc w:val="left"/>
+      <w:pPr>
+        <w:tabs>
+          <w:tab w:val="num" w:pos="720"/>
+        </w:tabs>
+        <w:ind w:left="720" w:hanging="360"/>
+      </w:pPr>
+      <w:rPr>
+        <w:rFonts w:ascii="Symbol" w:hAnsi="Symbol" w:hint="default"/>
+        <w:sz w:val="20"/>
+      </w:rPr>
+    </w:lvl>
+    <w:lvl w:ilvl="1" w:tentative="1">
+      <w:start w:val="1"/>
+      <w:numFmt w:val="bullet"/>
+      <w:lvlText w:val="o"/>
+      <w:lvlJc w:val="left"/>
+      <w:pPr>
+        <w:tabs>
+          <w:tab w:val="num" w:pos="1440"/>
+        </w:tabs>
+        <w:ind w:left="1440" w:hanging="360"/>
+      </w:pPr>
+      <w:rPr>
+        <w:rFonts w:ascii="Courier New" w:hAnsi="Courier New" w:hint="default"/>
+        <w:sz w:val="20"/>
+      </w:rPr>
+    </w:lvl>
+    <w:lvl w:ilvl="2" w:tentative="1">
+      <w:start w:val="1"/>
+      <w:numFmt w:val="bullet"/>
+      <w:lvlText w:val=""/>
+      <w:lvlJc w:val="left"/>
+      <w:pPr>
+        <w:tabs>
+          <w:tab w:val="num" w:pos="2160"/>
+        </w:tabs>
+        <w:ind w:left="2160" w:hanging="360"/>
+      </w:pPr>
+      <w:rPr>
+        <w:rFonts w:ascii="Wingdings" w:hAnsi="Wingdings" w:hint="default"/>
+        <w:sz w:val="20"/>
+      </w:rPr>
+    </w:lvl>
+    <w:lvl w:ilvl="3" w:tentative="1">
+      <w:start w:val="1"/>
+      <w:numFmt w:val="bullet"/>
+      <w:lvlText w:val=""/>
+      <w:lvlJc w:val="left"/>
+      <w:pPr>
+        <w:tabs>
+          <w:tab w:val="num" w:pos="2880"/>
+        </w:tabs>
+        <w:ind w:left="2880" w:hanging="360"/>
+      </w:pPr>
+      <w:rPr>
+        <w:rFonts w:ascii="Wingdings" w:hAnsi="Wingdings" w:hint="default"/>
+        <w:sz w:val="20"/>
+      </w:rPr>
+    </w:lvl>
+    <w:lvl w:ilvl="4" w:tentative="1">
+      <w:start w:val="1"/>
+      <w:numFmt w:val="bullet"/>
+      <w:lvlText w:val=""/>
+      <w:lvlJc w:val="left"/>
+      <w:pPr>
+        <w:tabs>
+          <w:tab w:val="num" w:pos="3600"/>
+        </w:tabs>
+        <w:ind w:left="3600" w:hanging="360"/>
+      </w:pPr>
+      <w:rPr>
+        <w:rFonts w:ascii="Wingdings" w:hAnsi="Wingdings" w:hint="default"/>
+        <w:sz w:val="20"/>
+      </w:rPr>
+    </w:lvl>
+    <w:lvl w:ilvl="5" w:tentative="1">
+      <w:start w:val="1"/>
+      <w:numFmt w:val="bullet"/>
+      <w:lvlText w:val=""/>
+      <w:lvlJc w:val="left"/>
+      <w:pPr>
+        <w:tabs>
+          <w:tab w:val="num" w:pos="4320"/>
+        </w:tabs>
+        <w:ind w:left="4320" w:hanging="360"/>
+      </w:pPr>
+      <w:rPr>
+        <w:rFonts w:ascii="Wingdings" w:hAnsi="Wingdings" w:hint="default"/>
+        <w:sz w:val="20"/>
+      </w:rPr>
+    </w:lvl>
+    <w:lvl w:ilvl="6" w:tentative="1">
+      <w:start w:val="1"/>
+      <w:numFmt w:val="bullet"/>
+      <w:lvlText w:val=""/>
+      <w:lvlJc w:val="left"/>
+      <w:pPr>
+        <w:tabs>
+          <w:tab w:val="num" w:pos="5040"/>
+        </w:tabs>
+        <w:ind w:left="5040" w:hanging="360"/>
+      </w:pPr>
+      <w:rPr>
+        <w:rFonts w:ascii="Wingdings" w:hAnsi="Wingdings" w:hint="default"/>
+        <w:sz w:val="20"/>
+      </w:rPr>
+    </w:lvl>
+    <w:lvl w:ilvl="7" w:tentative="1">
+      <w:start w:val="1"/>
+      <w:numFmt w:val="bullet"/>
+      <w:lvlText w:val=""/>
+      <w:lvlJc w:val="left"/>
+      <w:pPr>
+        <w:tabs>
+          <w:tab w:val="num" w:pos="5760"/>
+        </w:tabs>
+        <w:ind w:left="5760" w:hanging="360"/>
+      </w:pPr>
+      <w:rPr>
+        <w:rFonts w:ascii="Wingdings" w:hAnsi="Wingdings" w:hint="default"/>
+        <w:sz w:val="20"/>
+      </w:rPr>
+    </w:lvl>
+    <w:lvl w:ilvl="8" w:tentative="1">
+      <w:start w:val="1"/>
+      <w:numFmt w:val="bullet"/>
+      <w:lvlText w:val=""/>
+      <w:lvlJc w:val="left"/>
+      <w:pPr>
+        <w:tabs>
+          <w:tab w:val="num" w:pos="6480"/>
+        </w:tabs>
+        <w:ind w:left="6480" w:hanging="360"/>
+      </w:pPr>
+      <w:rPr>
+        <w:rFonts w:ascii="Wingdings" w:hAnsi="Wingdings" w:hint="default"/>
+        <w:sz w:val="20"/>
+      </w:rPr>
+    </w:lvl>
+  </w:abstractNum>
+  <w:abstractNum w:abstractNumId="16" w15:restartNumberingAfterBreak="0">
     <w:nsid w:val="3CE43B4B"/>
     <w:multiLevelType w:val="multilevel"/>
     <w:tmpl w:val="C6F8AB94"/>
@@ -11356,7 +14286,7 @@
       </w:rPr>
     </w:lvl>
   </w:abstractNum>
-  <w:abstractNum w:abstractNumId="12" w15:restartNumberingAfterBreak="0">
+  <w:abstractNum w:abstractNumId="17" w15:restartNumberingAfterBreak="0">
     <w:nsid w:val="3DB61D63"/>
     <w:multiLevelType w:val="multilevel"/>
     <w:tmpl w:val="45DC6564"/>
@@ -11469,7 +14399,206 @@
       </w:pPr>
     </w:lvl>
   </w:abstractNum>
-  <w:abstractNum w:abstractNumId="13" w15:restartNumberingAfterBreak="0">
+  <w:abstractNum w:abstractNumId="18" w15:restartNumberingAfterBreak="0">
+    <w:nsid w:val="3F6D005F"/>
+    <w:multiLevelType w:val="hybridMultilevel"/>
+    <w:tmpl w:val="BC70B5A6"/>
+    <w:lvl w:ilvl="0" w:tplc="04190001">
+      <w:start w:val="1"/>
+      <w:numFmt w:val="bullet"/>
+      <w:lvlText w:val=""/>
+      <w:lvlJc w:val="left"/>
+      <w:pPr>
+        <w:ind w:left="1429" w:hanging="360"/>
+      </w:pPr>
+      <w:rPr>
+        <w:rFonts w:ascii="Symbol" w:hAnsi="Symbol" w:hint="default"/>
+      </w:rPr>
+    </w:lvl>
+    <w:lvl w:ilvl="1" w:tplc="04190003" w:tentative="1">
+      <w:start w:val="1"/>
+      <w:numFmt w:val="bullet"/>
+      <w:lvlText w:val="o"/>
+      <w:lvlJc w:val="left"/>
+      <w:pPr>
+        <w:ind w:left="2149" w:hanging="360"/>
+      </w:pPr>
+      <w:rPr>
+        <w:rFonts w:ascii="Courier New" w:hAnsi="Courier New" w:cs="Courier New" w:hint="default"/>
+      </w:rPr>
+    </w:lvl>
+    <w:lvl w:ilvl="2" w:tplc="04190005" w:tentative="1">
+      <w:start w:val="1"/>
+      <w:numFmt w:val="bullet"/>
+      <w:lvlText w:val=""/>
+      <w:lvlJc w:val="left"/>
+      <w:pPr>
+        <w:ind w:left="2869" w:hanging="360"/>
+      </w:pPr>
+      <w:rPr>
+        <w:rFonts w:ascii="Wingdings" w:hAnsi="Wingdings" w:hint="default"/>
+      </w:rPr>
+    </w:lvl>
+    <w:lvl w:ilvl="3" w:tplc="04190001" w:tentative="1">
+      <w:start w:val="1"/>
+      <w:numFmt w:val="bullet"/>
+      <w:lvlText w:val=""/>
+      <w:lvlJc w:val="left"/>
+      <w:pPr>
+        <w:ind w:left="3589" w:hanging="360"/>
+      </w:pPr>
+      <w:rPr>
+        <w:rFonts w:ascii="Symbol" w:hAnsi="Symbol" w:hint="default"/>
+      </w:rPr>
+    </w:lvl>
+    <w:lvl w:ilvl="4" w:tplc="04190003" w:tentative="1">
+      <w:start w:val="1"/>
+      <w:numFmt w:val="bullet"/>
+      <w:lvlText w:val="o"/>
+      <w:lvlJc w:val="left"/>
+      <w:pPr>
+        <w:ind w:left="4309" w:hanging="360"/>
+      </w:pPr>
+      <w:rPr>
+        <w:rFonts w:ascii="Courier New" w:hAnsi="Courier New" w:cs="Courier New" w:hint="default"/>
+      </w:rPr>
+    </w:lvl>
+    <w:lvl w:ilvl="5" w:tplc="04190005" w:tentative="1">
+      <w:start w:val="1"/>
+      <w:numFmt w:val="bullet"/>
+      <w:lvlText w:val=""/>
+      <w:lvlJc w:val="left"/>
+      <w:pPr>
+        <w:ind w:left="5029" w:hanging="360"/>
+      </w:pPr>
+      <w:rPr>
+        <w:rFonts w:ascii="Wingdings" w:hAnsi="Wingdings" w:hint="default"/>
+      </w:rPr>
+    </w:lvl>
+    <w:lvl w:ilvl="6" w:tplc="04190001" w:tentative="1">
+      <w:start w:val="1"/>
+      <w:numFmt w:val="bullet"/>
+      <w:lvlText w:val=""/>
+      <w:lvlJc w:val="left"/>
+      <w:pPr>
+        <w:ind w:left="5749" w:hanging="360"/>
+      </w:pPr>
+      <w:rPr>
+        <w:rFonts w:ascii="Symbol" w:hAnsi="Symbol" w:hint="default"/>
+      </w:rPr>
+    </w:lvl>
+    <w:lvl w:ilvl="7" w:tplc="04190003" w:tentative="1">
+      <w:start w:val="1"/>
+      <w:numFmt w:val="bullet"/>
+      <w:lvlText w:val="o"/>
+      <w:lvlJc w:val="left"/>
+      <w:pPr>
+        <w:ind w:left="6469" w:hanging="360"/>
+      </w:pPr>
+      <w:rPr>
+        <w:rFonts w:ascii="Courier New" w:hAnsi="Courier New" w:cs="Courier New" w:hint="default"/>
+      </w:rPr>
+    </w:lvl>
+    <w:lvl w:ilvl="8" w:tplc="04190005" w:tentative="1">
+      <w:start w:val="1"/>
+      <w:numFmt w:val="bullet"/>
+      <w:lvlText w:val=""/>
+      <w:lvlJc w:val="left"/>
+      <w:pPr>
+        <w:ind w:left="7189" w:hanging="360"/>
+      </w:pPr>
+      <w:rPr>
+        <w:rFonts w:ascii="Wingdings" w:hAnsi="Wingdings" w:hint="default"/>
+      </w:rPr>
+    </w:lvl>
+  </w:abstractNum>
+  <w:abstractNum w:abstractNumId="19" w15:restartNumberingAfterBreak="0">
+    <w:nsid w:val="41B50DF3"/>
+    <w:multiLevelType w:val="hybridMultilevel"/>
+    <w:tmpl w:val="8FF88F34"/>
+    <w:lvl w:ilvl="0" w:tplc="0419000F">
+      <w:start w:val="1"/>
+      <w:numFmt w:val="decimal"/>
+      <w:lvlText w:val="%1."/>
+      <w:lvlJc w:val="left"/>
+      <w:pPr>
+        <w:ind w:left="1440" w:hanging="360"/>
+      </w:pPr>
+    </w:lvl>
+    <w:lvl w:ilvl="1" w:tplc="04190019" w:tentative="1">
+      <w:start w:val="1"/>
+      <w:numFmt w:val="lowerLetter"/>
+      <w:lvlText w:val="%2."/>
+      <w:lvlJc w:val="left"/>
+      <w:pPr>
+        <w:ind w:left="2160" w:hanging="360"/>
+      </w:pPr>
+    </w:lvl>
+    <w:lvl w:ilvl="2" w:tplc="0419001B" w:tentative="1">
+      <w:start w:val="1"/>
+      <w:numFmt w:val="lowerRoman"/>
+      <w:lvlText w:val="%3."/>
+      <w:lvlJc w:val="right"/>
+      <w:pPr>
+        <w:ind w:left="2880" w:hanging="180"/>
+      </w:pPr>
+    </w:lvl>
+    <w:lvl w:ilvl="3" w:tplc="0419000F" w:tentative="1">
+      <w:start w:val="1"/>
+      <w:numFmt w:val="decimal"/>
+      <w:lvlText w:val="%4."/>
+      <w:lvlJc w:val="left"/>
+      <w:pPr>
+        <w:ind w:left="3600" w:hanging="360"/>
+      </w:pPr>
+    </w:lvl>
+    <w:lvl w:ilvl="4" w:tplc="04190019" w:tentative="1">
+      <w:start w:val="1"/>
+      <w:numFmt w:val="lowerLetter"/>
+      <w:lvlText w:val="%5."/>
+      <w:lvlJc w:val="left"/>
+      <w:pPr>
+        <w:ind w:left="4320" w:hanging="360"/>
+      </w:pPr>
+    </w:lvl>
+    <w:lvl w:ilvl="5" w:tplc="0419001B" w:tentative="1">
+      <w:start w:val="1"/>
+      <w:numFmt w:val="lowerRoman"/>
+      <w:lvlText w:val="%6."/>
+      <w:lvlJc w:val="right"/>
+      <w:pPr>
+        <w:ind w:left="5040" w:hanging="180"/>
+      </w:pPr>
+    </w:lvl>
+    <w:lvl w:ilvl="6" w:tplc="0419000F" w:tentative="1">
+      <w:start w:val="1"/>
+      <w:numFmt w:val="decimal"/>
+      <w:lvlText w:val="%7."/>
+      <w:lvlJc w:val="left"/>
+      <w:pPr>
+        <w:ind w:left="5760" w:hanging="360"/>
+      </w:pPr>
+    </w:lvl>
+    <w:lvl w:ilvl="7" w:tplc="04190019" w:tentative="1">
+      <w:start w:val="1"/>
+      <w:numFmt w:val="lowerLetter"/>
+      <w:lvlText w:val="%8."/>
+      <w:lvlJc w:val="left"/>
+      <w:pPr>
+        <w:ind w:left="6480" w:hanging="360"/>
+      </w:pPr>
+    </w:lvl>
+    <w:lvl w:ilvl="8" w:tplc="0419001B" w:tentative="1">
+      <w:start w:val="1"/>
+      <w:numFmt w:val="lowerRoman"/>
+      <w:lvlText w:val="%9."/>
+      <w:lvlJc w:val="right"/>
+      <w:pPr>
+        <w:ind w:left="7200" w:hanging="180"/>
+      </w:pPr>
+    </w:lvl>
+  </w:abstractNum>
+  <w:abstractNum w:abstractNumId="20" w15:restartNumberingAfterBreak="0">
     <w:nsid w:val="480537B4"/>
     <w:multiLevelType w:val="hybridMultilevel"/>
     <w:tmpl w:val="79EA7AA2"/>
@@ -11555,7 +14684,7 @@
       </w:pPr>
     </w:lvl>
   </w:abstractNum>
-  <w:abstractNum w:abstractNumId="14" w15:restartNumberingAfterBreak="0">
+  <w:abstractNum w:abstractNumId="21" w15:restartNumberingAfterBreak="0">
     <w:nsid w:val="4A5D202C"/>
     <w:multiLevelType w:val="multilevel"/>
     <w:tmpl w:val="02245FA0"/>
@@ -11672,7 +14801,7 @@
       </w:pPr>
     </w:lvl>
   </w:abstractNum>
-  <w:abstractNum w:abstractNumId="15" w15:restartNumberingAfterBreak="0">
+  <w:abstractNum w:abstractNumId="22" w15:restartNumberingAfterBreak="0">
     <w:nsid w:val="4BAB2EA3"/>
     <w:multiLevelType w:val="hybridMultilevel"/>
     <w:tmpl w:val="C652F2F8"/>
@@ -11758,7 +14887,7 @@
       </w:pPr>
     </w:lvl>
   </w:abstractNum>
-  <w:abstractNum w:abstractNumId="16" w15:restartNumberingAfterBreak="0">
+  <w:abstractNum w:abstractNumId="23" w15:restartNumberingAfterBreak="0">
     <w:nsid w:val="52B532F4"/>
     <w:multiLevelType w:val="multilevel"/>
     <w:tmpl w:val="D8A6FC8E"/>
@@ -11907,10 +15036,10 @@
       </w:rPr>
     </w:lvl>
   </w:abstractNum>
-  <w:abstractNum w:abstractNumId="17" w15:restartNumberingAfterBreak="0">
+  <w:abstractNum w:abstractNumId="24" w15:restartNumberingAfterBreak="0">
     <w:nsid w:val="53DF5CB8"/>
     <w:multiLevelType w:val="hybridMultilevel"/>
-    <w:tmpl w:val="33F46594"/>
+    <w:tmpl w:val="C4C44734"/>
     <w:lvl w:ilvl="0" w:tplc="0419000F">
       <w:start w:val="1"/>
       <w:numFmt w:val="decimal"/>
@@ -11993,7 +15122,7 @@
       </w:pPr>
     </w:lvl>
   </w:abstractNum>
-  <w:abstractNum w:abstractNumId="18" w15:restartNumberingAfterBreak="0">
+  <w:abstractNum w:abstractNumId="25" w15:restartNumberingAfterBreak="0">
     <w:nsid w:val="567F1AA4"/>
     <w:multiLevelType w:val="hybridMultilevel"/>
     <w:tmpl w:val="92A0AADC"/>
@@ -12079,10 +15208,10 @@
       </w:pPr>
     </w:lvl>
   </w:abstractNum>
-  <w:abstractNum w:abstractNumId="19" w15:restartNumberingAfterBreak="0">
+  <w:abstractNum w:abstractNumId="26" w15:restartNumberingAfterBreak="0">
     <w:nsid w:val="639C34B2"/>
     <w:multiLevelType w:val="hybridMultilevel"/>
-    <w:tmpl w:val="88E6879A"/>
+    <w:tmpl w:val="DDFC9954"/>
     <w:lvl w:ilvl="0" w:tplc="0419000F">
       <w:start w:val="1"/>
       <w:numFmt w:val="decimal"/>
@@ -12165,7 +15294,119 @@
       </w:pPr>
     </w:lvl>
   </w:abstractNum>
-  <w:abstractNum w:abstractNumId="20" w15:restartNumberingAfterBreak="0">
+  <w:abstractNum w:abstractNumId="27" w15:restartNumberingAfterBreak="0">
+    <w:nsid w:val="6C22136B"/>
+    <w:multiLevelType w:val="hybridMultilevel"/>
+    <w:tmpl w:val="042EACFA"/>
+    <w:lvl w:ilvl="0" w:tplc="E154DAF2">
+      <w:numFmt w:val="bullet"/>
+      <w:lvlText w:val="-"/>
+      <w:lvlJc w:val="left"/>
+      <w:pPr>
+        <w:ind w:left="1080" w:hanging="360"/>
+      </w:pPr>
+      <w:rPr>
+        <w:rFonts w:ascii="Times New Roman" w:eastAsia="Times New Roman" w:hAnsi="Times New Roman" w:cs="Times New Roman" w:hint="default"/>
+      </w:rPr>
+    </w:lvl>
+    <w:lvl w:ilvl="1" w:tplc="04190003" w:tentative="1">
+      <w:start w:val="1"/>
+      <w:numFmt w:val="bullet"/>
+      <w:lvlText w:val="o"/>
+      <w:lvlJc w:val="left"/>
+      <w:pPr>
+        <w:ind w:left="1800" w:hanging="360"/>
+      </w:pPr>
+      <w:rPr>
+        <w:rFonts w:ascii="Courier New" w:hAnsi="Courier New" w:cs="Courier New" w:hint="default"/>
+      </w:rPr>
+    </w:lvl>
+    <w:lvl w:ilvl="2" w:tplc="04190005" w:tentative="1">
+      <w:start w:val="1"/>
+      <w:numFmt w:val="bullet"/>
+      <w:lvlText w:val=""/>
+      <w:lvlJc w:val="left"/>
+      <w:pPr>
+        <w:ind w:left="2520" w:hanging="360"/>
+      </w:pPr>
+      <w:rPr>
+        <w:rFonts w:ascii="Wingdings" w:hAnsi="Wingdings" w:hint="default"/>
+      </w:rPr>
+    </w:lvl>
+    <w:lvl w:ilvl="3" w:tplc="04190001" w:tentative="1">
+      <w:start w:val="1"/>
+      <w:numFmt w:val="bullet"/>
+      <w:lvlText w:val=""/>
+      <w:lvlJc w:val="left"/>
+      <w:pPr>
+        <w:ind w:left="3240" w:hanging="360"/>
+      </w:pPr>
+      <w:rPr>
+        <w:rFonts w:ascii="Symbol" w:hAnsi="Symbol" w:hint="default"/>
+      </w:rPr>
+    </w:lvl>
+    <w:lvl w:ilvl="4" w:tplc="04190003" w:tentative="1">
+      <w:start w:val="1"/>
+      <w:numFmt w:val="bullet"/>
+      <w:lvlText w:val="o"/>
+      <w:lvlJc w:val="left"/>
+      <w:pPr>
+        <w:ind w:left="3960" w:hanging="360"/>
+      </w:pPr>
+      <w:rPr>
+        <w:rFonts w:ascii="Courier New" w:hAnsi="Courier New" w:cs="Courier New" w:hint="default"/>
+      </w:rPr>
+    </w:lvl>
+    <w:lvl w:ilvl="5" w:tplc="04190005" w:tentative="1">
+      <w:start w:val="1"/>
+      <w:numFmt w:val="bullet"/>
+      <w:lvlText w:val=""/>
+      <w:lvlJc w:val="left"/>
+      <w:pPr>
+        <w:ind w:left="4680" w:hanging="360"/>
+      </w:pPr>
+      <w:rPr>
+        <w:rFonts w:ascii="Wingdings" w:hAnsi="Wingdings" w:hint="default"/>
+      </w:rPr>
+    </w:lvl>
+    <w:lvl w:ilvl="6" w:tplc="04190001" w:tentative="1">
+      <w:start w:val="1"/>
+      <w:numFmt w:val="bullet"/>
+      <w:lvlText w:val=""/>
+      <w:lvlJc w:val="left"/>
+      <w:pPr>
+        <w:ind w:left="5400" w:hanging="360"/>
+      </w:pPr>
+      <w:rPr>
+        <w:rFonts w:ascii="Symbol" w:hAnsi="Symbol" w:hint="default"/>
+      </w:rPr>
+    </w:lvl>
+    <w:lvl w:ilvl="7" w:tplc="04190003" w:tentative="1">
+      <w:start w:val="1"/>
+      <w:numFmt w:val="bullet"/>
+      <w:lvlText w:val="o"/>
+      <w:lvlJc w:val="left"/>
+      <w:pPr>
+        <w:ind w:left="6120" w:hanging="360"/>
+      </w:pPr>
+      <w:rPr>
+        <w:rFonts w:ascii="Courier New" w:hAnsi="Courier New" w:cs="Courier New" w:hint="default"/>
+      </w:rPr>
+    </w:lvl>
+    <w:lvl w:ilvl="8" w:tplc="04190005" w:tentative="1">
+      <w:start w:val="1"/>
+      <w:numFmt w:val="bullet"/>
+      <w:lvlText w:val=""/>
+      <w:lvlJc w:val="left"/>
+      <w:pPr>
+        <w:ind w:left="6840" w:hanging="360"/>
+      </w:pPr>
+      <w:rPr>
+        <w:rFonts w:ascii="Wingdings" w:hAnsi="Wingdings" w:hint="default"/>
+      </w:rPr>
+    </w:lvl>
+  </w:abstractNum>
+  <w:abstractNum w:abstractNumId="28" w15:restartNumberingAfterBreak="0">
     <w:nsid w:val="6CEE4520"/>
     <w:multiLevelType w:val="multilevel"/>
     <w:tmpl w:val="63D09B12"/>
@@ -12314,7 +15555,7 @@
       </w:rPr>
     </w:lvl>
   </w:abstractNum>
-  <w:abstractNum w:abstractNumId="21" w15:restartNumberingAfterBreak="0">
+  <w:abstractNum w:abstractNumId="29" w15:restartNumberingAfterBreak="0">
     <w:nsid w:val="73485E5B"/>
     <w:multiLevelType w:val="hybridMultilevel"/>
     <w:tmpl w:val="24AE803C"/>
@@ -12427,7 +15668,7 @@
       </w:rPr>
     </w:lvl>
   </w:abstractNum>
-  <w:abstractNum w:abstractNumId="22" w15:restartNumberingAfterBreak="0">
+  <w:abstractNum w:abstractNumId="30" w15:restartNumberingAfterBreak="0">
     <w:nsid w:val="73D865F7"/>
     <w:multiLevelType w:val="multilevel"/>
     <w:tmpl w:val="00086CFE"/>
@@ -12576,7 +15817,7 @@
       </w:rPr>
     </w:lvl>
   </w:abstractNum>
-  <w:abstractNum w:abstractNumId="23" w15:restartNumberingAfterBreak="0">
+  <w:abstractNum w:abstractNumId="31" w15:restartNumberingAfterBreak="0">
     <w:nsid w:val="74343342"/>
     <w:multiLevelType w:val="hybridMultilevel"/>
     <w:tmpl w:val="6B0E978E"/>
@@ -12662,7 +15903,7 @@
       </w:pPr>
     </w:lvl>
   </w:abstractNum>
-  <w:abstractNum w:abstractNumId="24" w15:restartNumberingAfterBreak="0">
+  <w:abstractNum w:abstractNumId="32" w15:restartNumberingAfterBreak="0">
     <w:nsid w:val="7C384D75"/>
     <w:multiLevelType w:val="multilevel"/>
     <w:tmpl w:val="8E6E8DF2"/>
@@ -12779,7 +16020,7 @@
       </w:pPr>
     </w:lvl>
   </w:abstractNum>
-  <w:abstractNum w:abstractNumId="25" w15:restartNumberingAfterBreak="0">
+  <w:abstractNum w:abstractNumId="33" w15:restartNumberingAfterBreak="0">
     <w:nsid w:val="7DA0284D"/>
     <w:multiLevelType w:val="multilevel"/>
     <w:tmpl w:val="82D0D06E"/>
@@ -12928,89 +16169,265 @@
       </w:rPr>
     </w:lvl>
   </w:abstractNum>
-  <w:num w:numId="1">
+  <w:abstractNum w:abstractNumId="34" w15:restartNumberingAfterBreak="0">
+    <w:nsid w:val="7F3F7885"/>
+    <w:multiLevelType w:val="multilevel"/>
+    <w:tmpl w:val="BE929A0C"/>
+    <w:lvl w:ilvl="0">
+      <w:start w:val="1"/>
+      <w:numFmt w:val="bullet"/>
+      <w:lvlText w:val=""/>
+      <w:lvlJc w:val="left"/>
+      <w:pPr>
+        <w:tabs>
+          <w:tab w:val="num" w:pos="720"/>
+        </w:tabs>
+        <w:ind w:left="720" w:hanging="360"/>
+      </w:pPr>
+      <w:rPr>
+        <w:rFonts w:ascii="Symbol" w:hAnsi="Symbol" w:hint="default"/>
+        <w:sz w:val="20"/>
+      </w:rPr>
+    </w:lvl>
+    <w:lvl w:ilvl="1" w:tentative="1">
+      <w:start w:val="1"/>
+      <w:numFmt w:val="bullet"/>
+      <w:lvlText w:val="o"/>
+      <w:lvlJc w:val="left"/>
+      <w:pPr>
+        <w:tabs>
+          <w:tab w:val="num" w:pos="1440"/>
+        </w:tabs>
+        <w:ind w:left="1440" w:hanging="360"/>
+      </w:pPr>
+      <w:rPr>
+        <w:rFonts w:ascii="Courier New" w:hAnsi="Courier New" w:hint="default"/>
+        <w:sz w:val="20"/>
+      </w:rPr>
+    </w:lvl>
+    <w:lvl w:ilvl="2" w:tentative="1">
+      <w:start w:val="1"/>
+      <w:numFmt w:val="bullet"/>
+      <w:lvlText w:val=""/>
+      <w:lvlJc w:val="left"/>
+      <w:pPr>
+        <w:tabs>
+          <w:tab w:val="num" w:pos="2160"/>
+        </w:tabs>
+        <w:ind w:left="2160" w:hanging="360"/>
+      </w:pPr>
+      <w:rPr>
+        <w:rFonts w:ascii="Wingdings" w:hAnsi="Wingdings" w:hint="default"/>
+        <w:sz w:val="20"/>
+      </w:rPr>
+    </w:lvl>
+    <w:lvl w:ilvl="3" w:tentative="1">
+      <w:start w:val="1"/>
+      <w:numFmt w:val="bullet"/>
+      <w:lvlText w:val=""/>
+      <w:lvlJc w:val="left"/>
+      <w:pPr>
+        <w:tabs>
+          <w:tab w:val="num" w:pos="2880"/>
+        </w:tabs>
+        <w:ind w:left="2880" w:hanging="360"/>
+      </w:pPr>
+      <w:rPr>
+        <w:rFonts w:ascii="Wingdings" w:hAnsi="Wingdings" w:hint="default"/>
+        <w:sz w:val="20"/>
+      </w:rPr>
+    </w:lvl>
+    <w:lvl w:ilvl="4" w:tentative="1">
+      <w:start w:val="1"/>
+      <w:numFmt w:val="bullet"/>
+      <w:lvlText w:val=""/>
+      <w:lvlJc w:val="left"/>
+      <w:pPr>
+        <w:tabs>
+          <w:tab w:val="num" w:pos="3600"/>
+        </w:tabs>
+        <w:ind w:left="3600" w:hanging="360"/>
+      </w:pPr>
+      <w:rPr>
+        <w:rFonts w:ascii="Wingdings" w:hAnsi="Wingdings" w:hint="default"/>
+        <w:sz w:val="20"/>
+      </w:rPr>
+    </w:lvl>
+    <w:lvl w:ilvl="5" w:tentative="1">
+      <w:start w:val="1"/>
+      <w:numFmt w:val="bullet"/>
+      <w:lvlText w:val=""/>
+      <w:lvlJc w:val="left"/>
+      <w:pPr>
+        <w:tabs>
+          <w:tab w:val="num" w:pos="4320"/>
+        </w:tabs>
+        <w:ind w:left="4320" w:hanging="360"/>
+      </w:pPr>
+      <w:rPr>
+        <w:rFonts w:ascii="Wingdings" w:hAnsi="Wingdings" w:hint="default"/>
+        <w:sz w:val="20"/>
+      </w:rPr>
+    </w:lvl>
+    <w:lvl w:ilvl="6" w:tentative="1">
+      <w:start w:val="1"/>
+      <w:numFmt w:val="bullet"/>
+      <w:lvlText w:val=""/>
+      <w:lvlJc w:val="left"/>
+      <w:pPr>
+        <w:tabs>
+          <w:tab w:val="num" w:pos="5040"/>
+        </w:tabs>
+        <w:ind w:left="5040" w:hanging="360"/>
+      </w:pPr>
+      <w:rPr>
+        <w:rFonts w:ascii="Wingdings" w:hAnsi="Wingdings" w:hint="default"/>
+        <w:sz w:val="20"/>
+      </w:rPr>
+    </w:lvl>
+    <w:lvl w:ilvl="7" w:tentative="1">
+      <w:start w:val="1"/>
+      <w:numFmt w:val="bullet"/>
+      <w:lvlText w:val=""/>
+      <w:lvlJc w:val="left"/>
+      <w:pPr>
+        <w:tabs>
+          <w:tab w:val="num" w:pos="5760"/>
+        </w:tabs>
+        <w:ind w:left="5760" w:hanging="360"/>
+      </w:pPr>
+      <w:rPr>
+        <w:rFonts w:ascii="Wingdings" w:hAnsi="Wingdings" w:hint="default"/>
+        <w:sz w:val="20"/>
+      </w:rPr>
+    </w:lvl>
+    <w:lvl w:ilvl="8" w:tentative="1">
+      <w:start w:val="1"/>
+      <w:numFmt w:val="bullet"/>
+      <w:lvlText w:val=""/>
+      <w:lvlJc w:val="left"/>
+      <w:pPr>
+        <w:tabs>
+          <w:tab w:val="num" w:pos="6480"/>
+        </w:tabs>
+        <w:ind w:left="6480" w:hanging="360"/>
+      </w:pPr>
+      <w:rPr>
+        <w:rFonts w:ascii="Wingdings" w:hAnsi="Wingdings" w:hint="default"/>
+        <w:sz w:val="20"/>
+      </w:rPr>
+    </w:lvl>
+  </w:abstractNum>
+  <w:num w:numId="1" w16cid:durableId="897857475">
+    <w:abstractNumId w:val="11"/>
+  </w:num>
+  <w:num w:numId="2" w16cid:durableId="1435129017">
+    <w:abstractNumId w:val="26"/>
+  </w:num>
+  <w:num w:numId="3" w16cid:durableId="920258873">
+    <w:abstractNumId w:val="30"/>
+  </w:num>
+  <w:num w:numId="4" w16cid:durableId="873739026">
+    <w:abstractNumId w:val="0"/>
+  </w:num>
+  <w:num w:numId="5" w16cid:durableId="1452019420">
+    <w:abstractNumId w:val="7"/>
+  </w:num>
+  <w:num w:numId="6" w16cid:durableId="778715809">
+    <w:abstractNumId w:val="5"/>
+  </w:num>
+  <w:num w:numId="7" w16cid:durableId="620723532">
+    <w:abstractNumId w:val="9"/>
+  </w:num>
+  <w:num w:numId="8" w16cid:durableId="1141531876">
+    <w:abstractNumId w:val="29"/>
+  </w:num>
+  <w:num w:numId="9" w16cid:durableId="1156461096">
+    <w:abstractNumId w:val="1"/>
+  </w:num>
+  <w:num w:numId="10" w16cid:durableId="640426983">
+    <w:abstractNumId w:val="33"/>
+  </w:num>
+  <w:num w:numId="11" w16cid:durableId="2074043006">
+    <w:abstractNumId w:val="21"/>
+  </w:num>
+  <w:num w:numId="12" w16cid:durableId="138545165">
+    <w:abstractNumId w:val="17"/>
+  </w:num>
+  <w:num w:numId="13" w16cid:durableId="1957757538">
+    <w:abstractNumId w:val="4"/>
+  </w:num>
+  <w:num w:numId="14" w16cid:durableId="1361315719">
     <w:abstractNumId w:val="8"/>
   </w:num>
-  <w:num w:numId="2">
+  <w:num w:numId="15" w16cid:durableId="585917135">
+    <w:abstractNumId w:val="23"/>
+  </w:num>
+  <w:num w:numId="16" w16cid:durableId="754474122">
+    <w:abstractNumId w:val="32"/>
+  </w:num>
+  <w:num w:numId="17" w16cid:durableId="1863934504">
+    <w:abstractNumId w:val="16"/>
+  </w:num>
+  <w:num w:numId="18" w16cid:durableId="487017680">
+    <w:abstractNumId w:val="28"/>
+  </w:num>
+  <w:num w:numId="19" w16cid:durableId="132455319">
+    <w:abstractNumId w:val="24"/>
+  </w:num>
+  <w:num w:numId="20" w16cid:durableId="1839807316">
+    <w:abstractNumId w:val="25"/>
+  </w:num>
+  <w:num w:numId="21" w16cid:durableId="342628083">
+    <w:abstractNumId w:val="22"/>
+  </w:num>
+  <w:num w:numId="22" w16cid:durableId="1660881260">
+    <w:abstractNumId w:val="13"/>
+  </w:num>
+  <w:num w:numId="23" w16cid:durableId="1788885217">
+    <w:abstractNumId w:val="31"/>
+  </w:num>
+  <w:num w:numId="24" w16cid:durableId="262998637">
+    <w:abstractNumId w:val="20"/>
+  </w:num>
+  <w:num w:numId="25" w16cid:durableId="739983113">
+    <w:abstractNumId w:val="12"/>
+  </w:num>
+  <w:num w:numId="26" w16cid:durableId="604386346">
+    <w:abstractNumId w:val="10"/>
+  </w:num>
+  <w:num w:numId="27" w16cid:durableId="414283815">
+    <w:abstractNumId w:val="18"/>
+  </w:num>
+  <w:num w:numId="28" w16cid:durableId="1484082636">
+    <w:abstractNumId w:val="15"/>
+  </w:num>
+  <w:num w:numId="29" w16cid:durableId="281423471">
+    <w:abstractNumId w:val="3"/>
+  </w:num>
+  <w:num w:numId="30" w16cid:durableId="561713492">
+    <w:abstractNumId w:val="2"/>
+  </w:num>
+  <w:num w:numId="31" w16cid:durableId="901673158">
+    <w:abstractNumId w:val="34"/>
+  </w:num>
+  <w:num w:numId="32" w16cid:durableId="1967545661">
     <w:abstractNumId w:val="19"/>
   </w:num>
-  <w:num w:numId="3">
-    <w:abstractNumId w:val="22"/>
-  </w:num>
-  <w:num w:numId="4">
-    <w:abstractNumId w:val="0"/>
-  </w:num>
-  <w:num w:numId="5">
-    <w:abstractNumId w:val="4"/>
-  </w:num>
-  <w:num w:numId="6">
-    <w:abstractNumId w:val="3"/>
-  </w:num>
-  <w:num w:numId="7">
+  <w:num w:numId="33" w16cid:durableId="510681466">
     <w:abstractNumId w:val="6"/>
   </w:num>
-  <w:num w:numId="8">
-    <w:abstractNumId w:val="21"/>
+  <w:num w:numId="34" w16cid:durableId="1889411049">
+    <w:abstractNumId w:val="27"/>
   </w:num>
-  <w:num w:numId="9">
-    <w:abstractNumId w:val="1"/>
-  </w:num>
-  <w:num w:numId="10">
-    <w:abstractNumId w:val="25"/>
-  </w:num>
-  <w:num w:numId="11">
+  <w:num w:numId="35" w16cid:durableId="1454664845">
     <w:abstractNumId w:val="14"/>
-  </w:num>
-  <w:num w:numId="12">
-    <w:abstractNumId w:val="12"/>
-  </w:num>
-  <w:num w:numId="13">
-    <w:abstractNumId w:val="2"/>
-  </w:num>
-  <w:num w:numId="14">
-    <w:abstractNumId w:val="5"/>
-  </w:num>
-  <w:num w:numId="15">
-    <w:abstractNumId w:val="16"/>
-  </w:num>
-  <w:num w:numId="16">
-    <w:abstractNumId w:val="24"/>
-  </w:num>
-  <w:num w:numId="17">
-    <w:abstractNumId w:val="11"/>
-  </w:num>
-  <w:num w:numId="18">
-    <w:abstractNumId w:val="20"/>
-  </w:num>
-  <w:num w:numId="19">
-    <w:abstractNumId w:val="17"/>
-  </w:num>
-  <w:num w:numId="20">
-    <w:abstractNumId w:val="18"/>
-  </w:num>
-  <w:num w:numId="21">
-    <w:abstractNumId w:val="15"/>
-  </w:num>
-  <w:num w:numId="22">
-    <w:abstractNumId w:val="10"/>
-  </w:num>
-  <w:num w:numId="23">
-    <w:abstractNumId w:val="23"/>
-  </w:num>
-  <w:num w:numId="24">
-    <w:abstractNumId w:val="13"/>
-  </w:num>
-  <w:num w:numId="25">
-    <w:abstractNumId w:val="9"/>
-  </w:num>
-  <w:num w:numId="26">
-    <w:abstractNumId w:val="7"/>
   </w:num>
 </w:numbering>
 </file>
 
 <file path=word/styles.xml><?xml version="1.0" encoding="utf-8"?>
-<w:styles xmlns:mc="http://schemas.openxmlformats.org/markup-compatibility/2006" xmlns:r="http://schemas.openxmlformats.org/officeDocument/2006/relationships" xmlns:w="http://schemas.openxmlformats.org/wordprocessingml/2006/main" xmlns:w14="http://schemas.microsoft.com/office/word/2010/wordml" xmlns:w15="http://schemas.microsoft.com/office/word/2012/wordml" xmlns:w16se="http://schemas.microsoft.com/office/word/2015/wordml/symex" mc:Ignorable="w14 w15 w16se">
+<w:styles xmlns:mc="http://schemas.openxmlformats.org/markup-compatibility/2006" xmlns:r="http://schemas.openxmlformats.org/officeDocument/2006/relationships" xmlns:w="http://schemas.openxmlformats.org/wordprocessingml/2006/main" xmlns:w14="http://schemas.microsoft.com/office/word/2010/wordml" xmlns:w15="http://schemas.microsoft.com/office/word/2012/wordml" xmlns:w16cex="http://schemas.microsoft.com/office/word/2018/wordml/cex" xmlns:w16cid="http://schemas.microsoft.com/office/word/2016/wordml/cid" xmlns:w16="http://schemas.microsoft.com/office/word/2018/wordml" xmlns:w16du="http://schemas.microsoft.com/office/word/2023/wordml/word16du" xmlns:w16sdtdh="http://schemas.microsoft.com/office/word/2020/wordml/sdtdatahash" xmlns:w16sdtfl="http://schemas.microsoft.com/office/word/2024/wordml/sdtformatlock" xmlns:w16se="http://schemas.microsoft.com/office/word/2015/wordml/symex" mc:Ignorable="w14 w15 w16se w16cid w16 w16cex w16sdtdh w16sdtfl w16du">
   <w:docDefaults>
     <w:rPrDefault>
       <w:rPr>
@@ -13028,7 +16445,7 @@
       </w:pPr>
     </w:pPrDefault>
   </w:docDefaults>
-  <w:latentStyles w:defLockedState="0" w:defUIPriority="99" w:defSemiHidden="0" w:defUnhideWhenUsed="0" w:defQFormat="0" w:count="371">
+  <w:latentStyles w:defLockedState="0" w:defUIPriority="99" w:defSemiHidden="0" w:defUnhideWhenUsed="0" w:defQFormat="0" w:count="376">
     <w:lsdException w:name="Normal" w:uiPriority="0" w:qFormat="1"/>
     <w:lsdException w:name="heading 1" w:uiPriority="9" w:qFormat="1"/>
     <w:lsdException w:name="heading 2" w:semiHidden="1" w:uiPriority="9" w:unhideWhenUsed="1" w:qFormat="1"/>
@@ -13400,6 +16817,11 @@
     <w:lsdException w:name="List Table 5 Dark Accent 6" w:uiPriority="50"/>
     <w:lsdException w:name="List Table 6 Colorful Accent 6" w:uiPriority="51"/>
     <w:lsdException w:name="List Table 7 Colorful Accent 6" w:uiPriority="52"/>
+    <w:lsdException w:name="Mention" w:semiHidden="1" w:unhideWhenUsed="1"/>
+    <w:lsdException w:name="Smart Hyperlink" w:semiHidden="1" w:unhideWhenUsed="1"/>
+    <w:lsdException w:name="Hashtag" w:semiHidden="1" w:unhideWhenUsed="1"/>
+    <w:lsdException w:name="Unresolved Mention" w:semiHidden="1" w:unhideWhenUsed="1"/>
+    <w:lsdException w:name="Smart Link" w:semiHidden="1" w:unhideWhenUsed="1"/>
   </w:latentStyles>
   <w:style w:type="paragraph" w:default="1" w:styleId="a">
     <w:name w:val="Normal"/>
@@ -13611,7 +17033,6 @@
   <w:style w:type="character" w:default="1" w:styleId="a0">
     <w:name w:val="Default Paragraph Font"/>
     <w:uiPriority w:val="1"/>
-    <w:semiHidden/>
     <w:unhideWhenUsed/>
   </w:style>
   <w:style w:type="table" w:default="1" w:styleId="a1">

--- a/Зимнее задание/Зимнее задание.docx
+++ b/Зимнее задание/Зимнее задание.docx
@@ -3083,7 +3083,29 @@
           <w:szCs w:val="28"/>
           <w:lang w:eastAsia="ru-RU"/>
         </w:rPr>
-        <w:t xml:space="preserve">сли файл существует и соответствует требуемому формату, то вопросы успешно загружаются, пользователь в сою очередь получает сообщение в </w:t>
+        <w:t>сли файл существует и соответствует требуемому формату, то вопросы успешно загружаются, пользователь в с</w:t>
+      </w:r>
+      <w:r>
+        <w:rPr>
+          <w:rFonts w:ascii="Times New Roman" w:eastAsia="Times New Roman" w:hAnsi="Times New Roman" w:cs="Times New Roman"/>
+          <w:color w:val="000000" w:themeColor="text1"/>
+          <w:kern w:val="0"/>
+          <w:sz w:val="28"/>
+          <w:szCs w:val="28"/>
+          <w:lang w:eastAsia="ru-RU"/>
+        </w:rPr>
+        <w:t>в</w:t>
+      </w:r>
+      <w:r>
+        <w:rPr>
+          <w:rFonts w:ascii="Times New Roman" w:eastAsia="Times New Roman" w:hAnsi="Times New Roman" w:cs="Times New Roman"/>
+          <w:color w:val="000000" w:themeColor="text1"/>
+          <w:kern w:val="0"/>
+          <w:sz w:val="28"/>
+          <w:szCs w:val="28"/>
+          <w:lang w:eastAsia="ru-RU"/>
+        </w:rPr>
+        <w:t xml:space="preserve">ою очередь получает сообщение в </w:t>
       </w:r>
       <w:r>
         <w:rPr>
@@ -3281,7 +3303,29 @@
           <w:szCs w:val="28"/>
           <w:lang w:eastAsia="ru-RU"/>
         </w:rPr>
-        <w:t>Пользователь должен иметь возможность указать путь для сохранения сгенерированных билетов в формате .docx.</w:t>
+        <w:t>Пользователь должен иметь возможность указать путь для сохранения сгенерированных билетов в формате</w:t>
+      </w:r>
+      <w:r>
+        <w:rPr>
+          <w:rFonts w:ascii="Times New Roman" w:eastAsia="Times New Roman" w:hAnsi="Times New Roman" w:cs="Times New Roman"/>
+          <w:color w:val="000000" w:themeColor="text1"/>
+          <w:kern w:val="0"/>
+          <w:sz w:val="28"/>
+          <w:szCs w:val="28"/>
+          <w:lang w:eastAsia="ru-RU"/>
+        </w:rPr>
+        <w:t xml:space="preserve"> </w:t>
+      </w:r>
+      <w:r>
+        <w:rPr>
+          <w:rFonts w:ascii="Times New Roman" w:eastAsia="Times New Roman" w:hAnsi="Times New Roman" w:cs="Times New Roman"/>
+          <w:color w:val="000000" w:themeColor="text1"/>
+          <w:kern w:val="0"/>
+          <w:sz w:val="28"/>
+          <w:szCs w:val="28"/>
+          <w:lang w:eastAsia="ru-RU"/>
+        </w:rPr>
+        <w:t>.docx.</w:t>
       </w:r>
     </w:p>
     <w:p>
@@ -3385,7 +3429,29 @@
           <w:szCs w:val="28"/>
           <w:lang w:eastAsia="ru-RU"/>
         </w:rPr>
-        <w:t>Если расширение не указано, автоматически добавляется .docx.</w:t>
+        <w:t>Если расширение не указано, автоматически добавляется</w:t>
+      </w:r>
+      <w:r>
+        <w:rPr>
+          <w:rFonts w:ascii="Times New Roman" w:eastAsia="Times New Roman" w:hAnsi="Times New Roman" w:cs="Times New Roman"/>
+          <w:color w:val="000000" w:themeColor="text1"/>
+          <w:kern w:val="0"/>
+          <w:sz w:val="28"/>
+          <w:szCs w:val="28"/>
+          <w:lang w:eastAsia="ru-RU"/>
+        </w:rPr>
+        <w:t xml:space="preserve"> </w:t>
+      </w:r>
+      <w:r>
+        <w:rPr>
+          <w:rFonts w:ascii="Times New Roman" w:eastAsia="Times New Roman" w:hAnsi="Times New Roman" w:cs="Times New Roman"/>
+          <w:color w:val="000000" w:themeColor="text1"/>
+          <w:kern w:val="0"/>
+          <w:sz w:val="28"/>
+          <w:szCs w:val="28"/>
+          <w:lang w:eastAsia="ru-RU"/>
+        </w:rPr>
+        <w:t>.docx.</w:t>
       </w:r>
     </w:p>
     <w:p>
@@ -3422,7 +3488,7 @@
         <w:pStyle w:val="a7"/>
         <w:numPr>
           <w:ilvl w:val="0"/>
-          <w:numId w:val="35"/>
+          <w:numId w:val="40"/>
         </w:numPr>
         <w:shd w:val="clear" w:color="auto" w:fill="FFFFFF"/>
         <w:spacing w:after="0" w:line="360" w:lineRule="auto"/>
@@ -3504,261 +3570,6 @@
           <w:lang w:eastAsia="ru-RU"/>
         </w:rPr>
         <w:t>Путь не может быть пустым!”</w:t>
-      </w:r>
-      <w:r>
-        <w:rPr>
-          <w:rFonts w:ascii="Times New Roman" w:eastAsia="Times New Roman" w:hAnsi="Times New Roman" w:cs="Times New Roman"/>
-          <w:color w:val="000000" w:themeColor="text1"/>
-          <w:kern w:val="0"/>
-          <w:sz w:val="28"/>
-          <w:szCs w:val="28"/>
-          <w:lang w:eastAsia="ru-RU"/>
-        </w:rPr>
-        <w:t>;</w:t>
-      </w:r>
-    </w:p>
-    <w:p>
-      <w:pPr>
-        <w:pStyle w:val="a7"/>
-        <w:numPr>
-          <w:ilvl w:val="0"/>
-          <w:numId w:val="35"/>
-        </w:numPr>
-        <w:shd w:val="clear" w:color="auto" w:fill="FFFFFF"/>
-        <w:spacing w:after="0" w:line="360" w:lineRule="auto"/>
-        <w:ind w:left="0" w:firstLine="709"/>
-        <w:contextualSpacing w:val="0"/>
-        <w:jc w:val="both"/>
-        <w:rPr>
-          <w:rFonts w:ascii="Times New Roman" w:eastAsia="Times New Roman" w:hAnsi="Times New Roman" w:cs="Times New Roman"/>
-          <w:color w:val="000000" w:themeColor="text1"/>
-          <w:kern w:val="0"/>
-          <w:sz w:val="28"/>
-          <w:szCs w:val="28"/>
-          <w:lang w:eastAsia="ru-RU"/>
-        </w:rPr>
-      </w:pPr>
-      <w:r>
-        <w:rPr>
-          <w:rFonts w:ascii="Times New Roman" w:eastAsia="Times New Roman" w:hAnsi="Times New Roman" w:cs="Times New Roman"/>
-          <w:color w:val="000000" w:themeColor="text1"/>
-          <w:kern w:val="0"/>
-          <w:sz w:val="28"/>
-          <w:szCs w:val="28"/>
-          <w:lang w:eastAsia="ru-RU"/>
-        </w:rPr>
-        <w:t xml:space="preserve">если </w:t>
-      </w:r>
-      <w:r>
-        <w:rPr>
-          <w:rFonts w:ascii="Times New Roman" w:eastAsia="Times New Roman" w:hAnsi="Times New Roman" w:cs="Times New Roman"/>
-          <w:color w:val="000000" w:themeColor="text1"/>
-          <w:kern w:val="0"/>
-          <w:sz w:val="28"/>
-          <w:szCs w:val="28"/>
-          <w:lang w:eastAsia="ru-RU"/>
-        </w:rPr>
-        <w:t xml:space="preserve">файл успешно сохранён, но на устройстве, например </w:t>
-      </w:r>
-      <w:r>
-        <w:rPr>
-          <w:rFonts w:ascii="Times New Roman" w:eastAsia="Times New Roman" w:hAnsi="Times New Roman" w:cs="Times New Roman"/>
-          <w:color w:val="000000" w:themeColor="text1"/>
-          <w:kern w:val="0"/>
-          <w:sz w:val="28"/>
-          <w:szCs w:val="28"/>
-          <w:lang w:eastAsia="ru-RU"/>
-        </w:rPr>
-        <w:t>по</w:t>
-      </w:r>
-      <w:r>
-        <w:rPr>
-          <w:rFonts w:ascii="Times New Roman" w:eastAsia="Times New Roman" w:hAnsi="Times New Roman" w:cs="Times New Roman"/>
-          <w:color w:val="000000" w:themeColor="text1"/>
-          <w:kern w:val="0"/>
-          <w:sz w:val="28"/>
-          <w:szCs w:val="28"/>
-          <w:lang w:eastAsia="ru-RU"/>
-        </w:rPr>
-        <w:t xml:space="preserve"> умолчанию не</w:t>
-      </w:r>
-      <w:r>
-        <w:rPr>
-          <w:rFonts w:ascii="Times New Roman" w:eastAsia="Times New Roman" w:hAnsi="Times New Roman" w:cs="Times New Roman"/>
-          <w:color w:val="000000" w:themeColor="text1"/>
-          <w:kern w:val="0"/>
-          <w:sz w:val="28"/>
-          <w:szCs w:val="28"/>
-          <w:lang w:eastAsia="ru-RU"/>
-        </w:rPr>
-        <w:t xml:space="preserve"> </w:t>
-      </w:r>
-      <w:r>
-        <w:rPr>
-          <w:rFonts w:ascii="Times New Roman" w:eastAsia="Times New Roman" w:hAnsi="Times New Roman" w:cs="Times New Roman"/>
-          <w:color w:val="000000" w:themeColor="text1"/>
-          <w:kern w:val="0"/>
-          <w:sz w:val="28"/>
-          <w:szCs w:val="28"/>
-          <w:lang w:eastAsia="ru-RU"/>
-        </w:rPr>
-        <w:t>назначено приложение для открытия .</w:t>
-      </w:r>
-      <w:r>
-        <w:rPr>
-          <w:rFonts w:ascii="Times New Roman" w:eastAsia="Times New Roman" w:hAnsi="Times New Roman" w:cs="Times New Roman"/>
-          <w:color w:val="000000" w:themeColor="text1"/>
-          <w:kern w:val="0"/>
-          <w:sz w:val="28"/>
-          <w:szCs w:val="28"/>
-          <w:lang w:val="en-US" w:eastAsia="ru-RU"/>
-        </w:rPr>
-        <w:t>docx</w:t>
-      </w:r>
-      <w:r>
-        <w:rPr>
-          <w:rFonts w:ascii="Times New Roman" w:eastAsia="Times New Roman" w:hAnsi="Times New Roman" w:cs="Times New Roman"/>
-          <w:color w:val="000000" w:themeColor="text1"/>
-          <w:kern w:val="0"/>
-          <w:sz w:val="28"/>
-          <w:szCs w:val="28"/>
-          <w:lang w:eastAsia="ru-RU"/>
-        </w:rPr>
-        <w:t xml:space="preserve"> или этот файл уже открыт, пользователю высветится в консоли сообщение об ошибке </w:t>
-      </w:r>
-      <w:r>
-        <w:rPr>
-          <w:rFonts w:ascii="Times New Roman" w:eastAsia="Times New Roman" w:hAnsi="Times New Roman" w:cs="Times New Roman"/>
-          <w:color w:val="000000" w:themeColor="text1"/>
-          <w:kern w:val="0"/>
-          <w:sz w:val="28"/>
-          <w:szCs w:val="28"/>
-          <w:lang w:eastAsia="ru-RU"/>
-        </w:rPr>
-        <w:t>“</w:t>
-      </w:r>
-      <w:r>
-        <w:rPr>
-          <w:rFonts w:ascii="Cascadia Mono" w:hAnsi="Cascadia Mono" w:cs="Cascadia Mono"/>
-          <w:color w:val="A31515"/>
-          <w:kern w:val="0"/>
-          <w:sz w:val="19"/>
-          <w:szCs w:val="19"/>
-          <w:highlight w:val="white"/>
-          <w14:ligatures w14:val="standardContextual"/>
-        </w:rPr>
-        <w:t xml:space="preserve"> </w:t>
-      </w:r>
-      <w:r>
-        <w:rPr>
-          <w:rFonts w:ascii="Times New Roman" w:eastAsia="Times New Roman" w:hAnsi="Times New Roman" w:cs="Times New Roman"/>
-          <w:color w:val="000000" w:themeColor="text1"/>
-          <w:kern w:val="0"/>
-          <w:sz w:val="28"/>
-          <w:szCs w:val="28"/>
-          <w:lang w:eastAsia="ru-RU"/>
-        </w:rPr>
-        <w:t>Документ сохранён, но не удалось открыть его”</w:t>
-      </w:r>
-      <w:r>
-        <w:rPr>
-          <w:rFonts w:ascii="Times New Roman" w:eastAsia="Times New Roman" w:hAnsi="Times New Roman" w:cs="Times New Roman"/>
-          <w:color w:val="000000" w:themeColor="text1"/>
-          <w:kern w:val="0"/>
-          <w:sz w:val="28"/>
-          <w:szCs w:val="28"/>
-          <w:lang w:eastAsia="ru-RU"/>
-        </w:rPr>
-        <w:t>;</w:t>
-      </w:r>
-    </w:p>
-    <w:p>
-      <w:pPr>
-        <w:pStyle w:val="a7"/>
-        <w:numPr>
-          <w:ilvl w:val="0"/>
-          <w:numId w:val="35"/>
-        </w:numPr>
-        <w:shd w:val="clear" w:color="auto" w:fill="FFFFFF"/>
-        <w:spacing w:after="0" w:line="360" w:lineRule="auto"/>
-        <w:ind w:left="0" w:firstLine="709"/>
-        <w:contextualSpacing w:val="0"/>
-        <w:jc w:val="both"/>
-        <w:rPr>
-          <w:rFonts w:ascii="Times New Roman" w:eastAsia="Times New Roman" w:hAnsi="Times New Roman" w:cs="Times New Roman"/>
-          <w:color w:val="000000" w:themeColor="text1"/>
-          <w:kern w:val="0"/>
-          <w:sz w:val="28"/>
-          <w:szCs w:val="28"/>
-          <w:lang w:eastAsia="ru-RU"/>
-        </w:rPr>
-      </w:pPr>
-      <w:r>
-        <w:rPr>
-          <w:rFonts w:ascii="Times New Roman" w:eastAsia="Times New Roman" w:hAnsi="Times New Roman" w:cs="Times New Roman"/>
-          <w:color w:val="000000" w:themeColor="text1"/>
-          <w:kern w:val="0"/>
-          <w:sz w:val="28"/>
-          <w:szCs w:val="28"/>
-          <w:lang w:eastAsia="ru-RU"/>
-        </w:rPr>
-        <w:t>если указан неверный путь к шаблону, шаблон повреждён</w:t>
-      </w:r>
-      <w:r>
-        <w:rPr>
-          <w:rFonts w:ascii="Times New Roman" w:eastAsia="Times New Roman" w:hAnsi="Times New Roman" w:cs="Times New Roman"/>
-          <w:color w:val="000000" w:themeColor="text1"/>
-          <w:kern w:val="0"/>
-          <w:sz w:val="28"/>
-          <w:szCs w:val="28"/>
-          <w:lang w:eastAsia="ru-RU"/>
-        </w:rPr>
-        <w:t xml:space="preserve"> или заблокирован другим процессом (все проблемы которые связаны с самим шаблоном)</w:t>
-      </w:r>
-      <w:r>
-        <w:rPr>
-          <w:rFonts w:ascii="Times New Roman" w:eastAsia="Times New Roman" w:hAnsi="Times New Roman" w:cs="Times New Roman"/>
-          <w:color w:val="000000" w:themeColor="text1"/>
-          <w:kern w:val="0"/>
-          <w:sz w:val="28"/>
-          <w:szCs w:val="28"/>
-          <w:lang w:eastAsia="ru-RU"/>
-        </w:rPr>
-        <w:t xml:space="preserve">, то пользователь получит сообщение в консоль об ошибке </w:t>
-      </w:r>
-      <w:r>
-        <w:rPr>
-          <w:rFonts w:ascii="Times New Roman" w:eastAsia="Times New Roman" w:hAnsi="Times New Roman" w:cs="Times New Roman"/>
-          <w:color w:val="000000" w:themeColor="text1"/>
-          <w:kern w:val="0"/>
-          <w:sz w:val="28"/>
-          <w:szCs w:val="28"/>
-          <w:lang w:eastAsia="ru-RU"/>
-        </w:rPr>
-        <w:t>“</w:t>
-      </w:r>
-      <w:r>
-        <w:rPr>
-          <w:rFonts w:ascii="Cascadia Mono" w:hAnsi="Cascadia Mono" w:cs="Cascadia Mono"/>
-          <w:color w:val="A31515"/>
-          <w:kern w:val="0"/>
-          <w:sz w:val="19"/>
-          <w:szCs w:val="19"/>
-          <w:highlight w:val="white"/>
-          <w14:ligatures w14:val="standardContextual"/>
-        </w:rPr>
-        <w:t xml:space="preserve"> </w:t>
-      </w:r>
-      <w:r>
-        <w:rPr>
-          <w:rFonts w:ascii="Times New Roman" w:eastAsia="Times New Roman" w:hAnsi="Times New Roman" w:cs="Times New Roman"/>
-          <w:color w:val="000000" w:themeColor="text1"/>
-          <w:kern w:val="0"/>
-          <w:sz w:val="28"/>
-          <w:szCs w:val="28"/>
-          <w:lang w:eastAsia="ru-RU"/>
-        </w:rPr>
-        <w:t>Ошибка при создании документа”</w:t>
       </w:r>
       <w:r>
         <w:rPr>
@@ -4308,7 +4119,6 @@
           <w:sz w:val="28"/>
           <w:szCs w:val="28"/>
         </w:rPr>
-        <w:lastRenderedPageBreak/>
         <w:t>-</w:t>
       </w:r>
       <w:r>
@@ -4427,6 +4237,7 @@
           <w:sz w:val="28"/>
           <w:szCs w:val="28"/>
         </w:rPr>
+        <w:lastRenderedPageBreak/>
         <w:t>- Перед созданием билетов необходимо проверить, достаточно ли вопросов в каждой категории для выполнения задания. (Достаточно - если введённое польз</w:t>
       </w:r>
       <w:r>
@@ -4483,7 +4294,7 @@
           <w:sz w:val="28"/>
           <w:szCs w:val="28"/>
         </w:rPr>
-        <w:t>бы в одном разделе, то программа просит пользователя ввести новый(-ые) вопрос(-ы) в раздел(-ы), где их недостаточно.) - Если вопросов оказывается</w:t>
+        <w:t>бы в одном разделе, то программа просит пользователя ввести новые) вопросы в разделы, где их недостаточно.) - Если вопросов оказывается</w:t>
       </w:r>
       <w:r>
         <w:rPr>
@@ -4512,34 +4323,29 @@
       <w:r>
         <w:rPr>
           <w:rFonts w:ascii="Times New Roman" w:hAnsi="Times New Roman" w:cs="Times New Roman"/>
-          <w:sz w:val="28"/>
-          <w:szCs w:val="28"/>
-        </w:rPr>
-        <w:t>“</w:t>
-      </w:r>
-      <w:r>
-        <w:rPr>
-          <w:rFonts w:ascii="Times New Roman" w:hAnsi="Times New Roman" w:cs="Times New Roman"/>
-          <w:sz w:val="28"/>
-          <w:szCs w:val="28"/>
-        </w:rPr>
-        <w:t>Недостаточно вопросов!</w:t>
-      </w:r>
-      <w:r>
-        <w:rPr>
-          <w:rFonts w:ascii="Times New Roman" w:hAnsi="Times New Roman" w:cs="Times New Roman"/>
-          <w:sz w:val="28"/>
-          <w:szCs w:val="28"/>
-        </w:rPr>
-        <w:t>”</w:t>
-      </w:r>
-      <w:r>
-        <w:rPr>
-          <w:rFonts w:ascii="Times New Roman" w:hAnsi="Times New Roman" w:cs="Times New Roman"/>
-          <w:sz w:val="28"/>
-          <w:szCs w:val="28"/>
-        </w:rPr>
-        <w:t xml:space="preserve"> </w:t>
+          <w:color w:val="000000" w:themeColor="text1"/>
+          <w:sz w:val="28"/>
+          <w:szCs w:val="28"/>
+        </w:rPr>
+        <w:t>“Недостаточно вопросов</w:t>
+      </w:r>
+      <w:r>
+        <w:rPr>
+          <w:rFonts w:ascii="Times New Roman" w:hAnsi="Times New Roman" w:cs="Times New Roman"/>
+          <w:color w:val="000000" w:themeColor="text1"/>
+          <w:sz w:val="28"/>
+          <w:szCs w:val="28"/>
+        </w:rPr>
+        <w:t xml:space="preserve"> для генерации билетов</w:t>
+      </w:r>
+      <w:r>
+        <w:rPr>
+          <w:rFonts w:ascii="Times New Roman" w:hAnsi="Times New Roman" w:cs="Times New Roman"/>
+          <w:color w:val="000000" w:themeColor="text1"/>
+          <w:sz w:val="28"/>
+          <w:szCs w:val="28"/>
+        </w:rPr>
+        <w:t>!”</w:t>
       </w:r>
       <w:r>
         <w:rPr>
@@ -4792,7 +4598,6 @@
           <w:sz w:val="28"/>
           <w:szCs w:val="28"/>
         </w:rPr>
-        <w:lastRenderedPageBreak/>
         <w:t xml:space="preserve">Сохранение и форматирование билетов: </w:t>
       </w:r>
     </w:p>
@@ -4888,6 +4693,7 @@
           <w:sz w:val="28"/>
           <w:szCs w:val="28"/>
         </w:rPr>
+        <w:lastRenderedPageBreak/>
         <w:drawing>
           <wp:inline distT="0" distB="0" distL="0" distR="0" wp14:anchorId="2432D6CC" wp14:editId="4D671A96">
             <wp:extent cx="5940425" cy="4951730"/>
@@ -4987,58 +4793,6 @@
           <w:sz w:val="28"/>
           <w:szCs w:val="28"/>
         </w:rPr>
-        <w:t xml:space="preserve">В данной программе представлены </w:t>
-      </w:r>
-      <w:r>
-        <w:rPr>
-          <w:rFonts w:ascii="Times New Roman" w:hAnsi="Times New Roman" w:cs="Times New Roman"/>
-          <w:sz w:val="28"/>
-          <w:szCs w:val="28"/>
-        </w:rPr>
-        <w:t>5</w:t>
-      </w:r>
-      <w:r>
-        <w:rPr>
-          <w:rFonts w:ascii="Times New Roman" w:hAnsi="Times New Roman" w:cs="Times New Roman"/>
-          <w:sz w:val="28"/>
-          <w:szCs w:val="28"/>
-        </w:rPr>
-        <w:t xml:space="preserve"> класс</w:t>
-      </w:r>
-      <w:r>
-        <w:rPr>
-          <w:rFonts w:ascii="Times New Roman" w:hAnsi="Times New Roman" w:cs="Times New Roman"/>
-          <w:sz w:val="28"/>
-          <w:szCs w:val="28"/>
-        </w:rPr>
-        <w:t>ов</w:t>
-      </w:r>
-      <w:r>
-        <w:rPr>
-          <w:rFonts w:ascii="Times New Roman" w:hAnsi="Times New Roman" w:cs="Times New Roman"/>
-          <w:sz w:val="28"/>
-          <w:szCs w:val="28"/>
-        </w:rPr>
-        <w:t>.</w:t>
-      </w:r>
-    </w:p>
-    <w:p>
-      <w:pPr>
-        <w:spacing w:after="0" w:line="360" w:lineRule="auto"/>
-        <w:ind w:firstLine="709"/>
-        <w:jc w:val="both"/>
-        <w:rPr>
-          <w:rFonts w:ascii="Times New Roman" w:hAnsi="Times New Roman" w:cs="Times New Roman"/>
-          <w:sz w:val="28"/>
-          <w:szCs w:val="28"/>
-        </w:rPr>
-      </w:pPr>
-      <w:r>
-        <w:rPr>
-          <w:rFonts w:ascii="Times New Roman" w:hAnsi="Times New Roman" w:cs="Times New Roman"/>
-          <w:sz w:val="28"/>
-          <w:szCs w:val="28"/>
-        </w:rPr>
         <w:t>На рисунке 1 представлена диаграмма классов.</w:t>
       </w:r>
     </w:p>
@@ -5063,10 +4817,10 @@
           <w:lang w:eastAsia="ru-RU"/>
         </w:rPr>
         <w:drawing>
-          <wp:inline distT="0" distB="0" distL="0" distR="0" wp14:anchorId="0145878A" wp14:editId="64DB2C29">
+          <wp:inline distT="0" distB="0" distL="0" distR="0" wp14:anchorId="1C6C7C1B" wp14:editId="70D3D328">
             <wp:extent cx="5940425" cy="4168775"/>
             <wp:effectExtent l="0" t="0" r="3175" b="3175"/>
-            <wp:docPr id="1728869672" name="Рисунок 2"/>
+            <wp:docPr id="83450131" name="Рисунок 9"/>
             <wp:cNvGraphicFramePr>
               <a:graphicFrameLocks xmlns:a="http://schemas.openxmlformats.org/drawingml/2006/main" noChangeAspect="1"/>
             </wp:cNvGraphicFramePr>
@@ -5074,7 +4828,7 @@
               <a:graphicData uri="http://schemas.openxmlformats.org/drawingml/2006/picture">
                 <pic:pic xmlns:pic="http://schemas.openxmlformats.org/drawingml/2006/picture">
                   <pic:nvPicPr>
-                    <pic:cNvPr id="0" name="Picture 7"/>
+                    <pic:cNvPr id="0" name="Picture 13"/>
                     <pic:cNvPicPr>
                       <a:picLocks noChangeAspect="1" noChangeArrowheads="1"/>
                     </pic:cNvPicPr>
@@ -5111,19 +4865,6 @@
           </wp:inline>
         </w:drawing>
       </w:r>
-    </w:p>
-    <w:p>
-      <w:pPr>
-        <w:spacing w:after="0" w:line="360" w:lineRule="auto"/>
-        <w:ind w:firstLine="709"/>
-        <w:jc w:val="both"/>
-        <w:rPr>
-          <w:rFonts w:ascii="Times New Roman" w:hAnsi="Times New Roman" w:cs="Times New Roman"/>
-          <w:sz w:val="28"/>
-          <w:szCs w:val="28"/>
-          <w:lang w:val="en-US"/>
-        </w:rPr>
-      </w:pPr>
     </w:p>
     <w:p>
       <w:pPr>
@@ -5441,7 +5182,6 @@
                 <w:szCs w:val="28"/>
                 <w:lang w:val="en-US"/>
               </w:rPr>
-              <w:lastRenderedPageBreak/>
               <w:t>public Question(string text, string section)</w:t>
             </w:r>
           </w:p>
@@ -5465,6 +5205,7 @@
           <w:sz w:val="28"/>
           <w:szCs w:val="28"/>
         </w:rPr>
+        <w:lastRenderedPageBreak/>
         <w:t xml:space="preserve">Класс </w:t>
       </w:r>
       <w:r>
@@ -6167,19 +5908,6 @@
           <w:rFonts w:ascii="Times New Roman" w:hAnsi="Times New Roman" w:cs="Times New Roman"/>
           <w:sz w:val="28"/>
           <w:szCs w:val="28"/>
-          <w:lang w:val="en-US"/>
-        </w:rPr>
-      </w:pPr>
-    </w:p>
-    <w:p>
-      <w:pPr>
-        <w:spacing w:before="240" w:after="0" w:line="360" w:lineRule="auto"/>
-        <w:ind w:firstLine="709"/>
-        <w:jc w:val="both"/>
-        <w:rPr>
-          <w:rFonts w:ascii="Times New Roman" w:hAnsi="Times New Roman" w:cs="Times New Roman"/>
-          <w:sz w:val="28"/>
-          <w:szCs w:val="28"/>
         </w:rPr>
       </w:pPr>
       <w:r>
@@ -6729,7 +6457,6 @@
           <w:sz w:val="28"/>
           <w:szCs w:val="28"/>
         </w:rPr>
-        <w:lastRenderedPageBreak/>
         <w:t>Если метод не смог сгенерировать все билеты (например, из-за недостатка вопросов в каком-либо разделе), он возвращает</w:t>
       </w:r>
       <w:r>
@@ -6766,6 +6493,7 @@
           <w:sz w:val="28"/>
           <w:szCs w:val="28"/>
         </w:rPr>
+        <w:lastRenderedPageBreak/>
         <w:t xml:space="preserve">Класс </w:t>
       </w:r>
       <w:r>
@@ -6845,7 +6573,6 @@
                 <w:color w:val="000000" w:themeColor="text1"/>
                 <w:sz w:val="28"/>
                 <w:szCs w:val="28"/>
-                <w:lang w:val="en-US"/>
               </w:rPr>
             </w:pPr>
             <w:r>
@@ -6855,7 +6582,7 @@
                 <w:sz w:val="28"/>
                 <w:szCs w:val="28"/>
               </w:rPr>
-              <w:t>public struct LoadResult</w:t>
+              <w:t>-</w:t>
             </w:r>
           </w:p>
         </w:tc>
@@ -6887,7 +6614,7 @@
                 <w:lang w:val="en-US"/>
                 <w14:ligatures w14:val="standardContextual"/>
               </w:rPr>
-              <w:t xml:space="preserve">static public </w:t>
+              <w:t>static public</w:t>
             </w:r>
             <w:r>
               <w:rPr>
@@ -6900,7 +6627,33 @@
                 <w:lang w:val="en-US"/>
                 <w14:ligatures w14:val="standardContextual"/>
               </w:rPr>
-              <w:t>LoadResult</w:t>
+              <w:t xml:space="preserve"> </w:t>
+            </w:r>
+            <w:r>
+              <w:rPr>
+                <w:rFonts w:ascii="Times New Roman" w:hAnsi="Times New Roman" w:cs="Times New Roman"/>
+                <w:color w:val="000000" w:themeColor="text1"/>
+                <w:kern w:val="0"/>
+                <w:sz w:val="28"/>
+                <w:szCs w:val="28"/>
+                <w:highlight w:val="white"/>
+                <w:lang w:val="en-US"/>
+                <w14:ligatures w14:val="standardContextual"/>
+              </w:rPr>
+              <w:t>Result</w:t>
+            </w:r>
+            <w:r>
+              <w:rPr>
+                <w:rFonts w:ascii="Times New Roman" w:hAnsi="Times New Roman" w:cs="Times New Roman"/>
+                <w:color w:val="000000" w:themeColor="text1"/>
+                <w:kern w:val="0"/>
+                <w:sz w:val="28"/>
+                <w:szCs w:val="28"/>
+                <w:highlight w:val="white"/>
+                <w:lang w:val="en-US"/>
+                <w14:ligatures w14:val="standardContextual"/>
+              </w:rPr>
+              <w:t>Loader</w:t>
             </w:r>
             <w:r>
               <w:rPr>
@@ -6962,7 +6715,17 @@
           <w:szCs w:val="28"/>
           <w:shd w:val="clear" w:color="auto" w:fill="FFFFFF"/>
         </w:rPr>
-        <w:t>Метод </w:t>
+        <w:t>Метод</w:t>
+      </w:r>
+      <w:r>
+        <w:rPr>
+          <w:rFonts w:ascii="Times New Roman" w:hAnsi="Times New Roman" w:cs="Times New Roman"/>
+          <w:color w:val="000000" w:themeColor="text1"/>
+          <w:sz w:val="28"/>
+          <w:szCs w:val="28"/>
+          <w:shd w:val="clear" w:color="auto" w:fill="FFFFFF"/>
+        </w:rPr>
+        <w:t xml:space="preserve"> </w:t>
       </w:r>
       <w:r>
         <w:rPr>
@@ -9158,6 +8921,610 @@
     </w:p>
     <w:p>
       <w:pPr>
+        <w:spacing w:after="0" w:line="360" w:lineRule="auto"/>
+        <w:ind w:firstLine="709"/>
+        <w:jc w:val="both"/>
+        <w:rPr>
+          <w:rFonts w:ascii="Times New Roman" w:hAnsi="Times New Roman" w:cs="Times New Roman"/>
+          <w:color w:val="000000" w:themeColor="text1"/>
+          <w:sz w:val="28"/>
+          <w:szCs w:val="28"/>
+        </w:rPr>
+      </w:pPr>
+      <w:r>
+        <w:rPr>
+          <w:rFonts w:ascii="Times New Roman" w:hAnsi="Times New Roman" w:cs="Times New Roman"/>
+          <w:color w:val="000000" w:themeColor="text1"/>
+          <w:sz w:val="28"/>
+          <w:szCs w:val="28"/>
+        </w:rPr>
+        <w:t xml:space="preserve">Структура </w:t>
+      </w:r>
+      <w:r>
+        <w:rPr>
+          <w:rFonts w:ascii="Times New Roman" w:hAnsi="Times New Roman" w:cs="Times New Roman"/>
+          <w:color w:val="000000" w:themeColor="text1"/>
+          <w:sz w:val="28"/>
+          <w:szCs w:val="28"/>
+        </w:rPr>
+        <w:t>ResultLoader</w:t>
+      </w:r>
+      <w:r>
+        <w:rPr>
+          <w:rFonts w:ascii="Times New Roman" w:hAnsi="Times New Roman" w:cs="Times New Roman"/>
+          <w:color w:val="000000" w:themeColor="text1"/>
+          <w:sz w:val="28"/>
+          <w:szCs w:val="28"/>
+        </w:rPr>
+        <w:t xml:space="preserve"> </w:t>
+      </w:r>
+      <w:r>
+        <w:rPr>
+          <w:rFonts w:ascii="Times New Roman" w:hAnsi="Times New Roman" w:cs="Times New Roman"/>
+          <w:color w:val="000000" w:themeColor="text1"/>
+          <w:sz w:val="28"/>
+          <w:szCs w:val="28"/>
+        </w:rPr>
+        <w:t>служит</w:t>
+      </w:r>
+      <w:r>
+        <w:rPr>
+          <w:rFonts w:ascii="Times New Roman" w:hAnsi="Times New Roman" w:cs="Times New Roman"/>
+          <w:color w:val="000000" w:themeColor="text1"/>
+          <w:sz w:val="28"/>
+          <w:szCs w:val="28"/>
+        </w:rPr>
+        <w:t xml:space="preserve"> </w:t>
+      </w:r>
+      <w:r>
+        <w:rPr>
+          <w:rFonts w:ascii="Times New Roman" w:hAnsi="Times New Roman" w:cs="Times New Roman"/>
+          <w:color w:val="000000" w:themeColor="text1"/>
+          <w:sz w:val="28"/>
+          <w:szCs w:val="28"/>
+        </w:rPr>
+        <w:t>контейнером для результатов загрузки вопросов</w:t>
+      </w:r>
+      <w:r>
+        <w:rPr>
+          <w:rFonts w:ascii="Times New Roman" w:hAnsi="Times New Roman" w:cs="Times New Roman"/>
+          <w:color w:val="000000" w:themeColor="text1"/>
+          <w:sz w:val="28"/>
+          <w:szCs w:val="28"/>
+        </w:rPr>
+        <w:t xml:space="preserve"> </w:t>
+      </w:r>
+      <w:r>
+        <w:rPr>
+          <w:rFonts w:ascii="Times New Roman" w:hAnsi="Times New Roman" w:cs="Times New Roman"/>
+          <w:color w:val="000000" w:themeColor="text1"/>
+          <w:sz w:val="28"/>
+          <w:szCs w:val="28"/>
+        </w:rPr>
+        <w:t>из файла.</w:t>
+      </w:r>
+    </w:p>
+    <w:tbl>
+      <w:tblPr>
+        <w:tblStyle w:val="ac"/>
+        <w:tblW w:w="0" w:type="auto"/>
+        <w:tblLook w:val="04A0" w:firstRow="1" w:lastRow="0" w:firstColumn="1" w:lastColumn="0" w:noHBand="0" w:noVBand="1"/>
+      </w:tblPr>
+      <w:tblGrid>
+        <w:gridCol w:w="9345"/>
+      </w:tblGrid>
+      <w:tr>
+        <w:tc>
+          <w:tcPr>
+            <w:tcW w:w="9345" w:type="dxa"/>
+          </w:tcPr>
+          <w:p>
+            <w:pPr>
+              <w:spacing w:line="360" w:lineRule="auto"/>
+              <w:jc w:val="both"/>
+              <w:rPr>
+                <w:rFonts w:ascii="Times New Roman" w:hAnsi="Times New Roman" w:cs="Times New Roman"/>
+                <w:sz w:val="28"/>
+                <w:szCs w:val="28"/>
+              </w:rPr>
+            </w:pPr>
+            <w:r>
+              <w:rPr>
+                <w:rFonts w:ascii="Times New Roman" w:hAnsi="Times New Roman" w:cs="Times New Roman"/>
+                <w:color w:val="000000" w:themeColor="text1"/>
+                <w:sz w:val="28"/>
+                <w:szCs w:val="28"/>
+              </w:rPr>
+              <w:t>ResultLoader</w:t>
+            </w:r>
+          </w:p>
+        </w:tc>
+      </w:tr>
+      <w:tr>
+        <w:tc>
+          <w:tcPr>
+            <w:tcW w:w="9345" w:type="dxa"/>
+          </w:tcPr>
+          <w:p>
+            <w:pPr>
+              <w:spacing w:line="360" w:lineRule="auto"/>
+              <w:jc w:val="both"/>
+              <w:rPr>
+                <w:rFonts w:ascii="Times New Roman" w:hAnsi="Times New Roman" w:cs="Times New Roman"/>
+                <w:color w:val="000000" w:themeColor="text1"/>
+                <w:sz w:val="28"/>
+                <w:szCs w:val="28"/>
+                <w:lang w:val="en-US"/>
+              </w:rPr>
+            </w:pPr>
+            <w:r>
+              <w:rPr>
+                <w:rFonts w:ascii="Times New Roman" w:hAnsi="Times New Roman" w:cs="Times New Roman"/>
+                <w:color w:val="000000" w:themeColor="text1"/>
+                <w:sz w:val="28"/>
+                <w:szCs w:val="28"/>
+                <w:lang w:val="en-US"/>
+              </w:rPr>
+              <w:t>public int LoadedCount { get; set; }</w:t>
+            </w:r>
+          </w:p>
+          <w:p>
+            <w:pPr>
+              <w:spacing w:line="360" w:lineRule="auto"/>
+              <w:jc w:val="both"/>
+              <w:rPr>
+                <w:rFonts w:ascii="Times New Roman" w:hAnsi="Times New Roman" w:cs="Times New Roman"/>
+                <w:color w:val="000000" w:themeColor="text1"/>
+                <w:sz w:val="28"/>
+                <w:szCs w:val="28"/>
+                <w:lang w:val="en-US"/>
+              </w:rPr>
+            </w:pPr>
+            <w:r>
+              <w:rPr>
+                <w:rFonts w:ascii="Times New Roman" w:hAnsi="Times New Roman" w:cs="Times New Roman"/>
+                <w:color w:val="000000" w:themeColor="text1"/>
+                <w:sz w:val="28"/>
+                <w:szCs w:val="28"/>
+                <w:lang w:val="en-US"/>
+              </w:rPr>
+              <w:t>public int TotalLines { get; set; }</w:t>
+            </w:r>
+          </w:p>
+          <w:p>
+            <w:pPr>
+              <w:spacing w:line="360" w:lineRule="auto"/>
+              <w:jc w:val="both"/>
+              <w:rPr>
+                <w:rFonts w:ascii="Times New Roman" w:hAnsi="Times New Roman" w:cs="Times New Roman"/>
+                <w:color w:val="000000" w:themeColor="text1"/>
+                <w:sz w:val="28"/>
+                <w:szCs w:val="28"/>
+                <w:lang w:val="en-US"/>
+              </w:rPr>
+            </w:pPr>
+            <w:r>
+              <w:rPr>
+                <w:rFonts w:ascii="Times New Roman" w:hAnsi="Times New Roman" w:cs="Times New Roman"/>
+                <w:color w:val="000000" w:themeColor="text1"/>
+                <w:sz w:val="28"/>
+                <w:szCs w:val="28"/>
+                <w:lang w:val="en-US"/>
+              </w:rPr>
+              <w:t>public List&lt;string&gt; Errors { get; set; }</w:t>
+            </w:r>
+          </w:p>
+          <w:p>
+            <w:pPr>
+              <w:spacing w:line="360" w:lineRule="auto"/>
+              <w:jc w:val="both"/>
+              <w:rPr>
+                <w:rFonts w:ascii="Times New Roman" w:hAnsi="Times New Roman" w:cs="Times New Roman"/>
+                <w:color w:val="000000" w:themeColor="text1"/>
+                <w:sz w:val="28"/>
+                <w:szCs w:val="28"/>
+                <w:lang w:val="en-US"/>
+              </w:rPr>
+            </w:pPr>
+            <w:r>
+              <w:rPr>
+                <w:rFonts w:ascii="Times New Roman" w:hAnsi="Times New Roman" w:cs="Times New Roman"/>
+                <w:color w:val="000000" w:themeColor="text1"/>
+                <w:sz w:val="28"/>
+                <w:szCs w:val="28"/>
+                <w:lang w:val="en-US"/>
+              </w:rPr>
+              <w:t>public bool HasErrors =&gt; Errors.Count &gt; 0;</w:t>
+            </w:r>
+          </w:p>
+        </w:tc>
+      </w:tr>
+      <w:tr>
+        <w:tc>
+          <w:tcPr>
+            <w:tcW w:w="9345" w:type="dxa"/>
+          </w:tcPr>
+          <w:p>
+            <w:pPr>
+              <w:spacing w:line="360" w:lineRule="auto"/>
+              <w:jc w:val="both"/>
+              <w:rPr>
+                <w:rFonts w:ascii="Times New Roman" w:hAnsi="Times New Roman" w:cs="Times New Roman"/>
+                <w:sz w:val="28"/>
+                <w:szCs w:val="28"/>
+              </w:rPr>
+            </w:pPr>
+            <w:r>
+              <w:rPr>
+                <w:rFonts w:ascii="Times New Roman" w:hAnsi="Times New Roman" w:cs="Times New Roman"/>
+                <w:color w:val="000000" w:themeColor="text1"/>
+                <w:kern w:val="0"/>
+                <w:sz w:val="28"/>
+                <w:szCs w:val="28"/>
+                <w14:ligatures w14:val="standardContextual"/>
+              </w:rPr>
+              <w:t>-</w:t>
+            </w:r>
+          </w:p>
+        </w:tc>
+      </w:tr>
+    </w:tbl>
+    <w:p>
+      <w:pPr>
+        <w:numPr>
+          <w:ilvl w:val="0"/>
+          <w:numId w:val="38"/>
+        </w:numPr>
+        <w:spacing w:before="240" w:after="0" w:line="360" w:lineRule="auto"/>
+        <w:ind w:left="0" w:firstLine="709"/>
+        <w:jc w:val="both"/>
+        <w:rPr>
+          <w:rFonts w:ascii="Times New Roman" w:hAnsi="Times New Roman" w:cs="Times New Roman"/>
+          <w:sz w:val="28"/>
+          <w:szCs w:val="28"/>
+        </w:rPr>
+      </w:pPr>
+      <w:r>
+        <w:rPr>
+          <w:rFonts w:ascii="Times New Roman" w:hAnsi="Times New Roman" w:cs="Times New Roman"/>
+          <w:sz w:val="28"/>
+          <w:szCs w:val="28"/>
+          <w:lang w:val="en-US"/>
+        </w:rPr>
+        <w:t>Int</w:t>
+      </w:r>
+      <w:r>
+        <w:rPr>
+          <w:rFonts w:ascii="Times New Roman" w:hAnsi="Times New Roman" w:cs="Times New Roman"/>
+          <w:sz w:val="28"/>
+          <w:szCs w:val="28"/>
+        </w:rPr>
+        <w:t xml:space="preserve"> </w:t>
+      </w:r>
+      <w:r>
+        <w:rPr>
+          <w:rFonts w:ascii="Times New Roman" w:hAnsi="Times New Roman" w:cs="Times New Roman"/>
+          <w:sz w:val="28"/>
+          <w:szCs w:val="28"/>
+        </w:rPr>
+        <w:t>LoadedCount</w:t>
+      </w:r>
+      <w:r>
+        <w:rPr>
+          <w:rFonts w:ascii="Times New Roman" w:hAnsi="Times New Roman" w:cs="Times New Roman"/>
+          <w:sz w:val="28"/>
+          <w:szCs w:val="28"/>
+        </w:rPr>
+        <w:t xml:space="preserve"> </w:t>
+      </w:r>
+      <w:r>
+        <w:rPr>
+          <w:rFonts w:ascii="Times New Roman" w:hAnsi="Times New Roman" w:cs="Times New Roman"/>
+          <w:sz w:val="28"/>
+          <w:szCs w:val="28"/>
+        </w:rPr>
+        <w:t>— количество успешно загруженных вопросов.</w:t>
+      </w:r>
+    </w:p>
+    <w:p>
+      <w:pPr>
+        <w:numPr>
+          <w:ilvl w:val="0"/>
+          <w:numId w:val="38"/>
+        </w:numPr>
+        <w:spacing w:after="0" w:line="360" w:lineRule="auto"/>
+        <w:ind w:left="0" w:firstLine="709"/>
+        <w:jc w:val="both"/>
+        <w:rPr>
+          <w:rFonts w:ascii="Times New Roman" w:hAnsi="Times New Roman" w:cs="Times New Roman"/>
+          <w:sz w:val="28"/>
+          <w:szCs w:val="28"/>
+        </w:rPr>
+      </w:pPr>
+      <w:r>
+        <w:rPr>
+          <w:rFonts w:ascii="Times New Roman" w:hAnsi="Times New Roman" w:cs="Times New Roman"/>
+          <w:sz w:val="28"/>
+          <w:szCs w:val="28"/>
+          <w:lang w:val="en-US"/>
+        </w:rPr>
+        <w:t>Int</w:t>
+      </w:r>
+      <w:r>
+        <w:rPr>
+          <w:rFonts w:ascii="Times New Roman" w:hAnsi="Times New Roman" w:cs="Times New Roman"/>
+          <w:sz w:val="28"/>
+          <w:szCs w:val="28"/>
+        </w:rPr>
+        <w:t xml:space="preserve"> </w:t>
+      </w:r>
+      <w:r>
+        <w:rPr>
+          <w:rFonts w:ascii="Times New Roman" w:hAnsi="Times New Roman" w:cs="Times New Roman"/>
+          <w:sz w:val="28"/>
+          <w:szCs w:val="28"/>
+        </w:rPr>
+        <w:t>TotalLines</w:t>
+      </w:r>
+      <w:r>
+        <w:rPr>
+          <w:rFonts w:ascii="Times New Roman" w:hAnsi="Times New Roman" w:cs="Times New Roman"/>
+          <w:sz w:val="28"/>
+          <w:szCs w:val="28"/>
+        </w:rPr>
+        <w:t xml:space="preserve"> </w:t>
+      </w:r>
+      <w:r>
+        <w:rPr>
+          <w:rFonts w:ascii="Times New Roman" w:hAnsi="Times New Roman" w:cs="Times New Roman"/>
+          <w:sz w:val="28"/>
+          <w:szCs w:val="28"/>
+        </w:rPr>
+        <w:t>— общее количество строк в файле.</w:t>
+      </w:r>
+    </w:p>
+    <w:p>
+      <w:pPr>
+        <w:numPr>
+          <w:ilvl w:val="0"/>
+          <w:numId w:val="38"/>
+        </w:numPr>
+        <w:spacing w:after="0" w:line="360" w:lineRule="auto"/>
+        <w:ind w:left="0" w:firstLine="709"/>
+        <w:jc w:val="both"/>
+        <w:rPr>
+          <w:rFonts w:ascii="Times New Roman" w:hAnsi="Times New Roman" w:cs="Times New Roman"/>
+          <w:sz w:val="28"/>
+          <w:szCs w:val="28"/>
+        </w:rPr>
+      </w:pPr>
+      <w:r>
+        <w:rPr>
+          <w:rFonts w:ascii="Times New Roman" w:hAnsi="Times New Roman" w:cs="Times New Roman"/>
+          <w:sz w:val="28"/>
+          <w:szCs w:val="28"/>
+          <w:lang w:val="en-US"/>
+        </w:rPr>
+        <w:lastRenderedPageBreak/>
+        <w:t>List</w:t>
+      </w:r>
+      <w:r>
+        <w:rPr>
+          <w:rFonts w:ascii="Times New Roman" w:hAnsi="Times New Roman" w:cs="Times New Roman"/>
+          <w:sz w:val="28"/>
+          <w:szCs w:val="28"/>
+        </w:rPr>
+        <w:t>&lt;</w:t>
+      </w:r>
+      <w:r>
+        <w:rPr>
+          <w:rFonts w:ascii="Times New Roman" w:hAnsi="Times New Roman" w:cs="Times New Roman"/>
+          <w:sz w:val="28"/>
+          <w:szCs w:val="28"/>
+          <w:lang w:val="en-US"/>
+        </w:rPr>
+        <w:t>string</w:t>
+      </w:r>
+      <w:r>
+        <w:rPr>
+          <w:rFonts w:ascii="Times New Roman" w:hAnsi="Times New Roman" w:cs="Times New Roman"/>
+          <w:sz w:val="28"/>
+          <w:szCs w:val="28"/>
+        </w:rPr>
+        <w:t xml:space="preserve">&gt; </w:t>
+      </w:r>
+      <w:r>
+        <w:rPr>
+          <w:rFonts w:ascii="Times New Roman" w:hAnsi="Times New Roman" w:cs="Times New Roman"/>
+          <w:sz w:val="28"/>
+          <w:szCs w:val="28"/>
+        </w:rPr>
+        <w:t>Errors</w:t>
+      </w:r>
+      <w:r>
+        <w:rPr>
+          <w:rFonts w:ascii="Times New Roman" w:hAnsi="Times New Roman" w:cs="Times New Roman"/>
+          <w:sz w:val="28"/>
+          <w:szCs w:val="28"/>
+        </w:rPr>
+        <w:t xml:space="preserve"> </w:t>
+      </w:r>
+      <w:r>
+        <w:rPr>
+          <w:rFonts w:ascii="Times New Roman" w:hAnsi="Times New Roman" w:cs="Times New Roman"/>
+          <w:sz w:val="28"/>
+          <w:szCs w:val="28"/>
+        </w:rPr>
+        <w:t>— список ошибок (если они возникли при обработке файла).</w:t>
+      </w:r>
+    </w:p>
+    <w:p>
+      <w:pPr>
+        <w:numPr>
+          <w:ilvl w:val="0"/>
+          <w:numId w:val="38"/>
+        </w:numPr>
+        <w:spacing w:after="0" w:line="360" w:lineRule="auto"/>
+        <w:ind w:left="0" w:firstLine="709"/>
+        <w:jc w:val="both"/>
+        <w:rPr>
+          <w:rFonts w:ascii="Times New Roman" w:hAnsi="Times New Roman" w:cs="Times New Roman"/>
+          <w:sz w:val="28"/>
+          <w:szCs w:val="28"/>
+        </w:rPr>
+      </w:pPr>
+      <w:r>
+        <w:rPr>
+          <w:rFonts w:ascii="Times New Roman" w:hAnsi="Times New Roman" w:cs="Times New Roman"/>
+          <w:sz w:val="28"/>
+          <w:szCs w:val="28"/>
+          <w:lang w:val="en-US"/>
+        </w:rPr>
+        <w:t>Bool</w:t>
+      </w:r>
+      <w:r>
+        <w:rPr>
+          <w:rFonts w:ascii="Times New Roman" w:hAnsi="Times New Roman" w:cs="Times New Roman"/>
+          <w:sz w:val="28"/>
+          <w:szCs w:val="28"/>
+        </w:rPr>
+        <w:t xml:space="preserve"> </w:t>
+      </w:r>
+      <w:r>
+        <w:rPr>
+          <w:rFonts w:ascii="Times New Roman" w:hAnsi="Times New Roman" w:cs="Times New Roman"/>
+          <w:sz w:val="28"/>
+          <w:szCs w:val="28"/>
+        </w:rPr>
+        <w:t>HasErrors</w:t>
+      </w:r>
+      <w:r>
+        <w:rPr>
+          <w:rFonts w:ascii="Times New Roman" w:hAnsi="Times New Roman" w:cs="Times New Roman"/>
+          <w:sz w:val="28"/>
+          <w:szCs w:val="28"/>
+        </w:rPr>
+        <w:t xml:space="preserve"> </w:t>
+      </w:r>
+      <w:r>
+        <w:rPr>
+          <w:rFonts w:ascii="Times New Roman" w:hAnsi="Times New Roman" w:cs="Times New Roman"/>
+          <w:sz w:val="28"/>
+          <w:szCs w:val="28"/>
+        </w:rPr>
+        <w:t>— флаг, указывающий на наличие ошибок (вычисляется автоматически).</w:t>
+      </w:r>
+    </w:p>
+    <w:p>
+      <w:pPr>
+        <w:spacing w:after="0" w:line="360" w:lineRule="auto"/>
+        <w:ind w:firstLine="709"/>
+        <w:jc w:val="both"/>
+        <w:rPr>
+          <w:rFonts w:ascii="Times New Roman" w:hAnsi="Times New Roman" w:cs="Times New Roman"/>
+          <w:sz w:val="28"/>
+          <w:szCs w:val="28"/>
+        </w:rPr>
+      </w:pPr>
+      <w:r>
+        <w:rPr>
+          <w:rFonts w:ascii="Times New Roman" w:hAnsi="Times New Roman" w:cs="Times New Roman"/>
+          <w:sz w:val="28"/>
+          <w:szCs w:val="28"/>
+        </w:rPr>
+        <w:t>Структура позволяет:</w:t>
+      </w:r>
+    </w:p>
+    <w:p>
+      <w:pPr>
+        <w:numPr>
+          <w:ilvl w:val="0"/>
+          <w:numId w:val="39"/>
+        </w:numPr>
+        <w:spacing w:after="0" w:line="360" w:lineRule="auto"/>
+        <w:ind w:left="0" w:firstLine="709"/>
+        <w:jc w:val="both"/>
+        <w:rPr>
+          <w:rFonts w:ascii="Times New Roman" w:hAnsi="Times New Roman" w:cs="Times New Roman"/>
+          <w:sz w:val="28"/>
+          <w:szCs w:val="28"/>
+        </w:rPr>
+      </w:pPr>
+      <w:r>
+        <w:rPr>
+          <w:rFonts w:ascii="Times New Roman" w:hAnsi="Times New Roman" w:cs="Times New Roman"/>
+          <w:sz w:val="28"/>
+          <w:szCs w:val="28"/>
+        </w:rPr>
+        <w:t>Группировать все данные о загрузке в одном объекте.</w:t>
+      </w:r>
+    </w:p>
+    <w:p>
+      <w:pPr>
+        <w:numPr>
+          <w:ilvl w:val="0"/>
+          <w:numId w:val="39"/>
+        </w:numPr>
+        <w:spacing w:after="0" w:line="360" w:lineRule="auto"/>
+        <w:ind w:left="0" w:firstLine="709"/>
+        <w:jc w:val="both"/>
+        <w:rPr>
+          <w:rFonts w:ascii="Times New Roman" w:hAnsi="Times New Roman" w:cs="Times New Roman"/>
+          <w:sz w:val="28"/>
+          <w:szCs w:val="28"/>
+        </w:rPr>
+      </w:pPr>
+      <w:r>
+        <w:rPr>
+          <w:rFonts w:ascii="Times New Roman" w:hAnsi="Times New Roman" w:cs="Times New Roman"/>
+          <w:sz w:val="28"/>
+          <w:szCs w:val="28"/>
+        </w:rPr>
+        <w:t>Легко проверять наличие ошибок через</w:t>
+      </w:r>
+      <w:r>
+        <w:rPr>
+          <w:rFonts w:ascii="Times New Roman" w:hAnsi="Times New Roman" w:cs="Times New Roman"/>
+          <w:sz w:val="28"/>
+          <w:szCs w:val="28"/>
+        </w:rPr>
+        <w:t xml:space="preserve"> </w:t>
+      </w:r>
+      <w:r>
+        <w:rPr>
+          <w:rFonts w:ascii="Times New Roman" w:hAnsi="Times New Roman" w:cs="Times New Roman"/>
+          <w:sz w:val="28"/>
+          <w:szCs w:val="28"/>
+        </w:rPr>
+        <w:t>HasErrors.</w:t>
+      </w:r>
+    </w:p>
+    <w:p>
+      <w:pPr>
+        <w:numPr>
+          <w:ilvl w:val="0"/>
+          <w:numId w:val="39"/>
+        </w:numPr>
+        <w:spacing w:after="0" w:line="360" w:lineRule="auto"/>
+        <w:ind w:left="0" w:firstLine="709"/>
+        <w:jc w:val="both"/>
+        <w:rPr>
+          <w:rFonts w:ascii="Times New Roman" w:hAnsi="Times New Roman" w:cs="Times New Roman"/>
+          <w:sz w:val="28"/>
+          <w:szCs w:val="28"/>
+        </w:rPr>
+      </w:pPr>
+      <w:r>
+        <w:rPr>
+          <w:rFonts w:ascii="Times New Roman" w:hAnsi="Times New Roman" w:cs="Times New Roman"/>
+          <w:sz w:val="28"/>
+          <w:szCs w:val="28"/>
+        </w:rPr>
+        <w:t>Передавать полную информацию о процессе загрузки между методами.</w:t>
+      </w:r>
+    </w:p>
+    <w:p>
+      <w:pPr>
         <w:rPr>
           <w:rFonts w:ascii="Times New Roman" w:hAnsi="Times New Roman" w:cs="Times New Roman"/>
           <w:b/>
@@ -10780,15 +11147,15 @@
         <w:rPr>
           <w:rFonts w:ascii="Times New Roman" w:hAnsi="Times New Roman" w:cs="Times New Roman"/>
           <w:b/>
-          <w:noProof/>
-          <w:sz w:val="28"/>
-          <w:szCs w:val="28"/>
+          <w:sz w:val="28"/>
+          <w:szCs w:val="28"/>
+          <w:lang w:val="en-US"/>
         </w:rPr>
         <w:drawing>
-          <wp:inline distT="0" distB="0" distL="0" distR="0" wp14:anchorId="30846068" wp14:editId="6817201F">
-            <wp:extent cx="5940425" cy="6729730"/>
+          <wp:inline distT="0" distB="0" distL="0" distR="0" wp14:anchorId="2EAD9D08" wp14:editId="2BB3A2E0">
+            <wp:extent cx="5940425" cy="6673850"/>
             <wp:effectExtent l="0" t="0" r="3175" b="0"/>
-            <wp:docPr id="1821526209" name="Рисунок 1"/>
+            <wp:docPr id="630914454" name="Рисунок 1"/>
             <wp:cNvGraphicFramePr>
               <a:graphicFrameLocks xmlns:a="http://schemas.openxmlformats.org/drawingml/2006/main" noChangeAspect="1"/>
             </wp:cNvGraphicFramePr>
@@ -10796,7 +11163,7 @@
               <a:graphicData uri="http://schemas.openxmlformats.org/drawingml/2006/picture">
                 <pic:pic xmlns:pic="http://schemas.openxmlformats.org/drawingml/2006/picture">
                   <pic:nvPicPr>
-                    <pic:cNvPr id="1821526209" name=""/>
+                    <pic:cNvPr id="630914454" name=""/>
                     <pic:cNvPicPr/>
                   </pic:nvPicPr>
                   <pic:blipFill>
@@ -10808,7 +11175,7 @@
                   <pic:spPr>
                     <a:xfrm>
                       <a:off x="0" y="0"/>
-                      <a:ext cx="5940425" cy="6729730"/>
+                      <a:ext cx="5940425" cy="6673850"/>
                     </a:xfrm>
                     <a:prstGeom prst="rect">
                       <a:avLst/>
@@ -11009,15 +11376,14 @@
         <w:rPr>
           <w:rFonts w:ascii="Times New Roman" w:hAnsi="Times New Roman" w:cs="Times New Roman"/>
           <w:b/>
-          <w:noProof/>
           <w:sz w:val="28"/>
           <w:szCs w:val="28"/>
         </w:rPr>
         <w:drawing>
-          <wp:inline distT="0" distB="0" distL="0" distR="0" wp14:anchorId="69FC5D7D" wp14:editId="596973D9">
-            <wp:extent cx="5940425" cy="5000625"/>
-            <wp:effectExtent l="0" t="0" r="3175" b="9525"/>
-            <wp:docPr id="940456537" name="Рисунок 1"/>
+          <wp:inline distT="0" distB="0" distL="0" distR="0" wp14:anchorId="67476447" wp14:editId="3702E003">
+            <wp:extent cx="5940425" cy="4873625"/>
+            <wp:effectExtent l="0" t="0" r="3175" b="3175"/>
+            <wp:docPr id="112016418" name="Рисунок 1"/>
             <wp:cNvGraphicFramePr>
               <a:graphicFrameLocks xmlns:a="http://schemas.openxmlformats.org/drawingml/2006/main" noChangeAspect="1"/>
             </wp:cNvGraphicFramePr>
@@ -11025,7 +11391,7 @@
               <a:graphicData uri="http://schemas.openxmlformats.org/drawingml/2006/picture">
                 <pic:pic xmlns:pic="http://schemas.openxmlformats.org/drawingml/2006/picture">
                   <pic:nvPicPr>
-                    <pic:cNvPr id="940456537" name=""/>
+                    <pic:cNvPr id="112016418" name=""/>
                     <pic:cNvPicPr/>
                   </pic:nvPicPr>
                   <pic:blipFill>
@@ -11037,7 +11403,7 @@
                   <pic:spPr>
                     <a:xfrm>
                       <a:off x="0" y="0"/>
-                      <a:ext cx="5940425" cy="5000625"/>
+                      <a:ext cx="5940425" cy="4873625"/>
                     </a:xfrm>
                     <a:prstGeom prst="rect">
                       <a:avLst/>
@@ -11179,15 +11545,14 @@
         <w:rPr>
           <w:rFonts w:ascii="Times New Roman" w:hAnsi="Times New Roman" w:cs="Times New Roman"/>
           <w:b/>
-          <w:noProof/>
           <w:sz w:val="28"/>
           <w:szCs w:val="28"/>
         </w:rPr>
         <w:drawing>
-          <wp:inline distT="0" distB="0" distL="0" distR="0" wp14:anchorId="290E2CAD" wp14:editId="30A22BD1">
-            <wp:extent cx="5940425" cy="7115810"/>
-            <wp:effectExtent l="0" t="0" r="3175" b="8890"/>
-            <wp:docPr id="631957045" name="Рисунок 1"/>
+          <wp:inline distT="0" distB="0" distL="0" distR="0" wp14:anchorId="639A699B" wp14:editId="69B72DC3">
+            <wp:extent cx="5940425" cy="6871335"/>
+            <wp:effectExtent l="0" t="0" r="3175" b="5715"/>
+            <wp:docPr id="870467094" name="Рисунок 1"/>
             <wp:cNvGraphicFramePr>
               <a:graphicFrameLocks xmlns:a="http://schemas.openxmlformats.org/drawingml/2006/main" noChangeAspect="1"/>
             </wp:cNvGraphicFramePr>
@@ -11195,7 +11560,7 @@
               <a:graphicData uri="http://schemas.openxmlformats.org/drawingml/2006/picture">
                 <pic:pic xmlns:pic="http://schemas.openxmlformats.org/drawingml/2006/picture">
                   <pic:nvPicPr>
-                    <pic:cNvPr id="631957045" name=""/>
+                    <pic:cNvPr id="870467094" name=""/>
                     <pic:cNvPicPr/>
                   </pic:nvPicPr>
                   <pic:blipFill>
@@ -11207,7 +11572,7 @@
                   <pic:spPr>
                     <a:xfrm>
                       <a:off x="0" y="0"/>
-                      <a:ext cx="5940425" cy="7115810"/>
+                      <a:ext cx="5940425" cy="6871335"/>
                     </a:xfrm>
                     <a:prstGeom prst="rect">
                       <a:avLst/>
@@ -11278,16 +11643,15 @@
       <w:r>
         <w:rPr>
           <w:rFonts w:ascii="Times New Roman" w:hAnsi="Times New Roman" w:cs="Times New Roman"/>
-          <w:noProof/>
           <w:sz w:val="28"/>
           <w:szCs w:val="28"/>
         </w:rPr>
         <w:lastRenderedPageBreak/>
         <w:drawing>
-          <wp:inline distT="0" distB="0" distL="0" distR="0" wp14:anchorId="305C968C" wp14:editId="0A04B789">
-            <wp:extent cx="5940425" cy="3534410"/>
-            <wp:effectExtent l="0" t="0" r="3175" b="8890"/>
-            <wp:docPr id="1185054708" name="Рисунок 1"/>
+          <wp:inline distT="0" distB="0" distL="0" distR="0" wp14:anchorId="7437E809" wp14:editId="57D0B7FF">
+            <wp:extent cx="5940425" cy="2841625"/>
+            <wp:effectExtent l="0" t="0" r="3175" b="0"/>
+            <wp:docPr id="484166410" name="Рисунок 1"/>
             <wp:cNvGraphicFramePr>
               <a:graphicFrameLocks xmlns:a="http://schemas.openxmlformats.org/drawingml/2006/main" noChangeAspect="1"/>
             </wp:cNvGraphicFramePr>
@@ -11295,7 +11659,7 @@
               <a:graphicData uri="http://schemas.openxmlformats.org/drawingml/2006/picture">
                 <pic:pic xmlns:pic="http://schemas.openxmlformats.org/drawingml/2006/picture">
                   <pic:nvPicPr>
-                    <pic:cNvPr id="1185054708" name=""/>
+                    <pic:cNvPr id="484166410" name=""/>
                     <pic:cNvPicPr/>
                   </pic:nvPicPr>
                   <pic:blipFill>
@@ -11307,7 +11671,7 @@
                   <pic:spPr>
                     <a:xfrm>
                       <a:off x="0" y="0"/>
-                      <a:ext cx="5940425" cy="3534410"/>
+                      <a:ext cx="5940425" cy="2841625"/>
                     </a:xfrm>
                     <a:prstGeom prst="rect">
                       <a:avLst/>
@@ -11472,15 +11836,14 @@
         <w:rPr>
           <w:rFonts w:ascii="Times New Roman" w:hAnsi="Times New Roman" w:cs="Times New Roman"/>
           <w:bCs/>
-          <w:noProof/>
           <w:sz w:val="28"/>
           <w:szCs w:val="28"/>
         </w:rPr>
         <w:drawing>
-          <wp:inline distT="0" distB="0" distL="0" distR="0" wp14:anchorId="25604948" wp14:editId="272A9A72">
-            <wp:extent cx="5940425" cy="4529455"/>
-            <wp:effectExtent l="0" t="0" r="3175" b="4445"/>
-            <wp:docPr id="1455182184" name="Рисунок 1"/>
+          <wp:inline distT="0" distB="0" distL="0" distR="0" wp14:anchorId="6E8BB39D" wp14:editId="652F900D">
+            <wp:extent cx="5940425" cy="4115435"/>
+            <wp:effectExtent l="0" t="0" r="3175" b="0"/>
+            <wp:docPr id="1959160184" name="Рисунок 1"/>
             <wp:cNvGraphicFramePr>
               <a:graphicFrameLocks xmlns:a="http://schemas.openxmlformats.org/drawingml/2006/main" noChangeAspect="1"/>
             </wp:cNvGraphicFramePr>
@@ -11488,7 +11851,7 @@
               <a:graphicData uri="http://schemas.openxmlformats.org/drawingml/2006/picture">
                 <pic:pic xmlns:pic="http://schemas.openxmlformats.org/drawingml/2006/picture">
                   <pic:nvPicPr>
-                    <pic:cNvPr id="1455182184" name=""/>
+                    <pic:cNvPr id="1959160184" name=""/>
                     <pic:cNvPicPr/>
                   </pic:nvPicPr>
                   <pic:blipFill>
@@ -11500,7 +11863,7 @@
                   <pic:spPr>
                     <a:xfrm>
                       <a:off x="0" y="0"/>
-                      <a:ext cx="5940425" cy="4529455"/>
+                      <a:ext cx="5940425" cy="4115435"/>
                     </a:xfrm>
                     <a:prstGeom prst="rect">
                       <a:avLst/>
@@ -11568,16 +11931,15 @@
       <w:r>
         <w:rPr>
           <w:rFonts w:ascii="Times New Roman" w:hAnsi="Times New Roman" w:cs="Times New Roman"/>
-          <w:noProof/>
           <w:sz w:val="28"/>
           <w:szCs w:val="28"/>
         </w:rPr>
         <w:lastRenderedPageBreak/>
         <w:drawing>
-          <wp:inline distT="0" distB="0" distL="0" distR="0" wp14:anchorId="3AB3ED98" wp14:editId="35544973">
-            <wp:extent cx="5940425" cy="6539230"/>
+          <wp:inline distT="0" distB="0" distL="0" distR="0" wp14:anchorId="4C2BDB82" wp14:editId="7F111BBD">
+            <wp:extent cx="5940425" cy="6484620"/>
             <wp:effectExtent l="0" t="0" r="3175" b="0"/>
-            <wp:docPr id="965393967" name="Рисунок 1"/>
+            <wp:docPr id="836827823" name="Рисунок 1"/>
             <wp:cNvGraphicFramePr>
               <a:graphicFrameLocks xmlns:a="http://schemas.openxmlformats.org/drawingml/2006/main" noChangeAspect="1"/>
             </wp:cNvGraphicFramePr>
@@ -11585,7 +11947,7 @@
               <a:graphicData uri="http://schemas.openxmlformats.org/drawingml/2006/picture">
                 <pic:pic xmlns:pic="http://schemas.openxmlformats.org/drawingml/2006/picture">
                   <pic:nvPicPr>
-                    <pic:cNvPr id="965393967" name=""/>
+                    <pic:cNvPr id="836827823" name=""/>
                     <pic:cNvPicPr/>
                   </pic:nvPicPr>
                   <pic:blipFill>
@@ -11597,7 +11959,7 @@
                   <pic:spPr>
                     <a:xfrm>
                       <a:off x="0" y="0"/>
-                      <a:ext cx="5940425" cy="6539230"/>
+                      <a:ext cx="5940425" cy="6484620"/>
                     </a:xfrm>
                     <a:prstGeom prst="rect">
                       <a:avLst/>
@@ -11792,15 +12154,14 @@
       <w:r>
         <w:rPr>
           <w:rFonts w:ascii="Times New Roman" w:hAnsi="Times New Roman" w:cs="Times New Roman"/>
-          <w:noProof/>
           <w:sz w:val="28"/>
           <w:szCs w:val="28"/>
         </w:rPr>
         <w:drawing>
-          <wp:inline distT="0" distB="0" distL="0" distR="0" wp14:anchorId="2E09C3D6" wp14:editId="47AAA522">
-            <wp:extent cx="5296639" cy="7354326"/>
-            <wp:effectExtent l="0" t="0" r="0" b="0"/>
-            <wp:docPr id="387943795" name="Рисунок 1"/>
+          <wp:inline distT="0" distB="0" distL="0" distR="0" wp14:anchorId="59928AC1" wp14:editId="449E32C9">
+            <wp:extent cx="5940425" cy="6708775"/>
+            <wp:effectExtent l="0" t="0" r="3175" b="0"/>
+            <wp:docPr id="655430587" name="Рисунок 1"/>
             <wp:cNvGraphicFramePr>
               <a:graphicFrameLocks xmlns:a="http://schemas.openxmlformats.org/drawingml/2006/main" noChangeAspect="1"/>
             </wp:cNvGraphicFramePr>
@@ -11808,7 +12169,7 @@
               <a:graphicData uri="http://schemas.openxmlformats.org/drawingml/2006/picture">
                 <pic:pic xmlns:pic="http://schemas.openxmlformats.org/drawingml/2006/picture">
                   <pic:nvPicPr>
-                    <pic:cNvPr id="387943795" name=""/>
+                    <pic:cNvPr id="655430587" name=""/>
                     <pic:cNvPicPr/>
                   </pic:nvPicPr>
                   <pic:blipFill>
@@ -11820,7 +12181,7 @@
                   <pic:spPr>
                     <a:xfrm>
                       <a:off x="0" y="0"/>
-                      <a:ext cx="5296639" cy="7354326"/>
+                      <a:ext cx="5940425" cy="6708775"/>
                     </a:xfrm>
                     <a:prstGeom prst="rect">
                       <a:avLst/>
@@ -11873,16 +12234,15 @@
       <w:r>
         <w:rPr>
           <w:rFonts w:ascii="Times New Roman" w:hAnsi="Times New Roman" w:cs="Times New Roman"/>
-          <w:noProof/>
           <w:sz w:val="28"/>
           <w:szCs w:val="28"/>
         </w:rPr>
         <w:lastRenderedPageBreak/>
         <w:drawing>
-          <wp:inline distT="0" distB="0" distL="0" distR="0" wp14:anchorId="797FE898" wp14:editId="6ED7ADD0">
-            <wp:extent cx="5940425" cy="5139055"/>
-            <wp:effectExtent l="0" t="0" r="3175" b="4445"/>
-            <wp:docPr id="1214270979" name="Рисунок 1"/>
+          <wp:inline distT="0" distB="0" distL="0" distR="0" wp14:anchorId="33ACD030" wp14:editId="41C8AFE4">
+            <wp:extent cx="5940425" cy="4559935"/>
+            <wp:effectExtent l="0" t="0" r="3175" b="0"/>
+            <wp:docPr id="195598635" name="Рисунок 1"/>
             <wp:cNvGraphicFramePr>
               <a:graphicFrameLocks xmlns:a="http://schemas.openxmlformats.org/drawingml/2006/main" noChangeAspect="1"/>
             </wp:cNvGraphicFramePr>
@@ -11890,7 +12250,7 @@
               <a:graphicData uri="http://schemas.openxmlformats.org/drawingml/2006/picture">
                 <pic:pic xmlns:pic="http://schemas.openxmlformats.org/drawingml/2006/picture">
                   <pic:nvPicPr>
-                    <pic:cNvPr id="1214270979" name=""/>
+                    <pic:cNvPr id="195598635" name=""/>
                     <pic:cNvPicPr/>
                   </pic:nvPicPr>
                   <pic:blipFill>
@@ -11902,7 +12262,7 @@
                   <pic:spPr>
                     <a:xfrm>
                       <a:off x="0" y="0"/>
-                      <a:ext cx="5940425" cy="5139055"/>
+                      <a:ext cx="5940425" cy="4559935"/>
                     </a:xfrm>
                     <a:prstGeom prst="rect">
                       <a:avLst/>
@@ -11973,16 +12333,15 @@
         <w:rPr>
           <w:rFonts w:ascii="Times New Roman" w:hAnsi="Times New Roman" w:cs="Times New Roman"/>
           <w:bCs/>
-          <w:noProof/>
           <w:sz w:val="28"/>
           <w:szCs w:val="28"/>
         </w:rPr>
         <w:lastRenderedPageBreak/>
         <w:drawing>
-          <wp:inline distT="0" distB="0" distL="0" distR="0" wp14:anchorId="1E20828C" wp14:editId="2A2F49E2">
-            <wp:extent cx="5940425" cy="7031355"/>
-            <wp:effectExtent l="0" t="0" r="3175" b="0"/>
-            <wp:docPr id="2130420218" name="Рисунок 1"/>
+          <wp:inline distT="0" distB="0" distL="0" distR="0" wp14:anchorId="5BB2DE99" wp14:editId="553A4986">
+            <wp:extent cx="5940425" cy="4912995"/>
+            <wp:effectExtent l="0" t="0" r="3175" b="1905"/>
+            <wp:docPr id="1496121407" name="Рисунок 1"/>
             <wp:cNvGraphicFramePr>
               <a:graphicFrameLocks xmlns:a="http://schemas.openxmlformats.org/drawingml/2006/main" noChangeAspect="1"/>
             </wp:cNvGraphicFramePr>
@@ -11990,7 +12349,7 @@
               <a:graphicData uri="http://schemas.openxmlformats.org/drawingml/2006/picture">
                 <pic:pic xmlns:pic="http://schemas.openxmlformats.org/drawingml/2006/picture">
                   <pic:nvPicPr>
-                    <pic:cNvPr id="2130420218" name=""/>
+                    <pic:cNvPr id="1496121407" name=""/>
                     <pic:cNvPicPr/>
                   </pic:nvPicPr>
                   <pic:blipFill>
@@ -12002,7 +12361,7 @@
                   <pic:spPr>
                     <a:xfrm>
                       <a:off x="0" y="0"/>
-                      <a:ext cx="5940425" cy="7031355"/>
+                      <a:ext cx="5940425" cy="4912995"/>
                     </a:xfrm>
                     <a:prstGeom prst="rect">
                       <a:avLst/>
@@ -12073,16 +12432,15 @@
         <w:rPr>
           <w:rFonts w:ascii="Times New Roman" w:hAnsi="Times New Roman" w:cs="Times New Roman"/>
           <w:bCs/>
-          <w:noProof/>
           <w:sz w:val="28"/>
           <w:szCs w:val="28"/>
         </w:rPr>
         <w:lastRenderedPageBreak/>
         <w:drawing>
-          <wp:inline distT="0" distB="0" distL="0" distR="0" wp14:anchorId="015FDD90" wp14:editId="75DA2E76">
-            <wp:extent cx="5940425" cy="6109335"/>
-            <wp:effectExtent l="0" t="0" r="3175" b="5715"/>
-            <wp:docPr id="674618943" name="Рисунок 1"/>
+          <wp:inline distT="0" distB="0" distL="0" distR="0" wp14:anchorId="2B717D70" wp14:editId="2F6DEAD3">
+            <wp:extent cx="5940425" cy="5777865"/>
+            <wp:effectExtent l="0" t="0" r="3175" b="0"/>
+            <wp:docPr id="343518283" name="Рисунок 1"/>
             <wp:cNvGraphicFramePr>
               <a:graphicFrameLocks xmlns:a="http://schemas.openxmlformats.org/drawingml/2006/main" noChangeAspect="1"/>
             </wp:cNvGraphicFramePr>
@@ -12090,7 +12448,7 @@
               <a:graphicData uri="http://schemas.openxmlformats.org/drawingml/2006/picture">
                 <pic:pic xmlns:pic="http://schemas.openxmlformats.org/drawingml/2006/picture">
                   <pic:nvPicPr>
-                    <pic:cNvPr id="674618943" name=""/>
+                    <pic:cNvPr id="343518283" name=""/>
                     <pic:cNvPicPr/>
                   </pic:nvPicPr>
                   <pic:blipFill>
@@ -12102,7 +12460,7 @@
                   <pic:spPr>
                     <a:xfrm>
                       <a:off x="0" y="0"/>
-                      <a:ext cx="5940425" cy="6109335"/>
+                      <a:ext cx="5940425" cy="5777865"/>
                     </a:xfrm>
                     <a:prstGeom prst="rect">
                       <a:avLst/>
@@ -12173,16 +12531,15 @@
         <w:rPr>
           <w:rFonts w:ascii="Times New Roman" w:hAnsi="Times New Roman" w:cs="Times New Roman"/>
           <w:bCs/>
-          <w:noProof/>
           <w:sz w:val="28"/>
           <w:szCs w:val="28"/>
         </w:rPr>
         <w:lastRenderedPageBreak/>
         <w:drawing>
-          <wp:inline distT="0" distB="0" distL="0" distR="0" wp14:anchorId="08BC9786" wp14:editId="460DAD6C">
-            <wp:extent cx="5287113" cy="5420481"/>
-            <wp:effectExtent l="0" t="0" r="8890" b="8890"/>
-            <wp:docPr id="267666781" name="Рисунок 1"/>
+          <wp:inline distT="0" distB="0" distL="0" distR="0" wp14:anchorId="020170AB" wp14:editId="0C4C015B">
+            <wp:extent cx="5658640" cy="7373379"/>
+            <wp:effectExtent l="0" t="0" r="0" b="0"/>
+            <wp:docPr id="153352540" name="Рисунок 1"/>
             <wp:cNvGraphicFramePr>
               <a:graphicFrameLocks xmlns:a="http://schemas.openxmlformats.org/drawingml/2006/main" noChangeAspect="1"/>
             </wp:cNvGraphicFramePr>
@@ -12190,7 +12547,7 @@
               <a:graphicData uri="http://schemas.openxmlformats.org/drawingml/2006/picture">
                 <pic:pic xmlns:pic="http://schemas.openxmlformats.org/drawingml/2006/picture">
                   <pic:nvPicPr>
-                    <pic:cNvPr id="267666781" name=""/>
+                    <pic:cNvPr id="153352540" name=""/>
                     <pic:cNvPicPr/>
                   </pic:nvPicPr>
                   <pic:blipFill>
@@ -12202,7 +12559,7 @@
                   <pic:spPr>
                     <a:xfrm>
                       <a:off x="0" y="0"/>
-                      <a:ext cx="5287113" cy="5420481"/>
+                      <a:ext cx="5658640" cy="7373379"/>
                     </a:xfrm>
                     <a:prstGeom prst="rect">
                       <a:avLst/>
@@ -12274,17 +12631,16 @@
       <w:r>
         <w:rPr>
           <w:rFonts w:ascii="Times New Roman" w:hAnsi="Times New Roman" w:cs="Times New Roman"/>
-          <w:noProof/>
           <w:sz w:val="28"/>
           <w:szCs w:val="28"/>
           <w:lang w:val="en-US"/>
         </w:rPr>
         <w:lastRenderedPageBreak/>
         <w:drawing>
-          <wp:inline distT="0" distB="0" distL="0" distR="0" wp14:anchorId="0135B9B3" wp14:editId="0521C998">
-            <wp:extent cx="5487166" cy="3667637"/>
-            <wp:effectExtent l="0" t="0" r="0" b="9525"/>
-            <wp:docPr id="2004670522" name="Рисунок 1"/>
+          <wp:inline distT="0" distB="0" distL="0" distR="0" wp14:anchorId="2B9BBF8F" wp14:editId="281C2BC0">
+            <wp:extent cx="5940425" cy="3563620"/>
+            <wp:effectExtent l="0" t="0" r="3175" b="0"/>
+            <wp:docPr id="1457426198" name="Рисунок 1"/>
             <wp:cNvGraphicFramePr>
               <a:graphicFrameLocks xmlns:a="http://schemas.openxmlformats.org/drawingml/2006/main" noChangeAspect="1"/>
             </wp:cNvGraphicFramePr>
@@ -12292,7 +12648,7 @@
               <a:graphicData uri="http://schemas.openxmlformats.org/drawingml/2006/picture">
                 <pic:pic xmlns:pic="http://schemas.openxmlformats.org/drawingml/2006/picture">
                   <pic:nvPicPr>
-                    <pic:cNvPr id="2004670522" name=""/>
+                    <pic:cNvPr id="1457426198" name=""/>
                     <pic:cNvPicPr/>
                   </pic:nvPicPr>
                   <pic:blipFill>
@@ -12304,7 +12660,7 @@
                   <pic:spPr>
                     <a:xfrm>
                       <a:off x="0" y="0"/>
-                      <a:ext cx="5487166" cy="3667637"/>
+                      <a:ext cx="5940425" cy="3563620"/>
                     </a:xfrm>
                     <a:prstGeom prst="rect">
                       <a:avLst/>
@@ -12470,6 +12826,155 @@
 <file path=word/numbering.xml><?xml version="1.0" encoding="utf-8"?>
 <w:numbering xmlns:wpc="http://schemas.microsoft.com/office/word/2010/wordprocessingCanvas" xmlns:cx="http://schemas.microsoft.com/office/drawing/2014/chartex" xmlns:cx1="http://schemas.microsoft.com/office/drawing/2015/9/8/chartex" xmlns:cx2="http://schemas.microsoft.com/office/drawing/2015/10/21/chartex" xmlns:cx3="http://schemas.microsoft.com/office/drawing/2016/5/9/chartex" xmlns:cx4="http://schemas.microsoft.com/office/drawing/2016/5/10/chartex" xmlns:cx5="http://schemas.microsoft.com/office/drawing/2016/5/11/chartex" xmlns:cx6="http://schemas.microsoft.com/office/drawing/2016/5/12/chartex" xmlns:cx7="http://schemas.microsoft.com/office/drawing/2016/5/13/chartex" xmlns:cx8="http://schemas.microsoft.com/office/drawing/2016/5/14/chartex" xmlns:mc="http://schemas.openxmlformats.org/markup-compatibility/2006" xmlns:aink="http://schemas.microsoft.com/office/drawing/2016/ink" xmlns:am3d="http://schemas.microsoft.com/office/drawing/2017/model3d" xmlns:o="urn:schemas-microsoft-com:office:office" xmlns:oel="http://schemas.microsoft.com/office/2019/extlst" xmlns:r="http://schemas.openxmlformats.org/officeDocument/2006/relationships" xmlns:m="http://schemas.openxmlformats.org/officeDocument/2006/math" xmlns:v="urn:schemas-microsoft-com:vml" xmlns:wp14="http://schemas.microsoft.com/office/word/2010/wordprocessingDrawing" xmlns:wp="http://schemas.openxmlformats.org/drawingml/2006/wordprocessingDrawing" xmlns:w10="urn:schemas-microsoft-com:office:word" xmlns:w="http://schemas.openxmlformats.org/wordprocessingml/2006/main" xmlns:w14="http://schemas.microsoft.com/office/word/2010/wordml" xmlns:w15="http://schemas.microsoft.com/office/word/2012/wordml" xmlns:w16cex="http://schemas.microsoft.com/office/word/2018/wordml/cex" xmlns:w16cid="http://schemas.microsoft.com/office/word/2016/wordml/cid" xmlns:w16="http://schemas.microsoft.com/office/word/2018/wordml" xmlns:w16du="http://schemas.microsoft.com/office/word/2023/wordml/word16du" xmlns:w16sdtdh="http://schemas.microsoft.com/office/word/2020/wordml/sdtdatahash" xmlns:w16sdtfl="http://schemas.microsoft.com/office/word/2024/wordml/sdtformatlock" xmlns:w16se="http://schemas.microsoft.com/office/word/2015/wordml/symex" xmlns:wpg="http://schemas.microsoft.com/office/word/2010/wordprocessingGroup" xmlns:wpi="http://schemas.microsoft.com/office/word/2010/wordprocessingInk" xmlns:wne="http://schemas.microsoft.com/office/word/2006/wordml" xmlns:wps="http://schemas.microsoft.com/office/word/2010/wordprocessingShape" mc:Ignorable="w14 w15 w16se w16cid w16 w16cex w16sdtdh w16sdtfl w16du wp14">
   <w:abstractNum w:abstractNumId="0" w15:restartNumberingAfterBreak="0">
+    <w:nsid w:val="03F33A86"/>
+    <w:multiLevelType w:val="multilevel"/>
+    <w:tmpl w:val="DB10AE6E"/>
+    <w:lvl w:ilvl="0">
+      <w:start w:val="1"/>
+      <w:numFmt w:val="bullet"/>
+      <w:lvlText w:val=""/>
+      <w:lvlJc w:val="left"/>
+      <w:pPr>
+        <w:tabs>
+          <w:tab w:val="num" w:pos="720"/>
+        </w:tabs>
+        <w:ind w:left="720" w:hanging="360"/>
+      </w:pPr>
+      <w:rPr>
+        <w:rFonts w:ascii="Symbol" w:hAnsi="Symbol" w:hint="default"/>
+        <w:sz w:val="20"/>
+      </w:rPr>
+    </w:lvl>
+    <w:lvl w:ilvl="1" w:tentative="1">
+      <w:start w:val="1"/>
+      <w:numFmt w:val="bullet"/>
+      <w:lvlText w:val="o"/>
+      <w:lvlJc w:val="left"/>
+      <w:pPr>
+        <w:tabs>
+          <w:tab w:val="num" w:pos="1440"/>
+        </w:tabs>
+        <w:ind w:left="1440" w:hanging="360"/>
+      </w:pPr>
+      <w:rPr>
+        <w:rFonts w:ascii="Courier New" w:hAnsi="Courier New" w:hint="default"/>
+        <w:sz w:val="20"/>
+      </w:rPr>
+    </w:lvl>
+    <w:lvl w:ilvl="2" w:tentative="1">
+      <w:start w:val="1"/>
+      <w:numFmt w:val="bullet"/>
+      <w:lvlText w:val=""/>
+      <w:lvlJc w:val="left"/>
+      <w:pPr>
+        <w:tabs>
+          <w:tab w:val="num" w:pos="2160"/>
+        </w:tabs>
+        <w:ind w:left="2160" w:hanging="360"/>
+      </w:pPr>
+      <w:rPr>
+        <w:rFonts w:ascii="Wingdings" w:hAnsi="Wingdings" w:hint="default"/>
+        <w:sz w:val="20"/>
+      </w:rPr>
+    </w:lvl>
+    <w:lvl w:ilvl="3" w:tentative="1">
+      <w:start w:val="1"/>
+      <w:numFmt w:val="bullet"/>
+      <w:lvlText w:val=""/>
+      <w:lvlJc w:val="left"/>
+      <w:pPr>
+        <w:tabs>
+          <w:tab w:val="num" w:pos="2880"/>
+        </w:tabs>
+        <w:ind w:left="2880" w:hanging="360"/>
+      </w:pPr>
+      <w:rPr>
+        <w:rFonts w:ascii="Wingdings" w:hAnsi="Wingdings" w:hint="default"/>
+        <w:sz w:val="20"/>
+      </w:rPr>
+    </w:lvl>
+    <w:lvl w:ilvl="4" w:tentative="1">
+      <w:start w:val="1"/>
+      <w:numFmt w:val="bullet"/>
+      <w:lvlText w:val=""/>
+      <w:lvlJc w:val="left"/>
+      <w:pPr>
+        <w:tabs>
+          <w:tab w:val="num" w:pos="3600"/>
+        </w:tabs>
+        <w:ind w:left="3600" w:hanging="360"/>
+      </w:pPr>
+      <w:rPr>
+        <w:rFonts w:ascii="Wingdings" w:hAnsi="Wingdings" w:hint="default"/>
+        <w:sz w:val="20"/>
+      </w:rPr>
+    </w:lvl>
+    <w:lvl w:ilvl="5" w:tentative="1">
+      <w:start w:val="1"/>
+      <w:numFmt w:val="bullet"/>
+      <w:lvlText w:val=""/>
+      <w:lvlJc w:val="left"/>
+      <w:pPr>
+        <w:tabs>
+          <w:tab w:val="num" w:pos="4320"/>
+        </w:tabs>
+        <w:ind w:left="4320" w:hanging="360"/>
+      </w:pPr>
+      <w:rPr>
+        <w:rFonts w:ascii="Wingdings" w:hAnsi="Wingdings" w:hint="default"/>
+        <w:sz w:val="20"/>
+      </w:rPr>
+    </w:lvl>
+    <w:lvl w:ilvl="6" w:tentative="1">
+      <w:start w:val="1"/>
+      <w:numFmt w:val="bullet"/>
+      <w:lvlText w:val=""/>
+      <w:lvlJc w:val="left"/>
+      <w:pPr>
+        <w:tabs>
+          <w:tab w:val="num" w:pos="5040"/>
+        </w:tabs>
+        <w:ind w:left="5040" w:hanging="360"/>
+      </w:pPr>
+      <w:rPr>
+        <w:rFonts w:ascii="Wingdings" w:hAnsi="Wingdings" w:hint="default"/>
+        <w:sz w:val="20"/>
+      </w:rPr>
+    </w:lvl>
+    <w:lvl w:ilvl="7" w:tentative="1">
+      <w:start w:val="1"/>
+      <w:numFmt w:val="bullet"/>
+      <w:lvlText w:val=""/>
+      <w:lvlJc w:val="left"/>
+      <w:pPr>
+        <w:tabs>
+          <w:tab w:val="num" w:pos="5760"/>
+        </w:tabs>
+        <w:ind w:left="5760" w:hanging="360"/>
+      </w:pPr>
+      <w:rPr>
+        <w:rFonts w:ascii="Wingdings" w:hAnsi="Wingdings" w:hint="default"/>
+        <w:sz w:val="20"/>
+      </w:rPr>
+    </w:lvl>
+    <w:lvl w:ilvl="8" w:tentative="1">
+      <w:start w:val="1"/>
+      <w:numFmt w:val="bullet"/>
+      <w:lvlText w:val=""/>
+      <w:lvlJc w:val="left"/>
+      <w:pPr>
+        <w:tabs>
+          <w:tab w:val="num" w:pos="6480"/>
+        </w:tabs>
+        <w:ind w:left="6480" w:hanging="360"/>
+      </w:pPr>
+      <w:rPr>
+        <w:rFonts w:ascii="Wingdings" w:hAnsi="Wingdings" w:hint="default"/>
+        <w:sz w:val="20"/>
+      </w:rPr>
+    </w:lvl>
+  </w:abstractNum>
+  <w:abstractNum w:abstractNumId="1" w15:restartNumberingAfterBreak="0">
     <w:nsid w:val="048D3609"/>
     <w:multiLevelType w:val="multilevel"/>
     <w:tmpl w:val="90241952"/>
@@ -12618,7 +13123,7 @@
       </w:rPr>
     </w:lvl>
   </w:abstractNum>
-  <w:abstractNum w:abstractNumId="1" w15:restartNumberingAfterBreak="0">
+  <w:abstractNum w:abstractNumId="2" w15:restartNumberingAfterBreak="0">
     <w:nsid w:val="062E49FD"/>
     <w:multiLevelType w:val="hybridMultilevel"/>
     <w:tmpl w:val="6082BF30"/>
@@ -12731,7 +13236,7 @@
       </w:rPr>
     </w:lvl>
   </w:abstractNum>
-  <w:abstractNum w:abstractNumId="2" w15:restartNumberingAfterBreak="0">
+  <w:abstractNum w:abstractNumId="3" w15:restartNumberingAfterBreak="0">
     <w:nsid w:val="06411857"/>
     <w:multiLevelType w:val="multilevel"/>
     <w:tmpl w:val="E410D184"/>
@@ -12844,7 +13349,7 @@
       </w:pPr>
     </w:lvl>
   </w:abstractNum>
-  <w:abstractNum w:abstractNumId="3" w15:restartNumberingAfterBreak="0">
+  <w:abstractNum w:abstractNumId="4" w15:restartNumberingAfterBreak="0">
     <w:nsid w:val="104D7A21"/>
     <w:multiLevelType w:val="multilevel"/>
     <w:tmpl w:val="2FE84ADA"/>
@@ -12957,7 +13462,7 @@
       </w:pPr>
     </w:lvl>
   </w:abstractNum>
-  <w:abstractNum w:abstractNumId="4" w15:restartNumberingAfterBreak="0">
+  <w:abstractNum w:abstractNumId="5" w15:restartNumberingAfterBreak="0">
     <w:nsid w:val="108E481C"/>
     <w:multiLevelType w:val="hybridMultilevel"/>
     <w:tmpl w:val="58F654C4"/>
@@ -13070,7 +13575,7 @@
       </w:rPr>
     </w:lvl>
   </w:abstractNum>
-  <w:abstractNum w:abstractNumId="5" w15:restartNumberingAfterBreak="0">
+  <w:abstractNum w:abstractNumId="6" w15:restartNumberingAfterBreak="0">
     <w:nsid w:val="14BB728A"/>
     <w:multiLevelType w:val="multilevel"/>
     <w:tmpl w:val="D2DCC250"/>
@@ -13219,7 +13724,7 @@
       </w:rPr>
     </w:lvl>
   </w:abstractNum>
-  <w:abstractNum w:abstractNumId="6" w15:restartNumberingAfterBreak="0">
+  <w:abstractNum w:abstractNumId="7" w15:restartNumberingAfterBreak="0">
     <w:nsid w:val="162F3F4B"/>
     <w:multiLevelType w:val="multilevel"/>
     <w:tmpl w:val="BF0E337A"/>
@@ -13368,7 +13873,7 @@
       </w:rPr>
     </w:lvl>
   </w:abstractNum>
-  <w:abstractNum w:abstractNumId="7" w15:restartNumberingAfterBreak="0">
+  <w:abstractNum w:abstractNumId="8" w15:restartNumberingAfterBreak="0">
     <w:nsid w:val="17211382"/>
     <w:multiLevelType w:val="multilevel"/>
     <w:tmpl w:val="48C4FEB4"/>
@@ -13517,7 +14022,7 @@
       </w:rPr>
     </w:lvl>
   </w:abstractNum>
-  <w:abstractNum w:abstractNumId="8" w15:restartNumberingAfterBreak="0">
+  <w:abstractNum w:abstractNumId="9" w15:restartNumberingAfterBreak="0">
     <w:nsid w:val="18373482"/>
     <w:multiLevelType w:val="multilevel"/>
     <w:tmpl w:val="19C4F034"/>
@@ -13666,7 +14171,7 @@
       </w:rPr>
     </w:lvl>
   </w:abstractNum>
-  <w:abstractNum w:abstractNumId="9" w15:restartNumberingAfterBreak="0">
+  <w:abstractNum w:abstractNumId="10" w15:restartNumberingAfterBreak="0">
     <w:nsid w:val="1B1408FF"/>
     <w:multiLevelType w:val="multilevel"/>
     <w:tmpl w:val="B6BCCF10"/>
@@ -13815,7 +14320,7 @@
       </w:rPr>
     </w:lvl>
   </w:abstractNum>
-  <w:abstractNum w:abstractNumId="10" w15:restartNumberingAfterBreak="0">
+  <w:abstractNum w:abstractNumId="11" w15:restartNumberingAfterBreak="0">
     <w:nsid w:val="221E1A0F"/>
     <w:multiLevelType w:val="hybridMultilevel"/>
     <w:tmpl w:val="F60A888C"/>
@@ -13901,7 +14406,7 @@
       </w:pPr>
     </w:lvl>
   </w:abstractNum>
-  <w:abstractNum w:abstractNumId="11" w15:restartNumberingAfterBreak="0">
+  <w:abstractNum w:abstractNumId="12" w15:restartNumberingAfterBreak="0">
     <w:nsid w:val="23885883"/>
     <w:multiLevelType w:val="multilevel"/>
     <w:tmpl w:val="D2BAA87C"/>
@@ -14050,7 +14555,7 @@
       </w:rPr>
     </w:lvl>
   </w:abstractNum>
-  <w:abstractNum w:abstractNumId="12" w15:restartNumberingAfterBreak="0">
+  <w:abstractNum w:abstractNumId="13" w15:restartNumberingAfterBreak="0">
     <w:nsid w:val="2A5D5C12"/>
     <w:multiLevelType w:val="multilevel"/>
     <w:tmpl w:val="BB8ED47A"/>
@@ -14199,7 +14704,7 @@
       </w:rPr>
     </w:lvl>
   </w:abstractNum>
-  <w:abstractNum w:abstractNumId="13" w15:restartNumberingAfterBreak="0">
+  <w:abstractNum w:abstractNumId="14" w15:restartNumberingAfterBreak="0">
     <w:nsid w:val="2D76545E"/>
     <w:multiLevelType w:val="hybridMultilevel"/>
     <w:tmpl w:val="9FE209D6"/>
@@ -14285,7 +14790,7 @@
       </w:pPr>
     </w:lvl>
   </w:abstractNum>
-  <w:abstractNum w:abstractNumId="14" w15:restartNumberingAfterBreak="0">
+  <w:abstractNum w:abstractNumId="15" w15:restartNumberingAfterBreak="0">
     <w:nsid w:val="2FEE72A2"/>
     <w:multiLevelType w:val="hybridMultilevel"/>
     <w:tmpl w:val="1ABABC5E"/>
@@ -14371,7 +14876,7 @@
       </w:pPr>
     </w:lvl>
   </w:abstractNum>
-  <w:abstractNum w:abstractNumId="15" w15:restartNumberingAfterBreak="0">
+  <w:abstractNum w:abstractNumId="16" w15:restartNumberingAfterBreak="0">
     <w:nsid w:val="2FFF17E8"/>
     <w:multiLevelType w:val="multilevel"/>
     <w:tmpl w:val="C76876D8"/>
@@ -14520,7 +15025,7 @@
       </w:rPr>
     </w:lvl>
   </w:abstractNum>
-  <w:abstractNum w:abstractNumId="16" w15:restartNumberingAfterBreak="0">
+  <w:abstractNum w:abstractNumId="17" w15:restartNumberingAfterBreak="0">
     <w:nsid w:val="3B50286D"/>
     <w:multiLevelType w:val="multilevel"/>
     <w:tmpl w:val="1A7A1894"/>
@@ -14633,7 +15138,7 @@
       </w:pPr>
     </w:lvl>
   </w:abstractNum>
-  <w:abstractNum w:abstractNumId="17" w15:restartNumberingAfterBreak="0">
+  <w:abstractNum w:abstractNumId="18" w15:restartNumberingAfterBreak="0">
     <w:nsid w:val="3CE43B4B"/>
     <w:multiLevelType w:val="multilevel"/>
     <w:tmpl w:val="C6F8AB94"/>
@@ -14782,7 +15287,7 @@
       </w:rPr>
     </w:lvl>
   </w:abstractNum>
-  <w:abstractNum w:abstractNumId="18" w15:restartNumberingAfterBreak="0">
+  <w:abstractNum w:abstractNumId="19" w15:restartNumberingAfterBreak="0">
     <w:nsid w:val="3DB61D63"/>
     <w:multiLevelType w:val="multilevel"/>
     <w:tmpl w:val="45DC6564"/>
@@ -14895,7 +15400,7 @@
       </w:pPr>
     </w:lvl>
   </w:abstractNum>
-  <w:abstractNum w:abstractNumId="19" w15:restartNumberingAfterBreak="0">
+  <w:abstractNum w:abstractNumId="20" w15:restartNumberingAfterBreak="0">
     <w:nsid w:val="3F6D005F"/>
     <w:multiLevelType w:val="hybridMultilevel"/>
     <w:tmpl w:val="BC70B5A6"/>
@@ -15008,7 +15513,7 @@
       </w:rPr>
     </w:lvl>
   </w:abstractNum>
-  <w:abstractNum w:abstractNumId="20" w15:restartNumberingAfterBreak="0">
+  <w:abstractNum w:abstractNumId="21" w15:restartNumberingAfterBreak="0">
     <w:nsid w:val="41B50DF3"/>
     <w:multiLevelType w:val="hybridMultilevel"/>
     <w:tmpl w:val="8FF88F34"/>
@@ -15094,7 +15599,156 @@
       </w:pPr>
     </w:lvl>
   </w:abstractNum>
-  <w:abstractNum w:abstractNumId="21" w15:restartNumberingAfterBreak="0">
+  <w:abstractNum w:abstractNumId="22" w15:restartNumberingAfterBreak="0">
+    <w:nsid w:val="435B2C73"/>
+    <w:multiLevelType w:val="multilevel"/>
+    <w:tmpl w:val="E104D5DA"/>
+    <w:lvl w:ilvl="0">
+      <w:start w:val="1"/>
+      <w:numFmt w:val="bullet"/>
+      <w:lvlText w:val=""/>
+      <w:lvlJc w:val="left"/>
+      <w:pPr>
+        <w:tabs>
+          <w:tab w:val="num" w:pos="720"/>
+        </w:tabs>
+        <w:ind w:left="720" w:hanging="360"/>
+      </w:pPr>
+      <w:rPr>
+        <w:rFonts w:ascii="Symbol" w:hAnsi="Symbol" w:hint="default"/>
+        <w:sz w:val="20"/>
+      </w:rPr>
+    </w:lvl>
+    <w:lvl w:ilvl="1" w:tentative="1">
+      <w:start w:val="1"/>
+      <w:numFmt w:val="bullet"/>
+      <w:lvlText w:val="o"/>
+      <w:lvlJc w:val="left"/>
+      <w:pPr>
+        <w:tabs>
+          <w:tab w:val="num" w:pos="1440"/>
+        </w:tabs>
+        <w:ind w:left="1440" w:hanging="360"/>
+      </w:pPr>
+      <w:rPr>
+        <w:rFonts w:ascii="Courier New" w:hAnsi="Courier New" w:hint="default"/>
+        <w:sz w:val="20"/>
+      </w:rPr>
+    </w:lvl>
+    <w:lvl w:ilvl="2" w:tentative="1">
+      <w:start w:val="1"/>
+      <w:numFmt w:val="bullet"/>
+      <w:lvlText w:val=""/>
+      <w:lvlJc w:val="left"/>
+      <w:pPr>
+        <w:tabs>
+          <w:tab w:val="num" w:pos="2160"/>
+        </w:tabs>
+        <w:ind w:left="2160" w:hanging="360"/>
+      </w:pPr>
+      <w:rPr>
+        <w:rFonts w:ascii="Wingdings" w:hAnsi="Wingdings" w:hint="default"/>
+        <w:sz w:val="20"/>
+      </w:rPr>
+    </w:lvl>
+    <w:lvl w:ilvl="3" w:tentative="1">
+      <w:start w:val="1"/>
+      <w:numFmt w:val="bullet"/>
+      <w:lvlText w:val=""/>
+      <w:lvlJc w:val="left"/>
+      <w:pPr>
+        <w:tabs>
+          <w:tab w:val="num" w:pos="2880"/>
+        </w:tabs>
+        <w:ind w:left="2880" w:hanging="360"/>
+      </w:pPr>
+      <w:rPr>
+        <w:rFonts w:ascii="Wingdings" w:hAnsi="Wingdings" w:hint="default"/>
+        <w:sz w:val="20"/>
+      </w:rPr>
+    </w:lvl>
+    <w:lvl w:ilvl="4" w:tentative="1">
+      <w:start w:val="1"/>
+      <w:numFmt w:val="bullet"/>
+      <w:lvlText w:val=""/>
+      <w:lvlJc w:val="left"/>
+      <w:pPr>
+        <w:tabs>
+          <w:tab w:val="num" w:pos="3600"/>
+        </w:tabs>
+        <w:ind w:left="3600" w:hanging="360"/>
+      </w:pPr>
+      <w:rPr>
+        <w:rFonts w:ascii="Wingdings" w:hAnsi="Wingdings" w:hint="default"/>
+        <w:sz w:val="20"/>
+      </w:rPr>
+    </w:lvl>
+    <w:lvl w:ilvl="5" w:tentative="1">
+      <w:start w:val="1"/>
+      <w:numFmt w:val="bullet"/>
+      <w:lvlText w:val=""/>
+      <w:lvlJc w:val="left"/>
+      <w:pPr>
+        <w:tabs>
+          <w:tab w:val="num" w:pos="4320"/>
+        </w:tabs>
+        <w:ind w:left="4320" w:hanging="360"/>
+      </w:pPr>
+      <w:rPr>
+        <w:rFonts w:ascii="Wingdings" w:hAnsi="Wingdings" w:hint="default"/>
+        <w:sz w:val="20"/>
+      </w:rPr>
+    </w:lvl>
+    <w:lvl w:ilvl="6" w:tentative="1">
+      <w:start w:val="1"/>
+      <w:numFmt w:val="bullet"/>
+      <w:lvlText w:val=""/>
+      <w:lvlJc w:val="left"/>
+      <w:pPr>
+        <w:tabs>
+          <w:tab w:val="num" w:pos="5040"/>
+        </w:tabs>
+        <w:ind w:left="5040" w:hanging="360"/>
+      </w:pPr>
+      <w:rPr>
+        <w:rFonts w:ascii="Wingdings" w:hAnsi="Wingdings" w:hint="default"/>
+        <w:sz w:val="20"/>
+      </w:rPr>
+    </w:lvl>
+    <w:lvl w:ilvl="7" w:tentative="1">
+      <w:start w:val="1"/>
+      <w:numFmt w:val="bullet"/>
+      <w:lvlText w:val=""/>
+      <w:lvlJc w:val="left"/>
+      <w:pPr>
+        <w:tabs>
+          <w:tab w:val="num" w:pos="5760"/>
+        </w:tabs>
+        <w:ind w:left="5760" w:hanging="360"/>
+      </w:pPr>
+      <w:rPr>
+        <w:rFonts w:ascii="Wingdings" w:hAnsi="Wingdings" w:hint="default"/>
+        <w:sz w:val="20"/>
+      </w:rPr>
+    </w:lvl>
+    <w:lvl w:ilvl="8" w:tentative="1">
+      <w:start w:val="1"/>
+      <w:numFmt w:val="bullet"/>
+      <w:lvlText w:val=""/>
+      <w:lvlJc w:val="left"/>
+      <w:pPr>
+        <w:tabs>
+          <w:tab w:val="num" w:pos="6480"/>
+        </w:tabs>
+        <w:ind w:left="6480" w:hanging="360"/>
+      </w:pPr>
+      <w:rPr>
+        <w:rFonts w:ascii="Wingdings" w:hAnsi="Wingdings" w:hint="default"/>
+        <w:sz w:val="20"/>
+      </w:rPr>
+    </w:lvl>
+  </w:abstractNum>
+  <w:abstractNum w:abstractNumId="23" w15:restartNumberingAfterBreak="0">
     <w:nsid w:val="480537B4"/>
     <w:multiLevelType w:val="hybridMultilevel"/>
     <w:tmpl w:val="79EA7AA2"/>
@@ -15180,7 +15834,7 @@
       </w:pPr>
     </w:lvl>
   </w:abstractNum>
-  <w:abstractNum w:abstractNumId="22" w15:restartNumberingAfterBreak="0">
+  <w:abstractNum w:abstractNumId="24" w15:restartNumberingAfterBreak="0">
     <w:nsid w:val="4A5D202C"/>
     <w:multiLevelType w:val="multilevel"/>
     <w:tmpl w:val="02245FA0"/>
@@ -15297,7 +15951,7 @@
       </w:pPr>
     </w:lvl>
   </w:abstractNum>
-  <w:abstractNum w:abstractNumId="23" w15:restartNumberingAfterBreak="0">
+  <w:abstractNum w:abstractNumId="25" w15:restartNumberingAfterBreak="0">
     <w:nsid w:val="4BAB2EA3"/>
     <w:multiLevelType w:val="hybridMultilevel"/>
     <w:tmpl w:val="C652F2F8"/>
@@ -15383,7 +16037,156 @@
       </w:pPr>
     </w:lvl>
   </w:abstractNum>
-  <w:abstractNum w:abstractNumId="24" w15:restartNumberingAfterBreak="0">
+  <w:abstractNum w:abstractNumId="26" w15:restartNumberingAfterBreak="0">
+    <w:nsid w:val="4BAE2862"/>
+    <w:multiLevelType w:val="multilevel"/>
+    <w:tmpl w:val="DB10AE6E"/>
+    <w:lvl w:ilvl="0">
+      <w:start w:val="1"/>
+      <w:numFmt w:val="bullet"/>
+      <w:lvlText w:val=""/>
+      <w:lvlJc w:val="left"/>
+      <w:pPr>
+        <w:tabs>
+          <w:tab w:val="num" w:pos="720"/>
+        </w:tabs>
+        <w:ind w:left="720" w:hanging="360"/>
+      </w:pPr>
+      <w:rPr>
+        <w:rFonts w:ascii="Symbol" w:hAnsi="Symbol" w:hint="default"/>
+        <w:sz w:val="20"/>
+      </w:rPr>
+    </w:lvl>
+    <w:lvl w:ilvl="1" w:tentative="1">
+      <w:start w:val="1"/>
+      <w:numFmt w:val="bullet"/>
+      <w:lvlText w:val="o"/>
+      <w:lvlJc w:val="left"/>
+      <w:pPr>
+        <w:tabs>
+          <w:tab w:val="num" w:pos="1440"/>
+        </w:tabs>
+        <w:ind w:left="1440" w:hanging="360"/>
+      </w:pPr>
+      <w:rPr>
+        <w:rFonts w:ascii="Courier New" w:hAnsi="Courier New" w:hint="default"/>
+        <w:sz w:val="20"/>
+      </w:rPr>
+    </w:lvl>
+    <w:lvl w:ilvl="2" w:tentative="1">
+      <w:start w:val="1"/>
+      <w:numFmt w:val="bullet"/>
+      <w:lvlText w:val=""/>
+      <w:lvlJc w:val="left"/>
+      <w:pPr>
+        <w:tabs>
+          <w:tab w:val="num" w:pos="2160"/>
+        </w:tabs>
+        <w:ind w:left="2160" w:hanging="360"/>
+      </w:pPr>
+      <w:rPr>
+        <w:rFonts w:ascii="Wingdings" w:hAnsi="Wingdings" w:hint="default"/>
+        <w:sz w:val="20"/>
+      </w:rPr>
+    </w:lvl>
+    <w:lvl w:ilvl="3" w:tentative="1">
+      <w:start w:val="1"/>
+      <w:numFmt w:val="bullet"/>
+      <w:lvlText w:val=""/>
+      <w:lvlJc w:val="left"/>
+      <w:pPr>
+        <w:tabs>
+          <w:tab w:val="num" w:pos="2880"/>
+        </w:tabs>
+        <w:ind w:left="2880" w:hanging="360"/>
+      </w:pPr>
+      <w:rPr>
+        <w:rFonts w:ascii="Wingdings" w:hAnsi="Wingdings" w:hint="default"/>
+        <w:sz w:val="20"/>
+      </w:rPr>
+    </w:lvl>
+    <w:lvl w:ilvl="4" w:tentative="1">
+      <w:start w:val="1"/>
+      <w:numFmt w:val="bullet"/>
+      <w:lvlText w:val=""/>
+      <w:lvlJc w:val="left"/>
+      <w:pPr>
+        <w:tabs>
+          <w:tab w:val="num" w:pos="3600"/>
+        </w:tabs>
+        <w:ind w:left="3600" w:hanging="360"/>
+      </w:pPr>
+      <w:rPr>
+        <w:rFonts w:ascii="Wingdings" w:hAnsi="Wingdings" w:hint="default"/>
+        <w:sz w:val="20"/>
+      </w:rPr>
+    </w:lvl>
+    <w:lvl w:ilvl="5" w:tentative="1">
+      <w:start w:val="1"/>
+      <w:numFmt w:val="bullet"/>
+      <w:lvlText w:val=""/>
+      <w:lvlJc w:val="left"/>
+      <w:pPr>
+        <w:tabs>
+          <w:tab w:val="num" w:pos="4320"/>
+        </w:tabs>
+        <w:ind w:left="4320" w:hanging="360"/>
+      </w:pPr>
+      <w:rPr>
+        <w:rFonts w:ascii="Wingdings" w:hAnsi="Wingdings" w:hint="default"/>
+        <w:sz w:val="20"/>
+      </w:rPr>
+    </w:lvl>
+    <w:lvl w:ilvl="6" w:tentative="1">
+      <w:start w:val="1"/>
+      <w:numFmt w:val="bullet"/>
+      <w:lvlText w:val=""/>
+      <w:lvlJc w:val="left"/>
+      <w:pPr>
+        <w:tabs>
+          <w:tab w:val="num" w:pos="5040"/>
+        </w:tabs>
+        <w:ind w:left="5040" w:hanging="360"/>
+      </w:pPr>
+      <w:rPr>
+        <w:rFonts w:ascii="Wingdings" w:hAnsi="Wingdings" w:hint="default"/>
+        <w:sz w:val="20"/>
+      </w:rPr>
+    </w:lvl>
+    <w:lvl w:ilvl="7" w:tentative="1">
+      <w:start w:val="1"/>
+      <w:numFmt w:val="bullet"/>
+      <w:lvlText w:val=""/>
+      <w:lvlJc w:val="left"/>
+      <w:pPr>
+        <w:tabs>
+          <w:tab w:val="num" w:pos="5760"/>
+        </w:tabs>
+        <w:ind w:left="5760" w:hanging="360"/>
+      </w:pPr>
+      <w:rPr>
+        <w:rFonts w:ascii="Wingdings" w:hAnsi="Wingdings" w:hint="default"/>
+        <w:sz w:val="20"/>
+      </w:rPr>
+    </w:lvl>
+    <w:lvl w:ilvl="8" w:tentative="1">
+      <w:start w:val="1"/>
+      <w:numFmt w:val="bullet"/>
+      <w:lvlText w:val=""/>
+      <w:lvlJc w:val="left"/>
+      <w:pPr>
+        <w:tabs>
+          <w:tab w:val="num" w:pos="6480"/>
+        </w:tabs>
+        <w:ind w:left="6480" w:hanging="360"/>
+      </w:pPr>
+      <w:rPr>
+        <w:rFonts w:ascii="Wingdings" w:hAnsi="Wingdings" w:hint="default"/>
+        <w:sz w:val="20"/>
+      </w:rPr>
+    </w:lvl>
+  </w:abstractNum>
+  <w:abstractNum w:abstractNumId="27" w15:restartNumberingAfterBreak="0">
     <w:nsid w:val="52B532F4"/>
     <w:multiLevelType w:val="multilevel"/>
     <w:tmpl w:val="D8A6FC8E"/>
@@ -15532,7 +16335,7 @@
       </w:rPr>
     </w:lvl>
   </w:abstractNum>
-  <w:abstractNum w:abstractNumId="25" w15:restartNumberingAfterBreak="0">
+  <w:abstractNum w:abstractNumId="28" w15:restartNumberingAfterBreak="0">
     <w:nsid w:val="53DF5CB8"/>
     <w:multiLevelType w:val="hybridMultilevel"/>
     <w:tmpl w:val="C4C44734"/>
@@ -15618,7 +16421,7 @@
       </w:pPr>
     </w:lvl>
   </w:abstractNum>
-  <w:abstractNum w:abstractNumId="26" w15:restartNumberingAfterBreak="0">
+  <w:abstractNum w:abstractNumId="29" w15:restartNumberingAfterBreak="0">
     <w:nsid w:val="567F1AA4"/>
     <w:multiLevelType w:val="hybridMultilevel"/>
     <w:tmpl w:val="92A0AADC"/>
@@ -15704,7 +16507,7 @@
       </w:pPr>
     </w:lvl>
   </w:abstractNum>
-  <w:abstractNum w:abstractNumId="27" w15:restartNumberingAfterBreak="0">
+  <w:abstractNum w:abstractNumId="30" w15:restartNumberingAfterBreak="0">
     <w:nsid w:val="639C34B2"/>
     <w:multiLevelType w:val="hybridMultilevel"/>
     <w:tmpl w:val="DDFC9954"/>
@@ -15790,7 +16593,7 @@
       </w:pPr>
     </w:lvl>
   </w:abstractNum>
-  <w:abstractNum w:abstractNumId="28" w15:restartNumberingAfterBreak="0">
+  <w:abstractNum w:abstractNumId="31" w15:restartNumberingAfterBreak="0">
     <w:nsid w:val="68C51652"/>
     <w:multiLevelType w:val="multilevel"/>
     <w:tmpl w:val="DA4C3F12"/>
@@ -15939,7 +16742,7 @@
       </w:rPr>
     </w:lvl>
   </w:abstractNum>
-  <w:abstractNum w:abstractNumId="29" w15:restartNumberingAfterBreak="0">
+  <w:abstractNum w:abstractNumId="32" w15:restartNumberingAfterBreak="0">
     <w:nsid w:val="6C22136B"/>
     <w:multiLevelType w:val="hybridMultilevel"/>
     <w:tmpl w:val="042EACFA"/>
@@ -16051,7 +16854,7 @@
       </w:rPr>
     </w:lvl>
   </w:abstractNum>
-  <w:abstractNum w:abstractNumId="30" w15:restartNumberingAfterBreak="0">
+  <w:abstractNum w:abstractNumId="33" w15:restartNumberingAfterBreak="0">
     <w:nsid w:val="6CEE4520"/>
     <w:multiLevelType w:val="multilevel"/>
     <w:tmpl w:val="63D09B12"/>
@@ -16200,7 +17003,7 @@
       </w:rPr>
     </w:lvl>
   </w:abstractNum>
-  <w:abstractNum w:abstractNumId="31" w15:restartNumberingAfterBreak="0">
+  <w:abstractNum w:abstractNumId="34" w15:restartNumberingAfterBreak="0">
     <w:nsid w:val="73485E5B"/>
     <w:multiLevelType w:val="hybridMultilevel"/>
     <w:tmpl w:val="24AE803C"/>
@@ -16313,7 +17116,7 @@
       </w:rPr>
     </w:lvl>
   </w:abstractNum>
-  <w:abstractNum w:abstractNumId="32" w15:restartNumberingAfterBreak="0">
+  <w:abstractNum w:abstractNumId="35" w15:restartNumberingAfterBreak="0">
     <w:nsid w:val="73D865F7"/>
     <w:multiLevelType w:val="multilevel"/>
     <w:tmpl w:val="00086CFE"/>
@@ -16462,7 +17265,7 @@
       </w:rPr>
     </w:lvl>
   </w:abstractNum>
-  <w:abstractNum w:abstractNumId="33" w15:restartNumberingAfterBreak="0">
+  <w:abstractNum w:abstractNumId="36" w15:restartNumberingAfterBreak="0">
     <w:nsid w:val="74343342"/>
     <w:multiLevelType w:val="hybridMultilevel"/>
     <w:tmpl w:val="6B0E978E"/>
@@ -16548,7 +17351,7 @@
       </w:pPr>
     </w:lvl>
   </w:abstractNum>
-  <w:abstractNum w:abstractNumId="34" w15:restartNumberingAfterBreak="0">
+  <w:abstractNum w:abstractNumId="37" w15:restartNumberingAfterBreak="0">
     <w:nsid w:val="7C384D75"/>
     <w:multiLevelType w:val="multilevel"/>
     <w:tmpl w:val="8E6E8DF2"/>
@@ -16665,7 +17468,7 @@
       </w:pPr>
     </w:lvl>
   </w:abstractNum>
-  <w:abstractNum w:abstractNumId="35" w15:restartNumberingAfterBreak="0">
+  <w:abstractNum w:abstractNumId="38" w15:restartNumberingAfterBreak="0">
     <w:nsid w:val="7DA0284D"/>
     <w:multiLevelType w:val="multilevel"/>
     <w:tmpl w:val="82D0D06E"/>
@@ -16814,7 +17617,7 @@
       </w:rPr>
     </w:lvl>
   </w:abstractNum>
-  <w:abstractNum w:abstractNumId="36" w15:restartNumberingAfterBreak="0">
+  <w:abstractNum w:abstractNumId="39" w15:restartNumberingAfterBreak="0">
     <w:nsid w:val="7F3F7885"/>
     <w:multiLevelType w:val="multilevel"/>
     <w:tmpl w:val="BE929A0C"/>
@@ -16964,115 +17767,124 @@
     </w:lvl>
   </w:abstractNum>
   <w:num w:numId="1" w16cid:durableId="897857475">
+    <w:abstractNumId w:val="12"/>
+  </w:num>
+  <w:num w:numId="2" w16cid:durableId="1435129017">
+    <w:abstractNumId w:val="30"/>
+  </w:num>
+  <w:num w:numId="3" w16cid:durableId="920258873">
+    <w:abstractNumId w:val="35"/>
+  </w:num>
+  <w:num w:numId="4" w16cid:durableId="873739026">
+    <w:abstractNumId w:val="1"/>
+  </w:num>
+  <w:num w:numId="5" w16cid:durableId="1452019420">
+    <w:abstractNumId w:val="8"/>
+  </w:num>
+  <w:num w:numId="6" w16cid:durableId="778715809">
+    <w:abstractNumId w:val="6"/>
+  </w:num>
+  <w:num w:numId="7" w16cid:durableId="620723532">
+    <w:abstractNumId w:val="10"/>
+  </w:num>
+  <w:num w:numId="8" w16cid:durableId="1141531876">
+    <w:abstractNumId w:val="34"/>
+  </w:num>
+  <w:num w:numId="9" w16cid:durableId="1156461096">
+    <w:abstractNumId w:val="2"/>
+  </w:num>
+  <w:num w:numId="10" w16cid:durableId="640426983">
+    <w:abstractNumId w:val="38"/>
+  </w:num>
+  <w:num w:numId="11" w16cid:durableId="2074043006">
+    <w:abstractNumId w:val="24"/>
+  </w:num>
+  <w:num w:numId="12" w16cid:durableId="138545165">
+    <w:abstractNumId w:val="19"/>
+  </w:num>
+  <w:num w:numId="13" w16cid:durableId="1957757538">
+    <w:abstractNumId w:val="5"/>
+  </w:num>
+  <w:num w:numId="14" w16cid:durableId="1361315719">
+    <w:abstractNumId w:val="9"/>
+  </w:num>
+  <w:num w:numId="15" w16cid:durableId="585917135">
+    <w:abstractNumId w:val="27"/>
+  </w:num>
+  <w:num w:numId="16" w16cid:durableId="754474122">
+    <w:abstractNumId w:val="37"/>
+  </w:num>
+  <w:num w:numId="17" w16cid:durableId="1863934504">
+    <w:abstractNumId w:val="18"/>
+  </w:num>
+  <w:num w:numId="18" w16cid:durableId="487017680">
+    <w:abstractNumId w:val="33"/>
+  </w:num>
+  <w:num w:numId="19" w16cid:durableId="132455319">
+    <w:abstractNumId w:val="28"/>
+  </w:num>
+  <w:num w:numId="20" w16cid:durableId="1839807316">
+    <w:abstractNumId w:val="29"/>
+  </w:num>
+  <w:num w:numId="21" w16cid:durableId="342628083">
+    <w:abstractNumId w:val="25"/>
+  </w:num>
+  <w:num w:numId="22" w16cid:durableId="1660881260">
+    <w:abstractNumId w:val="14"/>
+  </w:num>
+  <w:num w:numId="23" w16cid:durableId="1788885217">
+    <w:abstractNumId w:val="36"/>
+  </w:num>
+  <w:num w:numId="24" w16cid:durableId="262998637">
+    <w:abstractNumId w:val="23"/>
+  </w:num>
+  <w:num w:numId="25" w16cid:durableId="739983113">
+    <w:abstractNumId w:val="13"/>
+  </w:num>
+  <w:num w:numId="26" w16cid:durableId="604386346">
     <w:abstractNumId w:val="11"/>
   </w:num>
-  <w:num w:numId="2" w16cid:durableId="1435129017">
-    <w:abstractNumId w:val="27"/>
+  <w:num w:numId="27" w16cid:durableId="414283815">
+    <w:abstractNumId w:val="20"/>
   </w:num>
-  <w:num w:numId="3" w16cid:durableId="920258873">
+  <w:num w:numId="28" w16cid:durableId="1484082636">
+    <w:abstractNumId w:val="16"/>
+  </w:num>
+  <w:num w:numId="29" w16cid:durableId="281423471">
+    <w:abstractNumId w:val="4"/>
+  </w:num>
+  <w:num w:numId="30" w16cid:durableId="561713492">
+    <w:abstractNumId w:val="3"/>
+  </w:num>
+  <w:num w:numId="31" w16cid:durableId="901673158">
+    <w:abstractNumId w:val="39"/>
+  </w:num>
+  <w:num w:numId="32" w16cid:durableId="1967545661">
+    <w:abstractNumId w:val="21"/>
+  </w:num>
+  <w:num w:numId="33" w16cid:durableId="510681466">
+    <w:abstractNumId w:val="7"/>
+  </w:num>
+  <w:num w:numId="34" w16cid:durableId="1889411049">
     <w:abstractNumId w:val="32"/>
   </w:num>
-  <w:num w:numId="4" w16cid:durableId="873739026">
-    <w:abstractNumId w:val="0"/>
+  <w:num w:numId="35" w16cid:durableId="1454664845">
+    <w:abstractNumId w:val="15"/>
   </w:num>
-  <w:num w:numId="5" w16cid:durableId="1452019420">
-    <w:abstractNumId w:val="7"/>
-  </w:num>
-  <w:num w:numId="6" w16cid:durableId="778715809">
-    <w:abstractNumId w:val="5"/>
-  </w:num>
-  <w:num w:numId="7" w16cid:durableId="620723532">
-    <w:abstractNumId w:val="9"/>
-  </w:num>
-  <w:num w:numId="8" w16cid:durableId="1141531876">
+  <w:num w:numId="36" w16cid:durableId="359476101">
     <w:abstractNumId w:val="31"/>
   </w:num>
-  <w:num w:numId="9" w16cid:durableId="1156461096">
-    <w:abstractNumId w:val="1"/>
+  <w:num w:numId="37" w16cid:durableId="387070532">
+    <w:abstractNumId w:val="17"/>
   </w:num>
-  <w:num w:numId="10" w16cid:durableId="640426983">
-    <w:abstractNumId w:val="35"/>
-  </w:num>
-  <w:num w:numId="11" w16cid:durableId="2074043006">
+  <w:num w:numId="38" w16cid:durableId="1184589181">
     <w:abstractNumId w:val="22"/>
   </w:num>
-  <w:num w:numId="12" w16cid:durableId="138545165">
-    <w:abstractNumId w:val="18"/>
-  </w:num>
-  <w:num w:numId="13" w16cid:durableId="1957757538">
-    <w:abstractNumId w:val="4"/>
-  </w:num>
-  <w:num w:numId="14" w16cid:durableId="1361315719">
-    <w:abstractNumId w:val="8"/>
-  </w:num>
-  <w:num w:numId="15" w16cid:durableId="585917135">
-    <w:abstractNumId w:val="24"/>
-  </w:num>
-  <w:num w:numId="16" w16cid:durableId="754474122">
-    <w:abstractNumId w:val="34"/>
-  </w:num>
-  <w:num w:numId="17" w16cid:durableId="1863934504">
-    <w:abstractNumId w:val="17"/>
-  </w:num>
-  <w:num w:numId="18" w16cid:durableId="487017680">
-    <w:abstractNumId w:val="30"/>
-  </w:num>
-  <w:num w:numId="19" w16cid:durableId="132455319">
-    <w:abstractNumId w:val="25"/>
-  </w:num>
-  <w:num w:numId="20" w16cid:durableId="1839807316">
+  <w:num w:numId="39" w16cid:durableId="414130704">
     <w:abstractNumId w:val="26"/>
   </w:num>
-  <w:num w:numId="21" w16cid:durableId="342628083">
-    <w:abstractNumId w:val="23"/>
-  </w:num>
-  <w:num w:numId="22" w16cid:durableId="1660881260">
-    <w:abstractNumId w:val="13"/>
-  </w:num>
-  <w:num w:numId="23" w16cid:durableId="1788885217">
-    <w:abstractNumId w:val="33"/>
-  </w:num>
-  <w:num w:numId="24" w16cid:durableId="262998637">
-    <w:abstractNumId w:val="21"/>
-  </w:num>
-  <w:num w:numId="25" w16cid:durableId="739983113">
-    <w:abstractNumId w:val="12"/>
-  </w:num>
-  <w:num w:numId="26" w16cid:durableId="604386346">
-    <w:abstractNumId w:val="10"/>
-  </w:num>
-  <w:num w:numId="27" w16cid:durableId="414283815">
-    <w:abstractNumId w:val="19"/>
-  </w:num>
-  <w:num w:numId="28" w16cid:durableId="1484082636">
-    <w:abstractNumId w:val="15"/>
-  </w:num>
-  <w:num w:numId="29" w16cid:durableId="281423471">
-    <w:abstractNumId w:val="3"/>
-  </w:num>
-  <w:num w:numId="30" w16cid:durableId="561713492">
-    <w:abstractNumId w:val="2"/>
-  </w:num>
-  <w:num w:numId="31" w16cid:durableId="901673158">
-    <w:abstractNumId w:val="36"/>
-  </w:num>
-  <w:num w:numId="32" w16cid:durableId="1967545661">
-    <w:abstractNumId w:val="20"/>
-  </w:num>
-  <w:num w:numId="33" w16cid:durableId="510681466">
-    <w:abstractNumId w:val="6"/>
-  </w:num>
-  <w:num w:numId="34" w16cid:durableId="1889411049">
-    <w:abstractNumId w:val="29"/>
-  </w:num>
-  <w:num w:numId="35" w16cid:durableId="1454664845">
-    <w:abstractNumId w:val="14"/>
-  </w:num>
-  <w:num w:numId="36" w16cid:durableId="359476101">
-    <w:abstractNumId w:val="28"/>
-  </w:num>
-  <w:num w:numId="37" w16cid:durableId="387070532">
-    <w:abstractNumId w:val="16"/>
+  <w:num w:numId="40" w16cid:durableId="1103108097">
+    <w:abstractNumId w:val="0"/>
   </w:num>
 </w:numbering>
 </file>
